--- a/Undirliggjandi/MMSverkefni201_IOI.docx
+++ b/Undirliggjandi/MMSverkefni201_IOI.docx
@@ -231,7 +231,7 @@
         <w:t xml:space="preserve">það </w:t>
       </w:r>
       <w:r>
-        <w:t xml:space="preserve">með sér í för að </w:t>
+        <w:t>með sér í för að</w:t>
       </w:r>
       <w:r>
         <w:t xml:space="preserve"> </w:t>
@@ -252,16 +252,70 @@
         <w:t xml:space="preserve">hefur </w:t>
       </w:r>
       <w:r>
-        <w:t>skapast, eftirspurn</w:t>
+        <w:t>skapast</w:t>
       </w:r>
       <w:r>
         <w:t xml:space="preserve"> </w:t>
       </w:r>
       <w:r>
-        <w:t xml:space="preserve">sem </w:t>
-      </w:r>
-      <w:r>
-        <w:t>menntakerfið nær ekki að sinna</w:t>
+        <w:t>(</w:t>
+      </w:r>
+      <w:r>
+        <w:rPr>
+          <w:color w:val="FF0000"/>
+        </w:rPr>
+        <w:t>HAGSTOFA</w:t>
+      </w:r>
+      <w:r>
+        <w:t>)</w:t>
+      </w:r>
+      <w:r>
+        <w:t xml:space="preserve">. Það gefur því auga leið að ákveðin forgrangsröðun þarf að eiga sér stað til þess að </w:t>
+      </w:r>
+      <w:r>
+        <w:t>sporna gegn skerðingu á</w:t>
+      </w:r>
+      <w:r>
+        <w:t xml:space="preserve"> gæðum náms</w:t>
+      </w:r>
+      <w:r>
+        <w:t xml:space="preserve">. </w:t>
+      </w:r>
+      <w:r>
+        <w:t>Til þess að geta tekið upplýsta ákvörðun um inntöku nýnema</w:t>
+      </w:r>
+      <w:r>
+        <w:t xml:space="preserve"> þarf</w:t>
+      </w:r>
+      <w:r>
+        <w:t xml:space="preserve"> því</w:t>
+      </w:r>
+      <w:r>
+        <w:t xml:space="preserve"> að gera grein</w:t>
+      </w:r>
+      <w:r>
+        <w:t xml:space="preserve"> fyrir þeim mismunandi </w:t>
+      </w:r>
+      <w:r>
+        <w:t>kröfu</w:t>
+      </w:r>
+      <w:r>
+        <w:t>m</w:t>
+      </w:r>
+      <w:r>
+        <w:t xml:space="preserve"> og áherslu</w:t>
+      </w:r>
+      <w:r>
+        <w:t>m sem ríkja í námsmati grunnskóla</w:t>
+      </w:r>
+      <w:r>
+        <w:t xml:space="preserve"> á framvindu nemenda</w:t>
+      </w:r>
+      <w:r>
+        <w:t xml:space="preserve">. Hingað til hafa verið notuð samræmd könnunarpróf til þess að samræma </w:t>
+      </w:r>
+      <w:r>
+        <w:t>mat á færni nemenda</w:t>
       </w:r>
       <w:r>
         <w:t xml:space="preserve"> (</w:t>
@@ -276,53 +330,8 @@
         <w:t>)</w:t>
       </w:r>
       <w:r>
-        <w:t xml:space="preserve">. Það gefur því auga leið að ákveðin forgrangsröðun þarf að eiga sér stað til þess að </w:t>
-      </w:r>
-      <w:r>
-        <w:t>sporna gegn skerðingu á</w:t>
-      </w:r>
-      <w:r>
-        <w:t xml:space="preserve"> gæðum náms</w:t>
-      </w:r>
-      <w:r>
         <w:t xml:space="preserve">. </w:t>
       </w:r>
-      <w:r>
-        <w:t>Til þess að geta tekið upplýsta ákvörðun um inntöku nýnema</w:t>
-      </w:r>
-      <w:r>
-        <w:t xml:space="preserve"> þarf</w:t>
-      </w:r>
-      <w:r>
-        <w:t xml:space="preserve"> því</w:t>
-      </w:r>
-      <w:r>
-        <w:t xml:space="preserve"> að gera grein</w:t>
-      </w:r>
-      <w:r>
-        <w:t xml:space="preserve"> fyrir þeim mismunandi </w:t>
-      </w:r>
-      <w:r>
-        <w:t>kröfu</w:t>
-      </w:r>
-      <w:r>
-        <w:t>m</w:t>
-      </w:r>
-      <w:r>
-        <w:t xml:space="preserve"> og áherslu</w:t>
-      </w:r>
-      <w:r>
-        <w:t>m sem ríkja í námsmati grunnskóla</w:t>
-      </w:r>
-      <w:r>
-        <w:t xml:space="preserve"> á framvindu nemenda</w:t>
-      </w:r>
-      <w:r>
-        <w:t xml:space="preserve">. Hingað til hafa verið notuð samræmd könnunarpróf til þess að samræma </w:t>
-      </w:r>
-      <w:r>
-        <w:t xml:space="preserve">mat á færni nemenda. </w:t>
-      </w:r>
     </w:p>
     <w:p>
       <w:r>
@@ -335,19 +344,7 @@
         <w:t xml:space="preserve"> </w:t>
       </w:r>
       <w:r>
-        <w:t xml:space="preserve">var starfshópur </w:t>
-      </w:r>
-      <w:r>
-        <w:t xml:space="preserve">hjá Menntamálastofnun (MMS) skipaður af </w:t>
-      </w:r>
-      <w:r>
-        <w:t>Mennta- og barnamálaráðuneyti</w:t>
-      </w:r>
-      <w:r>
-        <w:t xml:space="preserve"> (</w:t>
-      </w:r>
-      <w:r>
-        <w:t xml:space="preserve">MRN) til þess að vinna að tillögu að </w:t>
+        <w:t xml:space="preserve">var starfshópur hjá Menntamálastofnun (MMS) skipaður af Mennta- og barnamálaráðuneyti (MRN) til þess að vinna að tillögu að </w:t>
       </w:r>
       <w:r>
         <w:rPr>
@@ -357,10 +354,7 @@
         <w:t>framtíðarstefnu um markmið, hlutverk, framkvæmd og fyrirkomulag samræmdra könnunarprófa</w:t>
       </w:r>
       <w:r>
-        <w:t>.</w:t>
-      </w:r>
-      <w:r>
-        <w:t xml:space="preserve"> </w:t>
+        <w:t xml:space="preserve">. </w:t>
       </w:r>
       <w:r>
         <w:t>N</w:t>
@@ -384,34 +378,22 @@
         <w:t xml:space="preserve">. Þá var einnig lagt til að </w:t>
       </w:r>
       <w:r>
-        <w:t xml:space="preserve">mörg lítill próf og verkefni falli betur að daglegu skólastarfi en stór samræmd könnunarpróf </w:t>
-      </w:r>
-      <w:r>
-        <w:t>(</w:t>
+        <w:t>mörg lítill próf og verkefni falli betur að daglegu skólastarfi en stór samræmd könnunarpróf (</w:t>
       </w:r>
       <w:r>
         <w:rPr>
           <w:color w:val="FF0000"/>
         </w:rPr>
-        <w:t>Sverrisdóttir</w:t>
+        <w:t xml:space="preserve">Sverrisdóttir, o.fl., </w:t>
       </w:r>
       <w:r>
         <w:rPr>
           <w:color w:val="FF0000"/>
         </w:rPr>
-        <w:t xml:space="preserve">, o.fl., </w:t>
-      </w:r>
-      <w:r>
-        <w:rPr>
-          <w:color w:val="FF0000"/>
-        </w:rPr>
         <w:t>2020</w:t>
       </w:r>
       <w:r>
-        <w:t>)</w:t>
-      </w:r>
-      <w:r>
-        <w:t xml:space="preserve">. </w:t>
+        <w:t xml:space="preserve">). </w:t>
       </w:r>
       <w:r>
         <w:t xml:space="preserve">Í kjölfarið var samráðsferli sett </w:t>
@@ -429,19 +411,13 @@
         <w:t xml:space="preserve"> í samráði við </w:t>
       </w:r>
       <w:r>
-        <w:t>skólastjórnendur</w:t>
-      </w:r>
-      <w:r>
-        <w:t xml:space="preserve">, </w:t>
+        <w:t xml:space="preserve">skólastjórnendur, </w:t>
       </w:r>
       <w:r>
         <w:t xml:space="preserve">grunnskólakennara, </w:t>
       </w:r>
       <w:r>
-        <w:t>forsjármenn nemenda</w:t>
-      </w:r>
-      <w:r>
-        <w:t xml:space="preserve"> og </w:t>
+        <w:t xml:space="preserve">forsjármenn nemenda og </w:t>
       </w:r>
       <w:r>
         <w:t xml:space="preserve">nemendur í </w:t>
@@ -567,55 +543,364 @@
         <w:rPr>
           <w:color w:val="000000" w:themeColor="text1"/>
         </w:rPr>
-        <w:t>skólastjórnendum og kennurum</w:t>
-      </w:r>
-      <w:r>
-        <w:rPr>
-          <w:color w:val="000000" w:themeColor="text1"/>
+        <w:t xml:space="preserve">skólastjórnendum og kennurum (n = 522) </w:t>
+      </w:r>
+      <w:r>
+        <w:rPr>
+          <w:color w:val="000000" w:themeColor="text1"/>
+        </w:rPr>
+        <w:t>annarsvegar</w:t>
+      </w:r>
+      <w:r>
+        <w:rPr>
+          <w:color w:val="000000" w:themeColor="text1"/>
+        </w:rPr>
+        <w:t xml:space="preserve">, </w:t>
+      </w:r>
+      <w:r>
+        <w:rPr>
+          <w:color w:val="000000" w:themeColor="text1"/>
+        </w:rPr>
+        <w:t xml:space="preserve">hér eftir </w:t>
+      </w:r>
+      <w:r>
+        <w:rPr>
+          <w:color w:val="000000" w:themeColor="text1"/>
+        </w:rPr>
+        <w:t xml:space="preserve">fjallað </w:t>
+      </w:r>
+      <w:r>
+        <w:rPr>
+          <w:color w:val="000000" w:themeColor="text1"/>
+        </w:rPr>
+        <w:t>um sem starfsfólk skóla. úrtakið kemur úr gagnasafni Menntamálastofnun</w:t>
+      </w:r>
+      <w:r>
+        <w:rPr>
+          <w:color w:val="000000" w:themeColor="text1"/>
+        </w:rPr>
+        <w:t xml:space="preserve">ar </w:t>
+      </w:r>
+      <w:r>
+        <w:rPr>
+          <w:color w:val="000000" w:themeColor="text1"/>
+        </w:rPr>
+        <w:t>(</w:t>
+      </w:r>
+      <w:r>
+        <w:rPr>
+          <w:color w:val="000000" w:themeColor="text1"/>
+        </w:rPr>
+        <w:t>Skúlason, o.fl.</w:t>
+      </w:r>
+      <w:r>
+        <w:rPr>
+          <w:color w:val="000000" w:themeColor="text1"/>
+        </w:rPr>
+        <w:t>,</w:t>
+      </w:r>
+      <w:r>
+        <w:rPr>
+          <w:color w:val="000000" w:themeColor="text1"/>
+        </w:rPr>
+        <w:t xml:space="preserve"> 2022)</w:t>
+      </w:r>
+      <w:r>
+        <w:rPr>
+          <w:color w:val="000000" w:themeColor="text1"/>
+        </w:rPr>
+        <w:t xml:space="preserve">. </w:t>
+      </w:r>
+    </w:p>
+    <w:p>
+      <w:pPr>
+        <w:ind w:firstLine="0"/>
+        <w:jc w:val="center"/>
+        <w:rPr>
+          <w:color w:val="FF0000"/>
+        </w:rPr>
+      </w:pPr>
+      <w:r>
+        <w:rPr>
+          <w:color w:val="FF0000"/>
+        </w:rPr>
+        <w:t>Fínt að setja</w:t>
+      </w:r>
+      <w:r>
+        <w:rPr>
+          <w:color w:val="FF0000"/>
+        </w:rPr>
+        <w:t xml:space="preserve"> hér</w:t>
+      </w:r>
+      <w:r>
+        <w:rPr>
+          <w:color w:val="FF0000"/>
         </w:rPr>
         <w:t xml:space="preserve"> </w:t>
       </w:r>
       <w:r>
         <w:rPr>
-          <w:color w:val="000000" w:themeColor="text1"/>
-        </w:rPr>
-        <w:t xml:space="preserve">(n = 522) </w:t>
-      </w:r>
-      <w:r>
-        <w:rPr>
-          <w:color w:val="000000" w:themeColor="text1"/>
-        </w:rPr>
-        <w:t>annarsvegar</w:t>
-      </w:r>
-      <w:r>
-        <w:rPr>
-          <w:color w:val="000000" w:themeColor="text1"/>
-        </w:rPr>
-        <w:t xml:space="preserve">, </w:t>
-      </w:r>
-      <w:r>
-        <w:rPr>
-          <w:color w:val="000000" w:themeColor="text1"/>
-        </w:rPr>
-        <w:t xml:space="preserve">hér eftir </w:t>
-      </w:r>
-      <w:r>
-        <w:rPr>
-          <w:color w:val="000000" w:themeColor="text1"/>
-        </w:rPr>
-        <w:t xml:space="preserve">fjallað </w:t>
-      </w:r>
-      <w:r>
-        <w:rPr>
-          <w:color w:val="000000" w:themeColor="text1"/>
-        </w:rPr>
-        <w:t>um sem starfsfólk skóla. úrtakið kemur úr gagnasafni Menntamálastofnun</w:t>
-      </w:r>
-      <w:r>
-        <w:rPr>
-          <w:color w:val="000000" w:themeColor="text1"/>
-        </w:rPr>
-        <w:t xml:space="preserve">ar </w:t>
+          <w:color w:val="FF0000"/>
+        </w:rPr>
+        <w:t>lýsandi</w:t>
+      </w:r>
+      <w:r>
+        <w:rPr>
+          <w:color w:val="FF0000"/>
+        </w:rPr>
+        <w:t>tölfu</w:t>
+      </w:r>
+    </w:p>
+    <w:p>
+      <w:pPr>
+        <w:pStyle w:val="Heading2"/>
+      </w:pPr>
+      <w:r>
+        <w:t>Mælitæki</w:t>
+      </w:r>
+    </w:p>
+    <w:p>
+      <w:pPr>
+        <w:rPr>
+          <w:color w:val="000000" w:themeColor="text1"/>
+        </w:rPr>
+      </w:pPr>
+      <w:r>
+        <w:rPr>
+          <w:color w:val="000000" w:themeColor="text1"/>
+        </w:rPr>
+        <w:t>Nota</w:t>
+      </w:r>
+      <w:r>
+        <w:rPr>
+          <w:color w:val="000000" w:themeColor="text1"/>
+        </w:rPr>
+        <w:t>ð</w:t>
+      </w:r>
+      <w:r>
+        <w:rPr>
+          <w:color w:val="000000" w:themeColor="text1"/>
+        </w:rPr>
+        <w:t xml:space="preserve"> var spurningalista frá menntamálastofnun sem </w:t>
+      </w:r>
+      <w:r>
+        <w:rPr>
+          <w:color w:val="000000" w:themeColor="text1"/>
+        </w:rPr>
+        <w:t>mælir</w:t>
+      </w:r>
+      <w:r>
+        <w:rPr>
+          <w:color w:val="000000" w:themeColor="text1"/>
+        </w:rPr>
+        <w:t xml:space="preserve"> viðhorf svarenda </w:t>
+      </w:r>
+      <w:r>
+        <w:rPr>
+          <w:color w:val="000000" w:themeColor="text1"/>
+        </w:rPr>
+        <w:t xml:space="preserve">á </w:t>
+      </w:r>
+      <w:r>
+        <w:rPr>
+          <w:color w:val="000000" w:themeColor="text1"/>
+        </w:rPr>
+        <w:t>tilgang</w:t>
+      </w:r>
+      <w:r>
+        <w:rPr>
+          <w:color w:val="000000" w:themeColor="text1"/>
+        </w:rPr>
+        <w:t xml:space="preserve">i </w:t>
+      </w:r>
+      <w:r>
+        <w:rPr>
+          <w:color w:val="000000" w:themeColor="text1"/>
+        </w:rPr>
+        <w:t>og notkun á námsmati</w:t>
+      </w:r>
+      <w:r>
+        <w:rPr>
+          <w:color w:val="000000" w:themeColor="text1"/>
+        </w:rPr>
+        <w:t>.</w:t>
+      </w:r>
+      <w:r>
+        <w:rPr>
+          <w:color w:val="000000" w:themeColor="text1"/>
+        </w:rPr>
+        <w:t xml:space="preserve"> Listinn er tilkomin úr samráðsferli með íslenska skólasamfélaginu til undirbúnings á matsferli sem eiga að leysa samræmd könnunarpróf af hólmi. </w:t>
+      </w:r>
+      <w:r>
+        <w:rPr>
+          <w:color w:val="000000" w:themeColor="text1"/>
+        </w:rPr>
+        <w:t>Spurningalistinn samanstendur af 28 atriðum sem flokkast í þrjá flokka, þ.e. „</w:t>
+      </w:r>
+      <w:r>
+        <w:rPr>
+          <w:i/>
+          <w:iCs/>
+          <w:color w:val="000000" w:themeColor="text1"/>
+        </w:rPr>
+        <w:t>Spurningar um m</w:t>
+      </w:r>
+      <w:r>
+        <w:rPr>
+          <w:i/>
+          <w:iCs/>
+          <w:color w:val="000000" w:themeColor="text1"/>
+        </w:rPr>
+        <w:t>ikilvægi upplýsinga og um framkvæmd mats í skólum</w:t>
+      </w:r>
+      <w:r>
+        <w:rPr>
+          <w:color w:val="000000" w:themeColor="text1"/>
+        </w:rPr>
+        <w:t>“ (10 atriði), „</w:t>
+      </w:r>
+      <w:r>
+        <w:rPr>
+          <w:i/>
+          <w:iCs/>
+          <w:color w:val="000000" w:themeColor="text1"/>
+        </w:rPr>
+        <w:t>Spurningar um h</w:t>
+      </w:r>
+      <w:r>
+        <w:rPr>
+          <w:i/>
+          <w:iCs/>
+          <w:color w:val="000000" w:themeColor="text1"/>
+        </w:rPr>
+        <w:t>lutverk námsmats</w:t>
+      </w:r>
+      <w:r>
+        <w:rPr>
+          <w:color w:val="000000" w:themeColor="text1"/>
+        </w:rPr>
+        <w:t>“ (14 atriði) og „</w:t>
+      </w:r>
+      <w:r>
+        <w:rPr>
+          <w:i/>
+          <w:iCs/>
+          <w:color w:val="000000" w:themeColor="text1"/>
+        </w:rPr>
+        <w:t>Spurningar um m</w:t>
+      </w:r>
+      <w:r>
+        <w:rPr>
+          <w:i/>
+          <w:iCs/>
+          <w:color w:val="000000" w:themeColor="text1"/>
+        </w:rPr>
+        <w:t>at tengt lykillhæfni í menntun í aðalnámsskrá</w:t>
+      </w:r>
+      <w:r>
+        <w:rPr>
+          <w:color w:val="000000" w:themeColor="text1"/>
+        </w:rPr>
+        <w:t>“ (4 atriði.)</w:t>
+      </w:r>
+      <w:r>
+        <w:rPr>
+          <w:color w:val="000000" w:themeColor="text1"/>
+        </w:rPr>
+        <w:t>. Þar af eru tvær spurningar sem aðeins kennarar tóku þátt í að svara: „</w:t>
+      </w:r>
+      <w:r>
+        <w:rPr>
+          <w:i/>
+          <w:iCs/>
+          <w:color w:val="000000" w:themeColor="text1"/>
+        </w:rPr>
+        <w:t>Hve vel nemendur eru búnir undir nám á næsta stigi grunnskólans</w:t>
+      </w:r>
+      <w:r>
+        <w:rPr>
+          <w:color w:val="000000" w:themeColor="text1"/>
+        </w:rPr>
+        <w:t>“ og „</w:t>
+      </w:r>
+      <w:r>
+        <w:rPr>
+          <w:i/>
+          <w:iCs/>
+          <w:color w:val="000000" w:themeColor="text1"/>
+        </w:rPr>
+        <w:t>Námsframvindu nemenda milli skólaára</w:t>
+      </w:r>
+      <w:r>
+        <w:rPr>
+          <w:color w:val="000000" w:themeColor="text1"/>
+        </w:rPr>
+        <w:t>“</w:t>
+      </w:r>
+      <w:r>
+        <w:rPr>
+          <w:color w:val="000000" w:themeColor="text1"/>
+        </w:rPr>
+        <w:t>. Þar að auki var skoðað þrjár bakgrunnsbreytur fyrir hvern þátttakanda, þ.e.: Starfsaldur (Einungis kennarar), staðsetning skóla þátttakanda og stærð skóla (</w:t>
+      </w:r>
+      <w:r>
+        <w:rPr>
+          <w:color w:val="000000" w:themeColor="text1"/>
+        </w:rPr>
+        <w:t>Skúlason, o.fl., 2022</w:t>
+      </w:r>
+      <w:r>
+        <w:rPr>
+          <w:color w:val="000000" w:themeColor="text1"/>
+        </w:rPr>
+        <w:t>).</w:t>
+      </w:r>
+    </w:p>
+    <w:p>
+      <w:pPr>
+        <w:pStyle w:val="Heading2"/>
+      </w:pPr>
+      <w:r>
+        <w:t>Úrvinnsla</w:t>
+      </w:r>
+    </w:p>
+    <w:p>
+      <w:pPr>
+        <w:rPr>
+          <w:i/>
+          <w:iCs/>
+          <w:color w:val="000000" w:themeColor="text1"/>
+        </w:rPr>
+      </w:pPr>
+      <w:r>
+        <w:rPr>
+          <w:color w:val="000000" w:themeColor="text1"/>
+        </w:rPr>
+        <w:t xml:space="preserve">Rstudio var notað sem viðmót fyrir tölfræði úrvinnslu og lýsandi tölfræði </w:t>
+      </w:r>
+      <w:r>
+        <w:rPr>
+          <w:color w:val="000000" w:themeColor="text1"/>
+        </w:rPr>
+        <w:t xml:space="preserve">(R Core Team, 2022). Þá voru notaðar R viðbótirnar; </w:t>
+      </w:r>
+      <w:r>
+        <w:rPr>
+          <w:color w:val="000000" w:themeColor="text1"/>
+        </w:rPr>
+        <w:t xml:space="preserve">Tidyverse til þess að stilla upp gögnum fyrir tölfræðilega úrvinnslu (Wickham, o.fl., 2019), </w:t>
+      </w:r>
+      <w:r>
+        <w:rPr>
+          <w:color w:val="000000" w:themeColor="text1"/>
+        </w:rPr>
+        <w:t xml:space="preserve">Psych fyrir almenna tölfræði úrvinnslu (Revelle og Revelle, 2015), </w:t>
+      </w:r>
+      <w:r>
+        <w:rPr>
+          <w:color w:val="000000" w:themeColor="text1"/>
+        </w:rPr>
+        <w:t xml:space="preserve">Mirt til þess að stilla upp svarferlalíkönum </w:t>
       </w:r>
       <w:r>
         <w:rPr>
@@ -627,285 +912,30 @@
         <w:rPr>
           <w:color w:val="000000" w:themeColor="text1"/>
         </w:rPr>
-        <w:t>Skúlason, o.fl.</w:t>
-      </w:r>
-      <w:r>
-        <w:rPr>
-          <w:color w:val="000000" w:themeColor="text1"/>
-        </w:rPr>
-        <w:t>,</w:t>
-      </w:r>
-      <w:r>
-        <w:rPr>
-          <w:color w:val="000000" w:themeColor="text1"/>
-        </w:rPr>
-        <w:t xml:space="preserve"> 2022)</w:t>
-      </w:r>
-      <w:r>
-        <w:rPr>
-          <w:color w:val="000000" w:themeColor="text1"/>
-        </w:rPr>
-        <w:t xml:space="preserve">. </w:t>
-      </w:r>
-    </w:p>
-    <w:p>
-      <w:pPr>
-        <w:ind w:firstLine="0"/>
-        <w:jc w:val="center"/>
-        <w:rPr>
-          <w:color w:val="FF0000"/>
-        </w:rPr>
-      </w:pPr>
-      <w:r>
-        <w:rPr>
-          <w:color w:val="FF0000"/>
-        </w:rPr>
-        <w:t>Fínt að setja</w:t>
-      </w:r>
-      <w:r>
-        <w:rPr>
-          <w:color w:val="FF0000"/>
-        </w:rPr>
-        <w:t xml:space="preserve"> hér</w:t>
-      </w:r>
-      <w:r>
-        <w:rPr>
-          <w:color w:val="FF0000"/>
-        </w:rPr>
-        <w:t xml:space="preserve"> </w:t>
-      </w:r>
-      <w:r>
-        <w:rPr>
-          <w:color w:val="FF0000"/>
-        </w:rPr>
-        <w:t>lýsandi</w:t>
-      </w:r>
-      <w:r>
-        <w:rPr>
-          <w:color w:val="FF0000"/>
-        </w:rPr>
-        <w:t>tölfu</w:t>
-      </w:r>
-    </w:p>
-    <w:p>
-      <w:pPr>
-        <w:pStyle w:val="Heading2"/>
-      </w:pPr>
-      <w:r>
-        <w:t>Mælitæki</w:t>
-      </w:r>
-    </w:p>
-    <w:p>
-      <w:pPr>
-        <w:rPr>
-          <w:color w:val="000000" w:themeColor="text1"/>
-        </w:rPr>
-      </w:pPr>
-      <w:r>
-        <w:rPr>
-          <w:color w:val="000000" w:themeColor="text1"/>
-        </w:rPr>
-        <w:t>Nota</w:t>
-      </w:r>
-      <w:r>
-        <w:rPr>
-          <w:color w:val="000000" w:themeColor="text1"/>
-        </w:rPr>
-        <w:t>ð</w:t>
-      </w:r>
-      <w:r>
-        <w:rPr>
-          <w:color w:val="000000" w:themeColor="text1"/>
-        </w:rPr>
-        <w:t xml:space="preserve"> var spurningalista frá menntamálastofnun sem </w:t>
-      </w:r>
-      <w:r>
-        <w:rPr>
-          <w:color w:val="000000" w:themeColor="text1"/>
-        </w:rPr>
-        <w:t>mælir</w:t>
-      </w:r>
-      <w:r>
-        <w:rPr>
-          <w:color w:val="000000" w:themeColor="text1"/>
-        </w:rPr>
-        <w:t xml:space="preserve"> viðhorf svarenda </w:t>
-      </w:r>
-      <w:r>
-        <w:rPr>
-          <w:color w:val="000000" w:themeColor="text1"/>
-        </w:rPr>
-        <w:t xml:space="preserve">á </w:t>
-      </w:r>
-      <w:r>
-        <w:rPr>
-          <w:color w:val="000000" w:themeColor="text1"/>
-        </w:rPr>
-        <w:t>tilgang</w:t>
-      </w:r>
-      <w:r>
-        <w:rPr>
-          <w:color w:val="000000" w:themeColor="text1"/>
-        </w:rPr>
-        <w:t xml:space="preserve">i </w:t>
-      </w:r>
-      <w:r>
-        <w:rPr>
-          <w:color w:val="000000" w:themeColor="text1"/>
-        </w:rPr>
-        <w:t>og notkun á námsmati</w:t>
-      </w:r>
-      <w:r>
-        <w:rPr>
-          <w:color w:val="000000" w:themeColor="text1"/>
-        </w:rPr>
-        <w:t>.</w:t>
-      </w:r>
-      <w:r>
-        <w:rPr>
-          <w:color w:val="000000" w:themeColor="text1"/>
-        </w:rPr>
-        <w:t xml:space="preserve"> Listinn</w:t>
-      </w:r>
-      <w:r>
-        <w:rPr>
-          <w:color w:val="000000" w:themeColor="text1"/>
-        </w:rPr>
-        <w:t xml:space="preserve"> er tilkomin úr samráðsferli með íslenska skólasamfélaginu til undirbúnings á matsferli sem eiga að leysa samræmd könnunarpróf af hólmi.</w:t>
-      </w:r>
-      <w:r>
-        <w:rPr>
-          <w:color w:val="000000" w:themeColor="text1"/>
-        </w:rPr>
-        <w:t xml:space="preserve"> </w:t>
-      </w:r>
-      <w:r>
-        <w:rPr>
-          <w:color w:val="000000" w:themeColor="text1"/>
-        </w:rPr>
-        <w:t>Spurningalistinn samanstendur af 28 atriðum sem flokkast í þrjá flokka, þ.e. „</w:t>
-      </w:r>
-      <w:r>
-        <w:rPr>
-          <w:i/>
-          <w:iCs/>
-          <w:color w:val="000000" w:themeColor="text1"/>
-        </w:rPr>
-        <w:t>Spurningar um m</w:t>
-      </w:r>
-      <w:r>
-        <w:rPr>
-          <w:i/>
-          <w:iCs/>
-          <w:color w:val="000000" w:themeColor="text1"/>
-        </w:rPr>
-        <w:t>ikilvægi upplýsinga og um framkvæmd mats í skólum</w:t>
-      </w:r>
-      <w:r>
-        <w:rPr>
-          <w:color w:val="000000" w:themeColor="text1"/>
-        </w:rPr>
-        <w:t>“ (10 atriði), „</w:t>
-      </w:r>
-      <w:r>
-        <w:rPr>
-          <w:i/>
-          <w:iCs/>
-          <w:color w:val="000000" w:themeColor="text1"/>
-        </w:rPr>
-        <w:t>Spurningar um h</w:t>
-      </w:r>
-      <w:r>
-        <w:rPr>
-          <w:i/>
-          <w:iCs/>
-          <w:color w:val="000000" w:themeColor="text1"/>
-        </w:rPr>
-        <w:t>lutverk námsmats</w:t>
-      </w:r>
-      <w:r>
-        <w:rPr>
-          <w:color w:val="000000" w:themeColor="text1"/>
-        </w:rPr>
-        <w:t>“ (14 atriði) og „</w:t>
-      </w:r>
-      <w:r>
-        <w:rPr>
-          <w:i/>
-          <w:iCs/>
-          <w:color w:val="000000" w:themeColor="text1"/>
-        </w:rPr>
-        <w:t>Spurningar um m</w:t>
-      </w:r>
-      <w:r>
-        <w:rPr>
-          <w:i/>
-          <w:iCs/>
-          <w:color w:val="000000" w:themeColor="text1"/>
-        </w:rPr>
-        <w:t>at tengt lykillhæfni í menntun í aðalnámsskrá</w:t>
-      </w:r>
-      <w:r>
-        <w:rPr>
-          <w:color w:val="000000" w:themeColor="text1"/>
-        </w:rPr>
-        <w:t>“ (4 atriði.)</w:t>
-      </w:r>
-      <w:r>
-        <w:rPr>
-          <w:color w:val="000000" w:themeColor="text1"/>
-        </w:rPr>
-        <w:t>. Þar af eru tvær spurningar sem aðeins kennarar tóku þátt í að svara: „</w:t>
-      </w:r>
-      <w:r>
-        <w:rPr>
-          <w:i/>
-          <w:iCs/>
-          <w:color w:val="000000" w:themeColor="text1"/>
-        </w:rPr>
-        <w:t>H</w:t>
-      </w:r>
-      <w:r>
-        <w:rPr>
-          <w:i/>
-          <w:iCs/>
-          <w:color w:val="000000" w:themeColor="text1"/>
-        </w:rPr>
-        <w:t>ve vel nemendur eru búnir undir nám á næsta stigi grunnskólans</w:t>
-      </w:r>
-      <w:r>
-        <w:rPr>
-          <w:color w:val="000000" w:themeColor="text1"/>
-        </w:rPr>
-        <w:t>“ og „</w:t>
-      </w:r>
-      <w:r>
-        <w:rPr>
-          <w:i/>
-          <w:iCs/>
-          <w:color w:val="000000" w:themeColor="text1"/>
-        </w:rPr>
-        <w:t>N</w:t>
-      </w:r>
-      <w:r>
-        <w:rPr>
-          <w:i/>
-          <w:iCs/>
-          <w:color w:val="000000" w:themeColor="text1"/>
-        </w:rPr>
-        <w:t>ámsframvindu nemenda milli skólaára</w:t>
-      </w:r>
-      <w:r>
-        <w:rPr>
-          <w:color w:val="000000" w:themeColor="text1"/>
-        </w:rPr>
-        <w:t>“</w:t>
-      </w:r>
-      <w:r>
-        <w:rPr>
-          <w:color w:val="000000" w:themeColor="text1"/>
-        </w:rPr>
-        <w:t xml:space="preserve">. Þar að auki var skoðað þrjár bakgrunnsbreytur fyrir hvern þátttakanda, þ.e.: Starfsaldur (Einungis kennarar), staðsetning skóla þátttakanda og stærð skóla </w:t>
+        <w:t>e.</w:t>
+      </w:r>
+      <w:r>
+        <w:rPr>
+          <w:i/>
+          <w:iCs/>
+          <w:color w:val="000000" w:themeColor="text1"/>
+        </w:rPr>
+        <w:t xml:space="preserve"> Item reponse </w:t>
+      </w:r>
+      <w:r>
+        <w:rPr>
+          <w:i/>
+          <w:iCs/>
+          <w:color w:val="000000" w:themeColor="text1"/>
+        </w:rPr>
+        <w:lastRenderedPageBreak/>
+        <w:t>models</w:t>
+      </w:r>
+      <w:r>
+        <w:rPr>
+          <w:color w:val="000000" w:themeColor="text1"/>
+        </w:rPr>
+        <w:t xml:space="preserve">) </w:t>
       </w:r>
       <w:r>
         <w:rPr>
@@ -917,78 +947,6 @@
         <w:rPr>
           <w:color w:val="000000" w:themeColor="text1"/>
         </w:rPr>
-        <w:t>Skúlason, o.fl., 2022</w:t>
-      </w:r>
-      <w:r>
-        <w:rPr>
-          <w:color w:val="000000" w:themeColor="text1"/>
-        </w:rPr>
-        <w:t>).</w:t>
-      </w:r>
-    </w:p>
-    <w:p>
-      <w:pPr>
-        <w:pStyle w:val="Heading2"/>
-      </w:pPr>
-      <w:r>
-        <w:t>Úrvinnsla</w:t>
-      </w:r>
-    </w:p>
-    <w:p>
-      <w:pPr>
-        <w:rPr>
-          <w:i/>
-          <w:iCs/>
-          <w:color w:val="000000" w:themeColor="text1"/>
-        </w:rPr>
-      </w:pPr>
-      <w:r>
-        <w:rPr>
-          <w:color w:val="000000" w:themeColor="text1"/>
-        </w:rPr>
-        <w:t>Rstudio var notað sem viðmót fyrir tölfræði úrvinnslu og lýsandi tölfræði</w:t>
-      </w:r>
-      <w:r>
-        <w:rPr>
-          <w:color w:val="000000" w:themeColor="text1"/>
-        </w:rPr>
-        <w:t xml:space="preserve"> </w:t>
-      </w:r>
-      <w:r>
-        <w:rPr>
-          <w:color w:val="000000" w:themeColor="text1"/>
-        </w:rPr>
-        <w:t xml:space="preserve">(R Core Team, 2022). Þá voru notaðar R viðbótirnar; </w:t>
-      </w:r>
-      <w:r>
-        <w:rPr>
-          <w:color w:val="000000" w:themeColor="text1"/>
-        </w:rPr>
-        <w:t xml:space="preserve">Tidyverse til þess að stilla upp gögnum fyrir tölfræðilega úrvinnslu (Wickham, o.fl., 2019), </w:t>
-      </w:r>
-      <w:r>
-        <w:rPr>
-          <w:color w:val="000000" w:themeColor="text1"/>
-        </w:rPr>
-        <w:t xml:space="preserve">Psych fyrir almenna tölfræði úrvinnslu </w:t>
-      </w:r>
-      <w:r>
-        <w:rPr>
-          <w:color w:val="000000" w:themeColor="text1"/>
-        </w:rPr>
-        <w:lastRenderedPageBreak/>
-        <w:t xml:space="preserve">(Revelle og Revelle, 2015), </w:t>
-      </w:r>
-      <w:r>
-        <w:rPr>
-          <w:color w:val="000000" w:themeColor="text1"/>
-        </w:rPr>
-        <w:t>Mirt til þess að stilla upp svarferlalíkönum (</w:t>
-      </w:r>
-      <w:r>
-        <w:rPr>
-          <w:color w:val="000000" w:themeColor="text1"/>
-        </w:rPr>
         <w:t>Chalmers, 2012</w:t>
       </w:r>
       <w:r>
@@ -1021,13 +979,7 @@
         <w:rPr>
           <w:color w:val="000000" w:themeColor="text1"/>
         </w:rPr>
-        <w:t>) (van Buuren o.fl., 2015</w:t>
-      </w:r>
-      <w:r>
-        <w:rPr>
-          <w:color w:val="000000" w:themeColor="text1"/>
-        </w:rPr>
-        <w:t>).</w:t>
+        <w:t>) (van Buuren o.fl., 2015).</w:t>
       </w:r>
     </w:p>
     <w:p>
@@ -1056,93 +1008,125 @@
         <w:t xml:space="preserve"> </w:t>
       </w:r>
       <w:r>
-        <w:t>Þá var sett upp svarferlalíkan fyrir atriðinn</w:t>
+        <w:t>Þá var</w:t>
+      </w:r>
+      <w:r>
+        <w:t xml:space="preserve"> sett upp svarferlalíkön til þess að bera saman viðhorf skóla starfsmanna og forsjáraðila </w:t>
+      </w:r>
+      <w:r>
+        <w:t>fyrir atriðinn</w:t>
+      </w:r>
+      <w:r>
+        <w:t>:</w:t>
       </w:r>
       <w:r>
         <w:t xml:space="preserve"> </w:t>
       </w:r>
       <w:r>
+        <w:rPr>
+          <w:color w:val="FF0000"/>
+        </w:rPr>
         <w:t>„</w:t>
       </w:r>
       <w:r>
         <w:rPr>
           <w:i/>
           <w:iCs/>
-        </w:rPr>
-        <w:t>Spurningar um m</w:t>
-      </w:r>
-      <w:r>
-        <w:rPr>
-          <w:i/>
-          <w:iCs/>
-        </w:rPr>
-        <w:t>ikilvægi upplýsinga og um framkvæmd mats í skólum</w:t>
-      </w:r>
-      <w:r>
-        <w:t>“,</w:t>
-      </w:r>
-      <w:r>
-        <w:t xml:space="preserve"> „</w:t>
-      </w:r>
-      <w:r>
-        <w:rPr>
-          <w:i/>
-          <w:iCs/>
+          <w:color w:val="FF0000"/>
+        </w:rPr>
+        <w:t>Spurningar um mikilvægi upplýsinga og um framkvæmd mats í skólum</w:t>
+      </w:r>
+      <w:r>
+        <w:rPr>
+          <w:color w:val="FF0000"/>
+        </w:rPr>
+        <w:t>“, „</w:t>
+      </w:r>
+      <w:r>
+        <w:rPr>
+          <w:i/>
+          <w:iCs/>
+          <w:color w:val="FF0000"/>
         </w:rPr>
         <w:t>Spurningar um hlutverk námsmats</w:t>
       </w:r>
       <w:r>
+        <w:rPr>
+          <w:color w:val="FF0000"/>
+        </w:rPr>
         <w:t>“ og „</w:t>
       </w:r>
       <w:r>
         <w:rPr>
           <w:i/>
           <w:iCs/>
+          <w:color w:val="FF0000"/>
         </w:rPr>
         <w:t>Spurningar um mat tengt lykillhæfni í menntun í aðalnámsskrá</w:t>
       </w:r>
       <w:r>
-        <w:t xml:space="preserve">“ </w:t>
-      </w:r>
-      <w:r>
-        <w:t>til</w:t>
-      </w:r>
-      <w:r>
-        <w:t xml:space="preserve"> þess </w:t>
-      </w:r>
-      <w:r>
-        <w:t xml:space="preserve">að </w:t>
-      </w:r>
-      <w:r>
-        <w:t xml:space="preserve">gera grein á </w:t>
-      </w:r>
-      <w:r>
-        <w:t>viðhorfum þátttakenda á upptöldum atriðum.</w:t>
-      </w:r>
-    </w:p>
-    <w:p>
-      <w:pPr>
-        <w:spacing w:line="240" w:lineRule="auto"/>
-        <w:ind w:firstLine="0"/>
-      </w:pPr>
-      <w:r>
-        <w:br w:type="page"/>
-      </w:r>
-    </w:p>
-    <w:p>
-      <w:pPr>
-        <w:ind w:firstLine="0"/>
-        <w:jc w:val="center"/>
-        <w:rPr>
-          <w:b/>
-          <w:bCs/>
-        </w:rPr>
-      </w:pPr>
-      <w:r>
-        <w:rPr>
-          <w:b/>
-          <w:bCs/>
-        </w:rPr>
+        <w:rPr>
+          <w:color w:val="FF0000"/>
+        </w:rPr>
+        <w:t>“</w:t>
+      </w:r>
+      <w:r>
+        <w:rPr>
+          <w:color w:val="FF0000"/>
+        </w:rPr>
+        <w:t xml:space="preserve">. </w:t>
+      </w:r>
+      <w:r>
+        <w:t>Í kjölfarið var lagt mat á gæði líkananna með því að skoða leifar (</w:t>
+      </w:r>
+      <w:r>
+        <w:t>e.</w:t>
+      </w:r>
+      <w:r>
+        <w:rPr>
+          <w:i/>
+          <w:iCs/>
+        </w:rPr>
+        <w:t xml:space="preserve"> Residuals</w:t>
+      </w:r>
+      <w:r>
+        <w:t>) og kí-kvaðratpróf (</w:t>
+      </w:r>
+      <w:r>
+        <w:t>e.</w:t>
+      </w:r>
+      <w:r>
+        <w:rPr>
+          <w:i/>
+          <w:iCs/>
+        </w:rPr>
+        <w:t xml:space="preserve"> Chi-square</w:t>
+      </w:r>
+      <w:r>
+        <w:t xml:space="preserve">). </w:t>
+      </w:r>
+    </w:p>
+    <w:p>
+      <w:pPr>
+        <w:ind w:firstLine="0"/>
+      </w:pPr>
+    </w:p>
+    <w:p>
+      <w:pPr>
+        <w:ind w:firstLine="0"/>
+        <w:sectPr>
+          <w:pgSz w:w="11906" w:h="16838"/>
+          <w:pgMar w:top="1440" w:right="1440" w:bottom="1440" w:left="1440" w:header="708" w:footer="708" w:gutter="0"/>
+          <w:cols w:space="708"/>
+          <w:docGrid w:linePitch="360"/>
+        </w:sectPr>
+      </w:pPr>
+    </w:p>
+    <w:p>
+      <w:pPr>
+        <w:pStyle w:val="Heading1"/>
+      </w:pPr>
+      <w:r>
         <w:lastRenderedPageBreak/>
         <w:t>Niðurstöður</w:t>
       </w:r>

--- a/Undirliggjandi/MMSverkefni201_IOI.docx
+++ b/Undirliggjandi/MMSverkefni201_IOI.docx
@@ -1400,12 +1400,48 @@
     </w:p>
     <w:p>
       <w:pPr>
-        <w:ind w:firstLine="0"/>
-        <w:jc w:val="center"/>
-      </w:pPr>
-      <w:r>
-        <w:t>@</w:t>
-      </w:r>
+        <w:pStyle w:val="Subtitle"/>
+      </w:pPr>
+      <w:r>
+        <w:rPr>
+          <w:rFonts w:cs="Times New Roman"/>
+        </w:rPr>
+        <w:t xml:space="preserve">Snorri Máson. (2022, 8. ágúst). </w:t>
+      </w:r>
+      <w:r>
+        <w:rPr>
+          <w:rFonts w:cs="Times New Roman"/>
+          <w:i/>
+          <w:iCs/>
+        </w:rPr>
+        <w:t>Margfalt fleirum hafnað um nám í starfsnámi</w:t>
+      </w:r>
+      <w:r>
+        <w:rPr>
+          <w:rFonts w:cs="Times New Roman"/>
+        </w:rPr>
+        <w:t xml:space="preserve">. Vísir. </w:t>
+      </w:r>
+      <w:r>
+        <w:rPr>
+          <w:rFonts w:cs="Times New Roman"/>
+        </w:rPr>
+        <w:t>https://www.visir.is/g/20222295015d/margfalt-fleirum-hafnad-um-nam-i-starfsnami</w:t>
+      </w:r>
+      <w:r>
+        <w:rPr>
+          <w:rFonts w:ascii="Arial" w:hAnsi="Arial" w:cs="Arial"/>
+          <w:color w:val="333333"/>
+          <w:sz w:val="21"/>
+          <w:szCs w:val="21"/>
+        </w:rPr>
+        <w:br/>
+      </w:r>
+    </w:p>
+    <w:p>
+      <w:pPr>
+        <w:ind w:firstLine="0"/>
+      </w:pPr>
     </w:p>
     <w:sectPr>
       <w:pgSz w:w="11906" w:h="16838"/>
@@ -2099,6 +2135,40 @@
       <w:lang w:val="en-IS" w:eastAsia="en-GB"/>
     </w:rPr>
   </w:style>
+  <w:style w:type="character" w:styleId="Strong">
+    <w:name w:val="Strong"/>
+    <w:basedOn w:val="DefaultParagraphFont"/>
+    <w:uiPriority w:val="22"/>
+    <w:qFormat/>
+    <w:rsid w:val="00C63C23"/>
+    <w:rPr>
+      <w:b/>
+      <w:bCs/>
+    </w:rPr>
+  </w:style>
+  <w:style w:type="character" w:styleId="Emphasis">
+    <w:name w:val="Emphasis"/>
+    <w:basedOn w:val="DefaultParagraphFont"/>
+    <w:uiPriority w:val="20"/>
+    <w:qFormat/>
+    <w:rsid w:val="00C63C23"/>
+    <w:rPr>
+      <w:i/>
+      <w:iCs/>
+    </w:rPr>
+  </w:style>
+  <w:style w:type="character" w:styleId="Hyperlink">
+    <w:name w:val="Hyperlink"/>
+    <w:basedOn w:val="DefaultParagraphFont"/>
+    <w:uiPriority w:val="99"/>
+    <w:semiHidden/>
+    <w:unhideWhenUsed/>
+    <w:rsid w:val="00C63C23"/>
+    <w:rPr>
+      <w:color w:val="0000FF"/>
+      <w:u w:val="single"/>
+    </w:rPr>
+  </w:style>
 </w:styles>
 </file>
 

--- a/Undirliggjandi/MMSverkefni201_IOI.docx
+++ b/Undirliggjandi/MMSverkefni201_IOI.docx
@@ -2783,7 +2783,13 @@
         <w:rPr>
           <w:color w:val="000000" w:themeColor="text1"/>
         </w:rPr>
-        <w:t xml:space="preserve"> sett upp svarferlalíkön til þess að bera saman viðhorf skóla starfsmanna og forsjáraðila </w:t>
+        <w:t xml:space="preserve"> sett upp svarferlalíkön til þess að bera saman viðhorf skóla </w:t>
+      </w:r>
+      <w:r>
+        <w:rPr>
+          <w:color w:val="000000" w:themeColor="text1"/>
+        </w:rPr>
+        <w:t xml:space="preserve">starfsmanna og forsjáraðila </w:t>
       </w:r>
       <w:r>
         <w:rPr>
@@ -2837,7 +2843,38 @@
           <w:iCs/>
           <w:color w:val="000000" w:themeColor="text1"/>
         </w:rPr>
-        <w:t xml:space="preserve">Spurningar um </w:t>
+        <w:t>Spurningar um mat tengt lykillhæfni í menntun í aðalnámsskrá</w:t>
+      </w:r>
+      <w:r>
+        <w:rPr>
+          <w:color w:val="000000" w:themeColor="text1"/>
+        </w:rPr>
+        <w:t>“</w:t>
+      </w:r>
+      <w:r>
+        <w:rPr>
+          <w:color w:val="000000" w:themeColor="text1"/>
+        </w:rPr>
+        <w:t xml:space="preserve">. Í kjölfarið var lagt mat á gæði líkananna </w:t>
+      </w:r>
+      <w:r>
+        <w:rPr>
+          <w:color w:val="000000" w:themeColor="text1"/>
+        </w:rPr>
+        <w:lastRenderedPageBreak/>
+        <w:t>með því að skoða</w:t>
+      </w:r>
+      <w:r>
+        <w:rPr>
+          <w:color w:val="000000" w:themeColor="text1"/>
+        </w:rPr>
+        <w:t xml:space="preserve"> mátstuðla</w:t>
+      </w:r>
+      <w:r>
+        <w:rPr>
+          <w:color w:val="000000" w:themeColor="text1"/>
+        </w:rPr>
+        <w:t xml:space="preserve"> (</w:t>
       </w:r>
       <w:r>
         <w:rPr>
@@ -2845,71 +2882,99 @@
           <w:iCs/>
           <w:color w:val="000000" w:themeColor="text1"/>
         </w:rPr>
-        <w:lastRenderedPageBreak/>
-        <w:t>mat tengt lykillhæfni í menntun í aðalnámsskrá</w:t>
-      </w:r>
-      <w:r>
-        <w:rPr>
-          <w:color w:val="000000" w:themeColor="text1"/>
-        </w:rPr>
-        <w:t>“</w:t>
-      </w:r>
-      <w:r>
-        <w:rPr>
-          <w:color w:val="000000" w:themeColor="text1"/>
-        </w:rPr>
-        <w:t xml:space="preserve">. </w:t>
-      </w:r>
-      <w:r>
-        <w:rPr>
-          <w:color w:val="FF0000"/>
-        </w:rPr>
-        <w:t>Í kjölfarið var lagt mat á gæði líkananna með því að skoða</w:t>
-      </w:r>
-      <w:r>
-        <w:rPr>
-          <w:color w:val="FF0000"/>
-        </w:rPr>
-        <w:t xml:space="preserve"> mátstuðla,</w:t>
-      </w:r>
-      <w:r>
-        <w:rPr>
-          <w:color w:val="FF0000"/>
-        </w:rPr>
-        <w:t xml:space="preserve"> leifar (e.</w:t>
+        <w:t>e. Fit indecies</w:t>
+      </w:r>
+      <w:r>
+        <w:rPr>
+          <w:color w:val="000000" w:themeColor="text1"/>
+        </w:rPr>
+        <w:t>)</w:t>
+      </w:r>
+      <w:r>
+        <w:rPr>
+          <w:color w:val="000000" w:themeColor="text1"/>
+        </w:rPr>
+        <w:t>,</w:t>
+      </w:r>
+      <w:r>
+        <w:rPr>
+          <w:color w:val="000000" w:themeColor="text1"/>
+        </w:rPr>
+        <w:t xml:space="preserve"> </w:t>
+      </w:r>
+      <w:r>
+        <w:rPr>
+          <w:color w:val="000000" w:themeColor="text1"/>
+        </w:rPr>
+        <w:t>þátta</w:t>
+      </w:r>
+      <w:r>
+        <w:rPr>
+          <w:color w:val="000000" w:themeColor="text1"/>
+        </w:rPr>
+        <w:t>hleðslur og skýringarhlutfall,</w:t>
+      </w:r>
+      <w:r>
+        <w:rPr>
+          <w:color w:val="000000" w:themeColor="text1"/>
+        </w:rPr>
+        <w:t xml:space="preserve"> aðgreiningarstuðull (</w:t>
       </w:r>
       <w:r>
         <w:rPr>
           <w:i/>
           <w:iCs/>
-          <w:color w:val="FF0000"/>
-        </w:rPr>
-        <w:t xml:space="preserve"> Residuals</w:t>
-      </w:r>
-      <w:r>
-        <w:rPr>
-          <w:color w:val="FF0000"/>
-        </w:rPr>
-        <w:t>) og kí-kvaðratpróf (e.</w:t>
+          <w:color w:val="000000" w:themeColor="text1"/>
+        </w:rPr>
+        <w:t>e. Discrimination parameter</w:t>
+      </w:r>
+      <w:r>
+        <w:rPr>
+          <w:color w:val="000000" w:themeColor="text1"/>
+        </w:rPr>
+        <w:t>) og þyngdarstuðull (</w:t>
       </w:r>
       <w:r>
         <w:rPr>
           <w:i/>
           <w:iCs/>
-          <w:color w:val="FF0000"/>
-        </w:rPr>
-        <w:t xml:space="preserve"> Chi-square</w:t>
-      </w:r>
-      <w:r>
-        <w:rPr>
-          <w:color w:val="FF0000"/>
-        </w:rPr>
-        <w:t xml:space="preserve">). </w:t>
+          <w:color w:val="000000" w:themeColor="text1"/>
+        </w:rPr>
+        <w:t>e. Threshold parameters</w:t>
+      </w:r>
+      <w:r>
+        <w:rPr>
+          <w:color w:val="000000" w:themeColor="text1"/>
+        </w:rPr>
+        <w:t>) einstakra atriða og leif (</w:t>
+      </w:r>
+      <w:r>
+        <w:rPr>
+          <w:i/>
+          <w:iCs/>
+          <w:color w:val="000000" w:themeColor="text1"/>
+        </w:rPr>
+        <w:t>e. Residuals</w:t>
+      </w:r>
+      <w:r>
+        <w:rPr>
+          <w:color w:val="000000" w:themeColor="text1"/>
+        </w:rPr>
+        <w:t>)</w:t>
+      </w:r>
+      <w:r>
+        <w:rPr>
+          <w:color w:val="000000" w:themeColor="text1"/>
+        </w:rPr>
+        <w:t xml:space="preserve"> </w:t>
       </w:r>
     </w:p>
     <w:p>
       <w:pPr>
         <w:ind w:firstLine="0"/>
+        <w:rPr>
+          <w:color w:val="000000" w:themeColor="text1"/>
+        </w:rPr>
       </w:pPr>
     </w:p>
     <w:p>
@@ -9998,6 +10063,8 @@
       </w:pPr>
       <w:r>
         <w:rPr>
+          <w:b/>
+          <w:bCs/>
           <w:color w:val="000000" w:themeColor="text1"/>
         </w:rPr>
         <w:lastRenderedPageBreak/>
@@ -10005,18 +10072,24 @@
       </w:r>
       <w:r>
         <w:rPr>
+          <w:b/>
+          <w:bCs/>
           <w:color w:val="000000" w:themeColor="text1"/>
         </w:rPr>
         <w:t xml:space="preserve"> prófhluta</w:t>
       </w:r>
       <w:r>
         <w:rPr>
+          <w:b/>
+          <w:bCs/>
           <w:color w:val="000000" w:themeColor="text1"/>
         </w:rPr>
         <w:t xml:space="preserve"> </w:t>
       </w:r>
       <w:r>
         <w:rPr>
+          <w:b/>
+          <w:bCs/>
           <w:color w:val="000000" w:themeColor="text1"/>
         </w:rPr>
         <w:t>A</w:t>
@@ -10082,7 +10155,13 @@
         <w:rPr>
           <w:color w:val="000000" w:themeColor="text1"/>
         </w:rPr>
-        <w:t xml:space="preserve">Til þess að meta gæði líkananna var notað </w:t>
+        <w:t xml:space="preserve">Til þess að meta gæði </w:t>
+      </w:r>
+      <w:r>
+        <w:rPr>
+          <w:color w:val="000000" w:themeColor="text1"/>
+        </w:rPr>
+        <w:t xml:space="preserve">líkananna var notað </w:t>
       </w:r>
       <w:r>
         <w:rPr>
@@ -10094,7 +10173,13 @@
         <w:rPr>
           <w:color w:val="000000" w:themeColor="text1"/>
         </w:rPr>
-        <w:t xml:space="preserve"> mátstuðla (e. Fit indicies), </w:t>
+        <w:t xml:space="preserve"> mátstuðla</w:t>
+      </w:r>
+      <w:r>
+        <w:rPr>
+          <w:color w:val="000000" w:themeColor="text1"/>
+        </w:rPr>
+        <w:t xml:space="preserve">, </w:t>
       </w:r>
       <w:r>
         <w:rPr>
@@ -10118,23 +10203,17 @@
         <w:rPr>
           <w:color w:val="000000" w:themeColor="text1"/>
         </w:rPr>
-        <w:t xml:space="preserve">. Mátstuðlar fyrir líkönin má finna </w:t>
-      </w:r>
-      <w:r>
-        <w:rPr>
-          <w:color w:val="FF0000"/>
-        </w:rPr>
-        <w:t xml:space="preserve">í töflu </w:t>
-      </w:r>
-      <w:r>
-        <w:rPr>
-          <w:color w:val="FF0000"/>
+        <w:t xml:space="preserve">. Mátstuðlar fyrir líkönin má finna í töflu </w:t>
+      </w:r>
+      <w:r>
+        <w:rPr>
+          <w:color w:val="000000" w:themeColor="text1"/>
         </w:rPr>
         <w:t>3</w:t>
       </w:r>
       <w:r>
         <w:rPr>
-          <w:color w:val="FF0000"/>
+          <w:color w:val="000000" w:themeColor="text1"/>
         </w:rPr>
         <w:t>.</w:t>
       </w:r>
@@ -11109,13 +11188,19 @@
         <w:rPr>
           <w:color w:val="FF0000"/>
         </w:rPr>
-        <w:t xml:space="preserve">Hu og Bentler (1999) er </w:t>
-      </w:r>
-      <w:r>
-        <w:rPr>
-          <w:color w:val="000000" w:themeColor="text1"/>
-        </w:rPr>
-        <w:t xml:space="preserve">æskilegt að stöðluð veldisrót sé á bilinu 0 til ,08. </w:t>
+        <w:t xml:space="preserve">Hu og Bentler (1999) </w:t>
+      </w:r>
+      <w:r>
+        <w:rPr>
+          <w:color w:val="000000" w:themeColor="text1"/>
+        </w:rPr>
+        <w:t>er æ</w:t>
+      </w:r>
+      <w:r>
+        <w:rPr>
+          <w:color w:val="000000" w:themeColor="text1"/>
+        </w:rPr>
+        <w:t xml:space="preserve">skilegt að stöðluð veldisrót sé á bilinu 0 til ,08. </w:t>
       </w:r>
       <w:r>
         <w:rPr>
@@ -11164,7 +11249,13 @@
           <w:color w:val="000000" w:themeColor="text1"/>
         </w:rPr>
         <w:lastRenderedPageBreak/>
-        <w:t xml:space="preserve">hægt að þvenga fram mátstuðla fyrir viðhorf forsjáraðila vegna skort á frígráðum </w:t>
+        <w:t xml:space="preserve">hægt að þvenga fram mátstuðla </w:t>
+      </w:r>
+      <w:r>
+        <w:rPr>
+          <w:color w:val="000000" w:themeColor="text1"/>
+        </w:rPr>
+        <w:t xml:space="preserve">fyrir viðhorf forsjáraðila vegna skort á frígráðum </w:t>
       </w:r>
       <w:r>
         <w:rPr>
@@ -11176,13 +11267,7 @@
         <w:rPr>
           <w:color w:val="000000" w:themeColor="text1"/>
         </w:rPr>
-        <w:t xml:space="preserve">voru þeir reiknaðir útfrá núll líkaninu </w:t>
-      </w:r>
-      <w:r>
-        <w:rPr>
-          <w:color w:val="000000" w:themeColor="text1"/>
-        </w:rPr>
-        <w:t>(</w:t>
+        <w:t>voru þeir reiknaðir útfrá núll líkaninu (</w:t>
       </w:r>
       <w:r>
         <w:rPr>
@@ -11202,13 +11287,7 @@
         <w:rPr>
           <w:color w:val="000000" w:themeColor="text1"/>
         </w:rPr>
-        <w:t xml:space="preserve"> Þrátt fyrir að líkönin uppfylla ekki æskileg viðmið um mátgæði var skoðað eiginleika líkansins, sjá </w:t>
-      </w:r>
-      <w:r>
-        <w:rPr>
-          <w:color w:val="FF0000"/>
-        </w:rPr>
-        <w:t xml:space="preserve">tölfu 4. </w:t>
+        <w:t xml:space="preserve"> Þrátt fyrir að líkönin uppfylla ekki æskileg viðmið um mátgæði var skoðað eiginleika líkansins, sjá tölfu 4. </w:t>
       </w:r>
     </w:p>
     <w:tbl>
@@ -13551,49 +13630,13 @@
         <w:rPr>
           <w:color w:val="000000" w:themeColor="text1"/>
         </w:rPr>
-        <w:t>aðgreiningarstuðull (</w:t>
-      </w:r>
-      <w:r>
-        <w:rPr>
-          <w:i/>
-          <w:iCs/>
-          <w:color w:val="000000" w:themeColor="text1"/>
-        </w:rPr>
-        <w:t>e. Discrimination paramaters</w:t>
-      </w:r>
-      <w:r>
-        <w:rPr>
-          <w:color w:val="000000" w:themeColor="text1"/>
-        </w:rPr>
-        <w:t>) og þyngdarstuðull (</w:t>
-      </w:r>
-      <w:r>
-        <w:rPr>
-          <w:i/>
-          <w:iCs/>
-          <w:color w:val="000000" w:themeColor="text1"/>
-        </w:rPr>
-        <w:t>e. Threshold</w:t>
-      </w:r>
-      <w:r>
-        <w:rPr>
-          <w:i/>
-          <w:iCs/>
-          <w:color w:val="000000" w:themeColor="text1"/>
-        </w:rPr>
-        <w:t xml:space="preserve"> parameter</w:t>
-      </w:r>
-      <w:r>
-        <w:rPr>
-          <w:color w:val="000000" w:themeColor="text1"/>
-        </w:rPr>
-        <w:t>)</w:t>
-      </w:r>
-      <w:r>
-        <w:rPr>
-          <w:color w:val="000000" w:themeColor="text1"/>
-        </w:rPr>
-        <w:t xml:space="preserve"> prófhlutans</w:t>
+        <w:t xml:space="preserve">aðgreiningarstuðull og þyngdarstuðull </w:t>
+      </w:r>
+      <w:r>
+        <w:rPr>
+          <w:color w:val="000000" w:themeColor="text1"/>
+        </w:rPr>
+        <w:t>prófhlutans</w:t>
       </w:r>
       <w:r>
         <w:rPr>
@@ -18259,6 +18302,13 @@
           <w:color w:val="000000" w:themeColor="text1"/>
         </w:rPr>
       </w:pPr>
+    </w:p>
+    <w:p>
+      <w:pPr>
+        <w:rPr>
+          <w:color w:val="000000" w:themeColor="text1"/>
+        </w:rPr>
+      </w:pPr>
       <w:r>
         <w:rPr>
           <w:color w:val="000000" w:themeColor="text1"/>
@@ -18270,6 +18320,48 @@
           <w:color w:val="000000" w:themeColor="text1"/>
         </w:rPr>
         <w:t xml:space="preserve"> </w:t>
+      </w:r>
+      <w:r>
+        <w:rPr>
+          <w:color w:val="000000" w:themeColor="text1"/>
+        </w:rPr>
+        <w:t xml:space="preserve">Þessir stuðlar eru </w:t>
+      </w:r>
+      <w:r>
+        <w:rPr>
+          <w:color w:val="000000" w:themeColor="text1"/>
+        </w:rPr>
+        <w:t xml:space="preserve">vanalega </w:t>
+      </w:r>
+      <w:r>
+        <w:rPr>
+          <w:color w:val="000000" w:themeColor="text1"/>
+        </w:rPr>
+        <w:t xml:space="preserve">notaðir til þess að meta undirliggjandi </w:t>
+      </w:r>
+      <w:r>
+        <w:rPr>
+          <w:color w:val="000000" w:themeColor="text1"/>
+        </w:rPr>
+        <w:t>færni þátttakanda</w:t>
+      </w:r>
+      <w:r>
+        <w:rPr>
+          <w:color w:val="000000" w:themeColor="text1"/>
+        </w:rPr>
+        <w:t xml:space="preserve"> með þeta dreifingu</w:t>
+      </w:r>
+      <w:r>
+        <w:rPr>
+          <w:color w:val="000000" w:themeColor="text1"/>
+        </w:rPr>
+        <w:t>, hinsvegar er vert að nefna að í þessu tilviki verður undirliggjandi færni túlkuð sem viðhorf gagnvart prófhluta</w:t>
+      </w:r>
+      <w:r>
+        <w:rPr>
+          <w:color w:val="000000" w:themeColor="text1"/>
+        </w:rPr>
+        <w:t xml:space="preserve">. </w:t>
       </w:r>
       <w:r>
         <w:rPr>
@@ -18343,7 +18435,14 @@
         <w:rPr>
           <w:color w:val="000000" w:themeColor="text1"/>
         </w:rPr>
-        <w:t>vitnar í hallatölu og er hann almennt talinn</w:t>
+        <w:t xml:space="preserve">vitnar </w:t>
+      </w:r>
+      <w:r>
+        <w:rPr>
+          <w:color w:val="000000" w:themeColor="text1"/>
+        </w:rPr>
+        <w:lastRenderedPageBreak/>
+        <w:t>í hallatölu og er hann almennt talinn</w:t>
       </w:r>
       <w:r>
         <w:rPr>
@@ -18469,14 +18568,7 @@
         <w:rPr>
           <w:color w:val="000000" w:themeColor="text1"/>
         </w:rPr>
-        <w:t xml:space="preserve">sem </w:t>
-      </w:r>
-      <w:r>
-        <w:rPr>
-          <w:color w:val="000000" w:themeColor="text1"/>
-        </w:rPr>
-        <w:lastRenderedPageBreak/>
-        <w:t xml:space="preserve">eru með tilhneigingu til þess að vera með jákvætt viðhorf </w:t>
+        <w:t xml:space="preserve">sem eru með tilhneigingu til þess að vera með jákvætt viðhorf </w:t>
       </w:r>
       <w:r>
         <w:rPr>
@@ -18500,7 +18592,13 @@
         <w:rPr>
           <w:color w:val="000000" w:themeColor="text1"/>
         </w:rPr>
-        <w:t xml:space="preserve"> sem eru með tilhneigingu til að vera með neikvætt viðhorf</w:t>
+        <w:t xml:space="preserve"> sem eru með tilhneigingu til að vera </w:t>
+      </w:r>
+      <w:r>
+        <w:rPr>
+          <w:color w:val="000000" w:themeColor="text1"/>
+        </w:rPr>
+        <w:t>með neikvætt viðhorf</w:t>
       </w:r>
       <w:r>
         <w:rPr>
@@ -18512,49 +18610,49 @@
         <w:rPr>
           <w:color w:val="000000" w:themeColor="text1"/>
         </w:rPr>
+        <w:t xml:space="preserve">Þyngdarstuðull segir til um </w:t>
+      </w:r>
+      <w:r>
+        <w:rPr>
+          <w:color w:val="000000" w:themeColor="text1"/>
+        </w:rPr>
+        <w:t>hlutfall</w:t>
+      </w:r>
+      <w:r>
+        <w:rPr>
+          <w:color w:val="000000" w:themeColor="text1"/>
+        </w:rPr>
+        <w:t xml:space="preserve">, þ.e. </w:t>
+      </w:r>
+      <w:r>
+        <w:rPr>
+          <w:color w:val="000000" w:themeColor="text1"/>
+        </w:rPr>
+        <w:t>hvar hlutskipti milli hópa</w:t>
+      </w:r>
+      <w:r>
+        <w:rPr>
+          <w:color w:val="000000" w:themeColor="text1"/>
+        </w:rPr>
         <w:t xml:space="preserve"> </w:t>
       </w:r>
       <w:r>
         <w:rPr>
           <w:color w:val="000000" w:themeColor="text1"/>
         </w:rPr>
-        <w:t xml:space="preserve">Þyngdarstuðull segir til um </w:t>
-      </w:r>
-      <w:r>
-        <w:rPr>
-          <w:color w:val="000000" w:themeColor="text1"/>
-        </w:rPr>
-        <w:t>hlutfall</w:t>
-      </w:r>
-      <w:r>
-        <w:rPr>
-          <w:color w:val="000000" w:themeColor="text1"/>
-        </w:rPr>
-        <w:t xml:space="preserve">, þ.e. </w:t>
-      </w:r>
-      <w:r>
-        <w:rPr>
-          <w:color w:val="000000" w:themeColor="text1"/>
-        </w:rPr>
-        <w:t>hvar hlutskipti milli hópa</w:t>
+        <w:t>í</w:t>
+      </w:r>
+      <w:r>
+        <w:rPr>
+          <w:color w:val="000000" w:themeColor="text1"/>
+        </w:rPr>
+        <w:t xml:space="preserve"> þeta dreifingu.</w:t>
       </w:r>
       <w:r>
         <w:rPr>
           <w:color w:val="000000" w:themeColor="text1"/>
         </w:rPr>
         <w:t xml:space="preserve"> </w:t>
-      </w:r>
-      <w:r>
-        <w:rPr>
-          <w:color w:val="000000" w:themeColor="text1"/>
-        </w:rPr>
-        <w:t>í</w:t>
-      </w:r>
-      <w:r>
-        <w:rPr>
-          <w:color w:val="000000" w:themeColor="text1"/>
-        </w:rPr>
-        <w:t xml:space="preserve"> þeta dreifingu. </w:t>
       </w:r>
       <w:r>
         <w:rPr>
@@ -18626,7 +18724,13 @@
           <w:iCs/>
           <w:color w:val="000000" w:themeColor="text1"/>
         </w:rPr>
-        <w:t>sp_a07</w:t>
+        <w:t>sp_a07“</w:t>
+      </w:r>
+      <w:r>
+        <w:rPr>
+          <w:color w:val="000000" w:themeColor="text1"/>
+        </w:rPr>
+        <w:t xml:space="preserve"> og „</w:t>
       </w:r>
       <w:r>
         <w:rPr>
@@ -18634,13 +18738,7 @@
           <w:iCs/>
           <w:color w:val="000000" w:themeColor="text1"/>
         </w:rPr>
-        <w:t>“</w:t>
-      </w:r>
-      <w:r>
-        <w:rPr>
-          <w:color w:val="000000" w:themeColor="text1"/>
-        </w:rPr>
-        <w:t xml:space="preserve"> og „</w:t>
+        <w:t>sp_a08“</w:t>
       </w:r>
       <w:r>
         <w:rPr>
@@ -18648,39 +18746,23 @@
           <w:iCs/>
           <w:color w:val="000000" w:themeColor="text1"/>
         </w:rPr>
-        <w:t>sp_a08</w:t>
-      </w:r>
-      <w:r>
-        <w:rPr>
-          <w:i/>
-          <w:iCs/>
-          <w:color w:val="000000" w:themeColor="text1"/>
-        </w:rPr>
-        <w:t>“</w:t>
-      </w:r>
-      <w:r>
-        <w:rPr>
-          <w:i/>
-          <w:iCs/>
-          <w:color w:val="000000" w:themeColor="text1"/>
-        </w:rPr>
         <w:t xml:space="preserve">, </w:t>
       </w:r>
       <w:r>
         <w:rPr>
-          <w:color w:val="FF0000"/>
+          <w:color w:val="000000" w:themeColor="text1"/>
         </w:rPr>
         <w:t>sjá mynd 1</w:t>
       </w:r>
       <w:r>
         <w:rPr>
-          <w:color w:val="FF0000"/>
+          <w:color w:val="000000" w:themeColor="text1"/>
         </w:rPr>
         <w:t>.</w:t>
       </w:r>
       <w:r>
         <w:rPr>
-          <w:color w:val="FF0000"/>
+          <w:color w:val="000000" w:themeColor="text1"/>
         </w:rPr>
         <w:t xml:space="preserve"> </w:t>
       </w:r>
@@ -18744,16 +18826,16 @@
           <w:color w:val="000000" w:themeColor="text1"/>
         </w:rPr>
         <w:drawing>
-          <wp:anchor distT="0" distB="0" distL="114300" distR="114300" simplePos="0" relativeHeight="251661312" behindDoc="0" locked="0" layoutInCell="1" allowOverlap="1" wp14:anchorId="405080F3" wp14:editId="1D0DDF1F">
+          <wp:anchor distT="0" distB="0" distL="114300" distR="114300" simplePos="0" relativeHeight="251661312" behindDoc="0" locked="0" layoutInCell="1" allowOverlap="1" wp14:anchorId="405080F3" wp14:editId="3F60D582">
             <wp:simplePos x="0" y="0"/>
             <wp:positionH relativeFrom="column">
-              <wp:posOffset>47625</wp:posOffset>
+              <wp:posOffset>-12065</wp:posOffset>
             </wp:positionH>
             <wp:positionV relativeFrom="paragraph">
-              <wp:posOffset>290830</wp:posOffset>
+              <wp:posOffset>339023</wp:posOffset>
             </wp:positionV>
-            <wp:extent cx="5647690" cy="5474335"/>
-            <wp:effectExtent l="0" t="0" r="3810" b="0"/>
+            <wp:extent cx="5672455" cy="5497830"/>
+            <wp:effectExtent l="0" t="0" r="4445" b="1270"/>
             <wp:wrapTopAndBottom/>
             <wp:docPr id="7" name="Picture 7" descr="Graphical user interface, chart, diagram&#10;&#10;Description automatically generated"/>
             <wp:cNvGraphicFramePr>
@@ -18781,7 +18863,7 @@
                   <pic:spPr>
                     <a:xfrm>
                       <a:off x="0" y="0"/>
-                      <a:ext cx="5647690" cy="5474335"/>
+                      <a:ext cx="5672455" cy="5497830"/>
                     </a:xfrm>
                     <a:prstGeom prst="rect">
                       <a:avLst/>
@@ -18835,6 +18917,7 @@
         <w:rPr>
           <w:color w:val="000000" w:themeColor="text1"/>
         </w:rPr>
+        <w:lastRenderedPageBreak/>
         <w:t xml:space="preserve">Einnig er vert að benda á að atriði </w:t>
       </w:r>
       <w:r>
@@ -18879,7 +18962,6 @@
           <w:bCs/>
           <w:color w:val="000000" w:themeColor="text1"/>
         </w:rPr>
-        <w:lastRenderedPageBreak/>
         <w:t xml:space="preserve">Mynd </w:t>
       </w:r>
       <w:r>
@@ -18912,16 +18994,16 @@
           <w:color w:val="FF0000"/>
         </w:rPr>
         <w:drawing>
-          <wp:anchor distT="0" distB="0" distL="114300" distR="114300" simplePos="0" relativeHeight="251662336" behindDoc="0" locked="0" layoutInCell="1" allowOverlap="1" wp14:anchorId="60798E0A" wp14:editId="2681D0C2">
+          <wp:anchor distT="0" distB="0" distL="114300" distR="114300" simplePos="0" relativeHeight="251662336" behindDoc="0" locked="0" layoutInCell="1" allowOverlap="1" wp14:anchorId="60798E0A" wp14:editId="5C126BF2">
             <wp:simplePos x="0" y="0"/>
             <wp:positionH relativeFrom="column">
-              <wp:posOffset>-635</wp:posOffset>
+              <wp:posOffset>-13134</wp:posOffset>
             </wp:positionH>
             <wp:positionV relativeFrom="paragraph">
-              <wp:posOffset>345440</wp:posOffset>
+              <wp:posOffset>269742</wp:posOffset>
             </wp:positionV>
-            <wp:extent cx="5848985" cy="5227320"/>
-            <wp:effectExtent l="0" t="0" r="5715" b="5080"/>
+            <wp:extent cx="5702935" cy="5096510"/>
+            <wp:effectExtent l="0" t="0" r="0" b="0"/>
             <wp:wrapTopAndBottom/>
             <wp:docPr id="9" name="Picture 9" descr="Chart&#10;&#10;Description automatically generated"/>
             <wp:cNvGraphicFramePr>
@@ -18949,7 +19031,7 @@
                   <pic:spPr>
                     <a:xfrm>
                       <a:off x="0" y="0"/>
-                      <a:ext cx="5848985" cy="5227320"/>
+                      <a:ext cx="5702935" cy="5096510"/>
                     </a:xfrm>
                     <a:prstGeom prst="rect">
                       <a:avLst/>
@@ -19071,34 +19153,14 @@
         <w:rPr>
           <w:color w:val="000000" w:themeColor="text1"/>
         </w:rPr>
-        <w:t xml:space="preserve">“ gefa skýra aðgreiningu milli hópa. </w:t>
-      </w:r>
-      <w:r>
-        <w:rPr>
-          <w:color w:val="FF0000"/>
-        </w:rPr>
-        <w:t>Þrátt fyrir það að líkönin fyrir báða hópa uppfyll</w:t>
-      </w:r>
-      <w:r>
-        <w:rPr>
-          <w:color w:val="FF0000"/>
-        </w:rPr>
-        <w:t xml:space="preserve">i </w:t>
-      </w:r>
-      <w:r>
-        <w:rPr>
-          <w:color w:val="FF0000"/>
-        </w:rPr>
-        <w:t>ekki æskileg viðmið og gefa óskýr skil milli viðhorfa var skoðað rit fyrir fylngi leif bla bla</w:t>
-      </w:r>
-    </w:p>
-    <w:p>
-      <w:pPr>
-        <w:ind w:firstLine="0"/>
-        <w:rPr>
-          <w:color w:val="000000" w:themeColor="text1"/>
-        </w:rPr>
-      </w:pPr>
+        <w:t>“ gefa skýra aðgreiningu milli hópa</w:t>
+      </w:r>
+      <w:r>
+        <w:rPr>
+          <w:color w:val="000000" w:themeColor="text1"/>
+        </w:rPr>
+        <w:t>.</w:t>
+      </w:r>
     </w:p>
     <w:p>
       <w:pPr>
@@ -19271,36 +19333,158 @@
     </w:p>
     <w:p>
       <w:pPr>
+        <w:rPr>
+          <w:color w:val="000000" w:themeColor="text1"/>
+        </w:rPr>
+      </w:pPr>
+      <w:r>
+        <w:rPr>
+          <w:color w:val="000000" w:themeColor="text1"/>
+        </w:rPr>
+        <w:t xml:space="preserve">Skoðað var fylgni á milli viðhorf í þeta dreifingu og </w:t>
+      </w:r>
+      <w:r>
+        <w:rPr>
+          <w:color w:val="000000" w:themeColor="text1"/>
+        </w:rPr>
+        <w:t>heildarsummu þátttakenda</w:t>
+      </w:r>
+      <w:r>
+        <w:rPr>
+          <w:color w:val="000000" w:themeColor="text1"/>
+        </w:rPr>
+        <w:t xml:space="preserve"> með því að reikna saman svör þátttakenda, þ.e., leggja saman likert skorun þar sem: </w:t>
+      </w:r>
+      <w:r>
+        <w:rPr>
+          <w:i/>
+          <w:iCs/>
+          <w:color w:val="000000" w:themeColor="text1"/>
+        </w:rPr>
+        <w:t xml:space="preserve">0 = „Mjög ósammála“, 1 = „ósammála“, 2= „hvorki n“é, 3 = „sammála“, 4 = „mjög sammála“. </w:t>
+      </w:r>
+      <w:r>
+        <w:rPr>
+          <w:color w:val="000000" w:themeColor="text1"/>
+        </w:rPr>
+        <w:t xml:space="preserve">Á mynd 4 má sjá fylgnirit á </w:t>
+      </w:r>
+      <w:r>
+        <w:rPr>
+          <w:color w:val="000000" w:themeColor="text1"/>
+        </w:rPr>
+        <w:t>milli heildar</w:t>
+      </w:r>
+      <w:r>
+        <w:rPr>
+          <w:color w:val="000000" w:themeColor="text1"/>
+        </w:rPr>
+        <w:t>summu þátttakenda</w:t>
+      </w:r>
+      <w:r>
+        <w:rPr>
+          <w:color w:val="000000" w:themeColor="text1"/>
+        </w:rPr>
+        <w:t xml:space="preserve"> og viðhorf</w:t>
+      </w:r>
+      <w:r>
+        <w:rPr>
+          <w:color w:val="000000" w:themeColor="text1"/>
+        </w:rPr>
+        <w:t xml:space="preserve"> gagnvart</w:t>
+      </w:r>
+      <w:r>
+        <w:rPr>
+          <w:color w:val="000000" w:themeColor="text1"/>
+        </w:rPr>
+        <w:t xml:space="preserve"> </w:t>
+      </w:r>
+      <w:r>
+        <w:rPr>
+          <w:color w:val="000000" w:themeColor="text1"/>
+        </w:rPr>
+        <w:t>p</w:t>
+      </w:r>
+      <w:r>
+        <w:rPr>
+          <w:color w:val="000000" w:themeColor="text1"/>
+        </w:rPr>
+        <w:t>rófhlut</w:t>
+      </w:r>
+      <w:r>
+        <w:rPr>
+          <w:color w:val="000000" w:themeColor="text1"/>
+        </w:rPr>
+        <w:t xml:space="preserve">a </w:t>
+      </w:r>
+      <w:r>
+        <w:rPr>
+          <w:color w:val="000000" w:themeColor="text1"/>
+        </w:rPr>
+        <w:t>A</w:t>
+      </w:r>
+      <w:r>
+        <w:rPr>
+          <w:color w:val="000000" w:themeColor="text1"/>
+        </w:rPr>
+        <w:t>. Þar</w:t>
+      </w:r>
+      <w:r>
+        <w:rPr>
+          <w:color w:val="000000" w:themeColor="text1"/>
+        </w:rPr>
+        <w:t xml:space="preserve"> </w:t>
+      </w:r>
+      <w:r>
+        <w:rPr>
+          <w:color w:val="000000" w:themeColor="text1"/>
+        </w:rPr>
+        <w:t xml:space="preserve">sést að líkanið nær ekki </w:t>
+      </w:r>
+      <w:r>
+        <w:rPr>
+          <w:color w:val="000000" w:themeColor="text1"/>
+        </w:rPr>
+        <w:t>að ský</w:t>
+      </w:r>
+      <w:r>
+        <w:rPr>
+          <w:color w:val="000000" w:themeColor="text1"/>
+        </w:rPr>
+        <w:t xml:space="preserve">ra neitt ákveðið </w:t>
+      </w:r>
+      <w:r>
+        <w:rPr>
+          <w:color w:val="000000" w:themeColor="text1"/>
+        </w:rPr>
+        <w:t>bil á heildarsummu þátt</w:t>
+      </w:r>
+      <w:r>
+        <w:rPr>
+          <w:color w:val="000000" w:themeColor="text1"/>
+        </w:rPr>
+        <w:t>t</w:t>
+      </w:r>
+      <w:r>
+        <w:rPr>
+          <w:color w:val="000000" w:themeColor="text1"/>
+        </w:rPr>
+        <w:t>akenda og</w:t>
+      </w:r>
+      <w:r>
+        <w:rPr>
+          <w:color w:val="000000" w:themeColor="text1"/>
+        </w:rPr>
+        <w:t xml:space="preserve"> er staðalvillan tiltölega mikil í gegnum allt líkanið.</w:t>
+      </w:r>
+    </w:p>
+    <w:p>
+      <w:pPr>
         <w:ind w:firstLine="0"/>
         <w:rPr>
           <w:color w:val="000000" w:themeColor="text1"/>
         </w:rPr>
       </w:pPr>
-      <w:r>
-        <w:rPr>
-          <w:color w:val="FF0000"/>
-        </w:rPr>
-        <w:tab/>
-        <w:t>Þrátt fyrir það að líkönin fyrir báða hópa uppfyll</w:t>
-      </w:r>
-      <w:r>
-        <w:rPr>
-          <w:color w:val="FF0000"/>
-        </w:rPr>
-        <w:t xml:space="preserve">i </w:t>
-      </w:r>
-      <w:r>
-        <w:rPr>
-          <w:color w:val="FF0000"/>
-        </w:rPr>
-        <w:t>ekki æskileg viðmið og gefa óskýr skil milli viðhorfa var skoðað rit fyrir fylngi leif bla bla</w:t>
-      </w:r>
-      <w:r>
-        <w:rPr>
-          <w:color w:val="000000" w:themeColor="text1"/>
-        </w:rPr>
-        <w:br w:type="page"/>
-      </w:r>
     </w:p>
     <w:p>
       <w:pPr>
@@ -19312,33 +19496,73 @@
           <w:color w:val="000000" w:themeColor="text1"/>
         </w:rPr>
       </w:pPr>
+      <w:r>
+        <w:rPr>
+          <w:color w:val="000000" w:themeColor="text1"/>
+        </w:rPr>
+        <w:br w:type="page"/>
+      </w:r>
+      <w:r>
+        <w:rPr>
+          <w:b/>
+          <w:bCs/>
+          <w:color w:val="000000" w:themeColor="text1"/>
+        </w:rPr>
+        <w:lastRenderedPageBreak/>
+        <w:t xml:space="preserve">Mynd </w:t>
+      </w:r>
+      <w:r>
+        <w:rPr>
+          <w:b/>
+          <w:bCs/>
+          <w:color w:val="000000" w:themeColor="text1"/>
+        </w:rPr>
+        <w:t>4</w:t>
+      </w:r>
+      <w:r>
+        <w:rPr>
+          <w:b/>
+          <w:bCs/>
+          <w:color w:val="000000" w:themeColor="text1"/>
+        </w:rPr>
+        <w:t xml:space="preserve">. </w:t>
+      </w:r>
+      <w:r>
+        <w:rPr>
+          <w:b/>
+          <w:bCs/>
+          <w:color w:val="000000" w:themeColor="text1"/>
+        </w:rPr>
+        <w:t xml:space="preserve"> </w:t>
+      </w:r>
+    </w:p>
+    <w:p>
+      <w:pPr>
+        <w:spacing w:line="360" w:lineRule="auto"/>
+        <w:ind w:firstLine="0"/>
+        <w:rPr>
+          <w:color w:val="000000" w:themeColor="text1"/>
+        </w:rPr>
+      </w:pPr>
+      <w:r>
+        <w:rPr>
+          <w:color w:val="000000" w:themeColor="text1"/>
+        </w:rPr>
+        <w:t>Fylgni rit á milli heildarsummu og viðhorf þátttakenda á þeta</w:t>
+      </w:r>
+      <w:r>
+        <w:rPr>
+          <w:color w:val="000000" w:themeColor="text1"/>
+        </w:rPr>
+        <w:t>.</w:t>
+      </w:r>
     </w:p>
     <w:p>
       <w:pPr>
         <w:spacing w:line="240" w:lineRule="auto"/>
         <w:ind w:firstLine="0"/>
         <w:rPr>
-          <w:b/>
-          <w:bCs/>
-          <w:color w:val="FF0000"/>
-        </w:rPr>
-      </w:pPr>
-      <w:r>
-        <w:rPr>
-          <w:b/>
-          <w:bCs/>
-          <w:color w:val="FF0000"/>
-        </w:rPr>
-        <w:br w:type="page"/>
-      </w:r>
-    </w:p>
-    <w:p>
-      <w:pPr>
-        <w:ind w:firstLine="0"/>
-        <w:rPr>
-          <w:b/>
-          <w:bCs/>
-          <w:color w:val="FF0000"/>
+          <w:color w:val="000000" w:themeColor="text1"/>
         </w:rPr>
       </w:pPr>
     </w:p>
@@ -19346,31 +19570,60 @@
       <w:pPr>
         <w:ind w:firstLine="0"/>
         <w:rPr>
-          <w:color w:val="FF0000"/>
+          <w:color w:val="000000" w:themeColor="text1"/>
         </w:rPr>
       </w:pPr>
-    </w:p>
-    <w:p>
-      <w:pPr>
-        <w:ind w:firstLine="0"/>
-        <w:rPr>
-          <w:b/>
-          <w:bCs/>
-          <w:color w:val="FF0000"/>
-        </w:rPr>
-      </w:pPr>
-    </w:p>
-    <w:p/>
-    <w:p>
-      <w:pPr>
-        <w:spacing w:line="240" w:lineRule="auto"/>
-        <w:ind w:firstLine="0"/>
-        <w:rPr>
-          <w:i/>
-          <w:iCs/>
-        </w:rPr>
-      </w:pPr>
-      <w:r>
+      <w:r>
+        <w:rPr>
+          <w:noProof/>
+          <w:color w:val="000000" w:themeColor="text1"/>
+        </w:rPr>
+        <w:drawing>
+          <wp:inline distT="0" distB="0" distL="0" distR="0" wp14:anchorId="5C4857FF" wp14:editId="00B71753">
+            <wp:extent cx="5506405" cy="4920915"/>
+            <wp:effectExtent l="0" t="0" r="5715" b="0"/>
+            <wp:docPr id="12" name="Picture 12" descr="Chart, scatter chart&#10;&#10;Description automatically generated"/>
+            <wp:cNvGraphicFramePr>
+              <a:graphicFrameLocks xmlns:a="http://schemas.openxmlformats.org/drawingml/2006/main" noChangeAspect="1"/>
+            </wp:cNvGraphicFramePr>
+            <a:graphic xmlns:a="http://schemas.openxmlformats.org/drawingml/2006/main">
+              <a:graphicData uri="http://schemas.openxmlformats.org/drawingml/2006/picture">
+                <pic:pic xmlns:pic="http://schemas.openxmlformats.org/drawingml/2006/picture">
+                  <pic:nvPicPr>
+                    <pic:cNvPr id="12" name="Picture 12" descr="Chart, scatter chart&#10;&#10;Description automatically generated"/>
+                    <pic:cNvPicPr/>
+                  </pic:nvPicPr>
+                  <pic:blipFill>
+                    <a:blip r:embed="rId11">
+                      <a:extLst>
+                        <a:ext uri="{28A0092B-C50C-407E-A947-70E740481C1C}">
+                          <a14:useLocalDpi xmlns:a14="http://schemas.microsoft.com/office/drawing/2010/main" val="0"/>
+                        </a:ext>
+                      </a:extLst>
+                    </a:blip>
+                    <a:stretch>
+                      <a:fillRect/>
+                    </a:stretch>
+                  </pic:blipFill>
+                  <pic:spPr>
+                    <a:xfrm>
+                      <a:off x="0" y="0"/>
+                      <a:ext cx="5538423" cy="4949529"/>
+                    </a:xfrm>
+                    <a:prstGeom prst="rect">
+                      <a:avLst/>
+                    </a:prstGeom>
+                  </pic:spPr>
+                </pic:pic>
+              </a:graphicData>
+            </a:graphic>
+          </wp:inline>
+        </w:drawing>
+      </w:r>
+      <w:r>
+        <w:rPr>
+          <w:color w:val="000000" w:themeColor="text1"/>
+        </w:rPr>
         <w:br w:type="page"/>
       </w:r>
     </w:p>
@@ -19379,13 +19632,25 @@
         <w:pStyle w:val="Heading2"/>
       </w:pPr>
       <w:r>
+        <w:rPr>
+          <w:b/>
+          <w:bCs/>
+        </w:rPr>
         <w:lastRenderedPageBreak/>
         <w:t>Greining á prófhluta</w:t>
       </w:r>
       <w:r>
+        <w:rPr>
+          <w:b/>
+          <w:bCs/>
+        </w:rPr>
         <w:t xml:space="preserve"> </w:t>
       </w:r>
       <w:r>
+        <w:rPr>
+          <w:b/>
+          <w:bCs/>
+        </w:rPr>
         <w:t>B</w:t>
       </w:r>
       <w:r>
@@ -19578,10 +19843,18 @@
         <w:pStyle w:val="Heading2"/>
       </w:pPr>
       <w:r>
+        <w:rPr>
+          <w:b/>
+          <w:bCs/>
+        </w:rPr>
         <w:lastRenderedPageBreak/>
         <w:t>Greining á prófhluta</w:t>
       </w:r>
       <w:r>
+        <w:rPr>
+          <w:b/>
+          <w:bCs/>
+        </w:rPr>
         <w:t xml:space="preserve"> C</w:t>
       </w:r>
       <w:r>
@@ -19739,16 +20012,35 @@
     </w:p>
     <w:p>
       <w:pPr>
-        <w:spacing w:line="240" w:lineRule="auto"/>
         <w:ind w:firstLine="0"/>
+        <w:rPr>
+          <w:color w:val="FF0000"/>
+        </w:rPr>
       </w:pPr>
+      <w:r>
+        <w:rPr>
+          <w:color w:val="FF0000"/>
+        </w:rPr>
+        <w:t>Ekki var hægt að útbúa nákvæmt líkan fyrir prófhluta A. Mátgæði voru ekki viðunandi, aðgreining</w:t>
+      </w:r>
+      <w:r>
+        <w:rPr>
+          <w:color w:val="FF0000"/>
+        </w:rPr>
+        <w:t>arstuðlar og þyngdarstuðlar gáfu til kynna að hlutskipti á milli viðhorfs voru mjög óskýr. Þetta mátti betur sjá á mynd 4. Þar sem há staðalvilla var á milli fylgni heildarsummu og viðhorfs. Best er að skoða dreifingu einstakra atriða eitt og sér eins og Sigurgrímur o.fl., (2022) gerðu.</w:t>
+      </w:r>
     </w:p>
     <w:p>
       <w:pPr>
-        <w:spacing w:line="240" w:lineRule="auto"/>
         <w:ind w:firstLine="0"/>
+        <w:rPr>
+          <w:color w:val="FF0000"/>
+        </w:rPr>
       </w:pPr>
       <w:r>
+        <w:rPr>
+          <w:color w:val="FF0000"/>
+        </w:rPr>
         <w:br w:type="page"/>
       </w:r>
     </w:p>

--- a/Undirliggjandi/MMSverkefni201_IOI.docx
+++ b/Undirliggjandi/MMSverkefni201_IOI.docx
@@ -1,6 +1,6 @@
 
 <file path=word/document.xml><?xml version="1.0" encoding="utf-8"?>
-<w:document xmlns:wpc="http://schemas.microsoft.com/office/word/2010/wordprocessingCanvas" xmlns:cx="http://schemas.microsoft.com/office/drawing/2014/chartex" xmlns:cx1="http://schemas.microsoft.com/office/drawing/2015/9/8/chartex" xmlns:cx2="http://schemas.microsoft.com/office/drawing/2015/10/21/chartex" xmlns:cx3="http://schemas.microsoft.com/office/drawing/2016/5/9/chartex" xmlns:cx4="http://schemas.microsoft.com/office/drawing/2016/5/10/chartex" xmlns:cx5="http://schemas.microsoft.com/office/drawing/2016/5/11/chartex" xmlns:cx6="http://schemas.microsoft.com/office/drawing/2016/5/12/chartex" xmlns:cx7="http://schemas.microsoft.com/office/drawing/2016/5/13/chartex" xmlns:cx8="http://schemas.microsoft.com/office/drawing/2016/5/14/chartex" xmlns:mc="http://schemas.openxmlformats.org/markup-compatibility/2006" xmlns:aink="http://schemas.microsoft.com/office/drawing/2016/ink" xmlns:am3d="http://schemas.microsoft.com/office/drawing/2017/model3d" xmlns:o="urn:schemas-microsoft-com:office:office" xmlns:oel="http://schemas.microsoft.com/office/2019/extlst" xmlns:r="http://schemas.openxmlformats.org/officeDocument/2006/relationships" xmlns:m="http://schemas.openxmlformats.org/officeDocument/2006/math" xmlns:v="urn:schemas-microsoft-com:vml" xmlns:wp14="http://schemas.microsoft.com/office/word/2010/wordprocessingDrawing" xmlns:wp="http://schemas.openxmlformats.org/drawingml/2006/wordprocessingDrawing" xmlns:w10="urn:schemas-microsoft-com:office:word" xmlns:w="http://schemas.openxmlformats.org/wordprocessingml/2006/main" xmlns:w14="http://schemas.microsoft.com/office/word/2010/wordml" xmlns:w15="http://schemas.microsoft.com/office/word/2012/wordml" xmlns:w16cex="http://schemas.microsoft.com/office/word/2018/wordml/cex" xmlns:w16cid="http://schemas.microsoft.com/office/word/2016/wordml/cid" xmlns:w16="http://schemas.microsoft.com/office/word/2018/wordml" xmlns:w16du="http://schemas.microsoft.com/office/word/2023/wordml/word16du" xmlns:w16sdtdh="http://schemas.microsoft.com/office/word/2020/wordml/sdtdatahash" xmlns:w16se="http://schemas.microsoft.com/office/word/2015/wordml/symex" xmlns:wpg="http://schemas.microsoft.com/office/word/2010/wordprocessingGroup" xmlns:wpi="http://schemas.microsoft.com/office/word/2010/wordprocessingInk" xmlns:wne="http://schemas.microsoft.com/office/word/2006/wordml" xmlns:wps="http://schemas.microsoft.com/office/word/2010/wordprocessingShape" mc:Ignorable="w14 w15 w16se w16cid w16 w16cex w16sdtdh wp14">
+<w:document xmlns:wpc="http://schemas.microsoft.com/office/word/2010/wordprocessingCanvas" xmlns:cx="http://schemas.microsoft.com/office/drawing/2014/chartex" xmlns:cx1="http://schemas.microsoft.com/office/drawing/2015/9/8/chartex" xmlns:cx2="http://schemas.microsoft.com/office/drawing/2015/10/21/chartex" xmlns:cx3="http://schemas.microsoft.com/office/drawing/2016/5/9/chartex" xmlns:cx4="http://schemas.microsoft.com/office/drawing/2016/5/10/chartex" xmlns:cx5="http://schemas.microsoft.com/office/drawing/2016/5/11/chartex" xmlns:cx6="http://schemas.microsoft.com/office/drawing/2016/5/12/chartex" xmlns:cx7="http://schemas.microsoft.com/office/drawing/2016/5/13/chartex" xmlns:cx8="http://schemas.microsoft.com/office/drawing/2016/5/14/chartex" xmlns:mc="http://schemas.openxmlformats.org/markup-compatibility/2006" xmlns:aink="http://schemas.microsoft.com/office/drawing/2016/ink" xmlns:am3d="http://schemas.microsoft.com/office/drawing/2017/model3d" xmlns:o="urn:schemas-microsoft-com:office:office" xmlns:oel="http://schemas.microsoft.com/office/2019/extlst" xmlns:r="http://schemas.openxmlformats.org/officeDocument/2006/relationships" xmlns:m="http://schemas.openxmlformats.org/officeDocument/2006/math" xmlns:v="urn:schemas-microsoft-com:vml" xmlns:wp14="http://schemas.microsoft.com/office/word/2010/wordprocessingDrawing" xmlns:wp="http://schemas.openxmlformats.org/drawingml/2006/wordprocessingDrawing" xmlns:w10="urn:schemas-microsoft-com:office:word" xmlns:w="http://schemas.openxmlformats.org/wordprocessingml/2006/main" xmlns:w14="http://schemas.microsoft.com/office/word/2010/wordml" xmlns:w15="http://schemas.microsoft.com/office/word/2012/wordml" xmlns:w16cex="http://schemas.microsoft.com/office/word/2018/wordml/cex" xmlns:w16cid="http://schemas.microsoft.com/office/word/2016/wordml/cid" xmlns:w16="http://schemas.microsoft.com/office/word/2018/wordml" xmlns:w16sdtdh="http://schemas.microsoft.com/office/word/2020/wordml/sdtdatahash" xmlns:w16se="http://schemas.microsoft.com/office/word/2015/wordml/symex" xmlns:wpg="http://schemas.microsoft.com/office/word/2010/wordprocessingGroup" xmlns:wpi="http://schemas.microsoft.com/office/word/2010/wordprocessingInk" xmlns:wne="http://schemas.microsoft.com/office/word/2006/wordml" xmlns:wps="http://schemas.microsoft.com/office/word/2010/wordprocessingShape" mc:Ignorable="w14 w15 w16se w16cid w16 w16cex w16sdtdh wp14">
   <w:body>
     <w:p>
       <w:pPr>
@@ -729,7 +729,7 @@
                 <w:b/>
                 <w:bCs/>
                 <w:color w:val="000000"/>
-                <w:lang w:val="en-IS" w:eastAsia="en-GB"/>
+                <w:lang w:eastAsia="en-GB"/>
               </w:rPr>
               <w:t>Tafla 1</w:t>
             </w:r>
@@ -775,7 +775,7 @@
                 <w:i/>
                 <w:iCs/>
                 <w:color w:val="000000"/>
-                <w:lang w:val="en-IS" w:eastAsia="en-GB"/>
+                <w:lang w:eastAsia="en-GB"/>
               </w:rPr>
             </w:pPr>
             <w:r>
@@ -784,7 +784,7 @@
                 <w:i/>
                 <w:iCs/>
                 <w:color w:val="000000"/>
-                <w:lang w:val="en-IS" w:eastAsia="en-GB"/>
+                <w:lang w:eastAsia="en-GB"/>
               </w:rPr>
               <w:t>Fjöldi þátttakenda eftir staðsetningu skóla.</w:t>
             </w:r>
@@ -817,7 +817,7 @@
               <w:rPr>
                 <w:rFonts w:eastAsia="Times New Roman"/>
                 <w:color w:val="000000"/>
-                <w:lang w:val="en-IS" w:eastAsia="en-GB"/>
+                <w:lang w:eastAsia="en-GB"/>
               </w:rPr>
             </w:pPr>
             <w:r>
@@ -852,7 +852,7 @@
               <w:rPr>
                 <w:rFonts w:eastAsia="Times New Roman"/>
                 <w:color w:val="000000"/>
-                <w:lang w:val="en-IS" w:eastAsia="en-GB"/>
+                <w:lang w:eastAsia="en-GB"/>
               </w:rPr>
             </w:pPr>
             <w:r>
@@ -887,7 +887,7 @@
               <w:rPr>
                 <w:rFonts w:eastAsia="Times New Roman"/>
                 <w:color w:val="000000"/>
-                <w:lang w:val="en-IS" w:eastAsia="en-GB"/>
+                <w:lang w:eastAsia="en-GB"/>
               </w:rPr>
             </w:pPr>
             <w:r>
@@ -927,7 +927,7 @@
               <w:rPr>
                 <w:rFonts w:eastAsia="Times New Roman"/>
                 <w:color w:val="000000"/>
-                <w:lang w:val="en-IS" w:eastAsia="en-GB"/>
+                <w:lang w:eastAsia="en-GB"/>
               </w:rPr>
             </w:pPr>
             <w:r>
@@ -961,7 +961,7 @@
               <w:rPr>
                 <w:rFonts w:eastAsia="Times New Roman"/>
                 <w:color w:val="000000"/>
-                <w:lang w:val="en-IS" w:eastAsia="en-GB"/>
+                <w:lang w:eastAsia="en-GB"/>
               </w:rPr>
             </w:pPr>
             <w:r>
@@ -995,7 +995,7 @@
               <w:rPr>
                 <w:rFonts w:eastAsia="Times New Roman"/>
                 <w:color w:val="000000"/>
-                <w:lang w:val="en-IS" w:eastAsia="en-GB"/>
+                <w:lang w:eastAsia="en-GB"/>
               </w:rPr>
             </w:pPr>
             <w:r>
@@ -1029,7 +1029,7 @@
               <w:rPr>
                 <w:rFonts w:eastAsia="Times New Roman"/>
                 <w:color w:val="000000"/>
-                <w:lang w:val="en-IS" w:eastAsia="en-GB"/>
+                <w:lang w:eastAsia="en-GB"/>
               </w:rPr>
             </w:pPr>
             <w:r>
@@ -1063,7 +1063,7 @@
               <w:rPr>
                 <w:rFonts w:eastAsia="Times New Roman"/>
                 <w:color w:val="000000"/>
-                <w:lang w:val="en-IS" w:eastAsia="en-GB"/>
+                <w:lang w:eastAsia="en-GB"/>
               </w:rPr>
             </w:pPr>
             <w:r>
@@ -1102,7 +1102,7 @@
               <w:rPr>
                 <w:rFonts w:eastAsia="Times New Roman"/>
                 <w:color w:val="000000"/>
-                <w:lang w:val="en-IS" w:eastAsia="en-GB"/>
+                <w:lang w:eastAsia="en-GB"/>
               </w:rPr>
             </w:pPr>
             <w:r>
@@ -1136,7 +1136,7 @@
               <w:rPr>
                 <w:rFonts w:eastAsia="Times New Roman"/>
                 <w:color w:val="000000"/>
-                <w:lang w:val="en-IS" w:eastAsia="en-GB"/>
+                <w:lang w:eastAsia="en-GB"/>
               </w:rPr>
             </w:pPr>
             <w:r>
@@ -1170,7 +1170,7 @@
               <w:rPr>
                 <w:rFonts w:eastAsia="Times New Roman"/>
                 <w:color w:val="000000"/>
-                <w:lang w:val="en-IS" w:eastAsia="en-GB"/>
+                <w:lang w:eastAsia="en-GB"/>
               </w:rPr>
             </w:pPr>
             <w:r>
@@ -1204,7 +1204,7 @@
               <w:rPr>
                 <w:rFonts w:eastAsia="Times New Roman"/>
                 <w:color w:val="000000"/>
-                <w:lang w:val="en-IS" w:eastAsia="en-GB"/>
+                <w:lang w:eastAsia="en-GB"/>
               </w:rPr>
             </w:pPr>
             <w:r>
@@ -1238,7 +1238,7 @@
               <w:rPr>
                 <w:rFonts w:eastAsia="Times New Roman"/>
                 <w:color w:val="000000"/>
-                <w:lang w:val="en-IS" w:eastAsia="en-GB"/>
+                <w:lang w:eastAsia="en-GB"/>
               </w:rPr>
             </w:pPr>
             <w:r>
@@ -1277,7 +1277,7 @@
               <w:rPr>
                 <w:rFonts w:eastAsia="Times New Roman"/>
                 <w:color w:val="000000"/>
-                <w:lang w:val="en-IS" w:eastAsia="en-GB"/>
+                <w:lang w:eastAsia="en-GB"/>
               </w:rPr>
             </w:pPr>
             <w:r>
@@ -1311,7 +1311,7 @@
               <w:rPr>
                 <w:rFonts w:eastAsia="Times New Roman"/>
                 <w:color w:val="000000"/>
-                <w:lang w:val="en-IS" w:eastAsia="en-GB"/>
+                <w:lang w:eastAsia="en-GB"/>
               </w:rPr>
             </w:pPr>
             <w:r>
@@ -1345,7 +1345,7 @@
               <w:rPr>
                 <w:rFonts w:eastAsia="Times New Roman"/>
                 <w:color w:val="000000"/>
-                <w:lang w:val="en-IS" w:eastAsia="en-GB"/>
+                <w:lang w:eastAsia="en-GB"/>
               </w:rPr>
             </w:pPr>
             <w:r>
@@ -1379,7 +1379,7 @@
               <w:rPr>
                 <w:rFonts w:eastAsia="Times New Roman"/>
                 <w:color w:val="000000"/>
-                <w:lang w:val="en-IS" w:eastAsia="en-GB"/>
+                <w:lang w:eastAsia="en-GB"/>
               </w:rPr>
             </w:pPr>
             <w:r>
@@ -1413,7 +1413,7 @@
               <w:rPr>
                 <w:rFonts w:eastAsia="Times New Roman"/>
                 <w:color w:val="000000"/>
-                <w:lang w:val="en-IS" w:eastAsia="en-GB"/>
+                <w:lang w:eastAsia="en-GB"/>
               </w:rPr>
             </w:pPr>
             <w:r>
@@ -1452,7 +1452,7 @@
               <w:rPr>
                 <w:rFonts w:eastAsia="Times New Roman"/>
                 <w:color w:val="000000"/>
-                <w:lang w:val="en-IS" w:eastAsia="en-GB"/>
+                <w:lang w:eastAsia="en-GB"/>
               </w:rPr>
             </w:pPr>
             <w:r>
@@ -1486,7 +1486,7 @@
               <w:rPr>
                 <w:rFonts w:eastAsia="Times New Roman"/>
                 <w:color w:val="000000"/>
-                <w:lang w:val="en-IS" w:eastAsia="en-GB"/>
+                <w:lang w:eastAsia="en-GB"/>
               </w:rPr>
             </w:pPr>
             <w:r>
@@ -1520,7 +1520,7 @@
               <w:rPr>
                 <w:rFonts w:eastAsia="Times New Roman"/>
                 <w:color w:val="000000"/>
-                <w:lang w:val="en-IS" w:eastAsia="en-GB"/>
+                <w:lang w:eastAsia="en-GB"/>
               </w:rPr>
             </w:pPr>
             <w:r>
@@ -1554,7 +1554,7 @@
               <w:rPr>
                 <w:rFonts w:eastAsia="Times New Roman"/>
                 <w:color w:val="000000"/>
-                <w:lang w:val="en-IS" w:eastAsia="en-GB"/>
+                <w:lang w:eastAsia="en-GB"/>
               </w:rPr>
             </w:pPr>
             <w:r>
@@ -1588,7 +1588,7 @@
               <w:rPr>
                 <w:rFonts w:eastAsia="Times New Roman"/>
                 <w:color w:val="000000"/>
-                <w:lang w:val="en-IS" w:eastAsia="en-GB"/>
+                <w:lang w:eastAsia="en-GB"/>
               </w:rPr>
             </w:pPr>
             <w:r>
@@ -1627,7 +1627,7 @@
               <w:rPr>
                 <w:rFonts w:eastAsia="Times New Roman"/>
                 <w:color w:val="000000"/>
-                <w:lang w:val="en-IS" w:eastAsia="en-GB"/>
+                <w:lang w:eastAsia="en-GB"/>
               </w:rPr>
             </w:pPr>
             <w:r>
@@ -1661,7 +1661,7 @@
               <w:rPr>
                 <w:rFonts w:eastAsia="Times New Roman"/>
                 <w:color w:val="000000"/>
-                <w:lang w:val="en-IS" w:eastAsia="en-GB"/>
+                <w:lang w:eastAsia="en-GB"/>
               </w:rPr>
             </w:pPr>
             <w:r>
@@ -1695,7 +1695,7 @@
               <w:rPr>
                 <w:rFonts w:eastAsia="Times New Roman"/>
                 <w:color w:val="000000"/>
-                <w:lang w:val="en-IS" w:eastAsia="en-GB"/>
+                <w:lang w:eastAsia="en-GB"/>
               </w:rPr>
             </w:pPr>
             <w:r>
@@ -1729,7 +1729,7 @@
               <w:rPr>
                 <w:rFonts w:eastAsia="Times New Roman"/>
                 <w:color w:val="000000"/>
-                <w:lang w:val="en-IS" w:eastAsia="en-GB"/>
+                <w:lang w:eastAsia="en-GB"/>
               </w:rPr>
             </w:pPr>
             <w:r>
@@ -1763,7 +1763,7 @@
               <w:rPr>
                 <w:rFonts w:eastAsia="Times New Roman"/>
                 <w:color w:val="000000"/>
-                <w:lang w:val="en-IS" w:eastAsia="en-GB"/>
+                <w:lang w:eastAsia="en-GB"/>
               </w:rPr>
             </w:pPr>
             <w:r>
@@ -1802,7 +1802,7 @@
               <w:rPr>
                 <w:rFonts w:eastAsia="Times New Roman"/>
                 <w:color w:val="000000"/>
-                <w:lang w:val="en-IS" w:eastAsia="en-GB"/>
+                <w:lang w:eastAsia="en-GB"/>
               </w:rPr>
             </w:pPr>
             <w:r>
@@ -1836,7 +1836,7 @@
               <w:rPr>
                 <w:rFonts w:eastAsia="Times New Roman"/>
                 <w:color w:val="000000"/>
-                <w:lang w:val="en-IS" w:eastAsia="en-GB"/>
+                <w:lang w:eastAsia="en-GB"/>
               </w:rPr>
             </w:pPr>
             <w:r>
@@ -1870,7 +1870,7 @@
               <w:rPr>
                 <w:rFonts w:eastAsia="Times New Roman"/>
                 <w:color w:val="000000"/>
-                <w:lang w:val="en-IS" w:eastAsia="en-GB"/>
+                <w:lang w:eastAsia="en-GB"/>
               </w:rPr>
             </w:pPr>
             <w:r>
@@ -1904,7 +1904,7 @@
               <w:rPr>
                 <w:rFonts w:eastAsia="Times New Roman"/>
                 <w:color w:val="000000"/>
-                <w:lang w:val="en-IS" w:eastAsia="en-GB"/>
+                <w:lang w:eastAsia="en-GB"/>
               </w:rPr>
             </w:pPr>
             <w:r>
@@ -1938,7 +1938,7 @@
               <w:rPr>
                 <w:rFonts w:eastAsia="Times New Roman"/>
                 <w:color w:val="000000"/>
-                <w:lang w:val="en-IS" w:eastAsia="en-GB"/>
+                <w:lang w:eastAsia="en-GB"/>
               </w:rPr>
             </w:pPr>
             <w:r>
@@ -1977,7 +1977,7 @@
               <w:rPr>
                 <w:rFonts w:eastAsia="Times New Roman"/>
                 <w:color w:val="000000"/>
-                <w:lang w:val="en-IS" w:eastAsia="en-GB"/>
+                <w:lang w:eastAsia="en-GB"/>
               </w:rPr>
             </w:pPr>
             <w:r>
@@ -2011,7 +2011,7 @@
               <w:rPr>
                 <w:rFonts w:eastAsia="Times New Roman"/>
                 <w:color w:val="000000"/>
-                <w:lang w:val="en-IS" w:eastAsia="en-GB"/>
+                <w:lang w:eastAsia="en-GB"/>
               </w:rPr>
             </w:pPr>
             <w:r>
@@ -2045,7 +2045,7 @@
               <w:rPr>
                 <w:rFonts w:eastAsia="Times New Roman"/>
                 <w:color w:val="000000"/>
-                <w:lang w:val="en-IS" w:eastAsia="en-GB"/>
+                <w:lang w:eastAsia="en-GB"/>
               </w:rPr>
             </w:pPr>
           </w:p>
@@ -2071,7 +2071,7 @@
               <w:rPr>
                 <w:rFonts w:eastAsia="Times New Roman"/>
                 <w:color w:val="000000"/>
-                <w:lang w:val="en-IS" w:eastAsia="en-GB"/>
+                <w:lang w:eastAsia="en-GB"/>
               </w:rPr>
             </w:pPr>
             <w:r>
@@ -2105,7 +2105,7 @@
               <w:rPr>
                 <w:rFonts w:eastAsia="Times New Roman"/>
                 <w:color w:val="000000"/>
-                <w:lang w:val="en-IS" w:eastAsia="en-GB"/>
+                <w:lang w:eastAsia="en-GB"/>
               </w:rPr>
             </w:pPr>
           </w:p>
@@ -3549,7 +3549,7 @@
                 <w:b/>
                 <w:bCs/>
                 <w:color w:val="000000"/>
-                <w:lang w:val="en-IS" w:eastAsia="en-GB"/>
+                <w:lang w:eastAsia="en-GB"/>
               </w:rPr>
             </w:pPr>
             <w:r>
@@ -3558,7 +3558,7 @@
                 <w:b/>
                 <w:bCs/>
                 <w:color w:val="000000"/>
-                <w:lang w:val="en-IS" w:eastAsia="en-GB"/>
+                <w:lang w:eastAsia="en-GB"/>
               </w:rPr>
               <w:lastRenderedPageBreak/>
               <w:t>Tafla 2.</w:t>
@@ -3605,7 +3605,7 @@
                 <w:i/>
                 <w:iCs/>
                 <w:color w:val="000000"/>
-                <w:lang w:val="en-IS" w:eastAsia="en-GB"/>
+                <w:lang w:eastAsia="en-GB"/>
               </w:rPr>
               <w:t xml:space="preserve">Lýsandi tölfræði fyrir prófhluta og einstök atriði. </w:t>
             </w:r>
@@ -3639,14 +3639,14 @@
               <w:rPr>
                 <w:rFonts w:ascii="Calibri" w:eastAsia="Times New Roman" w:hAnsi="Calibri" w:cs="Calibri"/>
                 <w:color w:val="000000"/>
-                <w:lang w:val="en-IS" w:eastAsia="en-GB"/>
+                <w:lang w:eastAsia="en-GB"/>
               </w:rPr>
             </w:pPr>
             <w:r>
               <w:rPr>
                 <w:rFonts w:ascii="Calibri" w:eastAsia="Times New Roman" w:hAnsi="Calibri" w:cs="Calibri"/>
                 <w:color w:val="000000"/>
-                <w:lang w:val="en-IS" w:eastAsia="en-GB"/>
+                <w:lang w:eastAsia="en-GB"/>
               </w:rPr>
               <w:t> </w:t>
             </w:r>
@@ -3676,7 +3676,7 @@
               <w:rPr>
                 <w:rFonts w:eastAsia="Times New Roman"/>
                 <w:color w:val="000000"/>
-                <w:lang w:val="en-IS" w:eastAsia="en-GB"/>
+                <w:lang w:eastAsia="en-GB"/>
               </w:rPr>
             </w:pPr>
             <w:r>
@@ -3713,7 +3713,7 @@
               <w:rPr>
                 <w:rFonts w:eastAsia="Times New Roman"/>
                 <w:color w:val="000000"/>
-                <w:lang w:val="en-IS" w:eastAsia="en-GB"/>
+                <w:lang w:eastAsia="en-GB"/>
               </w:rPr>
             </w:pPr>
             <w:r>
@@ -3755,7 +3755,7 @@
               <w:rPr>
                 <w:rFonts w:eastAsia="Times New Roman"/>
                 <w:color w:val="000000"/>
-                <w:lang w:val="en-IS" w:eastAsia="en-GB"/>
+                <w:lang w:eastAsia="en-GB"/>
               </w:rPr>
             </w:pPr>
             <w:r>
@@ -3791,7 +3791,7 @@
               <w:rPr>
                 <w:rFonts w:eastAsia="Times New Roman"/>
                 <w:color w:val="000000"/>
-                <w:lang w:val="en-IS" w:eastAsia="en-GB"/>
+                <w:lang w:eastAsia="en-GB"/>
               </w:rPr>
             </w:pPr>
             <w:r>
@@ -3827,7 +3827,7 @@
               <w:rPr>
                 <w:rFonts w:eastAsia="Times New Roman"/>
                 <w:color w:val="000000"/>
-                <w:lang w:val="en-IS" w:eastAsia="en-GB"/>
+                <w:lang w:eastAsia="en-GB"/>
               </w:rPr>
             </w:pPr>
             <w:r>
@@ -3863,7 +3863,7 @@
               <w:rPr>
                 <w:rFonts w:eastAsia="Times New Roman"/>
                 <w:color w:val="000000"/>
-                <w:lang w:val="en-IS" w:eastAsia="en-GB"/>
+                <w:lang w:eastAsia="en-GB"/>
               </w:rPr>
             </w:pPr>
             <w:r>
@@ -3899,7 +3899,7 @@
               <w:rPr>
                 <w:rFonts w:eastAsia="Times New Roman"/>
                 <w:color w:val="000000"/>
-                <w:lang w:val="en-IS" w:eastAsia="en-GB"/>
+                <w:lang w:eastAsia="en-GB"/>
               </w:rPr>
             </w:pPr>
             <w:r>
@@ -3941,7 +3941,7 @@
               <w:rPr>
                 <w:rFonts w:eastAsia="Times New Roman"/>
                 <w:color w:val="000000"/>
-                <w:lang w:val="en-IS" w:eastAsia="en-GB"/>
+                <w:lang w:eastAsia="en-GB"/>
               </w:rPr>
             </w:pPr>
             <w:r>
@@ -3983,7 +3983,7 @@
               <w:rPr>
                 <w:rFonts w:eastAsia="Times New Roman"/>
                 <w:color w:val="000000"/>
-                <w:lang w:val="en-IS" w:eastAsia="en-GB"/>
+                <w:lang w:eastAsia="en-GB"/>
               </w:rPr>
             </w:pPr>
             <w:r>
@@ -4019,7 +4019,7 @@
               <w:rPr>
                 <w:rFonts w:eastAsia="Times New Roman"/>
                 <w:color w:val="000000"/>
-                <w:lang w:val="en-IS" w:eastAsia="en-GB"/>
+                <w:lang w:eastAsia="en-GB"/>
               </w:rPr>
             </w:pPr>
             <w:r>
@@ -4055,7 +4055,7 @@
               <w:rPr>
                 <w:rFonts w:eastAsia="Times New Roman"/>
                 <w:color w:val="000000"/>
-                <w:lang w:val="en-IS" w:eastAsia="en-GB"/>
+                <w:lang w:eastAsia="en-GB"/>
               </w:rPr>
             </w:pPr>
             <w:r>
@@ -4091,7 +4091,7 @@
               <w:rPr>
                 <w:rFonts w:eastAsia="Times New Roman"/>
                 <w:color w:val="000000"/>
-                <w:lang w:val="en-IS" w:eastAsia="en-GB"/>
+                <w:lang w:eastAsia="en-GB"/>
               </w:rPr>
             </w:pPr>
             <w:r>
@@ -4127,7 +4127,7 @@
               <w:rPr>
                 <w:rFonts w:eastAsia="Times New Roman"/>
                 <w:color w:val="000000"/>
-                <w:lang w:val="en-IS" w:eastAsia="en-GB"/>
+                <w:lang w:eastAsia="en-GB"/>
               </w:rPr>
             </w:pPr>
             <w:r>
@@ -4169,7 +4169,7 @@
               <w:rPr>
                 <w:rFonts w:eastAsia="Times New Roman"/>
                 <w:color w:val="000000"/>
-                <w:lang w:val="en-IS" w:eastAsia="en-GB"/>
+                <w:lang w:eastAsia="en-GB"/>
               </w:rPr>
             </w:pPr>
             <w:r>
@@ -4205,7 +4205,7 @@
               <w:rPr>
                 <w:rFonts w:eastAsia="Times New Roman"/>
                 <w:color w:val="000000"/>
-                <w:lang w:val="en-IS" w:eastAsia="en-GB"/>
+                <w:lang w:eastAsia="en-GB"/>
               </w:rPr>
             </w:pPr>
             <w:r>
@@ -4241,7 +4241,7 @@
               <w:rPr>
                 <w:rFonts w:eastAsia="Times New Roman"/>
                 <w:color w:val="000000"/>
-                <w:lang w:val="en-IS" w:eastAsia="en-GB"/>
+                <w:lang w:eastAsia="en-GB"/>
               </w:rPr>
             </w:pPr>
             <w:r>
@@ -4277,7 +4277,7 @@
               <w:rPr>
                 <w:rFonts w:eastAsia="Times New Roman"/>
                 <w:color w:val="000000"/>
-                <w:lang w:val="en-IS" w:eastAsia="en-GB"/>
+                <w:lang w:eastAsia="en-GB"/>
               </w:rPr>
             </w:pPr>
             <w:r>
@@ -4313,7 +4313,7 @@
               <w:rPr>
                 <w:rFonts w:eastAsia="Times New Roman"/>
                 <w:color w:val="000000"/>
-                <w:lang w:val="en-IS" w:eastAsia="en-GB"/>
+                <w:lang w:eastAsia="en-GB"/>
               </w:rPr>
             </w:pPr>
             <w:r>
@@ -4355,7 +4355,7 @@
               <w:rPr>
                 <w:rFonts w:eastAsia="Times New Roman"/>
                 <w:color w:val="000000"/>
-                <w:lang w:val="en-IS" w:eastAsia="en-GB"/>
+                <w:lang w:eastAsia="en-GB"/>
               </w:rPr>
             </w:pPr>
             <w:r>
@@ -4391,7 +4391,7 @@
               <w:rPr>
                 <w:rFonts w:eastAsia="Times New Roman"/>
                 <w:color w:val="000000"/>
-                <w:lang w:val="en-IS" w:eastAsia="en-GB"/>
+                <w:lang w:eastAsia="en-GB"/>
               </w:rPr>
             </w:pPr>
             <w:r>
@@ -4427,7 +4427,7 @@
               <w:rPr>
                 <w:rFonts w:eastAsia="Times New Roman"/>
                 <w:color w:val="000000"/>
-                <w:lang w:val="en-IS" w:eastAsia="en-GB"/>
+                <w:lang w:eastAsia="en-GB"/>
               </w:rPr>
             </w:pPr>
             <w:r>
@@ -4463,7 +4463,7 @@
               <w:rPr>
                 <w:rFonts w:eastAsia="Times New Roman"/>
                 <w:color w:val="000000"/>
-                <w:lang w:val="en-IS" w:eastAsia="en-GB"/>
+                <w:lang w:eastAsia="en-GB"/>
               </w:rPr>
             </w:pPr>
             <w:r>
@@ -4499,7 +4499,7 @@
               <w:rPr>
                 <w:rFonts w:eastAsia="Times New Roman"/>
                 <w:color w:val="000000"/>
-                <w:lang w:val="en-IS" w:eastAsia="en-GB"/>
+                <w:lang w:eastAsia="en-GB"/>
               </w:rPr>
             </w:pPr>
             <w:r>
@@ -4541,7 +4541,7 @@
               <w:rPr>
                 <w:rFonts w:eastAsia="Times New Roman"/>
                 <w:color w:val="000000"/>
-                <w:lang w:val="en-IS" w:eastAsia="en-GB"/>
+                <w:lang w:eastAsia="en-GB"/>
               </w:rPr>
             </w:pPr>
             <w:r>
@@ -4577,7 +4577,7 @@
               <w:rPr>
                 <w:rFonts w:eastAsia="Times New Roman"/>
                 <w:color w:val="000000"/>
-                <w:lang w:val="en-IS" w:eastAsia="en-GB"/>
+                <w:lang w:eastAsia="en-GB"/>
               </w:rPr>
             </w:pPr>
             <w:r>
@@ -4613,7 +4613,7 @@
               <w:rPr>
                 <w:rFonts w:eastAsia="Times New Roman"/>
                 <w:color w:val="000000"/>
-                <w:lang w:val="en-IS" w:eastAsia="en-GB"/>
+                <w:lang w:eastAsia="en-GB"/>
               </w:rPr>
             </w:pPr>
             <w:r>
@@ -4649,7 +4649,7 @@
               <w:rPr>
                 <w:rFonts w:eastAsia="Times New Roman"/>
                 <w:color w:val="000000"/>
-                <w:lang w:val="en-IS" w:eastAsia="en-GB"/>
+                <w:lang w:eastAsia="en-GB"/>
               </w:rPr>
             </w:pPr>
             <w:r>
@@ -4685,7 +4685,7 @@
               <w:rPr>
                 <w:rFonts w:eastAsia="Times New Roman"/>
                 <w:color w:val="000000"/>
-                <w:lang w:val="en-IS" w:eastAsia="en-GB"/>
+                <w:lang w:eastAsia="en-GB"/>
               </w:rPr>
             </w:pPr>
             <w:r>
@@ -4727,7 +4727,7 @@
               <w:rPr>
                 <w:rFonts w:eastAsia="Times New Roman"/>
                 <w:color w:val="000000"/>
-                <w:lang w:val="en-IS" w:eastAsia="en-GB"/>
+                <w:lang w:eastAsia="en-GB"/>
               </w:rPr>
             </w:pPr>
             <w:r>
@@ -4763,7 +4763,7 @@
               <w:rPr>
                 <w:rFonts w:eastAsia="Times New Roman"/>
                 <w:color w:val="000000"/>
-                <w:lang w:val="en-IS" w:eastAsia="en-GB"/>
+                <w:lang w:eastAsia="en-GB"/>
               </w:rPr>
             </w:pPr>
             <w:r>
@@ -4799,7 +4799,7 @@
               <w:rPr>
                 <w:rFonts w:eastAsia="Times New Roman"/>
                 <w:color w:val="000000"/>
-                <w:lang w:val="en-IS" w:eastAsia="en-GB"/>
+                <w:lang w:eastAsia="en-GB"/>
               </w:rPr>
             </w:pPr>
             <w:r>
@@ -4835,7 +4835,7 @@
               <w:rPr>
                 <w:rFonts w:eastAsia="Times New Roman"/>
                 <w:color w:val="000000"/>
-                <w:lang w:val="en-IS" w:eastAsia="en-GB"/>
+                <w:lang w:eastAsia="en-GB"/>
               </w:rPr>
             </w:pPr>
             <w:r>
@@ -4871,7 +4871,7 @@
               <w:rPr>
                 <w:rFonts w:eastAsia="Times New Roman"/>
                 <w:color w:val="000000"/>
-                <w:lang w:val="en-IS" w:eastAsia="en-GB"/>
+                <w:lang w:eastAsia="en-GB"/>
               </w:rPr>
             </w:pPr>
             <w:r>
@@ -4913,7 +4913,7 @@
               <w:rPr>
                 <w:rFonts w:eastAsia="Times New Roman"/>
                 <w:color w:val="000000"/>
-                <w:lang w:val="en-IS" w:eastAsia="en-GB"/>
+                <w:lang w:eastAsia="en-GB"/>
               </w:rPr>
             </w:pPr>
             <w:r>
@@ -4949,7 +4949,7 @@
               <w:rPr>
                 <w:rFonts w:eastAsia="Times New Roman"/>
                 <w:color w:val="000000"/>
-                <w:lang w:val="en-IS" w:eastAsia="en-GB"/>
+                <w:lang w:eastAsia="en-GB"/>
               </w:rPr>
             </w:pPr>
             <w:r>
@@ -4985,7 +4985,7 @@
               <w:rPr>
                 <w:rFonts w:eastAsia="Times New Roman"/>
                 <w:color w:val="000000"/>
-                <w:lang w:val="en-IS" w:eastAsia="en-GB"/>
+                <w:lang w:eastAsia="en-GB"/>
               </w:rPr>
             </w:pPr>
             <w:r>
@@ -5021,7 +5021,7 @@
               <w:rPr>
                 <w:rFonts w:eastAsia="Times New Roman"/>
                 <w:color w:val="000000"/>
-                <w:lang w:val="en-IS" w:eastAsia="en-GB"/>
+                <w:lang w:eastAsia="en-GB"/>
               </w:rPr>
             </w:pPr>
             <w:r>
@@ -5057,7 +5057,7 @@
               <w:rPr>
                 <w:rFonts w:eastAsia="Times New Roman"/>
                 <w:color w:val="000000"/>
-                <w:lang w:val="en-IS" w:eastAsia="en-GB"/>
+                <w:lang w:eastAsia="en-GB"/>
               </w:rPr>
             </w:pPr>
             <w:r>
@@ -5099,7 +5099,7 @@
               <w:rPr>
                 <w:rFonts w:eastAsia="Times New Roman"/>
                 <w:color w:val="000000"/>
-                <w:lang w:val="en-IS" w:eastAsia="en-GB"/>
+                <w:lang w:eastAsia="en-GB"/>
               </w:rPr>
             </w:pPr>
             <w:r>
@@ -5135,7 +5135,7 @@
               <w:rPr>
                 <w:rFonts w:eastAsia="Times New Roman"/>
                 <w:color w:val="000000"/>
-                <w:lang w:val="en-IS" w:eastAsia="en-GB"/>
+                <w:lang w:eastAsia="en-GB"/>
               </w:rPr>
             </w:pPr>
             <w:r>
@@ -5171,7 +5171,7 @@
               <w:rPr>
                 <w:rFonts w:eastAsia="Times New Roman"/>
                 <w:color w:val="000000"/>
-                <w:lang w:val="en-IS" w:eastAsia="en-GB"/>
+                <w:lang w:eastAsia="en-GB"/>
               </w:rPr>
             </w:pPr>
             <w:r>
@@ -5207,7 +5207,7 @@
               <w:rPr>
                 <w:rFonts w:eastAsia="Times New Roman"/>
                 <w:color w:val="000000"/>
-                <w:lang w:val="en-IS" w:eastAsia="en-GB"/>
+                <w:lang w:eastAsia="en-GB"/>
               </w:rPr>
             </w:pPr>
             <w:r>
@@ -5243,7 +5243,7 @@
               <w:rPr>
                 <w:rFonts w:eastAsia="Times New Roman"/>
                 <w:color w:val="000000"/>
-                <w:lang w:val="en-IS" w:eastAsia="en-GB"/>
+                <w:lang w:eastAsia="en-GB"/>
               </w:rPr>
             </w:pPr>
             <w:r>
@@ -5285,7 +5285,7 @@
               <w:rPr>
                 <w:rFonts w:eastAsia="Times New Roman"/>
                 <w:color w:val="000000"/>
-                <w:lang w:val="en-IS" w:eastAsia="en-GB"/>
+                <w:lang w:eastAsia="en-GB"/>
               </w:rPr>
             </w:pPr>
             <w:r>
@@ -5321,7 +5321,7 @@
               <w:rPr>
                 <w:rFonts w:eastAsia="Times New Roman"/>
                 <w:color w:val="000000"/>
-                <w:lang w:val="en-IS" w:eastAsia="en-GB"/>
+                <w:lang w:eastAsia="en-GB"/>
               </w:rPr>
             </w:pPr>
             <w:r>
@@ -5357,7 +5357,7 @@
               <w:rPr>
                 <w:rFonts w:eastAsia="Times New Roman"/>
                 <w:color w:val="000000"/>
-                <w:lang w:val="en-IS" w:eastAsia="en-GB"/>
+                <w:lang w:eastAsia="en-GB"/>
               </w:rPr>
             </w:pPr>
             <w:r>
@@ -5393,7 +5393,7 @@
               <w:rPr>
                 <w:rFonts w:eastAsia="Times New Roman"/>
                 <w:color w:val="000000"/>
-                <w:lang w:val="en-IS" w:eastAsia="en-GB"/>
+                <w:lang w:eastAsia="en-GB"/>
               </w:rPr>
             </w:pPr>
             <w:r>
@@ -5429,7 +5429,7 @@
               <w:rPr>
                 <w:rFonts w:eastAsia="Times New Roman"/>
                 <w:color w:val="000000"/>
-                <w:lang w:val="en-IS" w:eastAsia="en-GB"/>
+                <w:lang w:eastAsia="en-GB"/>
               </w:rPr>
             </w:pPr>
             <w:r>
@@ -5471,7 +5471,7 @@
               <w:rPr>
                 <w:rFonts w:eastAsia="Times New Roman"/>
                 <w:color w:val="000000"/>
-                <w:lang w:val="en-IS" w:eastAsia="en-GB"/>
+                <w:lang w:eastAsia="en-GB"/>
               </w:rPr>
             </w:pPr>
             <w:r>
@@ -5507,7 +5507,7 @@
               <w:rPr>
                 <w:rFonts w:eastAsia="Times New Roman"/>
                 <w:color w:val="000000"/>
-                <w:lang w:val="en-IS" w:eastAsia="en-GB"/>
+                <w:lang w:eastAsia="en-GB"/>
               </w:rPr>
             </w:pPr>
             <w:r>
@@ -5543,7 +5543,7 @@
               <w:rPr>
                 <w:rFonts w:eastAsia="Times New Roman"/>
                 <w:color w:val="000000"/>
-                <w:lang w:val="en-IS" w:eastAsia="en-GB"/>
+                <w:lang w:eastAsia="en-GB"/>
               </w:rPr>
             </w:pPr>
             <w:r>
@@ -5579,7 +5579,7 @@
               <w:rPr>
                 <w:rFonts w:eastAsia="Times New Roman"/>
                 <w:color w:val="000000"/>
-                <w:lang w:val="en-IS" w:eastAsia="en-GB"/>
+                <w:lang w:eastAsia="en-GB"/>
               </w:rPr>
             </w:pPr>
             <w:r>
@@ -5615,7 +5615,7 @@
               <w:rPr>
                 <w:rFonts w:eastAsia="Times New Roman"/>
                 <w:color w:val="000000"/>
-                <w:lang w:val="en-IS" w:eastAsia="en-GB"/>
+                <w:lang w:eastAsia="en-GB"/>
               </w:rPr>
             </w:pPr>
             <w:r>
@@ -5657,7 +5657,7 @@
               <w:rPr>
                 <w:rFonts w:eastAsia="Times New Roman"/>
                 <w:color w:val="000000"/>
-                <w:lang w:val="en-IS" w:eastAsia="en-GB"/>
+                <w:lang w:eastAsia="en-GB"/>
               </w:rPr>
             </w:pPr>
             <w:r>
@@ -5694,7 +5694,7 @@
                 <w:b/>
                 <w:bCs/>
                 <w:color w:val="000000"/>
-                <w:lang w:val="en-IS" w:eastAsia="en-GB"/>
+                <w:lang w:eastAsia="en-GB"/>
               </w:rPr>
             </w:pPr>
             <w:r>
@@ -5731,7 +5731,7 @@
               <w:rPr>
                 <w:rFonts w:eastAsia="Times New Roman"/>
                 <w:color w:val="000000"/>
-                <w:lang w:val="en-IS" w:eastAsia="en-GB"/>
+                <w:lang w:eastAsia="en-GB"/>
               </w:rPr>
             </w:pPr>
             <w:r>
@@ -5767,7 +5767,7 @@
               <w:rPr>
                 <w:rFonts w:eastAsia="Times New Roman"/>
                 <w:color w:val="000000"/>
-                <w:lang w:val="en-IS" w:eastAsia="en-GB"/>
+                <w:lang w:eastAsia="en-GB"/>
               </w:rPr>
             </w:pPr>
             <w:r>
@@ -5803,7 +5803,7 @@
               <w:rPr>
                 <w:rFonts w:eastAsia="Times New Roman"/>
                 <w:color w:val="000000"/>
-                <w:lang w:val="en-IS" w:eastAsia="en-GB"/>
+                <w:lang w:eastAsia="en-GB"/>
               </w:rPr>
             </w:pPr>
             <w:r>
@@ -5845,7 +5845,7 @@
               <w:rPr>
                 <w:rFonts w:eastAsia="Times New Roman"/>
                 <w:color w:val="000000"/>
-                <w:lang w:val="en-IS" w:eastAsia="en-GB"/>
+                <w:lang w:eastAsia="en-GB"/>
               </w:rPr>
             </w:pPr>
             <w:r>
@@ -5881,7 +5881,7 @@
               <w:rPr>
                 <w:rFonts w:eastAsia="Times New Roman"/>
                 <w:color w:val="000000"/>
-                <w:lang w:val="en-IS" w:eastAsia="en-GB"/>
+                <w:lang w:eastAsia="en-GB"/>
               </w:rPr>
             </w:pPr>
             <w:r>
@@ -5917,7 +5917,7 @@
               <w:rPr>
                 <w:rFonts w:eastAsia="Times New Roman"/>
                 <w:color w:val="000000"/>
-                <w:lang w:val="en-IS" w:eastAsia="en-GB"/>
+                <w:lang w:eastAsia="en-GB"/>
               </w:rPr>
             </w:pPr>
             <w:r>
@@ -5953,7 +5953,7 @@
               <w:rPr>
                 <w:rFonts w:eastAsia="Times New Roman"/>
                 <w:color w:val="000000"/>
-                <w:lang w:val="en-IS" w:eastAsia="en-GB"/>
+                <w:lang w:eastAsia="en-GB"/>
               </w:rPr>
             </w:pPr>
             <w:r>
@@ -5989,7 +5989,7 @@
               <w:rPr>
                 <w:rFonts w:eastAsia="Times New Roman"/>
                 <w:color w:val="000000"/>
-                <w:lang w:val="en-IS" w:eastAsia="en-GB"/>
+                <w:lang w:eastAsia="en-GB"/>
               </w:rPr>
             </w:pPr>
             <w:r>
@@ -6031,7 +6031,7 @@
               <w:rPr>
                 <w:rFonts w:eastAsia="Times New Roman"/>
                 <w:color w:val="000000"/>
-                <w:lang w:val="en-IS" w:eastAsia="en-GB"/>
+                <w:lang w:eastAsia="en-GB"/>
               </w:rPr>
             </w:pPr>
             <w:r>
@@ -6073,7 +6073,7 @@
               <w:rPr>
                 <w:rFonts w:eastAsia="Times New Roman"/>
                 <w:color w:val="000000"/>
-                <w:lang w:val="en-IS" w:eastAsia="en-GB"/>
+                <w:lang w:eastAsia="en-GB"/>
               </w:rPr>
             </w:pPr>
             <w:r>
@@ -6109,7 +6109,7 @@
               <w:rPr>
                 <w:rFonts w:eastAsia="Times New Roman"/>
                 <w:color w:val="000000"/>
-                <w:lang w:val="en-IS" w:eastAsia="en-GB"/>
+                <w:lang w:eastAsia="en-GB"/>
               </w:rPr>
             </w:pPr>
             <w:r>
@@ -6145,7 +6145,7 @@
               <w:rPr>
                 <w:rFonts w:eastAsia="Times New Roman"/>
                 <w:color w:val="000000"/>
-                <w:lang w:val="en-IS" w:eastAsia="en-GB"/>
+                <w:lang w:eastAsia="en-GB"/>
               </w:rPr>
             </w:pPr>
             <w:r>
@@ -6181,7 +6181,7 @@
               <w:rPr>
                 <w:rFonts w:eastAsia="Times New Roman"/>
                 <w:color w:val="000000"/>
-                <w:lang w:val="en-IS" w:eastAsia="en-GB"/>
+                <w:lang w:eastAsia="en-GB"/>
               </w:rPr>
             </w:pPr>
             <w:r>
@@ -6217,7 +6217,7 @@
               <w:rPr>
                 <w:rFonts w:eastAsia="Times New Roman"/>
                 <w:color w:val="000000"/>
-                <w:lang w:val="en-IS" w:eastAsia="en-GB"/>
+                <w:lang w:eastAsia="en-GB"/>
               </w:rPr>
             </w:pPr>
             <w:r>
@@ -6259,7 +6259,7 @@
               <w:rPr>
                 <w:rFonts w:eastAsia="Times New Roman"/>
                 <w:color w:val="000000"/>
-                <w:lang w:val="en-IS" w:eastAsia="en-GB"/>
+                <w:lang w:eastAsia="en-GB"/>
               </w:rPr>
             </w:pPr>
             <w:r>
@@ -6295,7 +6295,7 @@
               <w:rPr>
                 <w:rFonts w:eastAsia="Times New Roman"/>
                 <w:color w:val="000000"/>
-                <w:lang w:val="en-IS" w:eastAsia="en-GB"/>
+                <w:lang w:eastAsia="en-GB"/>
               </w:rPr>
             </w:pPr>
             <w:r>
@@ -6331,7 +6331,7 @@
               <w:rPr>
                 <w:rFonts w:eastAsia="Times New Roman"/>
                 <w:color w:val="000000"/>
-                <w:lang w:val="en-IS" w:eastAsia="en-GB"/>
+                <w:lang w:eastAsia="en-GB"/>
               </w:rPr>
             </w:pPr>
             <w:r>
@@ -6367,7 +6367,7 @@
               <w:rPr>
                 <w:rFonts w:eastAsia="Times New Roman"/>
                 <w:color w:val="000000"/>
-                <w:lang w:val="en-IS" w:eastAsia="en-GB"/>
+                <w:lang w:eastAsia="en-GB"/>
               </w:rPr>
             </w:pPr>
             <w:r>
@@ -6403,7 +6403,7 @@
               <w:rPr>
                 <w:rFonts w:eastAsia="Times New Roman"/>
                 <w:color w:val="000000"/>
-                <w:lang w:val="en-IS" w:eastAsia="en-GB"/>
+                <w:lang w:eastAsia="en-GB"/>
               </w:rPr>
             </w:pPr>
             <w:r>
@@ -6445,7 +6445,7 @@
               <w:rPr>
                 <w:rFonts w:eastAsia="Times New Roman"/>
                 <w:color w:val="000000"/>
-                <w:lang w:val="en-IS" w:eastAsia="en-GB"/>
+                <w:lang w:eastAsia="en-GB"/>
               </w:rPr>
             </w:pPr>
             <w:r>
@@ -6481,7 +6481,7 @@
               <w:rPr>
                 <w:rFonts w:eastAsia="Times New Roman"/>
                 <w:color w:val="000000"/>
-                <w:lang w:val="en-IS" w:eastAsia="en-GB"/>
+                <w:lang w:eastAsia="en-GB"/>
               </w:rPr>
             </w:pPr>
             <w:r>
@@ -6517,7 +6517,7 @@
               <w:rPr>
                 <w:rFonts w:eastAsia="Times New Roman"/>
                 <w:color w:val="000000"/>
-                <w:lang w:val="en-IS" w:eastAsia="en-GB"/>
+                <w:lang w:eastAsia="en-GB"/>
               </w:rPr>
             </w:pPr>
             <w:r>
@@ -6553,7 +6553,7 @@
               <w:rPr>
                 <w:rFonts w:eastAsia="Times New Roman"/>
                 <w:color w:val="000000"/>
-                <w:lang w:val="en-IS" w:eastAsia="en-GB"/>
+                <w:lang w:eastAsia="en-GB"/>
               </w:rPr>
             </w:pPr>
             <w:r>
@@ -6589,7 +6589,7 @@
               <w:rPr>
                 <w:rFonts w:eastAsia="Times New Roman"/>
                 <w:color w:val="000000"/>
-                <w:lang w:val="en-IS" w:eastAsia="en-GB"/>
+                <w:lang w:eastAsia="en-GB"/>
               </w:rPr>
             </w:pPr>
             <w:r>
@@ -6631,7 +6631,7 @@
               <w:rPr>
                 <w:rFonts w:eastAsia="Times New Roman"/>
                 <w:color w:val="000000"/>
-                <w:lang w:val="en-IS" w:eastAsia="en-GB"/>
+                <w:lang w:eastAsia="en-GB"/>
               </w:rPr>
             </w:pPr>
             <w:r>
@@ -6667,7 +6667,7 @@
               <w:rPr>
                 <w:rFonts w:eastAsia="Times New Roman"/>
                 <w:color w:val="000000"/>
-                <w:lang w:val="en-IS" w:eastAsia="en-GB"/>
+                <w:lang w:eastAsia="en-GB"/>
               </w:rPr>
             </w:pPr>
             <w:r>
@@ -6703,7 +6703,7 @@
               <w:rPr>
                 <w:rFonts w:eastAsia="Times New Roman"/>
                 <w:color w:val="000000"/>
-                <w:lang w:val="en-IS" w:eastAsia="en-GB"/>
+                <w:lang w:eastAsia="en-GB"/>
               </w:rPr>
             </w:pPr>
             <w:r>
@@ -6739,7 +6739,7 @@
               <w:rPr>
                 <w:rFonts w:eastAsia="Times New Roman"/>
                 <w:color w:val="000000"/>
-                <w:lang w:val="en-IS" w:eastAsia="en-GB"/>
+                <w:lang w:eastAsia="en-GB"/>
               </w:rPr>
             </w:pPr>
             <w:r>
@@ -6775,7 +6775,7 @@
               <w:rPr>
                 <w:rFonts w:eastAsia="Times New Roman"/>
                 <w:color w:val="000000"/>
-                <w:lang w:val="en-IS" w:eastAsia="en-GB"/>
+                <w:lang w:eastAsia="en-GB"/>
               </w:rPr>
             </w:pPr>
             <w:r>
@@ -6817,7 +6817,7 @@
               <w:rPr>
                 <w:rFonts w:eastAsia="Times New Roman"/>
                 <w:color w:val="000000"/>
-                <w:lang w:val="en-IS" w:eastAsia="en-GB"/>
+                <w:lang w:eastAsia="en-GB"/>
               </w:rPr>
             </w:pPr>
             <w:r>
@@ -6853,7 +6853,7 @@
               <w:rPr>
                 <w:rFonts w:eastAsia="Times New Roman"/>
                 <w:color w:val="000000"/>
-                <w:lang w:val="en-IS" w:eastAsia="en-GB"/>
+                <w:lang w:eastAsia="en-GB"/>
               </w:rPr>
             </w:pPr>
             <w:r>
@@ -6889,7 +6889,7 @@
               <w:rPr>
                 <w:rFonts w:eastAsia="Times New Roman"/>
                 <w:color w:val="000000"/>
-                <w:lang w:val="en-IS" w:eastAsia="en-GB"/>
+                <w:lang w:eastAsia="en-GB"/>
               </w:rPr>
             </w:pPr>
             <w:r>
@@ -6925,7 +6925,7 @@
               <w:rPr>
                 <w:rFonts w:eastAsia="Times New Roman"/>
                 <w:color w:val="000000"/>
-                <w:lang w:val="en-IS" w:eastAsia="en-GB"/>
+                <w:lang w:eastAsia="en-GB"/>
               </w:rPr>
             </w:pPr>
             <w:r>
@@ -6961,7 +6961,7 @@
               <w:rPr>
                 <w:rFonts w:eastAsia="Times New Roman"/>
                 <w:color w:val="000000"/>
-                <w:lang w:val="en-IS" w:eastAsia="en-GB"/>
+                <w:lang w:eastAsia="en-GB"/>
               </w:rPr>
             </w:pPr>
             <w:r>
@@ -7003,7 +7003,7 @@
               <w:rPr>
                 <w:rFonts w:eastAsia="Times New Roman"/>
                 <w:color w:val="000000"/>
-                <w:lang w:val="en-IS" w:eastAsia="en-GB"/>
+                <w:lang w:eastAsia="en-GB"/>
               </w:rPr>
             </w:pPr>
             <w:r>
@@ -7039,7 +7039,7 @@
               <w:rPr>
                 <w:rFonts w:eastAsia="Times New Roman"/>
                 <w:color w:val="000000"/>
-                <w:lang w:val="en-IS" w:eastAsia="en-GB"/>
+                <w:lang w:eastAsia="en-GB"/>
               </w:rPr>
             </w:pPr>
             <w:r>
@@ -7075,7 +7075,7 @@
               <w:rPr>
                 <w:rFonts w:eastAsia="Times New Roman"/>
                 <w:color w:val="000000"/>
-                <w:lang w:val="en-IS" w:eastAsia="en-GB"/>
+                <w:lang w:eastAsia="en-GB"/>
               </w:rPr>
             </w:pPr>
             <w:r>
@@ -7111,7 +7111,7 @@
               <w:rPr>
                 <w:rFonts w:eastAsia="Times New Roman"/>
                 <w:color w:val="000000"/>
-                <w:lang w:val="en-IS" w:eastAsia="en-GB"/>
+                <w:lang w:eastAsia="en-GB"/>
               </w:rPr>
             </w:pPr>
             <w:r>
@@ -7147,7 +7147,7 @@
               <w:rPr>
                 <w:rFonts w:eastAsia="Times New Roman"/>
                 <w:color w:val="000000"/>
-                <w:lang w:val="en-IS" w:eastAsia="en-GB"/>
+                <w:lang w:eastAsia="en-GB"/>
               </w:rPr>
             </w:pPr>
             <w:r>
@@ -7189,7 +7189,7 @@
               <w:rPr>
                 <w:rFonts w:eastAsia="Times New Roman"/>
                 <w:color w:val="000000"/>
-                <w:lang w:val="en-IS" w:eastAsia="en-GB"/>
+                <w:lang w:eastAsia="en-GB"/>
               </w:rPr>
             </w:pPr>
             <w:r>
@@ -7225,7 +7225,7 @@
               <w:rPr>
                 <w:rFonts w:eastAsia="Times New Roman"/>
                 <w:color w:val="000000"/>
-                <w:lang w:val="en-IS" w:eastAsia="en-GB"/>
+                <w:lang w:eastAsia="en-GB"/>
               </w:rPr>
             </w:pPr>
             <w:r>
@@ -7261,7 +7261,7 @@
               <w:rPr>
                 <w:rFonts w:eastAsia="Times New Roman"/>
                 <w:color w:val="000000"/>
-                <w:lang w:val="en-IS" w:eastAsia="en-GB"/>
+                <w:lang w:eastAsia="en-GB"/>
               </w:rPr>
             </w:pPr>
             <w:r>
@@ -7297,7 +7297,7 @@
               <w:rPr>
                 <w:rFonts w:eastAsia="Times New Roman"/>
                 <w:color w:val="000000"/>
-                <w:lang w:val="en-IS" w:eastAsia="en-GB"/>
+                <w:lang w:eastAsia="en-GB"/>
               </w:rPr>
             </w:pPr>
             <w:r>
@@ -7333,7 +7333,7 @@
               <w:rPr>
                 <w:rFonts w:eastAsia="Times New Roman"/>
                 <w:color w:val="000000"/>
-                <w:lang w:val="en-IS" w:eastAsia="en-GB"/>
+                <w:lang w:eastAsia="en-GB"/>
               </w:rPr>
             </w:pPr>
             <w:r>
@@ -7375,7 +7375,7 @@
               <w:rPr>
                 <w:rFonts w:eastAsia="Times New Roman"/>
                 <w:color w:val="000000"/>
-                <w:lang w:val="en-IS" w:eastAsia="en-GB"/>
+                <w:lang w:eastAsia="en-GB"/>
               </w:rPr>
             </w:pPr>
             <w:r>
@@ -7411,7 +7411,7 @@
               <w:rPr>
                 <w:rFonts w:eastAsia="Times New Roman"/>
                 <w:color w:val="000000"/>
-                <w:lang w:val="en-IS" w:eastAsia="en-GB"/>
+                <w:lang w:eastAsia="en-GB"/>
               </w:rPr>
             </w:pPr>
             <w:r>
@@ -7447,7 +7447,7 @@
               <w:rPr>
                 <w:rFonts w:eastAsia="Times New Roman"/>
                 <w:color w:val="000000"/>
-                <w:lang w:val="en-IS" w:eastAsia="en-GB"/>
+                <w:lang w:eastAsia="en-GB"/>
               </w:rPr>
             </w:pPr>
             <w:r>
@@ -7483,7 +7483,7 @@
               <w:rPr>
                 <w:rFonts w:eastAsia="Times New Roman"/>
                 <w:color w:val="000000"/>
-                <w:lang w:val="en-IS" w:eastAsia="en-GB"/>
+                <w:lang w:eastAsia="en-GB"/>
               </w:rPr>
             </w:pPr>
             <w:r>
@@ -7519,7 +7519,7 @@
               <w:rPr>
                 <w:rFonts w:eastAsia="Times New Roman"/>
                 <w:color w:val="000000"/>
-                <w:lang w:val="en-IS" w:eastAsia="en-GB"/>
+                <w:lang w:eastAsia="en-GB"/>
               </w:rPr>
             </w:pPr>
             <w:r>
@@ -7561,7 +7561,7 @@
               <w:rPr>
                 <w:rFonts w:eastAsia="Times New Roman"/>
                 <w:color w:val="000000"/>
-                <w:lang w:val="en-IS" w:eastAsia="en-GB"/>
+                <w:lang w:eastAsia="en-GB"/>
               </w:rPr>
             </w:pPr>
             <w:r>
@@ -7597,7 +7597,7 @@
               <w:rPr>
                 <w:rFonts w:eastAsia="Times New Roman"/>
                 <w:color w:val="000000"/>
-                <w:lang w:val="en-IS" w:eastAsia="en-GB"/>
+                <w:lang w:eastAsia="en-GB"/>
               </w:rPr>
             </w:pPr>
             <w:r>
@@ -7633,7 +7633,7 @@
               <w:rPr>
                 <w:rFonts w:eastAsia="Times New Roman"/>
                 <w:color w:val="000000"/>
-                <w:lang w:val="en-IS" w:eastAsia="en-GB"/>
+                <w:lang w:eastAsia="en-GB"/>
               </w:rPr>
             </w:pPr>
             <w:r>
@@ -7669,7 +7669,7 @@
               <w:rPr>
                 <w:rFonts w:eastAsia="Times New Roman"/>
                 <w:color w:val="000000"/>
-                <w:lang w:val="en-IS" w:eastAsia="en-GB"/>
+                <w:lang w:eastAsia="en-GB"/>
               </w:rPr>
             </w:pPr>
             <w:r>
@@ -7705,7 +7705,7 @@
               <w:rPr>
                 <w:rFonts w:eastAsia="Times New Roman"/>
                 <w:color w:val="000000"/>
-                <w:lang w:val="en-IS" w:eastAsia="en-GB"/>
+                <w:lang w:eastAsia="en-GB"/>
               </w:rPr>
             </w:pPr>
             <w:r>
@@ -7747,7 +7747,7 @@
               <w:rPr>
                 <w:rFonts w:eastAsia="Times New Roman"/>
                 <w:color w:val="000000"/>
-                <w:lang w:val="en-IS" w:eastAsia="en-GB"/>
+                <w:lang w:eastAsia="en-GB"/>
               </w:rPr>
             </w:pPr>
             <w:r>
@@ -7783,7 +7783,7 @@
               <w:rPr>
                 <w:rFonts w:eastAsia="Times New Roman"/>
                 <w:color w:val="000000"/>
-                <w:lang w:val="en-IS" w:eastAsia="en-GB"/>
+                <w:lang w:eastAsia="en-GB"/>
               </w:rPr>
             </w:pPr>
             <w:r>
@@ -7819,7 +7819,7 @@
               <w:rPr>
                 <w:rFonts w:eastAsia="Times New Roman"/>
                 <w:color w:val="000000"/>
-                <w:lang w:val="en-IS" w:eastAsia="en-GB"/>
+                <w:lang w:eastAsia="en-GB"/>
               </w:rPr>
             </w:pPr>
             <w:r>
@@ -7855,7 +7855,7 @@
               <w:rPr>
                 <w:rFonts w:eastAsia="Times New Roman"/>
                 <w:color w:val="000000"/>
-                <w:lang w:val="en-IS" w:eastAsia="en-GB"/>
+                <w:lang w:eastAsia="en-GB"/>
               </w:rPr>
             </w:pPr>
             <w:r>
@@ -7891,7 +7891,7 @@
               <w:rPr>
                 <w:rFonts w:eastAsia="Times New Roman"/>
                 <w:color w:val="000000"/>
-                <w:lang w:val="en-IS" w:eastAsia="en-GB"/>
+                <w:lang w:eastAsia="en-GB"/>
               </w:rPr>
             </w:pPr>
             <w:r>
@@ -7933,7 +7933,7 @@
               <w:rPr>
                 <w:rFonts w:eastAsia="Times New Roman"/>
                 <w:color w:val="000000"/>
-                <w:lang w:val="en-IS" w:eastAsia="en-GB"/>
+                <w:lang w:eastAsia="en-GB"/>
               </w:rPr>
             </w:pPr>
             <w:r>
@@ -7969,7 +7969,7 @@
               <w:rPr>
                 <w:rFonts w:eastAsia="Times New Roman"/>
                 <w:color w:val="000000"/>
-                <w:lang w:val="en-IS" w:eastAsia="en-GB"/>
+                <w:lang w:eastAsia="en-GB"/>
               </w:rPr>
             </w:pPr>
             <w:r>
@@ -8005,7 +8005,7 @@
               <w:rPr>
                 <w:rFonts w:eastAsia="Times New Roman"/>
                 <w:color w:val="000000"/>
-                <w:lang w:val="en-IS" w:eastAsia="en-GB"/>
+                <w:lang w:eastAsia="en-GB"/>
               </w:rPr>
             </w:pPr>
             <w:r>
@@ -8041,7 +8041,7 @@
               <w:rPr>
                 <w:rFonts w:eastAsia="Times New Roman"/>
                 <w:color w:val="000000"/>
-                <w:lang w:val="en-IS" w:eastAsia="en-GB"/>
+                <w:lang w:eastAsia="en-GB"/>
               </w:rPr>
             </w:pPr>
             <w:r>
@@ -8077,7 +8077,7 @@
               <w:rPr>
                 <w:rFonts w:eastAsia="Times New Roman"/>
                 <w:color w:val="000000"/>
-                <w:lang w:val="en-IS" w:eastAsia="en-GB"/>
+                <w:lang w:eastAsia="en-GB"/>
               </w:rPr>
             </w:pPr>
             <w:r>
@@ -8119,7 +8119,7 @@
               <w:rPr>
                 <w:rFonts w:eastAsia="Times New Roman"/>
                 <w:color w:val="000000"/>
-                <w:lang w:val="en-IS" w:eastAsia="en-GB"/>
+                <w:lang w:eastAsia="en-GB"/>
               </w:rPr>
             </w:pPr>
             <w:r>
@@ -8156,7 +8156,7 @@
                 <w:b/>
                 <w:bCs/>
                 <w:color w:val="000000"/>
-                <w:lang w:val="en-IS" w:eastAsia="en-GB"/>
+                <w:lang w:eastAsia="en-GB"/>
               </w:rPr>
             </w:pPr>
             <w:r>
@@ -8193,7 +8193,7 @@
               <w:rPr>
                 <w:rFonts w:eastAsia="Times New Roman"/>
                 <w:color w:val="000000"/>
-                <w:lang w:val="en-IS" w:eastAsia="en-GB"/>
+                <w:lang w:eastAsia="en-GB"/>
               </w:rPr>
             </w:pPr>
             <w:r>
@@ -8229,7 +8229,7 @@
               <w:rPr>
                 <w:rFonts w:eastAsia="Times New Roman"/>
                 <w:color w:val="000000"/>
-                <w:lang w:val="en-IS" w:eastAsia="en-GB"/>
+                <w:lang w:eastAsia="en-GB"/>
               </w:rPr>
             </w:pPr>
             <w:r>
@@ -8265,7 +8265,7 @@
               <w:rPr>
                 <w:rFonts w:eastAsia="Times New Roman"/>
                 <w:color w:val="000000"/>
-                <w:lang w:val="en-IS" w:eastAsia="en-GB"/>
+                <w:lang w:eastAsia="en-GB"/>
               </w:rPr>
             </w:pPr>
             <w:r>
@@ -8307,7 +8307,7 @@
               <w:rPr>
                 <w:rFonts w:eastAsia="Times New Roman"/>
                 <w:color w:val="000000"/>
-                <w:lang w:val="en-IS" w:eastAsia="en-GB"/>
+                <w:lang w:eastAsia="en-GB"/>
               </w:rPr>
             </w:pPr>
             <w:r>
@@ -8344,7 +8344,7 @@
                 <w:b/>
                 <w:bCs/>
                 <w:color w:val="000000"/>
-                <w:lang w:val="en-IS" w:eastAsia="en-GB"/>
+                <w:lang w:eastAsia="en-GB"/>
               </w:rPr>
             </w:pPr>
             <w:r>
@@ -8381,7 +8381,7 @@
               <w:rPr>
                 <w:rFonts w:eastAsia="Times New Roman"/>
                 <w:color w:val="000000"/>
-                <w:lang w:val="en-IS" w:eastAsia="en-GB"/>
+                <w:lang w:eastAsia="en-GB"/>
               </w:rPr>
             </w:pPr>
             <w:r>
@@ -8417,7 +8417,7 @@
               <w:rPr>
                 <w:rFonts w:eastAsia="Times New Roman"/>
                 <w:color w:val="000000"/>
-                <w:lang w:val="en-IS" w:eastAsia="en-GB"/>
+                <w:lang w:eastAsia="en-GB"/>
               </w:rPr>
             </w:pPr>
             <w:r>
@@ -8453,7 +8453,7 @@
               <w:rPr>
                 <w:rFonts w:eastAsia="Times New Roman"/>
                 <w:color w:val="000000"/>
-                <w:lang w:val="en-IS" w:eastAsia="en-GB"/>
+                <w:lang w:eastAsia="en-GB"/>
               </w:rPr>
             </w:pPr>
             <w:r>
@@ -8495,7 +8495,7 @@
               <w:rPr>
                 <w:rFonts w:eastAsia="Times New Roman"/>
                 <w:color w:val="000000"/>
-                <w:lang w:val="en-IS" w:eastAsia="en-GB"/>
+                <w:lang w:eastAsia="en-GB"/>
               </w:rPr>
             </w:pPr>
             <w:r>
@@ -8531,7 +8531,7 @@
               <w:rPr>
                 <w:rFonts w:eastAsia="Times New Roman"/>
                 <w:color w:val="000000"/>
-                <w:lang w:val="en-IS" w:eastAsia="en-GB"/>
+                <w:lang w:eastAsia="en-GB"/>
               </w:rPr>
             </w:pPr>
             <w:r>
@@ -8567,7 +8567,7 @@
               <w:rPr>
                 <w:rFonts w:eastAsia="Times New Roman"/>
                 <w:color w:val="000000"/>
-                <w:lang w:val="en-IS" w:eastAsia="en-GB"/>
+                <w:lang w:eastAsia="en-GB"/>
               </w:rPr>
             </w:pPr>
             <w:r>
@@ -8603,7 +8603,7 @@
               <w:rPr>
                 <w:rFonts w:eastAsia="Times New Roman"/>
                 <w:color w:val="000000"/>
-                <w:lang w:val="en-IS" w:eastAsia="en-GB"/>
+                <w:lang w:eastAsia="en-GB"/>
               </w:rPr>
             </w:pPr>
             <w:r>
@@ -8639,7 +8639,7 @@
               <w:rPr>
                 <w:rFonts w:eastAsia="Times New Roman"/>
                 <w:color w:val="000000"/>
-                <w:lang w:val="en-IS" w:eastAsia="en-GB"/>
+                <w:lang w:eastAsia="en-GB"/>
               </w:rPr>
             </w:pPr>
             <w:r>
@@ -8681,7 +8681,7 @@
               <w:rPr>
                 <w:rFonts w:eastAsia="Times New Roman"/>
                 <w:color w:val="000000"/>
-                <w:lang w:val="en-IS" w:eastAsia="en-GB"/>
+                <w:lang w:eastAsia="en-GB"/>
               </w:rPr>
             </w:pPr>
             <w:r>
@@ -8723,7 +8723,7 @@
               <w:rPr>
                 <w:rFonts w:eastAsia="Times New Roman"/>
                 <w:color w:val="000000"/>
-                <w:lang w:val="en-IS" w:eastAsia="en-GB"/>
+                <w:lang w:eastAsia="en-GB"/>
               </w:rPr>
             </w:pPr>
             <w:r>
@@ -8759,7 +8759,7 @@
               <w:rPr>
                 <w:rFonts w:eastAsia="Times New Roman"/>
                 <w:color w:val="000000"/>
-                <w:lang w:val="en-IS" w:eastAsia="en-GB"/>
+                <w:lang w:eastAsia="en-GB"/>
               </w:rPr>
             </w:pPr>
             <w:r>
@@ -8795,7 +8795,7 @@
               <w:rPr>
                 <w:rFonts w:eastAsia="Times New Roman"/>
                 <w:color w:val="000000"/>
-                <w:lang w:val="en-IS" w:eastAsia="en-GB"/>
+                <w:lang w:eastAsia="en-GB"/>
               </w:rPr>
             </w:pPr>
             <w:r>
@@ -8831,7 +8831,7 @@
               <w:rPr>
                 <w:rFonts w:eastAsia="Times New Roman"/>
                 <w:color w:val="000000"/>
-                <w:lang w:val="en-IS" w:eastAsia="en-GB"/>
+                <w:lang w:eastAsia="en-GB"/>
               </w:rPr>
             </w:pPr>
             <w:r>
@@ -8867,7 +8867,7 @@
               <w:rPr>
                 <w:rFonts w:eastAsia="Times New Roman"/>
                 <w:color w:val="000000"/>
-                <w:lang w:val="en-IS" w:eastAsia="en-GB"/>
+                <w:lang w:eastAsia="en-GB"/>
               </w:rPr>
             </w:pPr>
             <w:r>
@@ -8909,7 +8909,7 @@
               <w:rPr>
                 <w:rFonts w:eastAsia="Times New Roman"/>
                 <w:color w:val="000000"/>
-                <w:lang w:val="en-IS" w:eastAsia="en-GB"/>
+                <w:lang w:eastAsia="en-GB"/>
               </w:rPr>
             </w:pPr>
             <w:r>
@@ -8945,7 +8945,7 @@
               <w:rPr>
                 <w:rFonts w:eastAsia="Times New Roman"/>
                 <w:color w:val="000000"/>
-                <w:lang w:val="en-IS" w:eastAsia="en-GB"/>
+                <w:lang w:eastAsia="en-GB"/>
               </w:rPr>
             </w:pPr>
             <w:r>
@@ -8981,7 +8981,7 @@
               <w:rPr>
                 <w:rFonts w:eastAsia="Times New Roman"/>
                 <w:color w:val="000000"/>
-                <w:lang w:val="en-IS" w:eastAsia="en-GB"/>
+                <w:lang w:eastAsia="en-GB"/>
               </w:rPr>
             </w:pPr>
             <w:r>
@@ -9017,7 +9017,7 @@
               <w:rPr>
                 <w:rFonts w:eastAsia="Times New Roman"/>
                 <w:color w:val="000000"/>
-                <w:lang w:val="en-IS" w:eastAsia="en-GB"/>
+                <w:lang w:eastAsia="en-GB"/>
               </w:rPr>
             </w:pPr>
             <w:r>
@@ -9053,7 +9053,7 @@
               <w:rPr>
                 <w:rFonts w:eastAsia="Times New Roman"/>
                 <w:color w:val="000000"/>
-                <w:lang w:val="en-IS" w:eastAsia="en-GB"/>
+                <w:lang w:eastAsia="en-GB"/>
               </w:rPr>
             </w:pPr>
             <w:r>
@@ -9095,7 +9095,7 @@
               <w:rPr>
                 <w:rFonts w:eastAsia="Times New Roman"/>
                 <w:color w:val="000000"/>
-                <w:lang w:val="en-IS" w:eastAsia="en-GB"/>
+                <w:lang w:eastAsia="en-GB"/>
               </w:rPr>
             </w:pPr>
             <w:r>
@@ -9131,7 +9131,7 @@
               <w:rPr>
                 <w:rFonts w:eastAsia="Times New Roman"/>
                 <w:color w:val="000000"/>
-                <w:lang w:val="en-IS" w:eastAsia="en-GB"/>
+                <w:lang w:eastAsia="en-GB"/>
               </w:rPr>
             </w:pPr>
             <w:r>
@@ -9167,7 +9167,7 @@
               <w:rPr>
                 <w:rFonts w:eastAsia="Times New Roman"/>
                 <w:color w:val="000000"/>
-                <w:lang w:val="en-IS" w:eastAsia="en-GB"/>
+                <w:lang w:eastAsia="en-GB"/>
               </w:rPr>
             </w:pPr>
             <w:r>
@@ -9203,7 +9203,7 @@
               <w:rPr>
                 <w:rFonts w:eastAsia="Times New Roman"/>
                 <w:color w:val="000000"/>
-                <w:lang w:val="en-IS" w:eastAsia="en-GB"/>
+                <w:lang w:eastAsia="en-GB"/>
               </w:rPr>
             </w:pPr>
             <w:r>
@@ -9239,7 +9239,7 @@
               <w:rPr>
                 <w:rFonts w:eastAsia="Times New Roman"/>
                 <w:color w:val="000000"/>
-                <w:lang w:val="en-IS" w:eastAsia="en-GB"/>
+                <w:lang w:eastAsia="en-GB"/>
               </w:rPr>
             </w:pPr>
             <w:r>
@@ -9281,7 +9281,7 @@
               <w:rPr>
                 <w:rFonts w:eastAsia="Times New Roman"/>
                 <w:color w:val="000000"/>
-                <w:lang w:val="en-IS" w:eastAsia="en-GB"/>
+                <w:lang w:eastAsia="en-GB"/>
               </w:rPr>
             </w:pPr>
             <w:r>
@@ -9317,7 +9317,7 @@
               <w:rPr>
                 <w:rFonts w:eastAsia="Times New Roman"/>
                 <w:color w:val="000000"/>
-                <w:lang w:val="en-IS" w:eastAsia="en-GB"/>
+                <w:lang w:eastAsia="en-GB"/>
               </w:rPr>
             </w:pPr>
             <w:r>
@@ -9353,7 +9353,7 @@
               <w:rPr>
                 <w:rFonts w:eastAsia="Times New Roman"/>
                 <w:color w:val="000000"/>
-                <w:lang w:val="en-IS" w:eastAsia="en-GB"/>
+                <w:lang w:eastAsia="en-GB"/>
               </w:rPr>
             </w:pPr>
             <w:r>
@@ -9389,7 +9389,7 @@
               <w:rPr>
                 <w:rFonts w:eastAsia="Times New Roman"/>
                 <w:color w:val="000000"/>
-                <w:lang w:val="en-IS" w:eastAsia="en-GB"/>
+                <w:lang w:eastAsia="en-GB"/>
               </w:rPr>
             </w:pPr>
             <w:r>
@@ -9425,7 +9425,7 @@
               <w:rPr>
                 <w:rFonts w:eastAsia="Times New Roman"/>
                 <w:color w:val="000000"/>
-                <w:lang w:val="en-IS" w:eastAsia="en-GB"/>
+                <w:lang w:eastAsia="en-GB"/>
               </w:rPr>
             </w:pPr>
             <w:r>
@@ -9467,7 +9467,7 @@
               <w:rPr>
                 <w:rFonts w:eastAsia="Times New Roman"/>
                 <w:color w:val="000000"/>
-                <w:lang w:val="en-IS" w:eastAsia="en-GB"/>
+                <w:lang w:eastAsia="en-GB"/>
               </w:rPr>
             </w:pPr>
             <w:r>
@@ -9503,7 +9503,7 @@
               <w:rPr>
                 <w:rFonts w:eastAsia="Times New Roman"/>
                 <w:color w:val="000000"/>
-                <w:lang w:val="en-IS" w:eastAsia="en-GB"/>
+                <w:lang w:eastAsia="en-GB"/>
               </w:rPr>
             </w:pPr>
             <w:r>
@@ -9539,7 +9539,7 @@
               <w:rPr>
                 <w:rFonts w:eastAsia="Times New Roman"/>
                 <w:color w:val="000000"/>
-                <w:lang w:val="en-IS" w:eastAsia="en-GB"/>
+                <w:lang w:eastAsia="en-GB"/>
               </w:rPr>
             </w:pPr>
             <w:r>
@@ -9575,7 +9575,7 @@
               <w:rPr>
                 <w:rFonts w:eastAsia="Times New Roman"/>
                 <w:color w:val="000000"/>
-                <w:lang w:val="en-IS" w:eastAsia="en-GB"/>
+                <w:lang w:eastAsia="en-GB"/>
               </w:rPr>
             </w:pPr>
             <w:r>
@@ -9611,7 +9611,7 @@
               <w:rPr>
                 <w:rFonts w:eastAsia="Times New Roman"/>
                 <w:color w:val="000000"/>
-                <w:lang w:val="en-IS" w:eastAsia="en-GB"/>
+                <w:lang w:eastAsia="en-GB"/>
               </w:rPr>
             </w:pPr>
             <w:r>
@@ -9653,7 +9653,7 @@
               <w:rPr>
                 <w:rFonts w:eastAsia="Times New Roman"/>
                 <w:color w:val="000000"/>
-                <w:lang w:val="en-IS" w:eastAsia="en-GB"/>
+                <w:lang w:eastAsia="en-GB"/>
               </w:rPr>
             </w:pPr>
             <w:r>
@@ -9689,7 +9689,7 @@
               <w:rPr>
                 <w:rFonts w:eastAsia="Times New Roman"/>
                 <w:color w:val="000000"/>
-                <w:lang w:val="en-IS" w:eastAsia="en-GB"/>
+                <w:lang w:eastAsia="en-GB"/>
               </w:rPr>
             </w:pPr>
             <w:r>
@@ -9725,7 +9725,7 @@
               <w:rPr>
                 <w:rFonts w:eastAsia="Times New Roman"/>
                 <w:color w:val="000000"/>
-                <w:lang w:val="en-IS" w:eastAsia="en-GB"/>
+                <w:lang w:eastAsia="en-GB"/>
               </w:rPr>
             </w:pPr>
             <w:r>
@@ -9761,7 +9761,7 @@
               <w:rPr>
                 <w:rFonts w:eastAsia="Times New Roman"/>
                 <w:color w:val="000000"/>
-                <w:lang w:val="en-IS" w:eastAsia="en-GB"/>
+                <w:lang w:eastAsia="en-GB"/>
               </w:rPr>
             </w:pPr>
             <w:r>
@@ -9797,7 +9797,7 @@
               <w:rPr>
                 <w:rFonts w:eastAsia="Times New Roman"/>
                 <w:color w:val="000000"/>
-                <w:lang w:val="en-IS" w:eastAsia="en-GB"/>
+                <w:lang w:eastAsia="en-GB"/>
               </w:rPr>
             </w:pPr>
             <w:r>
@@ -9838,7 +9838,7 @@
               <w:rPr>
                 <w:rFonts w:eastAsia="Times New Roman"/>
                 <w:color w:val="000000"/>
-                <w:lang w:val="en-IS" w:eastAsia="en-GB"/>
+                <w:lang w:eastAsia="en-GB"/>
               </w:rPr>
             </w:pPr>
             <w:r>
@@ -9874,7 +9874,7 @@
               <w:rPr>
                 <w:rFonts w:eastAsia="Times New Roman"/>
                 <w:color w:val="000000"/>
-                <w:lang w:val="en-IS" w:eastAsia="en-GB"/>
+                <w:lang w:eastAsia="en-GB"/>
               </w:rPr>
             </w:pPr>
             <w:r>
@@ -9910,7 +9910,7 @@
               <w:rPr>
                 <w:rFonts w:eastAsia="Times New Roman"/>
                 <w:color w:val="000000"/>
-                <w:lang w:val="en-IS" w:eastAsia="en-GB"/>
+                <w:lang w:eastAsia="en-GB"/>
               </w:rPr>
             </w:pPr>
             <w:r>
@@ -9946,7 +9946,7 @@
               <w:rPr>
                 <w:rFonts w:eastAsia="Times New Roman"/>
                 <w:color w:val="000000"/>
-                <w:lang w:val="en-IS" w:eastAsia="en-GB"/>
+                <w:lang w:eastAsia="en-GB"/>
               </w:rPr>
             </w:pPr>
             <w:r>
@@ -9982,7 +9982,7 @@
               <w:rPr>
                 <w:rFonts w:eastAsia="Times New Roman"/>
                 <w:color w:val="000000"/>
-                <w:lang w:val="en-IS" w:eastAsia="en-GB"/>
+                <w:lang w:eastAsia="en-GB"/>
               </w:rPr>
             </w:pPr>
             <w:r>
@@ -10024,7 +10024,7 @@
               <w:rPr>
                 <w:rFonts w:eastAsia="Times New Roman"/>
                 <w:color w:val="000000"/>
-                <w:lang w:val="en-IS" w:eastAsia="en-GB"/>
+                <w:lang w:eastAsia="en-GB"/>
               </w:rPr>
             </w:pPr>
             <w:r>
@@ -10161,7 +10161,49 @@
         <w:rPr>
           <w:color w:val="000000" w:themeColor="text1"/>
         </w:rPr>
-        <w:t xml:space="preserve">líkananna var notað </w:t>
+        <w:t xml:space="preserve">líkananna </w:t>
+      </w:r>
+      <w:del w:id="0" w:author="Aðalheiður Magnúsdóttir - HI" w:date="2023-03-16T13:03:00Z">
+        <w:r>
+          <w:rPr>
+            <w:color w:val="000000" w:themeColor="text1"/>
+          </w:rPr>
+          <w:delText xml:space="preserve">var </w:delText>
+        </w:r>
+      </w:del>
+      <w:ins w:id="1" w:author="Aðalheiður Magnúsdóttir - HI" w:date="2023-03-16T13:03:00Z">
+        <w:r>
+          <w:rPr>
+            <w:color w:val="000000" w:themeColor="text1"/>
+          </w:rPr>
+          <w:t>voru</w:t>
+        </w:r>
+        <w:r>
+          <w:rPr>
+            <w:color w:val="000000" w:themeColor="text1"/>
+          </w:rPr>
+          <w:t xml:space="preserve"> </w:t>
+        </w:r>
+      </w:ins>
+      <w:r>
+        <w:rPr>
+          <w:color w:val="000000" w:themeColor="text1"/>
+        </w:rPr>
+        <w:t>notað</w:t>
+      </w:r>
+      <w:ins w:id="2" w:author="Aðalheiður Magnúsdóttir - HI" w:date="2023-03-16T13:03:00Z">
+        <w:r>
+          <w:rPr>
+            <w:color w:val="000000" w:themeColor="text1"/>
+          </w:rPr>
+          <w:t>ir</w:t>
+        </w:r>
+      </w:ins>
+      <w:r>
+        <w:rPr>
+          <w:color w:val="000000" w:themeColor="text1"/>
+        </w:rPr>
+        <w:t xml:space="preserve"> </w:t>
       </w:r>
       <w:r>
         <w:rPr>
@@ -10175,6 +10217,14 @@
         </w:rPr>
         <w:t xml:space="preserve"> mátstuðla</w:t>
       </w:r>
+      <w:ins w:id="3" w:author="Aðalheiður Magnúsdóttir - HI" w:date="2023-03-16T13:03:00Z">
+        <w:r>
+          <w:rPr>
+            <w:color w:val="000000" w:themeColor="text1"/>
+          </w:rPr>
+          <w:t>r</w:t>
+        </w:r>
+      </w:ins>
       <w:r>
         <w:rPr>
           <w:color w:val="000000" w:themeColor="text1"/>
@@ -10262,7 +10312,7 @@
                 <w:b/>
                 <w:bCs/>
                 <w:color w:val="000000"/>
-                <w:lang w:val="en-IS" w:eastAsia="en-GB"/>
+                <w:lang w:eastAsia="en-GB"/>
               </w:rPr>
             </w:pPr>
             <w:r>
@@ -10271,7 +10321,7 @@
                 <w:b/>
                 <w:bCs/>
                 <w:color w:val="000000"/>
-                <w:lang w:val="en-IS" w:eastAsia="en-GB"/>
+                <w:lang w:eastAsia="en-GB"/>
               </w:rPr>
               <w:t xml:space="preserve">Tafla </w:t>
             </w:r>
@@ -10291,7 +10341,7 @@
                 <w:b/>
                 <w:bCs/>
                 <w:color w:val="000000"/>
-                <w:lang w:val="en-IS" w:eastAsia="en-GB"/>
+                <w:lang w:eastAsia="en-GB"/>
               </w:rPr>
               <w:t>.</w:t>
             </w:r>
@@ -10327,7 +10377,7 @@
                 <w:i/>
                 <w:iCs/>
                 <w:color w:val="000000"/>
-                <w:lang w:val="en-IS" w:eastAsia="en-GB"/>
+                <w:lang w:eastAsia="en-GB"/>
               </w:rPr>
             </w:pPr>
             <w:r>
@@ -10336,7 +10386,7 @@
                 <w:i/>
                 <w:iCs/>
                 <w:color w:val="000000"/>
-                <w:lang w:val="en-IS" w:eastAsia="en-GB"/>
+                <w:lang w:eastAsia="en-GB"/>
               </w:rPr>
               <w:t>Mátgæði fyrir prófhluta A: „viðhorfi til mikilvægi upplýsinga og framkvæmd mats í skólum".</w:t>
             </w:r>
@@ -10369,14 +10419,14 @@
               <w:rPr>
                 <w:rFonts w:eastAsia="Times New Roman"/>
                 <w:color w:val="000000"/>
-                <w:lang w:val="en-IS" w:eastAsia="en-GB"/>
-              </w:rPr>
-            </w:pPr>
-            <w:r>
-              <w:rPr>
-                <w:rFonts w:eastAsia="Times New Roman"/>
-                <w:color w:val="000000"/>
-                <w:lang w:val="en-IS" w:eastAsia="en-GB"/>
+                <w:lang w:eastAsia="en-GB"/>
+              </w:rPr>
+            </w:pPr>
+            <w:r>
+              <w:rPr>
+                <w:rFonts w:eastAsia="Times New Roman"/>
+                <w:color w:val="000000"/>
+                <w:lang w:eastAsia="en-GB"/>
               </w:rPr>
               <w:t>Hópur</w:t>
             </w:r>
@@ -10404,14 +10454,14 @@
               <w:rPr>
                 <w:rFonts w:eastAsia="Times New Roman"/>
                 <w:color w:val="000000"/>
-                <w:lang w:val="en-IS" w:eastAsia="en-GB"/>
-              </w:rPr>
-            </w:pPr>
-            <w:r>
-              <w:rPr>
-                <w:rFonts w:eastAsia="Times New Roman"/>
-                <w:color w:val="000000"/>
-                <w:lang w:val="en-IS" w:eastAsia="en-GB"/>
+                <w:lang w:eastAsia="en-GB"/>
+              </w:rPr>
+            </w:pPr>
+            <w:r>
+              <w:rPr>
+                <w:rFonts w:eastAsia="Times New Roman"/>
+                <w:color w:val="000000"/>
+                <w:lang w:eastAsia="en-GB"/>
               </w:rPr>
               <w:t>M2</w:t>
             </w:r>
@@ -10439,14 +10489,14 @@
               <w:rPr>
                 <w:rFonts w:eastAsia="Times New Roman"/>
                 <w:color w:val="000000"/>
-                <w:lang w:val="en-IS" w:eastAsia="en-GB"/>
-              </w:rPr>
-            </w:pPr>
-            <w:r>
-              <w:rPr>
-                <w:rFonts w:eastAsia="Times New Roman"/>
-                <w:color w:val="000000"/>
-                <w:lang w:val="en-IS" w:eastAsia="en-GB"/>
+                <w:lang w:eastAsia="en-GB"/>
+              </w:rPr>
+            </w:pPr>
+            <w:r>
+              <w:rPr>
+                <w:rFonts w:eastAsia="Times New Roman"/>
+                <w:color w:val="000000"/>
+                <w:lang w:eastAsia="en-GB"/>
               </w:rPr>
               <w:t>df</w:t>
             </w:r>
@@ -10474,14 +10524,14 @@
               <w:rPr>
                 <w:rFonts w:eastAsia="Times New Roman"/>
                 <w:color w:val="000000"/>
-                <w:lang w:val="en-IS" w:eastAsia="en-GB"/>
-              </w:rPr>
-            </w:pPr>
-            <w:r>
-              <w:rPr>
-                <w:rFonts w:eastAsia="Times New Roman"/>
-                <w:color w:val="000000"/>
-                <w:lang w:val="en-IS" w:eastAsia="en-GB"/>
+                <w:lang w:eastAsia="en-GB"/>
+              </w:rPr>
+            </w:pPr>
+            <w:r>
+              <w:rPr>
+                <w:rFonts w:eastAsia="Times New Roman"/>
+                <w:color w:val="000000"/>
+                <w:lang w:eastAsia="en-GB"/>
               </w:rPr>
               <w:t>RMSEA</w:t>
             </w:r>
@@ -10509,14 +10559,14 @@
               <w:rPr>
                 <w:rFonts w:eastAsia="Times New Roman"/>
                 <w:color w:val="000000"/>
-                <w:lang w:val="en-IS" w:eastAsia="en-GB"/>
-              </w:rPr>
-            </w:pPr>
-            <w:r>
-              <w:rPr>
-                <w:rFonts w:eastAsia="Times New Roman"/>
-                <w:color w:val="000000"/>
-                <w:lang w:val="en-IS" w:eastAsia="en-GB"/>
+                <w:lang w:eastAsia="en-GB"/>
+              </w:rPr>
+            </w:pPr>
+            <w:r>
+              <w:rPr>
+                <w:rFonts w:eastAsia="Times New Roman"/>
+                <w:color w:val="000000"/>
+                <w:lang w:eastAsia="en-GB"/>
               </w:rPr>
               <w:t>SRMSR</w:t>
             </w:r>
@@ -10544,14 +10594,14 @@
               <w:rPr>
                 <w:rFonts w:eastAsia="Times New Roman"/>
                 <w:color w:val="000000"/>
-                <w:lang w:val="en-IS" w:eastAsia="en-GB"/>
-              </w:rPr>
-            </w:pPr>
-            <w:r>
-              <w:rPr>
-                <w:rFonts w:eastAsia="Times New Roman"/>
-                <w:color w:val="000000"/>
-                <w:lang w:val="en-IS" w:eastAsia="en-GB"/>
+                <w:lang w:eastAsia="en-GB"/>
+              </w:rPr>
+            </w:pPr>
+            <w:r>
+              <w:rPr>
+                <w:rFonts w:eastAsia="Times New Roman"/>
+                <w:color w:val="000000"/>
+                <w:lang w:eastAsia="en-GB"/>
               </w:rPr>
               <w:t>TLI</w:t>
             </w:r>
@@ -10579,14 +10629,14 @@
               <w:rPr>
                 <w:rFonts w:eastAsia="Times New Roman"/>
                 <w:color w:val="000000"/>
-                <w:lang w:val="en-IS" w:eastAsia="en-GB"/>
-              </w:rPr>
-            </w:pPr>
-            <w:r>
-              <w:rPr>
-                <w:rFonts w:eastAsia="Times New Roman"/>
-                <w:color w:val="000000"/>
-                <w:lang w:val="en-IS" w:eastAsia="en-GB"/>
+                <w:lang w:eastAsia="en-GB"/>
+              </w:rPr>
+            </w:pPr>
+            <w:r>
+              <w:rPr>
+                <w:rFonts w:eastAsia="Times New Roman"/>
+                <w:color w:val="000000"/>
+                <w:lang w:eastAsia="en-GB"/>
               </w:rPr>
               <w:t>CFI</w:t>
             </w:r>
@@ -10619,14 +10669,14 @@
               <w:rPr>
                 <w:rFonts w:eastAsia="Times New Roman"/>
                 <w:color w:val="000000"/>
-                <w:lang w:val="en-IS" w:eastAsia="en-GB"/>
-              </w:rPr>
-            </w:pPr>
-            <w:r>
-              <w:rPr>
-                <w:rFonts w:eastAsia="Times New Roman"/>
-                <w:color w:val="000000"/>
-                <w:lang w:val="en-IS" w:eastAsia="en-GB"/>
+                <w:lang w:eastAsia="en-GB"/>
+              </w:rPr>
+            </w:pPr>
+            <w:r>
+              <w:rPr>
+                <w:rFonts w:eastAsia="Times New Roman"/>
+                <w:color w:val="000000"/>
+                <w:lang w:eastAsia="en-GB"/>
               </w:rPr>
               <w:t>Starfsmenn skóla</w:t>
             </w:r>
@@ -10654,14 +10704,14 @@
               <w:rPr>
                 <w:rFonts w:eastAsia="Times New Roman"/>
                 <w:color w:val="000000"/>
-                <w:lang w:val="en-IS" w:eastAsia="en-GB"/>
-              </w:rPr>
-            </w:pPr>
-            <w:r>
-              <w:rPr>
-                <w:rFonts w:eastAsia="Times New Roman"/>
-                <w:color w:val="000000"/>
-                <w:lang w:val="en-IS" w:eastAsia="en-GB"/>
+                <w:lang w:eastAsia="en-GB"/>
+              </w:rPr>
+            </w:pPr>
+            <w:r>
+              <w:rPr>
+                <w:rFonts w:eastAsia="Times New Roman"/>
+                <w:color w:val="000000"/>
+                <w:lang w:eastAsia="en-GB"/>
               </w:rPr>
               <w:t>20</w:t>
             </w:r>
@@ -10689,14 +10739,14 @@
               <w:rPr>
                 <w:rFonts w:eastAsia="Times New Roman"/>
                 <w:color w:val="000000"/>
-                <w:lang w:val="en-IS" w:eastAsia="en-GB"/>
-              </w:rPr>
-            </w:pPr>
-            <w:r>
-              <w:rPr>
-                <w:rFonts w:eastAsia="Times New Roman"/>
-                <w:color w:val="000000"/>
-                <w:lang w:val="en-IS" w:eastAsia="en-GB"/>
+                <w:lang w:eastAsia="en-GB"/>
+              </w:rPr>
+            </w:pPr>
+            <w:r>
+              <w:rPr>
+                <w:rFonts w:eastAsia="Times New Roman"/>
+                <w:color w:val="000000"/>
+                <w:lang w:eastAsia="en-GB"/>
               </w:rPr>
               <w:t>5</w:t>
             </w:r>
@@ -10724,14 +10774,14 @@
               <w:rPr>
                 <w:rFonts w:eastAsia="Times New Roman"/>
                 <w:color w:val="000000"/>
-                <w:lang w:val="en-IS" w:eastAsia="en-GB"/>
-              </w:rPr>
-            </w:pPr>
-            <w:r>
-              <w:rPr>
-                <w:rFonts w:eastAsia="Times New Roman"/>
-                <w:color w:val="000000"/>
-                <w:lang w:val="en-IS" w:eastAsia="en-GB"/>
+                <w:lang w:eastAsia="en-GB"/>
+              </w:rPr>
+            </w:pPr>
+            <w:r>
+              <w:rPr>
+                <w:rFonts w:eastAsia="Times New Roman"/>
+                <w:color w:val="000000"/>
+                <w:lang w:eastAsia="en-GB"/>
               </w:rPr>
               <w:t>0,076</w:t>
             </w:r>
@@ -10759,14 +10809,14 @@
               <w:rPr>
                 <w:rFonts w:eastAsia="Times New Roman"/>
                 <w:color w:val="000000"/>
-                <w:lang w:val="en-IS" w:eastAsia="en-GB"/>
-              </w:rPr>
-            </w:pPr>
-            <w:r>
-              <w:rPr>
-                <w:rFonts w:eastAsia="Times New Roman"/>
-                <w:color w:val="000000"/>
-                <w:lang w:val="en-IS" w:eastAsia="en-GB"/>
+                <w:lang w:eastAsia="en-GB"/>
+              </w:rPr>
+            </w:pPr>
+            <w:r>
+              <w:rPr>
+                <w:rFonts w:eastAsia="Times New Roman"/>
+                <w:color w:val="000000"/>
+                <w:lang w:eastAsia="en-GB"/>
               </w:rPr>
               <w:t>0,125</w:t>
             </w:r>
@@ -10794,14 +10844,14 @@
               <w:rPr>
                 <w:rFonts w:eastAsia="Times New Roman"/>
                 <w:color w:val="000000"/>
-                <w:lang w:val="en-IS" w:eastAsia="en-GB"/>
-              </w:rPr>
-            </w:pPr>
-            <w:r>
-              <w:rPr>
-                <w:rFonts w:eastAsia="Times New Roman"/>
-                <w:color w:val="000000"/>
-                <w:lang w:val="en-IS" w:eastAsia="en-GB"/>
+                <w:lang w:eastAsia="en-GB"/>
+              </w:rPr>
+            </w:pPr>
+            <w:r>
+              <w:rPr>
+                <w:rFonts w:eastAsia="Times New Roman"/>
+                <w:color w:val="000000"/>
+                <w:lang w:eastAsia="en-GB"/>
               </w:rPr>
               <w:t>0,847</w:t>
             </w:r>
@@ -10829,14 +10879,14 @@
               <w:rPr>
                 <w:rFonts w:eastAsia="Times New Roman"/>
                 <w:color w:val="000000"/>
-                <w:lang w:val="en-IS" w:eastAsia="en-GB"/>
-              </w:rPr>
-            </w:pPr>
-            <w:r>
-              <w:rPr>
-                <w:rFonts w:eastAsia="Times New Roman"/>
-                <w:color w:val="000000"/>
-                <w:lang w:val="en-IS" w:eastAsia="en-GB"/>
+                <w:lang w:eastAsia="en-GB"/>
+              </w:rPr>
+            </w:pPr>
+            <w:r>
+              <w:rPr>
+                <w:rFonts w:eastAsia="Times New Roman"/>
+                <w:color w:val="000000"/>
+                <w:lang w:eastAsia="en-GB"/>
               </w:rPr>
               <w:t>0,949</w:t>
             </w:r>
@@ -10876,7 +10926,7 @@
               <w:rPr>
                 <w:rFonts w:eastAsia="Times New Roman"/>
                 <w:color w:val="000000"/>
-                <w:lang w:val="en-IS" w:eastAsia="en-GB"/>
+                <w:lang w:eastAsia="en-GB"/>
               </w:rPr>
               <w:t>Forsjáraðilar</w:t>
             </w:r>
@@ -10912,14 +10962,14 @@
               <w:rPr>
                 <w:rFonts w:eastAsia="Times New Roman"/>
                 <w:color w:val="000000"/>
-                <w:lang w:val="en-IS" w:eastAsia="en-GB"/>
-              </w:rPr>
-            </w:pPr>
-            <w:r>
-              <w:rPr>
-                <w:rFonts w:eastAsia="Times New Roman"/>
-                <w:color w:val="000000"/>
-                <w:lang w:val="en-IS" w:eastAsia="en-GB"/>
+                <w:lang w:eastAsia="en-GB"/>
+              </w:rPr>
+            </w:pPr>
+            <w:r>
+              <w:rPr>
+                <w:rFonts w:eastAsia="Times New Roman"/>
+                <w:color w:val="000000"/>
+                <w:lang w:eastAsia="en-GB"/>
               </w:rPr>
               <w:t>3450</w:t>
             </w:r>
@@ -10947,14 +10997,14 @@
               <w:rPr>
                 <w:rFonts w:eastAsia="Times New Roman"/>
                 <w:color w:val="000000"/>
-                <w:lang w:val="en-IS" w:eastAsia="en-GB"/>
-              </w:rPr>
-            </w:pPr>
-            <w:r>
-              <w:rPr>
-                <w:rFonts w:eastAsia="Times New Roman"/>
-                <w:color w:val="000000"/>
-                <w:lang w:val="en-IS" w:eastAsia="en-GB"/>
+                <w:lang w:eastAsia="en-GB"/>
+              </w:rPr>
+            </w:pPr>
+            <w:r>
+              <w:rPr>
+                <w:rFonts w:eastAsia="Times New Roman"/>
+                <w:color w:val="000000"/>
+                <w:lang w:eastAsia="en-GB"/>
               </w:rPr>
               <w:t>27</w:t>
             </w:r>
@@ -10982,14 +11032,14 @@
               <w:rPr>
                 <w:rFonts w:eastAsia="Times New Roman"/>
                 <w:color w:val="000000"/>
-                <w:lang w:val="en-IS" w:eastAsia="en-GB"/>
-              </w:rPr>
-            </w:pPr>
-            <w:r>
-              <w:rPr>
-                <w:rFonts w:eastAsia="Times New Roman"/>
-                <w:color w:val="000000"/>
-                <w:lang w:val="en-IS" w:eastAsia="en-GB"/>
+                <w:lang w:eastAsia="en-GB"/>
+              </w:rPr>
+            </w:pPr>
+            <w:r>
+              <w:rPr>
+                <w:rFonts w:eastAsia="Times New Roman"/>
+                <w:color w:val="000000"/>
+                <w:lang w:eastAsia="en-GB"/>
               </w:rPr>
               <w:t>0,193</w:t>
             </w:r>
@@ -11017,14 +11067,14 @@
               <w:rPr>
                 <w:rFonts w:eastAsia="Times New Roman"/>
                 <w:color w:val="000000"/>
-                <w:lang w:val="en-IS" w:eastAsia="en-GB"/>
-              </w:rPr>
-            </w:pPr>
-            <w:r>
-              <w:rPr>
-                <w:rFonts w:eastAsia="Times New Roman"/>
-                <w:color w:val="000000"/>
-                <w:lang w:val="en-IS" w:eastAsia="en-GB"/>
+                <w:lang w:eastAsia="en-GB"/>
+              </w:rPr>
+            </w:pPr>
+            <w:r>
+              <w:rPr>
+                <w:rFonts w:eastAsia="Times New Roman"/>
+                <w:color w:val="000000"/>
+                <w:lang w:eastAsia="en-GB"/>
               </w:rPr>
               <w:t>0,123</w:t>
             </w:r>
@@ -11052,14 +11102,14 @@
               <w:rPr>
                 <w:rFonts w:eastAsia="Times New Roman"/>
                 <w:color w:val="000000"/>
-                <w:lang w:val="en-IS" w:eastAsia="en-GB"/>
-              </w:rPr>
-            </w:pPr>
-            <w:r>
-              <w:rPr>
-                <w:rFonts w:eastAsia="Times New Roman"/>
-                <w:color w:val="000000"/>
-                <w:lang w:val="en-IS" w:eastAsia="en-GB"/>
+                <w:lang w:eastAsia="en-GB"/>
+              </w:rPr>
+            </w:pPr>
+            <w:r>
+              <w:rPr>
+                <w:rFonts w:eastAsia="Times New Roman"/>
+                <w:color w:val="000000"/>
+                <w:lang w:eastAsia="en-GB"/>
               </w:rPr>
               <w:t>0,640</w:t>
             </w:r>
@@ -11087,14 +11137,14 @@
               <w:rPr>
                 <w:rFonts w:eastAsia="Times New Roman"/>
                 <w:color w:val="000000"/>
-                <w:lang w:val="en-IS" w:eastAsia="en-GB"/>
-              </w:rPr>
-            </w:pPr>
-            <w:r>
-              <w:rPr>
-                <w:rFonts w:eastAsia="Times New Roman"/>
-                <w:color w:val="000000"/>
-                <w:lang w:val="en-IS" w:eastAsia="en-GB"/>
+                <w:lang w:eastAsia="en-GB"/>
+              </w:rPr>
+            </w:pPr>
+            <w:r>
+              <w:rPr>
+                <w:rFonts w:eastAsia="Times New Roman"/>
+                <w:color w:val="000000"/>
+                <w:lang w:eastAsia="en-GB"/>
               </w:rPr>
               <w:t>0,730</w:t>
             </w:r>
@@ -11161,6 +11211,7 @@
       <w:pPr>
         <w:ind w:firstLine="0"/>
         <w:rPr>
+          <w:del w:id="4" w:author="Aðalheiður Magnúsdóttir - HI" w:date="2023-03-16T13:03:00Z"/>
           <w:color w:val="000000" w:themeColor="text1"/>
         </w:rPr>
       </w:pPr>
@@ -11212,7 +11263,27 @@
         <w:rPr>
           <w:color w:val="000000" w:themeColor="text1"/>
         </w:rPr>
-        <w:t>kveða að áætluð staðalskekkja skuli vera á milli 0,5 til ,08. Einnig eru samanburðar viðmið (CFI), æskilegt er að það sé yfir ,95, og Tucker-Lewis viðmið (TLI), æskilegt að það sé yfir ,9, rétt fyrir utan æskileg mörk (</w:t>
+        <w:t xml:space="preserve">kveða að áætluð staðalskekkja skuli vera á milli </w:t>
+      </w:r>
+      <w:commentRangeStart w:id="5"/>
+      <w:r>
+        <w:rPr>
+          <w:color w:val="000000" w:themeColor="text1"/>
+        </w:rPr>
+        <w:t xml:space="preserve">0,5 til ,08. Einnig eru samanburðar viðmið (CFI), æskilegt er að það sé yfir ,95, og Tucker-Lewis viðmið (TLI), æskilegt að það sé yfir ,9, </w:t>
+      </w:r>
+      <w:commentRangeEnd w:id="5"/>
+      <w:r>
+        <w:rPr>
+          <w:rStyle w:val="CommentReference"/>
+        </w:rPr>
+        <w:commentReference w:id="5"/>
+      </w:r>
+      <w:r>
+        <w:rPr>
+          <w:color w:val="000000" w:themeColor="text1"/>
+        </w:rPr>
+        <w:t>rétt fyrir utan æskileg mörk (</w:t>
       </w:r>
       <w:r>
         <w:rPr>
@@ -11224,7 +11295,21 @@
         <w:rPr>
           <w:color w:val="000000" w:themeColor="text1"/>
         </w:rPr>
-        <w:t>). Ef skoðað er M2 stuðull og frígráður (df) þá sést að líkönin uppfylla ekki æskileg viðmið um að M2 stuðull sé lægri en frígráður (</w:t>
+        <w:t>). Ef skoðað</w:t>
+      </w:r>
+      <w:ins w:id="6" w:author="Aðalheiður Magnúsdóttir - HI" w:date="2023-03-16T13:03:00Z">
+        <w:r>
+          <w:rPr>
+            <w:color w:val="000000" w:themeColor="text1"/>
+          </w:rPr>
+          <w:t>ur</w:t>
+        </w:r>
+      </w:ins>
+      <w:r>
+        <w:rPr>
+          <w:color w:val="000000" w:themeColor="text1"/>
+        </w:rPr>
+        <w:t xml:space="preserve"> er M2 stuðull og frígráður (df) þá sést að líkönin uppfylla ekki æskileg viðmið um að M2 stuðull sé lægri en frígráður (</w:t>
       </w:r>
       <w:r>
         <w:rPr>
@@ -11249,13 +11334,49 @@
           <w:color w:val="000000" w:themeColor="text1"/>
         </w:rPr>
         <w:lastRenderedPageBreak/>
-        <w:t xml:space="preserve">hægt að þvenga fram mátstuðla </w:t>
-      </w:r>
-      <w:r>
-        <w:rPr>
-          <w:color w:val="000000" w:themeColor="text1"/>
-        </w:rPr>
-        <w:t xml:space="preserve">fyrir viðhorf forsjáraðila vegna skort á frígráðum </w:t>
+        <w:t>hægt að þv</w:t>
+      </w:r>
+      <w:ins w:id="7" w:author="Aðalheiður Magnúsdóttir - HI" w:date="2023-03-16T13:04:00Z">
+        <w:r>
+          <w:rPr>
+            <w:color w:val="000000" w:themeColor="text1"/>
+          </w:rPr>
+          <w:t>i</w:t>
+        </w:r>
+      </w:ins>
+      <w:del w:id="8" w:author="Aðalheiður Magnúsdóttir - HI" w:date="2023-03-16T13:04:00Z">
+        <w:r>
+          <w:rPr>
+            <w:color w:val="000000" w:themeColor="text1"/>
+          </w:rPr>
+          <w:delText>e</w:delText>
+        </w:r>
+      </w:del>
+      <w:r>
+        <w:rPr>
+          <w:color w:val="000000" w:themeColor="text1"/>
+        </w:rPr>
+        <w:t xml:space="preserve">nga fram mátstuðla </w:t>
+      </w:r>
+      <w:r>
+        <w:rPr>
+          <w:color w:val="000000" w:themeColor="text1"/>
+        </w:rPr>
+        <w:t>fyrir viðhorf forsjáraðila vegna skort</w:t>
+      </w:r>
+      <w:ins w:id="9" w:author="Aðalheiður Magnúsdóttir - HI" w:date="2023-03-16T13:04:00Z">
+        <w:r>
+          <w:rPr>
+            <w:color w:val="000000" w:themeColor="text1"/>
+          </w:rPr>
+          <w:t>s</w:t>
+        </w:r>
+      </w:ins>
+      <w:r>
+        <w:rPr>
+          <w:color w:val="000000" w:themeColor="text1"/>
+        </w:rPr>
+        <w:t xml:space="preserve"> á frígráðum </w:t>
       </w:r>
       <w:r>
         <w:rPr>
@@ -11287,7 +11408,93 @@
         <w:rPr>
           <w:color w:val="000000" w:themeColor="text1"/>
         </w:rPr>
-        <w:t xml:space="preserve"> Þrátt fyrir að líkönin uppfylla ekki æskileg viðmið um mátgæði var skoðað eiginleika líkansins, sjá tölfu 4. </w:t>
+        <w:t xml:space="preserve"> Þrátt fyrir að líkönin uppfylla ekki æskileg viðmið um mátgæði v</w:t>
+      </w:r>
+      <w:ins w:id="10" w:author="Aðalheiður Magnúsdóttir - HI" w:date="2023-03-16T13:04:00Z">
+        <w:r>
+          <w:rPr>
+            <w:color w:val="000000" w:themeColor="text1"/>
+          </w:rPr>
+          <w:t>o</w:t>
+        </w:r>
+      </w:ins>
+      <w:del w:id="11" w:author="Aðalheiður Magnúsdóttir - HI" w:date="2023-03-16T13:04:00Z">
+        <w:r>
+          <w:rPr>
+            <w:color w:val="000000" w:themeColor="text1"/>
+          </w:rPr>
+          <w:delText>a</w:delText>
+        </w:r>
+      </w:del>
+      <w:r>
+        <w:rPr>
+          <w:color w:val="000000" w:themeColor="text1"/>
+        </w:rPr>
+        <w:t>r</w:t>
+      </w:r>
+      <w:ins w:id="12" w:author="Aðalheiður Magnúsdóttir - HI" w:date="2023-03-16T13:04:00Z">
+        <w:r>
+          <w:rPr>
+            <w:color w:val="000000" w:themeColor="text1"/>
+          </w:rPr>
+          <w:t>u</w:t>
+        </w:r>
+      </w:ins>
+      <w:r>
+        <w:rPr>
+          <w:color w:val="000000" w:themeColor="text1"/>
+        </w:rPr>
+        <w:t xml:space="preserve"> skoðað</w:t>
+      </w:r>
+      <w:ins w:id="13" w:author="Aðalheiður Magnúsdóttir - HI" w:date="2023-03-16T13:04:00Z">
+        <w:r>
+          <w:rPr>
+            <w:color w:val="000000" w:themeColor="text1"/>
+          </w:rPr>
+          <w:t>ir</w:t>
+        </w:r>
+      </w:ins>
+      <w:r>
+        <w:rPr>
+          <w:color w:val="000000" w:themeColor="text1"/>
+        </w:rPr>
+        <w:t xml:space="preserve"> eiginleika</w:t>
+      </w:r>
+      <w:ins w:id="14" w:author="Aðalheiður Magnúsdóttir - HI" w:date="2023-03-16T13:04:00Z">
+        <w:r>
+          <w:rPr>
+            <w:color w:val="000000" w:themeColor="text1"/>
+          </w:rPr>
+          <w:t>r</w:t>
+        </w:r>
+      </w:ins>
+      <w:r>
+        <w:rPr>
+          <w:color w:val="000000" w:themeColor="text1"/>
+        </w:rPr>
+        <w:t xml:space="preserve"> líkansins, sjá tö</w:t>
+      </w:r>
+      <w:ins w:id="15" w:author="Aðalheiður Magnúsdóttir - HI" w:date="2023-03-16T13:04:00Z">
+        <w:r>
+          <w:rPr>
+            <w:color w:val="000000" w:themeColor="text1"/>
+          </w:rPr>
+          <w:t>fl</w:t>
+        </w:r>
+      </w:ins>
+      <w:del w:id="16" w:author="Aðalheiður Magnúsdóttir - HI" w:date="2023-03-16T13:04:00Z">
+        <w:r>
+          <w:rPr>
+            <w:color w:val="000000" w:themeColor="text1"/>
+          </w:rPr>
+          <w:delText>lf</w:delText>
+        </w:r>
+      </w:del>
+      <w:r>
+        <w:rPr>
+          <w:color w:val="000000" w:themeColor="text1"/>
+        </w:rPr>
+        <w:t xml:space="preserve">u 4. </w:t>
       </w:r>
     </w:p>
     <w:tbl>
@@ -11341,7 +11548,7 @@
                 <w:b/>
                 <w:bCs/>
                 <w:color w:val="000000"/>
-                <w:lang w:val="en-IS" w:eastAsia="en-GB"/>
+                <w:lang w:eastAsia="en-GB"/>
               </w:rPr>
               <w:t>Tafla 4</w:t>
             </w:r>
@@ -11387,7 +11594,7 @@
                 <w:i/>
                 <w:iCs/>
                 <w:color w:val="000000"/>
-                <w:lang w:val="en-IS" w:eastAsia="en-GB"/>
+                <w:lang w:eastAsia="en-GB"/>
               </w:rPr>
             </w:pPr>
             <w:r>
@@ -11396,7 +11603,7 @@
                 <w:i/>
                 <w:iCs/>
                 <w:color w:val="000000"/>
-                <w:lang w:val="en-IS" w:eastAsia="en-GB"/>
+                <w:lang w:eastAsia="en-GB"/>
               </w:rPr>
               <w:t xml:space="preserve">Eiginleikar prófhluta </w:t>
             </w:r>
@@ -11416,7 +11623,7 @@
                 <w:i/>
                 <w:iCs/>
                 <w:color w:val="000000"/>
-                <w:lang w:val="en-IS" w:eastAsia="en-GB"/>
+                <w:lang w:eastAsia="en-GB"/>
               </w:rPr>
               <w:t>.</w:t>
             </w:r>
@@ -11449,7 +11656,7 @@
               <w:rPr>
                 <w:rFonts w:eastAsia="Times New Roman"/>
                 <w:color w:val="000000"/>
-                <w:lang w:val="en-IS" w:eastAsia="en-GB"/>
+                <w:lang w:eastAsia="en-GB"/>
               </w:rPr>
             </w:pPr>
           </w:p>
@@ -11477,14 +11684,14 @@
               <w:rPr>
                 <w:rFonts w:eastAsia="Times New Roman"/>
                 <w:color w:val="000000"/>
-                <w:lang w:val="en-IS" w:eastAsia="en-GB"/>
-              </w:rPr>
-            </w:pPr>
-            <w:r>
-              <w:rPr>
-                <w:rFonts w:eastAsia="Times New Roman"/>
-                <w:color w:val="000000"/>
-                <w:lang w:val="en-IS" w:eastAsia="en-GB"/>
+                <w:lang w:eastAsia="en-GB"/>
+              </w:rPr>
+            </w:pPr>
+            <w:r>
+              <w:rPr>
+                <w:rFonts w:eastAsia="Times New Roman"/>
+                <w:color w:val="000000"/>
+                <w:lang w:eastAsia="en-GB"/>
               </w:rPr>
               <w:t>Starfsfólk skóla</w:t>
             </w:r>
@@ -11513,14 +11720,14 @@
               <w:rPr>
                 <w:rFonts w:eastAsia="Times New Roman"/>
                 <w:color w:val="000000"/>
-                <w:lang w:val="en-IS" w:eastAsia="en-GB"/>
-              </w:rPr>
-            </w:pPr>
-            <w:r>
-              <w:rPr>
-                <w:rFonts w:eastAsia="Times New Roman"/>
-                <w:color w:val="000000"/>
-                <w:lang w:val="en-IS" w:eastAsia="en-GB"/>
+                <w:lang w:eastAsia="en-GB"/>
+              </w:rPr>
+            </w:pPr>
+            <w:r>
+              <w:rPr>
+                <w:rFonts w:eastAsia="Times New Roman"/>
+                <w:color w:val="000000"/>
+                <w:lang w:eastAsia="en-GB"/>
               </w:rPr>
               <w:t>Forsjáraðilar</w:t>
             </w:r>
@@ -11554,14 +11761,14 @@
               <w:rPr>
                 <w:rFonts w:eastAsia="Times New Roman"/>
                 <w:color w:val="000000"/>
-                <w:lang w:val="en-IS" w:eastAsia="en-GB"/>
-              </w:rPr>
-            </w:pPr>
-            <w:r>
-              <w:rPr>
-                <w:rFonts w:eastAsia="Times New Roman"/>
-                <w:color w:val="000000"/>
-                <w:lang w:val="en-IS" w:eastAsia="en-GB"/>
+                <w:lang w:eastAsia="en-GB"/>
+              </w:rPr>
+            </w:pPr>
+            <w:r>
+              <w:rPr>
+                <w:rFonts w:eastAsia="Times New Roman"/>
+                <w:color w:val="000000"/>
+                <w:lang w:eastAsia="en-GB"/>
               </w:rPr>
               <w:t>Atriði</w:t>
             </w:r>
@@ -11589,14 +11796,14 @@
               <w:rPr>
                 <w:rFonts w:eastAsia="Times New Roman"/>
                 <w:color w:val="000000"/>
-                <w:lang w:val="en-IS" w:eastAsia="en-GB"/>
-              </w:rPr>
-            </w:pPr>
-            <w:r>
-              <w:rPr>
-                <w:rFonts w:eastAsia="Times New Roman"/>
-                <w:color w:val="000000"/>
-                <w:lang w:val="en-IS" w:eastAsia="en-GB"/>
+                <w:lang w:eastAsia="en-GB"/>
+              </w:rPr>
+            </w:pPr>
+            <w:r>
+              <w:rPr>
+                <w:rFonts w:eastAsia="Times New Roman"/>
+                <w:color w:val="000000"/>
+                <w:lang w:eastAsia="en-GB"/>
               </w:rPr>
               <w:t>F1</w:t>
             </w:r>
@@ -11624,14 +11831,14 @@
               <w:rPr>
                 <w:rFonts w:eastAsia="Times New Roman"/>
                 <w:color w:val="000000"/>
-                <w:lang w:val="en-IS" w:eastAsia="en-GB"/>
-              </w:rPr>
-            </w:pPr>
-            <w:r>
-              <w:rPr>
-                <w:rFonts w:eastAsia="Times New Roman"/>
-                <w:color w:val="000000"/>
-                <w:lang w:val="en-IS" w:eastAsia="en-GB"/>
+                <w:lang w:eastAsia="en-GB"/>
+              </w:rPr>
+            </w:pPr>
+            <w:r>
+              <w:rPr>
+                <w:rFonts w:eastAsia="Times New Roman"/>
+                <w:color w:val="000000"/>
+                <w:lang w:eastAsia="en-GB"/>
               </w:rPr>
               <w:t>h2</w:t>
             </w:r>
@@ -11659,14 +11866,14 @@
               <w:rPr>
                 <w:rFonts w:eastAsia="Times New Roman"/>
                 <w:color w:val="000000"/>
-                <w:lang w:val="en-IS" w:eastAsia="en-GB"/>
-              </w:rPr>
-            </w:pPr>
-            <w:r>
-              <w:rPr>
-                <w:rFonts w:eastAsia="Times New Roman"/>
-                <w:color w:val="000000"/>
-                <w:lang w:val="en-IS" w:eastAsia="en-GB"/>
+                <w:lang w:eastAsia="en-GB"/>
+              </w:rPr>
+            </w:pPr>
+            <w:r>
+              <w:rPr>
+                <w:rFonts w:eastAsia="Times New Roman"/>
+                <w:color w:val="000000"/>
+                <w:lang w:eastAsia="en-GB"/>
               </w:rPr>
               <w:t>F1</w:t>
             </w:r>
@@ -11694,14 +11901,14 @@
               <w:rPr>
                 <w:rFonts w:eastAsia="Times New Roman"/>
                 <w:color w:val="000000"/>
-                <w:lang w:val="en-IS" w:eastAsia="en-GB"/>
-              </w:rPr>
-            </w:pPr>
-            <w:r>
-              <w:rPr>
-                <w:rFonts w:eastAsia="Times New Roman"/>
-                <w:color w:val="000000"/>
-                <w:lang w:val="en-IS" w:eastAsia="en-GB"/>
+                <w:lang w:eastAsia="en-GB"/>
+              </w:rPr>
+            </w:pPr>
+            <w:r>
+              <w:rPr>
+                <w:rFonts w:eastAsia="Times New Roman"/>
+                <w:color w:val="000000"/>
+                <w:lang w:eastAsia="en-GB"/>
               </w:rPr>
               <w:t>h2</w:t>
             </w:r>
@@ -11735,14 +11942,14 @@
               <w:rPr>
                 <w:rFonts w:eastAsia="Times New Roman"/>
                 <w:color w:val="000000"/>
-                <w:lang w:val="en-IS" w:eastAsia="en-GB"/>
-              </w:rPr>
-            </w:pPr>
-            <w:r>
-              <w:rPr>
-                <w:rFonts w:eastAsia="Times New Roman"/>
-                <w:color w:val="000000"/>
-                <w:lang w:val="en-IS" w:eastAsia="en-GB"/>
+                <w:lang w:eastAsia="en-GB"/>
+              </w:rPr>
+            </w:pPr>
+            <w:r>
+              <w:rPr>
+                <w:rFonts w:eastAsia="Times New Roman"/>
+                <w:color w:val="000000"/>
+                <w:lang w:eastAsia="en-GB"/>
               </w:rPr>
               <w:t>sp_a01</w:t>
             </w:r>
@@ -11770,14 +11977,14 @@
               <w:rPr>
                 <w:rFonts w:eastAsia="Times New Roman"/>
                 <w:color w:val="000000"/>
-                <w:lang w:val="en-IS" w:eastAsia="en-GB"/>
-              </w:rPr>
-            </w:pPr>
-            <w:r>
-              <w:rPr>
-                <w:rFonts w:eastAsia="Times New Roman"/>
-                <w:color w:val="000000"/>
-                <w:lang w:val="en-IS" w:eastAsia="en-GB"/>
+                <w:lang w:eastAsia="en-GB"/>
+              </w:rPr>
+            </w:pPr>
+            <w:r>
+              <w:rPr>
+                <w:rFonts w:eastAsia="Times New Roman"/>
+                <w:color w:val="000000"/>
+                <w:lang w:eastAsia="en-GB"/>
               </w:rPr>
               <w:t>0,512</w:t>
             </w:r>
@@ -11805,14 +12012,14 @@
               <w:rPr>
                 <w:rFonts w:eastAsia="Times New Roman"/>
                 <w:color w:val="000000"/>
-                <w:lang w:val="en-IS" w:eastAsia="en-GB"/>
-              </w:rPr>
-            </w:pPr>
-            <w:r>
-              <w:rPr>
-                <w:rFonts w:eastAsia="Times New Roman"/>
-                <w:color w:val="000000"/>
-                <w:lang w:val="en-IS" w:eastAsia="en-GB"/>
+                <w:lang w:eastAsia="en-GB"/>
+              </w:rPr>
+            </w:pPr>
+            <w:r>
+              <w:rPr>
+                <w:rFonts w:eastAsia="Times New Roman"/>
+                <w:color w:val="000000"/>
+                <w:lang w:eastAsia="en-GB"/>
               </w:rPr>
               <w:t>0,263</w:t>
             </w:r>
@@ -11840,14 +12047,14 @@
               <w:rPr>
                 <w:rFonts w:eastAsia="Times New Roman"/>
                 <w:color w:val="000000"/>
-                <w:lang w:val="en-IS" w:eastAsia="en-GB"/>
-              </w:rPr>
-            </w:pPr>
-            <w:r>
-              <w:rPr>
-                <w:rFonts w:eastAsia="Times New Roman"/>
-                <w:color w:val="000000"/>
-                <w:lang w:val="en-IS" w:eastAsia="en-GB"/>
+                <w:lang w:eastAsia="en-GB"/>
+              </w:rPr>
+            </w:pPr>
+            <w:r>
+              <w:rPr>
+                <w:rFonts w:eastAsia="Times New Roman"/>
+                <w:color w:val="000000"/>
+                <w:lang w:eastAsia="en-GB"/>
               </w:rPr>
               <w:t>0,577</w:t>
             </w:r>
@@ -11875,14 +12082,14 @@
               <w:rPr>
                 <w:rFonts w:eastAsia="Times New Roman"/>
                 <w:color w:val="000000"/>
-                <w:lang w:val="en-IS" w:eastAsia="en-GB"/>
-              </w:rPr>
-            </w:pPr>
-            <w:r>
-              <w:rPr>
-                <w:rFonts w:eastAsia="Times New Roman"/>
-                <w:color w:val="000000"/>
-                <w:lang w:val="en-IS" w:eastAsia="en-GB"/>
+                <w:lang w:eastAsia="en-GB"/>
+              </w:rPr>
+            </w:pPr>
+            <w:r>
+              <w:rPr>
+                <w:rFonts w:eastAsia="Times New Roman"/>
+                <w:color w:val="000000"/>
+                <w:lang w:eastAsia="en-GB"/>
               </w:rPr>
               <w:t>0,333</w:t>
             </w:r>
@@ -11916,14 +12123,14 @@
               <w:rPr>
                 <w:rFonts w:eastAsia="Times New Roman"/>
                 <w:color w:val="000000"/>
-                <w:lang w:val="en-IS" w:eastAsia="en-GB"/>
-              </w:rPr>
-            </w:pPr>
-            <w:r>
-              <w:rPr>
-                <w:rFonts w:eastAsia="Times New Roman"/>
-                <w:color w:val="000000"/>
-                <w:lang w:val="en-IS" w:eastAsia="en-GB"/>
+                <w:lang w:eastAsia="en-GB"/>
+              </w:rPr>
+            </w:pPr>
+            <w:r>
+              <w:rPr>
+                <w:rFonts w:eastAsia="Times New Roman"/>
+                <w:color w:val="000000"/>
+                <w:lang w:eastAsia="en-GB"/>
               </w:rPr>
               <w:t>sp_a02</w:t>
             </w:r>
@@ -11951,14 +12158,14 @@
               <w:rPr>
                 <w:rFonts w:eastAsia="Times New Roman"/>
                 <w:color w:val="000000"/>
-                <w:lang w:val="en-IS" w:eastAsia="en-GB"/>
-              </w:rPr>
-            </w:pPr>
-            <w:r>
-              <w:rPr>
-                <w:rFonts w:eastAsia="Times New Roman"/>
-                <w:color w:val="000000"/>
-                <w:lang w:val="en-IS" w:eastAsia="en-GB"/>
+                <w:lang w:eastAsia="en-GB"/>
+              </w:rPr>
+            </w:pPr>
+            <w:r>
+              <w:rPr>
+                <w:rFonts w:eastAsia="Times New Roman"/>
+                <w:color w:val="000000"/>
+                <w:lang w:eastAsia="en-GB"/>
               </w:rPr>
               <w:t>0,391</w:t>
             </w:r>
@@ -11986,14 +12193,14 @@
               <w:rPr>
                 <w:rFonts w:eastAsia="Times New Roman"/>
                 <w:color w:val="000000"/>
-                <w:lang w:val="en-IS" w:eastAsia="en-GB"/>
-              </w:rPr>
-            </w:pPr>
-            <w:r>
-              <w:rPr>
-                <w:rFonts w:eastAsia="Times New Roman"/>
-                <w:color w:val="000000"/>
-                <w:lang w:val="en-IS" w:eastAsia="en-GB"/>
+                <w:lang w:eastAsia="en-GB"/>
+              </w:rPr>
+            </w:pPr>
+            <w:r>
+              <w:rPr>
+                <w:rFonts w:eastAsia="Times New Roman"/>
+                <w:color w:val="000000"/>
+                <w:lang w:eastAsia="en-GB"/>
               </w:rPr>
               <w:t>0,153</w:t>
             </w:r>
@@ -12021,14 +12228,14 @@
               <w:rPr>
                 <w:rFonts w:eastAsia="Times New Roman"/>
                 <w:color w:val="000000"/>
-                <w:lang w:val="en-IS" w:eastAsia="en-GB"/>
-              </w:rPr>
-            </w:pPr>
-            <w:r>
-              <w:rPr>
-                <w:rFonts w:eastAsia="Times New Roman"/>
-                <w:color w:val="000000"/>
-                <w:lang w:val="en-IS" w:eastAsia="en-GB"/>
+                <w:lang w:eastAsia="en-GB"/>
+              </w:rPr>
+            </w:pPr>
+            <w:r>
+              <w:rPr>
+                <w:rFonts w:eastAsia="Times New Roman"/>
+                <w:color w:val="000000"/>
+                <w:lang w:eastAsia="en-GB"/>
               </w:rPr>
               <w:t>0,485</w:t>
             </w:r>
@@ -12056,14 +12263,14 @@
               <w:rPr>
                 <w:rFonts w:eastAsia="Times New Roman"/>
                 <w:color w:val="000000"/>
-                <w:lang w:val="en-IS" w:eastAsia="en-GB"/>
-              </w:rPr>
-            </w:pPr>
-            <w:r>
-              <w:rPr>
-                <w:rFonts w:eastAsia="Times New Roman"/>
-                <w:color w:val="000000"/>
-                <w:lang w:val="en-IS" w:eastAsia="en-GB"/>
+                <w:lang w:eastAsia="en-GB"/>
+              </w:rPr>
+            </w:pPr>
+            <w:r>
+              <w:rPr>
+                <w:rFonts w:eastAsia="Times New Roman"/>
+                <w:color w:val="000000"/>
+                <w:lang w:eastAsia="en-GB"/>
               </w:rPr>
               <w:t>0,236</w:t>
             </w:r>
@@ -12097,14 +12304,14 @@
               <w:rPr>
                 <w:rFonts w:eastAsia="Times New Roman"/>
                 <w:color w:val="000000"/>
-                <w:lang w:val="en-IS" w:eastAsia="en-GB"/>
-              </w:rPr>
-            </w:pPr>
-            <w:r>
-              <w:rPr>
-                <w:rFonts w:eastAsia="Times New Roman"/>
-                <w:color w:val="000000"/>
-                <w:lang w:val="en-IS" w:eastAsia="en-GB"/>
+                <w:lang w:eastAsia="en-GB"/>
+              </w:rPr>
+            </w:pPr>
+            <w:r>
+              <w:rPr>
+                <w:rFonts w:eastAsia="Times New Roman"/>
+                <w:color w:val="000000"/>
+                <w:lang w:eastAsia="en-GB"/>
               </w:rPr>
               <w:t>sp_a03</w:t>
             </w:r>
@@ -12132,14 +12339,14 @@
               <w:rPr>
                 <w:rFonts w:eastAsia="Times New Roman"/>
                 <w:color w:val="000000"/>
-                <w:lang w:val="en-IS" w:eastAsia="en-GB"/>
-              </w:rPr>
-            </w:pPr>
-            <w:r>
-              <w:rPr>
-                <w:rFonts w:eastAsia="Times New Roman"/>
-                <w:color w:val="000000"/>
-                <w:lang w:val="en-IS" w:eastAsia="en-GB"/>
+                <w:lang w:eastAsia="en-GB"/>
+              </w:rPr>
+            </w:pPr>
+            <w:r>
+              <w:rPr>
+                <w:rFonts w:eastAsia="Times New Roman"/>
+                <w:color w:val="000000"/>
+                <w:lang w:eastAsia="en-GB"/>
               </w:rPr>
               <w:t>0,213</w:t>
             </w:r>
@@ -12167,14 +12374,14 @@
               <w:rPr>
                 <w:rFonts w:eastAsia="Times New Roman"/>
                 <w:color w:val="000000"/>
-                <w:lang w:val="en-IS" w:eastAsia="en-GB"/>
-              </w:rPr>
-            </w:pPr>
-            <w:r>
-              <w:rPr>
-                <w:rFonts w:eastAsia="Times New Roman"/>
-                <w:color w:val="000000"/>
-                <w:lang w:val="en-IS" w:eastAsia="en-GB"/>
+                <w:lang w:eastAsia="en-GB"/>
+              </w:rPr>
+            </w:pPr>
+            <w:r>
+              <w:rPr>
+                <w:rFonts w:eastAsia="Times New Roman"/>
+                <w:color w:val="000000"/>
+                <w:lang w:eastAsia="en-GB"/>
               </w:rPr>
               <w:t>0,045</w:t>
             </w:r>
@@ -12202,14 +12409,14 @@
               <w:rPr>
                 <w:rFonts w:eastAsia="Times New Roman"/>
                 <w:color w:val="000000"/>
-                <w:lang w:val="en-IS" w:eastAsia="en-GB"/>
-              </w:rPr>
-            </w:pPr>
-            <w:r>
-              <w:rPr>
-                <w:rFonts w:eastAsia="Times New Roman"/>
-                <w:color w:val="000000"/>
-                <w:lang w:val="en-IS" w:eastAsia="en-GB"/>
+                <w:lang w:eastAsia="en-GB"/>
+              </w:rPr>
+            </w:pPr>
+            <w:r>
+              <w:rPr>
+                <w:rFonts w:eastAsia="Times New Roman"/>
+                <w:color w:val="000000"/>
+                <w:lang w:eastAsia="en-GB"/>
               </w:rPr>
               <w:t>0,348</w:t>
             </w:r>
@@ -12237,14 +12444,14 @@
               <w:rPr>
                 <w:rFonts w:eastAsia="Times New Roman"/>
                 <w:color w:val="000000"/>
-                <w:lang w:val="en-IS" w:eastAsia="en-GB"/>
-              </w:rPr>
-            </w:pPr>
-            <w:r>
-              <w:rPr>
-                <w:rFonts w:eastAsia="Times New Roman"/>
-                <w:color w:val="000000"/>
-                <w:lang w:val="en-IS" w:eastAsia="en-GB"/>
+                <w:lang w:eastAsia="en-GB"/>
+              </w:rPr>
+            </w:pPr>
+            <w:r>
+              <w:rPr>
+                <w:rFonts w:eastAsia="Times New Roman"/>
+                <w:color w:val="000000"/>
+                <w:lang w:eastAsia="en-GB"/>
               </w:rPr>
               <w:t>0,121</w:t>
             </w:r>
@@ -12278,14 +12485,14 @@
               <w:rPr>
                 <w:rFonts w:eastAsia="Times New Roman"/>
                 <w:color w:val="000000"/>
-                <w:lang w:val="en-IS" w:eastAsia="en-GB"/>
-              </w:rPr>
-            </w:pPr>
-            <w:r>
-              <w:rPr>
-                <w:rFonts w:eastAsia="Times New Roman"/>
-                <w:color w:val="000000"/>
-                <w:lang w:val="en-IS" w:eastAsia="en-GB"/>
+                <w:lang w:eastAsia="en-GB"/>
+              </w:rPr>
+            </w:pPr>
+            <w:r>
+              <w:rPr>
+                <w:rFonts w:eastAsia="Times New Roman"/>
+                <w:color w:val="000000"/>
+                <w:lang w:eastAsia="en-GB"/>
               </w:rPr>
               <w:t>sp_a04</w:t>
             </w:r>
@@ -12313,14 +12520,14 @@
               <w:rPr>
                 <w:rFonts w:eastAsia="Times New Roman"/>
                 <w:color w:val="000000"/>
-                <w:lang w:val="en-IS" w:eastAsia="en-GB"/>
-              </w:rPr>
-            </w:pPr>
-            <w:r>
-              <w:rPr>
-                <w:rFonts w:eastAsia="Times New Roman"/>
-                <w:color w:val="000000"/>
-                <w:lang w:val="en-IS" w:eastAsia="en-GB"/>
+                <w:lang w:eastAsia="en-GB"/>
+              </w:rPr>
+            </w:pPr>
+            <w:r>
+              <w:rPr>
+                <w:rFonts w:eastAsia="Times New Roman"/>
+                <w:color w:val="000000"/>
+                <w:lang w:eastAsia="en-GB"/>
               </w:rPr>
               <w:t>0,307</w:t>
             </w:r>
@@ -12348,14 +12555,14 @@
               <w:rPr>
                 <w:rFonts w:eastAsia="Times New Roman"/>
                 <w:color w:val="000000"/>
-                <w:lang w:val="en-IS" w:eastAsia="en-GB"/>
-              </w:rPr>
-            </w:pPr>
-            <w:r>
-              <w:rPr>
-                <w:rFonts w:eastAsia="Times New Roman"/>
-                <w:color w:val="000000"/>
-                <w:lang w:val="en-IS" w:eastAsia="en-GB"/>
+                <w:lang w:eastAsia="en-GB"/>
+              </w:rPr>
+            </w:pPr>
+            <w:r>
+              <w:rPr>
+                <w:rFonts w:eastAsia="Times New Roman"/>
+                <w:color w:val="000000"/>
+                <w:lang w:eastAsia="en-GB"/>
               </w:rPr>
               <w:t>0,094</w:t>
             </w:r>
@@ -12383,14 +12590,14 @@
               <w:rPr>
                 <w:rFonts w:eastAsia="Times New Roman"/>
                 <w:color w:val="000000"/>
-                <w:lang w:val="en-IS" w:eastAsia="en-GB"/>
-              </w:rPr>
-            </w:pPr>
-            <w:r>
-              <w:rPr>
-                <w:rFonts w:eastAsia="Times New Roman"/>
-                <w:color w:val="000000"/>
-                <w:lang w:val="en-IS" w:eastAsia="en-GB"/>
+                <w:lang w:eastAsia="en-GB"/>
+              </w:rPr>
+            </w:pPr>
+            <w:r>
+              <w:rPr>
+                <w:rFonts w:eastAsia="Times New Roman"/>
+                <w:color w:val="000000"/>
+                <w:lang w:eastAsia="en-GB"/>
               </w:rPr>
               <w:t>0,400</w:t>
             </w:r>
@@ -12418,14 +12625,14 @@
               <w:rPr>
                 <w:rFonts w:eastAsia="Times New Roman"/>
                 <w:color w:val="000000"/>
-                <w:lang w:val="en-IS" w:eastAsia="en-GB"/>
-              </w:rPr>
-            </w:pPr>
-            <w:r>
-              <w:rPr>
-                <w:rFonts w:eastAsia="Times New Roman"/>
-                <w:color w:val="000000"/>
-                <w:lang w:val="en-IS" w:eastAsia="en-GB"/>
+                <w:lang w:eastAsia="en-GB"/>
+              </w:rPr>
+            </w:pPr>
+            <w:r>
+              <w:rPr>
+                <w:rFonts w:eastAsia="Times New Roman"/>
+                <w:color w:val="000000"/>
+                <w:lang w:eastAsia="en-GB"/>
               </w:rPr>
               <w:t>0,160</w:t>
             </w:r>
@@ -12459,14 +12666,14 @@
               <w:rPr>
                 <w:rFonts w:eastAsia="Times New Roman"/>
                 <w:color w:val="000000"/>
-                <w:lang w:val="en-IS" w:eastAsia="en-GB"/>
-              </w:rPr>
-            </w:pPr>
-            <w:r>
-              <w:rPr>
-                <w:rFonts w:eastAsia="Times New Roman"/>
-                <w:color w:val="000000"/>
-                <w:lang w:val="en-IS" w:eastAsia="en-GB"/>
+                <w:lang w:eastAsia="en-GB"/>
+              </w:rPr>
+            </w:pPr>
+            <w:r>
+              <w:rPr>
+                <w:rFonts w:eastAsia="Times New Roman"/>
+                <w:color w:val="000000"/>
+                <w:lang w:eastAsia="en-GB"/>
               </w:rPr>
               <w:t>sp_a05</w:t>
             </w:r>
@@ -12494,14 +12701,14 @@
               <w:rPr>
                 <w:rFonts w:eastAsia="Times New Roman"/>
                 <w:color w:val="000000"/>
-                <w:lang w:val="en-IS" w:eastAsia="en-GB"/>
-              </w:rPr>
-            </w:pPr>
-            <w:r>
-              <w:rPr>
-                <w:rFonts w:eastAsia="Times New Roman"/>
-                <w:color w:val="000000"/>
-                <w:lang w:val="en-IS" w:eastAsia="en-GB"/>
+                <w:lang w:eastAsia="en-GB"/>
+              </w:rPr>
+            </w:pPr>
+            <w:r>
+              <w:rPr>
+                <w:rFonts w:eastAsia="Times New Roman"/>
+                <w:color w:val="000000"/>
+                <w:lang w:eastAsia="en-GB"/>
               </w:rPr>
               <w:t>0,263</w:t>
             </w:r>
@@ -12529,14 +12736,14 @@
               <w:rPr>
                 <w:rFonts w:eastAsia="Times New Roman"/>
                 <w:color w:val="000000"/>
-                <w:lang w:val="en-IS" w:eastAsia="en-GB"/>
-              </w:rPr>
-            </w:pPr>
-            <w:r>
-              <w:rPr>
-                <w:rFonts w:eastAsia="Times New Roman"/>
-                <w:color w:val="000000"/>
-                <w:lang w:val="en-IS" w:eastAsia="en-GB"/>
+                <w:lang w:eastAsia="en-GB"/>
+              </w:rPr>
+            </w:pPr>
+            <w:r>
+              <w:rPr>
+                <w:rFonts w:eastAsia="Times New Roman"/>
+                <w:color w:val="000000"/>
+                <w:lang w:eastAsia="en-GB"/>
               </w:rPr>
               <w:t>0,069</w:t>
             </w:r>
@@ -12564,14 +12771,14 @@
               <w:rPr>
                 <w:rFonts w:eastAsia="Times New Roman"/>
                 <w:color w:val="000000"/>
-                <w:lang w:val="en-IS" w:eastAsia="en-GB"/>
-              </w:rPr>
-            </w:pPr>
-            <w:r>
-              <w:rPr>
-                <w:rFonts w:eastAsia="Times New Roman"/>
-                <w:color w:val="000000"/>
-                <w:lang w:val="en-IS" w:eastAsia="en-GB"/>
+                <w:lang w:eastAsia="en-GB"/>
+              </w:rPr>
+            </w:pPr>
+            <w:r>
+              <w:rPr>
+                <w:rFonts w:eastAsia="Times New Roman"/>
+                <w:color w:val="000000"/>
+                <w:lang w:eastAsia="en-GB"/>
               </w:rPr>
               <w:t>0,193</w:t>
             </w:r>
@@ -12599,14 +12806,14 @@
               <w:rPr>
                 <w:rFonts w:eastAsia="Times New Roman"/>
                 <w:color w:val="000000"/>
-                <w:lang w:val="en-IS" w:eastAsia="en-GB"/>
-              </w:rPr>
-            </w:pPr>
-            <w:r>
-              <w:rPr>
-                <w:rFonts w:eastAsia="Times New Roman"/>
-                <w:color w:val="000000"/>
-                <w:lang w:val="en-IS" w:eastAsia="en-GB"/>
+                <w:lang w:eastAsia="en-GB"/>
+              </w:rPr>
+            </w:pPr>
+            <w:r>
+              <w:rPr>
+                <w:rFonts w:eastAsia="Times New Roman"/>
+                <w:color w:val="000000"/>
+                <w:lang w:eastAsia="en-GB"/>
               </w:rPr>
               <w:t>0,037</w:t>
             </w:r>
@@ -12640,14 +12847,14 @@
               <w:rPr>
                 <w:rFonts w:eastAsia="Times New Roman"/>
                 <w:color w:val="000000"/>
-                <w:lang w:val="en-IS" w:eastAsia="en-GB"/>
-              </w:rPr>
-            </w:pPr>
-            <w:r>
-              <w:rPr>
-                <w:rFonts w:eastAsia="Times New Roman"/>
-                <w:color w:val="000000"/>
-                <w:lang w:val="en-IS" w:eastAsia="en-GB"/>
+                <w:lang w:eastAsia="en-GB"/>
+              </w:rPr>
+            </w:pPr>
+            <w:r>
+              <w:rPr>
+                <w:rFonts w:eastAsia="Times New Roman"/>
+                <w:color w:val="000000"/>
+                <w:lang w:eastAsia="en-GB"/>
               </w:rPr>
               <w:t>sp_a06</w:t>
             </w:r>
@@ -12675,14 +12882,14 @@
               <w:rPr>
                 <w:rFonts w:eastAsia="Times New Roman"/>
                 <w:color w:val="000000"/>
-                <w:lang w:val="en-IS" w:eastAsia="en-GB"/>
-              </w:rPr>
-            </w:pPr>
-            <w:r>
-              <w:rPr>
-                <w:rFonts w:eastAsia="Times New Roman"/>
-                <w:color w:val="000000"/>
-                <w:lang w:val="en-IS" w:eastAsia="en-GB"/>
+                <w:lang w:eastAsia="en-GB"/>
+              </w:rPr>
+            </w:pPr>
+            <w:r>
+              <w:rPr>
+                <w:rFonts w:eastAsia="Times New Roman"/>
+                <w:color w:val="000000"/>
+                <w:lang w:eastAsia="en-GB"/>
               </w:rPr>
               <w:t>0,317</w:t>
             </w:r>
@@ -12710,14 +12917,14 @@
               <w:rPr>
                 <w:rFonts w:eastAsia="Times New Roman"/>
                 <w:color w:val="000000"/>
-                <w:lang w:val="en-IS" w:eastAsia="en-GB"/>
-              </w:rPr>
-            </w:pPr>
-            <w:r>
-              <w:rPr>
-                <w:rFonts w:eastAsia="Times New Roman"/>
-                <w:color w:val="000000"/>
-                <w:lang w:val="en-IS" w:eastAsia="en-GB"/>
+                <w:lang w:eastAsia="en-GB"/>
+              </w:rPr>
+            </w:pPr>
+            <w:r>
+              <w:rPr>
+                <w:rFonts w:eastAsia="Times New Roman"/>
+                <w:color w:val="000000"/>
+                <w:lang w:eastAsia="en-GB"/>
               </w:rPr>
               <w:t>0,100</w:t>
             </w:r>
@@ -12745,14 +12952,14 @@
               <w:rPr>
                 <w:rFonts w:eastAsia="Times New Roman"/>
                 <w:color w:val="000000"/>
-                <w:lang w:val="en-IS" w:eastAsia="en-GB"/>
-              </w:rPr>
-            </w:pPr>
-            <w:r>
-              <w:rPr>
-                <w:rFonts w:eastAsia="Times New Roman"/>
-                <w:color w:val="000000"/>
-                <w:lang w:val="en-IS" w:eastAsia="en-GB"/>
+                <w:lang w:eastAsia="en-GB"/>
+              </w:rPr>
+            </w:pPr>
+            <w:r>
+              <w:rPr>
+                <w:rFonts w:eastAsia="Times New Roman"/>
+                <w:color w:val="000000"/>
+                <w:lang w:eastAsia="en-GB"/>
               </w:rPr>
               <w:t>0,448</w:t>
             </w:r>
@@ -12780,14 +12987,14 @@
               <w:rPr>
                 <w:rFonts w:eastAsia="Times New Roman"/>
                 <w:color w:val="000000"/>
-                <w:lang w:val="en-IS" w:eastAsia="en-GB"/>
-              </w:rPr>
-            </w:pPr>
-            <w:r>
-              <w:rPr>
-                <w:rFonts w:eastAsia="Times New Roman"/>
-                <w:color w:val="000000"/>
-                <w:lang w:val="en-IS" w:eastAsia="en-GB"/>
+                <w:lang w:eastAsia="en-GB"/>
+              </w:rPr>
+            </w:pPr>
+            <w:r>
+              <w:rPr>
+                <w:rFonts w:eastAsia="Times New Roman"/>
+                <w:color w:val="000000"/>
+                <w:lang w:eastAsia="en-GB"/>
               </w:rPr>
               <w:t>0,200</w:t>
             </w:r>
@@ -12821,14 +13028,14 @@
               <w:rPr>
                 <w:rFonts w:eastAsia="Times New Roman"/>
                 <w:color w:val="000000"/>
-                <w:lang w:val="en-IS" w:eastAsia="en-GB"/>
-              </w:rPr>
-            </w:pPr>
-            <w:r>
-              <w:rPr>
-                <w:rFonts w:eastAsia="Times New Roman"/>
-                <w:color w:val="000000"/>
-                <w:lang w:val="en-IS" w:eastAsia="en-GB"/>
+                <w:lang w:eastAsia="en-GB"/>
+              </w:rPr>
+            </w:pPr>
+            <w:r>
+              <w:rPr>
+                <w:rFonts w:eastAsia="Times New Roman"/>
+                <w:color w:val="000000"/>
+                <w:lang w:eastAsia="en-GB"/>
               </w:rPr>
               <w:t>sp_a07</w:t>
             </w:r>
@@ -12856,14 +13063,14 @@
               <w:rPr>
                 <w:rFonts w:eastAsia="Times New Roman"/>
                 <w:color w:val="000000"/>
-                <w:lang w:val="en-IS" w:eastAsia="en-GB"/>
-              </w:rPr>
-            </w:pPr>
-            <w:r>
-              <w:rPr>
-                <w:rFonts w:eastAsia="Times New Roman"/>
-                <w:color w:val="000000"/>
-                <w:lang w:val="en-IS" w:eastAsia="en-GB"/>
+                <w:lang w:eastAsia="en-GB"/>
+              </w:rPr>
+            </w:pPr>
+            <w:r>
+              <w:rPr>
+                <w:rFonts w:eastAsia="Times New Roman"/>
+                <w:color w:val="000000"/>
+                <w:lang w:eastAsia="en-GB"/>
               </w:rPr>
               <w:t>0,953</w:t>
             </w:r>
@@ -12891,14 +13098,14 @@
               <w:rPr>
                 <w:rFonts w:eastAsia="Times New Roman"/>
                 <w:color w:val="000000"/>
-                <w:lang w:val="en-IS" w:eastAsia="en-GB"/>
-              </w:rPr>
-            </w:pPr>
-            <w:r>
-              <w:rPr>
-                <w:rFonts w:eastAsia="Times New Roman"/>
-                <w:color w:val="000000"/>
-                <w:lang w:val="en-IS" w:eastAsia="en-GB"/>
+                <w:lang w:eastAsia="en-GB"/>
+              </w:rPr>
+            </w:pPr>
+            <w:r>
+              <w:rPr>
+                <w:rFonts w:eastAsia="Times New Roman"/>
+                <w:color w:val="000000"/>
+                <w:lang w:eastAsia="en-GB"/>
               </w:rPr>
               <w:t>0,908</w:t>
             </w:r>
@@ -12926,14 +13133,14 @@
               <w:rPr>
                 <w:rFonts w:eastAsia="Times New Roman"/>
                 <w:color w:val="000000"/>
-                <w:lang w:val="en-IS" w:eastAsia="en-GB"/>
-              </w:rPr>
-            </w:pPr>
-            <w:r>
-              <w:rPr>
-                <w:rFonts w:eastAsia="Times New Roman"/>
-                <w:color w:val="000000"/>
-                <w:lang w:val="en-IS" w:eastAsia="en-GB"/>
+                <w:lang w:eastAsia="en-GB"/>
+              </w:rPr>
+            </w:pPr>
+            <w:r>
+              <w:rPr>
+                <w:rFonts w:eastAsia="Times New Roman"/>
+                <w:color w:val="000000"/>
+                <w:lang w:eastAsia="en-GB"/>
               </w:rPr>
               <w:t>0,959</w:t>
             </w:r>
@@ -12961,14 +13168,14 @@
               <w:rPr>
                 <w:rFonts w:eastAsia="Times New Roman"/>
                 <w:color w:val="000000"/>
-                <w:lang w:val="en-IS" w:eastAsia="en-GB"/>
-              </w:rPr>
-            </w:pPr>
-            <w:r>
-              <w:rPr>
-                <w:rFonts w:eastAsia="Times New Roman"/>
-                <w:color w:val="000000"/>
-                <w:lang w:val="en-IS" w:eastAsia="en-GB"/>
+                <w:lang w:eastAsia="en-GB"/>
+              </w:rPr>
+            </w:pPr>
+            <w:r>
+              <w:rPr>
+                <w:rFonts w:eastAsia="Times New Roman"/>
+                <w:color w:val="000000"/>
+                <w:lang w:eastAsia="en-GB"/>
               </w:rPr>
               <w:t>0,920</w:t>
             </w:r>
@@ -13002,14 +13209,14 @@
               <w:rPr>
                 <w:rFonts w:eastAsia="Times New Roman"/>
                 <w:color w:val="000000"/>
-                <w:lang w:val="en-IS" w:eastAsia="en-GB"/>
-              </w:rPr>
-            </w:pPr>
-            <w:r>
-              <w:rPr>
-                <w:rFonts w:eastAsia="Times New Roman"/>
-                <w:color w:val="000000"/>
-                <w:lang w:val="en-IS" w:eastAsia="en-GB"/>
+                <w:lang w:eastAsia="en-GB"/>
+              </w:rPr>
+            </w:pPr>
+            <w:r>
+              <w:rPr>
+                <w:rFonts w:eastAsia="Times New Roman"/>
+                <w:color w:val="000000"/>
+                <w:lang w:eastAsia="en-GB"/>
               </w:rPr>
               <w:t>sp_a08</w:t>
             </w:r>
@@ -13037,14 +13244,14 @@
               <w:rPr>
                 <w:rFonts w:eastAsia="Times New Roman"/>
                 <w:color w:val="000000"/>
-                <w:lang w:val="en-IS" w:eastAsia="en-GB"/>
-              </w:rPr>
-            </w:pPr>
-            <w:r>
-              <w:rPr>
-                <w:rFonts w:eastAsia="Times New Roman"/>
-                <w:color w:val="000000"/>
-                <w:lang w:val="en-IS" w:eastAsia="en-GB"/>
+                <w:lang w:eastAsia="en-GB"/>
+              </w:rPr>
+            </w:pPr>
+            <w:r>
+              <w:rPr>
+                <w:rFonts w:eastAsia="Times New Roman"/>
+                <w:color w:val="000000"/>
+                <w:lang w:eastAsia="en-GB"/>
               </w:rPr>
               <w:t>0,976</w:t>
             </w:r>
@@ -13072,14 +13279,14 @@
               <w:rPr>
                 <w:rFonts w:eastAsia="Times New Roman"/>
                 <w:color w:val="000000"/>
-                <w:lang w:val="en-IS" w:eastAsia="en-GB"/>
-              </w:rPr>
-            </w:pPr>
-            <w:r>
-              <w:rPr>
-                <w:rFonts w:eastAsia="Times New Roman"/>
-                <w:color w:val="000000"/>
-                <w:lang w:val="en-IS" w:eastAsia="en-GB"/>
+                <w:lang w:eastAsia="en-GB"/>
+              </w:rPr>
+            </w:pPr>
+            <w:r>
+              <w:rPr>
+                <w:rFonts w:eastAsia="Times New Roman"/>
+                <w:color w:val="000000"/>
+                <w:lang w:eastAsia="en-GB"/>
               </w:rPr>
               <w:t>0,953</w:t>
             </w:r>
@@ -13107,14 +13314,14 @@
               <w:rPr>
                 <w:rFonts w:eastAsia="Times New Roman"/>
                 <w:color w:val="000000"/>
-                <w:lang w:val="en-IS" w:eastAsia="en-GB"/>
-              </w:rPr>
-            </w:pPr>
-            <w:r>
-              <w:rPr>
-                <w:rFonts w:eastAsia="Times New Roman"/>
-                <w:color w:val="000000"/>
-                <w:lang w:val="en-IS" w:eastAsia="en-GB"/>
+                <w:lang w:eastAsia="en-GB"/>
+              </w:rPr>
+            </w:pPr>
+            <w:r>
+              <w:rPr>
+                <w:rFonts w:eastAsia="Times New Roman"/>
+                <w:color w:val="000000"/>
+                <w:lang w:eastAsia="en-GB"/>
               </w:rPr>
               <w:t>0,960</w:t>
             </w:r>
@@ -13142,14 +13349,14 @@
               <w:rPr>
                 <w:rFonts w:eastAsia="Times New Roman"/>
                 <w:color w:val="000000"/>
-                <w:lang w:val="en-IS" w:eastAsia="en-GB"/>
-              </w:rPr>
-            </w:pPr>
-            <w:r>
-              <w:rPr>
-                <w:rFonts w:eastAsia="Times New Roman"/>
-                <w:color w:val="000000"/>
-                <w:lang w:val="en-IS" w:eastAsia="en-GB"/>
+                <w:lang w:eastAsia="en-GB"/>
+              </w:rPr>
+            </w:pPr>
+            <w:r>
+              <w:rPr>
+                <w:rFonts w:eastAsia="Times New Roman"/>
+                <w:color w:val="000000"/>
+                <w:lang w:eastAsia="en-GB"/>
               </w:rPr>
               <w:t>0,922</w:t>
             </w:r>
@@ -13183,14 +13390,14 @@
               <w:rPr>
                 <w:rFonts w:eastAsia="Times New Roman"/>
                 <w:color w:val="000000"/>
-                <w:lang w:val="en-IS" w:eastAsia="en-GB"/>
-              </w:rPr>
-            </w:pPr>
-            <w:r>
-              <w:rPr>
-                <w:rFonts w:eastAsia="Times New Roman"/>
-                <w:color w:val="000000"/>
-                <w:lang w:val="en-IS" w:eastAsia="en-GB"/>
+                <w:lang w:eastAsia="en-GB"/>
+              </w:rPr>
+            </w:pPr>
+            <w:r>
+              <w:rPr>
+                <w:rFonts w:eastAsia="Times New Roman"/>
+                <w:color w:val="000000"/>
+                <w:lang w:eastAsia="en-GB"/>
               </w:rPr>
               <w:t>sp_a09</w:t>
             </w:r>
@@ -13218,14 +13425,14 @@
               <w:rPr>
                 <w:rFonts w:eastAsia="Times New Roman"/>
                 <w:color w:val="000000"/>
-                <w:lang w:val="en-IS" w:eastAsia="en-GB"/>
-              </w:rPr>
-            </w:pPr>
-            <w:r>
-              <w:rPr>
-                <w:rFonts w:eastAsia="Times New Roman"/>
-                <w:color w:val="000000"/>
-                <w:lang w:val="en-IS" w:eastAsia="en-GB"/>
+                <w:lang w:eastAsia="en-GB"/>
+              </w:rPr>
+            </w:pPr>
+            <w:r>
+              <w:rPr>
+                <w:rFonts w:eastAsia="Times New Roman"/>
+                <w:color w:val="000000"/>
+                <w:lang w:eastAsia="en-GB"/>
               </w:rPr>
               <w:t>0,647</w:t>
             </w:r>
@@ -13253,14 +13460,14 @@
               <w:rPr>
                 <w:rFonts w:eastAsia="Times New Roman"/>
                 <w:color w:val="000000"/>
-                <w:lang w:val="en-IS" w:eastAsia="en-GB"/>
-              </w:rPr>
-            </w:pPr>
-            <w:r>
-              <w:rPr>
-                <w:rFonts w:eastAsia="Times New Roman"/>
-                <w:color w:val="000000"/>
-                <w:lang w:val="en-IS" w:eastAsia="en-GB"/>
+                <w:lang w:eastAsia="en-GB"/>
+              </w:rPr>
+            </w:pPr>
+            <w:r>
+              <w:rPr>
+                <w:rFonts w:eastAsia="Times New Roman"/>
+                <w:color w:val="000000"/>
+                <w:lang w:eastAsia="en-GB"/>
               </w:rPr>
               <w:t>0,419</w:t>
             </w:r>
@@ -13288,14 +13495,14 @@
               <w:rPr>
                 <w:rFonts w:eastAsia="Times New Roman"/>
                 <w:color w:val="000000"/>
-                <w:lang w:val="en-IS" w:eastAsia="en-GB"/>
-              </w:rPr>
-            </w:pPr>
-            <w:r>
-              <w:rPr>
-                <w:rFonts w:eastAsia="Times New Roman"/>
-                <w:color w:val="000000"/>
-                <w:lang w:val="en-IS" w:eastAsia="en-GB"/>
+                <w:lang w:eastAsia="en-GB"/>
+              </w:rPr>
+            </w:pPr>
+            <w:r>
+              <w:rPr>
+                <w:rFonts w:eastAsia="Times New Roman"/>
+                <w:color w:val="000000"/>
+                <w:lang w:eastAsia="en-GB"/>
               </w:rPr>
               <w:t>0,738</w:t>
             </w:r>
@@ -13323,14 +13530,14 @@
               <w:rPr>
                 <w:rFonts w:eastAsia="Times New Roman"/>
                 <w:color w:val="000000"/>
-                <w:lang w:val="en-IS" w:eastAsia="en-GB"/>
-              </w:rPr>
-            </w:pPr>
-            <w:r>
-              <w:rPr>
-                <w:rFonts w:eastAsia="Times New Roman"/>
-                <w:color w:val="000000"/>
-                <w:lang w:val="en-IS" w:eastAsia="en-GB"/>
+                <w:lang w:eastAsia="en-GB"/>
+              </w:rPr>
+            </w:pPr>
+            <w:r>
+              <w:rPr>
+                <w:rFonts w:eastAsia="Times New Roman"/>
+                <w:color w:val="000000"/>
+                <w:lang w:eastAsia="en-GB"/>
               </w:rPr>
               <w:t>0,544</w:t>
             </w:r>
@@ -13364,14 +13571,14 @@
               <w:rPr>
                 <w:rFonts w:eastAsia="Times New Roman"/>
                 <w:color w:val="000000"/>
-                <w:lang w:val="en-IS" w:eastAsia="en-GB"/>
-              </w:rPr>
-            </w:pPr>
-            <w:r>
-              <w:rPr>
-                <w:rFonts w:eastAsia="Times New Roman"/>
-                <w:color w:val="000000"/>
-                <w:lang w:val="en-IS" w:eastAsia="en-GB"/>
+                <w:lang w:eastAsia="en-GB"/>
+              </w:rPr>
+            </w:pPr>
+            <w:r>
+              <w:rPr>
+                <w:rFonts w:eastAsia="Times New Roman"/>
+                <w:color w:val="000000"/>
+                <w:lang w:eastAsia="en-GB"/>
               </w:rPr>
               <w:t>sp_a10*</w:t>
             </w:r>
@@ -13399,14 +13606,14 @@
               <w:rPr>
                 <w:rFonts w:eastAsia="Times New Roman"/>
                 <w:color w:val="000000"/>
-                <w:lang w:val="en-IS" w:eastAsia="en-GB"/>
-              </w:rPr>
-            </w:pPr>
-            <w:r>
-              <w:rPr>
-                <w:rFonts w:eastAsia="Times New Roman"/>
-                <w:color w:val="000000"/>
-                <w:lang w:val="en-IS" w:eastAsia="en-GB"/>
+                <w:lang w:eastAsia="en-GB"/>
+              </w:rPr>
+            </w:pPr>
+            <w:r>
+              <w:rPr>
+                <w:rFonts w:eastAsia="Times New Roman"/>
+                <w:color w:val="000000"/>
+                <w:lang w:eastAsia="en-GB"/>
               </w:rPr>
               <w:t>0,023</w:t>
             </w:r>
@@ -13434,14 +13641,14 @@
               <w:rPr>
                 <w:rFonts w:eastAsia="Times New Roman"/>
                 <w:color w:val="000000"/>
-                <w:lang w:val="en-IS" w:eastAsia="en-GB"/>
-              </w:rPr>
-            </w:pPr>
-            <w:r>
-              <w:rPr>
-                <w:rFonts w:eastAsia="Times New Roman"/>
-                <w:color w:val="000000"/>
-                <w:lang w:val="en-IS" w:eastAsia="en-GB"/>
+                <w:lang w:eastAsia="en-GB"/>
+              </w:rPr>
+            </w:pPr>
+            <w:r>
+              <w:rPr>
+                <w:rFonts w:eastAsia="Times New Roman"/>
+                <w:color w:val="000000"/>
+                <w:lang w:eastAsia="en-GB"/>
               </w:rPr>
               <w:t>0,001</w:t>
             </w:r>
@@ -13469,7 +13676,7 @@
               <w:rPr>
                 <w:rFonts w:eastAsia="Times New Roman"/>
                 <w:color w:val="000000"/>
-                <w:lang w:val="en-IS" w:eastAsia="en-GB"/>
+                <w:lang w:eastAsia="en-GB"/>
               </w:rPr>
             </w:pPr>
           </w:p>
@@ -13494,7 +13701,7 @@
               <w:ind w:firstLine="0"/>
               <w:rPr>
                 <w:rFonts w:eastAsia="Times New Roman"/>
-                <w:lang w:val="en-IS" w:eastAsia="en-GB"/>
+                <w:lang w:eastAsia="en-GB"/>
               </w:rPr>
             </w:pPr>
           </w:p>
@@ -13527,14 +13734,14 @@
               <w:rPr>
                 <w:rFonts w:eastAsia="Times New Roman"/>
                 <w:color w:val="000000"/>
-                <w:lang w:val="en-IS" w:eastAsia="en-GB"/>
-              </w:rPr>
-            </w:pPr>
-            <w:r>
-              <w:rPr>
-                <w:rFonts w:eastAsia="Times New Roman"/>
-                <w:color w:val="000000"/>
-                <w:lang w:val="en-IS" w:eastAsia="en-GB"/>
+                <w:lang w:eastAsia="en-GB"/>
+              </w:rPr>
+            </w:pPr>
+            <w:r>
+              <w:rPr>
+                <w:rFonts w:eastAsia="Times New Roman"/>
+                <w:color w:val="000000"/>
+                <w:lang w:eastAsia="en-GB"/>
               </w:rPr>
               <w:t>*Spurning eingöngu lögð fyrir starfsfólk skóla.</w:t>
             </w:r>
@@ -13547,13 +13754,13 @@
         <w:ind w:firstLine="0"/>
         <w:rPr>
           <w:color w:val="000000" w:themeColor="text1"/>
-          <w:lang w:val="en-IS"/>
+          <w:lang/>
         </w:rPr>
       </w:pPr>
       <w:r>
         <w:rPr>
           <w:color w:val="000000" w:themeColor="text1"/>
-          <w:lang w:val="en-IS"/>
+          <w:lang/>
         </w:rPr>
         <w:tab/>
       </w:r>
@@ -13618,8 +13825,44 @@
         <w:rPr>
           <w:color w:val="000000" w:themeColor="text1"/>
         </w:rPr>
-        <w:t>Í kjölfarið var skoðað</w:t>
-      </w:r>
+        <w:t xml:space="preserve">Í kjölfarið </w:t>
+      </w:r>
+      <w:del w:id="17" w:author="Aðalheiður Magnúsdóttir - HI" w:date="2023-03-16T13:05:00Z">
+        <w:r>
+          <w:rPr>
+            <w:color w:val="000000" w:themeColor="text1"/>
+          </w:rPr>
+          <w:delText xml:space="preserve">var </w:delText>
+        </w:r>
+      </w:del>
+      <w:ins w:id="18" w:author="Aðalheiður Magnúsdóttir - HI" w:date="2023-03-16T13:05:00Z">
+        <w:r>
+          <w:rPr>
+            <w:color w:val="000000" w:themeColor="text1"/>
+          </w:rPr>
+          <w:t>voru</w:t>
+        </w:r>
+        <w:r>
+          <w:rPr>
+            <w:color w:val="000000" w:themeColor="text1"/>
+          </w:rPr>
+          <w:t xml:space="preserve"> </w:t>
+        </w:r>
+      </w:ins>
+      <w:r>
+        <w:rPr>
+          <w:color w:val="000000" w:themeColor="text1"/>
+        </w:rPr>
+        <w:t>skoðað</w:t>
+      </w:r>
+      <w:ins w:id="19" w:author="Aðalheiður Magnúsdóttir - HI" w:date="2023-03-16T13:05:00Z">
+        <w:r>
+          <w:rPr>
+            <w:color w:val="000000" w:themeColor="text1"/>
+          </w:rPr>
+          <w:t>ir</w:t>
+        </w:r>
+      </w:ins>
       <w:r>
         <w:rPr>
           <w:color w:val="000000" w:themeColor="text1"/>
@@ -13630,7 +13873,57 @@
         <w:rPr>
           <w:color w:val="000000" w:themeColor="text1"/>
         </w:rPr>
-        <w:t xml:space="preserve">aðgreiningarstuðull og þyngdarstuðull </w:t>
+        <w:t>aðgreiningarstuð</w:t>
+      </w:r>
+      <w:del w:id="20" w:author="Aðalheiður Magnúsdóttir - HI" w:date="2023-03-16T13:05:00Z">
+        <w:r>
+          <w:rPr>
+            <w:color w:val="000000" w:themeColor="text1"/>
+          </w:rPr>
+          <w:delText>ul</w:delText>
+        </w:r>
+      </w:del>
+      <w:r>
+        <w:rPr>
+          <w:color w:val="000000" w:themeColor="text1"/>
+        </w:rPr>
+        <w:t>l</w:t>
+      </w:r>
+      <w:ins w:id="21" w:author="Aðalheiður Magnúsdóttir - HI" w:date="2023-03-16T13:05:00Z">
+        <w:r>
+          <w:rPr>
+            <w:color w:val="000000" w:themeColor="text1"/>
+          </w:rPr>
+          <w:t>ar</w:t>
+        </w:r>
+      </w:ins>
+      <w:r>
+        <w:rPr>
+          <w:color w:val="000000" w:themeColor="text1"/>
+        </w:rPr>
+        <w:t xml:space="preserve"> og þyngdarstuð</w:t>
+      </w:r>
+      <w:ins w:id="22" w:author="Aðalheiður Magnúsdóttir - HI" w:date="2023-03-16T13:05:00Z">
+        <w:r>
+          <w:rPr>
+            <w:color w:val="000000" w:themeColor="text1"/>
+          </w:rPr>
+          <w:t>lar</w:t>
+        </w:r>
+      </w:ins>
+      <w:del w:id="23" w:author="Aðalheiður Magnúsdóttir - HI" w:date="2023-03-16T13:05:00Z">
+        <w:r>
+          <w:rPr>
+            <w:color w:val="000000" w:themeColor="text1"/>
+          </w:rPr>
+          <w:delText>ull</w:delText>
+        </w:r>
+      </w:del>
+      <w:r>
+        <w:rPr>
+          <w:color w:val="000000" w:themeColor="text1"/>
+        </w:rPr>
+        <w:t xml:space="preserve"> </w:t>
       </w:r>
       <w:r>
         <w:rPr>
@@ -13703,15 +13996,7 @@
                 <w:color w:val="000000" w:themeColor="text1"/>
               </w:rPr>
               <w:lastRenderedPageBreak/>
-              <w:t xml:space="preserve">Tafla </w:t>
-            </w:r>
-            <w:r>
-              <w:rPr>
-                <w:b/>
-                <w:bCs/>
-                <w:color w:val="000000" w:themeColor="text1"/>
-              </w:rPr>
-              <w:t>5.</w:t>
+              <w:t>Tafla 5.</w:t>
             </w:r>
           </w:p>
         </w:tc>
@@ -13794,7 +14079,7 @@
               <w:rPr>
                 <w:rFonts w:eastAsia="Times New Roman"/>
                 <w:color w:val="000000"/>
-                <w:lang w:val="en-IS" w:eastAsia="en-GB"/>
+                <w:lang w:eastAsia="en-GB"/>
               </w:rPr>
             </w:pPr>
           </w:p>
@@ -13823,14 +14108,14 @@
               <w:rPr>
                 <w:rFonts w:eastAsia="Times New Roman"/>
                 <w:color w:val="000000"/>
-                <w:lang w:val="en-IS" w:eastAsia="en-GB"/>
-              </w:rPr>
-            </w:pPr>
-            <w:r>
-              <w:rPr>
-                <w:rFonts w:eastAsia="Times New Roman"/>
-                <w:color w:val="000000"/>
-                <w:lang w:val="en-IS" w:eastAsia="en-GB"/>
+                <w:lang w:eastAsia="en-GB"/>
+              </w:rPr>
+            </w:pPr>
+            <w:r>
+              <w:rPr>
+                <w:rFonts w:eastAsia="Times New Roman"/>
+                <w:color w:val="000000"/>
+                <w:lang w:eastAsia="en-GB"/>
               </w:rPr>
               <w:t>Starfsfólk skóla</w:t>
             </w:r>
@@ -13860,14 +14145,14 @@
               <w:rPr>
                 <w:rFonts w:eastAsia="Times New Roman"/>
                 <w:color w:val="000000"/>
-                <w:lang w:val="en-IS" w:eastAsia="en-GB"/>
-              </w:rPr>
-            </w:pPr>
-            <w:r>
-              <w:rPr>
-                <w:rFonts w:eastAsia="Times New Roman"/>
-                <w:color w:val="000000"/>
-                <w:lang w:val="en-IS" w:eastAsia="en-GB"/>
+                <w:lang w:eastAsia="en-GB"/>
+              </w:rPr>
+            </w:pPr>
+            <w:r>
+              <w:rPr>
+                <w:rFonts w:eastAsia="Times New Roman"/>
+                <w:color w:val="000000"/>
+                <w:lang w:eastAsia="en-GB"/>
               </w:rPr>
               <w:t>Forsjáraðilar</w:t>
             </w:r>
@@ -13901,14 +14186,14 @@
               <w:rPr>
                 <w:rFonts w:eastAsia="Times New Roman"/>
                 <w:color w:val="000000"/>
-                <w:lang w:val="en-IS" w:eastAsia="en-GB"/>
-              </w:rPr>
-            </w:pPr>
-            <w:r>
-              <w:rPr>
-                <w:rFonts w:eastAsia="Times New Roman"/>
-                <w:color w:val="000000"/>
-                <w:lang w:val="en-IS" w:eastAsia="en-GB"/>
+                <w:lang w:eastAsia="en-GB"/>
+              </w:rPr>
+            </w:pPr>
+            <w:r>
+              <w:rPr>
+                <w:rFonts w:eastAsia="Times New Roman"/>
+                <w:color w:val="000000"/>
+                <w:lang w:eastAsia="en-GB"/>
               </w:rPr>
               <w:t>Atriði</w:t>
             </w:r>
@@ -13937,14 +14222,14 @@
               <w:rPr>
                 <w:rFonts w:eastAsia="Times New Roman"/>
                 <w:color w:val="000000"/>
-                <w:lang w:val="en-IS" w:eastAsia="en-GB"/>
-              </w:rPr>
-            </w:pPr>
-            <w:r>
-              <w:rPr>
-                <w:rFonts w:eastAsia="Times New Roman"/>
-                <w:color w:val="000000"/>
-                <w:lang w:val="en-IS" w:eastAsia="en-GB"/>
+                <w:lang w:eastAsia="en-GB"/>
+              </w:rPr>
+            </w:pPr>
+            <w:r>
+              <w:rPr>
+                <w:rFonts w:eastAsia="Times New Roman"/>
+                <w:color w:val="000000"/>
+                <w:lang w:eastAsia="en-GB"/>
               </w:rPr>
               <w:t>a1</w:t>
             </w:r>
@@ -13973,14 +14258,14 @@
               <w:rPr>
                 <w:rFonts w:eastAsia="Times New Roman"/>
                 <w:color w:val="000000"/>
-                <w:lang w:val="en-IS" w:eastAsia="en-GB"/>
-              </w:rPr>
-            </w:pPr>
-            <w:r>
-              <w:rPr>
-                <w:rFonts w:eastAsia="Times New Roman"/>
-                <w:color w:val="000000"/>
-                <w:lang w:val="en-IS" w:eastAsia="en-GB"/>
+                <w:lang w:eastAsia="en-GB"/>
+              </w:rPr>
+            </w:pPr>
+            <w:r>
+              <w:rPr>
+                <w:rFonts w:eastAsia="Times New Roman"/>
+                <w:color w:val="000000"/>
+                <w:lang w:eastAsia="en-GB"/>
               </w:rPr>
               <w:t>d1</w:t>
             </w:r>
@@ -14009,14 +14294,14 @@
               <w:rPr>
                 <w:rFonts w:eastAsia="Times New Roman"/>
                 <w:color w:val="000000"/>
-                <w:lang w:val="en-IS" w:eastAsia="en-GB"/>
-              </w:rPr>
-            </w:pPr>
-            <w:r>
-              <w:rPr>
-                <w:rFonts w:eastAsia="Times New Roman"/>
-                <w:color w:val="000000"/>
-                <w:lang w:val="en-IS" w:eastAsia="en-GB"/>
+                <w:lang w:eastAsia="en-GB"/>
+              </w:rPr>
+            </w:pPr>
+            <w:r>
+              <w:rPr>
+                <w:rFonts w:eastAsia="Times New Roman"/>
+                <w:color w:val="000000"/>
+                <w:lang w:eastAsia="en-GB"/>
               </w:rPr>
               <w:t>d2</w:t>
             </w:r>
@@ -14045,14 +14330,14 @@
               <w:rPr>
                 <w:rFonts w:eastAsia="Times New Roman"/>
                 <w:color w:val="000000"/>
-                <w:lang w:val="en-IS" w:eastAsia="en-GB"/>
-              </w:rPr>
-            </w:pPr>
-            <w:r>
-              <w:rPr>
-                <w:rFonts w:eastAsia="Times New Roman"/>
-                <w:color w:val="000000"/>
-                <w:lang w:val="en-IS" w:eastAsia="en-GB"/>
+                <w:lang w:eastAsia="en-GB"/>
+              </w:rPr>
+            </w:pPr>
+            <w:r>
+              <w:rPr>
+                <w:rFonts w:eastAsia="Times New Roman"/>
+                <w:color w:val="000000"/>
+                <w:lang w:eastAsia="en-GB"/>
               </w:rPr>
               <w:t>d3</w:t>
             </w:r>
@@ -14081,14 +14366,14 @@
               <w:rPr>
                 <w:rFonts w:eastAsia="Times New Roman"/>
                 <w:color w:val="000000"/>
-                <w:lang w:val="en-IS" w:eastAsia="en-GB"/>
-              </w:rPr>
-            </w:pPr>
-            <w:r>
-              <w:rPr>
-                <w:rFonts w:eastAsia="Times New Roman"/>
-                <w:color w:val="000000"/>
-                <w:lang w:val="en-IS" w:eastAsia="en-GB"/>
+                <w:lang w:eastAsia="en-GB"/>
+              </w:rPr>
+            </w:pPr>
+            <w:r>
+              <w:rPr>
+                <w:rFonts w:eastAsia="Times New Roman"/>
+                <w:color w:val="000000"/>
+                <w:lang w:eastAsia="en-GB"/>
               </w:rPr>
               <w:t>d4</w:t>
             </w:r>
@@ -14117,14 +14402,14 @@
               <w:rPr>
                 <w:rFonts w:eastAsia="Times New Roman"/>
                 <w:color w:val="000000"/>
-                <w:lang w:val="en-IS" w:eastAsia="en-GB"/>
-              </w:rPr>
-            </w:pPr>
-            <w:r>
-              <w:rPr>
-                <w:rFonts w:eastAsia="Times New Roman"/>
-                <w:color w:val="000000"/>
-                <w:lang w:val="en-IS" w:eastAsia="en-GB"/>
+                <w:lang w:eastAsia="en-GB"/>
+              </w:rPr>
+            </w:pPr>
+            <w:r>
+              <w:rPr>
+                <w:rFonts w:eastAsia="Times New Roman"/>
+                <w:color w:val="000000"/>
+                <w:lang w:eastAsia="en-GB"/>
               </w:rPr>
               <w:t>a1</w:t>
             </w:r>
@@ -14153,14 +14438,14 @@
               <w:rPr>
                 <w:rFonts w:eastAsia="Times New Roman"/>
                 <w:color w:val="000000"/>
-                <w:lang w:val="en-IS" w:eastAsia="en-GB"/>
-              </w:rPr>
-            </w:pPr>
-            <w:r>
-              <w:rPr>
-                <w:rFonts w:eastAsia="Times New Roman"/>
-                <w:color w:val="000000"/>
-                <w:lang w:val="en-IS" w:eastAsia="en-GB"/>
+                <w:lang w:eastAsia="en-GB"/>
+              </w:rPr>
+            </w:pPr>
+            <w:r>
+              <w:rPr>
+                <w:rFonts w:eastAsia="Times New Roman"/>
+                <w:color w:val="000000"/>
+                <w:lang w:eastAsia="en-GB"/>
               </w:rPr>
               <w:t>d1</w:t>
             </w:r>
@@ -14189,14 +14474,14 @@
               <w:rPr>
                 <w:rFonts w:eastAsia="Times New Roman"/>
                 <w:color w:val="000000"/>
-                <w:lang w:val="en-IS" w:eastAsia="en-GB"/>
-              </w:rPr>
-            </w:pPr>
-            <w:r>
-              <w:rPr>
-                <w:rFonts w:eastAsia="Times New Roman"/>
-                <w:color w:val="000000"/>
-                <w:lang w:val="en-IS" w:eastAsia="en-GB"/>
+                <w:lang w:eastAsia="en-GB"/>
+              </w:rPr>
+            </w:pPr>
+            <w:r>
+              <w:rPr>
+                <w:rFonts w:eastAsia="Times New Roman"/>
+                <w:color w:val="000000"/>
+                <w:lang w:eastAsia="en-GB"/>
               </w:rPr>
               <w:t>d2</w:t>
             </w:r>
@@ -14225,14 +14510,14 @@
               <w:rPr>
                 <w:rFonts w:eastAsia="Times New Roman"/>
                 <w:color w:val="000000"/>
-                <w:lang w:val="en-IS" w:eastAsia="en-GB"/>
-              </w:rPr>
-            </w:pPr>
-            <w:r>
-              <w:rPr>
-                <w:rFonts w:eastAsia="Times New Roman"/>
-                <w:color w:val="000000"/>
-                <w:lang w:val="en-IS" w:eastAsia="en-GB"/>
+                <w:lang w:eastAsia="en-GB"/>
+              </w:rPr>
+            </w:pPr>
+            <w:r>
+              <w:rPr>
+                <w:rFonts w:eastAsia="Times New Roman"/>
+                <w:color w:val="000000"/>
+                <w:lang w:eastAsia="en-GB"/>
               </w:rPr>
               <w:t>d3</w:t>
             </w:r>
@@ -14261,14 +14546,14 @@
               <w:rPr>
                 <w:rFonts w:eastAsia="Times New Roman"/>
                 <w:color w:val="000000"/>
-                <w:lang w:val="en-IS" w:eastAsia="en-GB"/>
-              </w:rPr>
-            </w:pPr>
-            <w:r>
-              <w:rPr>
-                <w:rFonts w:eastAsia="Times New Roman"/>
-                <w:color w:val="000000"/>
-                <w:lang w:val="en-IS" w:eastAsia="en-GB"/>
+                <w:lang w:eastAsia="en-GB"/>
+              </w:rPr>
+            </w:pPr>
+            <w:r>
+              <w:rPr>
+                <w:rFonts w:eastAsia="Times New Roman"/>
+                <w:color w:val="000000"/>
+                <w:lang w:eastAsia="en-GB"/>
               </w:rPr>
               <w:t>d4</w:t>
             </w:r>
@@ -14302,14 +14587,14 @@
               <w:rPr>
                 <w:rFonts w:eastAsia="Times New Roman"/>
                 <w:color w:val="000000"/>
-                <w:lang w:val="en-IS" w:eastAsia="en-GB"/>
-              </w:rPr>
-            </w:pPr>
-            <w:r>
-              <w:rPr>
-                <w:rFonts w:eastAsia="Times New Roman"/>
-                <w:color w:val="000000"/>
-                <w:lang w:val="en-IS" w:eastAsia="en-GB"/>
+                <w:lang w:eastAsia="en-GB"/>
+              </w:rPr>
+            </w:pPr>
+            <w:r>
+              <w:rPr>
+                <w:rFonts w:eastAsia="Times New Roman"/>
+                <w:color w:val="000000"/>
+                <w:lang w:eastAsia="en-GB"/>
               </w:rPr>
               <w:t>sp_a01</w:t>
             </w:r>
@@ -14338,14 +14623,14 @@
               <w:rPr>
                 <w:rFonts w:eastAsia="Times New Roman"/>
                 <w:color w:val="000000"/>
-                <w:lang w:val="en-IS" w:eastAsia="en-GB"/>
-              </w:rPr>
-            </w:pPr>
-            <w:r>
-              <w:rPr>
-                <w:rFonts w:eastAsia="Times New Roman"/>
-                <w:color w:val="000000"/>
-                <w:lang w:val="en-IS" w:eastAsia="en-GB"/>
+                <w:lang w:eastAsia="en-GB"/>
+              </w:rPr>
+            </w:pPr>
+            <w:r>
+              <w:rPr>
+                <w:rFonts w:eastAsia="Times New Roman"/>
+                <w:color w:val="000000"/>
+                <w:lang w:eastAsia="en-GB"/>
               </w:rPr>
               <w:t>1,016</w:t>
             </w:r>
@@ -14374,14 +14659,14 @@
               <w:rPr>
                 <w:rFonts w:eastAsia="Times New Roman"/>
                 <w:color w:val="000000"/>
-                <w:lang w:val="en-IS" w:eastAsia="en-GB"/>
-              </w:rPr>
-            </w:pPr>
-            <w:r>
-              <w:rPr>
-                <w:rFonts w:eastAsia="Times New Roman"/>
-                <w:color w:val="000000"/>
-                <w:lang w:val="en-IS" w:eastAsia="en-GB"/>
+                <w:lang w:eastAsia="en-GB"/>
+              </w:rPr>
+            </w:pPr>
+            <w:r>
+              <w:rPr>
+                <w:rFonts w:eastAsia="Times New Roman"/>
+                <w:color w:val="000000"/>
+                <w:lang w:eastAsia="en-GB"/>
               </w:rPr>
               <w:t>-2,034</w:t>
             </w:r>
@@ -14410,14 +14695,14 @@
               <w:rPr>
                 <w:rFonts w:eastAsia="Times New Roman"/>
                 <w:color w:val="000000"/>
-                <w:lang w:val="en-IS" w:eastAsia="en-GB"/>
-              </w:rPr>
-            </w:pPr>
-            <w:r>
-              <w:rPr>
-                <w:rFonts w:eastAsia="Times New Roman"/>
-                <w:color w:val="000000"/>
-                <w:lang w:val="en-IS" w:eastAsia="en-GB"/>
+                <w:lang w:eastAsia="en-GB"/>
+              </w:rPr>
+            </w:pPr>
+            <w:r>
+              <w:rPr>
+                <w:rFonts w:eastAsia="Times New Roman"/>
+                <w:color w:val="000000"/>
+                <w:lang w:eastAsia="en-GB"/>
               </w:rPr>
               <w:t>-0,211</w:t>
             </w:r>
@@ -14446,14 +14731,14 @@
               <w:rPr>
                 <w:rFonts w:eastAsia="Times New Roman"/>
                 <w:color w:val="000000"/>
-                <w:lang w:val="en-IS" w:eastAsia="en-GB"/>
-              </w:rPr>
-            </w:pPr>
-            <w:r>
-              <w:rPr>
-                <w:rFonts w:eastAsia="Times New Roman"/>
-                <w:color w:val="000000"/>
-                <w:lang w:val="en-IS" w:eastAsia="en-GB"/>
+                <w:lang w:eastAsia="en-GB"/>
+              </w:rPr>
+            </w:pPr>
+            <w:r>
+              <w:rPr>
+                <w:rFonts w:eastAsia="Times New Roman"/>
+                <w:color w:val="000000"/>
+                <w:lang w:eastAsia="en-GB"/>
               </w:rPr>
               <w:t>0,914</w:t>
             </w:r>
@@ -14482,14 +14767,14 @@
               <w:rPr>
                 <w:rFonts w:eastAsia="Times New Roman"/>
                 <w:color w:val="000000"/>
-                <w:lang w:val="en-IS" w:eastAsia="en-GB"/>
-              </w:rPr>
-            </w:pPr>
-            <w:r>
-              <w:rPr>
-                <w:rFonts w:eastAsia="Times New Roman"/>
-                <w:color w:val="000000"/>
-                <w:lang w:val="en-IS" w:eastAsia="en-GB"/>
+                <w:lang w:eastAsia="en-GB"/>
+              </w:rPr>
+            </w:pPr>
+            <w:r>
+              <w:rPr>
+                <w:rFonts w:eastAsia="Times New Roman"/>
+                <w:color w:val="000000"/>
+                <w:lang w:eastAsia="en-GB"/>
               </w:rPr>
               <w:t>2,243</w:t>
             </w:r>
@@ -14518,14 +14803,14 @@
               <w:rPr>
                 <w:rFonts w:eastAsia="Times New Roman"/>
                 <w:color w:val="000000"/>
-                <w:lang w:val="en-IS" w:eastAsia="en-GB"/>
-              </w:rPr>
-            </w:pPr>
-            <w:r>
-              <w:rPr>
-                <w:rFonts w:eastAsia="Times New Roman"/>
-                <w:color w:val="000000"/>
-                <w:lang w:val="en-IS" w:eastAsia="en-GB"/>
+                <w:lang w:eastAsia="en-GB"/>
+              </w:rPr>
+            </w:pPr>
+            <w:r>
+              <w:rPr>
+                <w:rFonts w:eastAsia="Times New Roman"/>
+                <w:color w:val="000000"/>
+                <w:lang w:eastAsia="en-GB"/>
               </w:rPr>
               <w:t>1,182</w:t>
             </w:r>
@@ -14554,14 +14839,14 @@
               <w:rPr>
                 <w:rFonts w:eastAsia="Times New Roman"/>
                 <w:color w:val="000000"/>
-                <w:lang w:val="en-IS" w:eastAsia="en-GB"/>
-              </w:rPr>
-            </w:pPr>
-            <w:r>
-              <w:rPr>
-                <w:rFonts w:eastAsia="Times New Roman"/>
-                <w:color w:val="000000"/>
-                <w:lang w:val="en-IS" w:eastAsia="en-GB"/>
+                <w:lang w:eastAsia="en-GB"/>
+              </w:rPr>
+            </w:pPr>
+            <w:r>
+              <w:rPr>
+                <w:rFonts w:eastAsia="Times New Roman"/>
+                <w:color w:val="000000"/>
+                <w:lang w:eastAsia="en-GB"/>
               </w:rPr>
               <w:t>-2,607</w:t>
             </w:r>
@@ -14590,14 +14875,14 @@
               <w:rPr>
                 <w:rFonts w:eastAsia="Times New Roman"/>
                 <w:color w:val="000000"/>
-                <w:lang w:val="en-IS" w:eastAsia="en-GB"/>
-              </w:rPr>
-            </w:pPr>
-            <w:r>
-              <w:rPr>
-                <w:rFonts w:eastAsia="Times New Roman"/>
-                <w:color w:val="000000"/>
-                <w:lang w:val="en-IS" w:eastAsia="en-GB"/>
+                <w:lang w:eastAsia="en-GB"/>
+              </w:rPr>
+            </w:pPr>
+            <w:r>
+              <w:rPr>
+                <w:rFonts w:eastAsia="Times New Roman"/>
+                <w:color w:val="000000"/>
+                <w:lang w:eastAsia="en-GB"/>
               </w:rPr>
               <w:t>-1,046</w:t>
             </w:r>
@@ -14626,14 +14911,14 @@
               <w:rPr>
                 <w:rFonts w:eastAsia="Times New Roman"/>
                 <w:color w:val="000000"/>
-                <w:lang w:val="en-IS" w:eastAsia="en-GB"/>
-              </w:rPr>
-            </w:pPr>
-            <w:r>
-              <w:rPr>
-                <w:rFonts w:eastAsia="Times New Roman"/>
-                <w:color w:val="000000"/>
-                <w:lang w:val="en-IS" w:eastAsia="en-GB"/>
+                <w:lang w:eastAsia="en-GB"/>
+              </w:rPr>
+            </w:pPr>
+            <w:r>
+              <w:rPr>
+                <w:rFonts w:eastAsia="Times New Roman"/>
+                <w:color w:val="000000"/>
+                <w:lang w:eastAsia="en-GB"/>
               </w:rPr>
               <w:t>0,2</w:t>
             </w:r>
@@ -14662,14 +14947,14 @@
               <w:rPr>
                 <w:rFonts w:eastAsia="Times New Roman"/>
                 <w:color w:val="000000"/>
-                <w:lang w:val="en-IS" w:eastAsia="en-GB"/>
-              </w:rPr>
-            </w:pPr>
-            <w:r>
-              <w:rPr>
-                <w:rFonts w:eastAsia="Times New Roman"/>
-                <w:color w:val="000000"/>
-                <w:lang w:val="en-IS" w:eastAsia="en-GB"/>
+                <w:lang w:eastAsia="en-GB"/>
+              </w:rPr>
+            </w:pPr>
+            <w:r>
+              <w:rPr>
+                <w:rFonts w:eastAsia="Times New Roman"/>
+                <w:color w:val="000000"/>
+                <w:lang w:eastAsia="en-GB"/>
               </w:rPr>
               <w:t>1,382</w:t>
             </w:r>
@@ -14703,14 +14988,14 @@
               <w:rPr>
                 <w:rFonts w:eastAsia="Times New Roman"/>
                 <w:color w:val="000000"/>
-                <w:lang w:val="en-IS" w:eastAsia="en-GB"/>
-              </w:rPr>
-            </w:pPr>
-            <w:r>
-              <w:rPr>
-                <w:rFonts w:eastAsia="Times New Roman"/>
-                <w:color w:val="000000"/>
-                <w:lang w:val="en-IS" w:eastAsia="en-GB"/>
+                <w:lang w:eastAsia="en-GB"/>
+              </w:rPr>
+            </w:pPr>
+            <w:r>
+              <w:rPr>
+                <w:rFonts w:eastAsia="Times New Roman"/>
+                <w:color w:val="000000"/>
+                <w:lang w:eastAsia="en-GB"/>
               </w:rPr>
               <w:t>sp_a02</w:t>
             </w:r>
@@ -14739,14 +15024,14 @@
               <w:rPr>
                 <w:rFonts w:eastAsia="Times New Roman"/>
                 <w:color w:val="000000"/>
-                <w:lang w:val="en-IS" w:eastAsia="en-GB"/>
-              </w:rPr>
-            </w:pPr>
-            <w:r>
-              <w:rPr>
-                <w:rFonts w:eastAsia="Times New Roman"/>
-                <w:color w:val="000000"/>
-                <w:lang w:val="en-IS" w:eastAsia="en-GB"/>
+                <w:lang w:eastAsia="en-GB"/>
+              </w:rPr>
+            </w:pPr>
+            <w:r>
+              <w:rPr>
+                <w:rFonts w:eastAsia="Times New Roman"/>
+                <w:color w:val="000000"/>
+                <w:lang w:eastAsia="en-GB"/>
               </w:rPr>
               <w:t>0,723</w:t>
             </w:r>
@@ -14775,14 +15060,14 @@
               <w:rPr>
                 <w:rFonts w:eastAsia="Times New Roman"/>
                 <w:color w:val="000000"/>
-                <w:lang w:val="en-IS" w:eastAsia="en-GB"/>
-              </w:rPr>
-            </w:pPr>
-            <w:r>
-              <w:rPr>
-                <w:rFonts w:eastAsia="Times New Roman"/>
-                <w:color w:val="000000"/>
-                <w:lang w:val="en-IS" w:eastAsia="en-GB"/>
+                <w:lang w:eastAsia="en-GB"/>
+              </w:rPr>
+            </w:pPr>
+            <w:r>
+              <w:rPr>
+                <w:rFonts w:eastAsia="Times New Roman"/>
+                <w:color w:val="000000"/>
+                <w:lang w:eastAsia="en-GB"/>
               </w:rPr>
               <w:t>-2,082</w:t>
             </w:r>
@@ -14811,14 +15096,14 @@
               <w:rPr>
                 <w:rFonts w:eastAsia="Times New Roman"/>
                 <w:color w:val="000000"/>
-                <w:lang w:val="en-IS" w:eastAsia="en-GB"/>
-              </w:rPr>
-            </w:pPr>
-            <w:r>
-              <w:rPr>
-                <w:rFonts w:eastAsia="Times New Roman"/>
-                <w:color w:val="000000"/>
-                <w:lang w:val="en-IS" w:eastAsia="en-GB"/>
+                <w:lang w:eastAsia="en-GB"/>
+              </w:rPr>
+            </w:pPr>
+            <w:r>
+              <w:rPr>
+                <w:rFonts w:eastAsia="Times New Roman"/>
+                <w:color w:val="000000"/>
+                <w:lang w:eastAsia="en-GB"/>
               </w:rPr>
               <w:t>-0,343</w:t>
             </w:r>
@@ -14847,14 +15132,14 @@
               <w:rPr>
                 <w:rFonts w:eastAsia="Times New Roman"/>
                 <w:color w:val="000000"/>
-                <w:lang w:val="en-IS" w:eastAsia="en-GB"/>
-              </w:rPr>
-            </w:pPr>
-            <w:r>
-              <w:rPr>
-                <w:rFonts w:eastAsia="Times New Roman"/>
-                <w:color w:val="000000"/>
-                <w:lang w:val="en-IS" w:eastAsia="en-GB"/>
+                <w:lang w:eastAsia="en-GB"/>
+              </w:rPr>
+            </w:pPr>
+            <w:r>
+              <w:rPr>
+                <w:rFonts w:eastAsia="Times New Roman"/>
+                <w:color w:val="000000"/>
+                <w:lang w:eastAsia="en-GB"/>
               </w:rPr>
               <w:t>1,179</w:t>
             </w:r>
@@ -14883,14 +15168,14 @@
               <w:rPr>
                 <w:rFonts w:eastAsia="Times New Roman"/>
                 <w:color w:val="000000"/>
-                <w:lang w:val="en-IS" w:eastAsia="en-GB"/>
-              </w:rPr>
-            </w:pPr>
-            <w:r>
-              <w:rPr>
-                <w:rFonts w:eastAsia="Times New Roman"/>
-                <w:color w:val="000000"/>
-                <w:lang w:val="en-IS" w:eastAsia="en-GB"/>
+                <w:lang w:eastAsia="en-GB"/>
+              </w:rPr>
+            </w:pPr>
+            <w:r>
+              <w:rPr>
+                <w:rFonts w:eastAsia="Times New Roman"/>
+                <w:color w:val="000000"/>
+                <w:lang w:eastAsia="en-GB"/>
               </w:rPr>
               <w:t>3,578</w:t>
             </w:r>
@@ -14919,14 +15204,14 @@
               <w:rPr>
                 <w:rFonts w:eastAsia="Times New Roman"/>
                 <w:color w:val="000000"/>
-                <w:lang w:val="en-IS" w:eastAsia="en-GB"/>
-              </w:rPr>
-            </w:pPr>
-            <w:r>
-              <w:rPr>
-                <w:rFonts w:eastAsia="Times New Roman"/>
-                <w:color w:val="000000"/>
-                <w:lang w:val="en-IS" w:eastAsia="en-GB"/>
+                <w:lang w:eastAsia="en-GB"/>
+              </w:rPr>
+            </w:pPr>
+            <w:r>
+              <w:rPr>
+                <w:rFonts w:eastAsia="Times New Roman"/>
+                <w:color w:val="000000"/>
+                <w:lang w:eastAsia="en-GB"/>
               </w:rPr>
               <w:t>0,962</w:t>
             </w:r>
@@ -14955,14 +15240,14 @@
               <w:rPr>
                 <w:rFonts w:eastAsia="Times New Roman"/>
                 <w:color w:val="000000"/>
-                <w:lang w:val="en-IS" w:eastAsia="en-GB"/>
-              </w:rPr>
-            </w:pPr>
-            <w:r>
-              <w:rPr>
-                <w:rFonts w:eastAsia="Times New Roman"/>
-                <w:color w:val="000000"/>
-                <w:lang w:val="en-IS" w:eastAsia="en-GB"/>
+                <w:lang w:eastAsia="en-GB"/>
+              </w:rPr>
+            </w:pPr>
+            <w:r>
+              <w:rPr>
+                <w:rFonts w:eastAsia="Times New Roman"/>
+                <w:color w:val="000000"/>
+                <w:lang w:eastAsia="en-GB"/>
               </w:rPr>
               <w:t>-2,555</w:t>
             </w:r>
@@ -14991,14 +15276,14 @@
               <w:rPr>
                 <w:rFonts w:eastAsia="Times New Roman"/>
                 <w:color w:val="000000"/>
-                <w:lang w:val="en-IS" w:eastAsia="en-GB"/>
-              </w:rPr>
-            </w:pPr>
-            <w:r>
-              <w:rPr>
-                <w:rFonts w:eastAsia="Times New Roman"/>
-                <w:color w:val="000000"/>
-                <w:lang w:val="en-IS" w:eastAsia="en-GB"/>
+                <w:lang w:eastAsia="en-GB"/>
+              </w:rPr>
+            </w:pPr>
+            <w:r>
+              <w:rPr>
+                <w:rFonts w:eastAsia="Times New Roman"/>
+                <w:color w:val="000000"/>
+                <w:lang w:eastAsia="en-GB"/>
               </w:rPr>
               <w:t>-0,871</w:t>
             </w:r>
@@ -15027,14 +15312,14 @@
               <w:rPr>
                 <w:rFonts w:eastAsia="Times New Roman"/>
                 <w:color w:val="000000"/>
-                <w:lang w:val="en-IS" w:eastAsia="en-GB"/>
-              </w:rPr>
-            </w:pPr>
-            <w:r>
-              <w:rPr>
-                <w:rFonts w:eastAsia="Times New Roman"/>
-                <w:color w:val="000000"/>
-                <w:lang w:val="en-IS" w:eastAsia="en-GB"/>
+                <w:lang w:eastAsia="en-GB"/>
+              </w:rPr>
+            </w:pPr>
+            <w:r>
+              <w:rPr>
+                <w:rFonts w:eastAsia="Times New Roman"/>
+                <w:color w:val="000000"/>
+                <w:lang w:eastAsia="en-GB"/>
               </w:rPr>
               <w:t>0,471</w:t>
             </w:r>
@@ -15063,14 +15348,14 @@
               <w:rPr>
                 <w:rFonts w:eastAsia="Times New Roman"/>
                 <w:color w:val="000000"/>
-                <w:lang w:val="en-IS" w:eastAsia="en-GB"/>
-              </w:rPr>
-            </w:pPr>
-            <w:r>
-              <w:rPr>
-                <w:rFonts w:eastAsia="Times New Roman"/>
-                <w:color w:val="000000"/>
-                <w:lang w:val="en-IS" w:eastAsia="en-GB"/>
+                <w:lang w:eastAsia="en-GB"/>
+              </w:rPr>
+            </w:pPr>
+            <w:r>
+              <w:rPr>
+                <w:rFonts w:eastAsia="Times New Roman"/>
+                <w:color w:val="000000"/>
+                <w:lang w:eastAsia="en-GB"/>
               </w:rPr>
               <w:t>2,344</w:t>
             </w:r>
@@ -15104,14 +15389,14 @@
               <w:rPr>
                 <w:rFonts w:eastAsia="Times New Roman"/>
                 <w:color w:val="000000"/>
-                <w:lang w:val="en-IS" w:eastAsia="en-GB"/>
-              </w:rPr>
-            </w:pPr>
-            <w:r>
-              <w:rPr>
-                <w:rFonts w:eastAsia="Times New Roman"/>
-                <w:color w:val="000000"/>
-                <w:lang w:val="en-IS" w:eastAsia="en-GB"/>
+                <w:lang w:eastAsia="en-GB"/>
+              </w:rPr>
+            </w:pPr>
+            <w:r>
+              <w:rPr>
+                <w:rFonts w:eastAsia="Times New Roman"/>
+                <w:color w:val="000000"/>
+                <w:lang w:eastAsia="en-GB"/>
               </w:rPr>
               <w:t>sp_a03</w:t>
             </w:r>
@@ -15140,14 +15425,14 @@
               <w:rPr>
                 <w:rFonts w:eastAsia="Times New Roman"/>
                 <w:color w:val="000000"/>
-                <w:lang w:val="en-IS" w:eastAsia="en-GB"/>
-              </w:rPr>
-            </w:pPr>
-            <w:r>
-              <w:rPr>
-                <w:rFonts w:eastAsia="Times New Roman"/>
-                <w:color w:val="000000"/>
-                <w:lang w:val="en-IS" w:eastAsia="en-GB"/>
+                <w:lang w:eastAsia="en-GB"/>
+              </w:rPr>
+            </w:pPr>
+            <w:r>
+              <w:rPr>
+                <w:rFonts w:eastAsia="Times New Roman"/>
+                <w:color w:val="000000"/>
+                <w:lang w:eastAsia="en-GB"/>
               </w:rPr>
               <w:t>0,371</w:t>
             </w:r>
@@ -15176,14 +15461,14 @@
               <w:rPr>
                 <w:rFonts w:eastAsia="Times New Roman"/>
                 <w:color w:val="000000"/>
-                <w:lang w:val="en-IS" w:eastAsia="en-GB"/>
-              </w:rPr>
-            </w:pPr>
-            <w:r>
-              <w:rPr>
-                <w:rFonts w:eastAsia="Times New Roman"/>
-                <w:color w:val="000000"/>
-                <w:lang w:val="en-IS" w:eastAsia="en-GB"/>
+                <w:lang w:eastAsia="en-GB"/>
+              </w:rPr>
+            </w:pPr>
+            <w:r>
+              <w:rPr>
+                <w:rFonts w:eastAsia="Times New Roman"/>
+                <w:color w:val="000000"/>
+                <w:lang w:eastAsia="en-GB"/>
               </w:rPr>
               <w:t>-6,065</w:t>
             </w:r>
@@ -15212,14 +15497,14 @@
               <w:rPr>
                 <w:rFonts w:eastAsia="Times New Roman"/>
                 <w:color w:val="000000"/>
-                <w:lang w:val="en-IS" w:eastAsia="en-GB"/>
-              </w:rPr>
-            </w:pPr>
-            <w:r>
-              <w:rPr>
-                <w:rFonts w:eastAsia="Times New Roman"/>
-                <w:color w:val="000000"/>
-                <w:lang w:val="en-IS" w:eastAsia="en-GB"/>
+                <w:lang w:eastAsia="en-GB"/>
+              </w:rPr>
+            </w:pPr>
+            <w:r>
+              <w:rPr>
+                <w:rFonts w:eastAsia="Times New Roman"/>
+                <w:color w:val="000000"/>
+                <w:lang w:eastAsia="en-GB"/>
               </w:rPr>
               <w:t>-2,586</w:t>
             </w:r>
@@ -15248,14 +15533,14 @@
               <w:rPr>
                 <w:rFonts w:eastAsia="Times New Roman"/>
                 <w:color w:val="000000"/>
-                <w:lang w:val="en-IS" w:eastAsia="en-GB"/>
-              </w:rPr>
-            </w:pPr>
-            <w:r>
-              <w:rPr>
-                <w:rFonts w:eastAsia="Times New Roman"/>
-                <w:color w:val="000000"/>
-                <w:lang w:val="en-IS" w:eastAsia="en-GB"/>
+                <w:lang w:eastAsia="en-GB"/>
+              </w:rPr>
+            </w:pPr>
+            <w:r>
+              <w:rPr>
+                <w:rFonts w:eastAsia="Times New Roman"/>
+                <w:color w:val="000000"/>
+                <w:lang w:eastAsia="en-GB"/>
               </w:rPr>
               <w:t>0,609</w:t>
             </w:r>
@@ -15284,14 +15569,14 @@
               <w:rPr>
                 <w:rFonts w:eastAsia="Times New Roman"/>
                 <w:color w:val="000000"/>
-                <w:lang w:val="en-IS" w:eastAsia="en-GB"/>
-              </w:rPr>
-            </w:pPr>
-            <w:r>
-              <w:rPr>
-                <w:rFonts w:eastAsia="Times New Roman"/>
-                <w:color w:val="000000"/>
-                <w:lang w:val="en-IS" w:eastAsia="en-GB"/>
+                <w:lang w:eastAsia="en-GB"/>
+              </w:rPr>
+            </w:pPr>
+            <w:r>
+              <w:rPr>
+                <w:rFonts w:eastAsia="Times New Roman"/>
+                <w:color w:val="000000"/>
+                <w:lang w:eastAsia="en-GB"/>
               </w:rPr>
               <w:t>6,76</w:t>
             </w:r>
@@ -15320,14 +15605,14 @@
               <w:rPr>
                 <w:rFonts w:eastAsia="Times New Roman"/>
                 <w:color w:val="000000"/>
-                <w:lang w:val="en-IS" w:eastAsia="en-GB"/>
-              </w:rPr>
-            </w:pPr>
-            <w:r>
-              <w:rPr>
-                <w:rFonts w:eastAsia="Times New Roman"/>
-                <w:color w:val="000000"/>
-                <w:lang w:val="en-IS" w:eastAsia="en-GB"/>
+                <w:lang w:eastAsia="en-GB"/>
+              </w:rPr>
+            </w:pPr>
+            <w:r>
+              <w:rPr>
+                <w:rFonts w:eastAsia="Times New Roman"/>
+                <w:color w:val="000000"/>
+                <w:lang w:eastAsia="en-GB"/>
               </w:rPr>
               <w:t>0,662</w:t>
             </w:r>
@@ -15356,14 +15641,14 @@
               <w:rPr>
                 <w:rFonts w:eastAsia="Times New Roman"/>
                 <w:color w:val="000000"/>
-                <w:lang w:val="en-IS" w:eastAsia="en-GB"/>
-              </w:rPr>
-            </w:pPr>
-            <w:r>
-              <w:rPr>
-                <w:rFonts w:eastAsia="Times New Roman"/>
-                <w:color w:val="000000"/>
-                <w:lang w:val="en-IS" w:eastAsia="en-GB"/>
+                <w:lang w:eastAsia="en-GB"/>
+              </w:rPr>
+            </w:pPr>
+            <w:r>
+              <w:rPr>
+                <w:rFonts w:eastAsia="Times New Roman"/>
+                <w:color w:val="000000"/>
+                <w:lang w:eastAsia="en-GB"/>
               </w:rPr>
               <w:t>-4,588</w:t>
             </w:r>
@@ -15392,14 +15677,14 @@
               <w:rPr>
                 <w:rFonts w:eastAsia="Times New Roman"/>
                 <w:color w:val="000000"/>
-                <w:lang w:val="en-IS" w:eastAsia="en-GB"/>
-              </w:rPr>
-            </w:pPr>
-            <w:r>
-              <w:rPr>
-                <w:rFonts w:eastAsia="Times New Roman"/>
-                <w:color w:val="000000"/>
-                <w:lang w:val="en-IS" w:eastAsia="en-GB"/>
+                <w:lang w:eastAsia="en-GB"/>
+              </w:rPr>
+            </w:pPr>
+            <w:r>
+              <w:rPr>
+                <w:rFonts w:eastAsia="Times New Roman"/>
+                <w:color w:val="000000"/>
+                <w:lang w:eastAsia="en-GB"/>
               </w:rPr>
               <w:t>-2,049</w:t>
             </w:r>
@@ -15428,14 +15713,14 @@
               <w:rPr>
                 <w:rFonts w:eastAsia="Times New Roman"/>
                 <w:color w:val="000000"/>
-                <w:lang w:val="en-IS" w:eastAsia="en-GB"/>
-              </w:rPr>
-            </w:pPr>
-            <w:r>
-              <w:rPr>
-                <w:rFonts w:eastAsia="Times New Roman"/>
-                <w:color w:val="000000"/>
-                <w:lang w:val="en-IS" w:eastAsia="en-GB"/>
+                <w:lang w:eastAsia="en-GB"/>
+              </w:rPr>
+            </w:pPr>
+            <w:r>
+              <w:rPr>
+                <w:rFonts w:eastAsia="Times New Roman"/>
+                <w:color w:val="000000"/>
+                <w:lang w:eastAsia="en-GB"/>
               </w:rPr>
               <w:t>0,182</w:t>
             </w:r>
@@ -15464,14 +15749,14 @@
               <w:rPr>
                 <w:rFonts w:eastAsia="Times New Roman"/>
                 <w:color w:val="000000"/>
-                <w:lang w:val="en-IS" w:eastAsia="en-GB"/>
-              </w:rPr>
-            </w:pPr>
-            <w:r>
-              <w:rPr>
-                <w:rFonts w:eastAsia="Times New Roman"/>
-                <w:color w:val="000000"/>
-                <w:lang w:val="en-IS" w:eastAsia="en-GB"/>
+                <w:lang w:eastAsia="en-GB"/>
+              </w:rPr>
+            </w:pPr>
+            <w:r>
+              <w:rPr>
+                <w:rFonts w:eastAsia="Times New Roman"/>
+                <w:color w:val="000000"/>
+                <w:lang w:eastAsia="en-GB"/>
               </w:rPr>
               <w:t>3,715</w:t>
             </w:r>
@@ -15505,14 +15790,14 @@
               <w:rPr>
                 <w:rFonts w:eastAsia="Times New Roman"/>
                 <w:color w:val="000000"/>
-                <w:lang w:val="en-IS" w:eastAsia="en-GB"/>
-              </w:rPr>
-            </w:pPr>
-            <w:r>
-              <w:rPr>
-                <w:rFonts w:eastAsia="Times New Roman"/>
-                <w:color w:val="000000"/>
-                <w:lang w:val="en-IS" w:eastAsia="en-GB"/>
+                <w:lang w:eastAsia="en-GB"/>
+              </w:rPr>
+            </w:pPr>
+            <w:r>
+              <w:rPr>
+                <w:rFonts w:eastAsia="Times New Roman"/>
+                <w:color w:val="000000"/>
+                <w:lang w:eastAsia="en-GB"/>
               </w:rPr>
               <w:t>sp_a04</w:t>
             </w:r>
@@ -15541,14 +15826,14 @@
               <w:rPr>
                 <w:rFonts w:eastAsia="Times New Roman"/>
                 <w:color w:val="000000"/>
-                <w:lang w:val="en-IS" w:eastAsia="en-GB"/>
-              </w:rPr>
-            </w:pPr>
-            <w:r>
-              <w:rPr>
-                <w:rFonts w:eastAsia="Times New Roman"/>
-                <w:color w:val="000000"/>
-                <w:lang w:val="en-IS" w:eastAsia="en-GB"/>
+                <w:lang w:eastAsia="en-GB"/>
+              </w:rPr>
+            </w:pPr>
+            <w:r>
+              <w:rPr>
+                <w:rFonts w:eastAsia="Times New Roman"/>
+                <w:color w:val="000000"/>
+                <w:lang w:eastAsia="en-GB"/>
               </w:rPr>
               <w:t>0,548</w:t>
             </w:r>
@@ -15577,14 +15862,14 @@
               <w:rPr>
                 <w:rFonts w:eastAsia="Times New Roman"/>
                 <w:color w:val="000000"/>
-                <w:lang w:val="en-IS" w:eastAsia="en-GB"/>
-              </w:rPr>
-            </w:pPr>
-            <w:r>
-              <w:rPr>
-                <w:rFonts w:eastAsia="Times New Roman"/>
-                <w:color w:val="000000"/>
-                <w:lang w:val="en-IS" w:eastAsia="en-GB"/>
+                <w:lang w:eastAsia="en-GB"/>
+              </w:rPr>
+            </w:pPr>
+            <w:r>
+              <w:rPr>
+                <w:rFonts w:eastAsia="Times New Roman"/>
+                <w:color w:val="000000"/>
+                <w:lang w:eastAsia="en-GB"/>
               </w:rPr>
               <w:t>-9,656</w:t>
             </w:r>
@@ -15613,14 +15898,14 @@
               <w:rPr>
                 <w:rFonts w:eastAsia="Times New Roman"/>
                 <w:color w:val="000000"/>
-                <w:lang w:val="en-IS" w:eastAsia="en-GB"/>
-              </w:rPr>
-            </w:pPr>
-            <w:r>
-              <w:rPr>
-                <w:rFonts w:eastAsia="Times New Roman"/>
-                <w:color w:val="000000"/>
-                <w:lang w:val="en-IS" w:eastAsia="en-GB"/>
+                <w:lang w:eastAsia="en-GB"/>
+              </w:rPr>
+            </w:pPr>
+            <w:r>
+              <w:rPr>
+                <w:rFonts w:eastAsia="Times New Roman"/>
+                <w:color w:val="000000"/>
+                <w:lang w:eastAsia="en-GB"/>
               </w:rPr>
               <w:t>-6,01</w:t>
             </w:r>
@@ -15649,14 +15934,14 @@
               <w:rPr>
                 <w:rFonts w:eastAsia="Times New Roman"/>
                 <w:color w:val="000000"/>
-                <w:lang w:val="en-IS" w:eastAsia="en-GB"/>
-              </w:rPr>
-            </w:pPr>
-            <w:r>
-              <w:rPr>
-                <w:rFonts w:eastAsia="Times New Roman"/>
-                <w:color w:val="000000"/>
-                <w:lang w:val="en-IS" w:eastAsia="en-GB"/>
+                <w:lang w:eastAsia="en-GB"/>
+              </w:rPr>
+            </w:pPr>
+            <w:r>
+              <w:rPr>
+                <w:rFonts w:eastAsia="Times New Roman"/>
+                <w:color w:val="000000"/>
+                <w:lang w:eastAsia="en-GB"/>
               </w:rPr>
               <w:t>-4,401</w:t>
             </w:r>
@@ -15685,14 +15970,14 @@
               <w:rPr>
                 <w:rFonts w:eastAsia="Times New Roman"/>
                 <w:color w:val="000000"/>
-                <w:lang w:val="en-IS" w:eastAsia="en-GB"/>
-              </w:rPr>
-            </w:pPr>
-            <w:r>
-              <w:rPr>
-                <w:rFonts w:eastAsia="Times New Roman"/>
-                <w:color w:val="000000"/>
-                <w:lang w:val="en-IS" w:eastAsia="en-GB"/>
+                <w:lang w:eastAsia="en-GB"/>
+              </w:rPr>
+            </w:pPr>
+            <w:r>
+              <w:rPr>
+                <w:rFonts w:eastAsia="Times New Roman"/>
+                <w:color w:val="000000"/>
+                <w:lang w:eastAsia="en-GB"/>
               </w:rPr>
               <w:t>0,003</w:t>
             </w:r>
@@ -15721,14 +16006,14 @@
               <w:rPr>
                 <w:rFonts w:eastAsia="Times New Roman"/>
                 <w:color w:val="000000"/>
-                <w:lang w:val="en-IS" w:eastAsia="en-GB"/>
-              </w:rPr>
-            </w:pPr>
-            <w:r>
-              <w:rPr>
-                <w:rFonts w:eastAsia="Times New Roman"/>
-                <w:color w:val="000000"/>
-                <w:lang w:val="en-IS" w:eastAsia="en-GB"/>
+                <w:lang w:eastAsia="en-GB"/>
+              </w:rPr>
+            </w:pPr>
+            <w:r>
+              <w:rPr>
+                <w:rFonts w:eastAsia="Times New Roman"/>
+                <w:color w:val="000000"/>
+                <w:lang w:eastAsia="en-GB"/>
               </w:rPr>
               <w:t>0,885</w:t>
             </w:r>
@@ -15757,14 +16042,14 @@
               <w:rPr>
                 <w:rFonts w:eastAsia="Times New Roman"/>
                 <w:color w:val="000000"/>
-                <w:lang w:val="en-IS" w:eastAsia="en-GB"/>
-              </w:rPr>
-            </w:pPr>
-            <w:r>
-              <w:rPr>
-                <w:rFonts w:eastAsia="Times New Roman"/>
-                <w:color w:val="000000"/>
-                <w:lang w:val="en-IS" w:eastAsia="en-GB"/>
+                <w:lang w:eastAsia="en-GB"/>
+              </w:rPr>
+            </w:pPr>
+            <w:r>
+              <w:rPr>
+                <w:rFonts w:eastAsia="Times New Roman"/>
+                <w:color w:val="000000"/>
+                <w:lang w:eastAsia="en-GB"/>
               </w:rPr>
               <w:t>-5,099</w:t>
             </w:r>
@@ -15793,14 +16078,14 @@
               <w:rPr>
                 <w:rFonts w:eastAsia="Times New Roman"/>
                 <w:color w:val="000000"/>
-                <w:lang w:val="en-IS" w:eastAsia="en-GB"/>
-              </w:rPr>
-            </w:pPr>
-            <w:r>
-              <w:rPr>
-                <w:rFonts w:eastAsia="Times New Roman"/>
-                <w:color w:val="000000"/>
-                <w:lang w:val="en-IS" w:eastAsia="en-GB"/>
+                <w:lang w:eastAsia="en-GB"/>
+              </w:rPr>
+            </w:pPr>
+            <w:r>
+              <w:rPr>
+                <w:rFonts w:eastAsia="Times New Roman"/>
+                <w:color w:val="000000"/>
+                <w:lang w:eastAsia="en-GB"/>
               </w:rPr>
               <w:t>-3,628</w:t>
             </w:r>
@@ -15829,14 +16114,14 @@
               <w:rPr>
                 <w:rFonts w:eastAsia="Times New Roman"/>
                 <w:color w:val="000000"/>
-                <w:lang w:val="en-IS" w:eastAsia="en-GB"/>
-              </w:rPr>
-            </w:pPr>
-            <w:r>
-              <w:rPr>
-                <w:rFonts w:eastAsia="Times New Roman"/>
-                <w:color w:val="000000"/>
-                <w:lang w:val="en-IS" w:eastAsia="en-GB"/>
+                <w:lang w:eastAsia="en-GB"/>
+              </w:rPr>
+            </w:pPr>
+            <w:r>
+              <w:rPr>
+                <w:rFonts w:eastAsia="Times New Roman"/>
+                <w:color w:val="000000"/>
+                <w:lang w:eastAsia="en-GB"/>
               </w:rPr>
               <w:t>-2,557</w:t>
             </w:r>
@@ -15865,14 +16150,14 @@
               <w:rPr>
                 <w:rFonts w:eastAsia="Times New Roman"/>
                 <w:color w:val="000000"/>
-                <w:lang w:val="en-IS" w:eastAsia="en-GB"/>
-              </w:rPr>
-            </w:pPr>
-            <w:r>
-              <w:rPr>
-                <w:rFonts w:eastAsia="Times New Roman"/>
-                <w:color w:val="000000"/>
-                <w:lang w:val="en-IS" w:eastAsia="en-GB"/>
+                <w:lang w:eastAsia="en-GB"/>
+              </w:rPr>
+            </w:pPr>
+            <w:r>
+              <w:rPr>
+                <w:rFonts w:eastAsia="Times New Roman"/>
+                <w:color w:val="000000"/>
+                <w:lang w:eastAsia="en-GB"/>
               </w:rPr>
               <w:t>0,426</w:t>
             </w:r>
@@ -15906,14 +16191,14 @@
               <w:rPr>
                 <w:rFonts w:eastAsia="Times New Roman"/>
                 <w:color w:val="000000"/>
-                <w:lang w:val="en-IS" w:eastAsia="en-GB"/>
-              </w:rPr>
-            </w:pPr>
-            <w:r>
-              <w:rPr>
-                <w:rFonts w:eastAsia="Times New Roman"/>
-                <w:color w:val="000000"/>
-                <w:lang w:val="en-IS" w:eastAsia="en-GB"/>
+                <w:lang w:eastAsia="en-GB"/>
+              </w:rPr>
+            </w:pPr>
+            <w:r>
+              <w:rPr>
+                <w:rFonts w:eastAsia="Times New Roman"/>
+                <w:color w:val="000000"/>
+                <w:lang w:eastAsia="en-GB"/>
               </w:rPr>
               <w:t>sp_a05</w:t>
             </w:r>
@@ -15942,14 +16227,14 @@
               <w:rPr>
                 <w:rFonts w:eastAsia="Times New Roman"/>
                 <w:color w:val="000000"/>
-                <w:lang w:val="en-IS" w:eastAsia="en-GB"/>
-              </w:rPr>
-            </w:pPr>
-            <w:r>
-              <w:rPr>
-                <w:rFonts w:eastAsia="Times New Roman"/>
-                <w:color w:val="000000"/>
-                <w:lang w:val="en-IS" w:eastAsia="en-GB"/>
+                <w:lang w:eastAsia="en-GB"/>
+              </w:rPr>
+            </w:pPr>
+            <w:r>
+              <w:rPr>
+                <w:rFonts w:eastAsia="Times New Roman"/>
+                <w:color w:val="000000"/>
+                <w:lang w:eastAsia="en-GB"/>
               </w:rPr>
               <w:t>0,463</w:t>
             </w:r>
@@ -15978,14 +16263,14 @@
               <w:rPr>
                 <w:rFonts w:eastAsia="Times New Roman"/>
                 <w:color w:val="000000"/>
-                <w:lang w:val="en-IS" w:eastAsia="en-GB"/>
-              </w:rPr>
-            </w:pPr>
-            <w:r>
-              <w:rPr>
-                <w:rFonts w:eastAsia="Times New Roman"/>
-                <w:color w:val="000000"/>
-                <w:lang w:val="en-IS" w:eastAsia="en-GB"/>
+                <w:lang w:eastAsia="en-GB"/>
+              </w:rPr>
+            </w:pPr>
+            <w:r>
+              <w:rPr>
+                <w:rFonts w:eastAsia="Times New Roman"/>
+                <w:color w:val="000000"/>
+                <w:lang w:eastAsia="en-GB"/>
               </w:rPr>
               <w:t>-3,671</w:t>
             </w:r>
@@ -16014,14 +16299,14 @@
               <w:rPr>
                 <w:rFonts w:eastAsia="Times New Roman"/>
                 <w:color w:val="000000"/>
-                <w:lang w:val="en-IS" w:eastAsia="en-GB"/>
-              </w:rPr>
-            </w:pPr>
-            <w:r>
-              <w:rPr>
-                <w:rFonts w:eastAsia="Times New Roman"/>
-                <w:color w:val="000000"/>
-                <w:lang w:val="en-IS" w:eastAsia="en-GB"/>
+                <w:lang w:eastAsia="en-GB"/>
+              </w:rPr>
+            </w:pPr>
+            <w:r>
+              <w:rPr>
+                <w:rFonts w:eastAsia="Times New Roman"/>
+                <w:color w:val="000000"/>
+                <w:lang w:eastAsia="en-GB"/>
               </w:rPr>
               <w:t>-1,286</w:t>
             </w:r>
@@ -16050,14 +16335,14 @@
               <w:rPr>
                 <w:rFonts w:eastAsia="Times New Roman"/>
                 <w:color w:val="000000"/>
-                <w:lang w:val="en-IS" w:eastAsia="en-GB"/>
-              </w:rPr>
-            </w:pPr>
-            <w:r>
-              <w:rPr>
-                <w:rFonts w:eastAsia="Times New Roman"/>
-                <w:color w:val="000000"/>
-                <w:lang w:val="en-IS" w:eastAsia="en-GB"/>
+                <w:lang w:eastAsia="en-GB"/>
+              </w:rPr>
+            </w:pPr>
+            <w:r>
+              <w:rPr>
+                <w:rFonts w:eastAsia="Times New Roman"/>
+                <w:color w:val="000000"/>
+                <w:lang w:eastAsia="en-GB"/>
               </w:rPr>
               <w:t>1,226</w:t>
             </w:r>
@@ -16086,14 +16371,14 @@
               <w:rPr>
                 <w:rFonts w:eastAsia="Times New Roman"/>
                 <w:color w:val="000000"/>
-                <w:lang w:val="en-IS" w:eastAsia="en-GB"/>
-              </w:rPr>
-            </w:pPr>
-            <w:r>
-              <w:rPr>
-                <w:rFonts w:eastAsia="Times New Roman"/>
-                <w:color w:val="000000"/>
-                <w:lang w:val="en-IS" w:eastAsia="en-GB"/>
+                <w:lang w:eastAsia="en-GB"/>
+              </w:rPr>
+            </w:pPr>
+            <w:r>
+              <w:rPr>
+                <w:rFonts w:eastAsia="Times New Roman"/>
+                <w:color w:val="000000"/>
+                <w:lang w:eastAsia="en-GB"/>
               </w:rPr>
               <w:t>4,057</w:t>
             </w:r>
@@ -16122,14 +16407,14 @@
               <w:rPr>
                 <w:rFonts w:eastAsia="Times New Roman"/>
                 <w:color w:val="000000"/>
-                <w:lang w:val="en-IS" w:eastAsia="en-GB"/>
-              </w:rPr>
-            </w:pPr>
-            <w:r>
-              <w:rPr>
-                <w:rFonts w:eastAsia="Times New Roman"/>
-                <w:color w:val="000000"/>
-                <w:lang w:val="en-IS" w:eastAsia="en-GB"/>
+                <w:lang w:eastAsia="en-GB"/>
+              </w:rPr>
+            </w:pPr>
+            <w:r>
+              <w:rPr>
+                <w:rFonts w:eastAsia="Times New Roman"/>
+                <w:color w:val="000000"/>
+                <w:lang w:eastAsia="en-GB"/>
               </w:rPr>
               <w:t>0,319</w:t>
             </w:r>
@@ -16158,14 +16443,14 @@
               <w:rPr>
                 <w:rFonts w:eastAsia="Times New Roman"/>
                 <w:color w:val="000000"/>
-                <w:lang w:val="en-IS" w:eastAsia="en-GB"/>
-              </w:rPr>
-            </w:pPr>
-            <w:r>
-              <w:rPr>
-                <w:rFonts w:eastAsia="Times New Roman"/>
-                <w:color w:val="000000"/>
-                <w:lang w:val="en-IS" w:eastAsia="en-GB"/>
+                <w:lang w:eastAsia="en-GB"/>
+              </w:rPr>
+            </w:pPr>
+            <w:r>
+              <w:rPr>
+                <w:rFonts w:eastAsia="Times New Roman"/>
+                <w:color w:val="000000"/>
+                <w:lang w:eastAsia="en-GB"/>
               </w:rPr>
               <w:t>-4,793</w:t>
             </w:r>
@@ -16194,14 +16479,14 @@
               <w:rPr>
                 <w:rFonts w:eastAsia="Times New Roman"/>
                 <w:color w:val="000000"/>
-                <w:lang w:val="en-IS" w:eastAsia="en-GB"/>
-              </w:rPr>
-            </w:pPr>
-            <w:r>
-              <w:rPr>
-                <w:rFonts w:eastAsia="Times New Roman"/>
-                <w:color w:val="000000"/>
-                <w:lang w:val="en-IS" w:eastAsia="en-GB"/>
+                <w:lang w:eastAsia="en-GB"/>
+              </w:rPr>
+            </w:pPr>
+            <w:r>
+              <w:rPr>
+                <w:rFonts w:eastAsia="Times New Roman"/>
+                <w:color w:val="000000"/>
+                <w:lang w:eastAsia="en-GB"/>
               </w:rPr>
               <w:t>-0,517</w:t>
             </w:r>
@@ -16230,14 +16515,14 @@
               <w:rPr>
                 <w:rFonts w:eastAsia="Times New Roman"/>
                 <w:color w:val="000000"/>
-                <w:lang w:val="en-IS" w:eastAsia="en-GB"/>
-              </w:rPr>
-            </w:pPr>
-            <w:r>
-              <w:rPr>
-                <w:rFonts w:eastAsia="Times New Roman"/>
-                <w:color w:val="000000"/>
-                <w:lang w:val="en-IS" w:eastAsia="en-GB"/>
+                <w:lang w:eastAsia="en-GB"/>
+              </w:rPr>
+            </w:pPr>
+            <w:r>
+              <w:rPr>
+                <w:rFonts w:eastAsia="Times New Roman"/>
+                <w:color w:val="000000"/>
+                <w:lang w:eastAsia="en-GB"/>
               </w:rPr>
               <w:t>3,044</w:t>
             </w:r>
@@ -16266,14 +16551,14 @@
               <w:rPr>
                 <w:rFonts w:eastAsia="Times New Roman"/>
                 <w:color w:val="000000"/>
-                <w:lang w:val="en-IS" w:eastAsia="en-GB"/>
-              </w:rPr>
-            </w:pPr>
-            <w:r>
-              <w:rPr>
-                <w:rFonts w:eastAsia="Times New Roman"/>
-                <w:color w:val="000000"/>
-                <w:lang w:val="en-IS" w:eastAsia="en-GB"/>
+                <w:lang w:eastAsia="en-GB"/>
+              </w:rPr>
+            </w:pPr>
+            <w:r>
+              <w:rPr>
+                <w:rFonts w:eastAsia="Times New Roman"/>
+                <w:color w:val="000000"/>
+                <w:lang w:eastAsia="en-GB"/>
               </w:rPr>
               <w:t>7,859</w:t>
             </w:r>
@@ -16307,14 +16592,14 @@
               <w:rPr>
                 <w:rFonts w:eastAsia="Times New Roman"/>
                 <w:color w:val="000000"/>
-                <w:lang w:val="en-IS" w:eastAsia="en-GB"/>
-              </w:rPr>
-            </w:pPr>
-            <w:r>
-              <w:rPr>
-                <w:rFonts w:eastAsia="Times New Roman"/>
-                <w:color w:val="000000"/>
-                <w:lang w:val="en-IS" w:eastAsia="en-GB"/>
+                <w:lang w:eastAsia="en-GB"/>
+              </w:rPr>
+            </w:pPr>
+            <w:r>
+              <w:rPr>
+                <w:rFonts w:eastAsia="Times New Roman"/>
+                <w:color w:val="000000"/>
+                <w:lang w:eastAsia="en-GB"/>
               </w:rPr>
               <w:t>sp_a06</w:t>
             </w:r>
@@ -16343,14 +16628,14 @@
               <w:rPr>
                 <w:rFonts w:eastAsia="Times New Roman"/>
                 <w:color w:val="000000"/>
-                <w:lang w:val="en-IS" w:eastAsia="en-GB"/>
-              </w:rPr>
-            </w:pPr>
-            <w:r>
-              <w:rPr>
-                <w:rFonts w:eastAsia="Times New Roman"/>
-                <w:color w:val="000000"/>
-                <w:lang w:val="en-IS" w:eastAsia="en-GB"/>
+                <w:lang w:eastAsia="en-GB"/>
+              </w:rPr>
+            </w:pPr>
+            <w:r>
+              <w:rPr>
+                <w:rFonts w:eastAsia="Times New Roman"/>
+                <w:color w:val="000000"/>
+                <w:lang w:eastAsia="en-GB"/>
               </w:rPr>
               <w:t>0,568</w:t>
             </w:r>
@@ -16379,14 +16664,14 @@
               <w:rPr>
                 <w:rFonts w:eastAsia="Times New Roman"/>
                 <w:color w:val="000000"/>
-                <w:lang w:val="en-IS" w:eastAsia="en-GB"/>
-              </w:rPr>
-            </w:pPr>
-            <w:r>
-              <w:rPr>
-                <w:rFonts w:eastAsia="Times New Roman"/>
-                <w:color w:val="000000"/>
-                <w:lang w:val="en-IS" w:eastAsia="en-GB"/>
+                <w:lang w:eastAsia="en-GB"/>
+              </w:rPr>
+            </w:pPr>
+            <w:r>
+              <w:rPr>
+                <w:rFonts w:eastAsia="Times New Roman"/>
+                <w:color w:val="000000"/>
+                <w:lang w:eastAsia="en-GB"/>
               </w:rPr>
               <w:t>-6,992</w:t>
             </w:r>
@@ -16415,14 +16700,14 @@
               <w:rPr>
                 <w:rFonts w:eastAsia="Times New Roman"/>
                 <w:color w:val="000000"/>
-                <w:lang w:val="en-IS" w:eastAsia="en-GB"/>
-              </w:rPr>
-            </w:pPr>
-            <w:r>
-              <w:rPr>
-                <w:rFonts w:eastAsia="Times New Roman"/>
-                <w:color w:val="000000"/>
-                <w:lang w:val="en-IS" w:eastAsia="en-GB"/>
+                <w:lang w:eastAsia="en-GB"/>
+              </w:rPr>
+            </w:pPr>
+            <w:r>
+              <w:rPr>
+                <w:rFonts w:eastAsia="Times New Roman"/>
+                <w:color w:val="000000"/>
+                <w:lang w:eastAsia="en-GB"/>
               </w:rPr>
               <w:t>-4,619</w:t>
             </w:r>
@@ -16451,14 +16736,14 @@
               <w:rPr>
                 <w:rFonts w:eastAsia="Times New Roman"/>
                 <w:color w:val="000000"/>
-                <w:lang w:val="en-IS" w:eastAsia="en-GB"/>
-              </w:rPr>
-            </w:pPr>
-            <w:r>
-              <w:rPr>
-                <w:rFonts w:eastAsia="Times New Roman"/>
-                <w:color w:val="000000"/>
-                <w:lang w:val="en-IS" w:eastAsia="en-GB"/>
+                <w:lang w:eastAsia="en-GB"/>
+              </w:rPr>
+            </w:pPr>
+            <w:r>
+              <w:rPr>
+                <w:rFonts w:eastAsia="Times New Roman"/>
+                <w:color w:val="000000"/>
+                <w:lang w:eastAsia="en-GB"/>
               </w:rPr>
               <w:t>-3,075</w:t>
             </w:r>
@@ -16487,14 +16772,14 @@
               <w:rPr>
                 <w:rFonts w:eastAsia="Times New Roman"/>
                 <w:color w:val="000000"/>
-                <w:lang w:val="en-IS" w:eastAsia="en-GB"/>
-              </w:rPr>
-            </w:pPr>
-            <w:r>
-              <w:rPr>
-                <w:rFonts w:eastAsia="Times New Roman"/>
-                <w:color w:val="000000"/>
-                <w:lang w:val="en-IS" w:eastAsia="en-GB"/>
+                <w:lang w:eastAsia="en-GB"/>
+              </w:rPr>
+            </w:pPr>
+            <w:r>
+              <w:rPr>
+                <w:rFonts w:eastAsia="Times New Roman"/>
+                <w:color w:val="000000"/>
+                <w:lang w:eastAsia="en-GB"/>
               </w:rPr>
               <w:t>0,211</w:t>
             </w:r>
@@ -16523,14 +16808,14 @@
               <w:rPr>
                 <w:rFonts w:eastAsia="Times New Roman"/>
                 <w:color w:val="000000"/>
-                <w:lang w:val="en-IS" w:eastAsia="en-GB"/>
-              </w:rPr>
-            </w:pPr>
-            <w:r>
-              <w:rPr>
-                <w:rFonts w:eastAsia="Times New Roman"/>
-                <w:color w:val="000000"/>
-                <w:lang w:val="en-IS" w:eastAsia="en-GB"/>
+                <w:lang w:eastAsia="en-GB"/>
+              </w:rPr>
+            </w:pPr>
+            <w:r>
+              <w:rPr>
+                <w:rFonts w:eastAsia="Times New Roman"/>
+                <w:color w:val="000000"/>
+                <w:lang w:eastAsia="en-GB"/>
               </w:rPr>
               <w:t>0,917</w:t>
             </w:r>
@@ -16559,14 +16844,14 @@
               <w:rPr>
                 <w:rFonts w:eastAsia="Times New Roman"/>
                 <w:color w:val="000000"/>
-                <w:lang w:val="en-IS" w:eastAsia="en-GB"/>
-              </w:rPr>
-            </w:pPr>
-            <w:r>
-              <w:rPr>
-                <w:rFonts w:eastAsia="Times New Roman"/>
-                <w:color w:val="000000"/>
-                <w:lang w:val="en-IS" w:eastAsia="en-GB"/>
+                <w:lang w:eastAsia="en-GB"/>
+              </w:rPr>
+            </w:pPr>
+            <w:r>
+              <w:rPr>
+                <w:rFonts w:eastAsia="Times New Roman"/>
+                <w:color w:val="000000"/>
+                <w:lang w:eastAsia="en-GB"/>
               </w:rPr>
               <w:t>-4,252</w:t>
             </w:r>
@@ -16595,14 +16880,14 @@
               <w:rPr>
                 <w:rFonts w:eastAsia="Times New Roman"/>
                 <w:color w:val="000000"/>
-                <w:lang w:val="en-IS" w:eastAsia="en-GB"/>
-              </w:rPr>
-            </w:pPr>
-            <w:r>
-              <w:rPr>
-                <w:rFonts w:eastAsia="Times New Roman"/>
-                <w:color w:val="000000"/>
-                <w:lang w:val="en-IS" w:eastAsia="en-GB"/>
+                <w:lang w:eastAsia="en-GB"/>
+              </w:rPr>
+            </w:pPr>
+            <w:r>
+              <w:rPr>
+                <w:rFonts w:eastAsia="Times New Roman"/>
+                <w:color w:val="000000"/>
+                <w:lang w:eastAsia="en-GB"/>
               </w:rPr>
               <w:t>-3,159</w:t>
             </w:r>
@@ -16631,14 +16916,14 @@
               <w:rPr>
                 <w:rFonts w:eastAsia="Times New Roman"/>
                 <w:color w:val="000000"/>
-                <w:lang w:val="en-IS" w:eastAsia="en-GB"/>
-              </w:rPr>
-            </w:pPr>
-            <w:r>
-              <w:rPr>
-                <w:rFonts w:eastAsia="Times New Roman"/>
-                <w:color w:val="000000"/>
-                <w:lang w:val="en-IS" w:eastAsia="en-GB"/>
+                <w:lang w:eastAsia="en-GB"/>
+              </w:rPr>
+            </w:pPr>
+            <w:r>
+              <w:rPr>
+                <w:rFonts w:eastAsia="Times New Roman"/>
+                <w:color w:val="000000"/>
+                <w:lang w:eastAsia="en-GB"/>
               </w:rPr>
               <w:t>-2,102</w:t>
             </w:r>
@@ -16667,14 +16952,14 @@
               <w:rPr>
                 <w:rFonts w:eastAsia="Times New Roman"/>
                 <w:color w:val="000000"/>
-                <w:lang w:val="en-IS" w:eastAsia="en-GB"/>
-              </w:rPr>
-            </w:pPr>
-            <w:r>
-              <w:rPr>
-                <w:rFonts w:eastAsia="Times New Roman"/>
-                <w:color w:val="000000"/>
-                <w:lang w:val="en-IS" w:eastAsia="en-GB"/>
+                <w:lang w:eastAsia="en-GB"/>
+              </w:rPr>
+            </w:pPr>
+            <w:r>
+              <w:rPr>
+                <w:rFonts w:eastAsia="Times New Roman"/>
+                <w:color w:val="000000"/>
+                <w:lang w:eastAsia="en-GB"/>
               </w:rPr>
               <w:t>-0,085</w:t>
             </w:r>
@@ -16708,14 +16993,14 @@
               <w:rPr>
                 <w:rFonts w:eastAsia="Times New Roman"/>
                 <w:color w:val="000000"/>
-                <w:lang w:val="en-IS" w:eastAsia="en-GB"/>
-              </w:rPr>
-            </w:pPr>
-            <w:r>
-              <w:rPr>
-                <w:rFonts w:eastAsia="Times New Roman"/>
-                <w:color w:val="000000"/>
-                <w:lang w:val="en-IS" w:eastAsia="en-GB"/>
+                <w:lang w:eastAsia="en-GB"/>
+              </w:rPr>
+            </w:pPr>
+            <w:r>
+              <w:rPr>
+                <w:rFonts w:eastAsia="Times New Roman"/>
+                <w:color w:val="000000"/>
+                <w:lang w:eastAsia="en-GB"/>
               </w:rPr>
               <w:t>sp_a07</w:t>
             </w:r>
@@ -16744,14 +17029,14 @@
               <w:rPr>
                 <w:rFonts w:eastAsia="Times New Roman"/>
                 <w:color w:val="000000"/>
-                <w:lang w:val="en-IS" w:eastAsia="en-GB"/>
-              </w:rPr>
-            </w:pPr>
-            <w:r>
-              <w:rPr>
-                <w:rFonts w:eastAsia="Times New Roman"/>
-                <w:color w:val="000000"/>
-                <w:lang w:val="en-IS" w:eastAsia="en-GB"/>
+                <w:lang w:eastAsia="en-GB"/>
+              </w:rPr>
+            </w:pPr>
+            <w:r>
+              <w:rPr>
+                <w:rFonts w:eastAsia="Times New Roman"/>
+                <w:color w:val="000000"/>
+                <w:lang w:eastAsia="en-GB"/>
               </w:rPr>
               <w:t>5,35</w:t>
             </w:r>
@@ -16780,14 +17065,14 @@
               <w:rPr>
                 <w:rFonts w:eastAsia="Times New Roman"/>
                 <w:color w:val="000000"/>
-                <w:lang w:val="en-IS" w:eastAsia="en-GB"/>
-              </w:rPr>
-            </w:pPr>
-            <w:r>
-              <w:rPr>
-                <w:rFonts w:eastAsia="Times New Roman"/>
-                <w:color w:val="000000"/>
-                <w:lang w:val="en-IS" w:eastAsia="en-GB"/>
+                <w:lang w:eastAsia="en-GB"/>
+              </w:rPr>
+            </w:pPr>
+            <w:r>
+              <w:rPr>
+                <w:rFonts w:eastAsia="Times New Roman"/>
+                <w:color w:val="000000"/>
+                <w:lang w:eastAsia="en-GB"/>
               </w:rPr>
               <w:t>-1,261</w:t>
             </w:r>
@@ -16816,14 +17101,14 @@
               <w:rPr>
                 <w:rFonts w:eastAsia="Times New Roman"/>
                 <w:color w:val="000000"/>
-                <w:lang w:val="en-IS" w:eastAsia="en-GB"/>
-              </w:rPr>
-            </w:pPr>
-            <w:r>
-              <w:rPr>
-                <w:rFonts w:eastAsia="Times New Roman"/>
-                <w:color w:val="000000"/>
-                <w:lang w:val="en-IS" w:eastAsia="en-GB"/>
+                <w:lang w:eastAsia="en-GB"/>
+              </w:rPr>
+            </w:pPr>
+            <w:r>
+              <w:rPr>
+                <w:rFonts w:eastAsia="Times New Roman"/>
+                <w:color w:val="000000"/>
+                <w:lang w:eastAsia="en-GB"/>
               </w:rPr>
               <w:t>-0,693</w:t>
             </w:r>
@@ -16852,14 +17137,14 @@
               <w:rPr>
                 <w:rFonts w:eastAsia="Times New Roman"/>
                 <w:color w:val="000000"/>
-                <w:lang w:val="en-IS" w:eastAsia="en-GB"/>
-              </w:rPr>
-            </w:pPr>
-            <w:r>
-              <w:rPr>
-                <w:rFonts w:eastAsia="Times New Roman"/>
-                <w:color w:val="000000"/>
-                <w:lang w:val="en-IS" w:eastAsia="en-GB"/>
+                <w:lang w:eastAsia="en-GB"/>
+              </w:rPr>
+            </w:pPr>
+            <w:r>
+              <w:rPr>
+                <w:rFonts w:eastAsia="Times New Roman"/>
+                <w:color w:val="000000"/>
+                <w:lang w:eastAsia="en-GB"/>
               </w:rPr>
               <w:t>-0,01</w:t>
             </w:r>
@@ -16888,14 +17173,14 @@
               <w:rPr>
                 <w:rFonts w:eastAsia="Times New Roman"/>
                 <w:color w:val="000000"/>
-                <w:lang w:val="en-IS" w:eastAsia="en-GB"/>
-              </w:rPr>
-            </w:pPr>
-            <w:r>
-              <w:rPr>
-                <w:rFonts w:eastAsia="Times New Roman"/>
-                <w:color w:val="000000"/>
-                <w:lang w:val="en-IS" w:eastAsia="en-GB"/>
+                <w:lang w:eastAsia="en-GB"/>
+              </w:rPr>
+            </w:pPr>
+            <w:r>
+              <w:rPr>
+                <w:rFonts w:eastAsia="Times New Roman"/>
+                <w:color w:val="000000"/>
+                <w:lang w:eastAsia="en-GB"/>
               </w:rPr>
               <w:t>1,126</w:t>
             </w:r>
@@ -16924,14 +17209,14 @@
               <w:rPr>
                 <w:rFonts w:eastAsia="Times New Roman"/>
                 <w:color w:val="000000"/>
-                <w:lang w:val="en-IS" w:eastAsia="en-GB"/>
-              </w:rPr>
-            </w:pPr>
-            <w:r>
-              <w:rPr>
-                <w:rFonts w:eastAsia="Times New Roman"/>
-                <w:color w:val="000000"/>
-                <w:lang w:val="en-IS" w:eastAsia="en-GB"/>
+                <w:lang w:eastAsia="en-GB"/>
+              </w:rPr>
+            </w:pPr>
+            <w:r>
+              <w:rPr>
+                <w:rFonts w:eastAsia="Times New Roman"/>
+                <w:color w:val="000000"/>
+                <w:lang w:eastAsia="en-GB"/>
               </w:rPr>
               <w:t>5,594</w:t>
             </w:r>
@@ -16960,14 +17245,14 @@
               <w:rPr>
                 <w:rFonts w:eastAsia="Times New Roman"/>
                 <w:color w:val="000000"/>
-                <w:lang w:val="en-IS" w:eastAsia="en-GB"/>
-              </w:rPr>
-            </w:pPr>
-            <w:r>
-              <w:rPr>
-                <w:rFonts w:eastAsia="Times New Roman"/>
-                <w:color w:val="000000"/>
-                <w:lang w:val="en-IS" w:eastAsia="en-GB"/>
+                <w:lang w:eastAsia="en-GB"/>
+              </w:rPr>
+            </w:pPr>
+            <w:r>
+              <w:rPr>
+                <w:rFonts w:eastAsia="Times New Roman"/>
+                <w:color w:val="000000"/>
+                <w:lang w:eastAsia="en-GB"/>
               </w:rPr>
               <w:t>-1,736</w:t>
             </w:r>
@@ -16996,14 +17281,14 @@
               <w:rPr>
                 <w:rFonts w:eastAsia="Times New Roman"/>
                 <w:color w:val="000000"/>
-                <w:lang w:val="en-IS" w:eastAsia="en-GB"/>
-              </w:rPr>
-            </w:pPr>
-            <w:r>
-              <w:rPr>
-                <w:rFonts w:eastAsia="Times New Roman"/>
-                <w:color w:val="000000"/>
-                <w:lang w:val="en-IS" w:eastAsia="en-GB"/>
+                <w:lang w:eastAsia="en-GB"/>
+              </w:rPr>
+            </w:pPr>
+            <w:r>
+              <w:rPr>
+                <w:rFonts w:eastAsia="Times New Roman"/>
+                <w:color w:val="000000"/>
+                <w:lang w:eastAsia="en-GB"/>
               </w:rPr>
               <w:t>-1,198</w:t>
             </w:r>
@@ -17032,14 +17317,14 @@
               <w:rPr>
                 <w:rFonts w:eastAsia="Times New Roman"/>
                 <w:color w:val="000000"/>
-                <w:lang w:val="en-IS" w:eastAsia="en-GB"/>
-              </w:rPr>
-            </w:pPr>
-            <w:r>
-              <w:rPr>
-                <w:rFonts w:eastAsia="Times New Roman"/>
-                <w:color w:val="000000"/>
-                <w:lang w:val="en-IS" w:eastAsia="en-GB"/>
+                <w:lang w:eastAsia="en-GB"/>
+              </w:rPr>
+            </w:pPr>
+            <w:r>
+              <w:rPr>
+                <w:rFonts w:eastAsia="Times New Roman"/>
+                <w:color w:val="000000"/>
+                <w:lang w:eastAsia="en-GB"/>
               </w:rPr>
               <w:t>-0,557</w:t>
             </w:r>
@@ -17068,14 +17353,14 @@
               <w:rPr>
                 <w:rFonts w:eastAsia="Times New Roman"/>
                 <w:color w:val="000000"/>
-                <w:lang w:val="en-IS" w:eastAsia="en-GB"/>
-              </w:rPr>
-            </w:pPr>
-            <w:r>
-              <w:rPr>
-                <w:rFonts w:eastAsia="Times New Roman"/>
-                <w:color w:val="000000"/>
-                <w:lang w:val="en-IS" w:eastAsia="en-GB"/>
+                <w:lang w:eastAsia="en-GB"/>
+              </w:rPr>
+            </w:pPr>
+            <w:r>
+              <w:rPr>
+                <w:rFonts w:eastAsia="Times New Roman"/>
+                <w:color w:val="000000"/>
+                <w:lang w:eastAsia="en-GB"/>
               </w:rPr>
               <w:t>0,433</w:t>
             </w:r>
@@ -17109,14 +17394,14 @@
               <w:rPr>
                 <w:rFonts w:eastAsia="Times New Roman"/>
                 <w:color w:val="000000"/>
-                <w:lang w:val="en-IS" w:eastAsia="en-GB"/>
-              </w:rPr>
-            </w:pPr>
-            <w:r>
-              <w:rPr>
-                <w:rFonts w:eastAsia="Times New Roman"/>
-                <w:color w:val="000000"/>
-                <w:lang w:val="en-IS" w:eastAsia="en-GB"/>
+                <w:lang w:eastAsia="en-GB"/>
+              </w:rPr>
+            </w:pPr>
+            <w:r>
+              <w:rPr>
+                <w:rFonts w:eastAsia="Times New Roman"/>
+                <w:color w:val="000000"/>
+                <w:lang w:eastAsia="en-GB"/>
               </w:rPr>
               <w:t>sp_a08</w:t>
             </w:r>
@@ -17145,14 +17430,14 @@
               <w:rPr>
                 <w:rFonts w:eastAsia="Times New Roman"/>
                 <w:color w:val="000000"/>
-                <w:lang w:val="en-IS" w:eastAsia="en-GB"/>
-              </w:rPr>
-            </w:pPr>
-            <w:r>
-              <w:rPr>
-                <w:rFonts w:eastAsia="Times New Roman"/>
-                <w:color w:val="000000"/>
-                <w:lang w:val="en-IS" w:eastAsia="en-GB"/>
+                <w:lang w:eastAsia="en-GB"/>
+              </w:rPr>
+            </w:pPr>
+            <w:r>
+              <w:rPr>
+                <w:rFonts w:eastAsia="Times New Roman"/>
+                <w:color w:val="000000"/>
+                <w:lang w:eastAsia="en-GB"/>
               </w:rPr>
               <w:t>7,628</w:t>
             </w:r>
@@ -17181,14 +17466,14 @@
               <w:rPr>
                 <w:rFonts w:eastAsia="Times New Roman"/>
                 <w:color w:val="000000"/>
-                <w:lang w:val="en-IS" w:eastAsia="en-GB"/>
-              </w:rPr>
-            </w:pPr>
-            <w:r>
-              <w:rPr>
-                <w:rFonts w:eastAsia="Times New Roman"/>
-                <w:color w:val="000000"/>
-                <w:lang w:val="en-IS" w:eastAsia="en-GB"/>
+                <w:lang w:eastAsia="en-GB"/>
+              </w:rPr>
+            </w:pPr>
+            <w:r>
+              <w:rPr>
+                <w:rFonts w:eastAsia="Times New Roman"/>
+                <w:color w:val="000000"/>
+                <w:lang w:eastAsia="en-GB"/>
               </w:rPr>
               <w:t>-1,206</w:t>
             </w:r>
@@ -17217,14 +17502,14 @@
               <w:rPr>
                 <w:rFonts w:eastAsia="Times New Roman"/>
                 <w:color w:val="000000"/>
-                <w:lang w:val="en-IS" w:eastAsia="en-GB"/>
-              </w:rPr>
-            </w:pPr>
-            <w:r>
-              <w:rPr>
-                <w:rFonts w:eastAsia="Times New Roman"/>
-                <w:color w:val="000000"/>
-                <w:lang w:val="en-IS" w:eastAsia="en-GB"/>
+                <w:lang w:eastAsia="en-GB"/>
+              </w:rPr>
+            </w:pPr>
+            <w:r>
+              <w:rPr>
+                <w:rFonts w:eastAsia="Times New Roman"/>
+                <w:color w:val="000000"/>
+                <w:lang w:eastAsia="en-GB"/>
               </w:rPr>
               <w:t>-0,699</w:t>
             </w:r>
@@ -17253,14 +17538,14 @@
               <w:rPr>
                 <w:rFonts w:eastAsia="Times New Roman"/>
                 <w:color w:val="000000"/>
-                <w:lang w:val="en-IS" w:eastAsia="en-GB"/>
-              </w:rPr>
-            </w:pPr>
-            <w:r>
-              <w:rPr>
-                <w:rFonts w:eastAsia="Times New Roman"/>
-                <w:color w:val="000000"/>
-                <w:lang w:val="en-IS" w:eastAsia="en-GB"/>
+                <w:lang w:eastAsia="en-GB"/>
+              </w:rPr>
+            </w:pPr>
+            <w:r>
+              <w:rPr>
+                <w:rFonts w:eastAsia="Times New Roman"/>
+                <w:color w:val="000000"/>
+                <w:lang w:eastAsia="en-GB"/>
               </w:rPr>
               <w:t>-0,015</w:t>
             </w:r>
@@ -17289,14 +17574,14 @@
               <w:rPr>
                 <w:rFonts w:eastAsia="Times New Roman"/>
                 <w:color w:val="000000"/>
-                <w:lang w:val="en-IS" w:eastAsia="en-GB"/>
-              </w:rPr>
-            </w:pPr>
-            <w:r>
-              <w:rPr>
-                <w:rFonts w:eastAsia="Times New Roman"/>
-                <w:color w:val="000000"/>
-                <w:lang w:val="en-IS" w:eastAsia="en-GB"/>
+                <w:lang w:eastAsia="en-GB"/>
+              </w:rPr>
+            </w:pPr>
+            <w:r>
+              <w:rPr>
+                <w:rFonts w:eastAsia="Times New Roman"/>
+                <w:color w:val="000000"/>
+                <w:lang w:eastAsia="en-GB"/>
               </w:rPr>
               <w:t>0,985</w:t>
             </w:r>
@@ -17325,14 +17610,14 @@
               <w:rPr>
                 <w:rFonts w:eastAsia="Times New Roman"/>
                 <w:color w:val="000000"/>
-                <w:lang w:val="en-IS" w:eastAsia="en-GB"/>
-              </w:rPr>
-            </w:pPr>
-            <w:r>
-              <w:rPr>
-                <w:rFonts w:eastAsia="Times New Roman"/>
-                <w:color w:val="000000"/>
-                <w:lang w:val="en-IS" w:eastAsia="en-GB"/>
+                <w:lang w:eastAsia="en-GB"/>
+              </w:rPr>
+            </w:pPr>
+            <w:r>
+              <w:rPr>
+                <w:rFonts w:eastAsia="Times New Roman"/>
+                <w:color w:val="000000"/>
+                <w:lang w:eastAsia="en-GB"/>
               </w:rPr>
               <w:t>5,431</w:t>
             </w:r>
@@ -17361,14 +17646,14 @@
               <w:rPr>
                 <w:rFonts w:eastAsia="Times New Roman"/>
                 <w:color w:val="000000"/>
-                <w:lang w:val="en-IS" w:eastAsia="en-GB"/>
-              </w:rPr>
-            </w:pPr>
-            <w:r>
-              <w:rPr>
-                <w:rFonts w:eastAsia="Times New Roman"/>
-                <w:color w:val="000000"/>
-                <w:lang w:val="en-IS" w:eastAsia="en-GB"/>
+                <w:lang w:eastAsia="en-GB"/>
+              </w:rPr>
+            </w:pPr>
+            <w:r>
+              <w:rPr>
+                <w:rFonts w:eastAsia="Times New Roman"/>
+                <w:color w:val="000000"/>
+                <w:lang w:eastAsia="en-GB"/>
               </w:rPr>
               <w:t>-1,741</w:t>
             </w:r>
@@ -17397,14 +17682,14 @@
               <w:rPr>
                 <w:rFonts w:eastAsia="Times New Roman"/>
                 <w:color w:val="000000"/>
-                <w:lang w:val="en-IS" w:eastAsia="en-GB"/>
-              </w:rPr>
-            </w:pPr>
-            <w:r>
-              <w:rPr>
-                <w:rFonts w:eastAsia="Times New Roman"/>
-                <w:color w:val="000000"/>
-                <w:lang w:val="en-IS" w:eastAsia="en-GB"/>
+                <w:lang w:eastAsia="en-GB"/>
+              </w:rPr>
+            </w:pPr>
+            <w:r>
+              <w:rPr>
+                <w:rFonts w:eastAsia="Times New Roman"/>
+                <w:color w:val="000000"/>
+                <w:lang w:eastAsia="en-GB"/>
               </w:rPr>
               <w:t>-1,216</w:t>
             </w:r>
@@ -17433,14 +17718,14 @@
               <w:rPr>
                 <w:rFonts w:eastAsia="Times New Roman"/>
                 <w:color w:val="000000"/>
-                <w:lang w:val="en-IS" w:eastAsia="en-GB"/>
-              </w:rPr>
-            </w:pPr>
-            <w:r>
-              <w:rPr>
-                <w:rFonts w:eastAsia="Times New Roman"/>
-                <w:color w:val="000000"/>
-                <w:lang w:val="en-IS" w:eastAsia="en-GB"/>
+                <w:lang w:eastAsia="en-GB"/>
+              </w:rPr>
+            </w:pPr>
+            <w:r>
+              <w:rPr>
+                <w:rFonts w:eastAsia="Times New Roman"/>
+                <w:color w:val="000000"/>
+                <w:lang w:eastAsia="en-GB"/>
               </w:rPr>
               <w:t>-0,527</w:t>
             </w:r>
@@ -17469,14 +17754,14 @@
               <w:rPr>
                 <w:rFonts w:eastAsia="Times New Roman"/>
                 <w:color w:val="000000"/>
-                <w:lang w:val="en-IS" w:eastAsia="en-GB"/>
-              </w:rPr>
-            </w:pPr>
-            <w:r>
-              <w:rPr>
-                <w:rFonts w:eastAsia="Times New Roman"/>
-                <w:color w:val="000000"/>
-                <w:lang w:val="en-IS" w:eastAsia="en-GB"/>
+                <w:lang w:eastAsia="en-GB"/>
+              </w:rPr>
+            </w:pPr>
+            <w:r>
+              <w:rPr>
+                <w:rFonts w:eastAsia="Times New Roman"/>
+                <w:color w:val="000000"/>
+                <w:lang w:eastAsia="en-GB"/>
               </w:rPr>
               <w:t>0,437</w:t>
             </w:r>
@@ -17510,14 +17795,14 @@
               <w:rPr>
                 <w:rFonts w:eastAsia="Times New Roman"/>
                 <w:color w:val="000000"/>
-                <w:lang w:val="en-IS" w:eastAsia="en-GB"/>
-              </w:rPr>
-            </w:pPr>
-            <w:r>
-              <w:rPr>
-                <w:rFonts w:eastAsia="Times New Roman"/>
-                <w:color w:val="000000"/>
-                <w:lang w:val="en-IS" w:eastAsia="en-GB"/>
+                <w:lang w:eastAsia="en-GB"/>
+              </w:rPr>
+            </w:pPr>
+            <w:r>
+              <w:rPr>
+                <w:rFonts w:eastAsia="Times New Roman"/>
+                <w:color w:val="000000"/>
+                <w:lang w:eastAsia="en-GB"/>
               </w:rPr>
               <w:t>sp_a09</w:t>
             </w:r>
@@ -17546,14 +17831,14 @@
               <w:rPr>
                 <w:rFonts w:eastAsia="Times New Roman"/>
                 <w:color w:val="000000"/>
-                <w:lang w:val="en-IS" w:eastAsia="en-GB"/>
-              </w:rPr>
-            </w:pPr>
-            <w:r>
-              <w:rPr>
-                <w:rFonts w:eastAsia="Times New Roman"/>
-                <w:color w:val="000000"/>
-                <w:lang w:val="en-IS" w:eastAsia="en-GB"/>
+                <w:lang w:eastAsia="en-GB"/>
+              </w:rPr>
+            </w:pPr>
+            <w:r>
+              <w:rPr>
+                <w:rFonts w:eastAsia="Times New Roman"/>
+                <w:color w:val="000000"/>
+                <w:lang w:eastAsia="en-GB"/>
               </w:rPr>
               <w:t>1,444</w:t>
             </w:r>
@@ -17582,14 +17867,14 @@
               <w:rPr>
                 <w:rFonts w:eastAsia="Times New Roman"/>
                 <w:color w:val="000000"/>
-                <w:lang w:val="en-IS" w:eastAsia="en-GB"/>
-              </w:rPr>
-            </w:pPr>
-            <w:r>
-              <w:rPr>
-                <w:rFonts w:eastAsia="Times New Roman"/>
-                <w:color w:val="000000"/>
-                <w:lang w:val="en-IS" w:eastAsia="en-GB"/>
+                <w:lang w:eastAsia="en-GB"/>
+              </w:rPr>
+            </w:pPr>
+            <w:r>
+              <w:rPr>
+                <w:rFonts w:eastAsia="Times New Roman"/>
+                <w:color w:val="000000"/>
+                <w:lang w:eastAsia="en-GB"/>
               </w:rPr>
               <w:t>-3,195</w:t>
             </w:r>
@@ -17618,14 +17903,14 @@
               <w:rPr>
                 <w:rFonts w:eastAsia="Times New Roman"/>
                 <w:color w:val="000000"/>
-                <w:lang w:val="en-IS" w:eastAsia="en-GB"/>
-              </w:rPr>
-            </w:pPr>
-            <w:r>
-              <w:rPr>
-                <w:rFonts w:eastAsia="Times New Roman"/>
-                <w:color w:val="000000"/>
-                <w:lang w:val="en-IS" w:eastAsia="en-GB"/>
+                <w:lang w:eastAsia="en-GB"/>
+              </w:rPr>
+            </w:pPr>
+            <w:r>
+              <w:rPr>
+                <w:rFonts w:eastAsia="Times New Roman"/>
+                <w:color w:val="000000"/>
+                <w:lang w:eastAsia="en-GB"/>
               </w:rPr>
               <w:t>-2,513</w:t>
             </w:r>
@@ -17654,14 +17939,14 @@
               <w:rPr>
                 <w:rFonts w:eastAsia="Times New Roman"/>
                 <w:color w:val="000000"/>
-                <w:lang w:val="en-IS" w:eastAsia="en-GB"/>
-              </w:rPr>
-            </w:pPr>
-            <w:r>
-              <w:rPr>
-                <w:rFonts w:eastAsia="Times New Roman"/>
-                <w:color w:val="000000"/>
-                <w:lang w:val="en-IS" w:eastAsia="en-GB"/>
+                <w:lang w:eastAsia="en-GB"/>
+              </w:rPr>
+            </w:pPr>
+            <w:r>
+              <w:rPr>
+                <w:rFonts w:eastAsia="Times New Roman"/>
+                <w:color w:val="000000"/>
+                <w:lang w:eastAsia="en-GB"/>
               </w:rPr>
               <w:t>-1,192</w:t>
             </w:r>
@@ -17690,14 +17975,14 @@
               <w:rPr>
                 <w:rFonts w:eastAsia="Times New Roman"/>
                 <w:color w:val="000000"/>
-                <w:lang w:val="en-IS" w:eastAsia="en-GB"/>
-              </w:rPr>
-            </w:pPr>
-            <w:r>
-              <w:rPr>
-                <w:rFonts w:eastAsia="Times New Roman"/>
-                <w:color w:val="000000"/>
-                <w:lang w:val="en-IS" w:eastAsia="en-GB"/>
+                <w:lang w:eastAsia="en-GB"/>
+              </w:rPr>
+            </w:pPr>
+            <w:r>
+              <w:rPr>
+                <w:rFonts w:eastAsia="Times New Roman"/>
+                <w:color w:val="000000"/>
+                <w:lang w:eastAsia="en-GB"/>
               </w:rPr>
               <w:t>0,685</w:t>
             </w:r>
@@ -17726,14 +18011,14 @@
               <w:rPr>
                 <w:rFonts w:eastAsia="Times New Roman"/>
                 <w:color w:val="000000"/>
-                <w:lang w:val="en-IS" w:eastAsia="en-GB"/>
-              </w:rPr>
-            </w:pPr>
-            <w:r>
-              <w:rPr>
-                <w:rFonts w:eastAsia="Times New Roman"/>
-                <w:color w:val="000000"/>
-                <w:lang w:val="en-IS" w:eastAsia="en-GB"/>
+                <w:lang w:eastAsia="en-GB"/>
+              </w:rPr>
+            </w:pPr>
+            <w:r>
+              <w:rPr>
+                <w:rFonts w:eastAsia="Times New Roman"/>
+                <w:color w:val="000000"/>
+                <w:lang w:eastAsia="en-GB"/>
               </w:rPr>
               <w:t>1,952</w:t>
             </w:r>
@@ -17762,14 +18047,14 @@
               <w:rPr>
                 <w:rFonts w:eastAsia="Times New Roman"/>
                 <w:color w:val="000000"/>
-                <w:lang w:val="en-IS" w:eastAsia="en-GB"/>
-              </w:rPr>
-            </w:pPr>
-            <w:r>
-              <w:rPr>
-                <w:rFonts w:eastAsia="Times New Roman"/>
-                <w:color w:val="000000"/>
-                <w:lang w:val="en-IS" w:eastAsia="en-GB"/>
+                <w:lang w:eastAsia="en-GB"/>
+              </w:rPr>
+            </w:pPr>
+            <w:r>
+              <w:rPr>
+                <w:rFonts w:eastAsia="Times New Roman"/>
+                <w:color w:val="000000"/>
+                <w:lang w:eastAsia="en-GB"/>
               </w:rPr>
               <w:t>-3,302</w:t>
             </w:r>
@@ -17798,14 +18083,14 @@
               <w:rPr>
                 <w:rFonts w:eastAsia="Times New Roman"/>
                 <w:color w:val="000000"/>
-                <w:lang w:val="en-IS" w:eastAsia="en-GB"/>
-              </w:rPr>
-            </w:pPr>
-            <w:r>
-              <w:rPr>
-                <w:rFonts w:eastAsia="Times New Roman"/>
-                <w:color w:val="000000"/>
-                <w:lang w:val="en-IS" w:eastAsia="en-GB"/>
+                <w:lang w:eastAsia="en-GB"/>
+              </w:rPr>
+            </w:pPr>
+            <w:r>
+              <w:rPr>
+                <w:rFonts w:eastAsia="Times New Roman"/>
+                <w:color w:val="000000"/>
+                <w:lang w:eastAsia="en-GB"/>
               </w:rPr>
               <w:t>-2,714</w:t>
             </w:r>
@@ -17834,14 +18119,14 @@
               <w:rPr>
                 <w:rFonts w:eastAsia="Times New Roman"/>
                 <w:color w:val="000000"/>
-                <w:lang w:val="en-IS" w:eastAsia="en-GB"/>
-              </w:rPr>
-            </w:pPr>
-            <w:r>
-              <w:rPr>
-                <w:rFonts w:eastAsia="Times New Roman"/>
-                <w:color w:val="000000"/>
-                <w:lang w:val="en-IS" w:eastAsia="en-GB"/>
+                <w:lang w:eastAsia="en-GB"/>
+              </w:rPr>
+            </w:pPr>
+            <w:r>
+              <w:rPr>
+                <w:rFonts w:eastAsia="Times New Roman"/>
+                <w:color w:val="000000"/>
+                <w:lang w:eastAsia="en-GB"/>
               </w:rPr>
               <w:t>-1,522</w:t>
             </w:r>
@@ -17870,14 +18155,14 @@
               <w:rPr>
                 <w:rFonts w:eastAsia="Times New Roman"/>
                 <w:color w:val="000000"/>
-                <w:lang w:val="en-IS" w:eastAsia="en-GB"/>
-              </w:rPr>
-            </w:pPr>
-            <w:r>
-              <w:rPr>
-                <w:rFonts w:eastAsia="Times New Roman"/>
-                <w:color w:val="000000"/>
-                <w:lang w:val="en-IS" w:eastAsia="en-GB"/>
+                <w:lang w:eastAsia="en-GB"/>
+              </w:rPr>
+            </w:pPr>
+            <w:r>
+              <w:rPr>
+                <w:rFonts w:eastAsia="Times New Roman"/>
+                <w:color w:val="000000"/>
+                <w:lang w:eastAsia="en-GB"/>
               </w:rPr>
               <w:t>0,206</w:t>
             </w:r>
@@ -17918,7 +18203,7 @@
               <w:rPr>
                 <w:rFonts w:eastAsia="Times New Roman"/>
                 <w:color w:val="000000"/>
-                <w:lang w:val="en-IS" w:eastAsia="en-GB"/>
+                <w:lang w:eastAsia="en-GB"/>
               </w:rPr>
               <w:t>sp_a10</w:t>
             </w:r>
@@ -17955,14 +18240,14 @@
               <w:rPr>
                 <w:rFonts w:eastAsia="Times New Roman"/>
                 <w:color w:val="000000"/>
-                <w:lang w:val="en-IS" w:eastAsia="en-GB"/>
-              </w:rPr>
-            </w:pPr>
-            <w:r>
-              <w:rPr>
-                <w:rFonts w:eastAsia="Times New Roman"/>
-                <w:color w:val="000000"/>
-                <w:lang w:val="en-IS" w:eastAsia="en-GB"/>
+                <w:lang w:eastAsia="en-GB"/>
+              </w:rPr>
+            </w:pPr>
+            <w:r>
+              <w:rPr>
+                <w:rFonts w:eastAsia="Times New Roman"/>
+                <w:color w:val="000000"/>
+                <w:lang w:eastAsia="en-GB"/>
               </w:rPr>
               <w:t>0,039</w:t>
             </w:r>
@@ -17991,14 +18276,14 @@
               <w:rPr>
                 <w:rFonts w:eastAsia="Times New Roman"/>
                 <w:color w:val="000000"/>
-                <w:lang w:val="en-IS" w:eastAsia="en-GB"/>
-              </w:rPr>
-            </w:pPr>
-            <w:r>
-              <w:rPr>
-                <w:rFonts w:eastAsia="Times New Roman"/>
-                <w:color w:val="000000"/>
-                <w:lang w:val="en-IS" w:eastAsia="en-GB"/>
+                <w:lang w:eastAsia="en-GB"/>
+              </w:rPr>
+            </w:pPr>
+            <w:r>
+              <w:rPr>
+                <w:rFonts w:eastAsia="Times New Roman"/>
+                <w:color w:val="000000"/>
+                <w:lang w:eastAsia="en-GB"/>
               </w:rPr>
               <w:t>-50,011</w:t>
             </w:r>
@@ -18027,14 +18312,14 @@
               <w:rPr>
                 <w:rFonts w:eastAsia="Times New Roman"/>
                 <w:color w:val="000000"/>
-                <w:lang w:val="en-IS" w:eastAsia="en-GB"/>
-              </w:rPr>
-            </w:pPr>
-            <w:r>
-              <w:rPr>
-                <w:rFonts w:eastAsia="Times New Roman"/>
-                <w:color w:val="000000"/>
-                <w:lang w:val="en-IS" w:eastAsia="en-GB"/>
+                <w:lang w:eastAsia="en-GB"/>
+              </w:rPr>
+            </w:pPr>
+            <w:r>
+              <w:rPr>
+                <w:rFonts w:eastAsia="Times New Roman"/>
+                <w:color w:val="000000"/>
+                <w:lang w:eastAsia="en-GB"/>
               </w:rPr>
               <w:t>-14,551</w:t>
             </w:r>
@@ -18063,14 +18348,14 @@
               <w:rPr>
                 <w:rFonts w:eastAsia="Times New Roman"/>
                 <w:color w:val="000000"/>
-                <w:lang w:val="en-IS" w:eastAsia="en-GB"/>
-              </w:rPr>
-            </w:pPr>
-            <w:r>
-              <w:rPr>
-                <w:rFonts w:eastAsia="Times New Roman"/>
-                <w:color w:val="000000"/>
-                <w:lang w:val="en-IS" w:eastAsia="en-GB"/>
+                <w:lang w:eastAsia="en-GB"/>
+              </w:rPr>
+            </w:pPr>
+            <w:r>
+              <w:rPr>
+                <w:rFonts w:eastAsia="Times New Roman"/>
+                <w:color w:val="000000"/>
+                <w:lang w:eastAsia="en-GB"/>
               </w:rPr>
               <w:t>2,829</w:t>
             </w:r>
@@ -18099,14 +18384,14 @@
               <w:rPr>
                 <w:rFonts w:eastAsia="Times New Roman"/>
                 <w:color w:val="000000"/>
-                <w:lang w:val="en-IS" w:eastAsia="en-GB"/>
-              </w:rPr>
-            </w:pPr>
-            <w:r>
-              <w:rPr>
-                <w:rFonts w:eastAsia="Times New Roman"/>
-                <w:color w:val="000000"/>
-                <w:lang w:val="en-IS" w:eastAsia="en-GB"/>
+                <w:lang w:eastAsia="en-GB"/>
+              </w:rPr>
+            </w:pPr>
+            <w:r>
+              <w:rPr>
+                <w:rFonts w:eastAsia="Times New Roman"/>
+                <w:color w:val="000000"/>
+                <w:lang w:eastAsia="en-GB"/>
               </w:rPr>
               <w:t>46,555</w:t>
             </w:r>
@@ -18135,7 +18420,7 @@
               <w:rPr>
                 <w:rFonts w:eastAsia="Times New Roman"/>
                 <w:color w:val="000000"/>
-                <w:lang w:val="en-IS" w:eastAsia="en-GB"/>
+                <w:lang w:eastAsia="en-GB"/>
               </w:rPr>
             </w:pPr>
           </w:p>
@@ -18163,7 +18448,7 @@
               <w:rPr>
                 <w:rFonts w:eastAsia="Times New Roman"/>
                 <w:color w:val="000000"/>
-                <w:lang w:val="en-IS" w:eastAsia="en-GB"/>
+                <w:lang w:eastAsia="en-GB"/>
               </w:rPr>
             </w:pPr>
           </w:p>
@@ -18191,7 +18476,7 @@
               <w:rPr>
                 <w:rFonts w:eastAsia="Times New Roman"/>
                 <w:color w:val="000000"/>
-                <w:lang w:val="en-IS" w:eastAsia="en-GB"/>
+                <w:lang w:eastAsia="en-GB"/>
               </w:rPr>
             </w:pPr>
           </w:p>
@@ -18219,7 +18504,7 @@
               <w:rPr>
                 <w:rFonts w:eastAsia="Times New Roman"/>
                 <w:color w:val="000000"/>
-                <w:lang w:val="en-IS" w:eastAsia="en-GB"/>
+                <w:lang w:eastAsia="en-GB"/>
               </w:rPr>
             </w:pPr>
           </w:p>
@@ -18247,7 +18532,7 @@
               <w:rPr>
                 <w:rFonts w:eastAsia="Times New Roman"/>
                 <w:color w:val="000000"/>
-                <w:lang w:val="en-IS" w:eastAsia="en-GB"/>
+                <w:lang w:eastAsia="en-GB"/>
               </w:rPr>
             </w:pPr>
           </w:p>
@@ -18281,14 +18566,14 @@
               <w:rPr>
                 <w:rFonts w:eastAsia="Times New Roman"/>
                 <w:color w:val="000000"/>
-                <w:lang w:val="en-IS" w:eastAsia="en-GB"/>
-              </w:rPr>
-            </w:pPr>
-            <w:r>
-              <w:rPr>
-                <w:rFonts w:eastAsia="Times New Roman"/>
-                <w:color w:val="000000"/>
-                <w:lang w:val="en-IS" w:eastAsia="en-GB"/>
+                <w:lang w:eastAsia="en-GB"/>
+              </w:rPr>
+            </w:pPr>
+            <w:r>
+              <w:rPr>
+                <w:rFonts w:eastAsia="Times New Roman"/>
+                <w:color w:val="000000"/>
+                <w:lang w:eastAsia="en-GB"/>
               </w:rPr>
               <w:t>*Spurning eingöngu lögð fyrir starfsfólk skóla.</w:t>
             </w:r>
@@ -18313,7 +18598,43 @@
         <w:rPr>
           <w:color w:val="000000" w:themeColor="text1"/>
         </w:rPr>
-        <w:t>Í töflu 5. Má sjá aðgreiningarstuðull (a1) og þyngdarstuðla (d1:4).</w:t>
+        <w:t>Í töflu 5</w:t>
+      </w:r>
+      <w:del w:id="24" w:author="Aðalheiður Magnúsdóttir - HI" w:date="2023-03-16T13:05:00Z">
+        <w:r>
+          <w:rPr>
+            <w:color w:val="000000" w:themeColor="text1"/>
+          </w:rPr>
+          <w:delText>.</w:delText>
+        </w:r>
+      </w:del>
+      <w:r>
+        <w:rPr>
+          <w:color w:val="000000" w:themeColor="text1"/>
+        </w:rPr>
+        <w:t xml:space="preserve"> </w:t>
+      </w:r>
+      <w:ins w:id="25" w:author="Aðalheiður Magnúsdóttir - HI" w:date="2023-03-16T13:05:00Z">
+        <w:r>
+          <w:rPr>
+            <w:color w:val="000000" w:themeColor="text1"/>
+          </w:rPr>
+          <w:t>m</w:t>
+        </w:r>
+      </w:ins>
+      <w:del w:id="26" w:author="Aðalheiður Magnúsdóttir - HI" w:date="2023-03-16T13:05:00Z">
+        <w:r>
+          <w:rPr>
+            <w:color w:val="000000" w:themeColor="text1"/>
+          </w:rPr>
+          <w:delText>M</w:delText>
+        </w:r>
+      </w:del>
+      <w:r>
+        <w:rPr>
+          <w:color w:val="000000" w:themeColor="text1"/>
+        </w:rPr>
+        <w:t>á sjá aðgreiningarstuðull (a1) og þyngdarstuðla (d1:4).</w:t>
       </w:r>
       <w:r>
         <w:rPr>
@@ -18423,13 +18744,7 @@
         <w:rPr>
           <w:color w:val="000000" w:themeColor="text1"/>
         </w:rPr>
-        <w:t xml:space="preserve"> dreifingunni verða hlutskipti milli svarpunkta, t.d., mjög sammála og sammála.</w:t>
-      </w:r>
-      <w:r>
-        <w:rPr>
-          <w:color w:val="000000" w:themeColor="text1"/>
-        </w:rPr>
-        <w:t xml:space="preserve"> Aðgreiningarstuðull </w:t>
+        <w:t xml:space="preserve"> dreifingunni verða hlutskipti milli svarpunkta, t.d., mjög sammála og sammála. Aðgreiningarstuðull </w:t>
       </w:r>
       <w:r>
         <w:rPr>
@@ -18508,7 +18823,21 @@
         <w:rPr>
           <w:color w:val="000000" w:themeColor="text1"/>
         </w:rPr>
-        <w:t xml:space="preserve"> eru með aðgreiningarstuðull </w:t>
+        <w:t xml:space="preserve"> eru með aðgreiningarstuðul</w:t>
+      </w:r>
+      <w:del w:id="27" w:author="Aðalheiður Magnúsdóttir - HI" w:date="2023-03-16T13:06:00Z">
+        <w:r>
+          <w:rPr>
+            <w:color w:val="000000" w:themeColor="text1"/>
+          </w:rPr>
+          <w:delText>l</w:delText>
+        </w:r>
+      </w:del>
+      <w:r>
+        <w:rPr>
+          <w:color w:val="000000" w:themeColor="text1"/>
+        </w:rPr>
+        <w:t xml:space="preserve"> </w:t>
       </w:r>
       <w:r>
         <w:rPr>
@@ -18526,7 +18855,21 @@
         <w:rPr>
           <w:color w:val="000000" w:themeColor="text1"/>
         </w:rPr>
-        <w:t xml:space="preserve">bendir til þess að prófatriðinn eru ekki að ná að greina nægjanlega vel á milli </w:t>
+        <w:t>bendir til þess að prófatriðin</w:t>
+      </w:r>
+      <w:del w:id="28" w:author="Aðalheiður Magnúsdóttir - HI" w:date="2023-03-16T13:06:00Z">
+        <w:r>
+          <w:rPr>
+            <w:color w:val="000000" w:themeColor="text1"/>
+          </w:rPr>
+          <w:delText>n</w:delText>
+        </w:r>
+      </w:del>
+      <w:r>
+        <w:rPr>
+          <w:color w:val="000000" w:themeColor="text1"/>
+        </w:rPr>
+        <w:t xml:space="preserve"> eru ekki að ná að greina nægjanlega vel á milli </w:t>
       </w:r>
       <w:r>
         <w:rPr>
@@ -18624,6 +18967,7 @@
         </w:rPr>
         <w:t xml:space="preserve">, þ.e. </w:t>
       </w:r>
+      <w:commentRangeStart w:id="29"/>
       <w:r>
         <w:rPr>
           <w:color w:val="000000" w:themeColor="text1"/>
@@ -18646,7 +18990,20 @@
         <w:rPr>
           <w:color w:val="000000" w:themeColor="text1"/>
         </w:rPr>
-        <w:t xml:space="preserve"> þeta dreifingu.</w:t>
+        <w:t xml:space="preserve"> þeta dreifingu</w:t>
+      </w:r>
+      <w:commentRangeEnd w:id="29"/>
+      <w:r>
+        <w:rPr>
+          <w:rStyle w:val="CommentReference"/>
+        </w:rPr>
+        <w:commentReference w:id="29"/>
+      </w:r>
+      <w:r>
+        <w:rPr>
+          <w:color w:val="000000" w:themeColor="text1"/>
+        </w:rPr>
+        <w:t>.</w:t>
       </w:r>
       <w:r>
         <w:rPr>
@@ -18817,13 +19174,30 @@
         <w:rPr>
           <w:b/>
           <w:bCs/>
-          <w:color w:val="000000" w:themeColor="text1"/>
+          <w:i/>
+          <w:iCs/>
+          <w:color w:val="000000" w:themeColor="text1"/>
+          <w:rPrChange w:id="30" w:author="Aðalheiður Magnúsdóttir - HI" w:date="2023-03-16T13:06:00Z">
+            <w:rPr>
+              <w:b/>
+              <w:bCs/>
+              <w:color w:val="000000" w:themeColor="text1"/>
+            </w:rPr>
+          </w:rPrChange>
         </w:rPr>
       </w:pPr>
       <w:r>
         <w:rPr>
+          <w:i/>
+          <w:iCs/>
           <w:noProof/>
           <w:color w:val="000000" w:themeColor="text1"/>
+          <w:rPrChange w:id="31" w:author="Aðalheiður Magnúsdóttir - HI" w:date="2023-03-16T13:06:00Z">
+            <w:rPr>
+              <w:noProof/>
+              <w:color w:val="000000" w:themeColor="text1"/>
+            </w:rPr>
+          </w:rPrChange>
         </w:rPr>
         <w:drawing>
           <wp:anchor distT="0" distB="0" distL="114300" distR="114300" simplePos="0" relativeHeight="251661312" behindDoc="0" locked="0" layoutInCell="1" allowOverlap="1" wp14:anchorId="405080F3" wp14:editId="3F60D582">
@@ -18849,7 +19223,7 @@
                     <pic:cNvPicPr/>
                   </pic:nvPicPr>
                   <pic:blipFill>
-                    <a:blip r:embed="rId8">
+                    <a:blip r:embed="rId12">
                       <a:extLst>
                         <a:ext uri="{28A0092B-C50C-407E-A947-70E740481C1C}">
                           <a14:useLocalDpi xmlns:a14="http://schemas.microsoft.com/office/drawing/2010/main" val="0"/>
@@ -18881,29 +19255,26 @@
           </wp:anchor>
         </w:drawing>
       </w:r>
-      <w:r>
-        <w:rPr>
-          <w:color w:val="000000" w:themeColor="text1"/>
-        </w:rPr>
-        <w:t>Sveigrit fyrir</w:t>
-      </w:r>
-      <w:r>
-        <w:rPr>
-          <w:color w:val="000000" w:themeColor="text1"/>
-        </w:rPr>
-        <w:t xml:space="preserve"> allar breytur í prófhluta A – viðhorf </w:t>
-      </w:r>
-      <w:r>
-        <w:rPr>
-          <w:color w:val="000000" w:themeColor="text1"/>
-        </w:rPr>
-        <w:t>starfsfólk skóla</w:t>
-      </w:r>
-      <w:r>
-        <w:rPr>
-          <w:color w:val="000000" w:themeColor="text1"/>
-        </w:rPr>
-        <w:t>.</w:t>
+      <w:commentRangeStart w:id="32"/>
+      <w:r>
+        <w:rPr>
+          <w:i/>
+          <w:iCs/>
+          <w:color w:val="000000" w:themeColor="text1"/>
+          <w:rPrChange w:id="33" w:author="Aðalheiður Magnúsdóttir - HI" w:date="2023-03-16T13:06:00Z">
+            <w:rPr>
+              <w:color w:val="000000" w:themeColor="text1"/>
+            </w:rPr>
+          </w:rPrChange>
+        </w:rPr>
+        <w:t>Sveigrit fyrir allar breytur í prófhluta A – viðhorf starfsfólk skóla.</w:t>
+      </w:r>
+      <w:commentRangeEnd w:id="32"/>
+      <w:r>
+        <w:rPr>
+          <w:rStyle w:val="CommentReference"/>
+        </w:rPr>
+        <w:commentReference w:id="32"/>
       </w:r>
     </w:p>
     <w:p>
@@ -18932,19 +19303,7 @@
         <w:rPr>
           <w:color w:val="000000" w:themeColor="text1"/>
         </w:rPr>
-        <w:t xml:space="preserve">sýnir enga aðgreiningu, þetta má sjá í töflu 5. þar sem aðgreiningarstuðull (a1) er 0,039 og þyngdarstuðlar eru á bilinu -50 til +46,6, </w:t>
-      </w:r>
-      <w:r>
-        <w:rPr>
-          <w:color w:val="000000" w:themeColor="text1"/>
-        </w:rPr>
-        <w:t xml:space="preserve">myndræn framsetning á atriðinu </w:t>
-      </w:r>
-      <w:r>
-        <w:rPr>
-          <w:color w:val="000000" w:themeColor="text1"/>
-        </w:rPr>
-        <w:t>má sjá á mynd 2.</w:t>
+        <w:t>sýnir enga aðgreiningu, þetta má sjá í töflu 5. þar sem aðgreiningarstuðull (a1) er 0,039 og þyngdarstuðlar eru á bilinu -50 til +46,6, myndræn framsetning á atriðinu má sjá á mynd 2.</w:t>
       </w:r>
     </w:p>
     <w:p>
@@ -18988,6 +19347,7 @@
           <w:color w:val="000000" w:themeColor="text1"/>
         </w:rPr>
       </w:pPr>
+      <w:commentRangeStart w:id="34"/>
       <w:r>
         <w:rPr>
           <w:noProof/>
@@ -19017,7 +19377,7 @@
                     <pic:cNvPicPr/>
                   </pic:nvPicPr>
                   <pic:blipFill>
-                    <a:blip r:embed="rId9">
+                    <a:blip r:embed="rId13">
                       <a:extLst>
                         <a:ext uri="{28A0092B-C50C-407E-A947-70E740481C1C}">
                           <a14:useLocalDpi xmlns:a14="http://schemas.microsoft.com/office/drawing/2010/main" val="0"/>
@@ -19061,6 +19421,13 @@
         </w:rPr>
         <w:t xml:space="preserve"> prófatriði sp_a10.</w:t>
       </w:r>
+      <w:commentRangeEnd w:id="34"/>
+      <w:r>
+        <w:rPr>
+          <w:rStyle w:val="CommentReference"/>
+        </w:rPr>
+        <w:commentReference w:id="34"/>
+      </w:r>
     </w:p>
     <w:p>
       <w:pPr>
@@ -19117,7 +19484,29 @@
         <w:rPr>
           <w:color w:val="000000" w:themeColor="text1"/>
         </w:rPr>
-        <w:t>viðhorfa. Á mynd 3 Má sjá myndræna framsetningu á prófatriðum fyrir forsjáraðila. Hér sést aftur að einungis atriði „</w:t>
+        <w:t xml:space="preserve">viðhorfa. Á mynd 3 </w:t>
+      </w:r>
+      <w:ins w:id="35" w:author="Aðalheiður Magnúsdóttir - HI" w:date="2023-03-16T13:08:00Z">
+        <w:r>
+          <w:rPr>
+            <w:color w:val="000000" w:themeColor="text1"/>
+          </w:rPr>
+          <w:t>m</w:t>
+        </w:r>
+      </w:ins>
+      <w:del w:id="36" w:author="Aðalheiður Magnúsdóttir - HI" w:date="2023-03-16T13:08:00Z">
+        <w:r>
+          <w:rPr>
+            <w:color w:val="000000" w:themeColor="text1"/>
+          </w:rPr>
+          <w:delText>M</w:delText>
+        </w:r>
+      </w:del>
+      <w:r>
+        <w:rPr>
+          <w:color w:val="000000" w:themeColor="text1"/>
+        </w:rPr>
+        <w:t>á sjá myndræna framsetningu á prófatriðum fyrir forsjáraðila. Hér sést aftur að einungis atriði „</w:t>
       </w:r>
       <w:r>
         <w:rPr>
@@ -19219,15 +19608,32 @@
         <w:spacing w:line="360" w:lineRule="auto"/>
         <w:ind w:firstLine="0"/>
         <w:rPr>
-          <w:color w:val="000000" w:themeColor="text1"/>
+          <w:i/>
+          <w:iCs/>
+          <w:color w:val="000000" w:themeColor="text1"/>
+          <w:rPrChange w:id="37" w:author="Aðalheiður Magnúsdóttir - HI" w:date="2023-03-16T13:08:00Z">
+            <w:rPr>
+              <w:color w:val="000000" w:themeColor="text1"/>
+            </w:rPr>
+          </w:rPrChange>
         </w:rPr>
       </w:pPr>
       <w:r>
         <w:rPr>
           <w:b/>
           <w:bCs/>
+          <w:i/>
+          <w:iCs/>
           <w:noProof/>
           <w:color w:val="FF0000"/>
+          <w:rPrChange w:id="38" w:author="Aðalheiður Magnúsdóttir - HI" w:date="2023-03-16T13:08:00Z">
+            <w:rPr>
+              <w:b/>
+              <w:bCs/>
+              <w:noProof/>
+              <w:color w:val="FF0000"/>
+            </w:rPr>
+          </w:rPrChange>
         </w:rPr>
         <w:drawing>
           <wp:anchor distT="0" distB="0" distL="114300" distR="114300" simplePos="0" relativeHeight="251659264" behindDoc="0" locked="0" layoutInCell="1" allowOverlap="1" wp14:anchorId="320A0322" wp14:editId="1779CD9B">
@@ -19253,7 +19659,7 @@
                     <pic:cNvPicPr/>
                   </pic:nvPicPr>
                   <pic:blipFill>
-                    <a:blip r:embed="rId10">
+                    <a:blip r:embed="rId14">
                       <a:extLst>
                         <a:ext uri="{28A0092B-C50C-407E-A947-70E740481C1C}">
                           <a14:useLocalDpi xmlns:a14="http://schemas.microsoft.com/office/drawing/2010/main" val="0"/>
@@ -19287,7 +19693,14 @@
       </w:r>
       <w:r>
         <w:rPr>
-          <w:color w:val="000000" w:themeColor="text1"/>
+          <w:i/>
+          <w:iCs/>
+          <w:color w:val="000000" w:themeColor="text1"/>
+          <w:rPrChange w:id="39" w:author="Aðalheiður Magnúsdóttir - HI" w:date="2023-03-16T13:08:00Z">
+            <w:rPr>
+              <w:color w:val="000000" w:themeColor="text1"/>
+            </w:rPr>
+          </w:rPrChange>
         </w:rPr>
         <w:t>Sveigrit</w:t>
       </w:r>
@@ -19295,29 +19708,70 @@
         <w:rPr>
           <w:color w:val="000000" w:themeColor="text1"/>
         </w:rPr>
-        <w:t xml:space="preserve"> fyrir</w:t>
-      </w:r>
-      <w:r>
-        <w:rPr>
-          <w:color w:val="000000" w:themeColor="text1"/>
+        <w:t xml:space="preserve"> </w:t>
+      </w:r>
+      <w:r>
+        <w:rPr>
+          <w:i/>
+          <w:iCs/>
+          <w:color w:val="000000" w:themeColor="text1"/>
+          <w:rPrChange w:id="40" w:author="Aðalheiður Magnúsdóttir - HI" w:date="2023-03-16T13:08:00Z">
+            <w:rPr>
+              <w:color w:val="000000" w:themeColor="text1"/>
+            </w:rPr>
+          </w:rPrChange>
+        </w:rPr>
+        <w:t>fyrir</w:t>
+      </w:r>
+      <w:r>
+        <w:rPr>
+          <w:i/>
+          <w:iCs/>
+          <w:color w:val="000000" w:themeColor="text1"/>
+          <w:rPrChange w:id="41" w:author="Aðalheiður Magnúsdóttir - HI" w:date="2023-03-16T13:08:00Z">
+            <w:rPr>
+              <w:color w:val="000000" w:themeColor="text1"/>
+            </w:rPr>
+          </w:rPrChange>
         </w:rPr>
         <w:t xml:space="preserve"> allar breytur</w:t>
       </w:r>
       <w:r>
         <w:rPr>
-          <w:color w:val="000000" w:themeColor="text1"/>
+          <w:i/>
+          <w:iCs/>
+          <w:color w:val="000000" w:themeColor="text1"/>
+          <w:rPrChange w:id="42" w:author="Aðalheiður Magnúsdóttir - HI" w:date="2023-03-16T13:08:00Z">
+            <w:rPr>
+              <w:color w:val="000000" w:themeColor="text1"/>
+            </w:rPr>
+          </w:rPrChange>
         </w:rPr>
         <w:t xml:space="preserve"> í prófhluta A</w:t>
       </w:r>
       <w:r>
         <w:rPr>
-          <w:color w:val="000000" w:themeColor="text1"/>
+          <w:i/>
+          <w:iCs/>
+          <w:color w:val="000000" w:themeColor="text1"/>
+          <w:rPrChange w:id="43" w:author="Aðalheiður Magnúsdóttir - HI" w:date="2023-03-16T13:08:00Z">
+            <w:rPr>
+              <w:color w:val="000000" w:themeColor="text1"/>
+            </w:rPr>
+          </w:rPrChange>
         </w:rPr>
         <w:t xml:space="preserve"> – viðhorf forsjáraðila</w:t>
       </w:r>
       <w:r>
         <w:rPr>
-          <w:color w:val="000000" w:themeColor="text1"/>
+          <w:i/>
+          <w:iCs/>
+          <w:color w:val="000000" w:themeColor="text1"/>
+          <w:rPrChange w:id="44" w:author="Aðalheiður Magnúsdóttir - HI" w:date="2023-03-16T13:08:00Z">
+            <w:rPr>
+              <w:color w:val="000000" w:themeColor="text1"/>
+            </w:rPr>
+          </w:rPrChange>
         </w:rPr>
         <w:t>.</w:t>
       </w:r>
@@ -19341,19 +19795,29 @@
         <w:rPr>
           <w:color w:val="000000" w:themeColor="text1"/>
         </w:rPr>
-        <w:t xml:space="preserve">Skoðað var fylgni á milli viðhorf í þeta dreifingu og </w:t>
-      </w:r>
-      <w:r>
-        <w:rPr>
-          <w:color w:val="000000" w:themeColor="text1"/>
-        </w:rPr>
-        <w:t>heildarsummu þátttakenda</w:t>
-      </w:r>
-      <w:r>
-        <w:rPr>
-          <w:color w:val="000000" w:themeColor="text1"/>
-        </w:rPr>
-        <w:t xml:space="preserve"> með því að reikna saman svör þátttakenda, þ.e., leggja saman likert skorun þar sem: </w:t>
+        <w:t>Skoð</w:t>
+      </w:r>
+      <w:ins w:id="45" w:author="Aðalheiður Magnúsdóttir - HI" w:date="2023-03-16T13:08:00Z">
+        <w:r>
+          <w:rPr>
+            <w:color w:val="000000" w:themeColor="text1"/>
+          </w:rPr>
+          <w:t>u</w:t>
+        </w:r>
+      </w:ins>
+      <w:del w:id="46" w:author="Aðalheiður Magnúsdóttir - HI" w:date="2023-03-16T13:08:00Z">
+        <w:r>
+          <w:rPr>
+            <w:color w:val="000000" w:themeColor="text1"/>
+          </w:rPr>
+          <w:delText>a</w:delText>
+        </w:r>
+      </w:del>
+      <w:r>
+        <w:rPr>
+          <w:color w:val="000000" w:themeColor="text1"/>
+        </w:rPr>
+        <w:t xml:space="preserve">ð var fylgni á milli viðhorf í þeta dreifingu og heildarsummu þátttakenda með því að reikna saman svör þátttakenda, þ.e., leggja saman likert skorun þar sem: </w:t>
       </w:r>
       <w:r>
         <w:rPr>
@@ -19541,20 +20005,28 @@
         <w:spacing w:line="360" w:lineRule="auto"/>
         <w:ind w:firstLine="0"/>
         <w:rPr>
-          <w:color w:val="000000" w:themeColor="text1"/>
+          <w:i/>
+          <w:iCs/>
+          <w:color w:val="000000" w:themeColor="text1"/>
+          <w:rPrChange w:id="47" w:author="Aðalheiður Magnúsdóttir - HI" w:date="2023-03-16T13:08:00Z">
+            <w:rPr>
+              <w:color w:val="000000" w:themeColor="text1"/>
+            </w:rPr>
+          </w:rPrChange>
         </w:rPr>
       </w:pPr>
       <w:r>
         <w:rPr>
-          <w:color w:val="000000" w:themeColor="text1"/>
-        </w:rPr>
-        <w:t>Fylgni rit á milli heildarsummu og viðhorf þátttakenda á þeta</w:t>
-      </w:r>
-      <w:r>
-        <w:rPr>
-          <w:color w:val="000000" w:themeColor="text1"/>
-        </w:rPr>
-        <w:t>.</w:t>
+          <w:i/>
+          <w:iCs/>
+          <w:color w:val="000000" w:themeColor="text1"/>
+          <w:rPrChange w:id="48" w:author="Aðalheiður Magnúsdóttir - HI" w:date="2023-03-16T13:08:00Z">
+            <w:rPr>
+              <w:color w:val="000000" w:themeColor="text1"/>
+            </w:rPr>
+          </w:rPrChange>
+        </w:rPr>
+        <w:t>Fylgni rit á milli heildarsummu og viðhorf þátttakenda á þeta.</w:t>
       </w:r>
     </w:p>
     <w:p>
@@ -19594,7 +20066,7 @@
                     <pic:cNvPicPr/>
                   </pic:nvPicPr>
                   <pic:blipFill>
-                    <a:blip r:embed="rId11">
+                    <a:blip r:embed="rId15">
                       <a:extLst>
                         <a:ext uri="{28A0092B-C50C-407E-A947-70E740481C1C}">
                           <a14:useLocalDpi xmlns:a14="http://schemas.microsoft.com/office/drawing/2010/main" val="0"/>
@@ -20634,7 +21106,7 @@
               <w:rPr>
                 <w:rFonts w:eastAsia="Times New Roman"/>
                 <w:color w:val="000000"/>
-                <w:lang w:val="en-IS" w:eastAsia="en-GB"/>
+                <w:lang w:eastAsia="en-GB"/>
               </w:rPr>
             </w:pPr>
             <w:r>
@@ -20681,7 +21153,7 @@
               <w:rPr>
                 <w:rFonts w:eastAsia="Times New Roman"/>
                 <w:color w:val="000000"/>
-                <w:lang w:val="en-IS" w:eastAsia="en-GB"/>
+                <w:lang w:eastAsia="en-GB"/>
               </w:rPr>
             </w:pPr>
             <w:r>
@@ -20717,7 +21189,7 @@
               <w:rPr>
                 <w:rFonts w:eastAsia="Times New Roman"/>
                 <w:color w:val="000000"/>
-                <w:lang w:val="en-IS" w:eastAsia="en-GB"/>
+                <w:lang w:eastAsia="en-GB"/>
               </w:rPr>
             </w:pPr>
             <w:r>
@@ -20748,7 +21220,7 @@
               <w:rPr>
                 <w:rFonts w:eastAsia="Times New Roman"/>
                 <w:color w:val="000000"/>
-                <w:lang w:val="en-IS" w:eastAsia="en-GB"/>
+                <w:lang w:eastAsia="en-GB"/>
               </w:rPr>
             </w:pPr>
             <w:r>
@@ -20781,7 +21253,7 @@
               <w:rPr>
                 <w:rFonts w:eastAsia="Times New Roman"/>
                 <w:color w:val="000000"/>
-                <w:lang w:val="en-IS" w:eastAsia="en-GB"/>
+                <w:lang w:eastAsia="en-GB"/>
               </w:rPr>
             </w:pPr>
             <w:r>
@@ -20809,7 +21281,7 @@
               <w:rPr>
                 <w:rFonts w:eastAsia="Times New Roman"/>
                 <w:color w:val="000000"/>
-                <w:lang w:val="en-IS" w:eastAsia="en-GB"/>
+                <w:lang w:eastAsia="en-GB"/>
               </w:rPr>
             </w:pPr>
             <w:r>
@@ -20842,7 +21314,7 @@
               <w:rPr>
                 <w:rFonts w:eastAsia="Times New Roman"/>
                 <w:color w:val="000000"/>
-                <w:lang w:val="en-IS" w:eastAsia="en-GB"/>
+                <w:lang w:eastAsia="en-GB"/>
               </w:rPr>
             </w:pPr>
             <w:r>
@@ -20870,7 +21342,7 @@
               <w:rPr>
                 <w:rFonts w:eastAsia="Times New Roman"/>
                 <w:color w:val="000000"/>
-                <w:lang w:val="en-IS" w:eastAsia="en-GB"/>
+                <w:lang w:eastAsia="en-GB"/>
               </w:rPr>
             </w:pPr>
             <w:r>
@@ -20903,7 +21375,7 @@
               <w:rPr>
                 <w:rFonts w:eastAsia="Times New Roman"/>
                 <w:color w:val="000000"/>
-                <w:lang w:val="en-IS" w:eastAsia="en-GB"/>
+                <w:lang w:eastAsia="en-GB"/>
               </w:rPr>
             </w:pPr>
             <w:r>
@@ -20931,7 +21403,7 @@
               <w:rPr>
                 <w:rFonts w:eastAsia="Times New Roman"/>
                 <w:color w:val="000000"/>
-                <w:lang w:val="en-IS" w:eastAsia="en-GB"/>
+                <w:lang w:eastAsia="en-GB"/>
               </w:rPr>
             </w:pPr>
             <w:r>
@@ -20964,7 +21436,7 @@
               <w:rPr>
                 <w:rFonts w:eastAsia="Times New Roman"/>
                 <w:color w:val="000000"/>
-                <w:lang w:val="en-IS" w:eastAsia="en-GB"/>
+                <w:lang w:eastAsia="en-GB"/>
               </w:rPr>
             </w:pPr>
             <w:r>
@@ -20992,7 +21464,7 @@
               <w:rPr>
                 <w:rFonts w:eastAsia="Times New Roman"/>
                 <w:color w:val="000000"/>
-                <w:lang w:val="en-IS" w:eastAsia="en-GB"/>
+                <w:lang w:eastAsia="en-GB"/>
               </w:rPr>
             </w:pPr>
             <w:r>
@@ -21025,7 +21497,7 @@
               <w:rPr>
                 <w:rFonts w:eastAsia="Times New Roman"/>
                 <w:color w:val="000000"/>
-                <w:lang w:val="en-IS" w:eastAsia="en-GB"/>
+                <w:lang w:eastAsia="en-GB"/>
               </w:rPr>
             </w:pPr>
             <w:r>
@@ -21053,7 +21525,7 @@
               <w:rPr>
                 <w:rFonts w:eastAsia="Times New Roman"/>
                 <w:color w:val="000000"/>
-                <w:lang w:val="en-IS" w:eastAsia="en-GB"/>
+                <w:lang w:eastAsia="en-GB"/>
               </w:rPr>
             </w:pPr>
             <w:r>
@@ -21086,7 +21558,7 @@
               <w:rPr>
                 <w:rFonts w:eastAsia="Times New Roman"/>
                 <w:color w:val="000000"/>
-                <w:lang w:val="en-IS" w:eastAsia="en-GB"/>
+                <w:lang w:eastAsia="en-GB"/>
               </w:rPr>
             </w:pPr>
             <w:r>
@@ -21114,7 +21586,7 @@
               <w:rPr>
                 <w:rFonts w:eastAsia="Times New Roman"/>
                 <w:color w:val="000000"/>
-                <w:lang w:val="en-IS" w:eastAsia="en-GB"/>
+                <w:lang w:eastAsia="en-GB"/>
               </w:rPr>
             </w:pPr>
             <w:r>
@@ -21147,7 +21619,7 @@
               <w:rPr>
                 <w:rFonts w:eastAsia="Times New Roman"/>
                 <w:color w:val="000000"/>
-                <w:lang w:val="en-IS" w:eastAsia="en-GB"/>
+                <w:lang w:eastAsia="en-GB"/>
               </w:rPr>
             </w:pPr>
             <w:r>
@@ -21175,7 +21647,7 @@
               <w:rPr>
                 <w:rFonts w:eastAsia="Times New Roman"/>
                 <w:color w:val="000000"/>
-                <w:lang w:val="en-IS" w:eastAsia="en-GB"/>
+                <w:lang w:eastAsia="en-GB"/>
               </w:rPr>
             </w:pPr>
             <w:r>
@@ -21211,7 +21683,7 @@
               <w:rPr>
                 <w:rFonts w:eastAsia="Times New Roman"/>
                 <w:color w:val="000000"/>
-                <w:lang w:val="en-IS" w:eastAsia="en-GB"/>
+                <w:lang w:eastAsia="en-GB"/>
               </w:rPr>
             </w:pPr>
             <w:r>
@@ -21242,7 +21714,7 @@
               <w:rPr>
                 <w:rFonts w:eastAsia="Times New Roman"/>
                 <w:color w:val="000000"/>
-                <w:lang w:val="en-IS" w:eastAsia="en-GB"/>
+                <w:lang w:eastAsia="en-GB"/>
               </w:rPr>
             </w:pPr>
             <w:r>
@@ -21278,7 +21750,7 @@
               <w:rPr>
                 <w:rFonts w:eastAsia="Times New Roman"/>
                 <w:color w:val="000000"/>
-                <w:lang w:val="en-IS" w:eastAsia="en-GB"/>
+                <w:lang w:eastAsia="en-GB"/>
               </w:rPr>
             </w:pPr>
             <w:r>
@@ -21309,7 +21781,7 @@
               <w:rPr>
                 <w:rFonts w:eastAsia="Times New Roman"/>
                 <w:color w:val="000000"/>
-                <w:lang w:val="en-IS" w:eastAsia="en-GB"/>
+                <w:lang w:eastAsia="en-GB"/>
               </w:rPr>
             </w:pPr>
             <w:r>
@@ -21347,7 +21819,7 @@
               <w:rPr>
                 <w:rFonts w:eastAsia="Times New Roman"/>
                 <w:color w:val="000000"/>
-                <w:lang w:val="en-IS" w:eastAsia="en-GB"/>
+                <w:lang w:eastAsia="en-GB"/>
               </w:rPr>
             </w:pPr>
             <w:r>
@@ -21394,7 +21866,7 @@
               <w:rPr>
                 <w:rFonts w:eastAsia="Times New Roman"/>
                 <w:color w:val="000000"/>
-                <w:lang w:val="en-IS" w:eastAsia="en-GB"/>
+                <w:lang w:eastAsia="en-GB"/>
               </w:rPr>
             </w:pPr>
             <w:r>
@@ -21430,7 +21902,7 @@
               <w:rPr>
                 <w:rFonts w:eastAsia="Times New Roman"/>
                 <w:color w:val="000000"/>
-                <w:lang w:val="en-IS" w:eastAsia="en-GB"/>
+                <w:lang w:eastAsia="en-GB"/>
               </w:rPr>
             </w:pPr>
             <w:r>
@@ -21461,7 +21933,7 @@
               <w:rPr>
                 <w:rFonts w:eastAsia="Times New Roman"/>
                 <w:color w:val="000000"/>
-                <w:lang w:val="en-IS" w:eastAsia="en-GB"/>
+                <w:lang w:eastAsia="en-GB"/>
               </w:rPr>
             </w:pPr>
             <w:r>
@@ -21494,7 +21966,7 @@
               <w:rPr>
                 <w:rFonts w:eastAsia="Times New Roman"/>
                 <w:color w:val="000000"/>
-                <w:lang w:val="en-IS" w:eastAsia="en-GB"/>
+                <w:lang w:eastAsia="en-GB"/>
               </w:rPr>
             </w:pPr>
             <w:r>
@@ -21522,7 +21994,7 @@
               <w:rPr>
                 <w:rFonts w:eastAsia="Times New Roman"/>
                 <w:color w:val="000000"/>
-                <w:lang w:val="en-IS" w:eastAsia="en-GB"/>
+                <w:lang w:eastAsia="en-GB"/>
               </w:rPr>
             </w:pPr>
             <w:r>
@@ -21555,7 +22027,7 @@
               <w:rPr>
                 <w:rFonts w:eastAsia="Times New Roman"/>
                 <w:color w:val="000000"/>
-                <w:lang w:val="en-IS" w:eastAsia="en-GB"/>
+                <w:lang w:eastAsia="en-GB"/>
               </w:rPr>
             </w:pPr>
             <w:r>
@@ -21583,7 +22055,7 @@
               <w:rPr>
                 <w:rFonts w:eastAsia="Times New Roman"/>
                 <w:color w:val="000000"/>
-                <w:lang w:val="en-IS" w:eastAsia="en-GB"/>
+                <w:lang w:eastAsia="en-GB"/>
               </w:rPr>
             </w:pPr>
             <w:r>
@@ -21616,7 +22088,7 @@
               <w:rPr>
                 <w:rFonts w:eastAsia="Times New Roman"/>
                 <w:color w:val="000000"/>
-                <w:lang w:val="en-IS" w:eastAsia="en-GB"/>
+                <w:lang w:eastAsia="en-GB"/>
               </w:rPr>
             </w:pPr>
             <w:r>
@@ -21644,7 +22116,7 @@
               <w:rPr>
                 <w:rFonts w:eastAsia="Times New Roman"/>
                 <w:color w:val="000000"/>
-                <w:lang w:val="en-IS" w:eastAsia="en-GB"/>
+                <w:lang w:eastAsia="en-GB"/>
               </w:rPr>
             </w:pPr>
             <w:r>
@@ -21677,7 +22149,7 @@
               <w:rPr>
                 <w:rFonts w:eastAsia="Times New Roman"/>
                 <w:color w:val="000000"/>
-                <w:lang w:val="en-IS" w:eastAsia="en-GB"/>
+                <w:lang w:eastAsia="en-GB"/>
               </w:rPr>
             </w:pPr>
             <w:r>
@@ -21705,7 +22177,7 @@
               <w:rPr>
                 <w:rFonts w:eastAsia="Times New Roman"/>
                 <w:color w:val="000000"/>
-                <w:lang w:val="en-IS" w:eastAsia="en-GB"/>
+                <w:lang w:eastAsia="en-GB"/>
               </w:rPr>
             </w:pPr>
             <w:r>
@@ -21738,7 +22210,7 @@
               <w:rPr>
                 <w:rFonts w:eastAsia="Times New Roman"/>
                 <w:color w:val="000000"/>
-                <w:lang w:val="en-IS" w:eastAsia="en-GB"/>
+                <w:lang w:eastAsia="en-GB"/>
               </w:rPr>
             </w:pPr>
             <w:r>
@@ -21766,7 +22238,7 @@
               <w:rPr>
                 <w:rFonts w:eastAsia="Times New Roman"/>
                 <w:color w:val="000000"/>
-                <w:lang w:val="en-IS" w:eastAsia="en-GB"/>
+                <w:lang w:eastAsia="en-GB"/>
               </w:rPr>
             </w:pPr>
             <w:r>
@@ -21799,7 +22271,7 @@
               <w:rPr>
                 <w:rFonts w:eastAsia="Times New Roman"/>
                 <w:color w:val="000000"/>
-                <w:lang w:val="en-IS" w:eastAsia="en-GB"/>
+                <w:lang w:eastAsia="en-GB"/>
               </w:rPr>
             </w:pPr>
             <w:r>
@@ -21827,7 +22299,7 @@
               <w:rPr>
                 <w:rFonts w:eastAsia="Times New Roman"/>
                 <w:color w:val="000000"/>
-                <w:lang w:val="en-IS" w:eastAsia="en-GB"/>
+                <w:lang w:eastAsia="en-GB"/>
               </w:rPr>
             </w:pPr>
             <w:r>
@@ -21860,7 +22332,7 @@
               <w:rPr>
                 <w:rFonts w:eastAsia="Times New Roman"/>
                 <w:color w:val="000000"/>
-                <w:lang w:val="en-IS" w:eastAsia="en-GB"/>
+                <w:lang w:eastAsia="en-GB"/>
               </w:rPr>
             </w:pPr>
             <w:r>
@@ -21888,7 +22360,7 @@
               <w:rPr>
                 <w:rFonts w:eastAsia="Times New Roman"/>
                 <w:color w:val="000000"/>
-                <w:lang w:val="en-IS" w:eastAsia="en-GB"/>
+                <w:lang w:eastAsia="en-GB"/>
               </w:rPr>
             </w:pPr>
             <w:r>
@@ -21921,7 +22393,7 @@
               <w:rPr>
                 <w:rFonts w:eastAsia="Times New Roman"/>
                 <w:color w:val="000000"/>
-                <w:lang w:val="en-IS" w:eastAsia="en-GB"/>
+                <w:lang w:eastAsia="en-GB"/>
               </w:rPr>
             </w:pPr>
             <w:r>
@@ -21949,7 +22421,7 @@
               <w:rPr>
                 <w:rFonts w:eastAsia="Times New Roman"/>
                 <w:color w:val="000000"/>
-                <w:lang w:val="en-IS" w:eastAsia="en-GB"/>
+                <w:lang w:eastAsia="en-GB"/>
               </w:rPr>
             </w:pPr>
             <w:r>
@@ -21982,7 +22454,7 @@
               <w:rPr>
                 <w:rFonts w:eastAsia="Times New Roman"/>
                 <w:color w:val="000000"/>
-                <w:lang w:val="en-IS" w:eastAsia="en-GB"/>
+                <w:lang w:eastAsia="en-GB"/>
               </w:rPr>
             </w:pPr>
             <w:r>
@@ -22010,7 +22482,7 @@
               <w:rPr>
                 <w:rFonts w:eastAsia="Times New Roman"/>
                 <w:color w:val="000000"/>
-                <w:lang w:val="en-IS" w:eastAsia="en-GB"/>
+                <w:lang w:eastAsia="en-GB"/>
               </w:rPr>
             </w:pPr>
             <w:r>
@@ -22043,7 +22515,7 @@
               <w:rPr>
                 <w:rFonts w:eastAsia="Times New Roman"/>
                 <w:color w:val="000000"/>
-                <w:lang w:val="en-IS" w:eastAsia="en-GB"/>
+                <w:lang w:eastAsia="en-GB"/>
               </w:rPr>
             </w:pPr>
             <w:r>
@@ -22071,7 +22543,7 @@
               <w:rPr>
                 <w:rFonts w:eastAsia="Times New Roman"/>
                 <w:color w:val="000000"/>
-                <w:lang w:val="en-IS" w:eastAsia="en-GB"/>
+                <w:lang w:eastAsia="en-GB"/>
               </w:rPr>
             </w:pPr>
             <w:r>
@@ -22104,7 +22576,7 @@
               <w:rPr>
                 <w:rFonts w:eastAsia="Times New Roman"/>
                 <w:color w:val="000000"/>
-                <w:lang w:val="en-IS" w:eastAsia="en-GB"/>
+                <w:lang w:eastAsia="en-GB"/>
               </w:rPr>
             </w:pPr>
             <w:r>
@@ -22132,7 +22604,7 @@
               <w:rPr>
                 <w:rFonts w:eastAsia="Times New Roman"/>
                 <w:color w:val="000000"/>
-                <w:lang w:val="en-IS" w:eastAsia="en-GB"/>
+                <w:lang w:eastAsia="en-GB"/>
               </w:rPr>
             </w:pPr>
             <w:r>
@@ -22168,7 +22640,7 @@
               <w:rPr>
                 <w:rFonts w:eastAsia="Times New Roman"/>
                 <w:color w:val="000000"/>
-                <w:lang w:val="en-IS" w:eastAsia="en-GB"/>
+                <w:lang w:eastAsia="en-GB"/>
               </w:rPr>
             </w:pPr>
             <w:r>
@@ -22199,7 +22671,7 @@
               <w:rPr>
                 <w:rFonts w:eastAsia="Times New Roman"/>
                 <w:color w:val="000000"/>
-                <w:lang w:val="en-IS" w:eastAsia="en-GB"/>
+                <w:lang w:eastAsia="en-GB"/>
               </w:rPr>
             </w:pPr>
             <w:r>
@@ -22235,7 +22707,7 @@
               <w:rPr>
                 <w:rFonts w:eastAsia="Times New Roman"/>
                 <w:color w:val="000000"/>
-                <w:lang w:val="en-IS" w:eastAsia="en-GB"/>
+                <w:lang w:eastAsia="en-GB"/>
               </w:rPr>
             </w:pPr>
             <w:r>
@@ -22266,7 +22738,7 @@
               <w:rPr>
                 <w:rFonts w:eastAsia="Times New Roman"/>
                 <w:color w:val="000000"/>
-                <w:lang w:val="en-IS" w:eastAsia="en-GB"/>
+                <w:lang w:eastAsia="en-GB"/>
               </w:rPr>
             </w:pPr>
             <w:r>
@@ -22304,7 +22776,7 @@
               <w:rPr>
                 <w:rFonts w:eastAsia="Times New Roman"/>
                 <w:color w:val="000000"/>
-                <w:lang w:val="en-IS" w:eastAsia="en-GB"/>
+                <w:lang w:eastAsia="en-GB"/>
               </w:rPr>
             </w:pPr>
             <w:r>
@@ -22351,7 +22823,7 @@
               <w:rPr>
                 <w:rFonts w:eastAsia="Times New Roman"/>
                 <w:color w:val="000000"/>
-                <w:lang w:val="en-IS" w:eastAsia="en-GB"/>
+                <w:lang w:eastAsia="en-GB"/>
               </w:rPr>
             </w:pPr>
             <w:r>
@@ -22387,7 +22859,7 @@
               <w:rPr>
                 <w:rFonts w:eastAsia="Times New Roman"/>
                 <w:color w:val="000000"/>
-                <w:lang w:val="en-IS" w:eastAsia="en-GB"/>
+                <w:lang w:eastAsia="en-GB"/>
               </w:rPr>
             </w:pPr>
             <w:r>
@@ -22418,7 +22890,7 @@
               <w:rPr>
                 <w:rFonts w:eastAsia="Times New Roman"/>
                 <w:color w:val="000000"/>
-                <w:lang w:val="en-IS" w:eastAsia="en-GB"/>
+                <w:lang w:eastAsia="en-GB"/>
               </w:rPr>
             </w:pPr>
             <w:r>
@@ -22451,7 +22923,7 @@
               <w:rPr>
                 <w:rFonts w:eastAsia="Times New Roman"/>
                 <w:color w:val="000000"/>
-                <w:lang w:val="en-IS" w:eastAsia="en-GB"/>
+                <w:lang w:eastAsia="en-GB"/>
               </w:rPr>
             </w:pPr>
             <w:r>
@@ -22479,7 +22951,7 @@
               <w:rPr>
                 <w:rFonts w:eastAsia="Times New Roman"/>
                 <w:color w:val="000000"/>
-                <w:lang w:val="en-IS" w:eastAsia="en-GB"/>
+                <w:lang w:eastAsia="en-GB"/>
               </w:rPr>
             </w:pPr>
             <w:r>
@@ -22512,7 +22984,7 @@
               <w:rPr>
                 <w:rFonts w:eastAsia="Times New Roman"/>
                 <w:color w:val="000000"/>
-                <w:lang w:val="en-IS" w:eastAsia="en-GB"/>
+                <w:lang w:eastAsia="en-GB"/>
               </w:rPr>
             </w:pPr>
             <w:r>
@@ -22540,7 +23012,7 @@
               <w:rPr>
                 <w:rFonts w:eastAsia="Times New Roman"/>
                 <w:color w:val="000000"/>
-                <w:lang w:val="en-IS" w:eastAsia="en-GB"/>
+                <w:lang w:eastAsia="en-GB"/>
               </w:rPr>
             </w:pPr>
             <w:r>
@@ -22576,7 +23048,7 @@
               <w:rPr>
                 <w:rFonts w:eastAsia="Times New Roman"/>
                 <w:color w:val="000000"/>
-                <w:lang w:val="en-IS" w:eastAsia="en-GB"/>
+                <w:lang w:eastAsia="en-GB"/>
               </w:rPr>
             </w:pPr>
             <w:r>
@@ -22607,7 +23079,7 @@
               <w:rPr>
                 <w:rFonts w:eastAsia="Times New Roman"/>
                 <w:color w:val="000000"/>
-                <w:lang w:val="en-IS" w:eastAsia="en-GB"/>
+                <w:lang w:eastAsia="en-GB"/>
               </w:rPr>
             </w:pPr>
             <w:r>
@@ -22651,7 +23123,7 @@
               <w:rPr>
                 <w:rFonts w:eastAsia="Times New Roman"/>
                 <w:color w:val="000000"/>
-                <w:lang w:val="en-IS" w:eastAsia="en-GB"/>
+                <w:lang w:eastAsia="en-GB"/>
               </w:rPr>
               <w:t>*Spurning eingöngu lögð fyrir starfsfólk skóla.</w:t>
             </w:r>
@@ -22674,8 +23146,108 @@
 </w:document>
 </file>
 
+<file path=word/comments.xml><?xml version="1.0" encoding="utf-8"?>
+<w:comments xmlns:wpc="http://schemas.microsoft.com/office/word/2010/wordprocessingCanvas" xmlns:cx="http://schemas.microsoft.com/office/drawing/2014/chartex" xmlns:cx1="http://schemas.microsoft.com/office/drawing/2015/9/8/chartex" xmlns:cx2="http://schemas.microsoft.com/office/drawing/2015/10/21/chartex" xmlns:cx3="http://schemas.microsoft.com/office/drawing/2016/5/9/chartex" xmlns:cx4="http://schemas.microsoft.com/office/drawing/2016/5/10/chartex" xmlns:cx5="http://schemas.microsoft.com/office/drawing/2016/5/11/chartex" xmlns:cx6="http://schemas.microsoft.com/office/drawing/2016/5/12/chartex" xmlns:cx7="http://schemas.microsoft.com/office/drawing/2016/5/13/chartex" xmlns:cx8="http://schemas.microsoft.com/office/drawing/2016/5/14/chartex" xmlns:mc="http://schemas.openxmlformats.org/markup-compatibility/2006" xmlns:aink="http://schemas.microsoft.com/office/drawing/2016/ink" xmlns:am3d="http://schemas.microsoft.com/office/drawing/2017/model3d" xmlns:o="urn:schemas-microsoft-com:office:office" xmlns:oel="http://schemas.microsoft.com/office/2019/extlst" xmlns:r="http://schemas.openxmlformats.org/officeDocument/2006/relationships" xmlns:m="http://schemas.openxmlformats.org/officeDocument/2006/math" xmlns:v="urn:schemas-microsoft-com:vml" xmlns:wp14="http://schemas.microsoft.com/office/word/2010/wordprocessingDrawing" xmlns:wp="http://schemas.openxmlformats.org/drawingml/2006/wordprocessingDrawing" xmlns:w10="urn:schemas-microsoft-com:office:word" xmlns:w="http://schemas.openxmlformats.org/wordprocessingml/2006/main" xmlns:w14="http://schemas.microsoft.com/office/word/2010/wordml" xmlns:w15="http://schemas.microsoft.com/office/word/2012/wordml" xmlns:w16cex="http://schemas.microsoft.com/office/word/2018/wordml/cex" xmlns:w16cid="http://schemas.microsoft.com/office/word/2016/wordml/cid" xmlns:w16="http://schemas.microsoft.com/office/word/2018/wordml" xmlns:w16sdtdh="http://schemas.microsoft.com/office/word/2020/wordml/sdtdatahash" xmlns:w16se="http://schemas.microsoft.com/office/word/2015/wordml/symex" xmlns:wpg="http://schemas.microsoft.com/office/word/2010/wordprocessingGroup" xmlns:wpi="http://schemas.microsoft.com/office/word/2010/wordprocessingInk" xmlns:wne="http://schemas.microsoft.com/office/word/2006/wordml" xmlns:wps="http://schemas.microsoft.com/office/word/2010/wordprocessingShape" mc:Ignorable="w14 w15 w16se w16cid w16 w16cex w16sdtdh wp14">
+  <w:comment w:id="5" w:author="Aðalheiður Magnúsdóttir - HI" w:date="2023-03-16T13:03:00Z" w:initials="AMH">
+    <w:p>
+      <w:pPr>
+        <w:pStyle w:val="CommentText"/>
+        <w:ind w:firstLine="0"/>
+      </w:pPr>
+      <w:r>
+        <w:rPr>
+          <w:rStyle w:val="CommentReference"/>
+        </w:rPr>
+        <w:annotationRef/>
+      </w:r>
+      <w:r>
+        <w:t>Vantar samhengi í hvort þú notar 0 fyrir framan eða ekki. Myndi bara nota annaðhvort 0,5 eða ,9</w:t>
+      </w:r>
+    </w:p>
+  </w:comment>
+  <w:comment w:id="29" w:author="Aðalheiður Magnúsdóttir - HI" w:date="2023-03-16T13:06:00Z" w:initials="AMH">
+    <w:p>
+      <w:pPr>
+        <w:pStyle w:val="CommentText"/>
+        <w:ind w:firstLine="0"/>
+      </w:pPr>
+      <w:r>
+        <w:rPr>
+          <w:rStyle w:val="CommentReference"/>
+        </w:rPr>
+        <w:annotationRef/>
+      </w:r>
+      <w:r>
+        <w:t>Eins og það vanti eitthvað hér, hvar hlutskipti hvað? Eiga sér stað?</w:t>
+      </w:r>
+    </w:p>
+  </w:comment>
+  <w:comment w:id="32" w:author="Aðalheiður Magnúsdóttir - HI" w:date="2023-03-16T13:07:00Z" w:initials="AMH">
+    <w:p>
+      <w:pPr>
+        <w:pStyle w:val="CommentText"/>
+        <w:ind w:firstLine="0"/>
+      </w:pPr>
+      <w:r>
+        <w:rPr>
+          <w:rStyle w:val="CommentReference"/>
+        </w:rPr>
+        <w:annotationRef/>
+      </w:r>
+      <w:r>
+        <w:t>Skv APA</w:t>
+      </w:r>
+    </w:p>
+  </w:comment>
+  <w:comment w:id="34" w:author="Aðalheiður Magnúsdóttir - HI" w:date="2023-03-16T13:08:00Z" w:initials="AMH">
+    <w:p>
+      <w:pPr>
+        <w:pStyle w:val="CommentText"/>
+        <w:ind w:firstLine="0"/>
+      </w:pPr>
+      <w:r>
+        <w:rPr>
+          <w:rStyle w:val="CommentReference"/>
+        </w:rPr>
+        <w:annotationRef/>
+      </w:r>
+      <w:r>
+        <w:t xml:space="preserve">Standa línurnar ekki fyrir atriði B1 til B6? </w:t>
+      </w:r>
+    </w:p>
+  </w:comment>
+</w:comments>
+</file>
+
+<file path=word/commentsExtended.xml><?xml version="1.0" encoding="utf-8"?>
+<w15:commentsEx xmlns:wpc="http://schemas.microsoft.com/office/word/2010/wordprocessingCanvas" xmlns:cx="http://schemas.microsoft.com/office/drawing/2014/chartex" xmlns:cx1="http://schemas.microsoft.com/office/drawing/2015/9/8/chartex" xmlns:cx2="http://schemas.microsoft.com/office/drawing/2015/10/21/chartex" xmlns:cx3="http://schemas.microsoft.com/office/drawing/2016/5/9/chartex" xmlns:cx4="http://schemas.microsoft.com/office/drawing/2016/5/10/chartex" xmlns:cx5="http://schemas.microsoft.com/office/drawing/2016/5/11/chartex" xmlns:cx6="http://schemas.microsoft.com/office/drawing/2016/5/12/chartex" xmlns:cx7="http://schemas.microsoft.com/office/drawing/2016/5/13/chartex" xmlns:cx8="http://schemas.microsoft.com/office/drawing/2016/5/14/chartex" xmlns:mc="http://schemas.openxmlformats.org/markup-compatibility/2006" xmlns:aink="http://schemas.microsoft.com/office/drawing/2016/ink" xmlns:am3d="http://schemas.microsoft.com/office/drawing/2017/model3d" xmlns:o="urn:schemas-microsoft-com:office:office" xmlns:oel="http://schemas.microsoft.com/office/2019/extlst" xmlns:r="http://schemas.openxmlformats.org/officeDocument/2006/relationships" xmlns:m="http://schemas.openxmlformats.org/officeDocument/2006/math" xmlns:v="urn:schemas-microsoft-com:vml" xmlns:wp14="http://schemas.microsoft.com/office/word/2010/wordprocessingDrawing" xmlns:wp="http://schemas.openxmlformats.org/drawingml/2006/wordprocessingDrawing" xmlns:w10="urn:schemas-microsoft-com:office:word" xmlns:w="http://schemas.openxmlformats.org/wordprocessingml/2006/main" xmlns:w14="http://schemas.microsoft.com/office/word/2010/wordml" xmlns:w15="http://schemas.microsoft.com/office/word/2012/wordml" xmlns:w16cex="http://schemas.microsoft.com/office/word/2018/wordml/cex" xmlns:w16cid="http://schemas.microsoft.com/office/word/2016/wordml/cid" xmlns:w16="http://schemas.microsoft.com/office/word/2018/wordml" xmlns:w16sdtdh="http://schemas.microsoft.com/office/word/2020/wordml/sdtdatahash" xmlns:w16se="http://schemas.microsoft.com/office/word/2015/wordml/symex" xmlns:wpg="http://schemas.microsoft.com/office/word/2010/wordprocessingGroup" xmlns:wpi="http://schemas.microsoft.com/office/word/2010/wordprocessingInk" xmlns:wne="http://schemas.microsoft.com/office/word/2006/wordml" xmlns:wps="http://schemas.microsoft.com/office/word/2010/wordprocessingShape" mc:Ignorable="w14 w15 w16se w16cid w16 w16cex w16sdtdh wp14">
+  <w15:commentEx w15:paraId="705A2E7D" w15:done="0"/>
+  <w15:commentEx w15:paraId="5EB8A5C1" w15:done="0"/>
+  <w15:commentEx w15:paraId="1BF4FBDE" w15:done="0"/>
+  <w15:commentEx w15:paraId="2F56FEB6" w15:done="0"/>
+</w15:commentsEx>
+</file>
+
+<file path=word/commentsExtensible.xml><?xml version="1.0" encoding="utf-8"?>
+<w16cex:commentsExtensible xmlns:wpc="http://schemas.microsoft.com/office/word/2010/wordprocessingCanvas" xmlns:cx="http://schemas.microsoft.com/office/drawing/2014/chartex" xmlns:cx1="http://schemas.microsoft.com/office/drawing/2015/9/8/chartex" xmlns:cx2="http://schemas.microsoft.com/office/drawing/2015/10/21/chartex" xmlns:cx3="http://schemas.microsoft.com/office/drawing/2016/5/9/chartex" xmlns:cx4="http://schemas.microsoft.com/office/drawing/2016/5/10/chartex" xmlns:cx5="http://schemas.microsoft.com/office/drawing/2016/5/11/chartex" xmlns:cx6="http://schemas.microsoft.com/office/drawing/2016/5/12/chartex" xmlns:cx7="http://schemas.microsoft.com/office/drawing/2016/5/13/chartex" xmlns:cx8="http://schemas.microsoft.com/office/drawing/2016/5/14/chartex" xmlns:mc="http://schemas.openxmlformats.org/markup-compatibility/2006" xmlns:aink="http://schemas.microsoft.com/office/drawing/2016/ink" xmlns:am3d="http://schemas.microsoft.com/office/drawing/2017/model3d" xmlns:o="urn:schemas-microsoft-com:office:office" xmlns:oel="http://schemas.microsoft.com/office/2019/extlst" xmlns:r="http://schemas.openxmlformats.org/officeDocument/2006/relationships" xmlns:m="http://schemas.openxmlformats.org/officeDocument/2006/math" xmlns:v="urn:schemas-microsoft-com:vml" xmlns:wp14="http://schemas.microsoft.com/office/word/2010/wordprocessingDrawing" xmlns:wp="http://schemas.openxmlformats.org/drawingml/2006/wordprocessingDrawing" xmlns:w10="urn:schemas-microsoft-com:office:word" xmlns:w="http://schemas.openxmlformats.org/wordprocessingml/2006/main" xmlns:w14="http://schemas.microsoft.com/office/word/2010/wordml" xmlns:w15="http://schemas.microsoft.com/office/word/2012/wordml" xmlns:w16cex="http://schemas.microsoft.com/office/word/2018/wordml/cex" xmlns:w16cid="http://schemas.microsoft.com/office/word/2016/wordml/cid" xmlns:w16="http://schemas.microsoft.com/office/word/2018/wordml" xmlns:w16sdtdh="http://schemas.microsoft.com/office/word/2020/wordml/sdtdatahash" xmlns:w16se="http://schemas.microsoft.com/office/word/2015/wordml/symex" xmlns:wpg="http://schemas.microsoft.com/office/word/2010/wordprocessingGroup" xmlns:wpi="http://schemas.microsoft.com/office/word/2010/wordprocessingInk" xmlns:wne="http://schemas.microsoft.com/office/word/2006/wordml" xmlns:wps="http://schemas.microsoft.com/office/word/2010/wordprocessingShape" mc:Ignorable="w14 w15 w16se w16cid w16 w16cex w16sdtdh wp14">
+  <w16cex:commentExtensible w16cex:durableId="27BD9237" w16cex:dateUtc="2023-03-16T13:03:00Z"/>
+  <w16cex:commentExtensible w16cex:durableId="27BD92D9" w16cex:dateUtc="2023-03-16T13:06:00Z"/>
+  <w16cex:commentExtensible w16cex:durableId="27BD92FC" w16cex:dateUtc="2023-03-16T13:07:00Z"/>
+  <w16cex:commentExtensible w16cex:durableId="27BD9335" w16cex:dateUtc="2023-03-16T13:08:00Z"/>
+</w16cex:commentsExtensible>
+</file>
+
+<file path=word/commentsIds.xml><?xml version="1.0" encoding="utf-8"?>
+<w16cid:commentsIds xmlns:wpc="http://schemas.microsoft.com/office/word/2010/wordprocessingCanvas" xmlns:cx="http://schemas.microsoft.com/office/drawing/2014/chartex" xmlns:cx1="http://schemas.microsoft.com/office/drawing/2015/9/8/chartex" xmlns:cx2="http://schemas.microsoft.com/office/drawing/2015/10/21/chartex" xmlns:cx3="http://schemas.microsoft.com/office/drawing/2016/5/9/chartex" xmlns:cx4="http://schemas.microsoft.com/office/drawing/2016/5/10/chartex" xmlns:cx5="http://schemas.microsoft.com/office/drawing/2016/5/11/chartex" xmlns:cx6="http://schemas.microsoft.com/office/drawing/2016/5/12/chartex" xmlns:cx7="http://schemas.microsoft.com/office/drawing/2016/5/13/chartex" xmlns:cx8="http://schemas.microsoft.com/office/drawing/2016/5/14/chartex" xmlns:mc="http://schemas.openxmlformats.org/markup-compatibility/2006" xmlns:aink="http://schemas.microsoft.com/office/drawing/2016/ink" xmlns:am3d="http://schemas.microsoft.com/office/drawing/2017/model3d" xmlns:o="urn:schemas-microsoft-com:office:office" xmlns:oel="http://schemas.microsoft.com/office/2019/extlst" xmlns:r="http://schemas.openxmlformats.org/officeDocument/2006/relationships" xmlns:m="http://schemas.openxmlformats.org/officeDocument/2006/math" xmlns:v="urn:schemas-microsoft-com:vml" xmlns:wp14="http://schemas.microsoft.com/office/word/2010/wordprocessingDrawing" xmlns:wp="http://schemas.openxmlformats.org/drawingml/2006/wordprocessingDrawing" xmlns:w10="urn:schemas-microsoft-com:office:word" xmlns:w="http://schemas.openxmlformats.org/wordprocessingml/2006/main" xmlns:w14="http://schemas.microsoft.com/office/word/2010/wordml" xmlns:w15="http://schemas.microsoft.com/office/word/2012/wordml" xmlns:w16cex="http://schemas.microsoft.com/office/word/2018/wordml/cex" xmlns:w16cid="http://schemas.microsoft.com/office/word/2016/wordml/cid" xmlns:w16="http://schemas.microsoft.com/office/word/2018/wordml" xmlns:w16sdtdh="http://schemas.microsoft.com/office/word/2020/wordml/sdtdatahash" xmlns:w16se="http://schemas.microsoft.com/office/word/2015/wordml/symex" xmlns:wpg="http://schemas.microsoft.com/office/word/2010/wordprocessingGroup" xmlns:wpi="http://schemas.microsoft.com/office/word/2010/wordprocessingInk" xmlns:wne="http://schemas.microsoft.com/office/word/2006/wordml" xmlns:wps="http://schemas.microsoft.com/office/word/2010/wordprocessingShape" mc:Ignorable="w14 w15 w16se w16cid w16 w16cex w16sdtdh wp14">
+  <w16cid:commentId w16cid:paraId="705A2E7D" w16cid:durableId="27BD9237"/>
+  <w16cid:commentId w16cid:paraId="5EB8A5C1" w16cid:durableId="27BD92D9"/>
+  <w16cid:commentId w16cid:paraId="1BF4FBDE" w16cid:durableId="27BD92FC"/>
+  <w16cid:commentId w16cid:paraId="2F56FEB6" w16cid:durableId="27BD9335"/>
+</w16cid:commentsIds>
+</file>
+
 <file path=word/endnotes.xml><?xml version="1.0" encoding="utf-8"?>
-<w:endnotes xmlns:wpc="http://schemas.microsoft.com/office/word/2010/wordprocessingCanvas" xmlns:cx="http://schemas.microsoft.com/office/drawing/2014/chartex" xmlns:cx1="http://schemas.microsoft.com/office/drawing/2015/9/8/chartex" xmlns:cx2="http://schemas.microsoft.com/office/drawing/2015/10/21/chartex" xmlns:cx3="http://schemas.microsoft.com/office/drawing/2016/5/9/chartex" xmlns:cx4="http://schemas.microsoft.com/office/drawing/2016/5/10/chartex" xmlns:cx5="http://schemas.microsoft.com/office/drawing/2016/5/11/chartex" xmlns:cx6="http://schemas.microsoft.com/office/drawing/2016/5/12/chartex" xmlns:cx7="http://schemas.microsoft.com/office/drawing/2016/5/13/chartex" xmlns:cx8="http://schemas.microsoft.com/office/drawing/2016/5/14/chartex" xmlns:mc="http://schemas.openxmlformats.org/markup-compatibility/2006" xmlns:aink="http://schemas.microsoft.com/office/drawing/2016/ink" xmlns:am3d="http://schemas.microsoft.com/office/drawing/2017/model3d" xmlns:o="urn:schemas-microsoft-com:office:office" xmlns:oel="http://schemas.microsoft.com/office/2019/extlst" xmlns:r="http://schemas.openxmlformats.org/officeDocument/2006/relationships" xmlns:m="http://schemas.openxmlformats.org/officeDocument/2006/math" xmlns:v="urn:schemas-microsoft-com:vml" xmlns:wp14="http://schemas.microsoft.com/office/word/2010/wordprocessingDrawing" xmlns:wp="http://schemas.openxmlformats.org/drawingml/2006/wordprocessingDrawing" xmlns:w10="urn:schemas-microsoft-com:office:word" xmlns:w="http://schemas.openxmlformats.org/wordprocessingml/2006/main" xmlns:w14="http://schemas.microsoft.com/office/word/2010/wordml" xmlns:w15="http://schemas.microsoft.com/office/word/2012/wordml" xmlns:w16cex="http://schemas.microsoft.com/office/word/2018/wordml/cex" xmlns:w16cid="http://schemas.microsoft.com/office/word/2016/wordml/cid" xmlns:w16="http://schemas.microsoft.com/office/word/2018/wordml" xmlns:w16du="http://schemas.microsoft.com/office/word/2023/wordml/word16du" xmlns:w16sdtdh="http://schemas.microsoft.com/office/word/2020/wordml/sdtdatahash" xmlns:w16se="http://schemas.microsoft.com/office/word/2015/wordml/symex" xmlns:wpg="http://schemas.microsoft.com/office/word/2010/wordprocessingGroup" xmlns:wpi="http://schemas.microsoft.com/office/word/2010/wordprocessingInk" xmlns:wne="http://schemas.microsoft.com/office/word/2006/wordml" xmlns:wps="http://schemas.microsoft.com/office/word/2010/wordprocessingShape" mc:Ignorable="w14 w15 w16se w16cid w16 w16cex w16sdtdh wp14">
+<w:endnotes xmlns:wpc="http://schemas.microsoft.com/office/word/2010/wordprocessingCanvas" xmlns:cx="http://schemas.microsoft.com/office/drawing/2014/chartex" xmlns:cx1="http://schemas.microsoft.com/office/drawing/2015/9/8/chartex" xmlns:cx2="http://schemas.microsoft.com/office/drawing/2015/10/21/chartex" xmlns:cx3="http://schemas.microsoft.com/office/drawing/2016/5/9/chartex" xmlns:cx4="http://schemas.microsoft.com/office/drawing/2016/5/10/chartex" xmlns:cx5="http://schemas.microsoft.com/office/drawing/2016/5/11/chartex" xmlns:cx6="http://schemas.microsoft.com/office/drawing/2016/5/12/chartex" xmlns:cx7="http://schemas.microsoft.com/office/drawing/2016/5/13/chartex" xmlns:cx8="http://schemas.microsoft.com/office/drawing/2016/5/14/chartex" xmlns:mc="http://schemas.openxmlformats.org/markup-compatibility/2006" xmlns:aink="http://schemas.microsoft.com/office/drawing/2016/ink" xmlns:am3d="http://schemas.microsoft.com/office/drawing/2017/model3d" xmlns:o="urn:schemas-microsoft-com:office:office" xmlns:oel="http://schemas.microsoft.com/office/2019/extlst" xmlns:r="http://schemas.openxmlformats.org/officeDocument/2006/relationships" xmlns:m="http://schemas.openxmlformats.org/officeDocument/2006/math" xmlns:v="urn:schemas-microsoft-com:vml" xmlns:wp14="http://schemas.microsoft.com/office/word/2010/wordprocessingDrawing" xmlns:wp="http://schemas.openxmlformats.org/drawingml/2006/wordprocessingDrawing" xmlns:w10="urn:schemas-microsoft-com:office:word" xmlns:w="http://schemas.openxmlformats.org/wordprocessingml/2006/main" xmlns:w14="http://schemas.microsoft.com/office/word/2010/wordml" xmlns:w15="http://schemas.microsoft.com/office/word/2012/wordml" xmlns:w16cex="http://schemas.microsoft.com/office/word/2018/wordml/cex" xmlns:w16cid="http://schemas.microsoft.com/office/word/2016/wordml/cid" xmlns:w16="http://schemas.microsoft.com/office/word/2018/wordml" xmlns:w16sdtdh="http://schemas.microsoft.com/office/word/2020/wordml/sdtdatahash" xmlns:w16se="http://schemas.microsoft.com/office/word/2015/wordml/symex" xmlns:wpg="http://schemas.microsoft.com/office/word/2010/wordprocessingGroup" xmlns:wpi="http://schemas.microsoft.com/office/word/2010/wordprocessingInk" xmlns:wne="http://schemas.microsoft.com/office/word/2006/wordml" xmlns:wps="http://schemas.microsoft.com/office/word/2010/wordprocessingShape" mc:Ignorable="w14 w15 w16se w16cid w16 w16cex w16sdtdh wp14">
   <w:endnote w:type="separator" w:id="-1">
     <w:p>
       <w:pPr>
@@ -22700,7 +23272,7 @@
 </file>
 
 <file path=word/footnotes.xml><?xml version="1.0" encoding="utf-8"?>
-<w:footnotes xmlns:wpc="http://schemas.microsoft.com/office/word/2010/wordprocessingCanvas" xmlns:cx="http://schemas.microsoft.com/office/drawing/2014/chartex" xmlns:cx1="http://schemas.microsoft.com/office/drawing/2015/9/8/chartex" xmlns:cx2="http://schemas.microsoft.com/office/drawing/2015/10/21/chartex" xmlns:cx3="http://schemas.microsoft.com/office/drawing/2016/5/9/chartex" xmlns:cx4="http://schemas.microsoft.com/office/drawing/2016/5/10/chartex" xmlns:cx5="http://schemas.microsoft.com/office/drawing/2016/5/11/chartex" xmlns:cx6="http://schemas.microsoft.com/office/drawing/2016/5/12/chartex" xmlns:cx7="http://schemas.microsoft.com/office/drawing/2016/5/13/chartex" xmlns:cx8="http://schemas.microsoft.com/office/drawing/2016/5/14/chartex" xmlns:mc="http://schemas.openxmlformats.org/markup-compatibility/2006" xmlns:aink="http://schemas.microsoft.com/office/drawing/2016/ink" xmlns:am3d="http://schemas.microsoft.com/office/drawing/2017/model3d" xmlns:o="urn:schemas-microsoft-com:office:office" xmlns:oel="http://schemas.microsoft.com/office/2019/extlst" xmlns:r="http://schemas.openxmlformats.org/officeDocument/2006/relationships" xmlns:m="http://schemas.openxmlformats.org/officeDocument/2006/math" xmlns:v="urn:schemas-microsoft-com:vml" xmlns:wp14="http://schemas.microsoft.com/office/word/2010/wordprocessingDrawing" xmlns:wp="http://schemas.openxmlformats.org/drawingml/2006/wordprocessingDrawing" xmlns:w10="urn:schemas-microsoft-com:office:word" xmlns:w="http://schemas.openxmlformats.org/wordprocessingml/2006/main" xmlns:w14="http://schemas.microsoft.com/office/word/2010/wordml" xmlns:w15="http://schemas.microsoft.com/office/word/2012/wordml" xmlns:w16cex="http://schemas.microsoft.com/office/word/2018/wordml/cex" xmlns:w16cid="http://schemas.microsoft.com/office/word/2016/wordml/cid" xmlns:w16="http://schemas.microsoft.com/office/word/2018/wordml" xmlns:w16du="http://schemas.microsoft.com/office/word/2023/wordml/word16du" xmlns:w16sdtdh="http://schemas.microsoft.com/office/word/2020/wordml/sdtdatahash" xmlns:w16se="http://schemas.microsoft.com/office/word/2015/wordml/symex" xmlns:wpg="http://schemas.microsoft.com/office/word/2010/wordprocessingGroup" xmlns:wpi="http://schemas.microsoft.com/office/word/2010/wordprocessingInk" xmlns:wne="http://schemas.microsoft.com/office/word/2006/wordml" xmlns:wps="http://schemas.microsoft.com/office/word/2010/wordprocessingShape" mc:Ignorable="w14 w15 w16se w16cid w16 w16cex w16sdtdh wp14">
+<w:footnotes xmlns:wpc="http://schemas.microsoft.com/office/word/2010/wordprocessingCanvas" xmlns:cx="http://schemas.microsoft.com/office/drawing/2014/chartex" xmlns:cx1="http://schemas.microsoft.com/office/drawing/2015/9/8/chartex" xmlns:cx2="http://schemas.microsoft.com/office/drawing/2015/10/21/chartex" xmlns:cx3="http://schemas.microsoft.com/office/drawing/2016/5/9/chartex" xmlns:cx4="http://schemas.microsoft.com/office/drawing/2016/5/10/chartex" xmlns:cx5="http://schemas.microsoft.com/office/drawing/2016/5/11/chartex" xmlns:cx6="http://schemas.microsoft.com/office/drawing/2016/5/12/chartex" xmlns:cx7="http://schemas.microsoft.com/office/drawing/2016/5/13/chartex" xmlns:cx8="http://schemas.microsoft.com/office/drawing/2016/5/14/chartex" xmlns:mc="http://schemas.openxmlformats.org/markup-compatibility/2006" xmlns:aink="http://schemas.microsoft.com/office/drawing/2016/ink" xmlns:am3d="http://schemas.microsoft.com/office/drawing/2017/model3d" xmlns:o="urn:schemas-microsoft-com:office:office" xmlns:oel="http://schemas.microsoft.com/office/2019/extlst" xmlns:r="http://schemas.openxmlformats.org/officeDocument/2006/relationships" xmlns:m="http://schemas.openxmlformats.org/officeDocument/2006/math" xmlns:v="urn:schemas-microsoft-com:vml" xmlns:wp14="http://schemas.microsoft.com/office/word/2010/wordprocessingDrawing" xmlns:wp="http://schemas.openxmlformats.org/drawingml/2006/wordprocessingDrawing" xmlns:w10="urn:schemas-microsoft-com:office:word" xmlns:w="http://schemas.openxmlformats.org/wordprocessingml/2006/main" xmlns:w14="http://schemas.microsoft.com/office/word/2010/wordml" xmlns:w15="http://schemas.microsoft.com/office/word/2012/wordml" xmlns:w16cex="http://schemas.microsoft.com/office/word/2018/wordml/cex" xmlns:w16cid="http://schemas.microsoft.com/office/word/2016/wordml/cid" xmlns:w16="http://schemas.microsoft.com/office/word/2018/wordml" xmlns:w16sdtdh="http://schemas.microsoft.com/office/word/2020/wordml/sdtdatahash" xmlns:w16se="http://schemas.microsoft.com/office/word/2015/wordml/symex" xmlns:wpg="http://schemas.microsoft.com/office/word/2010/wordprocessingGroup" xmlns:wpi="http://schemas.microsoft.com/office/word/2010/wordprocessingInk" xmlns:wne="http://schemas.microsoft.com/office/word/2006/wordml" xmlns:wps="http://schemas.microsoft.com/office/word/2010/wordprocessingShape" mc:Ignorable="w14 w15 w16se w16cid w16 w16cex w16sdtdh wp14">
   <w:footnote w:type="separator" w:id="-1">
     <w:p>
       <w:pPr>
@@ -22725,7 +23297,7 @@
 </file>
 
 <file path=word/numbering.xml><?xml version="1.0" encoding="utf-8"?>
-<w:numbering xmlns:wpc="http://schemas.microsoft.com/office/word/2010/wordprocessingCanvas" xmlns:cx="http://schemas.microsoft.com/office/drawing/2014/chartex" xmlns:cx1="http://schemas.microsoft.com/office/drawing/2015/9/8/chartex" xmlns:cx2="http://schemas.microsoft.com/office/drawing/2015/10/21/chartex" xmlns:cx3="http://schemas.microsoft.com/office/drawing/2016/5/9/chartex" xmlns:cx4="http://schemas.microsoft.com/office/drawing/2016/5/10/chartex" xmlns:cx5="http://schemas.microsoft.com/office/drawing/2016/5/11/chartex" xmlns:cx6="http://schemas.microsoft.com/office/drawing/2016/5/12/chartex" xmlns:cx7="http://schemas.microsoft.com/office/drawing/2016/5/13/chartex" xmlns:cx8="http://schemas.microsoft.com/office/drawing/2016/5/14/chartex" xmlns:mc="http://schemas.openxmlformats.org/markup-compatibility/2006" xmlns:aink="http://schemas.microsoft.com/office/drawing/2016/ink" xmlns:am3d="http://schemas.microsoft.com/office/drawing/2017/model3d" xmlns:o="urn:schemas-microsoft-com:office:office" xmlns:oel="http://schemas.microsoft.com/office/2019/extlst" xmlns:r="http://schemas.openxmlformats.org/officeDocument/2006/relationships" xmlns:m="http://schemas.openxmlformats.org/officeDocument/2006/math" xmlns:v="urn:schemas-microsoft-com:vml" xmlns:wp14="http://schemas.microsoft.com/office/word/2010/wordprocessingDrawing" xmlns:wp="http://schemas.openxmlformats.org/drawingml/2006/wordprocessingDrawing" xmlns:w10="urn:schemas-microsoft-com:office:word" xmlns:w="http://schemas.openxmlformats.org/wordprocessingml/2006/main" xmlns:w14="http://schemas.microsoft.com/office/word/2010/wordml" xmlns:w15="http://schemas.microsoft.com/office/word/2012/wordml" xmlns:w16cex="http://schemas.microsoft.com/office/word/2018/wordml/cex" xmlns:w16cid="http://schemas.microsoft.com/office/word/2016/wordml/cid" xmlns:w16="http://schemas.microsoft.com/office/word/2018/wordml" xmlns:w16du="http://schemas.microsoft.com/office/word/2023/wordml/word16du" xmlns:w16sdtdh="http://schemas.microsoft.com/office/word/2020/wordml/sdtdatahash" xmlns:w16se="http://schemas.microsoft.com/office/word/2015/wordml/symex" xmlns:wpg="http://schemas.microsoft.com/office/word/2010/wordprocessingGroup" xmlns:wpi="http://schemas.microsoft.com/office/word/2010/wordprocessingInk" xmlns:wne="http://schemas.microsoft.com/office/word/2006/wordml" xmlns:wps="http://schemas.microsoft.com/office/word/2010/wordprocessingShape" mc:Ignorable="w14 w15 w16se w16cid w16 w16cex w16sdtdh wp14">
+<w:numbering xmlns:wpc="http://schemas.microsoft.com/office/word/2010/wordprocessingCanvas" xmlns:cx="http://schemas.microsoft.com/office/drawing/2014/chartex" xmlns:cx1="http://schemas.microsoft.com/office/drawing/2015/9/8/chartex" xmlns:cx2="http://schemas.microsoft.com/office/drawing/2015/10/21/chartex" xmlns:cx3="http://schemas.microsoft.com/office/drawing/2016/5/9/chartex" xmlns:cx4="http://schemas.microsoft.com/office/drawing/2016/5/10/chartex" xmlns:cx5="http://schemas.microsoft.com/office/drawing/2016/5/11/chartex" xmlns:cx6="http://schemas.microsoft.com/office/drawing/2016/5/12/chartex" xmlns:cx7="http://schemas.microsoft.com/office/drawing/2016/5/13/chartex" xmlns:cx8="http://schemas.microsoft.com/office/drawing/2016/5/14/chartex" xmlns:mc="http://schemas.openxmlformats.org/markup-compatibility/2006" xmlns:aink="http://schemas.microsoft.com/office/drawing/2016/ink" xmlns:am3d="http://schemas.microsoft.com/office/drawing/2017/model3d" xmlns:o="urn:schemas-microsoft-com:office:office" xmlns:oel="http://schemas.microsoft.com/office/2019/extlst" xmlns:r="http://schemas.openxmlformats.org/officeDocument/2006/relationships" xmlns:m="http://schemas.openxmlformats.org/officeDocument/2006/math" xmlns:v="urn:schemas-microsoft-com:vml" xmlns:wp14="http://schemas.microsoft.com/office/word/2010/wordprocessingDrawing" xmlns:wp="http://schemas.openxmlformats.org/drawingml/2006/wordprocessingDrawing" xmlns:w10="urn:schemas-microsoft-com:office:word" xmlns:w="http://schemas.openxmlformats.org/wordprocessingml/2006/main" xmlns:w14="http://schemas.microsoft.com/office/word/2010/wordml" xmlns:w15="http://schemas.microsoft.com/office/word/2012/wordml" xmlns:w16cex="http://schemas.microsoft.com/office/word/2018/wordml/cex" xmlns:w16cid="http://schemas.microsoft.com/office/word/2016/wordml/cid" xmlns:w16="http://schemas.microsoft.com/office/word/2018/wordml" xmlns:w16sdtdh="http://schemas.microsoft.com/office/word/2020/wordml/sdtdatahash" xmlns:w16se="http://schemas.microsoft.com/office/word/2015/wordml/symex" xmlns:wpg="http://schemas.microsoft.com/office/word/2010/wordprocessingGroup" xmlns:wpi="http://schemas.microsoft.com/office/word/2010/wordprocessingInk" xmlns:wne="http://schemas.microsoft.com/office/word/2006/wordml" xmlns:wps="http://schemas.microsoft.com/office/word/2010/wordprocessingShape" mc:Ignorable="w14 w15 w16se w16cid w16 w16cex w16sdtdh wp14">
   <w:abstractNum w:abstractNumId="0" w15:restartNumberingAfterBreak="0">
     <w:nsid w:val="784D672C"/>
     <w:multiLevelType w:val="hybridMultilevel"/>
@@ -22822,6 +23394,14 @@
 </w:numbering>
 </file>
 
+<file path=word/people.xml><?xml version="1.0" encoding="utf-8"?>
+<w15:people xmlns:wpc="http://schemas.microsoft.com/office/word/2010/wordprocessingCanvas" xmlns:cx="http://schemas.microsoft.com/office/drawing/2014/chartex" xmlns:cx1="http://schemas.microsoft.com/office/drawing/2015/9/8/chartex" xmlns:cx2="http://schemas.microsoft.com/office/drawing/2015/10/21/chartex" xmlns:cx3="http://schemas.microsoft.com/office/drawing/2016/5/9/chartex" xmlns:cx4="http://schemas.microsoft.com/office/drawing/2016/5/10/chartex" xmlns:cx5="http://schemas.microsoft.com/office/drawing/2016/5/11/chartex" xmlns:cx6="http://schemas.microsoft.com/office/drawing/2016/5/12/chartex" xmlns:cx7="http://schemas.microsoft.com/office/drawing/2016/5/13/chartex" xmlns:cx8="http://schemas.microsoft.com/office/drawing/2016/5/14/chartex" xmlns:mc="http://schemas.openxmlformats.org/markup-compatibility/2006" xmlns:aink="http://schemas.microsoft.com/office/drawing/2016/ink" xmlns:am3d="http://schemas.microsoft.com/office/drawing/2017/model3d" xmlns:o="urn:schemas-microsoft-com:office:office" xmlns:oel="http://schemas.microsoft.com/office/2019/extlst" xmlns:r="http://schemas.openxmlformats.org/officeDocument/2006/relationships" xmlns:m="http://schemas.openxmlformats.org/officeDocument/2006/math" xmlns:v="urn:schemas-microsoft-com:vml" xmlns:wp14="http://schemas.microsoft.com/office/word/2010/wordprocessingDrawing" xmlns:wp="http://schemas.openxmlformats.org/drawingml/2006/wordprocessingDrawing" xmlns:w10="urn:schemas-microsoft-com:office:word" xmlns:w="http://schemas.openxmlformats.org/wordprocessingml/2006/main" xmlns:w14="http://schemas.microsoft.com/office/word/2010/wordml" xmlns:w15="http://schemas.microsoft.com/office/word/2012/wordml" xmlns:w16cex="http://schemas.microsoft.com/office/word/2018/wordml/cex" xmlns:w16cid="http://schemas.microsoft.com/office/word/2016/wordml/cid" xmlns:w16="http://schemas.microsoft.com/office/word/2018/wordml" xmlns:w16sdtdh="http://schemas.microsoft.com/office/word/2020/wordml/sdtdatahash" xmlns:w16se="http://schemas.microsoft.com/office/word/2015/wordml/symex" xmlns:wpg="http://schemas.microsoft.com/office/word/2010/wordprocessingGroup" xmlns:wpi="http://schemas.microsoft.com/office/word/2010/wordprocessingInk" xmlns:wne="http://schemas.microsoft.com/office/word/2006/wordml" xmlns:wps="http://schemas.microsoft.com/office/word/2010/wordprocessingShape" mc:Ignorable="w14 w15 w16se w16cid w16 w16cex w16sdtdh wp14">
+  <w15:person w15:author="Aðalheiður Magnúsdóttir - HI">
+    <w15:presenceInfo w15:providerId="AD" w15:userId="S::adm7@hi.is::0808ffb6-8237-4832-a86e-5227a1d10128"/>
+  </w15:person>
+</w15:people>
+</file>
+
 <file path=word/styles.xml><?xml version="1.0" encoding="utf-8"?>
 <w:styles xmlns:mc="http://schemas.openxmlformats.org/markup-compatibility/2006" xmlns:r="http://schemas.openxmlformats.org/officeDocument/2006/relationships" xmlns:w="http://schemas.openxmlformats.org/wordprocessingml/2006/main" xmlns:w14="http://schemas.microsoft.com/office/word/2010/wordml" xmlns:w15="http://schemas.microsoft.com/office/word/2012/wordml" xmlns:w16cex="http://schemas.microsoft.com/office/word/2018/wordml/cex" xmlns:w16cid="http://schemas.microsoft.com/office/word/2016/wordml/cid" xmlns:w16="http://schemas.microsoft.com/office/word/2018/wordml" xmlns:w16sdtdh="http://schemas.microsoft.com/office/word/2020/wordml/sdtdatahash" xmlns:w16se="http://schemas.microsoft.com/office/word/2015/wordml/symex" mc:Ignorable="w14 w15 w16se w16cid w16 w16cex w16sdtdh">
   <w:docDefaults>
@@ -22830,7 +23410,7 @@
         <w:rFonts w:asciiTheme="minorHAnsi" w:eastAsiaTheme="minorHAnsi" w:hAnsiTheme="minorHAnsi" w:cstheme="minorBidi"/>
         <w:sz w:val="24"/>
         <w:szCs w:val="24"/>
-        <w:lang w:val="en-IS" w:eastAsia="en-US" w:bidi="ar-SA"/>
+        <w:lang w:eastAsia="en-US" w:bidi="ar-SA"/>
       </w:rPr>
     </w:rPrDefault>
     <w:pPrDefault/>
@@ -23451,7 +24031,7 @@
     </w:pPr>
     <w:rPr>
       <w:rFonts w:eastAsia="Times New Roman"/>
-      <w:lang w:val="en-IS" w:eastAsia="en-GB"/>
+      <w:lang w:eastAsia="en-GB"/>
     </w:rPr>
   </w:style>
   <w:style w:type="character" w:styleId="Strong">
@@ -23634,6 +24214,87 @@
       <w:ind w:left="720"/>
       <w:contextualSpacing/>
     </w:pPr>
+  </w:style>
+  <w:style w:type="paragraph" w:styleId="Revision">
+    <w:name w:val="Revision"/>
+    <w:hidden/>
+    <w:uiPriority w:val="99"/>
+    <w:semiHidden/>
+    <w:rsid w:val="008015D2"/>
+    <w:rPr>
+      <w:rFonts w:ascii="Times New Roman" w:hAnsi="Times New Roman" w:cs="Times New Roman"/>
+      <w:lang w:val="is-IS"/>
+    </w:rPr>
+  </w:style>
+  <w:style w:type="character" w:styleId="CommentReference">
+    <w:name w:val="annotation reference"/>
+    <w:basedOn w:val="DefaultParagraphFont"/>
+    <w:uiPriority w:val="99"/>
+    <w:semiHidden/>
+    <w:unhideWhenUsed/>
+    <w:rsid w:val="008015D2"/>
+    <w:rPr>
+      <w:sz w:val="16"/>
+      <w:szCs w:val="16"/>
+    </w:rPr>
+  </w:style>
+  <w:style w:type="paragraph" w:styleId="CommentText">
+    <w:name w:val="annotation text"/>
+    <w:basedOn w:val="Normal"/>
+    <w:link w:val="CommentTextChar"/>
+    <w:uiPriority w:val="99"/>
+    <w:unhideWhenUsed/>
+    <w:rsid w:val="008015D2"/>
+    <w:pPr>
+      <w:spacing w:line="240" w:lineRule="auto"/>
+    </w:pPr>
+    <w:rPr>
+      <w:sz w:val="20"/>
+      <w:szCs w:val="20"/>
+    </w:rPr>
+  </w:style>
+  <w:style w:type="character" w:customStyle="1" w:styleId="CommentTextChar">
+    <w:name w:val="Comment Text Char"/>
+    <w:basedOn w:val="DefaultParagraphFont"/>
+    <w:link w:val="CommentText"/>
+    <w:uiPriority w:val="99"/>
+    <w:rsid w:val="008015D2"/>
+    <w:rPr>
+      <w:rFonts w:ascii="Times New Roman" w:hAnsi="Times New Roman" w:cs="Times New Roman"/>
+      <w:sz w:val="20"/>
+      <w:szCs w:val="20"/>
+      <w:lang w:val="is-IS"/>
+    </w:rPr>
+  </w:style>
+  <w:style w:type="paragraph" w:styleId="CommentSubject">
+    <w:name w:val="annotation subject"/>
+    <w:basedOn w:val="CommentText"/>
+    <w:next w:val="CommentText"/>
+    <w:link w:val="CommentSubjectChar"/>
+    <w:uiPriority w:val="99"/>
+    <w:semiHidden/>
+    <w:unhideWhenUsed/>
+    <w:rsid w:val="008015D2"/>
+    <w:rPr>
+      <w:b/>
+      <w:bCs/>
+    </w:rPr>
+  </w:style>
+  <w:style w:type="character" w:customStyle="1" w:styleId="CommentSubjectChar">
+    <w:name w:val="Comment Subject Char"/>
+    <w:basedOn w:val="CommentTextChar"/>
+    <w:link w:val="CommentSubject"/>
+    <w:uiPriority w:val="99"/>
+    <w:semiHidden/>
+    <w:rsid w:val="008015D2"/>
+    <w:rPr>
+      <w:rFonts w:ascii="Times New Roman" w:hAnsi="Times New Roman" w:cs="Times New Roman"/>
+      <w:b/>
+      <w:bCs/>
+      <w:sz w:val="20"/>
+      <w:szCs w:val="20"/>
+      <w:lang w:val="is-IS"/>
+    </w:rPr>
   </w:style>
 </w:styles>
 </file>

--- a/Undirliggjandi/MMSverkefni201_IOI.docx
+++ b/Undirliggjandi/MMSverkefni201_IOI.docx
@@ -1,6 +1,6 @@
 
 <file path=word/document.xml><?xml version="1.0" encoding="utf-8"?>
-<w:document xmlns:wpc="http://schemas.microsoft.com/office/word/2010/wordprocessingCanvas" xmlns:cx="http://schemas.microsoft.com/office/drawing/2014/chartex" xmlns:cx1="http://schemas.microsoft.com/office/drawing/2015/9/8/chartex" xmlns:cx2="http://schemas.microsoft.com/office/drawing/2015/10/21/chartex" xmlns:cx3="http://schemas.microsoft.com/office/drawing/2016/5/9/chartex" xmlns:cx4="http://schemas.microsoft.com/office/drawing/2016/5/10/chartex" xmlns:cx5="http://schemas.microsoft.com/office/drawing/2016/5/11/chartex" xmlns:cx6="http://schemas.microsoft.com/office/drawing/2016/5/12/chartex" xmlns:cx7="http://schemas.microsoft.com/office/drawing/2016/5/13/chartex" xmlns:cx8="http://schemas.microsoft.com/office/drawing/2016/5/14/chartex" xmlns:mc="http://schemas.openxmlformats.org/markup-compatibility/2006" xmlns:aink="http://schemas.microsoft.com/office/drawing/2016/ink" xmlns:am3d="http://schemas.microsoft.com/office/drawing/2017/model3d" xmlns:o="urn:schemas-microsoft-com:office:office" xmlns:oel="http://schemas.microsoft.com/office/2019/extlst" xmlns:r="http://schemas.openxmlformats.org/officeDocument/2006/relationships" xmlns:m="http://schemas.openxmlformats.org/officeDocument/2006/math" xmlns:v="urn:schemas-microsoft-com:vml" xmlns:wp14="http://schemas.microsoft.com/office/word/2010/wordprocessingDrawing" xmlns:wp="http://schemas.openxmlformats.org/drawingml/2006/wordprocessingDrawing" xmlns:w10="urn:schemas-microsoft-com:office:word" xmlns:w="http://schemas.openxmlformats.org/wordprocessingml/2006/main" xmlns:w14="http://schemas.microsoft.com/office/word/2010/wordml" xmlns:w15="http://schemas.microsoft.com/office/word/2012/wordml" xmlns:w16cex="http://schemas.microsoft.com/office/word/2018/wordml/cex" xmlns:w16cid="http://schemas.microsoft.com/office/word/2016/wordml/cid" xmlns:w16="http://schemas.microsoft.com/office/word/2018/wordml" xmlns:w16du="http://schemas.microsoft.com/office/word/2023/wordml/word16du" xmlns:w16sdtdh="http://schemas.microsoft.com/office/word/2020/wordml/sdtdatahash" xmlns:w16se="http://schemas.microsoft.com/office/word/2015/wordml/symex" xmlns:wpg="http://schemas.microsoft.com/office/word/2010/wordprocessingGroup" xmlns:wpi="http://schemas.microsoft.com/office/word/2010/wordprocessingInk" xmlns:wne="http://schemas.microsoft.com/office/word/2006/wordml" xmlns:wps="http://schemas.microsoft.com/office/word/2010/wordprocessingShape" mc:Ignorable="w14 w15 w16se w16cid w16 w16cex w16sdtdh wp14">
+<w:document xmlns:wpc="http://schemas.microsoft.com/office/word/2010/wordprocessingCanvas" xmlns:cx="http://schemas.microsoft.com/office/drawing/2014/chartex" xmlns:cx1="http://schemas.microsoft.com/office/drawing/2015/9/8/chartex" xmlns:cx2="http://schemas.microsoft.com/office/drawing/2015/10/21/chartex" xmlns:cx3="http://schemas.microsoft.com/office/drawing/2016/5/9/chartex" xmlns:cx4="http://schemas.microsoft.com/office/drawing/2016/5/10/chartex" xmlns:cx5="http://schemas.microsoft.com/office/drawing/2016/5/11/chartex" xmlns:cx6="http://schemas.microsoft.com/office/drawing/2016/5/12/chartex" xmlns:cx7="http://schemas.microsoft.com/office/drawing/2016/5/13/chartex" xmlns:cx8="http://schemas.microsoft.com/office/drawing/2016/5/14/chartex" xmlns:mc="http://schemas.openxmlformats.org/markup-compatibility/2006" xmlns:aink="http://schemas.microsoft.com/office/drawing/2016/ink" xmlns:am3d="http://schemas.microsoft.com/office/drawing/2017/model3d" xmlns:o="urn:schemas-microsoft-com:office:office" xmlns:oel="http://schemas.microsoft.com/office/2019/extlst" xmlns:r="http://schemas.openxmlformats.org/officeDocument/2006/relationships" xmlns:m="http://schemas.openxmlformats.org/officeDocument/2006/math" xmlns:v="urn:schemas-microsoft-com:vml" xmlns:wp14="http://schemas.microsoft.com/office/word/2010/wordprocessingDrawing" xmlns:wp="http://schemas.openxmlformats.org/drawingml/2006/wordprocessingDrawing" xmlns:w10="urn:schemas-microsoft-com:office:word" xmlns:w="http://schemas.openxmlformats.org/wordprocessingml/2006/main" xmlns:w14="http://schemas.microsoft.com/office/word/2010/wordml" xmlns:w15="http://schemas.microsoft.com/office/word/2012/wordml" xmlns:w16cex="http://schemas.microsoft.com/office/word/2018/wordml/cex" xmlns:w16cid="http://schemas.microsoft.com/office/word/2016/wordml/cid" xmlns:w16="http://schemas.microsoft.com/office/word/2018/wordml" xmlns:w16sdtdh="http://schemas.microsoft.com/office/word/2020/wordml/sdtdatahash" xmlns:w16se="http://schemas.microsoft.com/office/word/2015/wordml/symex" xmlns:wpg="http://schemas.microsoft.com/office/word/2010/wordprocessingGroup" xmlns:wpi="http://schemas.microsoft.com/office/word/2010/wordprocessingInk" xmlns:wne="http://schemas.microsoft.com/office/word/2006/wordml" xmlns:wps="http://schemas.microsoft.com/office/word/2010/wordprocessingShape" mc:Ignorable="w14 w15 w16se w16cid w16 w16cex w16sdtdh wp14">
   <w:body>
     <w:p>
       <w:pPr>
@@ -89,7 +89,20 @@
         <w:t xml:space="preserve">greining </w:t>
       </w:r>
       <w:r>
-        <w:t>á viðhorfi til framtíðarstefnu á samræmdu námsmati</w:t>
+        <w:t xml:space="preserve">á viðhorfi til framtíðarstefnu á samræmdu </w:t>
+      </w:r>
+      <w:commentRangeStart w:id="0"/>
+      <w:r>
+        <w:t>námsmati</w:t>
+      </w:r>
+      <w:commentRangeEnd w:id="0"/>
+      <w:r>
+        <w:rPr>
+          <w:rStyle w:val="CommentReference"/>
+          <w:b w:val="0"/>
+          <w:color w:val="auto"/>
+        </w:rPr>
+        <w:commentReference w:id="0"/>
       </w:r>
     </w:p>
     <w:p>
@@ -225,7 +238,35 @@
         <w:rPr>
           <w:color w:val="000000" w:themeColor="text1"/>
         </w:rPr>
-        <w:t xml:space="preserve">á færni nemenda (Sveinsson, 2014). </w:t>
+        <w:t>á færni nemenda (</w:t>
+      </w:r>
+      <w:commentRangeStart w:id="1"/>
+      <w:commentRangeStart w:id="2"/>
+      <w:r>
+        <w:rPr>
+          <w:color w:val="000000" w:themeColor="text1"/>
+        </w:rPr>
+        <w:t>Sveinsson</w:t>
+      </w:r>
+      <w:commentRangeEnd w:id="1"/>
+      <w:r>
+        <w:rPr>
+          <w:rStyle w:val="CommentReference"/>
+        </w:rPr>
+        <w:commentReference w:id="1"/>
+      </w:r>
+      <w:commentRangeEnd w:id="2"/>
+      <w:r>
+        <w:rPr>
+          <w:rStyle w:val="CommentReference"/>
+        </w:rPr>
+        <w:commentReference w:id="2"/>
+      </w:r>
+      <w:r>
+        <w:rPr>
+          <w:color w:val="000000" w:themeColor="text1"/>
+        </w:rPr>
+        <w:t xml:space="preserve">, 2014). </w:t>
       </w:r>
     </w:p>
     <w:p>
@@ -252,7 +293,27 @@
         <w:rPr>
           <w:color w:val="000000" w:themeColor="text1"/>
         </w:rPr>
-        <w:t>. Niðurstaða þeirra var að leggja ætti niður samræmd könnunarpróf í núverandi mynd. Þá var einnig lagt til að mörg lítil próf og verkefni falli betur að daglegu skólastarfi en stór samræmd könnunarpróf (Sverrisdóttir, o.fl., 2020). Í kjölfarið var samráðsferli sett í framkvæmd með því markmiði að þróa heildstætt safn mælitækja í mörgum námsgreinum undir heitinu „Matsferill“. Þetta safn mælitækja á að leysa núverandi samræmd könnunarpróf af hólmi og bjóða fagfólki uppá fjölbreyttara úrval á matstækjum til þess að meta færni nemenda á ýmsum sviðum, t.d. í stærðfræði og íslensku. Matsferillinn var hannaður í samráði við skólastjórnendur, grunnskólakennara, forsjármenn nemenda og nemendur í grunnskólum. Hluti af samráðsferlinu var að leggja fyrir könnun fyrir ofangreinda hópa um atriði tengd námsmati (Skúlason, o.fl., 2022). Í þessari skýrslu verður unnið með gögn úr könnuninni og útbúin verða svarferlalíkön til að leggja mat á gæði atriða og viðhorf forsjáraðila og starfsfólk skóla.</w:t>
+        <w:t>. Niðurstaða þeirra var að leggja ætti niður samræmd könnunarpróf í núverandi mynd. Þá var einnig lagt til að mörg lítil próf og verkefni falli betur að daglegu skólastarfi en stór samræmd könnunarpróf (</w:t>
+      </w:r>
+      <w:commentRangeStart w:id="3"/>
+      <w:r>
+        <w:rPr>
+          <w:color w:val="000000" w:themeColor="text1"/>
+        </w:rPr>
+        <w:t>Sverrisdóttir</w:t>
+      </w:r>
+      <w:commentRangeEnd w:id="3"/>
+      <w:r>
+        <w:rPr>
+          <w:rStyle w:val="CommentReference"/>
+        </w:rPr>
+        <w:commentReference w:id="3"/>
+      </w:r>
+      <w:r>
+        <w:rPr>
+          <w:color w:val="000000" w:themeColor="text1"/>
+        </w:rPr>
+        <w:t>, o.fl., 2020). Í kjölfarið var samráðsferli sett í framkvæmd með því markmiði að þróa heildstætt safn mælitækja í mörgum námsgreinum undir heitinu „Matsferill“. Þetta safn mælitækja á að leysa núverandi samræmd könnunarpróf af hólmi og bjóða fagfólki uppá fjölbreyttara úrval á matstækjum til þess að meta færni nemenda á ýmsum sviðum, t.d. í stærðfræði og íslensku. Matsferillinn var hannaður í samráði við skólastjórnendur, grunnskólakennara, forsjármenn nemenda og nemendur í grunnskólum. Hluti af samráðsferlinu var að leggja fyrir könnun fyrir ofangreinda hópa um atriði tengd námsmati (Skúlason, o.fl., 2022). Í þessari skýrslu verður unnið með gögn úr könnuninni og útbúin verða svarferlalíkön til að leggja mat á gæði atriða og viðhorf forsjáraðila og starfsfólk skóla.</w:t>
       </w:r>
     </w:p>
     <w:p>
@@ -305,7 +366,69 @@
         <w:rPr>
           <w:color w:val="000000" w:themeColor="text1"/>
         </w:rPr>
-        <w:t>Heildarfjöldi þátttakenda í úrtaki er 3404 og þar af voru níu þátttakendur sem ekki svöruðu neinu atriði og þeir fjarlægðir. Úrtakið skiptist í forsjáraðila og nemendur (n = 2882) annar svegar og skólastjórnendur og kennara (n = 522) hins vegar sem hér eftir verður fjallað um sem starfsfólk skóla. Þátttakendur voru fengnir frá öllum landshlutum.</w:t>
+        <w:t xml:space="preserve">Heildarfjöldi þátttakenda í úrtaki </w:t>
+      </w:r>
+      <w:del w:id="4" w:author="Aðalheiður Magnúsdóttir - HI" w:date="2023-03-22T10:24:00Z">
+        <w:r>
+          <w:rPr>
+            <w:color w:val="000000" w:themeColor="text1"/>
+          </w:rPr>
+          <w:delText xml:space="preserve">er </w:delText>
+        </w:r>
+      </w:del>
+      <w:ins w:id="5" w:author="Aðalheiður Magnúsdóttir - HI" w:date="2023-03-22T10:24:00Z">
+        <w:r>
+          <w:rPr>
+            <w:color w:val="000000" w:themeColor="text1"/>
+          </w:rPr>
+          <w:t>var</w:t>
+        </w:r>
+        <w:r>
+          <w:rPr>
+            <w:color w:val="000000" w:themeColor="text1"/>
+          </w:rPr>
+          <w:t xml:space="preserve"> </w:t>
+        </w:r>
+      </w:ins>
+      <w:r>
+        <w:rPr>
+          <w:color w:val="000000" w:themeColor="text1"/>
+        </w:rPr>
+        <w:t>3404 og þar af voru níu þátttakendur sem ekki svöruðu neinu atriði og þeir fjarlægðir. Úrtakið skiptist í forsjáraðila og nemendur (n = 2882) annar</w:t>
+      </w:r>
+      <w:del w:id="6" w:author="Aðalheiður Magnúsdóttir - HI" w:date="2023-03-22T10:24:00Z">
+        <w:r>
+          <w:rPr>
+            <w:color w:val="000000" w:themeColor="text1"/>
+          </w:rPr>
+          <w:delText xml:space="preserve"> </w:delText>
+        </w:r>
+      </w:del>
+      <w:r>
+        <w:rPr>
+          <w:color w:val="000000" w:themeColor="text1"/>
+        </w:rPr>
+        <w:t xml:space="preserve">svegar og skólastjórnendur og kennara (n = 522) hins vegar sem hér eftir verður fjallað um sem starfsfólk skóla. Þátttakendur voru fengnir frá öllum </w:t>
+      </w:r>
+      <w:commentRangeStart w:id="7"/>
+      <w:r>
+        <w:rPr>
+          <w:color w:val="000000" w:themeColor="text1"/>
+        </w:rPr>
+        <w:t>landshlutum</w:t>
+      </w:r>
+      <w:commentRangeEnd w:id="7"/>
+      <w:r>
+        <w:rPr>
+          <w:rStyle w:val="CommentReference"/>
+        </w:rPr>
+        <w:commentReference w:id="7"/>
+      </w:r>
+      <w:r>
+        <w:rPr>
+          <w:color w:val="000000" w:themeColor="text1"/>
+        </w:rPr>
+        <w:t>.</w:t>
       </w:r>
     </w:p>
     <w:tbl>
@@ -1899,7 +2022,27 @@
         <w:rPr>
           <w:color w:val="000000" w:themeColor="text1"/>
         </w:rPr>
-        <w:t>Rstudio var notað sem viðmót fyrir tölfræðiúrvinnslu og lýsandi tölfræði (R Core Team, 2022). Þá voru notaðar R viðbótirnar; Tidyverse til þess að stilla upp gögnum fyrir tölfræðilega úrvinnslu (Wickham, o.fl., 2019), Psych fyrir almenna tölfræðiúrvinnslu (Revelle og Revelle, 2015), Mirt til þess að setja upp svarferlalíkönin (e.</w:t>
+        <w:t>Rstudio var notað sem viðmót fyrir tölfræðiúrvinnslu og lýsandi tölfræði (R Core Team, 2022). Þá voru notaðar R viðbótirnar; Tidyverse til þess að stilla upp gögnum fyrir tölfræðilega úrvinnslu (Wickham, o.fl., 2019), Psych fyrir almenna tölfræðiúrvinnslu (</w:t>
+      </w:r>
+      <w:commentRangeStart w:id="8"/>
+      <w:r>
+        <w:rPr>
+          <w:color w:val="000000" w:themeColor="text1"/>
+        </w:rPr>
+        <w:t>Revelle og Revelle</w:t>
+      </w:r>
+      <w:commentRangeEnd w:id="8"/>
+      <w:r>
+        <w:rPr>
+          <w:rStyle w:val="CommentReference"/>
+        </w:rPr>
+        <w:commentReference w:id="8"/>
+      </w:r>
+      <w:r>
+        <w:rPr>
+          <w:color w:val="000000" w:themeColor="text1"/>
+        </w:rPr>
+        <w:t>, 2015), Mirt til þess að setja upp svarferlalíkönin (e.</w:t>
       </w:r>
       <w:r>
         <w:rPr>
@@ -1913,7 +2056,14 @@
         <w:rPr>
           <w:color w:val="000000" w:themeColor="text1"/>
         </w:rPr>
-        <w:t xml:space="preserve">) (Chalmers, 2012), Lattice pakkan fyrir myndræna framsetningu (Sarkar </w:t>
+        <w:t>) (Chalmers, 2012), Lattice pakkan fyrir myndræna framsetningu (</w:t>
+      </w:r>
+      <w:commentRangeStart w:id="9"/>
+      <w:r>
+        <w:rPr>
+          <w:color w:val="000000" w:themeColor="text1"/>
+        </w:rPr>
+        <w:t xml:space="preserve">Sarkar </w:t>
       </w:r>
       <w:r>
         <w:t>og</w:t>
@@ -1922,7 +2072,20 @@
         <w:rPr>
           <w:color w:val="000000" w:themeColor="text1"/>
         </w:rPr>
-        <w:t xml:space="preserve"> Sarkar, 2007), LatticeExtra til þess að setja saman myndir úr Lattice pakkanum (Sarkar </w:t>
+        <w:t xml:space="preserve"> Sarkar</w:t>
+      </w:r>
+      <w:commentRangeEnd w:id="9"/>
+      <w:r>
+        <w:rPr>
+          <w:rStyle w:val="CommentReference"/>
+        </w:rPr>
+        <w:commentReference w:id="9"/>
+      </w:r>
+      <w:r>
+        <w:rPr>
+          <w:color w:val="000000" w:themeColor="text1"/>
+        </w:rPr>
+        <w:t xml:space="preserve">, 2007), LatticeExtra til þess að setja saman myndir úr Lattice pakkanum (Sarkar </w:t>
       </w:r>
       <w:r>
         <w:t>og</w:t>
@@ -1979,7 +2142,21 @@
         <w:rPr>
           <w:color w:val="000000" w:themeColor="text1"/>
         </w:rPr>
-        <w:t>Byrjað var á því að setja upp gagnasafnið og nota tilreikning. Í kjölfarið var skoðað lýsandi tölfræði til þess að gera grein fyrir mældum breytum. Einnig var skoðaður áreiðanleikastuðull fyrir hvern prófhluta. Þá var sett upp svarferlalíkön fyrir hvern prófhluta, þ.e. A: „</w:t>
+        <w:t>Byrjað var á því að setja upp gagnasafnið og nota tilreikning. Í kjölfarið var skoð</w:t>
+      </w:r>
+      <w:ins w:id="10" w:author="Aðalheiður Magnúsdóttir - HI" w:date="2023-03-22T10:02:00Z">
+        <w:r>
+          <w:rPr>
+            <w:color w:val="000000" w:themeColor="text1"/>
+          </w:rPr>
+          <w:t>u</w:t>
+        </w:r>
+      </w:ins>
+      <w:r>
+        <w:rPr>
+          <w:color w:val="000000" w:themeColor="text1"/>
+        </w:rPr>
+        <w:t>ð lýsandi tölfræði til þess að gera grein fyrir mældum breytum. Einnig var skoðaður áreiðanleikastuðull fyrir hvern prófhluta. Þá var sett upp svarferlalíkön fyrir hvern prófhluta, þ.e. A: „</w:t>
       </w:r>
       <w:r>
         <w:rPr>
@@ -2021,7 +2198,63 @@
         <w:rPr>
           <w:color w:val="000000" w:themeColor="text1"/>
         </w:rPr>
-        <w:t>“ og kannaður munur á viðhorfum eftir hópum (skólastarfsmanna og forsjáraðil). Í kjölfarið var lagt mat á gæði líkananna með því að skoða mátstuðla (</w:t>
+        <w:t>“ og kannaður munur á viðhorfum eftir hópum (</w:t>
+      </w:r>
+      <w:del w:id="11" w:author="Aðalheiður Magnúsdóttir - HI" w:date="2023-03-22T10:26:00Z">
+        <w:r>
+          <w:rPr>
+            <w:color w:val="000000" w:themeColor="text1"/>
+          </w:rPr>
+          <w:delText xml:space="preserve">skólastarfsmanna </w:delText>
+        </w:r>
+      </w:del>
+      <w:ins w:id="12" w:author="Aðalheiður Magnúsdóttir - HI" w:date="2023-03-22T10:26:00Z">
+        <w:r>
+          <w:rPr>
+            <w:color w:val="000000" w:themeColor="text1"/>
+          </w:rPr>
+          <w:t xml:space="preserve">starfsfólk </w:t>
+        </w:r>
+        <w:commentRangeStart w:id="13"/>
+        <w:r>
+          <w:rPr>
+            <w:color w:val="000000" w:themeColor="text1"/>
+          </w:rPr>
+          <w:t>skóla</w:t>
+        </w:r>
+        <w:r>
+          <w:rPr>
+            <w:color w:val="000000" w:themeColor="text1"/>
+          </w:rPr>
+          <w:t xml:space="preserve"> </w:t>
+        </w:r>
+        <w:commentRangeEnd w:id="13"/>
+        <w:r>
+          <w:rPr>
+            <w:rStyle w:val="CommentReference"/>
+          </w:rPr>
+          <w:commentReference w:id="13"/>
+        </w:r>
+      </w:ins>
+      <w:r>
+        <w:rPr>
+          <w:color w:val="000000" w:themeColor="text1"/>
+        </w:rPr>
+        <w:t>og forsjáraðil</w:t>
+      </w:r>
+      <w:ins w:id="14" w:author="Aðalheiður Magnúsdóttir - HI" w:date="2023-03-22T10:02:00Z">
+        <w:r>
+          <w:rPr>
+            <w:color w:val="000000" w:themeColor="text1"/>
+          </w:rPr>
+          <w:t>a</w:t>
+        </w:r>
+      </w:ins>
+      <w:r>
+        <w:rPr>
+          <w:color w:val="000000" w:themeColor="text1"/>
+        </w:rPr>
+        <w:t>). Í kjölfarið var lagt mat á gæði líkananna með því að skoða mátstuðla (</w:t>
       </w:r>
       <w:r>
         <w:rPr>
@@ -2163,13 +2396,80 @@
           <w:rFonts w:eastAsia="Times New Roman"/>
           <w:color w:val="000000" w:themeColor="text1"/>
         </w:rPr>
-        <w:t xml:space="preserve">. Áður en skoðuð var lýsandi tölfræði og svarferlalíkön útbúin var marghliða tilreikningur notaður á gagansafnið sem fyllir inn gildi fyrir þau sem vantar með því að áætla svarmynstur þátttakenda útfrá svarmynstri gagnasafnsins. </w:t>
-      </w:r>
+        <w:t xml:space="preserve">. Áður en </w:t>
+      </w:r>
+      <w:ins w:id="15" w:author="Aðalheiður Magnúsdóttir - HI" w:date="2023-03-22T10:03:00Z">
+        <w:r>
+          <w:rPr>
+            <w:rFonts w:eastAsia="Times New Roman"/>
+            <w:color w:val="000000" w:themeColor="text1"/>
+          </w:rPr>
+          <w:t>lýsandi tölfræði var skoðuð</w:t>
+        </w:r>
+      </w:ins>
+      <w:del w:id="16" w:author="Aðalheiður Magnúsdóttir - HI" w:date="2023-03-22T10:03:00Z">
+        <w:r>
+          <w:rPr>
+            <w:rFonts w:eastAsia="Times New Roman"/>
+            <w:color w:val="000000" w:themeColor="text1"/>
+          </w:rPr>
+          <w:delText xml:space="preserve">skoðuð var lýsandi tölfræði </w:delText>
+        </w:r>
+      </w:del>
       <w:r>
         <w:rPr>
           <w:rFonts w:eastAsia="Times New Roman"/>
-        </w:rPr>
-        <w:t xml:space="preserve">Engar kröfur um lágmarks svörun var gerð en þátttakendur sem svöruðu engum atriðum voru þó fjarlægðir. </w:t>
+          <w:color w:val="000000" w:themeColor="text1"/>
+        </w:rPr>
+        <w:t xml:space="preserve">og svarferlalíkön útbúin var marghliða tilreikningur notaður á gagansafnið sem fyllir inn gildi fyrir þau sem vantar með því að áætla svarmynstur þátttakenda útfrá svarmynstri gagnasafnsins. </w:t>
+      </w:r>
+      <w:r>
+        <w:rPr>
+          <w:rFonts w:eastAsia="Times New Roman"/>
+        </w:rPr>
+        <w:t xml:space="preserve">Engar kröfur um lágmarks svörun </w:t>
+      </w:r>
+      <w:del w:id="17" w:author="Aðalheiður Magnúsdóttir - HI" w:date="2023-03-22T10:27:00Z">
+        <w:r>
+          <w:rPr>
+            <w:rFonts w:eastAsia="Times New Roman"/>
+          </w:rPr>
+          <w:delText xml:space="preserve">var </w:delText>
+        </w:r>
+      </w:del>
+      <w:ins w:id="18" w:author="Aðalheiður Magnúsdóttir - HI" w:date="2023-03-22T10:27:00Z">
+        <w:r>
+          <w:rPr>
+            <w:rFonts w:eastAsia="Times New Roman"/>
+          </w:rPr>
+          <w:t>voru</w:t>
+        </w:r>
+        <w:r>
+          <w:rPr>
+            <w:rFonts w:eastAsia="Times New Roman"/>
+          </w:rPr>
+          <w:t xml:space="preserve"> </w:t>
+        </w:r>
+      </w:ins>
+      <w:r>
+        <w:rPr>
+          <w:rFonts w:eastAsia="Times New Roman"/>
+        </w:rPr>
+        <w:t>gerð</w:t>
+      </w:r>
+      <w:ins w:id="19" w:author="Aðalheiður Magnúsdóttir - HI" w:date="2023-03-22T10:27:00Z">
+        <w:r>
+          <w:rPr>
+            <w:rFonts w:eastAsia="Times New Roman"/>
+          </w:rPr>
+          <w:t>ar</w:t>
+        </w:r>
+      </w:ins>
+      <w:r>
+        <w:rPr>
+          <w:rFonts w:eastAsia="Times New Roman"/>
+        </w:rPr>
+        <w:t xml:space="preserve"> en þátttakendur sem svöruðu engum atriðum voru þó fjarlægðir. </w:t>
       </w:r>
     </w:p>
     <w:p>
@@ -2200,7 +2500,45 @@
         <w:t>Viðhorf til mikilvægi upplýsinga og framkvæmd mats</w:t>
       </w:r>
       <w:r>
-        <w:t>“ hjá forsjáraðilum er á milli 0,28 til 0,89 með staðalfrávik á milli 0,31 til 0,5. Meðaltal atriða hjá starfsfólki skóla er 0,31 til 0,91 með staðalfrávik milli 0,29 til 0,5. Meðaltal á heildaskori fyrir prófhluta er 5,54 af 9 með staðalfrávik uppá 2,12 hjá forsjáraðilum. Meðaltal á heildarskori fyrir starfsfólkskóla er 5,4 af 10 með staðalfrávik uppá 2,18. Meðaltal atriða fyrir prófhluta „</w:t>
+        <w:t xml:space="preserve">“ hjá forsjáraðilum er á milli 0,28 til 0,89 með staðalfrávik á milli 0,31 til 0,5. Meðaltal atriða hjá starfsfólki skóla er 0,31 til 0,91 með staðalfrávik milli 0,29 til 0,5. </w:t>
+      </w:r>
+      <w:commentRangeStart w:id="20"/>
+      <w:commentRangeStart w:id="21"/>
+      <w:commentRangeStart w:id="22"/>
+      <w:commentRangeStart w:id="23"/>
+      <w:r>
+        <w:t xml:space="preserve">Meðaltal á heildaskori fyrir prófhluta er 5,54 af 9 með staðalfrávik uppá 2,12 hjá forsjáraðilum. Meðaltal á heildarskori fyrir starfsfólkskóla er 5,4 af 10 með staðalfrávik uppá 2,18. </w:t>
+      </w:r>
+      <w:commentRangeEnd w:id="20"/>
+      <w:r>
+        <w:rPr>
+          <w:rStyle w:val="CommentReference"/>
+        </w:rPr>
+        <w:commentReference w:id="20"/>
+      </w:r>
+      <w:commentRangeEnd w:id="21"/>
+      <w:r>
+        <w:rPr>
+          <w:rStyle w:val="CommentReference"/>
+        </w:rPr>
+        <w:commentReference w:id="21"/>
+      </w:r>
+      <w:commentRangeEnd w:id="22"/>
+      <w:r>
+        <w:rPr>
+          <w:rStyle w:val="CommentReference"/>
+        </w:rPr>
+        <w:commentReference w:id="22"/>
+      </w:r>
+      <w:commentRangeEnd w:id="23"/>
+      <w:r>
+        <w:rPr>
+          <w:rStyle w:val="CommentReference"/>
+        </w:rPr>
+        <w:commentReference w:id="23"/>
+      </w:r>
+      <w:r>
+        <w:t>Meðaltal atriða fyrir prófhluta „</w:t>
       </w:r>
       <w:r>
         <w:rPr>
@@ -2228,14 +2566,48 @@
         <w:rPr>
           <w:rFonts w:eastAsia="Times New Roman"/>
         </w:rPr>
-        <w:t xml:space="preserve">“ hjá forsjáraðilum er á milli 0,73 með staðalfrávik á milli 0,32 til 0,44. Meðaltal atriða hjá starfsfólki er 0,69 til 0,87 með staðalfrávik á milli 0,34 til 0,43. </w:t>
-      </w:r>
+        <w:t xml:space="preserve">“ hjá forsjáraðilum er á milli </w:t>
+      </w:r>
+      <w:commentRangeStart w:id="24"/>
       <w:r>
         <w:rPr>
           <w:rFonts w:eastAsia="Times New Roman"/>
         </w:rPr>
+        <w:t xml:space="preserve">0,73 </w:t>
+      </w:r>
+      <w:commentRangeEnd w:id="24"/>
+      <w:r>
+        <w:rPr>
+          <w:rStyle w:val="CommentReference"/>
+        </w:rPr>
+        <w:commentReference w:id="24"/>
+      </w:r>
+      <w:r>
+        <w:rPr>
+          <w:rFonts w:eastAsia="Times New Roman"/>
+        </w:rPr>
+        <w:t xml:space="preserve">með staðalfrávik á milli 0,32 til </w:t>
+      </w:r>
+      <w:r>
+        <w:rPr>
+          <w:rFonts w:eastAsia="Times New Roman"/>
+        </w:rPr>
         <w:lastRenderedPageBreak/>
-        <w:t xml:space="preserve">Meðaltal á heildarskori fyrir prófhluta er 3,23 með staðalfrávik uppá 1,17 fyrir forsjáraðila. Meðaltal á heildarskor hjá starfsfólki skóla er 3,09 með staðalfrávik uppá 1,27. Heildarskor fyrir alla prófhluta er 18,71 af 25 með staðalfrávik uppá 4,1 fyrir forsjáraðila. Heildarskor hjá starfsfólki skóla er 19,77 af 28 með staðalfrávik uppá 4,33. </w:t>
+        <w:t>0,44. Meðaltal atriða hjá starfsfólki er 0,69 til 0,87 með staðalfrávik á milli 0,34 til 0,43. Meðaltal á heildarskori fyrir prófhluta er 3,23 með staðalfrávik uppá 1,17 fyrir forsjáraðila. Meðaltal á heildarskor</w:t>
+      </w:r>
+      <w:ins w:id="25" w:author="Aðalheiður Magnúsdóttir - HI" w:date="2023-03-22T10:04:00Z">
+        <w:r>
+          <w:rPr>
+            <w:rFonts w:eastAsia="Times New Roman"/>
+          </w:rPr>
+          <w:t>i</w:t>
+        </w:r>
+      </w:ins>
+      <w:r>
+        <w:rPr>
+          <w:rFonts w:eastAsia="Times New Roman"/>
+        </w:rPr>
+        <w:t xml:space="preserve"> hjá starfsfólki skóla er 3,09 með staðalfrávik uppá 1,27. Heildarskor fyrir alla prófhluta er 18,71 af 25 með staðalfrávik uppá 4,1 fyrir forsjáraðila. Heildarskor hjá starfsfólki skóla er 19,77 af 28 með staðalfrávik uppá 4,33. </w:t>
       </w:r>
     </w:p>
     <w:p>
@@ -2307,17 +2679,53 @@
         </w:rPr>
         <w:t xml:space="preserve"> skóla en stuðull &gt; 0,7 bendir til að áreiðanleiki sé viðunandi </w:t>
       </w:r>
-      <w:r>
-        <w:rPr>
-          <w:color w:val="000000" w:themeColor="text1"/>
-        </w:rPr>
-        <w:t xml:space="preserve"> (Devellis, 2012)</w:t>
+      <w:del w:id="26" w:author="Aðalheiður Magnúsdóttir - HI" w:date="2023-03-22T10:05:00Z">
+        <w:r>
+          <w:rPr>
+            <w:color w:val="000000" w:themeColor="text1"/>
+          </w:rPr>
+          <w:delText xml:space="preserve"> </w:delText>
+        </w:r>
+      </w:del>
+      <w:r>
+        <w:rPr>
+          <w:color w:val="000000" w:themeColor="text1"/>
+        </w:rPr>
+        <w:t>(Devellis, 2012)</w:t>
       </w:r>
       <w:r>
         <w:rPr>
           <w:rFonts w:eastAsia="Times New Roman"/>
         </w:rPr>
-        <w:t>. Hinsvegar ef skoðaðir er áreiðanleikastuðlar einstakra prófhluta eru flestir prófhlutar rétt yfir áreiðanleikamörk. Áreiðanleikastuðull er 0,7 í prófhluta „</w:t>
+        <w:t>. Hinsvegar ef skoðaðir er</w:t>
+      </w:r>
+      <w:ins w:id="27" w:author="Aðalheiður Magnúsdóttir - HI" w:date="2023-03-22T10:05:00Z">
+        <w:r>
+          <w:rPr>
+            <w:rFonts w:eastAsia="Times New Roman"/>
+          </w:rPr>
+          <w:t>u</w:t>
+        </w:r>
+      </w:ins>
+      <w:r>
+        <w:rPr>
+          <w:rFonts w:eastAsia="Times New Roman"/>
+        </w:rPr>
+        <w:t xml:space="preserve"> áreiðanleikastuðlar einstakra prófhluta eru flestir prófhlutar rétt yfir áreiðanleikamörk</w:t>
+      </w:r>
+      <w:ins w:id="28" w:author="Aðalheiður Magnúsdóttir - HI" w:date="2023-03-22T10:05:00Z">
+        <w:r>
+          <w:rPr>
+            <w:rFonts w:eastAsia="Times New Roman"/>
+          </w:rPr>
+          <w:t>um</w:t>
+        </w:r>
+      </w:ins>
+      <w:r>
+        <w:rPr>
+          <w:rFonts w:eastAsia="Times New Roman"/>
+        </w:rPr>
+        <w:t>. Áreiðanleikastuðull er 0,7 í prófhluta „</w:t>
       </w:r>
       <w:r>
         <w:rPr>
@@ -2333,6 +2741,7 @@
         </w:rPr>
         <w:t xml:space="preserve">“ hjá </w:t>
       </w:r>
+      <w:commentRangeStart w:id="29"/>
       <w:r>
         <w:rPr>
           <w:rFonts w:eastAsia="Times New Roman"/>
@@ -2345,7 +2754,20 @@
         <w:rPr>
           <w:rFonts w:eastAsia="Times New Roman"/>
         </w:rPr>
-        <w:t xml:space="preserve"> en 0,64 hjá </w:t>
+        <w:t xml:space="preserve"> </w:t>
+      </w:r>
+      <w:commentRangeEnd w:id="29"/>
+      <w:r>
+        <w:rPr>
+          <w:rStyle w:val="CommentReference"/>
+        </w:rPr>
+        <w:commentReference w:id="29"/>
+      </w:r>
+      <w:r>
+        <w:rPr>
+          <w:rFonts w:eastAsia="Times New Roman"/>
+        </w:rPr>
+        <w:t xml:space="preserve">en 0,64 hjá </w:t>
       </w:r>
       <w:r>
         <w:rPr>
@@ -10289,7 +10711,57 @@
         <w:rPr>
           <w:color w:val="000000" w:themeColor="text1"/>
         </w:rPr>
-        <w:t xml:space="preserve">Ef skoðað er krítísku gildin úr kí-kvaðrat dreifingu með 5 og 27 frígráðum fáum við gildin 11,08 og 40,113. Bæði gildinn eru langt undir M2 gildinu og við getum því hafnað tilgátunni um fullkomin mát. </w:t>
+        <w:t>Ef skoð</w:t>
+      </w:r>
+      <w:ins w:id="30" w:author="Aðalheiður Magnúsdóttir - HI" w:date="2023-03-22T10:06:00Z">
+        <w:r>
+          <w:rPr>
+            <w:color w:val="000000" w:themeColor="text1"/>
+          </w:rPr>
+          <w:t>u</w:t>
+        </w:r>
+      </w:ins>
+      <w:del w:id="31" w:author="Aðalheiður Magnúsdóttir - HI" w:date="2023-03-22T10:06:00Z">
+        <w:r>
+          <w:rPr>
+            <w:color w:val="000000" w:themeColor="text1"/>
+          </w:rPr>
+          <w:delText>a</w:delText>
+        </w:r>
+      </w:del>
+      <w:r>
+        <w:rPr>
+          <w:color w:val="000000" w:themeColor="text1"/>
+        </w:rPr>
+        <w:t>ð er</w:t>
+      </w:r>
+      <w:ins w:id="32" w:author="Aðalheiður Magnúsdóttir - HI" w:date="2023-03-22T10:32:00Z">
+        <w:r>
+          <w:rPr>
+            <w:color w:val="000000" w:themeColor="text1"/>
+          </w:rPr>
+          <w:t>u</w:t>
+        </w:r>
+      </w:ins>
+      <w:r>
+        <w:rPr>
+          <w:color w:val="000000" w:themeColor="text1"/>
+        </w:rPr>
+        <w:t xml:space="preserve"> krítísku gildin úr kí-kvaðrat dreifingu með 5 og 27 frígráðum fáum við gildin 11,08 og 40,113. Bæði gildin</w:t>
+      </w:r>
+      <w:del w:id="33" w:author="Aðalheiður Magnúsdóttir - HI" w:date="2023-03-22T10:06:00Z">
+        <w:r>
+          <w:rPr>
+            <w:color w:val="000000" w:themeColor="text1"/>
+          </w:rPr>
+          <w:delText>n</w:delText>
+        </w:r>
+      </w:del>
+      <w:r>
+        <w:rPr>
+          <w:color w:val="000000" w:themeColor="text1"/>
+        </w:rPr>
+        <w:t xml:space="preserve"> eru langt undir M2 gildinu og við getum því hafnað tilgátunni um fullkomin mát. </w:t>
       </w:r>
       <w:r>
         <w:rPr>
@@ -10362,13 +10834,71 @@
         <w:rPr>
           <w:color w:val="000000" w:themeColor="text1"/>
         </w:rPr>
-        <w:t xml:space="preserve">var reiknað mátstuðla fyrir það líkan </w:t>
-      </w:r>
-      <w:r>
-        <w:rPr>
-          <w:color w:val="000000" w:themeColor="text1"/>
-        </w:rPr>
-        <w:t xml:space="preserve"> útfrá núll líkaninu (</w:t>
+        <w:t>v</w:t>
+      </w:r>
+      <w:ins w:id="34" w:author="Aðalheiður Magnúsdóttir - HI" w:date="2023-03-22T10:06:00Z">
+        <w:r>
+          <w:rPr>
+            <w:color w:val="000000" w:themeColor="text1"/>
+          </w:rPr>
+          <w:t>oru</w:t>
+        </w:r>
+      </w:ins>
+      <w:del w:id="35" w:author="Aðalheiður Magnúsdóttir - HI" w:date="2023-03-22T10:06:00Z">
+        <w:r>
+          <w:rPr>
+            <w:color w:val="000000" w:themeColor="text1"/>
+          </w:rPr>
+          <w:delText>ar</w:delText>
+        </w:r>
+      </w:del>
+      <w:r>
+        <w:rPr>
+          <w:color w:val="000000" w:themeColor="text1"/>
+        </w:rPr>
+        <w:t xml:space="preserve"> reiknað</w:t>
+      </w:r>
+      <w:ins w:id="36" w:author="Aðalheiður Magnúsdóttir - HI" w:date="2023-03-22T10:06:00Z">
+        <w:r>
+          <w:rPr>
+            <w:color w:val="000000" w:themeColor="text1"/>
+          </w:rPr>
+          <w:t>ir</w:t>
+        </w:r>
+      </w:ins>
+      <w:r>
+        <w:rPr>
+          <w:color w:val="000000" w:themeColor="text1"/>
+        </w:rPr>
+        <w:t xml:space="preserve"> mátstuðla</w:t>
+      </w:r>
+      <w:ins w:id="37" w:author="Aðalheiður Magnúsdóttir - HI" w:date="2023-03-22T10:06:00Z">
+        <w:r>
+          <w:rPr>
+            <w:color w:val="000000" w:themeColor="text1"/>
+          </w:rPr>
+          <w:t>r</w:t>
+        </w:r>
+      </w:ins>
+      <w:r>
+        <w:rPr>
+          <w:color w:val="000000" w:themeColor="text1"/>
+        </w:rPr>
+        <w:t xml:space="preserve"> fyrir það líkan </w:t>
+      </w:r>
+      <w:del w:id="38" w:author="Aðalheiður Magnúsdóttir - HI" w:date="2023-03-22T10:07:00Z">
+        <w:r>
+          <w:rPr>
+            <w:color w:val="000000" w:themeColor="text1"/>
+          </w:rPr>
+          <w:delText xml:space="preserve"> </w:delText>
+        </w:r>
+      </w:del>
+      <w:r>
+        <w:rPr>
+          <w:color w:val="000000" w:themeColor="text1"/>
+        </w:rPr>
+        <w:t>útfrá núll líkaninu (</w:t>
       </w:r>
       <w:r>
         <w:rPr>
@@ -10388,7 +10918,21 @@
         <w:rPr>
           <w:color w:val="000000" w:themeColor="text1"/>
         </w:rPr>
-        <w:t xml:space="preserve"> til þess að fá innsýn inní stefnu (</w:t>
+        <w:t xml:space="preserve"> til þess að fá innsýn inn</w:t>
+      </w:r>
+      <w:ins w:id="39" w:author="Aðalheiður Magnúsdóttir - HI" w:date="2023-03-22T10:07:00Z">
+        <w:r>
+          <w:rPr>
+            <w:color w:val="000000" w:themeColor="text1"/>
+          </w:rPr>
+          <w:t xml:space="preserve"> </w:t>
+        </w:r>
+      </w:ins>
+      <w:r>
+        <w:rPr>
+          <w:color w:val="000000" w:themeColor="text1"/>
+        </w:rPr>
+        <w:t>í stefnu (</w:t>
       </w:r>
       <w:r>
         <w:rPr>
@@ -12771,7 +13315,21 @@
         <w:rPr>
           <w:color w:val="000000" w:themeColor="text1"/>
         </w:rPr>
-        <w:t xml:space="preserve">) hjá starfsfólki og um 39,6% fyrir forsjáraðila </w:t>
+        <w:t>) hjá starfsfólki og um 39,6% fyrir forsjáraðila</w:t>
+      </w:r>
+      <w:ins w:id="40" w:author="Aðalheiður Magnúsdóttir - HI" w:date="2023-03-22T10:07:00Z">
+        <w:r>
+          <w:rPr>
+            <w:color w:val="000000" w:themeColor="text1"/>
+          </w:rPr>
+          <w:t>.</w:t>
+        </w:r>
+      </w:ins>
+      <w:r>
+        <w:rPr>
+          <w:color w:val="000000" w:themeColor="text1"/>
+        </w:rPr>
+        <w:t xml:space="preserve"> </w:t>
       </w:r>
       <w:r>
         <w:rPr>
@@ -17806,7 +18364,7 @@
                     <pic:cNvPicPr/>
                   </pic:nvPicPr>
                   <pic:blipFill>
-                    <a:blip r:embed="rId8">
+                    <a:blip r:embed="rId12">
                       <a:extLst>
                         <a:ext uri="{28A0092B-C50C-407E-A947-70E740481C1C}">
                           <a14:useLocalDpi xmlns:a14="http://schemas.microsoft.com/office/drawing/2010/main" val="0"/>
@@ -17975,7 +18533,14 @@
         <w:rPr>
           <w:color w:val="000000" w:themeColor="text1"/>
         </w:rPr>
-        <w:t>hvar hlutskipti milli hópa</w:t>
+        <w:t xml:space="preserve">hvar </w:t>
+      </w:r>
+      <w:commentRangeStart w:id="41"/>
+      <w:r>
+        <w:rPr>
+          <w:color w:val="000000" w:themeColor="text1"/>
+        </w:rPr>
+        <w:t>hlutskipti milli hópa</w:t>
       </w:r>
       <w:r>
         <w:rPr>
@@ -17983,6 +18548,13 @@
         </w:rPr>
         <w:t xml:space="preserve"> </w:t>
       </w:r>
+      <w:commentRangeEnd w:id="41"/>
+      <w:r>
+        <w:rPr>
+          <w:rStyle w:val="CommentReference"/>
+        </w:rPr>
+        <w:commentReference w:id="41"/>
+      </w:r>
       <w:r>
         <w:rPr>
           <w:color w:val="000000" w:themeColor="text1"/>
@@ -18011,7 +18583,21 @@
         <w:rPr>
           <w:color w:val="000000" w:themeColor="text1"/>
         </w:rPr>
-        <w:t xml:space="preserve">. Þá kemur í ljós að það séu aðeins 2% fyrir aftan þann þyngdarstuðull og því aðeins 2% sem hafi neikvæðari viðhorf en þessi punktur. </w:t>
+        <w:t>. Þá kemur í ljós að það séu aðeins 2% fyrir aftan þann þyngdarstuðull og því aðeins 2% sem hafi neikvæðari viðhorf en þessi punktur</w:t>
+      </w:r>
+      <w:ins w:id="42" w:author="Aðalheiður Magnúsdóttir - HI" w:date="2023-03-22T10:34:00Z">
+        <w:r>
+          <w:rPr>
+            <w:color w:val="000000" w:themeColor="text1"/>
+          </w:rPr>
+          <w:t xml:space="preserve"> endurspeglar</w:t>
+        </w:r>
+      </w:ins>
+      <w:r>
+        <w:rPr>
+          <w:color w:val="000000" w:themeColor="text1"/>
+        </w:rPr>
+        <w:t xml:space="preserve">. </w:t>
       </w:r>
       <w:r>
         <w:rPr>
@@ -18184,7 +18770,7 @@
                     <pic:cNvPicPr/>
                   </pic:nvPicPr>
                   <pic:blipFill>
-                    <a:blip r:embed="rId9">
+                    <a:blip r:embed="rId13">
                       <a:extLst>
                         <a:ext uri="{28A0092B-C50C-407E-A947-70E740481C1C}">
                           <a14:useLocalDpi xmlns:a14="http://schemas.microsoft.com/office/drawing/2010/main" val="0"/>
@@ -18260,7 +18846,21 @@
         <w:rPr>
           <w:color w:val="000000" w:themeColor="text1"/>
         </w:rPr>
-        <w:t>sýnir enga aðgreiningu, þetta má sjá í töflu 5. þar sem aðgreiningarstuðull (a1) er ,039 og þyngdarstuðlar eru á bilinu -50 til +46,6, myndræn framsetning á atriðinu má sjá á mynd 2.</w:t>
+        <w:t xml:space="preserve">sýnir enga aðgreiningu, þetta má sjá í töflu 5. þar sem aðgreiningarstuðull (a1) er ,039 og þyngdarstuðlar eru á bilinu -50 til </w:t>
+      </w:r>
+      <w:del w:id="43" w:author="Aðalheiður Magnúsdóttir - HI" w:date="2023-03-22T10:09:00Z">
+        <w:r>
+          <w:rPr>
+            <w:color w:val="000000" w:themeColor="text1"/>
+          </w:rPr>
+          <w:delText>+</w:delText>
+        </w:r>
+      </w:del>
+      <w:r>
+        <w:rPr>
+          <w:color w:val="000000" w:themeColor="text1"/>
+        </w:rPr>
+        <w:t>46,6, myndræn framsetning á atriðinu má sjá á mynd 2.</w:t>
       </w:r>
       <w:r>
         <w:rPr>
@@ -18374,11 +18974,27 @@
         </w:rPr>
         <w:t>koð</w:t>
       </w:r>
-      <w:r>
-        <w:rPr>
-          <w:color w:val="000000" w:themeColor="text1"/>
-        </w:rPr>
-        <w:t>að</w:t>
+      <w:ins w:id="44" w:author="Aðalheiður Magnúsdóttir - HI" w:date="2023-03-22T10:34:00Z">
+        <w:r>
+          <w:rPr>
+            <w:color w:val="000000" w:themeColor="text1"/>
+          </w:rPr>
+          <w:t>u</w:t>
+        </w:r>
+      </w:ins>
+      <w:del w:id="45" w:author="Aðalheiður Magnúsdóttir - HI" w:date="2023-03-22T10:34:00Z">
+        <w:r>
+          <w:rPr>
+            <w:color w:val="000000" w:themeColor="text1"/>
+          </w:rPr>
+          <w:delText>a</w:delText>
+        </w:r>
+      </w:del>
+      <w:r>
+        <w:rPr>
+          <w:color w:val="000000" w:themeColor="text1"/>
+        </w:rPr>
+        <w:t>ð</w:t>
       </w:r>
       <w:r>
         <w:rPr>
@@ -18449,7 +19065,7 @@
                     <pic:cNvPicPr/>
                   </pic:nvPicPr>
                   <pic:blipFill>
-                    <a:blip r:embed="rId10">
+                    <a:blip r:embed="rId14">
                       <a:extLst>
                         <a:ext uri="{28A0092B-C50C-407E-A947-70E740481C1C}">
                           <a14:useLocalDpi xmlns:a14="http://schemas.microsoft.com/office/drawing/2010/main" val="0"/>
@@ -18614,7 +19230,7 @@
                     <pic:cNvPicPr/>
                   </pic:nvPicPr>
                   <pic:blipFill>
-                    <a:blip r:embed="rId11">
+                    <a:blip r:embed="rId15">
                       <a:extLst>
                         <a:ext uri="{28A0092B-C50C-407E-A947-70E740481C1C}">
                           <a14:useLocalDpi xmlns:a14="http://schemas.microsoft.com/office/drawing/2010/main" val="0"/>
@@ -18666,10 +19282,57 @@
       </w:pPr>
       <w:r>
         <w:lastRenderedPageBreak/>
-        <w:t>Á mynd 5. Sjáum við að viðhorf þátttakenda nær næstum því normaldreifingu.</w:t>
-      </w:r>
-      <w:r>
-        <w:t xml:space="preserve"> Ef skoðað myndina með tilliti til þyngdarþröskulda líkansins, sjá töflu 5, má sjá að flestir þátttakendur í báðum hópunum eru tiltölega jákvæðir gagnvart prófhluta A.</w:t>
+        <w:t>Á mynd 5</w:t>
+      </w:r>
+      <w:del w:id="46" w:author="Aðalheiður Magnúsdóttir - HI" w:date="2023-03-22T10:10:00Z">
+        <w:r>
+          <w:delText>.</w:delText>
+        </w:r>
+      </w:del>
+      <w:r>
+        <w:t xml:space="preserve"> </w:t>
+      </w:r>
+      <w:commentRangeStart w:id="47"/>
+      <w:ins w:id="48" w:author="Aðalheiður Magnúsdóttir - HI" w:date="2023-03-22T10:10:00Z">
+        <w:r>
+          <w:t>sést</w:t>
+        </w:r>
+      </w:ins>
+      <w:del w:id="49" w:author="Aðalheiður Magnúsdóttir - HI" w:date="2023-03-22T10:10:00Z">
+        <w:r>
+          <w:delText xml:space="preserve">Sjáum </w:delText>
+        </w:r>
+      </w:del>
+      <w:commentRangeEnd w:id="47"/>
+      <w:r>
+        <w:rPr>
+          <w:rStyle w:val="CommentReference"/>
+        </w:rPr>
+        <w:commentReference w:id="47"/>
+      </w:r>
+      <w:del w:id="50" w:author="Aðalheiður Magnúsdóttir - HI" w:date="2023-03-22T10:10:00Z">
+        <w:r>
+          <w:delText>við</w:delText>
+        </w:r>
+      </w:del>
+      <w:r>
+        <w:t xml:space="preserve"> að viðhorf þátttakenda nær næstum því normaldreifingu.</w:t>
+      </w:r>
+      <w:r>
+        <w:t xml:space="preserve"> Ef </w:t>
+      </w:r>
+      <w:ins w:id="51" w:author="Aðalheiður Magnúsdóttir - HI" w:date="2023-03-22T10:10:00Z">
+        <w:r>
+          <w:t>myndin er skoðuð</w:t>
+        </w:r>
+      </w:ins>
+      <w:del w:id="52" w:author="Aðalheiður Magnúsdóttir - HI" w:date="2023-03-22T10:10:00Z">
+        <w:r>
+          <w:delText>skoðað myndina</w:delText>
+        </w:r>
+      </w:del>
+      <w:r>
+        <w:t xml:space="preserve"> með tilliti til þyngdarþröskulda líkansins, sjá töflu 5, má sjá að flestir þátttakendur í báðum hópunum eru tiltölega jákvæðir gagnvart prófhluta A.</w:t>
       </w:r>
     </w:p>
     <w:p>
@@ -18741,7 +19404,7 @@
                     <pic:cNvPicPr/>
                   </pic:nvPicPr>
                   <pic:blipFill>
-                    <a:blip r:embed="rId12">
+                    <a:blip r:embed="rId16">
                       <a:extLst>
                         <a:ext uri="{28A0092B-C50C-407E-A947-70E740481C1C}">
                           <a14:useLocalDpi xmlns:a14="http://schemas.microsoft.com/office/drawing/2010/main" val="0"/>
@@ -18802,6 +19465,7 @@
       <w:pPr>
         <w:ind w:firstLine="0"/>
         <w:rPr>
+          <w:del w:id="53" w:author="Aðalheiður Magnúsdóttir - HI" w:date="2023-03-22T10:11:00Z"/>
           <w:color w:val="000000" w:themeColor="text1"/>
         </w:rPr>
       </w:pPr>
@@ -18815,37 +19479,73 @@
         <w:rPr>
           <w:color w:val="000000" w:themeColor="text1"/>
         </w:rPr>
-        <w:t>6.</w:t>
-      </w:r>
-      <w:r>
-        <w:rPr>
-          <w:color w:val="000000" w:themeColor="text1"/>
-        </w:rPr>
-        <w:t xml:space="preserve"> Má s</w:t>
-      </w:r>
-      <w:r>
-        <w:rPr>
-          <w:color w:val="000000" w:themeColor="text1"/>
-        </w:rPr>
-        <w:t xml:space="preserve">já hvernig staðalvilla viðhorfs hjá þátttakendum dreifist með tilliti til viðhorfi þátttakenda. Þar má sjá að líkanið nær að skýra staðalvillu betur hjá þeim þátttakendum sem eru á bilinu -2 til ,5. Það er þó vert að benda á að það mjá einnig sjá þó nokkra dreifingu þar. </w:t>
+        <w:t>6</w:t>
+      </w:r>
+      <w:del w:id="54" w:author="Aðalheiður Magnúsdóttir - HI" w:date="2023-03-22T10:11:00Z">
+        <w:r>
+          <w:rPr>
+            <w:color w:val="000000" w:themeColor="text1"/>
+          </w:rPr>
+          <w:delText>.</w:delText>
+        </w:r>
+      </w:del>
+      <w:r>
+        <w:rPr>
+          <w:color w:val="000000" w:themeColor="text1"/>
+        </w:rPr>
+        <w:t xml:space="preserve"> </w:t>
+      </w:r>
+      <w:ins w:id="55" w:author="Aðalheiður Magnúsdóttir - HI" w:date="2023-03-22T10:11:00Z">
+        <w:r>
+          <w:rPr>
+            <w:color w:val="000000" w:themeColor="text1"/>
+          </w:rPr>
+          <w:t>m</w:t>
+        </w:r>
+      </w:ins>
+      <w:del w:id="56" w:author="Aðalheiður Magnúsdóttir - HI" w:date="2023-03-22T10:11:00Z">
+        <w:r>
+          <w:rPr>
+            <w:color w:val="000000" w:themeColor="text1"/>
+          </w:rPr>
+          <w:delText>M</w:delText>
+        </w:r>
+      </w:del>
+      <w:r>
+        <w:rPr>
+          <w:color w:val="000000" w:themeColor="text1"/>
+        </w:rPr>
+        <w:t>á s</w:t>
+      </w:r>
+      <w:r>
+        <w:rPr>
+          <w:color w:val="000000" w:themeColor="text1"/>
+        </w:rPr>
+        <w:t xml:space="preserve">já hvernig staðalvilla viðhorfs hjá þátttakendum dreifist með tilliti til viðhorfi þátttakenda. Þar má sjá að líkanið nær að skýra staðalvillu betur hjá þeim þátttakendum sem eru á bilinu -2 til ,5. Það er þó vert að benda á að það mjá einnig sjá þó </w:t>
       </w:r>
       <w:r>
         <w:rPr>
           <w:color w:val="000000" w:themeColor="text1"/>
         </w:rPr>
         <w:lastRenderedPageBreak/>
-        <w:t xml:space="preserve">Þá má einnig sjá að út fyrir þetta bil þá stigmagnast staðalvillan sem bendir til þess að líkanið nær ekki jafnvel utan um þá sem lenda ekki á þessu tiltekna bili.  </w:t>
+        <w:t xml:space="preserve">nokkra dreifingu þar. Þá má einnig sjá að út fyrir þetta bil þá stigmagnast staðalvillan sem bendir til þess að líkanið nær ekki jafnvel utan um þá sem lenda ekki á þessu tiltekna bili.  </w:t>
       </w:r>
     </w:p>
     <w:p>
       <w:pPr>
-        <w:spacing w:line="360" w:lineRule="auto"/>
         <w:ind w:firstLine="0"/>
         <w:rPr>
+          <w:del w:id="57" w:author="Aðalheiður Magnúsdóttir - HI" w:date="2023-03-22T10:11:00Z"/>
           <w:b/>
           <w:bCs/>
           <w:color w:val="000000" w:themeColor="text1"/>
         </w:rPr>
+        <w:pPrChange w:id="58" w:author="Aðalheiður Magnúsdóttir - HI" w:date="2023-03-22T10:11:00Z">
+          <w:pPr>
+            <w:spacing w:line="360" w:lineRule="auto"/>
+            <w:ind w:firstLine="0"/>
+          </w:pPr>
+        </w:pPrChange>
       </w:pPr>
     </w:p>
     <w:p>
@@ -18993,7 +19693,7 @@
                     <pic:cNvPicPr/>
                   </pic:nvPicPr>
                   <pic:blipFill>
-                    <a:blip r:embed="rId13">
+                    <a:blip r:embed="rId17">
                       <a:extLst>
                         <a:ext uri="{28A0092B-C50C-407E-A947-70E740481C1C}">
                           <a14:useLocalDpi xmlns:a14="http://schemas.microsoft.com/office/drawing/2010/main" val="0"/>
@@ -19082,7 +19782,33 @@
         </w:rPr>
       </w:pPr>
       <w:r>
-        <w:t xml:space="preserve">Útbúið var </w:t>
+        <w:t>Útbúi</w:t>
+      </w:r>
+      <w:ins w:id="59" w:author="Aðalheiður Magnúsdóttir - HI" w:date="2023-03-22T10:11:00Z">
+        <w:r>
+          <w:t>n</w:t>
+        </w:r>
+      </w:ins>
+      <w:del w:id="60" w:author="Aðalheiður Magnúsdóttir - HI" w:date="2023-03-22T10:11:00Z">
+        <w:r>
+          <w:delText>ð</w:delText>
+        </w:r>
+      </w:del>
+      <w:r>
+        <w:t xml:space="preserve"> v</w:t>
+      </w:r>
+      <w:ins w:id="61" w:author="Aðalheiður Magnúsdóttir - HI" w:date="2023-03-22T10:11:00Z">
+        <w:r>
+          <w:t>oru</w:t>
+        </w:r>
+      </w:ins>
+      <w:del w:id="62" w:author="Aðalheiður Magnúsdóttir - HI" w:date="2023-03-22T10:11:00Z">
+        <w:r>
+          <w:delText>ar</w:delText>
+        </w:r>
+      </w:del>
+      <w:r>
+        <w:t xml:space="preserve"> </w:t>
       </w:r>
       <w:r>
         <w:t xml:space="preserve">tvö </w:t>
@@ -19128,7 +19854,21 @@
         <w:rPr>
           <w:color w:val="000000" w:themeColor="text1"/>
         </w:rPr>
-        <w:t xml:space="preserve">líkananna fyrir prófhluta B. </w:t>
+        <w:t>líkananna fyrir prófhluta B</w:t>
+      </w:r>
+      <w:del w:id="63" w:author="Aðalheiður Magnúsdóttir - HI" w:date="2023-03-22T10:11:00Z">
+        <w:r>
+          <w:rPr>
+            <w:color w:val="000000" w:themeColor="text1"/>
+          </w:rPr>
+          <w:delText>.</w:delText>
+        </w:r>
+      </w:del>
+      <w:r>
+        <w:rPr>
+          <w:color w:val="000000" w:themeColor="text1"/>
+        </w:rPr>
+        <w:t xml:space="preserve"> </w:t>
       </w:r>
       <w:r>
         <w:rPr>
@@ -19180,7 +19920,7 @@
                 <w:b/>
                 <w:bCs/>
                 <w:color w:val="000000"/>
-                <w:lang w:val="en-IS" w:eastAsia="en-GB"/>
+                <w:lang w:eastAsia="en-GB"/>
               </w:rPr>
             </w:pPr>
             <w:r>
@@ -19189,7 +19929,7 @@
                 <w:b/>
                 <w:bCs/>
                 <w:color w:val="000000"/>
-                <w:lang w:val="en-IS" w:eastAsia="en-GB"/>
+                <w:lang w:eastAsia="en-GB"/>
               </w:rPr>
               <w:t xml:space="preserve">Tafla </w:t>
             </w:r>
@@ -19209,7 +19949,7 @@
                 <w:b/>
                 <w:bCs/>
                 <w:color w:val="000000"/>
-                <w:lang w:val="en-IS" w:eastAsia="en-GB"/>
+                <w:lang w:eastAsia="en-GB"/>
               </w:rPr>
               <w:t>.</w:t>
             </w:r>
@@ -19244,7 +19984,7 @@
                 <w:i/>
                 <w:iCs/>
                 <w:color w:val="000000"/>
-                <w:lang w:val="en-IS" w:eastAsia="en-GB"/>
+                <w:lang w:eastAsia="en-GB"/>
               </w:rPr>
             </w:pPr>
             <w:r>
@@ -19253,7 +19993,7 @@
                 <w:i/>
                 <w:iCs/>
                 <w:color w:val="000000"/>
-                <w:lang w:val="en-IS" w:eastAsia="en-GB"/>
+                <w:lang w:eastAsia="en-GB"/>
               </w:rPr>
               <w:t>Mátgæði fyrir prófhlutan B.</w:t>
             </w:r>
@@ -19285,14 +20025,14 @@
               <w:rPr>
                 <w:rFonts w:eastAsia="Times New Roman"/>
                 <w:color w:val="000000"/>
-                <w:lang w:val="en-IS" w:eastAsia="en-GB"/>
-              </w:rPr>
-            </w:pPr>
-            <w:r>
-              <w:rPr>
-                <w:rFonts w:eastAsia="Times New Roman"/>
-                <w:color w:val="000000"/>
-                <w:lang w:val="en-IS" w:eastAsia="en-GB"/>
+                <w:lang w:eastAsia="en-GB"/>
+              </w:rPr>
+            </w:pPr>
+            <w:r>
+              <w:rPr>
+                <w:rFonts w:eastAsia="Times New Roman"/>
+                <w:color w:val="000000"/>
+                <w:lang w:eastAsia="en-GB"/>
               </w:rPr>
               <w:t>Hópur</w:t>
             </w:r>
@@ -19319,14 +20059,14 @@
               <w:rPr>
                 <w:rFonts w:eastAsia="Times New Roman"/>
                 <w:color w:val="000000"/>
-                <w:lang w:val="en-IS" w:eastAsia="en-GB"/>
-              </w:rPr>
-            </w:pPr>
-            <w:r>
-              <w:rPr>
-                <w:rFonts w:eastAsia="Times New Roman"/>
-                <w:color w:val="000000"/>
-                <w:lang w:val="en-IS" w:eastAsia="en-GB"/>
+                <w:lang w:eastAsia="en-GB"/>
+              </w:rPr>
+            </w:pPr>
+            <w:r>
+              <w:rPr>
+                <w:rFonts w:eastAsia="Times New Roman"/>
+                <w:color w:val="000000"/>
+                <w:lang w:eastAsia="en-GB"/>
               </w:rPr>
               <w:t>M2</w:t>
             </w:r>
@@ -19353,14 +20093,14 @@
               <w:rPr>
                 <w:rFonts w:eastAsia="Times New Roman"/>
                 <w:color w:val="000000"/>
-                <w:lang w:val="en-IS" w:eastAsia="en-GB"/>
-              </w:rPr>
-            </w:pPr>
-            <w:r>
-              <w:rPr>
-                <w:rFonts w:eastAsia="Times New Roman"/>
-                <w:color w:val="000000"/>
-                <w:lang w:val="en-IS" w:eastAsia="en-GB"/>
+                <w:lang w:eastAsia="en-GB"/>
+              </w:rPr>
+            </w:pPr>
+            <w:r>
+              <w:rPr>
+                <w:rFonts w:eastAsia="Times New Roman"/>
+                <w:color w:val="000000"/>
+                <w:lang w:eastAsia="en-GB"/>
               </w:rPr>
               <w:t>df</w:t>
             </w:r>
@@ -19387,14 +20127,14 @@
               <w:rPr>
                 <w:rFonts w:eastAsia="Times New Roman"/>
                 <w:color w:val="000000"/>
-                <w:lang w:val="en-IS" w:eastAsia="en-GB"/>
-              </w:rPr>
-            </w:pPr>
-            <w:r>
-              <w:rPr>
-                <w:rFonts w:eastAsia="Times New Roman"/>
-                <w:color w:val="000000"/>
-                <w:lang w:val="en-IS" w:eastAsia="en-GB"/>
+                <w:lang w:eastAsia="en-GB"/>
+              </w:rPr>
+            </w:pPr>
+            <w:r>
+              <w:rPr>
+                <w:rFonts w:eastAsia="Times New Roman"/>
+                <w:color w:val="000000"/>
+                <w:lang w:eastAsia="en-GB"/>
               </w:rPr>
               <w:t>RMSEA</w:t>
             </w:r>
@@ -19421,14 +20161,14 @@
               <w:rPr>
                 <w:rFonts w:eastAsia="Times New Roman"/>
                 <w:color w:val="000000"/>
-                <w:lang w:val="en-IS" w:eastAsia="en-GB"/>
-              </w:rPr>
-            </w:pPr>
-            <w:r>
-              <w:rPr>
-                <w:rFonts w:eastAsia="Times New Roman"/>
-                <w:color w:val="000000"/>
-                <w:lang w:val="en-IS" w:eastAsia="en-GB"/>
+                <w:lang w:eastAsia="en-GB"/>
+              </w:rPr>
+            </w:pPr>
+            <w:r>
+              <w:rPr>
+                <w:rFonts w:eastAsia="Times New Roman"/>
+                <w:color w:val="000000"/>
+                <w:lang w:eastAsia="en-GB"/>
               </w:rPr>
               <w:t>SRMSR</w:t>
             </w:r>
@@ -19455,14 +20195,14 @@
               <w:rPr>
                 <w:rFonts w:eastAsia="Times New Roman"/>
                 <w:color w:val="000000"/>
-                <w:lang w:val="en-IS" w:eastAsia="en-GB"/>
-              </w:rPr>
-            </w:pPr>
-            <w:r>
-              <w:rPr>
-                <w:rFonts w:eastAsia="Times New Roman"/>
-                <w:color w:val="000000"/>
-                <w:lang w:val="en-IS" w:eastAsia="en-GB"/>
+                <w:lang w:eastAsia="en-GB"/>
+              </w:rPr>
+            </w:pPr>
+            <w:r>
+              <w:rPr>
+                <w:rFonts w:eastAsia="Times New Roman"/>
+                <w:color w:val="000000"/>
+                <w:lang w:eastAsia="en-GB"/>
               </w:rPr>
               <w:t>TLI</w:t>
             </w:r>
@@ -19489,14 +20229,14 @@
               <w:rPr>
                 <w:rFonts w:eastAsia="Times New Roman"/>
                 <w:color w:val="000000"/>
-                <w:lang w:val="en-IS" w:eastAsia="en-GB"/>
-              </w:rPr>
-            </w:pPr>
-            <w:r>
-              <w:rPr>
-                <w:rFonts w:eastAsia="Times New Roman"/>
-                <w:color w:val="000000"/>
-                <w:lang w:val="en-IS" w:eastAsia="en-GB"/>
+                <w:lang w:eastAsia="en-GB"/>
+              </w:rPr>
+            </w:pPr>
+            <w:r>
+              <w:rPr>
+                <w:rFonts w:eastAsia="Times New Roman"/>
+                <w:color w:val="000000"/>
+                <w:lang w:eastAsia="en-GB"/>
               </w:rPr>
               <w:t>CFI</w:t>
             </w:r>
@@ -19528,14 +20268,14 @@
               <w:rPr>
                 <w:rFonts w:eastAsia="Times New Roman"/>
                 <w:color w:val="000000"/>
-                <w:lang w:val="en-IS" w:eastAsia="en-GB"/>
-              </w:rPr>
-            </w:pPr>
-            <w:r>
-              <w:rPr>
-                <w:rFonts w:eastAsia="Times New Roman"/>
-                <w:color w:val="000000"/>
-                <w:lang w:val="en-IS" w:eastAsia="en-GB"/>
+                <w:lang w:eastAsia="en-GB"/>
+              </w:rPr>
+            </w:pPr>
+            <w:r>
+              <w:rPr>
+                <w:rFonts w:eastAsia="Times New Roman"/>
+                <w:color w:val="000000"/>
+                <w:lang w:eastAsia="en-GB"/>
               </w:rPr>
               <w:t>Starfsmenn skóla</w:t>
             </w:r>
@@ -19562,14 +20302,14 @@
               <w:rPr>
                 <w:rFonts w:eastAsia="Times New Roman"/>
                 <w:color w:val="000000"/>
-                <w:lang w:val="en-IS" w:eastAsia="en-GB"/>
-              </w:rPr>
-            </w:pPr>
-            <w:r>
-              <w:rPr>
-                <w:rFonts w:eastAsia="Times New Roman"/>
-                <w:color w:val="000000"/>
-                <w:lang w:val="en-IS" w:eastAsia="en-GB"/>
+                <w:lang w:eastAsia="en-GB"/>
+              </w:rPr>
+            </w:pPr>
+            <w:r>
+              <w:rPr>
+                <w:rFonts w:eastAsia="Times New Roman"/>
+                <w:color w:val="000000"/>
+                <w:lang w:eastAsia="en-GB"/>
               </w:rPr>
               <w:t>279</w:t>
             </w:r>
@@ -19596,14 +20336,14 @@
               <w:rPr>
                 <w:rFonts w:eastAsia="Times New Roman"/>
                 <w:color w:val="000000"/>
-                <w:lang w:val="en-IS" w:eastAsia="en-GB"/>
-              </w:rPr>
-            </w:pPr>
-            <w:r>
-              <w:rPr>
-                <w:rFonts w:eastAsia="Times New Roman"/>
-                <w:color w:val="000000"/>
-                <w:lang w:val="en-IS" w:eastAsia="en-GB"/>
+                <w:lang w:eastAsia="en-GB"/>
+              </w:rPr>
+            </w:pPr>
+            <w:r>
+              <w:rPr>
+                <w:rFonts w:eastAsia="Times New Roman"/>
+                <w:color w:val="000000"/>
+                <w:lang w:eastAsia="en-GB"/>
               </w:rPr>
               <w:t>65</w:t>
             </w:r>
@@ -19630,14 +20370,14 @@
               <w:rPr>
                 <w:rFonts w:eastAsia="Times New Roman"/>
                 <w:color w:val="000000"/>
-                <w:lang w:val="en-IS" w:eastAsia="en-GB"/>
-              </w:rPr>
-            </w:pPr>
-            <w:r>
-              <w:rPr>
-                <w:rFonts w:eastAsia="Times New Roman"/>
-                <w:color w:val="000000"/>
-                <w:lang w:val="en-IS" w:eastAsia="en-GB"/>
+                <w:lang w:eastAsia="en-GB"/>
+              </w:rPr>
+            </w:pPr>
+            <w:r>
+              <w:rPr>
+                <w:rFonts w:eastAsia="Times New Roman"/>
+                <w:color w:val="000000"/>
+                <w:lang w:eastAsia="en-GB"/>
               </w:rPr>
               <w:t>0,080</w:t>
             </w:r>
@@ -19664,14 +20404,14 @@
               <w:rPr>
                 <w:rFonts w:eastAsia="Times New Roman"/>
                 <w:color w:val="000000"/>
-                <w:lang w:val="en-IS" w:eastAsia="en-GB"/>
-              </w:rPr>
-            </w:pPr>
-            <w:r>
-              <w:rPr>
-                <w:rFonts w:eastAsia="Times New Roman"/>
-                <w:color w:val="000000"/>
-                <w:lang w:val="en-IS" w:eastAsia="en-GB"/>
+                <w:lang w:eastAsia="en-GB"/>
+              </w:rPr>
+            </w:pPr>
+            <w:r>
+              <w:rPr>
+                <w:rFonts w:eastAsia="Times New Roman"/>
+                <w:color w:val="000000"/>
+                <w:lang w:eastAsia="en-GB"/>
               </w:rPr>
               <w:t>0,083</w:t>
             </w:r>
@@ -19698,14 +20438,14 @@
               <w:rPr>
                 <w:rFonts w:eastAsia="Times New Roman"/>
                 <w:color w:val="000000"/>
-                <w:lang w:val="en-IS" w:eastAsia="en-GB"/>
-              </w:rPr>
-            </w:pPr>
-            <w:r>
-              <w:rPr>
-                <w:rFonts w:eastAsia="Times New Roman"/>
-                <w:color w:val="000000"/>
-                <w:lang w:val="en-IS" w:eastAsia="en-GB"/>
+                <w:lang w:eastAsia="en-GB"/>
+              </w:rPr>
+            </w:pPr>
+            <w:r>
+              <w:rPr>
+                <w:rFonts w:eastAsia="Times New Roman"/>
+                <w:color w:val="000000"/>
+                <w:lang w:eastAsia="en-GB"/>
               </w:rPr>
               <w:t>0,811</w:t>
             </w:r>
@@ -19732,14 +20472,14 @@
               <w:rPr>
                 <w:rFonts w:eastAsia="Times New Roman"/>
                 <w:color w:val="000000"/>
-                <w:lang w:val="en-IS" w:eastAsia="en-GB"/>
-              </w:rPr>
-            </w:pPr>
-            <w:r>
-              <w:rPr>
-                <w:rFonts w:eastAsia="Times New Roman"/>
-                <w:color w:val="000000"/>
-                <w:lang w:val="en-IS" w:eastAsia="en-GB"/>
+                <w:lang w:eastAsia="en-GB"/>
+              </w:rPr>
+            </w:pPr>
+            <w:r>
+              <w:rPr>
+                <w:rFonts w:eastAsia="Times New Roman"/>
+                <w:color w:val="000000"/>
+                <w:lang w:eastAsia="en-GB"/>
               </w:rPr>
               <w:t>0,842</w:t>
             </w:r>
@@ -19771,14 +20511,14 @@
               <w:rPr>
                 <w:rFonts w:eastAsia="Times New Roman"/>
                 <w:color w:val="000000"/>
-                <w:lang w:val="en-IS" w:eastAsia="en-GB"/>
-              </w:rPr>
-            </w:pPr>
-            <w:r>
-              <w:rPr>
-                <w:rFonts w:eastAsia="Times New Roman"/>
-                <w:color w:val="000000"/>
-                <w:lang w:val="en-IS" w:eastAsia="en-GB"/>
+                <w:lang w:eastAsia="en-GB"/>
+              </w:rPr>
+            </w:pPr>
+            <w:r>
+              <w:rPr>
+                <w:rFonts w:eastAsia="Times New Roman"/>
+                <w:color w:val="000000"/>
+                <w:lang w:eastAsia="en-GB"/>
               </w:rPr>
               <w:t>Forsjáraðilar</w:t>
             </w:r>
@@ -19805,14 +20545,14 @@
               <w:rPr>
                 <w:rFonts w:eastAsia="Times New Roman"/>
                 <w:color w:val="000000"/>
-                <w:lang w:val="en-IS" w:eastAsia="en-GB"/>
-              </w:rPr>
-            </w:pPr>
-            <w:r>
-              <w:rPr>
-                <w:rFonts w:eastAsia="Times New Roman"/>
-                <w:color w:val="000000"/>
-                <w:lang w:val="en-IS" w:eastAsia="en-GB"/>
+                <w:lang w:eastAsia="en-GB"/>
+              </w:rPr>
+            </w:pPr>
+            <w:r>
+              <w:rPr>
+                <w:rFonts w:eastAsia="Times New Roman"/>
+                <w:color w:val="000000"/>
+                <w:lang w:eastAsia="en-GB"/>
               </w:rPr>
               <w:t>494</w:t>
             </w:r>
@@ -19839,14 +20579,14 @@
               <w:rPr>
                 <w:rFonts w:eastAsia="Times New Roman"/>
                 <w:color w:val="000000"/>
-                <w:lang w:val="en-IS" w:eastAsia="en-GB"/>
-              </w:rPr>
-            </w:pPr>
-            <w:r>
-              <w:rPr>
-                <w:rFonts w:eastAsia="Times New Roman"/>
-                <w:color w:val="000000"/>
-                <w:lang w:val="en-IS" w:eastAsia="en-GB"/>
+                <w:lang w:eastAsia="en-GB"/>
+              </w:rPr>
+            </w:pPr>
+            <w:r>
+              <w:rPr>
+                <w:rFonts w:eastAsia="Times New Roman"/>
+                <w:color w:val="000000"/>
+                <w:lang w:eastAsia="en-GB"/>
               </w:rPr>
               <w:t>44</w:t>
             </w:r>
@@ -19873,14 +20613,14 @@
               <w:rPr>
                 <w:rFonts w:eastAsia="Times New Roman"/>
                 <w:color w:val="000000"/>
-                <w:lang w:val="en-IS" w:eastAsia="en-GB"/>
-              </w:rPr>
-            </w:pPr>
-            <w:r>
-              <w:rPr>
-                <w:rFonts w:eastAsia="Times New Roman"/>
-                <w:color w:val="000000"/>
-                <w:lang w:val="en-IS" w:eastAsia="en-GB"/>
+                <w:lang w:eastAsia="en-GB"/>
+              </w:rPr>
+            </w:pPr>
+            <w:r>
+              <w:rPr>
+                <w:rFonts w:eastAsia="Times New Roman"/>
+                <w:color w:val="000000"/>
+                <w:lang w:eastAsia="en-GB"/>
               </w:rPr>
               <w:t>0,055</w:t>
             </w:r>
@@ -19907,14 +20647,14 @@
               <w:rPr>
                 <w:rFonts w:eastAsia="Times New Roman"/>
                 <w:color w:val="000000"/>
-                <w:lang w:val="en-IS" w:eastAsia="en-GB"/>
-              </w:rPr>
-            </w:pPr>
-            <w:r>
-              <w:rPr>
-                <w:rFonts w:eastAsia="Times New Roman"/>
-                <w:color w:val="000000"/>
-                <w:lang w:val="en-IS" w:eastAsia="en-GB"/>
+                <w:lang w:eastAsia="en-GB"/>
+              </w:rPr>
+            </w:pPr>
+            <w:r>
+              <w:rPr>
+                <w:rFonts w:eastAsia="Times New Roman"/>
+                <w:color w:val="000000"/>
+                <w:lang w:eastAsia="en-GB"/>
               </w:rPr>
               <w:t>0,052</w:t>
             </w:r>
@@ -19941,14 +20681,14 @@
               <w:rPr>
                 <w:rFonts w:eastAsia="Times New Roman"/>
                 <w:color w:val="000000"/>
-                <w:lang w:val="en-IS" w:eastAsia="en-GB"/>
-              </w:rPr>
-            </w:pPr>
-            <w:r>
-              <w:rPr>
-                <w:rFonts w:eastAsia="Times New Roman"/>
-                <w:color w:val="000000"/>
-                <w:lang w:val="en-IS" w:eastAsia="en-GB"/>
+                <w:lang w:eastAsia="en-GB"/>
+              </w:rPr>
+            </w:pPr>
+            <w:r>
+              <w:rPr>
+                <w:rFonts w:eastAsia="Times New Roman"/>
+                <w:color w:val="000000"/>
+                <w:lang w:eastAsia="en-GB"/>
               </w:rPr>
               <w:t>0,926</w:t>
             </w:r>
@@ -19975,14 +20715,14 @@
               <w:rPr>
                 <w:rFonts w:eastAsia="Times New Roman"/>
                 <w:color w:val="000000"/>
-                <w:lang w:val="en-IS" w:eastAsia="en-GB"/>
-              </w:rPr>
-            </w:pPr>
-            <w:r>
-              <w:rPr>
-                <w:rFonts w:eastAsia="Times New Roman"/>
-                <w:color w:val="000000"/>
-                <w:lang w:val="en-IS" w:eastAsia="en-GB"/>
+                <w:lang w:eastAsia="en-GB"/>
+              </w:rPr>
+            </w:pPr>
+            <w:r>
+              <w:rPr>
+                <w:rFonts w:eastAsia="Times New Roman"/>
+                <w:color w:val="000000"/>
+                <w:lang w:eastAsia="en-GB"/>
               </w:rPr>
               <w:t>0,941</w:t>
             </w:r>
@@ -20006,7 +20746,93 @@
         <w:rPr>
           <w:color w:val="000000" w:themeColor="text1"/>
         </w:rPr>
-        <w:t>Mátstuðlar fyrir bæðilíkön eru fullnægjandi í flestum tilvikum. Bæði líkönin uppfylla viðmið um staðlaða veldisrót (RMSEA) sé á bilinu 0 til ,08</w:t>
+        <w:t>Mátstuðlar fyrir bæði</w:t>
+      </w:r>
+      <w:ins w:id="64" w:author="Aðalheiður Magnúsdóttir - HI" w:date="2023-03-22T10:11:00Z">
+        <w:r>
+          <w:rPr>
+            <w:color w:val="000000" w:themeColor="text1"/>
+          </w:rPr>
+          <w:t xml:space="preserve"> </w:t>
+        </w:r>
+      </w:ins>
+      <w:r>
+        <w:rPr>
+          <w:color w:val="000000" w:themeColor="text1"/>
+        </w:rPr>
+        <w:t>líkön eru fullnægjandi í flestum tilvikum. Bæði líkönin uppfylla viðmið um</w:t>
+      </w:r>
+      <w:ins w:id="65" w:author="Aðalheiður Magnúsdóttir - HI" w:date="2023-03-22T10:11:00Z">
+        <w:r>
+          <w:rPr>
+            <w:color w:val="000000" w:themeColor="text1"/>
+          </w:rPr>
+          <w:t xml:space="preserve"> að</w:t>
+        </w:r>
+      </w:ins>
+      <w:r>
+        <w:rPr>
+          <w:color w:val="000000" w:themeColor="text1"/>
+        </w:rPr>
+        <w:t xml:space="preserve"> st</w:t>
+      </w:r>
+      <w:ins w:id="66" w:author="Aðalheiður Magnúsdóttir - HI" w:date="2023-03-22T10:11:00Z">
+        <w:r>
+          <w:rPr>
+            <w:color w:val="000000" w:themeColor="text1"/>
+          </w:rPr>
+          <w:t>ö</w:t>
+        </w:r>
+      </w:ins>
+      <w:del w:id="67" w:author="Aðalheiður Magnúsdóttir - HI" w:date="2023-03-22T10:11:00Z">
+        <w:r>
+          <w:rPr>
+            <w:color w:val="000000" w:themeColor="text1"/>
+          </w:rPr>
+          <w:delText>a</w:delText>
+        </w:r>
+      </w:del>
+      <w:r>
+        <w:rPr>
+          <w:color w:val="000000" w:themeColor="text1"/>
+        </w:rPr>
+        <w:t>ðl</w:t>
+      </w:r>
+      <w:ins w:id="68" w:author="Aðalheiður Magnúsdóttir - HI" w:date="2023-03-22T10:12:00Z">
+        <w:r>
+          <w:rPr>
+            <w:color w:val="000000" w:themeColor="text1"/>
+          </w:rPr>
+          <w:t>u</w:t>
+        </w:r>
+      </w:ins>
+      <w:del w:id="69" w:author="Aðalheiður Magnúsdóttir - HI" w:date="2023-03-22T10:12:00Z">
+        <w:r>
+          <w:rPr>
+            <w:color w:val="000000" w:themeColor="text1"/>
+          </w:rPr>
+          <w:delText>a</w:delText>
+        </w:r>
+      </w:del>
+      <w:r>
+        <w:rPr>
+          <w:color w:val="000000" w:themeColor="text1"/>
+        </w:rPr>
+        <w:t>ð</w:t>
+      </w:r>
+      <w:del w:id="70" w:author="Aðalheiður Magnúsdóttir - HI" w:date="2023-03-22T10:12:00Z">
+        <w:r>
+          <w:rPr>
+            <w:color w:val="000000" w:themeColor="text1"/>
+          </w:rPr>
+          <w:delText>a</w:delText>
+        </w:r>
+      </w:del>
+      <w:r>
+        <w:rPr>
+          <w:color w:val="000000" w:themeColor="text1"/>
+        </w:rPr>
+        <w:t xml:space="preserve"> veldisrót (RMSEA) sé á bilinu 0 til ,08</w:t>
       </w:r>
       <w:r>
         <w:rPr>
@@ -20020,6 +20846,14 @@
         </w:rPr>
         <w:t>. Ásamt því</w:t>
       </w:r>
+      <w:ins w:id="71" w:author="Aðalheiður Magnúsdóttir - HI" w:date="2023-03-22T10:12:00Z">
+        <w:r>
+          <w:rPr>
+            <w:color w:val="000000" w:themeColor="text1"/>
+          </w:rPr>
+          <w:t xml:space="preserve"> </w:t>
+        </w:r>
+      </w:ins>
       <w:r>
         <w:rPr>
           <w:color w:val="000000" w:themeColor="text1"/>
@@ -20099,7 +20933,43 @@
         <w:rPr>
           <w:color w:val="000000" w:themeColor="text1"/>
         </w:rPr>
-        <w:t xml:space="preserve"> þar sem M2 gildinn eru langt yfir marktæktarmörkum</w:t>
+        <w:t xml:space="preserve"> þar sem M2 gildin</w:t>
+      </w:r>
+      <w:del w:id="72" w:author="Aðalheiður Magnúsdóttir - HI" w:date="2023-03-22T10:12:00Z">
+        <w:r>
+          <w:rPr>
+            <w:color w:val="000000" w:themeColor="text1"/>
+          </w:rPr>
+          <w:delText>n</w:delText>
+        </w:r>
+      </w:del>
+      <w:r>
+        <w:rPr>
+          <w:color w:val="000000" w:themeColor="text1"/>
+        </w:rPr>
+        <w:t xml:space="preserve"> eru langt yfir markt</w:t>
+      </w:r>
+      <w:ins w:id="73" w:author="Aðalheiður Magnúsdóttir - HI" w:date="2023-03-22T10:12:00Z">
+        <w:r>
+          <w:rPr>
+            <w:color w:val="000000" w:themeColor="text1"/>
+          </w:rPr>
+          <w:t>e</w:t>
+        </w:r>
+      </w:ins>
+      <w:del w:id="74" w:author="Aðalheiður Magnúsdóttir - HI" w:date="2023-03-22T10:12:00Z">
+        <w:r>
+          <w:rPr>
+            <w:color w:val="000000" w:themeColor="text1"/>
+          </w:rPr>
+          <w:delText>æ</w:delText>
+        </w:r>
+      </w:del>
+      <w:r>
+        <w:rPr>
+          <w:color w:val="000000" w:themeColor="text1"/>
+        </w:rPr>
+        <w:t>ktarmörkum</w:t>
       </w:r>
       <w:r>
         <w:rPr>
@@ -20221,7 +21091,7 @@
                 <w:b/>
                 <w:bCs/>
                 <w:color w:val="000000"/>
-                <w:lang w:val="en-IS" w:eastAsia="en-GB"/>
+                <w:lang w:eastAsia="en-GB"/>
               </w:rPr>
               <w:lastRenderedPageBreak/>
               <w:t xml:space="preserve">Tafla </w:t>
@@ -20267,7 +21137,7 @@
                 <w:i/>
                 <w:iCs/>
                 <w:color w:val="000000"/>
-                <w:lang w:val="en-IS" w:eastAsia="en-GB"/>
+                <w:lang w:eastAsia="en-GB"/>
               </w:rPr>
             </w:pPr>
             <w:r>
@@ -20276,7 +21146,7 @@
                 <w:i/>
                 <w:iCs/>
                 <w:color w:val="000000"/>
-                <w:lang w:val="en-IS" w:eastAsia="en-GB"/>
+                <w:lang w:eastAsia="en-GB"/>
               </w:rPr>
               <w:t>Eiginleikar svarferlalíkansins fyrir prófhluta B.</w:t>
             </w:r>
@@ -20308,7 +21178,7 @@
               <w:rPr>
                 <w:rFonts w:eastAsia="Times New Roman"/>
                 <w:color w:val="000000"/>
-                <w:lang w:val="en-IS" w:eastAsia="en-GB"/>
+                <w:lang w:eastAsia="en-GB"/>
               </w:rPr>
             </w:pPr>
           </w:p>
@@ -20335,14 +21205,14 @@
               <w:rPr>
                 <w:rFonts w:eastAsia="Times New Roman"/>
                 <w:color w:val="000000"/>
-                <w:lang w:val="en-IS" w:eastAsia="en-GB"/>
-              </w:rPr>
-            </w:pPr>
-            <w:r>
-              <w:rPr>
-                <w:rFonts w:eastAsia="Times New Roman"/>
-                <w:color w:val="000000"/>
-                <w:lang w:val="en-IS" w:eastAsia="en-GB"/>
+                <w:lang w:eastAsia="en-GB"/>
+              </w:rPr>
+            </w:pPr>
+            <w:r>
+              <w:rPr>
+                <w:rFonts w:eastAsia="Times New Roman"/>
+                <w:color w:val="000000"/>
+                <w:lang w:eastAsia="en-GB"/>
               </w:rPr>
               <w:t>Starfsfólk skóla</w:t>
             </w:r>
@@ -20370,14 +21240,14 @@
               <w:rPr>
                 <w:rFonts w:eastAsia="Times New Roman"/>
                 <w:color w:val="000000"/>
-                <w:lang w:val="en-IS" w:eastAsia="en-GB"/>
-              </w:rPr>
-            </w:pPr>
-            <w:r>
-              <w:rPr>
-                <w:rFonts w:eastAsia="Times New Roman"/>
-                <w:color w:val="000000"/>
-                <w:lang w:val="en-IS" w:eastAsia="en-GB"/>
+                <w:lang w:eastAsia="en-GB"/>
+              </w:rPr>
+            </w:pPr>
+            <w:r>
+              <w:rPr>
+                <w:rFonts w:eastAsia="Times New Roman"/>
+                <w:color w:val="000000"/>
+                <w:lang w:eastAsia="en-GB"/>
               </w:rPr>
               <w:t>Forsjáraðilar</w:t>
             </w:r>
@@ -20410,14 +21280,14 @@
               <w:rPr>
                 <w:rFonts w:eastAsia="Times New Roman"/>
                 <w:color w:val="000000"/>
-                <w:lang w:val="en-IS" w:eastAsia="en-GB"/>
-              </w:rPr>
-            </w:pPr>
-            <w:r>
-              <w:rPr>
-                <w:rFonts w:eastAsia="Times New Roman"/>
-                <w:color w:val="000000"/>
-                <w:lang w:val="en-IS" w:eastAsia="en-GB"/>
+                <w:lang w:eastAsia="en-GB"/>
+              </w:rPr>
+            </w:pPr>
+            <w:r>
+              <w:rPr>
+                <w:rFonts w:eastAsia="Times New Roman"/>
+                <w:color w:val="000000"/>
+                <w:lang w:eastAsia="en-GB"/>
               </w:rPr>
               <w:t>Atriði</w:t>
             </w:r>
@@ -20444,14 +21314,14 @@
               <w:rPr>
                 <w:rFonts w:eastAsia="Times New Roman"/>
                 <w:color w:val="000000"/>
-                <w:lang w:val="en-IS" w:eastAsia="en-GB"/>
-              </w:rPr>
-            </w:pPr>
-            <w:r>
-              <w:rPr>
-                <w:rFonts w:eastAsia="Times New Roman"/>
-                <w:color w:val="000000"/>
-                <w:lang w:val="en-IS" w:eastAsia="en-GB"/>
+                <w:lang w:eastAsia="en-GB"/>
+              </w:rPr>
+            </w:pPr>
+            <w:r>
+              <w:rPr>
+                <w:rFonts w:eastAsia="Times New Roman"/>
+                <w:color w:val="000000"/>
+                <w:lang w:eastAsia="en-GB"/>
               </w:rPr>
               <w:t>F1</w:t>
             </w:r>
@@ -20478,14 +21348,14 @@
               <w:rPr>
                 <w:rFonts w:eastAsia="Times New Roman"/>
                 <w:color w:val="000000"/>
-                <w:lang w:val="en-IS" w:eastAsia="en-GB"/>
-              </w:rPr>
-            </w:pPr>
-            <w:r>
-              <w:rPr>
-                <w:rFonts w:eastAsia="Times New Roman"/>
-                <w:color w:val="000000"/>
-                <w:lang w:val="en-IS" w:eastAsia="en-GB"/>
+                <w:lang w:eastAsia="en-GB"/>
+              </w:rPr>
+            </w:pPr>
+            <w:r>
+              <w:rPr>
+                <w:rFonts w:eastAsia="Times New Roman"/>
+                <w:color w:val="000000"/>
+                <w:lang w:eastAsia="en-GB"/>
               </w:rPr>
               <w:t>h2</w:t>
             </w:r>
@@ -20512,14 +21382,14 @@
               <w:rPr>
                 <w:rFonts w:eastAsia="Times New Roman"/>
                 <w:color w:val="000000"/>
-                <w:lang w:val="en-IS" w:eastAsia="en-GB"/>
-              </w:rPr>
-            </w:pPr>
-            <w:r>
-              <w:rPr>
-                <w:rFonts w:eastAsia="Times New Roman"/>
-                <w:color w:val="000000"/>
-                <w:lang w:val="en-IS" w:eastAsia="en-GB"/>
+                <w:lang w:eastAsia="en-GB"/>
+              </w:rPr>
+            </w:pPr>
+            <w:r>
+              <w:rPr>
+                <w:rFonts w:eastAsia="Times New Roman"/>
+                <w:color w:val="000000"/>
+                <w:lang w:eastAsia="en-GB"/>
               </w:rPr>
               <w:t>F1</w:t>
             </w:r>
@@ -20546,14 +21416,14 @@
               <w:rPr>
                 <w:rFonts w:eastAsia="Times New Roman"/>
                 <w:color w:val="000000"/>
-                <w:lang w:val="en-IS" w:eastAsia="en-GB"/>
-              </w:rPr>
-            </w:pPr>
-            <w:r>
-              <w:rPr>
-                <w:rFonts w:eastAsia="Times New Roman"/>
-                <w:color w:val="000000"/>
-                <w:lang w:val="en-IS" w:eastAsia="en-GB"/>
+                <w:lang w:eastAsia="en-GB"/>
+              </w:rPr>
+            </w:pPr>
+            <w:r>
+              <w:rPr>
+                <w:rFonts w:eastAsia="Times New Roman"/>
+                <w:color w:val="000000"/>
+                <w:lang w:eastAsia="en-GB"/>
               </w:rPr>
               <w:t>h2</w:t>
             </w:r>
@@ -20586,14 +21456,14 @@
               <w:rPr>
                 <w:rFonts w:eastAsia="Times New Roman"/>
                 <w:color w:val="000000"/>
-                <w:lang w:val="en-IS" w:eastAsia="en-GB"/>
-              </w:rPr>
-            </w:pPr>
-            <w:r>
-              <w:rPr>
-                <w:rFonts w:eastAsia="Times New Roman"/>
-                <w:color w:val="000000"/>
-                <w:lang w:val="en-IS" w:eastAsia="en-GB"/>
+                <w:lang w:eastAsia="en-GB"/>
+              </w:rPr>
+            </w:pPr>
+            <w:r>
+              <w:rPr>
+                <w:rFonts w:eastAsia="Times New Roman"/>
+                <w:color w:val="000000"/>
+                <w:lang w:eastAsia="en-GB"/>
               </w:rPr>
               <w:t>sp_b01</w:t>
             </w:r>
@@ -20620,14 +21490,14 @@
               <w:rPr>
                 <w:rFonts w:eastAsia="Times New Roman"/>
                 <w:color w:val="000000"/>
-                <w:lang w:val="en-IS" w:eastAsia="en-GB"/>
-              </w:rPr>
-            </w:pPr>
-            <w:r>
-              <w:rPr>
-                <w:rFonts w:eastAsia="Times New Roman"/>
-                <w:color w:val="000000"/>
-                <w:lang w:val="en-IS" w:eastAsia="en-GB"/>
+                <w:lang w:eastAsia="en-GB"/>
+              </w:rPr>
+            </w:pPr>
+            <w:r>
+              <w:rPr>
+                <w:rFonts w:eastAsia="Times New Roman"/>
+                <w:color w:val="000000"/>
+                <w:lang w:eastAsia="en-GB"/>
               </w:rPr>
               <w:t>0,565</w:t>
             </w:r>
@@ -20654,14 +21524,14 @@
               <w:rPr>
                 <w:rFonts w:eastAsia="Times New Roman"/>
                 <w:color w:val="000000"/>
-                <w:lang w:val="en-IS" w:eastAsia="en-GB"/>
-              </w:rPr>
-            </w:pPr>
-            <w:r>
-              <w:rPr>
-                <w:rFonts w:eastAsia="Times New Roman"/>
-                <w:color w:val="000000"/>
-                <w:lang w:val="en-IS" w:eastAsia="en-GB"/>
+                <w:lang w:eastAsia="en-GB"/>
+              </w:rPr>
+            </w:pPr>
+            <w:r>
+              <w:rPr>
+                <w:rFonts w:eastAsia="Times New Roman"/>
+                <w:color w:val="000000"/>
+                <w:lang w:eastAsia="en-GB"/>
               </w:rPr>
               <w:t>0,319</w:t>
             </w:r>
@@ -20688,14 +21558,14 @@
               <w:rPr>
                 <w:rFonts w:eastAsia="Times New Roman"/>
                 <w:color w:val="000000"/>
-                <w:lang w:val="en-IS" w:eastAsia="en-GB"/>
-              </w:rPr>
-            </w:pPr>
-            <w:r>
-              <w:rPr>
-                <w:rFonts w:eastAsia="Times New Roman"/>
-                <w:color w:val="000000"/>
-                <w:lang w:val="en-IS" w:eastAsia="en-GB"/>
+                <w:lang w:eastAsia="en-GB"/>
+              </w:rPr>
+            </w:pPr>
+            <w:r>
+              <w:rPr>
+                <w:rFonts w:eastAsia="Times New Roman"/>
+                <w:color w:val="000000"/>
+                <w:lang w:eastAsia="en-GB"/>
               </w:rPr>
               <w:t>0,476</w:t>
             </w:r>
@@ -20722,14 +21592,14 @@
               <w:rPr>
                 <w:rFonts w:eastAsia="Times New Roman"/>
                 <w:color w:val="000000"/>
-                <w:lang w:val="en-IS" w:eastAsia="en-GB"/>
-              </w:rPr>
-            </w:pPr>
-            <w:r>
-              <w:rPr>
-                <w:rFonts w:eastAsia="Times New Roman"/>
-                <w:color w:val="000000"/>
-                <w:lang w:val="en-IS" w:eastAsia="en-GB"/>
+                <w:lang w:eastAsia="en-GB"/>
+              </w:rPr>
+            </w:pPr>
+            <w:r>
+              <w:rPr>
+                <w:rFonts w:eastAsia="Times New Roman"/>
+                <w:color w:val="000000"/>
+                <w:lang w:eastAsia="en-GB"/>
               </w:rPr>
               <w:t>0,227</w:t>
             </w:r>
@@ -20762,14 +21632,14 @@
               <w:rPr>
                 <w:rFonts w:eastAsia="Times New Roman"/>
                 <w:color w:val="000000"/>
-                <w:lang w:val="en-IS" w:eastAsia="en-GB"/>
-              </w:rPr>
-            </w:pPr>
-            <w:r>
-              <w:rPr>
-                <w:rFonts w:eastAsia="Times New Roman"/>
-                <w:color w:val="000000"/>
-                <w:lang w:val="en-IS" w:eastAsia="en-GB"/>
+                <w:lang w:eastAsia="en-GB"/>
+              </w:rPr>
+            </w:pPr>
+            <w:r>
+              <w:rPr>
+                <w:rFonts w:eastAsia="Times New Roman"/>
+                <w:color w:val="000000"/>
+                <w:lang w:eastAsia="en-GB"/>
               </w:rPr>
               <w:t>sp_b02</w:t>
             </w:r>
@@ -20796,14 +21666,14 @@
               <w:rPr>
                 <w:rFonts w:eastAsia="Times New Roman"/>
                 <w:color w:val="000000"/>
-                <w:lang w:val="en-IS" w:eastAsia="en-GB"/>
-              </w:rPr>
-            </w:pPr>
-            <w:r>
-              <w:rPr>
-                <w:rFonts w:eastAsia="Times New Roman"/>
-                <w:color w:val="000000"/>
-                <w:lang w:val="en-IS" w:eastAsia="en-GB"/>
+                <w:lang w:eastAsia="en-GB"/>
+              </w:rPr>
+            </w:pPr>
+            <w:r>
+              <w:rPr>
+                <w:rFonts w:eastAsia="Times New Roman"/>
+                <w:color w:val="000000"/>
+                <w:lang w:eastAsia="en-GB"/>
               </w:rPr>
               <w:t>0,761</w:t>
             </w:r>
@@ -20830,14 +21700,14 @@
               <w:rPr>
                 <w:rFonts w:eastAsia="Times New Roman"/>
                 <w:color w:val="000000"/>
-                <w:lang w:val="en-IS" w:eastAsia="en-GB"/>
-              </w:rPr>
-            </w:pPr>
-            <w:r>
-              <w:rPr>
-                <w:rFonts w:eastAsia="Times New Roman"/>
-                <w:color w:val="000000"/>
-                <w:lang w:val="en-IS" w:eastAsia="en-GB"/>
+                <w:lang w:eastAsia="en-GB"/>
+              </w:rPr>
+            </w:pPr>
+            <w:r>
+              <w:rPr>
+                <w:rFonts w:eastAsia="Times New Roman"/>
+                <w:color w:val="000000"/>
+                <w:lang w:eastAsia="en-GB"/>
               </w:rPr>
               <w:t>0,579</w:t>
             </w:r>
@@ -20864,14 +21734,14 @@
               <w:rPr>
                 <w:rFonts w:eastAsia="Times New Roman"/>
                 <w:color w:val="000000"/>
-                <w:lang w:val="en-IS" w:eastAsia="en-GB"/>
-              </w:rPr>
-            </w:pPr>
-            <w:r>
-              <w:rPr>
-                <w:rFonts w:eastAsia="Times New Roman"/>
-                <w:color w:val="000000"/>
-                <w:lang w:val="en-IS" w:eastAsia="en-GB"/>
+                <w:lang w:eastAsia="en-GB"/>
+              </w:rPr>
+            </w:pPr>
+            <w:r>
+              <w:rPr>
+                <w:rFonts w:eastAsia="Times New Roman"/>
+                <w:color w:val="000000"/>
+                <w:lang w:eastAsia="en-GB"/>
               </w:rPr>
               <w:t>0,724</w:t>
             </w:r>
@@ -20898,14 +21768,14 @@
               <w:rPr>
                 <w:rFonts w:eastAsia="Times New Roman"/>
                 <w:color w:val="000000"/>
-                <w:lang w:val="en-IS" w:eastAsia="en-GB"/>
-              </w:rPr>
-            </w:pPr>
-            <w:r>
-              <w:rPr>
-                <w:rFonts w:eastAsia="Times New Roman"/>
-                <w:color w:val="000000"/>
-                <w:lang w:val="en-IS" w:eastAsia="en-GB"/>
+                <w:lang w:eastAsia="en-GB"/>
+              </w:rPr>
+            </w:pPr>
+            <w:r>
+              <w:rPr>
+                <w:rFonts w:eastAsia="Times New Roman"/>
+                <w:color w:val="000000"/>
+                <w:lang w:eastAsia="en-GB"/>
               </w:rPr>
               <w:t>0,524</w:t>
             </w:r>
@@ -20938,14 +21808,14 @@
               <w:rPr>
                 <w:rFonts w:eastAsia="Times New Roman"/>
                 <w:color w:val="000000"/>
-                <w:lang w:val="en-IS" w:eastAsia="en-GB"/>
-              </w:rPr>
-            </w:pPr>
-            <w:r>
-              <w:rPr>
-                <w:rFonts w:eastAsia="Times New Roman"/>
-                <w:color w:val="000000"/>
-                <w:lang w:val="en-IS" w:eastAsia="en-GB"/>
+                <w:lang w:eastAsia="en-GB"/>
+              </w:rPr>
+            </w:pPr>
+            <w:r>
+              <w:rPr>
+                <w:rFonts w:eastAsia="Times New Roman"/>
+                <w:color w:val="000000"/>
+                <w:lang w:eastAsia="en-GB"/>
               </w:rPr>
               <w:t>sp_b03</w:t>
             </w:r>
@@ -20972,14 +21842,14 @@
               <w:rPr>
                 <w:rFonts w:eastAsia="Times New Roman"/>
                 <w:color w:val="000000"/>
-                <w:lang w:val="en-IS" w:eastAsia="en-GB"/>
-              </w:rPr>
-            </w:pPr>
-            <w:r>
-              <w:rPr>
-                <w:rFonts w:eastAsia="Times New Roman"/>
-                <w:color w:val="000000"/>
-                <w:lang w:val="en-IS" w:eastAsia="en-GB"/>
+                <w:lang w:eastAsia="en-GB"/>
+              </w:rPr>
+            </w:pPr>
+            <w:r>
+              <w:rPr>
+                <w:rFonts w:eastAsia="Times New Roman"/>
+                <w:color w:val="000000"/>
+                <w:lang w:eastAsia="en-GB"/>
               </w:rPr>
               <w:t>0,713</w:t>
             </w:r>
@@ -21006,14 +21876,14 @@
               <w:rPr>
                 <w:rFonts w:eastAsia="Times New Roman"/>
                 <w:color w:val="000000"/>
-                <w:lang w:val="en-IS" w:eastAsia="en-GB"/>
-              </w:rPr>
-            </w:pPr>
-            <w:r>
-              <w:rPr>
-                <w:rFonts w:eastAsia="Times New Roman"/>
-                <w:color w:val="000000"/>
-                <w:lang w:val="en-IS" w:eastAsia="en-GB"/>
+                <w:lang w:eastAsia="en-GB"/>
+              </w:rPr>
+            </w:pPr>
+            <w:r>
+              <w:rPr>
+                <w:rFonts w:eastAsia="Times New Roman"/>
+                <w:color w:val="000000"/>
+                <w:lang w:eastAsia="en-GB"/>
               </w:rPr>
               <w:t>0,508</w:t>
             </w:r>
@@ -21040,14 +21910,14 @@
               <w:rPr>
                 <w:rFonts w:eastAsia="Times New Roman"/>
                 <w:color w:val="000000"/>
-                <w:lang w:val="en-IS" w:eastAsia="en-GB"/>
-              </w:rPr>
-            </w:pPr>
-            <w:r>
-              <w:rPr>
-                <w:rFonts w:eastAsia="Times New Roman"/>
-                <w:color w:val="000000"/>
-                <w:lang w:val="en-IS" w:eastAsia="en-GB"/>
+                <w:lang w:eastAsia="en-GB"/>
+              </w:rPr>
+            </w:pPr>
+            <w:r>
+              <w:rPr>
+                <w:rFonts w:eastAsia="Times New Roman"/>
+                <w:color w:val="000000"/>
+                <w:lang w:eastAsia="en-GB"/>
               </w:rPr>
               <w:t>0,686</w:t>
             </w:r>
@@ -21074,14 +21944,14 @@
               <w:rPr>
                 <w:rFonts w:eastAsia="Times New Roman"/>
                 <w:color w:val="000000"/>
-                <w:lang w:val="en-IS" w:eastAsia="en-GB"/>
-              </w:rPr>
-            </w:pPr>
-            <w:r>
-              <w:rPr>
-                <w:rFonts w:eastAsia="Times New Roman"/>
-                <w:color w:val="000000"/>
-                <w:lang w:val="en-IS" w:eastAsia="en-GB"/>
+                <w:lang w:eastAsia="en-GB"/>
+              </w:rPr>
+            </w:pPr>
+            <w:r>
+              <w:rPr>
+                <w:rFonts w:eastAsia="Times New Roman"/>
+                <w:color w:val="000000"/>
+                <w:lang w:eastAsia="en-GB"/>
               </w:rPr>
               <w:t>0,47</w:t>
             </w:r>
@@ -21114,14 +21984,14 @@
               <w:rPr>
                 <w:rFonts w:eastAsia="Times New Roman"/>
                 <w:color w:val="000000"/>
-                <w:lang w:val="en-IS" w:eastAsia="en-GB"/>
-              </w:rPr>
-            </w:pPr>
-            <w:r>
-              <w:rPr>
-                <w:rFonts w:eastAsia="Times New Roman"/>
-                <w:color w:val="000000"/>
-                <w:lang w:val="en-IS" w:eastAsia="en-GB"/>
+                <w:lang w:eastAsia="en-GB"/>
+              </w:rPr>
+            </w:pPr>
+            <w:r>
+              <w:rPr>
+                <w:rFonts w:eastAsia="Times New Roman"/>
+                <w:color w:val="000000"/>
+                <w:lang w:eastAsia="en-GB"/>
               </w:rPr>
               <w:t>sp_b04</w:t>
             </w:r>
@@ -21148,14 +22018,14 @@
               <w:rPr>
                 <w:rFonts w:eastAsia="Times New Roman"/>
                 <w:color w:val="000000"/>
-                <w:lang w:val="en-IS" w:eastAsia="en-GB"/>
-              </w:rPr>
-            </w:pPr>
-            <w:r>
-              <w:rPr>
-                <w:rFonts w:eastAsia="Times New Roman"/>
-                <w:color w:val="000000"/>
-                <w:lang w:val="en-IS" w:eastAsia="en-GB"/>
+                <w:lang w:eastAsia="en-GB"/>
+              </w:rPr>
+            </w:pPr>
+            <w:r>
+              <w:rPr>
+                <w:rFonts w:eastAsia="Times New Roman"/>
+                <w:color w:val="000000"/>
+                <w:lang w:eastAsia="en-GB"/>
               </w:rPr>
               <w:t>0,584</w:t>
             </w:r>
@@ -21182,14 +22052,14 @@
               <w:rPr>
                 <w:rFonts w:eastAsia="Times New Roman"/>
                 <w:color w:val="000000"/>
-                <w:lang w:val="en-IS" w:eastAsia="en-GB"/>
-              </w:rPr>
-            </w:pPr>
-            <w:r>
-              <w:rPr>
-                <w:rFonts w:eastAsia="Times New Roman"/>
-                <w:color w:val="000000"/>
-                <w:lang w:val="en-IS" w:eastAsia="en-GB"/>
+                <w:lang w:eastAsia="en-GB"/>
+              </w:rPr>
+            </w:pPr>
+            <w:r>
+              <w:rPr>
+                <w:rFonts w:eastAsia="Times New Roman"/>
+                <w:color w:val="000000"/>
+                <w:lang w:eastAsia="en-GB"/>
               </w:rPr>
               <w:t>0,341</w:t>
             </w:r>
@@ -21216,14 +22086,14 @@
               <w:rPr>
                 <w:rFonts w:eastAsia="Times New Roman"/>
                 <w:color w:val="000000"/>
-                <w:lang w:val="en-IS" w:eastAsia="en-GB"/>
-              </w:rPr>
-            </w:pPr>
-            <w:r>
-              <w:rPr>
-                <w:rFonts w:eastAsia="Times New Roman"/>
-                <w:color w:val="000000"/>
-                <w:lang w:val="en-IS" w:eastAsia="en-GB"/>
+                <w:lang w:eastAsia="en-GB"/>
+              </w:rPr>
+            </w:pPr>
+            <w:r>
+              <w:rPr>
+                <w:rFonts w:eastAsia="Times New Roman"/>
+                <w:color w:val="000000"/>
+                <w:lang w:eastAsia="en-GB"/>
               </w:rPr>
               <w:t>0,614</w:t>
             </w:r>
@@ -21250,14 +22120,14 @@
               <w:rPr>
                 <w:rFonts w:eastAsia="Times New Roman"/>
                 <w:color w:val="000000"/>
-                <w:lang w:val="en-IS" w:eastAsia="en-GB"/>
-              </w:rPr>
-            </w:pPr>
-            <w:r>
-              <w:rPr>
-                <w:rFonts w:eastAsia="Times New Roman"/>
-                <w:color w:val="000000"/>
-                <w:lang w:val="en-IS" w:eastAsia="en-GB"/>
+                <w:lang w:eastAsia="en-GB"/>
+              </w:rPr>
+            </w:pPr>
+            <w:r>
+              <w:rPr>
+                <w:rFonts w:eastAsia="Times New Roman"/>
+                <w:color w:val="000000"/>
+                <w:lang w:eastAsia="en-GB"/>
               </w:rPr>
               <w:t>0,376</w:t>
             </w:r>
@@ -21290,14 +22160,14 @@
               <w:rPr>
                 <w:rFonts w:eastAsia="Times New Roman"/>
                 <w:color w:val="000000"/>
-                <w:lang w:val="en-IS" w:eastAsia="en-GB"/>
-              </w:rPr>
-            </w:pPr>
-            <w:r>
-              <w:rPr>
-                <w:rFonts w:eastAsia="Times New Roman"/>
-                <w:color w:val="000000"/>
-                <w:lang w:val="en-IS" w:eastAsia="en-GB"/>
+                <w:lang w:eastAsia="en-GB"/>
+              </w:rPr>
+            </w:pPr>
+            <w:r>
+              <w:rPr>
+                <w:rFonts w:eastAsia="Times New Roman"/>
+                <w:color w:val="000000"/>
+                <w:lang w:eastAsia="en-GB"/>
               </w:rPr>
               <w:t>sp_b05</w:t>
             </w:r>
@@ -21324,14 +22194,14 @@
               <w:rPr>
                 <w:rFonts w:eastAsia="Times New Roman"/>
                 <w:color w:val="000000"/>
-                <w:lang w:val="en-IS" w:eastAsia="en-GB"/>
-              </w:rPr>
-            </w:pPr>
-            <w:r>
-              <w:rPr>
-                <w:rFonts w:eastAsia="Times New Roman"/>
-                <w:color w:val="000000"/>
-                <w:lang w:val="en-IS" w:eastAsia="en-GB"/>
+                <w:lang w:eastAsia="en-GB"/>
+              </w:rPr>
+            </w:pPr>
+            <w:r>
+              <w:rPr>
+                <w:rFonts w:eastAsia="Times New Roman"/>
+                <w:color w:val="000000"/>
+                <w:lang w:eastAsia="en-GB"/>
               </w:rPr>
               <w:t>0,626</w:t>
             </w:r>
@@ -21358,14 +22228,14 @@
               <w:rPr>
                 <w:rFonts w:eastAsia="Times New Roman"/>
                 <w:color w:val="000000"/>
-                <w:lang w:val="en-IS" w:eastAsia="en-GB"/>
-              </w:rPr>
-            </w:pPr>
-            <w:r>
-              <w:rPr>
-                <w:rFonts w:eastAsia="Times New Roman"/>
-                <w:color w:val="000000"/>
-                <w:lang w:val="en-IS" w:eastAsia="en-GB"/>
+                <w:lang w:eastAsia="en-GB"/>
+              </w:rPr>
+            </w:pPr>
+            <w:r>
+              <w:rPr>
+                <w:rFonts w:eastAsia="Times New Roman"/>
+                <w:color w:val="000000"/>
+                <w:lang w:eastAsia="en-GB"/>
               </w:rPr>
               <w:t>0,392</w:t>
             </w:r>
@@ -21392,14 +22262,14 @@
               <w:rPr>
                 <w:rFonts w:eastAsia="Times New Roman"/>
                 <w:color w:val="000000"/>
-                <w:lang w:val="en-IS" w:eastAsia="en-GB"/>
-              </w:rPr>
-            </w:pPr>
-            <w:r>
-              <w:rPr>
-                <w:rFonts w:eastAsia="Times New Roman"/>
-                <w:color w:val="000000"/>
-                <w:lang w:val="en-IS" w:eastAsia="en-GB"/>
+                <w:lang w:eastAsia="en-GB"/>
+              </w:rPr>
+            </w:pPr>
+            <w:r>
+              <w:rPr>
+                <w:rFonts w:eastAsia="Times New Roman"/>
+                <w:color w:val="000000"/>
+                <w:lang w:eastAsia="en-GB"/>
               </w:rPr>
               <w:t>0,754</w:t>
             </w:r>
@@ -21426,14 +22296,14 @@
               <w:rPr>
                 <w:rFonts w:eastAsia="Times New Roman"/>
                 <w:color w:val="000000"/>
-                <w:lang w:val="en-IS" w:eastAsia="en-GB"/>
-              </w:rPr>
-            </w:pPr>
-            <w:r>
-              <w:rPr>
-                <w:rFonts w:eastAsia="Times New Roman"/>
-                <w:color w:val="000000"/>
-                <w:lang w:val="en-IS" w:eastAsia="en-GB"/>
+                <w:lang w:eastAsia="en-GB"/>
+              </w:rPr>
+            </w:pPr>
+            <w:r>
+              <w:rPr>
+                <w:rFonts w:eastAsia="Times New Roman"/>
+                <w:color w:val="000000"/>
+                <w:lang w:eastAsia="en-GB"/>
               </w:rPr>
               <w:t>0,568</w:t>
             </w:r>
@@ -21466,14 +22336,14 @@
               <w:rPr>
                 <w:rFonts w:eastAsia="Times New Roman"/>
                 <w:color w:val="000000"/>
-                <w:lang w:val="en-IS" w:eastAsia="en-GB"/>
-              </w:rPr>
-            </w:pPr>
-            <w:r>
-              <w:rPr>
-                <w:rFonts w:eastAsia="Times New Roman"/>
-                <w:color w:val="000000"/>
-                <w:lang w:val="en-IS" w:eastAsia="en-GB"/>
+                <w:lang w:eastAsia="en-GB"/>
+              </w:rPr>
+            </w:pPr>
+            <w:r>
+              <w:rPr>
+                <w:rFonts w:eastAsia="Times New Roman"/>
+                <w:color w:val="000000"/>
+                <w:lang w:eastAsia="en-GB"/>
               </w:rPr>
               <w:t>sp_b07</w:t>
             </w:r>
@@ -21500,14 +22370,14 @@
               <w:rPr>
                 <w:rFonts w:eastAsia="Times New Roman"/>
                 <w:color w:val="000000"/>
-                <w:lang w:val="en-IS" w:eastAsia="en-GB"/>
-              </w:rPr>
-            </w:pPr>
-            <w:r>
-              <w:rPr>
-                <w:rFonts w:eastAsia="Times New Roman"/>
-                <w:color w:val="000000"/>
-                <w:lang w:val="en-IS" w:eastAsia="en-GB"/>
+                <w:lang w:eastAsia="en-GB"/>
+              </w:rPr>
+            </w:pPr>
+            <w:r>
+              <w:rPr>
+                <w:rFonts w:eastAsia="Times New Roman"/>
+                <w:color w:val="000000"/>
+                <w:lang w:eastAsia="en-GB"/>
               </w:rPr>
               <w:t>0,515</w:t>
             </w:r>
@@ -21534,14 +22404,14 @@
               <w:rPr>
                 <w:rFonts w:eastAsia="Times New Roman"/>
                 <w:color w:val="000000"/>
-                <w:lang w:val="en-IS" w:eastAsia="en-GB"/>
-              </w:rPr>
-            </w:pPr>
-            <w:r>
-              <w:rPr>
-                <w:rFonts w:eastAsia="Times New Roman"/>
-                <w:color w:val="000000"/>
-                <w:lang w:val="en-IS" w:eastAsia="en-GB"/>
+                <w:lang w:eastAsia="en-GB"/>
+              </w:rPr>
+            </w:pPr>
+            <w:r>
+              <w:rPr>
+                <w:rFonts w:eastAsia="Times New Roman"/>
+                <w:color w:val="000000"/>
+                <w:lang w:eastAsia="en-GB"/>
               </w:rPr>
               <w:t>0,265</w:t>
             </w:r>
@@ -21568,14 +22438,14 @@
               <w:rPr>
                 <w:rFonts w:eastAsia="Times New Roman"/>
                 <w:color w:val="000000"/>
-                <w:lang w:val="en-IS" w:eastAsia="en-GB"/>
-              </w:rPr>
-            </w:pPr>
-            <w:r>
-              <w:rPr>
-                <w:rFonts w:eastAsia="Times New Roman"/>
-                <w:color w:val="000000"/>
-                <w:lang w:val="en-IS" w:eastAsia="en-GB"/>
+                <w:lang w:eastAsia="en-GB"/>
+              </w:rPr>
+            </w:pPr>
+            <w:r>
+              <w:rPr>
+                <w:rFonts w:eastAsia="Times New Roman"/>
+                <w:color w:val="000000"/>
+                <w:lang w:eastAsia="en-GB"/>
               </w:rPr>
               <w:t>0,587</w:t>
             </w:r>
@@ -21602,14 +22472,14 @@
               <w:rPr>
                 <w:rFonts w:eastAsia="Times New Roman"/>
                 <w:color w:val="000000"/>
-                <w:lang w:val="en-IS" w:eastAsia="en-GB"/>
-              </w:rPr>
-            </w:pPr>
-            <w:r>
-              <w:rPr>
-                <w:rFonts w:eastAsia="Times New Roman"/>
-                <w:color w:val="000000"/>
-                <w:lang w:val="en-IS" w:eastAsia="en-GB"/>
+                <w:lang w:eastAsia="en-GB"/>
+              </w:rPr>
+            </w:pPr>
+            <w:r>
+              <w:rPr>
+                <w:rFonts w:eastAsia="Times New Roman"/>
+                <w:color w:val="000000"/>
+                <w:lang w:eastAsia="en-GB"/>
               </w:rPr>
               <w:t>0,344</w:t>
             </w:r>
@@ -21642,14 +22512,14 @@
               <w:rPr>
                 <w:rFonts w:eastAsia="Times New Roman"/>
                 <w:color w:val="000000"/>
-                <w:lang w:val="en-IS" w:eastAsia="en-GB"/>
-              </w:rPr>
-            </w:pPr>
-            <w:r>
-              <w:rPr>
-                <w:rFonts w:eastAsia="Times New Roman"/>
-                <w:color w:val="000000"/>
-                <w:lang w:val="en-IS" w:eastAsia="en-GB"/>
+                <w:lang w:eastAsia="en-GB"/>
+              </w:rPr>
+            </w:pPr>
+            <w:r>
+              <w:rPr>
+                <w:rFonts w:eastAsia="Times New Roman"/>
+                <w:color w:val="000000"/>
+                <w:lang w:eastAsia="en-GB"/>
               </w:rPr>
               <w:t>sp_b08</w:t>
             </w:r>
@@ -21676,14 +22546,14 @@
               <w:rPr>
                 <w:rFonts w:eastAsia="Times New Roman"/>
                 <w:color w:val="000000"/>
-                <w:lang w:val="en-IS" w:eastAsia="en-GB"/>
-              </w:rPr>
-            </w:pPr>
-            <w:r>
-              <w:rPr>
-                <w:rFonts w:eastAsia="Times New Roman"/>
-                <w:color w:val="000000"/>
-                <w:lang w:val="en-IS" w:eastAsia="en-GB"/>
+                <w:lang w:eastAsia="en-GB"/>
+              </w:rPr>
+            </w:pPr>
+            <w:r>
+              <w:rPr>
+                <w:rFonts w:eastAsia="Times New Roman"/>
+                <w:color w:val="000000"/>
+                <w:lang w:eastAsia="en-GB"/>
               </w:rPr>
               <w:t>0,705</w:t>
             </w:r>
@@ -21710,14 +22580,14 @@
               <w:rPr>
                 <w:rFonts w:eastAsia="Times New Roman"/>
                 <w:color w:val="000000"/>
-                <w:lang w:val="en-IS" w:eastAsia="en-GB"/>
-              </w:rPr>
-            </w:pPr>
-            <w:r>
-              <w:rPr>
-                <w:rFonts w:eastAsia="Times New Roman"/>
-                <w:color w:val="000000"/>
-                <w:lang w:val="en-IS" w:eastAsia="en-GB"/>
+                <w:lang w:eastAsia="en-GB"/>
+              </w:rPr>
+            </w:pPr>
+            <w:r>
+              <w:rPr>
+                <w:rFonts w:eastAsia="Times New Roman"/>
+                <w:color w:val="000000"/>
+                <w:lang w:eastAsia="en-GB"/>
               </w:rPr>
               <w:t>0,497</w:t>
             </w:r>
@@ -21744,14 +22614,14 @@
               <w:rPr>
                 <w:rFonts w:eastAsia="Times New Roman"/>
                 <w:color w:val="000000"/>
-                <w:lang w:val="en-IS" w:eastAsia="en-GB"/>
-              </w:rPr>
-            </w:pPr>
-            <w:r>
-              <w:rPr>
-                <w:rFonts w:eastAsia="Times New Roman"/>
-                <w:color w:val="000000"/>
-                <w:lang w:val="en-IS" w:eastAsia="en-GB"/>
+                <w:lang w:eastAsia="en-GB"/>
+              </w:rPr>
+            </w:pPr>
+            <w:r>
+              <w:rPr>
+                <w:rFonts w:eastAsia="Times New Roman"/>
+                <w:color w:val="000000"/>
+                <w:lang w:eastAsia="en-GB"/>
               </w:rPr>
               <w:t>0,797</w:t>
             </w:r>
@@ -21778,14 +22648,14 @@
               <w:rPr>
                 <w:rFonts w:eastAsia="Times New Roman"/>
                 <w:color w:val="000000"/>
-                <w:lang w:val="en-IS" w:eastAsia="en-GB"/>
-              </w:rPr>
-            </w:pPr>
-            <w:r>
-              <w:rPr>
-                <w:rFonts w:eastAsia="Times New Roman"/>
-                <w:color w:val="000000"/>
-                <w:lang w:val="en-IS" w:eastAsia="en-GB"/>
+                <w:lang w:eastAsia="en-GB"/>
+              </w:rPr>
+            </w:pPr>
+            <w:r>
+              <w:rPr>
+                <w:rFonts w:eastAsia="Times New Roman"/>
+                <w:color w:val="000000"/>
+                <w:lang w:eastAsia="en-GB"/>
               </w:rPr>
               <w:t>0,635</w:t>
             </w:r>
@@ -21818,14 +22688,14 @@
               <w:rPr>
                 <w:rFonts w:eastAsia="Times New Roman"/>
                 <w:color w:val="000000"/>
-                <w:lang w:val="en-IS" w:eastAsia="en-GB"/>
-              </w:rPr>
-            </w:pPr>
-            <w:r>
-              <w:rPr>
-                <w:rFonts w:eastAsia="Times New Roman"/>
-                <w:color w:val="000000"/>
-                <w:lang w:val="en-IS" w:eastAsia="en-GB"/>
+                <w:lang w:eastAsia="en-GB"/>
+              </w:rPr>
+            </w:pPr>
+            <w:r>
+              <w:rPr>
+                <w:rFonts w:eastAsia="Times New Roman"/>
+                <w:color w:val="000000"/>
+                <w:lang w:eastAsia="en-GB"/>
               </w:rPr>
               <w:t>sp_b09</w:t>
             </w:r>
@@ -21852,14 +22722,14 @@
               <w:rPr>
                 <w:rFonts w:eastAsia="Times New Roman"/>
                 <w:color w:val="000000"/>
-                <w:lang w:val="en-IS" w:eastAsia="en-GB"/>
-              </w:rPr>
-            </w:pPr>
-            <w:r>
-              <w:rPr>
-                <w:rFonts w:eastAsia="Times New Roman"/>
-                <w:color w:val="000000"/>
-                <w:lang w:val="en-IS" w:eastAsia="en-GB"/>
+                <w:lang w:eastAsia="en-GB"/>
+              </w:rPr>
+            </w:pPr>
+            <w:r>
+              <w:rPr>
+                <w:rFonts w:eastAsia="Times New Roman"/>
+                <w:color w:val="000000"/>
+                <w:lang w:eastAsia="en-GB"/>
               </w:rPr>
               <w:t>0,561</w:t>
             </w:r>
@@ -21886,14 +22756,14 @@
               <w:rPr>
                 <w:rFonts w:eastAsia="Times New Roman"/>
                 <w:color w:val="000000"/>
-                <w:lang w:val="en-IS" w:eastAsia="en-GB"/>
-              </w:rPr>
-            </w:pPr>
-            <w:r>
-              <w:rPr>
-                <w:rFonts w:eastAsia="Times New Roman"/>
-                <w:color w:val="000000"/>
-                <w:lang w:val="en-IS" w:eastAsia="en-GB"/>
+                <w:lang w:eastAsia="en-GB"/>
+              </w:rPr>
+            </w:pPr>
+            <w:r>
+              <w:rPr>
+                <w:rFonts w:eastAsia="Times New Roman"/>
+                <w:color w:val="000000"/>
+                <w:lang w:eastAsia="en-GB"/>
               </w:rPr>
               <w:t>0,314</w:t>
             </w:r>
@@ -21920,14 +22790,14 @@
               <w:rPr>
                 <w:rFonts w:eastAsia="Times New Roman"/>
                 <w:color w:val="000000"/>
-                <w:lang w:val="en-IS" w:eastAsia="en-GB"/>
-              </w:rPr>
-            </w:pPr>
-            <w:r>
-              <w:rPr>
-                <w:rFonts w:eastAsia="Times New Roman"/>
-                <w:color w:val="000000"/>
-                <w:lang w:val="en-IS" w:eastAsia="en-GB"/>
+                <w:lang w:eastAsia="en-GB"/>
+              </w:rPr>
+            </w:pPr>
+            <w:r>
+              <w:rPr>
+                <w:rFonts w:eastAsia="Times New Roman"/>
+                <w:color w:val="000000"/>
+                <w:lang w:eastAsia="en-GB"/>
               </w:rPr>
               <w:t>0,673</w:t>
             </w:r>
@@ -21954,14 +22824,14 @@
               <w:rPr>
                 <w:rFonts w:eastAsia="Times New Roman"/>
                 <w:color w:val="000000"/>
-                <w:lang w:val="en-IS" w:eastAsia="en-GB"/>
-              </w:rPr>
-            </w:pPr>
-            <w:r>
-              <w:rPr>
-                <w:rFonts w:eastAsia="Times New Roman"/>
-                <w:color w:val="000000"/>
-                <w:lang w:val="en-IS" w:eastAsia="en-GB"/>
+                <w:lang w:eastAsia="en-GB"/>
+              </w:rPr>
+            </w:pPr>
+            <w:r>
+              <w:rPr>
+                <w:rFonts w:eastAsia="Times New Roman"/>
+                <w:color w:val="000000"/>
+                <w:lang w:eastAsia="en-GB"/>
               </w:rPr>
               <w:t>0,453</w:t>
             </w:r>
@@ -21994,14 +22864,14 @@
               <w:rPr>
                 <w:rFonts w:eastAsia="Times New Roman"/>
                 <w:color w:val="000000"/>
-                <w:lang w:val="en-IS" w:eastAsia="en-GB"/>
-              </w:rPr>
-            </w:pPr>
-            <w:r>
-              <w:rPr>
-                <w:rFonts w:eastAsia="Times New Roman"/>
-                <w:color w:val="000000"/>
-                <w:lang w:val="en-IS" w:eastAsia="en-GB"/>
+                <w:lang w:eastAsia="en-GB"/>
+              </w:rPr>
+            </w:pPr>
+            <w:r>
+              <w:rPr>
+                <w:rFonts w:eastAsia="Times New Roman"/>
+                <w:color w:val="000000"/>
+                <w:lang w:eastAsia="en-GB"/>
               </w:rPr>
               <w:t>sp_b10</w:t>
             </w:r>
@@ -22028,14 +22898,14 @@
               <w:rPr>
                 <w:rFonts w:eastAsia="Times New Roman"/>
                 <w:color w:val="000000"/>
-                <w:lang w:val="en-IS" w:eastAsia="en-GB"/>
-              </w:rPr>
-            </w:pPr>
-            <w:r>
-              <w:rPr>
-                <w:rFonts w:eastAsia="Times New Roman"/>
-                <w:color w:val="000000"/>
-                <w:lang w:val="en-IS" w:eastAsia="en-GB"/>
+                <w:lang w:eastAsia="en-GB"/>
+              </w:rPr>
+            </w:pPr>
+            <w:r>
+              <w:rPr>
+                <w:rFonts w:eastAsia="Times New Roman"/>
+                <w:color w:val="000000"/>
+                <w:lang w:eastAsia="en-GB"/>
               </w:rPr>
               <w:t>0,48</w:t>
             </w:r>
@@ -22062,14 +22932,14 @@
               <w:rPr>
                 <w:rFonts w:eastAsia="Times New Roman"/>
                 <w:color w:val="000000"/>
-                <w:lang w:val="en-IS" w:eastAsia="en-GB"/>
-              </w:rPr>
-            </w:pPr>
-            <w:r>
-              <w:rPr>
-                <w:rFonts w:eastAsia="Times New Roman"/>
-                <w:color w:val="000000"/>
-                <w:lang w:val="en-IS" w:eastAsia="en-GB"/>
+                <w:lang w:eastAsia="en-GB"/>
+              </w:rPr>
+            </w:pPr>
+            <w:r>
+              <w:rPr>
+                <w:rFonts w:eastAsia="Times New Roman"/>
+                <w:color w:val="000000"/>
+                <w:lang w:eastAsia="en-GB"/>
               </w:rPr>
               <w:t>0,231</w:t>
             </w:r>
@@ -22096,14 +22966,14 @@
               <w:rPr>
                 <w:rFonts w:eastAsia="Times New Roman"/>
                 <w:color w:val="000000"/>
-                <w:lang w:val="en-IS" w:eastAsia="en-GB"/>
-              </w:rPr>
-            </w:pPr>
-            <w:r>
-              <w:rPr>
-                <w:rFonts w:eastAsia="Times New Roman"/>
-                <w:color w:val="000000"/>
-                <w:lang w:val="en-IS" w:eastAsia="en-GB"/>
+                <w:lang w:eastAsia="en-GB"/>
+              </w:rPr>
+            </w:pPr>
+            <w:r>
+              <w:rPr>
+                <w:rFonts w:eastAsia="Times New Roman"/>
+                <w:color w:val="000000"/>
+                <w:lang w:eastAsia="en-GB"/>
               </w:rPr>
               <w:t>0,563</w:t>
             </w:r>
@@ -22130,14 +23000,14 @@
               <w:rPr>
                 <w:rFonts w:eastAsia="Times New Roman"/>
                 <w:color w:val="000000"/>
-                <w:lang w:val="en-IS" w:eastAsia="en-GB"/>
-              </w:rPr>
-            </w:pPr>
-            <w:r>
-              <w:rPr>
-                <w:rFonts w:eastAsia="Times New Roman"/>
-                <w:color w:val="000000"/>
-                <w:lang w:val="en-IS" w:eastAsia="en-GB"/>
+                <w:lang w:eastAsia="en-GB"/>
+              </w:rPr>
+            </w:pPr>
+            <w:r>
+              <w:rPr>
+                <w:rFonts w:eastAsia="Times New Roman"/>
+                <w:color w:val="000000"/>
+                <w:lang w:eastAsia="en-GB"/>
               </w:rPr>
               <w:t>0,317</w:t>
             </w:r>
@@ -22170,14 +23040,14 @@
               <w:rPr>
                 <w:rFonts w:eastAsia="Times New Roman"/>
                 <w:color w:val="000000"/>
-                <w:lang w:val="en-IS" w:eastAsia="en-GB"/>
-              </w:rPr>
-            </w:pPr>
-            <w:r>
-              <w:rPr>
-                <w:rFonts w:eastAsia="Times New Roman"/>
-                <w:color w:val="000000"/>
-                <w:lang w:val="en-IS" w:eastAsia="en-GB"/>
+                <w:lang w:eastAsia="en-GB"/>
+              </w:rPr>
+            </w:pPr>
+            <w:r>
+              <w:rPr>
+                <w:rFonts w:eastAsia="Times New Roman"/>
+                <w:color w:val="000000"/>
+                <w:lang w:eastAsia="en-GB"/>
               </w:rPr>
               <w:t>sp_b11</w:t>
             </w:r>
@@ -22204,14 +23074,14 @@
               <w:rPr>
                 <w:rFonts w:eastAsia="Times New Roman"/>
                 <w:color w:val="000000"/>
-                <w:lang w:val="en-IS" w:eastAsia="en-GB"/>
-              </w:rPr>
-            </w:pPr>
-            <w:r>
-              <w:rPr>
-                <w:rFonts w:eastAsia="Times New Roman"/>
-                <w:color w:val="000000"/>
-                <w:lang w:val="en-IS" w:eastAsia="en-GB"/>
+                <w:lang w:eastAsia="en-GB"/>
+              </w:rPr>
+            </w:pPr>
+            <w:r>
+              <w:rPr>
+                <w:rFonts w:eastAsia="Times New Roman"/>
+                <w:color w:val="000000"/>
+                <w:lang w:eastAsia="en-GB"/>
               </w:rPr>
               <w:t>0,386</w:t>
             </w:r>
@@ -22238,14 +23108,14 @@
               <w:rPr>
                 <w:rFonts w:eastAsia="Times New Roman"/>
                 <w:color w:val="000000"/>
-                <w:lang w:val="en-IS" w:eastAsia="en-GB"/>
-              </w:rPr>
-            </w:pPr>
-            <w:r>
-              <w:rPr>
-                <w:rFonts w:eastAsia="Times New Roman"/>
-                <w:color w:val="000000"/>
-                <w:lang w:val="en-IS" w:eastAsia="en-GB"/>
+                <w:lang w:eastAsia="en-GB"/>
+              </w:rPr>
+            </w:pPr>
+            <w:r>
+              <w:rPr>
+                <w:rFonts w:eastAsia="Times New Roman"/>
+                <w:color w:val="000000"/>
+                <w:lang w:eastAsia="en-GB"/>
               </w:rPr>
               <w:t>0,149</w:t>
             </w:r>
@@ -22272,14 +23142,14 @@
               <w:rPr>
                 <w:rFonts w:eastAsia="Times New Roman"/>
                 <w:color w:val="000000"/>
-                <w:lang w:val="en-IS" w:eastAsia="en-GB"/>
-              </w:rPr>
-            </w:pPr>
-            <w:r>
-              <w:rPr>
-                <w:rFonts w:eastAsia="Times New Roman"/>
-                <w:color w:val="000000"/>
-                <w:lang w:val="en-IS" w:eastAsia="en-GB"/>
+                <w:lang w:eastAsia="en-GB"/>
+              </w:rPr>
+            </w:pPr>
+            <w:r>
+              <w:rPr>
+                <w:rFonts w:eastAsia="Times New Roman"/>
+                <w:color w:val="000000"/>
+                <w:lang w:eastAsia="en-GB"/>
               </w:rPr>
               <w:t>0,564</w:t>
             </w:r>
@@ -22306,14 +23176,14 @@
               <w:rPr>
                 <w:rFonts w:eastAsia="Times New Roman"/>
                 <w:color w:val="000000"/>
-                <w:lang w:val="en-IS" w:eastAsia="en-GB"/>
-              </w:rPr>
-            </w:pPr>
-            <w:r>
-              <w:rPr>
-                <w:rFonts w:eastAsia="Times New Roman"/>
-                <w:color w:val="000000"/>
-                <w:lang w:val="en-IS" w:eastAsia="en-GB"/>
+                <w:lang w:eastAsia="en-GB"/>
+              </w:rPr>
+            </w:pPr>
+            <w:r>
+              <w:rPr>
+                <w:rFonts w:eastAsia="Times New Roman"/>
+                <w:color w:val="000000"/>
+                <w:lang w:eastAsia="en-GB"/>
               </w:rPr>
               <w:t>0,318</w:t>
             </w:r>
@@ -22346,14 +23216,14 @@
               <w:rPr>
                 <w:rFonts w:eastAsia="Times New Roman"/>
                 <w:color w:val="000000"/>
-                <w:lang w:val="en-IS" w:eastAsia="en-GB"/>
-              </w:rPr>
-            </w:pPr>
-            <w:r>
-              <w:rPr>
-                <w:rFonts w:eastAsia="Times New Roman"/>
-                <w:color w:val="000000"/>
-                <w:lang w:val="en-IS" w:eastAsia="en-GB"/>
+                <w:lang w:eastAsia="en-GB"/>
+              </w:rPr>
+            </w:pPr>
+            <w:r>
+              <w:rPr>
+                <w:rFonts w:eastAsia="Times New Roman"/>
+                <w:color w:val="000000"/>
+                <w:lang w:eastAsia="en-GB"/>
               </w:rPr>
               <w:t>sp_b12</w:t>
             </w:r>
@@ -22380,14 +23250,14 @@
               <w:rPr>
                 <w:rFonts w:eastAsia="Times New Roman"/>
                 <w:color w:val="000000"/>
-                <w:lang w:val="en-IS" w:eastAsia="en-GB"/>
-              </w:rPr>
-            </w:pPr>
-            <w:r>
-              <w:rPr>
-                <w:rFonts w:eastAsia="Times New Roman"/>
-                <w:color w:val="000000"/>
-                <w:lang w:val="en-IS" w:eastAsia="en-GB"/>
+                <w:lang w:eastAsia="en-GB"/>
+              </w:rPr>
+            </w:pPr>
+            <w:r>
+              <w:rPr>
+                <w:rFonts w:eastAsia="Times New Roman"/>
+                <w:color w:val="000000"/>
+                <w:lang w:eastAsia="en-GB"/>
               </w:rPr>
               <w:t>0,471</w:t>
             </w:r>
@@ -22414,14 +23284,14 @@
               <w:rPr>
                 <w:rFonts w:eastAsia="Times New Roman"/>
                 <w:color w:val="000000"/>
-                <w:lang w:val="en-IS" w:eastAsia="en-GB"/>
-              </w:rPr>
-            </w:pPr>
-            <w:r>
-              <w:rPr>
-                <w:rFonts w:eastAsia="Times New Roman"/>
-                <w:color w:val="000000"/>
-                <w:lang w:val="en-IS" w:eastAsia="en-GB"/>
+                <w:lang w:eastAsia="en-GB"/>
+              </w:rPr>
+            </w:pPr>
+            <w:r>
+              <w:rPr>
+                <w:rFonts w:eastAsia="Times New Roman"/>
+                <w:color w:val="000000"/>
+                <w:lang w:eastAsia="en-GB"/>
               </w:rPr>
               <w:t>0,222</w:t>
             </w:r>
@@ -22448,14 +23318,14 @@
               <w:rPr>
                 <w:rFonts w:eastAsia="Times New Roman"/>
                 <w:color w:val="000000"/>
-                <w:lang w:val="en-IS" w:eastAsia="en-GB"/>
-              </w:rPr>
-            </w:pPr>
-            <w:r>
-              <w:rPr>
-                <w:rFonts w:eastAsia="Times New Roman"/>
-                <w:color w:val="000000"/>
-                <w:lang w:val="en-IS" w:eastAsia="en-GB"/>
+                <w:lang w:eastAsia="en-GB"/>
+              </w:rPr>
+            </w:pPr>
+            <w:r>
+              <w:rPr>
+                <w:rFonts w:eastAsia="Times New Roman"/>
+                <w:color w:val="000000"/>
+                <w:lang w:eastAsia="en-GB"/>
               </w:rPr>
               <w:t>0,627</w:t>
             </w:r>
@@ -22482,14 +23352,14 @@
               <w:rPr>
                 <w:rFonts w:eastAsia="Times New Roman"/>
                 <w:color w:val="000000"/>
-                <w:lang w:val="en-IS" w:eastAsia="en-GB"/>
-              </w:rPr>
-            </w:pPr>
-            <w:r>
-              <w:rPr>
-                <w:rFonts w:eastAsia="Times New Roman"/>
-                <w:color w:val="000000"/>
-                <w:lang w:val="en-IS" w:eastAsia="en-GB"/>
+                <w:lang w:eastAsia="en-GB"/>
+              </w:rPr>
+            </w:pPr>
+            <w:r>
+              <w:rPr>
+                <w:rFonts w:eastAsia="Times New Roman"/>
+                <w:color w:val="000000"/>
+                <w:lang w:eastAsia="en-GB"/>
               </w:rPr>
               <w:t>0,393</w:t>
             </w:r>
@@ -22522,14 +23392,14 @@
               <w:rPr>
                 <w:rFonts w:eastAsia="Times New Roman"/>
                 <w:color w:val="000000"/>
-                <w:lang w:val="en-IS" w:eastAsia="en-GB"/>
-              </w:rPr>
-            </w:pPr>
-            <w:r>
-              <w:rPr>
-                <w:rFonts w:eastAsia="Times New Roman"/>
-                <w:color w:val="000000"/>
-                <w:lang w:val="en-IS" w:eastAsia="en-GB"/>
+                <w:lang w:eastAsia="en-GB"/>
+              </w:rPr>
+            </w:pPr>
+            <w:r>
+              <w:rPr>
+                <w:rFonts w:eastAsia="Times New Roman"/>
+                <w:color w:val="000000"/>
+                <w:lang w:eastAsia="en-GB"/>
               </w:rPr>
               <w:t>sp_b13*</w:t>
             </w:r>
@@ -22556,14 +23426,14 @@
               <w:rPr>
                 <w:rFonts w:eastAsia="Times New Roman"/>
                 <w:color w:val="000000"/>
-                <w:lang w:val="en-IS" w:eastAsia="en-GB"/>
-              </w:rPr>
-            </w:pPr>
-            <w:r>
-              <w:rPr>
-                <w:rFonts w:eastAsia="Times New Roman"/>
-                <w:color w:val="000000"/>
-                <w:lang w:val="en-IS" w:eastAsia="en-GB"/>
+                <w:lang w:eastAsia="en-GB"/>
+              </w:rPr>
+            </w:pPr>
+            <w:r>
+              <w:rPr>
+                <w:rFonts w:eastAsia="Times New Roman"/>
+                <w:color w:val="000000"/>
+                <w:lang w:eastAsia="en-GB"/>
               </w:rPr>
               <w:t>0,606</w:t>
             </w:r>
@@ -22590,14 +23460,14 @@
               <w:rPr>
                 <w:rFonts w:eastAsia="Times New Roman"/>
                 <w:color w:val="000000"/>
-                <w:lang w:val="en-IS" w:eastAsia="en-GB"/>
-              </w:rPr>
-            </w:pPr>
-            <w:r>
-              <w:rPr>
-                <w:rFonts w:eastAsia="Times New Roman"/>
-                <w:color w:val="000000"/>
-                <w:lang w:val="en-IS" w:eastAsia="en-GB"/>
+                <w:lang w:eastAsia="en-GB"/>
+              </w:rPr>
+            </w:pPr>
+            <w:r>
+              <w:rPr>
+                <w:rFonts w:eastAsia="Times New Roman"/>
+                <w:color w:val="000000"/>
+                <w:lang w:eastAsia="en-GB"/>
               </w:rPr>
               <w:t>0,367</w:t>
             </w:r>
@@ -22624,7 +23494,7 @@
               <w:rPr>
                 <w:rFonts w:eastAsia="Times New Roman"/>
                 <w:color w:val="000000"/>
-                <w:lang w:val="en-IS" w:eastAsia="en-GB"/>
+                <w:lang w:eastAsia="en-GB"/>
               </w:rPr>
             </w:pPr>
           </w:p>
@@ -22649,7 +23519,7 @@
               <w:jc w:val="center"/>
               <w:rPr>
                 <w:rFonts w:eastAsia="Times New Roman"/>
-                <w:lang w:val="en-IS" w:eastAsia="en-GB"/>
+                <w:lang w:eastAsia="en-GB"/>
               </w:rPr>
             </w:pPr>
           </w:p>
@@ -22681,14 +23551,14 @@
               <w:rPr>
                 <w:rFonts w:eastAsia="Times New Roman"/>
                 <w:color w:val="000000"/>
-                <w:lang w:val="en-IS" w:eastAsia="en-GB"/>
-              </w:rPr>
-            </w:pPr>
-            <w:r>
-              <w:rPr>
-                <w:rFonts w:eastAsia="Times New Roman"/>
-                <w:color w:val="000000"/>
-                <w:lang w:val="en-IS" w:eastAsia="en-GB"/>
+                <w:lang w:eastAsia="en-GB"/>
+              </w:rPr>
+            </w:pPr>
+            <w:r>
+              <w:rPr>
+                <w:rFonts w:eastAsia="Times New Roman"/>
+                <w:color w:val="000000"/>
+                <w:lang w:eastAsia="en-GB"/>
               </w:rPr>
               <w:t>sp_b14*</w:t>
             </w:r>
@@ -22715,14 +23585,14 @@
               <w:rPr>
                 <w:rFonts w:eastAsia="Times New Roman"/>
                 <w:color w:val="000000"/>
-                <w:lang w:val="en-IS" w:eastAsia="en-GB"/>
-              </w:rPr>
-            </w:pPr>
-            <w:r>
-              <w:rPr>
-                <w:rFonts w:eastAsia="Times New Roman"/>
-                <w:color w:val="000000"/>
-                <w:lang w:val="en-IS" w:eastAsia="en-GB"/>
+                <w:lang w:eastAsia="en-GB"/>
+              </w:rPr>
+            </w:pPr>
+            <w:r>
+              <w:rPr>
+                <w:rFonts w:eastAsia="Times New Roman"/>
+                <w:color w:val="000000"/>
+                <w:lang w:eastAsia="en-GB"/>
               </w:rPr>
               <w:t>0,836</w:t>
             </w:r>
@@ -22749,14 +23619,14 @@
               <w:rPr>
                 <w:rFonts w:eastAsia="Times New Roman"/>
                 <w:color w:val="000000"/>
-                <w:lang w:val="en-IS" w:eastAsia="en-GB"/>
-              </w:rPr>
-            </w:pPr>
-            <w:r>
-              <w:rPr>
-                <w:rFonts w:eastAsia="Times New Roman"/>
-                <w:color w:val="000000"/>
-                <w:lang w:val="en-IS" w:eastAsia="en-GB"/>
+                <w:lang w:eastAsia="en-GB"/>
+              </w:rPr>
+            </w:pPr>
+            <w:r>
+              <w:rPr>
+                <w:rFonts w:eastAsia="Times New Roman"/>
+                <w:color w:val="000000"/>
+                <w:lang w:eastAsia="en-GB"/>
               </w:rPr>
               <w:t>0,698</w:t>
             </w:r>
@@ -22783,7 +23653,7 @@
               <w:rPr>
                 <w:rFonts w:eastAsia="Times New Roman"/>
                 <w:color w:val="000000"/>
-                <w:lang w:val="en-IS" w:eastAsia="en-GB"/>
+                <w:lang w:eastAsia="en-GB"/>
               </w:rPr>
             </w:pPr>
           </w:p>
@@ -22809,7 +23679,7 @@
               <w:rPr>
                 <w:rFonts w:eastAsia="Times New Roman"/>
                 <w:color w:val="000000"/>
-                <w:lang w:val="en-IS" w:eastAsia="en-GB"/>
+                <w:lang w:eastAsia="en-GB"/>
               </w:rPr>
             </w:pPr>
           </w:p>
@@ -22841,14 +23711,14 @@
               <w:rPr>
                 <w:rFonts w:eastAsia="Times New Roman"/>
                 <w:color w:val="000000"/>
-                <w:lang w:val="en-IS" w:eastAsia="en-GB"/>
-              </w:rPr>
-            </w:pPr>
-            <w:r>
-              <w:rPr>
-                <w:rFonts w:eastAsia="Times New Roman"/>
-                <w:color w:val="000000"/>
-                <w:lang w:val="en-IS" w:eastAsia="en-GB"/>
+                <w:lang w:eastAsia="en-GB"/>
+              </w:rPr>
+            </w:pPr>
+            <w:r>
+              <w:rPr>
+                <w:rFonts w:eastAsia="Times New Roman"/>
+                <w:color w:val="000000"/>
+                <w:lang w:eastAsia="en-GB"/>
               </w:rPr>
               <w:t>*Spurning eingöngu lögð fyrir starfsfólk skóla</w:t>
             </w:r>
@@ -22861,7 +23731,7 @@
         <w:ind w:firstLine="0"/>
         <w:rPr>
           <w:color w:val="000000" w:themeColor="text1"/>
-          <w:lang w:val="en-IS"/>
+          <w:lang/>
         </w:rPr>
       </w:pPr>
     </w:p>
@@ -23011,7 +23881,7 @@
                 <w:b/>
                 <w:bCs/>
                 <w:color w:val="000000"/>
-                <w:lang w:val="en-IS" w:eastAsia="en-GB"/>
+                <w:lang w:eastAsia="en-GB"/>
               </w:rPr>
               <w:t xml:space="preserve">Tafla </w:t>
             </w:r>
@@ -23056,7 +23926,7 @@
                 <w:i/>
                 <w:iCs/>
                 <w:color w:val="000000"/>
-                <w:lang w:val="en-IS" w:eastAsia="en-GB"/>
+                <w:lang w:eastAsia="en-GB"/>
               </w:rPr>
             </w:pPr>
             <w:r>
@@ -23065,7 +23935,7 @@
                 <w:i/>
                 <w:iCs/>
                 <w:color w:val="000000"/>
-                <w:lang w:val="en-IS" w:eastAsia="en-GB"/>
+                <w:lang w:eastAsia="en-GB"/>
               </w:rPr>
               <w:t>Aðgreiningar- og þyngdarstuðlar fyrir prófhluta B.</w:t>
             </w:r>
@@ -23097,7 +23967,7 @@
               <w:rPr>
                 <w:rFonts w:eastAsia="Times New Roman"/>
                 <w:color w:val="000000"/>
-                <w:lang w:val="en-IS" w:eastAsia="en-GB"/>
+                <w:lang w:eastAsia="en-GB"/>
               </w:rPr>
             </w:pPr>
           </w:p>
@@ -23124,14 +23994,14 @@
               <w:rPr>
                 <w:rFonts w:eastAsia="Times New Roman"/>
                 <w:color w:val="000000"/>
-                <w:lang w:val="en-IS" w:eastAsia="en-GB"/>
-              </w:rPr>
-            </w:pPr>
-            <w:r>
-              <w:rPr>
-                <w:rFonts w:eastAsia="Times New Roman"/>
-                <w:color w:val="000000"/>
-                <w:lang w:val="en-IS" w:eastAsia="en-GB"/>
+                <w:lang w:eastAsia="en-GB"/>
+              </w:rPr>
+            </w:pPr>
+            <w:r>
+              <w:rPr>
+                <w:rFonts w:eastAsia="Times New Roman"/>
+                <w:color w:val="000000"/>
+                <w:lang w:eastAsia="en-GB"/>
               </w:rPr>
               <w:t>Starfsfólk skóla</w:t>
             </w:r>
@@ -23159,14 +24029,14 @@
               <w:rPr>
                 <w:rFonts w:eastAsia="Times New Roman"/>
                 <w:color w:val="000000"/>
-                <w:lang w:val="en-IS" w:eastAsia="en-GB"/>
-              </w:rPr>
-            </w:pPr>
-            <w:r>
-              <w:rPr>
-                <w:rFonts w:eastAsia="Times New Roman"/>
-                <w:color w:val="000000"/>
-                <w:lang w:val="en-IS" w:eastAsia="en-GB"/>
+                <w:lang w:eastAsia="en-GB"/>
+              </w:rPr>
+            </w:pPr>
+            <w:r>
+              <w:rPr>
+                <w:rFonts w:eastAsia="Times New Roman"/>
+                <w:color w:val="000000"/>
+                <w:lang w:eastAsia="en-GB"/>
               </w:rPr>
               <w:t>Forsjáraðilar</w:t>
             </w:r>
@@ -23198,14 +24068,14 @@
               <w:rPr>
                 <w:rFonts w:eastAsia="Times New Roman"/>
                 <w:color w:val="000000"/>
-                <w:lang w:val="en-IS" w:eastAsia="en-GB"/>
-              </w:rPr>
-            </w:pPr>
-            <w:r>
-              <w:rPr>
-                <w:rFonts w:eastAsia="Times New Roman"/>
-                <w:color w:val="000000"/>
-                <w:lang w:val="en-IS" w:eastAsia="en-GB"/>
+                <w:lang w:eastAsia="en-GB"/>
+              </w:rPr>
+            </w:pPr>
+            <w:r>
+              <w:rPr>
+                <w:rFonts w:eastAsia="Times New Roman"/>
+                <w:color w:val="000000"/>
+                <w:lang w:eastAsia="en-GB"/>
               </w:rPr>
               <w:t>Atriði</w:t>
             </w:r>
@@ -23232,14 +24102,14 @@
               <w:rPr>
                 <w:rFonts w:eastAsia="Times New Roman"/>
                 <w:color w:val="000000"/>
-                <w:lang w:val="en-IS" w:eastAsia="en-GB"/>
-              </w:rPr>
-            </w:pPr>
-            <w:r>
-              <w:rPr>
-                <w:rFonts w:eastAsia="Times New Roman"/>
-                <w:color w:val="000000"/>
-                <w:lang w:val="en-IS" w:eastAsia="en-GB"/>
+                <w:lang w:eastAsia="en-GB"/>
+              </w:rPr>
+            </w:pPr>
+            <w:r>
+              <w:rPr>
+                <w:rFonts w:eastAsia="Times New Roman"/>
+                <w:color w:val="000000"/>
+                <w:lang w:eastAsia="en-GB"/>
               </w:rPr>
               <w:t>a</w:t>
             </w:r>
@@ -23266,14 +24136,14 @@
               <w:rPr>
                 <w:rFonts w:eastAsia="Times New Roman"/>
                 <w:color w:val="000000"/>
-                <w:lang w:val="en-IS" w:eastAsia="en-GB"/>
-              </w:rPr>
-            </w:pPr>
-            <w:r>
-              <w:rPr>
-                <w:rFonts w:eastAsia="Times New Roman"/>
-                <w:color w:val="000000"/>
-                <w:lang w:val="en-IS" w:eastAsia="en-GB"/>
+                <w:lang w:eastAsia="en-GB"/>
+              </w:rPr>
+            </w:pPr>
+            <w:r>
+              <w:rPr>
+                <w:rFonts w:eastAsia="Times New Roman"/>
+                <w:color w:val="000000"/>
+                <w:lang w:eastAsia="en-GB"/>
               </w:rPr>
               <w:t>d</w:t>
             </w:r>
@@ -23300,14 +24170,14 @@
               <w:rPr>
                 <w:rFonts w:eastAsia="Times New Roman"/>
                 <w:color w:val="000000"/>
-                <w:lang w:val="en-IS" w:eastAsia="en-GB"/>
-              </w:rPr>
-            </w:pPr>
-            <w:r>
-              <w:rPr>
-                <w:rFonts w:eastAsia="Times New Roman"/>
-                <w:color w:val="000000"/>
-                <w:lang w:val="en-IS" w:eastAsia="en-GB"/>
+                <w:lang w:eastAsia="en-GB"/>
+              </w:rPr>
+            </w:pPr>
+            <w:r>
+              <w:rPr>
+                <w:rFonts w:eastAsia="Times New Roman"/>
+                <w:color w:val="000000"/>
+                <w:lang w:eastAsia="en-GB"/>
               </w:rPr>
               <w:t>a</w:t>
             </w:r>
@@ -23334,14 +24204,14 @@
               <w:rPr>
                 <w:rFonts w:eastAsia="Times New Roman"/>
                 <w:color w:val="000000"/>
-                <w:lang w:val="en-IS" w:eastAsia="en-GB"/>
-              </w:rPr>
-            </w:pPr>
-            <w:r>
-              <w:rPr>
-                <w:rFonts w:eastAsia="Times New Roman"/>
-                <w:color w:val="000000"/>
-                <w:lang w:val="en-IS" w:eastAsia="en-GB"/>
+                <w:lang w:eastAsia="en-GB"/>
+              </w:rPr>
+            </w:pPr>
+            <w:r>
+              <w:rPr>
+                <w:rFonts w:eastAsia="Times New Roman"/>
+                <w:color w:val="000000"/>
+                <w:lang w:eastAsia="en-GB"/>
               </w:rPr>
               <w:t>d</w:t>
             </w:r>
@@ -23373,14 +24243,14 @@
               <w:rPr>
                 <w:rFonts w:eastAsia="Times New Roman"/>
                 <w:color w:val="000000"/>
-                <w:lang w:val="en-IS" w:eastAsia="en-GB"/>
-              </w:rPr>
-            </w:pPr>
-            <w:r>
-              <w:rPr>
-                <w:rFonts w:eastAsia="Times New Roman"/>
-                <w:color w:val="000000"/>
-                <w:lang w:val="en-IS" w:eastAsia="en-GB"/>
+                <w:lang w:eastAsia="en-GB"/>
+              </w:rPr>
+            </w:pPr>
+            <w:r>
+              <w:rPr>
+                <w:rFonts w:eastAsia="Times New Roman"/>
+                <w:color w:val="000000"/>
+                <w:lang w:eastAsia="en-GB"/>
               </w:rPr>
               <w:t>sp_b01</w:t>
             </w:r>
@@ -23407,14 +24277,14 @@
               <w:rPr>
                 <w:rFonts w:eastAsia="Times New Roman"/>
                 <w:color w:val="000000"/>
-                <w:lang w:val="en-IS" w:eastAsia="en-GB"/>
-              </w:rPr>
-            </w:pPr>
-            <w:r>
-              <w:rPr>
-                <w:rFonts w:eastAsia="Times New Roman"/>
-                <w:color w:val="000000"/>
-                <w:lang w:val="en-IS" w:eastAsia="en-GB"/>
+                <w:lang w:eastAsia="en-GB"/>
+              </w:rPr>
+            </w:pPr>
+            <w:r>
+              <w:rPr>
+                <w:rFonts w:eastAsia="Times New Roman"/>
+                <w:color w:val="000000"/>
+                <w:lang w:eastAsia="en-GB"/>
               </w:rPr>
               <w:t>1,164</w:t>
             </w:r>
@@ -23441,14 +24311,14 @@
               <w:rPr>
                 <w:rFonts w:eastAsia="Times New Roman"/>
                 <w:color w:val="000000"/>
-                <w:lang w:val="en-IS" w:eastAsia="en-GB"/>
-              </w:rPr>
-            </w:pPr>
-            <w:r>
-              <w:rPr>
-                <w:rFonts w:eastAsia="Times New Roman"/>
-                <w:color w:val="000000"/>
-                <w:lang w:val="en-IS" w:eastAsia="en-GB"/>
+                <w:lang w:eastAsia="en-GB"/>
+              </w:rPr>
+            </w:pPr>
+            <w:r>
+              <w:rPr>
+                <w:rFonts w:eastAsia="Times New Roman"/>
+                <w:color w:val="000000"/>
+                <w:lang w:eastAsia="en-GB"/>
               </w:rPr>
               <w:t>-0,908</w:t>
             </w:r>
@@ -23475,14 +24345,14 @@
               <w:rPr>
                 <w:rFonts w:eastAsia="Times New Roman"/>
                 <w:color w:val="000000"/>
-                <w:lang w:val="en-IS" w:eastAsia="en-GB"/>
-              </w:rPr>
-            </w:pPr>
-            <w:r>
-              <w:rPr>
-                <w:rFonts w:eastAsia="Times New Roman"/>
-                <w:color w:val="000000"/>
-                <w:lang w:val="en-IS" w:eastAsia="en-GB"/>
+                <w:lang w:eastAsia="en-GB"/>
+              </w:rPr>
+            </w:pPr>
+            <w:r>
+              <w:rPr>
+                <w:rFonts w:eastAsia="Times New Roman"/>
+                <w:color w:val="000000"/>
+                <w:lang w:eastAsia="en-GB"/>
               </w:rPr>
               <w:t>0,922</w:t>
             </w:r>
@@ -23509,14 +24379,14 @@
               <w:rPr>
                 <w:rFonts w:eastAsia="Times New Roman"/>
                 <w:color w:val="000000"/>
-                <w:lang w:val="en-IS" w:eastAsia="en-GB"/>
-              </w:rPr>
-            </w:pPr>
-            <w:r>
-              <w:rPr>
-                <w:rFonts w:eastAsia="Times New Roman"/>
-                <w:color w:val="000000"/>
-                <w:lang w:val="en-IS" w:eastAsia="en-GB"/>
+                <w:lang w:eastAsia="en-GB"/>
+              </w:rPr>
+            </w:pPr>
+            <w:r>
+              <w:rPr>
+                <w:rFonts w:eastAsia="Times New Roman"/>
+                <w:color w:val="000000"/>
+                <w:lang w:eastAsia="en-GB"/>
               </w:rPr>
               <w:t>-1,214</w:t>
             </w:r>
@@ -23548,14 +24418,14 @@
               <w:rPr>
                 <w:rFonts w:eastAsia="Times New Roman"/>
                 <w:color w:val="000000"/>
-                <w:lang w:val="en-IS" w:eastAsia="en-GB"/>
-              </w:rPr>
-            </w:pPr>
-            <w:r>
-              <w:rPr>
-                <w:rFonts w:eastAsia="Times New Roman"/>
-                <w:color w:val="000000"/>
-                <w:lang w:val="en-IS" w:eastAsia="en-GB"/>
+                <w:lang w:eastAsia="en-GB"/>
+              </w:rPr>
+            </w:pPr>
+            <w:r>
+              <w:rPr>
+                <w:rFonts w:eastAsia="Times New Roman"/>
+                <w:color w:val="000000"/>
+                <w:lang w:eastAsia="en-GB"/>
               </w:rPr>
               <w:t>sp_b02</w:t>
             </w:r>
@@ -23582,14 +24452,14 @@
               <w:rPr>
                 <w:rFonts w:eastAsia="Times New Roman"/>
                 <w:color w:val="000000"/>
-                <w:lang w:val="en-IS" w:eastAsia="en-GB"/>
-              </w:rPr>
-            </w:pPr>
-            <w:r>
-              <w:rPr>
-                <w:rFonts w:eastAsia="Times New Roman"/>
-                <w:color w:val="000000"/>
-                <w:lang w:val="en-IS" w:eastAsia="en-GB"/>
+                <w:lang w:eastAsia="en-GB"/>
+              </w:rPr>
+            </w:pPr>
+            <w:r>
+              <w:rPr>
+                <w:rFonts w:eastAsia="Times New Roman"/>
+                <w:color w:val="000000"/>
+                <w:lang w:eastAsia="en-GB"/>
               </w:rPr>
               <w:t>1,996</w:t>
             </w:r>
@@ -23616,14 +24486,14 @@
               <w:rPr>
                 <w:rFonts w:eastAsia="Times New Roman"/>
                 <w:color w:val="000000"/>
-                <w:lang w:val="en-IS" w:eastAsia="en-GB"/>
-              </w:rPr>
-            </w:pPr>
-            <w:r>
-              <w:rPr>
-                <w:rFonts w:eastAsia="Times New Roman"/>
-                <w:color w:val="000000"/>
-                <w:lang w:val="en-IS" w:eastAsia="en-GB"/>
+                <w:lang w:eastAsia="en-GB"/>
+              </w:rPr>
+            </w:pPr>
+            <w:r>
+              <w:rPr>
+                <w:rFonts w:eastAsia="Times New Roman"/>
+                <w:color w:val="000000"/>
+                <w:lang w:eastAsia="en-GB"/>
               </w:rPr>
               <w:t>-1,166</w:t>
             </w:r>
@@ -23650,14 +24520,14 @@
               <w:rPr>
                 <w:rFonts w:eastAsia="Times New Roman"/>
                 <w:color w:val="000000"/>
-                <w:lang w:val="en-IS" w:eastAsia="en-GB"/>
-              </w:rPr>
-            </w:pPr>
-            <w:r>
-              <w:rPr>
-                <w:rFonts w:eastAsia="Times New Roman"/>
-                <w:color w:val="000000"/>
-                <w:lang w:val="en-IS" w:eastAsia="en-GB"/>
+                <w:lang w:eastAsia="en-GB"/>
+              </w:rPr>
+            </w:pPr>
+            <w:r>
+              <w:rPr>
+                <w:rFonts w:eastAsia="Times New Roman"/>
+                <w:color w:val="000000"/>
+                <w:lang w:eastAsia="en-GB"/>
               </w:rPr>
               <w:t>1,787</w:t>
             </w:r>
@@ -23684,14 +24554,14 @@
               <w:rPr>
                 <w:rFonts w:eastAsia="Times New Roman"/>
                 <w:color w:val="000000"/>
-                <w:lang w:val="en-IS" w:eastAsia="en-GB"/>
-              </w:rPr>
-            </w:pPr>
-            <w:r>
-              <w:rPr>
-                <w:rFonts w:eastAsia="Times New Roman"/>
-                <w:color w:val="000000"/>
-                <w:lang w:val="en-IS" w:eastAsia="en-GB"/>
+                <w:lang w:eastAsia="en-GB"/>
+              </w:rPr>
+            </w:pPr>
+            <w:r>
+              <w:rPr>
+                <w:rFonts w:eastAsia="Times New Roman"/>
+                <w:color w:val="000000"/>
+                <w:lang w:eastAsia="en-GB"/>
               </w:rPr>
               <w:t>-1,605</w:t>
             </w:r>
@@ -23723,14 +24593,14 @@
               <w:rPr>
                 <w:rFonts w:eastAsia="Times New Roman"/>
                 <w:color w:val="000000"/>
-                <w:lang w:val="en-IS" w:eastAsia="en-GB"/>
-              </w:rPr>
-            </w:pPr>
-            <w:r>
-              <w:rPr>
-                <w:rFonts w:eastAsia="Times New Roman"/>
-                <w:color w:val="000000"/>
-                <w:lang w:val="en-IS" w:eastAsia="en-GB"/>
+                <w:lang w:eastAsia="en-GB"/>
+              </w:rPr>
+            </w:pPr>
+            <w:r>
+              <w:rPr>
+                <w:rFonts w:eastAsia="Times New Roman"/>
+                <w:color w:val="000000"/>
+                <w:lang w:eastAsia="en-GB"/>
               </w:rPr>
               <w:t>sp_b03</w:t>
             </w:r>
@@ -23757,14 +24627,14 @@
               <w:rPr>
                 <w:rFonts w:eastAsia="Times New Roman"/>
                 <w:color w:val="000000"/>
-                <w:lang w:val="en-IS" w:eastAsia="en-GB"/>
-              </w:rPr>
-            </w:pPr>
-            <w:r>
-              <w:rPr>
-                <w:rFonts w:eastAsia="Times New Roman"/>
-                <w:color w:val="000000"/>
-                <w:lang w:val="en-IS" w:eastAsia="en-GB"/>
+                <w:lang w:eastAsia="en-GB"/>
+              </w:rPr>
+            </w:pPr>
+            <w:r>
+              <w:rPr>
+                <w:rFonts w:eastAsia="Times New Roman"/>
+                <w:color w:val="000000"/>
+                <w:lang w:eastAsia="en-GB"/>
               </w:rPr>
               <w:t>1,731</w:t>
             </w:r>
@@ -23791,14 +24661,14 @@
               <w:rPr>
                 <w:rFonts w:eastAsia="Times New Roman"/>
                 <w:color w:val="000000"/>
-                <w:lang w:val="en-IS" w:eastAsia="en-GB"/>
-              </w:rPr>
-            </w:pPr>
-            <w:r>
-              <w:rPr>
-                <w:rFonts w:eastAsia="Times New Roman"/>
-                <w:color w:val="000000"/>
-                <w:lang w:val="en-IS" w:eastAsia="en-GB"/>
+                <w:lang w:eastAsia="en-GB"/>
+              </w:rPr>
+            </w:pPr>
+            <w:r>
+              <w:rPr>
+                <w:rFonts w:eastAsia="Times New Roman"/>
+                <w:color w:val="000000"/>
+                <w:lang w:eastAsia="en-GB"/>
               </w:rPr>
               <w:t>-2,064</w:t>
             </w:r>
@@ -23825,14 +24695,14 @@
               <w:rPr>
                 <w:rFonts w:eastAsia="Times New Roman"/>
                 <w:color w:val="000000"/>
-                <w:lang w:val="en-IS" w:eastAsia="en-GB"/>
-              </w:rPr>
-            </w:pPr>
-            <w:r>
-              <w:rPr>
-                <w:rFonts w:eastAsia="Times New Roman"/>
-                <w:color w:val="000000"/>
-                <w:lang w:val="en-IS" w:eastAsia="en-GB"/>
+                <w:lang w:eastAsia="en-GB"/>
+              </w:rPr>
+            </w:pPr>
+            <w:r>
+              <w:rPr>
+                <w:rFonts w:eastAsia="Times New Roman"/>
+                <w:color w:val="000000"/>
+                <w:lang w:eastAsia="en-GB"/>
               </w:rPr>
               <w:t>1,604</w:t>
             </w:r>
@@ -23859,14 +24729,14 @@
               <w:rPr>
                 <w:rFonts w:eastAsia="Times New Roman"/>
                 <w:color w:val="000000"/>
-                <w:lang w:val="en-IS" w:eastAsia="en-GB"/>
-              </w:rPr>
-            </w:pPr>
-            <w:r>
-              <w:rPr>
-                <w:rFonts w:eastAsia="Times New Roman"/>
-                <w:color w:val="000000"/>
-                <w:lang w:val="en-IS" w:eastAsia="en-GB"/>
+                <w:lang w:eastAsia="en-GB"/>
+              </w:rPr>
+            </w:pPr>
+            <w:r>
+              <w:rPr>
+                <w:rFonts w:eastAsia="Times New Roman"/>
+                <w:color w:val="000000"/>
+                <w:lang w:eastAsia="en-GB"/>
               </w:rPr>
               <w:t>-2,409</w:t>
             </w:r>
@@ -23898,14 +24768,14 @@
               <w:rPr>
                 <w:rFonts w:eastAsia="Times New Roman"/>
                 <w:color w:val="000000"/>
-                <w:lang w:val="en-IS" w:eastAsia="en-GB"/>
-              </w:rPr>
-            </w:pPr>
-            <w:r>
-              <w:rPr>
-                <w:rFonts w:eastAsia="Times New Roman"/>
-                <w:color w:val="000000"/>
-                <w:lang w:val="en-IS" w:eastAsia="en-GB"/>
+                <w:lang w:eastAsia="en-GB"/>
+              </w:rPr>
+            </w:pPr>
+            <w:r>
+              <w:rPr>
+                <w:rFonts w:eastAsia="Times New Roman"/>
+                <w:color w:val="000000"/>
+                <w:lang w:eastAsia="en-GB"/>
               </w:rPr>
               <w:t>sp_b04</w:t>
             </w:r>
@@ -23932,14 +24802,14 @@
               <w:rPr>
                 <w:rFonts w:eastAsia="Times New Roman"/>
                 <w:color w:val="000000"/>
-                <w:lang w:val="en-IS" w:eastAsia="en-GB"/>
-              </w:rPr>
-            </w:pPr>
-            <w:r>
-              <w:rPr>
-                <w:rFonts w:eastAsia="Times New Roman"/>
-                <w:color w:val="000000"/>
-                <w:lang w:val="en-IS" w:eastAsia="en-GB"/>
+                <w:lang w:eastAsia="en-GB"/>
+              </w:rPr>
+            </w:pPr>
+            <w:r>
+              <w:rPr>
+                <w:rFonts w:eastAsia="Times New Roman"/>
+                <w:color w:val="000000"/>
+                <w:lang w:eastAsia="en-GB"/>
               </w:rPr>
               <w:t>1,224</w:t>
             </w:r>
@@ -23966,14 +24836,14 @@
               <w:rPr>
                 <w:rFonts w:eastAsia="Times New Roman"/>
                 <w:color w:val="000000"/>
-                <w:lang w:val="en-IS" w:eastAsia="en-GB"/>
-              </w:rPr>
-            </w:pPr>
-            <w:r>
-              <w:rPr>
-                <w:rFonts w:eastAsia="Times New Roman"/>
-                <w:color w:val="000000"/>
-                <w:lang w:val="en-IS" w:eastAsia="en-GB"/>
+                <w:lang w:eastAsia="en-GB"/>
+              </w:rPr>
+            </w:pPr>
+            <w:r>
+              <w:rPr>
+                <w:rFonts w:eastAsia="Times New Roman"/>
+                <w:color w:val="000000"/>
+                <w:lang w:eastAsia="en-GB"/>
               </w:rPr>
               <w:t>-2,393</w:t>
             </w:r>
@@ -24000,14 +24870,14 @@
               <w:rPr>
                 <w:rFonts w:eastAsia="Times New Roman"/>
                 <w:color w:val="000000"/>
-                <w:lang w:val="en-IS" w:eastAsia="en-GB"/>
-              </w:rPr>
-            </w:pPr>
-            <w:r>
-              <w:rPr>
-                <w:rFonts w:eastAsia="Times New Roman"/>
-                <w:color w:val="000000"/>
-                <w:lang w:val="en-IS" w:eastAsia="en-GB"/>
+                <w:lang w:eastAsia="en-GB"/>
+              </w:rPr>
+            </w:pPr>
+            <w:r>
+              <w:rPr>
+                <w:rFonts w:eastAsia="Times New Roman"/>
+                <w:color w:val="000000"/>
+                <w:lang w:eastAsia="en-GB"/>
               </w:rPr>
               <w:t>1,322</w:t>
             </w:r>
@@ -24034,14 +24904,14 @@
               <w:rPr>
                 <w:rFonts w:eastAsia="Times New Roman"/>
                 <w:color w:val="000000"/>
-                <w:lang w:val="en-IS" w:eastAsia="en-GB"/>
-              </w:rPr>
-            </w:pPr>
-            <w:r>
-              <w:rPr>
-                <w:rFonts w:eastAsia="Times New Roman"/>
-                <w:color w:val="000000"/>
-                <w:lang w:val="en-IS" w:eastAsia="en-GB"/>
+                <w:lang w:eastAsia="en-GB"/>
+              </w:rPr>
+            </w:pPr>
+            <w:r>
+              <w:rPr>
+                <w:rFonts w:eastAsia="Times New Roman"/>
+                <w:color w:val="000000"/>
+                <w:lang w:eastAsia="en-GB"/>
               </w:rPr>
               <w:t>-2,131</w:t>
             </w:r>
@@ -24073,14 +24943,14 @@
               <w:rPr>
                 <w:rFonts w:eastAsia="Times New Roman"/>
                 <w:color w:val="000000"/>
-                <w:lang w:val="en-IS" w:eastAsia="en-GB"/>
-              </w:rPr>
-            </w:pPr>
-            <w:r>
-              <w:rPr>
-                <w:rFonts w:eastAsia="Times New Roman"/>
-                <w:color w:val="000000"/>
-                <w:lang w:val="en-IS" w:eastAsia="en-GB"/>
+                <w:lang w:eastAsia="en-GB"/>
+              </w:rPr>
+            </w:pPr>
+            <w:r>
+              <w:rPr>
+                <w:rFonts w:eastAsia="Times New Roman"/>
+                <w:color w:val="000000"/>
+                <w:lang w:eastAsia="en-GB"/>
               </w:rPr>
               <w:t>sp_b05</w:t>
             </w:r>
@@ -24107,14 +24977,14 @@
               <w:rPr>
                 <w:rFonts w:eastAsia="Times New Roman"/>
                 <w:color w:val="000000"/>
-                <w:lang w:val="en-IS" w:eastAsia="en-GB"/>
-              </w:rPr>
-            </w:pPr>
-            <w:r>
-              <w:rPr>
-                <w:rFonts w:eastAsia="Times New Roman"/>
-                <w:color w:val="000000"/>
-                <w:lang w:val="en-IS" w:eastAsia="en-GB"/>
+                <w:lang w:eastAsia="en-GB"/>
+              </w:rPr>
+            </w:pPr>
+            <w:r>
+              <w:rPr>
+                <w:rFonts w:eastAsia="Times New Roman"/>
+                <w:color w:val="000000"/>
+                <w:lang w:eastAsia="en-GB"/>
               </w:rPr>
               <w:t>1,366</w:t>
             </w:r>
@@ -24141,14 +25011,14 @@
               <w:rPr>
                 <w:rFonts w:eastAsia="Times New Roman"/>
                 <w:color w:val="000000"/>
-                <w:lang w:val="en-IS" w:eastAsia="en-GB"/>
-              </w:rPr>
-            </w:pPr>
-            <w:r>
-              <w:rPr>
-                <w:rFonts w:eastAsia="Times New Roman"/>
-                <w:color w:val="000000"/>
-                <w:lang w:val="en-IS" w:eastAsia="en-GB"/>
+                <w:lang w:eastAsia="en-GB"/>
+              </w:rPr>
+            </w:pPr>
+            <w:r>
+              <w:rPr>
+                <w:rFonts w:eastAsia="Times New Roman"/>
+                <w:color w:val="000000"/>
+                <w:lang w:eastAsia="en-GB"/>
               </w:rPr>
               <w:t>-1,838</w:t>
             </w:r>
@@ -24175,14 +25045,14 @@
               <w:rPr>
                 <w:rFonts w:eastAsia="Times New Roman"/>
                 <w:color w:val="000000"/>
-                <w:lang w:val="en-IS" w:eastAsia="en-GB"/>
-              </w:rPr>
-            </w:pPr>
-            <w:r>
-              <w:rPr>
-                <w:rFonts w:eastAsia="Times New Roman"/>
-                <w:color w:val="000000"/>
-                <w:lang w:val="en-IS" w:eastAsia="en-GB"/>
+                <w:lang w:eastAsia="en-GB"/>
+              </w:rPr>
+            </w:pPr>
+            <w:r>
+              <w:rPr>
+                <w:rFonts w:eastAsia="Times New Roman"/>
+                <w:color w:val="000000"/>
+                <w:lang w:eastAsia="en-GB"/>
               </w:rPr>
               <w:t>1,953</w:t>
             </w:r>
@@ -24209,14 +25079,14 @@
               <w:rPr>
                 <w:rFonts w:eastAsia="Times New Roman"/>
                 <w:color w:val="000000"/>
-                <w:lang w:val="en-IS" w:eastAsia="en-GB"/>
-              </w:rPr>
-            </w:pPr>
-            <w:r>
-              <w:rPr>
-                <w:rFonts w:eastAsia="Times New Roman"/>
-                <w:color w:val="000000"/>
-                <w:lang w:val="en-IS" w:eastAsia="en-GB"/>
+                <w:lang w:eastAsia="en-GB"/>
+              </w:rPr>
+            </w:pPr>
+            <w:r>
+              <w:rPr>
+                <w:rFonts w:eastAsia="Times New Roman"/>
+                <w:color w:val="000000"/>
+                <w:lang w:eastAsia="en-GB"/>
               </w:rPr>
               <w:t>-1,765</w:t>
             </w:r>
@@ -24248,14 +25118,14 @@
               <w:rPr>
                 <w:rFonts w:eastAsia="Times New Roman"/>
                 <w:color w:val="000000"/>
-                <w:lang w:val="en-IS" w:eastAsia="en-GB"/>
-              </w:rPr>
-            </w:pPr>
-            <w:r>
-              <w:rPr>
-                <w:rFonts w:eastAsia="Times New Roman"/>
-                <w:color w:val="000000"/>
-                <w:lang w:val="en-IS" w:eastAsia="en-GB"/>
+                <w:lang w:eastAsia="en-GB"/>
+              </w:rPr>
+            </w:pPr>
+            <w:r>
+              <w:rPr>
+                <w:rFonts w:eastAsia="Times New Roman"/>
+                <w:color w:val="000000"/>
+                <w:lang w:eastAsia="en-GB"/>
               </w:rPr>
               <w:t>sp_b07</w:t>
             </w:r>
@@ -24282,14 +25152,14 @@
               <w:rPr>
                 <w:rFonts w:eastAsia="Times New Roman"/>
                 <w:color w:val="000000"/>
-                <w:lang w:val="en-IS" w:eastAsia="en-GB"/>
-              </w:rPr>
-            </w:pPr>
-            <w:r>
-              <w:rPr>
-                <w:rFonts w:eastAsia="Times New Roman"/>
-                <w:color w:val="000000"/>
-                <w:lang w:val="en-IS" w:eastAsia="en-GB"/>
+                <w:lang w:eastAsia="en-GB"/>
+              </w:rPr>
+            </w:pPr>
+            <w:r>
+              <w:rPr>
+                <w:rFonts w:eastAsia="Times New Roman"/>
+                <w:color w:val="000000"/>
+                <w:lang w:eastAsia="en-GB"/>
               </w:rPr>
               <w:t>1,023</w:t>
             </w:r>
@@ -24316,14 +25186,14 @@
               <w:rPr>
                 <w:rFonts w:eastAsia="Times New Roman"/>
                 <w:color w:val="000000"/>
-                <w:lang w:val="en-IS" w:eastAsia="en-GB"/>
-              </w:rPr>
-            </w:pPr>
-            <w:r>
-              <w:rPr>
-                <w:rFonts w:eastAsia="Times New Roman"/>
-                <w:color w:val="000000"/>
-                <w:lang w:val="en-IS" w:eastAsia="en-GB"/>
+                <w:lang w:eastAsia="en-GB"/>
+              </w:rPr>
+            </w:pPr>
+            <w:r>
+              <w:rPr>
+                <w:rFonts w:eastAsia="Times New Roman"/>
+                <w:color w:val="000000"/>
+                <w:lang w:eastAsia="en-GB"/>
               </w:rPr>
               <w:t>-1,196</w:t>
             </w:r>
@@ -24350,14 +25220,14 @@
               <w:rPr>
                 <w:rFonts w:eastAsia="Times New Roman"/>
                 <w:color w:val="000000"/>
-                <w:lang w:val="en-IS" w:eastAsia="en-GB"/>
-              </w:rPr>
-            </w:pPr>
-            <w:r>
-              <w:rPr>
-                <w:rFonts w:eastAsia="Times New Roman"/>
-                <w:color w:val="000000"/>
-                <w:lang w:val="en-IS" w:eastAsia="en-GB"/>
+                <w:lang w:eastAsia="en-GB"/>
+              </w:rPr>
+            </w:pPr>
+            <w:r>
+              <w:rPr>
+                <w:rFonts w:eastAsia="Times New Roman"/>
+                <w:color w:val="000000"/>
+                <w:lang w:eastAsia="en-GB"/>
               </w:rPr>
               <w:t>1,233</w:t>
             </w:r>
@@ -24384,14 +25254,14 @@
               <w:rPr>
                 <w:rFonts w:eastAsia="Times New Roman"/>
                 <w:color w:val="000000"/>
-                <w:lang w:val="en-IS" w:eastAsia="en-GB"/>
-              </w:rPr>
-            </w:pPr>
-            <w:r>
-              <w:rPr>
-                <w:rFonts w:eastAsia="Times New Roman"/>
-                <w:color w:val="000000"/>
-                <w:lang w:val="en-IS" w:eastAsia="en-GB"/>
+                <w:lang w:eastAsia="en-GB"/>
+              </w:rPr>
+            </w:pPr>
+            <w:r>
+              <w:rPr>
+                <w:rFonts w:eastAsia="Times New Roman"/>
+                <w:color w:val="000000"/>
+                <w:lang w:eastAsia="en-GB"/>
               </w:rPr>
               <w:t>-1,289</w:t>
             </w:r>
@@ -24423,14 +25293,14 @@
               <w:rPr>
                 <w:rFonts w:eastAsia="Times New Roman"/>
                 <w:color w:val="000000"/>
-                <w:lang w:val="en-IS" w:eastAsia="en-GB"/>
-              </w:rPr>
-            </w:pPr>
-            <w:r>
-              <w:rPr>
-                <w:rFonts w:eastAsia="Times New Roman"/>
-                <w:color w:val="000000"/>
-                <w:lang w:val="en-IS" w:eastAsia="en-GB"/>
+                <w:lang w:eastAsia="en-GB"/>
+              </w:rPr>
+            </w:pPr>
+            <w:r>
+              <w:rPr>
+                <w:rFonts w:eastAsia="Times New Roman"/>
+                <w:color w:val="000000"/>
+                <w:lang w:eastAsia="en-GB"/>
               </w:rPr>
               <w:t>sp_b08</w:t>
             </w:r>
@@ -24457,14 +25327,14 @@
               <w:rPr>
                 <w:rFonts w:eastAsia="Times New Roman"/>
                 <w:color w:val="000000"/>
-                <w:lang w:val="en-IS" w:eastAsia="en-GB"/>
-              </w:rPr>
-            </w:pPr>
-            <w:r>
-              <w:rPr>
-                <w:rFonts w:eastAsia="Times New Roman"/>
-                <w:color w:val="000000"/>
-                <w:lang w:val="en-IS" w:eastAsia="en-GB"/>
+                <w:lang w:eastAsia="en-GB"/>
+              </w:rPr>
+            </w:pPr>
+            <w:r>
+              <w:rPr>
+                <w:rFonts w:eastAsia="Times New Roman"/>
+                <w:color w:val="000000"/>
+                <w:lang w:eastAsia="en-GB"/>
               </w:rPr>
               <w:t>1,691</w:t>
             </w:r>
@@ -24491,14 +25361,14 @@
               <w:rPr>
                 <w:rFonts w:eastAsia="Times New Roman"/>
                 <w:color w:val="000000"/>
-                <w:lang w:val="en-IS" w:eastAsia="en-GB"/>
-              </w:rPr>
-            </w:pPr>
-            <w:r>
-              <w:rPr>
-                <w:rFonts w:eastAsia="Times New Roman"/>
-                <w:color w:val="000000"/>
-                <w:lang w:val="en-IS" w:eastAsia="en-GB"/>
+                <w:lang w:eastAsia="en-GB"/>
+              </w:rPr>
+            </w:pPr>
+            <w:r>
+              <w:rPr>
+                <w:rFonts w:eastAsia="Times New Roman"/>
+                <w:color w:val="000000"/>
+                <w:lang w:eastAsia="en-GB"/>
               </w:rPr>
               <w:t>-1,569</w:t>
             </w:r>
@@ -24525,14 +25395,14 @@
               <w:rPr>
                 <w:rFonts w:eastAsia="Times New Roman"/>
                 <w:color w:val="000000"/>
-                <w:lang w:val="en-IS" w:eastAsia="en-GB"/>
-              </w:rPr>
-            </w:pPr>
-            <w:r>
-              <w:rPr>
-                <w:rFonts w:eastAsia="Times New Roman"/>
-                <w:color w:val="000000"/>
-                <w:lang w:val="en-IS" w:eastAsia="en-GB"/>
+                <w:lang w:eastAsia="en-GB"/>
+              </w:rPr>
+            </w:pPr>
+            <w:r>
+              <w:rPr>
+                <w:rFonts w:eastAsia="Times New Roman"/>
+                <w:color w:val="000000"/>
+                <w:lang w:eastAsia="en-GB"/>
               </w:rPr>
               <w:t>2,246</w:t>
             </w:r>
@@ -24559,14 +25429,14 @@
               <w:rPr>
                 <w:rFonts w:eastAsia="Times New Roman"/>
                 <w:color w:val="000000"/>
-                <w:lang w:val="en-IS" w:eastAsia="en-GB"/>
-              </w:rPr>
-            </w:pPr>
-            <w:r>
-              <w:rPr>
-                <w:rFonts w:eastAsia="Times New Roman"/>
-                <w:color w:val="000000"/>
-                <w:lang w:val="en-IS" w:eastAsia="en-GB"/>
+                <w:lang w:eastAsia="en-GB"/>
+              </w:rPr>
+            </w:pPr>
+            <w:r>
+              <w:rPr>
+                <w:rFonts w:eastAsia="Times New Roman"/>
+                <w:color w:val="000000"/>
+                <w:lang w:eastAsia="en-GB"/>
               </w:rPr>
               <w:t>-1,662</w:t>
             </w:r>
@@ -24598,14 +25468,14 @@
               <w:rPr>
                 <w:rFonts w:eastAsia="Times New Roman"/>
                 <w:color w:val="000000"/>
-                <w:lang w:val="en-IS" w:eastAsia="en-GB"/>
-              </w:rPr>
-            </w:pPr>
-            <w:r>
-              <w:rPr>
-                <w:rFonts w:eastAsia="Times New Roman"/>
-                <w:color w:val="000000"/>
-                <w:lang w:val="en-IS" w:eastAsia="en-GB"/>
+                <w:lang w:eastAsia="en-GB"/>
+              </w:rPr>
+            </w:pPr>
+            <w:r>
+              <w:rPr>
+                <w:rFonts w:eastAsia="Times New Roman"/>
+                <w:color w:val="000000"/>
+                <w:lang w:eastAsia="en-GB"/>
               </w:rPr>
               <w:t>sp_b09</w:t>
             </w:r>
@@ -24632,14 +25502,14 @@
               <w:rPr>
                 <w:rFonts w:eastAsia="Times New Roman"/>
                 <w:color w:val="000000"/>
-                <w:lang w:val="en-IS" w:eastAsia="en-GB"/>
-              </w:rPr>
-            </w:pPr>
-            <w:r>
-              <w:rPr>
-                <w:rFonts w:eastAsia="Times New Roman"/>
-                <w:color w:val="000000"/>
-                <w:lang w:val="en-IS" w:eastAsia="en-GB"/>
+                <w:lang w:eastAsia="en-GB"/>
+              </w:rPr>
+            </w:pPr>
+            <w:r>
+              <w:rPr>
+                <w:rFonts w:eastAsia="Times New Roman"/>
+                <w:color w:val="000000"/>
+                <w:lang w:eastAsia="en-GB"/>
               </w:rPr>
               <w:t>1,152</w:t>
             </w:r>
@@ -24666,14 +25536,14 @@
               <w:rPr>
                 <w:rFonts w:eastAsia="Times New Roman"/>
                 <w:color w:val="000000"/>
-                <w:lang w:val="en-IS" w:eastAsia="en-GB"/>
-              </w:rPr>
-            </w:pPr>
-            <w:r>
-              <w:rPr>
-                <w:rFonts w:eastAsia="Times New Roman"/>
-                <w:color w:val="000000"/>
-                <w:lang w:val="en-IS" w:eastAsia="en-GB"/>
+                <w:lang w:eastAsia="en-GB"/>
+              </w:rPr>
+            </w:pPr>
+            <w:r>
+              <w:rPr>
+                <w:rFonts w:eastAsia="Times New Roman"/>
+                <w:color w:val="000000"/>
+                <w:lang w:eastAsia="en-GB"/>
               </w:rPr>
               <w:t>-1,5</w:t>
             </w:r>
@@ -24700,14 +25570,14 @@
               <w:rPr>
                 <w:rFonts w:eastAsia="Times New Roman"/>
                 <w:color w:val="000000"/>
-                <w:lang w:val="en-IS" w:eastAsia="en-GB"/>
-              </w:rPr>
-            </w:pPr>
-            <w:r>
-              <w:rPr>
-                <w:rFonts w:eastAsia="Times New Roman"/>
-                <w:color w:val="000000"/>
-                <w:lang w:val="en-IS" w:eastAsia="en-GB"/>
+                <w:lang w:eastAsia="en-GB"/>
+              </w:rPr>
+            </w:pPr>
+            <w:r>
+              <w:rPr>
+                <w:rFonts w:eastAsia="Times New Roman"/>
+                <w:color w:val="000000"/>
+                <w:lang w:eastAsia="en-GB"/>
               </w:rPr>
               <w:t>1,549</w:t>
             </w:r>
@@ -24734,14 +25604,14 @@
               <w:rPr>
                 <w:rFonts w:eastAsia="Times New Roman"/>
                 <w:color w:val="000000"/>
-                <w:lang w:val="en-IS" w:eastAsia="en-GB"/>
-              </w:rPr>
-            </w:pPr>
-            <w:r>
-              <w:rPr>
-                <w:rFonts w:eastAsia="Times New Roman"/>
-                <w:color w:val="000000"/>
-                <w:lang w:val="en-IS" w:eastAsia="en-GB"/>
+                <w:lang w:eastAsia="en-GB"/>
+              </w:rPr>
+            </w:pPr>
+            <w:r>
+              <w:rPr>
+                <w:rFonts w:eastAsia="Times New Roman"/>
+                <w:color w:val="000000"/>
+                <w:lang w:eastAsia="en-GB"/>
               </w:rPr>
               <w:t>-1,708</w:t>
             </w:r>
@@ -24773,14 +25643,14 @@
               <w:rPr>
                 <w:rFonts w:eastAsia="Times New Roman"/>
                 <w:color w:val="000000"/>
-                <w:lang w:val="en-IS" w:eastAsia="en-GB"/>
-              </w:rPr>
-            </w:pPr>
-            <w:r>
-              <w:rPr>
-                <w:rFonts w:eastAsia="Times New Roman"/>
-                <w:color w:val="000000"/>
-                <w:lang w:val="en-IS" w:eastAsia="en-GB"/>
+                <w:lang w:eastAsia="en-GB"/>
+              </w:rPr>
+            </w:pPr>
+            <w:r>
+              <w:rPr>
+                <w:rFonts w:eastAsia="Times New Roman"/>
+                <w:color w:val="000000"/>
+                <w:lang w:eastAsia="en-GB"/>
               </w:rPr>
               <w:t>sp_b10</w:t>
             </w:r>
@@ -24807,14 +25677,14 @@
               <w:rPr>
                 <w:rFonts w:eastAsia="Times New Roman"/>
                 <w:color w:val="000000"/>
-                <w:lang w:val="en-IS" w:eastAsia="en-GB"/>
-              </w:rPr>
-            </w:pPr>
-            <w:r>
-              <w:rPr>
-                <w:rFonts w:eastAsia="Times New Roman"/>
-                <w:color w:val="000000"/>
-                <w:lang w:val="en-IS" w:eastAsia="en-GB"/>
+                <w:lang w:eastAsia="en-GB"/>
+              </w:rPr>
+            </w:pPr>
+            <w:r>
+              <w:rPr>
+                <w:rFonts w:eastAsia="Times New Roman"/>
+                <w:color w:val="000000"/>
+                <w:lang w:eastAsia="en-GB"/>
               </w:rPr>
               <w:t>0,932</w:t>
             </w:r>
@@ -24841,14 +25711,14 @@
               <w:rPr>
                 <w:rFonts w:eastAsia="Times New Roman"/>
                 <w:color w:val="000000"/>
-                <w:lang w:val="en-IS" w:eastAsia="en-GB"/>
-              </w:rPr>
-            </w:pPr>
-            <w:r>
-              <w:rPr>
-                <w:rFonts w:eastAsia="Times New Roman"/>
-                <w:color w:val="000000"/>
-                <w:lang w:val="en-IS" w:eastAsia="en-GB"/>
+                <w:lang w:eastAsia="en-GB"/>
+              </w:rPr>
+            </w:pPr>
+            <w:r>
+              <w:rPr>
+                <w:rFonts w:eastAsia="Times New Roman"/>
+                <w:color w:val="000000"/>
+                <w:lang w:eastAsia="en-GB"/>
               </w:rPr>
               <w:t>-0,889</w:t>
             </w:r>
@@ -24875,14 +25745,14 @@
               <w:rPr>
                 <w:rFonts w:eastAsia="Times New Roman"/>
                 <w:color w:val="000000"/>
-                <w:lang w:val="en-IS" w:eastAsia="en-GB"/>
-              </w:rPr>
-            </w:pPr>
-            <w:r>
-              <w:rPr>
-                <w:rFonts w:eastAsia="Times New Roman"/>
-                <w:color w:val="000000"/>
-                <w:lang w:val="en-IS" w:eastAsia="en-GB"/>
+                <w:lang w:eastAsia="en-GB"/>
+              </w:rPr>
+            </w:pPr>
+            <w:r>
+              <w:rPr>
+                <w:rFonts w:eastAsia="Times New Roman"/>
+                <w:color w:val="000000"/>
+                <w:lang w:eastAsia="en-GB"/>
               </w:rPr>
               <w:t>1,159</w:t>
             </w:r>
@@ -24909,14 +25779,14 @@
               <w:rPr>
                 <w:rFonts w:eastAsia="Times New Roman"/>
                 <w:color w:val="000000"/>
-                <w:lang w:val="en-IS" w:eastAsia="en-GB"/>
-              </w:rPr>
-            </w:pPr>
-            <w:r>
-              <w:rPr>
-                <w:rFonts w:eastAsia="Times New Roman"/>
-                <w:color w:val="000000"/>
-                <w:lang w:val="en-IS" w:eastAsia="en-GB"/>
+                <w:lang w:eastAsia="en-GB"/>
+              </w:rPr>
+            </w:pPr>
+            <w:r>
+              <w:rPr>
+                <w:rFonts w:eastAsia="Times New Roman"/>
+                <w:color w:val="000000"/>
+                <w:lang w:eastAsia="en-GB"/>
               </w:rPr>
               <w:t>-0,929</w:t>
             </w:r>
@@ -24948,14 +25818,14 @@
               <w:rPr>
                 <w:rFonts w:eastAsia="Times New Roman"/>
                 <w:color w:val="000000"/>
-                <w:lang w:val="en-IS" w:eastAsia="en-GB"/>
-              </w:rPr>
-            </w:pPr>
-            <w:r>
-              <w:rPr>
-                <w:rFonts w:eastAsia="Times New Roman"/>
-                <w:color w:val="000000"/>
-                <w:lang w:val="en-IS" w:eastAsia="en-GB"/>
+                <w:lang w:eastAsia="en-GB"/>
+              </w:rPr>
+            </w:pPr>
+            <w:r>
+              <w:rPr>
+                <w:rFonts w:eastAsia="Times New Roman"/>
+                <w:color w:val="000000"/>
+                <w:lang w:eastAsia="en-GB"/>
               </w:rPr>
               <w:t>sp_b11</w:t>
             </w:r>
@@ -24982,14 +25852,14 @@
               <w:rPr>
                 <w:rFonts w:eastAsia="Times New Roman"/>
                 <w:color w:val="000000"/>
-                <w:lang w:val="en-IS" w:eastAsia="en-GB"/>
-              </w:rPr>
-            </w:pPr>
-            <w:r>
-              <w:rPr>
-                <w:rFonts w:eastAsia="Times New Roman"/>
-                <w:color w:val="000000"/>
-                <w:lang w:val="en-IS" w:eastAsia="en-GB"/>
+                <w:lang w:eastAsia="en-GB"/>
+              </w:rPr>
+            </w:pPr>
+            <w:r>
+              <w:rPr>
+                <w:rFonts w:eastAsia="Times New Roman"/>
+                <w:color w:val="000000"/>
+                <w:lang w:eastAsia="en-GB"/>
               </w:rPr>
               <w:t>0,713</w:t>
             </w:r>
@@ -25016,14 +25886,14 @@
               <w:rPr>
                 <w:rFonts w:eastAsia="Times New Roman"/>
                 <w:color w:val="000000"/>
-                <w:lang w:val="en-IS" w:eastAsia="en-GB"/>
-              </w:rPr>
-            </w:pPr>
-            <w:r>
-              <w:rPr>
-                <w:rFonts w:eastAsia="Times New Roman"/>
-                <w:color w:val="000000"/>
-                <w:lang w:val="en-IS" w:eastAsia="en-GB"/>
+                <w:lang w:eastAsia="en-GB"/>
+              </w:rPr>
+            </w:pPr>
+            <w:r>
+              <w:rPr>
+                <w:rFonts w:eastAsia="Times New Roman"/>
+                <w:color w:val="000000"/>
+                <w:lang w:eastAsia="en-GB"/>
               </w:rPr>
               <w:t>-2,561</w:t>
             </w:r>
@@ -25050,14 +25920,14 @@
               <w:rPr>
                 <w:rFonts w:eastAsia="Times New Roman"/>
                 <w:color w:val="000000"/>
-                <w:lang w:val="en-IS" w:eastAsia="en-GB"/>
-              </w:rPr>
-            </w:pPr>
-            <w:r>
-              <w:rPr>
-                <w:rFonts w:eastAsia="Times New Roman"/>
-                <w:color w:val="000000"/>
-                <w:lang w:val="en-IS" w:eastAsia="en-GB"/>
+                <w:lang w:eastAsia="en-GB"/>
+              </w:rPr>
+            </w:pPr>
+            <w:r>
+              <w:rPr>
+                <w:rFonts w:eastAsia="Times New Roman"/>
+                <w:color w:val="000000"/>
+                <w:lang w:eastAsia="en-GB"/>
               </w:rPr>
               <w:t>1,163</w:t>
             </w:r>
@@ -25084,14 +25954,14 @@
               <w:rPr>
                 <w:rFonts w:eastAsia="Times New Roman"/>
                 <w:color w:val="000000"/>
-                <w:lang w:val="en-IS" w:eastAsia="en-GB"/>
-              </w:rPr>
-            </w:pPr>
-            <w:r>
-              <w:rPr>
-                <w:rFonts w:eastAsia="Times New Roman"/>
-                <w:color w:val="000000"/>
-                <w:lang w:val="en-IS" w:eastAsia="en-GB"/>
+                <w:lang w:eastAsia="en-GB"/>
+              </w:rPr>
+            </w:pPr>
+            <w:r>
+              <w:rPr>
+                <w:rFonts w:eastAsia="Times New Roman"/>
+                <w:color w:val="000000"/>
+                <w:lang w:eastAsia="en-GB"/>
               </w:rPr>
               <w:t>-1,519</w:t>
             </w:r>
@@ -25123,14 +25993,14 @@
               <w:rPr>
                 <w:rFonts w:eastAsia="Times New Roman"/>
                 <w:color w:val="000000"/>
-                <w:lang w:val="en-IS" w:eastAsia="en-GB"/>
-              </w:rPr>
-            </w:pPr>
-            <w:r>
-              <w:rPr>
-                <w:rFonts w:eastAsia="Times New Roman"/>
-                <w:color w:val="000000"/>
-                <w:lang w:val="en-IS" w:eastAsia="en-GB"/>
+                <w:lang w:eastAsia="en-GB"/>
+              </w:rPr>
+            </w:pPr>
+            <w:r>
+              <w:rPr>
+                <w:rFonts w:eastAsia="Times New Roman"/>
+                <w:color w:val="000000"/>
+                <w:lang w:eastAsia="en-GB"/>
               </w:rPr>
               <w:t>sp_b12</w:t>
             </w:r>
@@ -25157,14 +26027,14 @@
               <w:rPr>
                 <w:rFonts w:eastAsia="Times New Roman"/>
                 <w:color w:val="000000"/>
-                <w:lang w:val="en-IS" w:eastAsia="en-GB"/>
-              </w:rPr>
-            </w:pPr>
-            <w:r>
-              <w:rPr>
-                <w:rFonts w:eastAsia="Times New Roman"/>
-                <w:color w:val="000000"/>
-                <w:lang w:val="en-IS" w:eastAsia="en-GB"/>
+                <w:lang w:eastAsia="en-GB"/>
+              </w:rPr>
+            </w:pPr>
+            <w:r>
+              <w:rPr>
+                <w:rFonts w:eastAsia="Times New Roman"/>
+                <w:color w:val="000000"/>
+                <w:lang w:eastAsia="en-GB"/>
               </w:rPr>
               <w:t>0,91</w:t>
             </w:r>
@@ -25191,14 +26061,14 @@
               <w:rPr>
                 <w:rFonts w:eastAsia="Times New Roman"/>
                 <w:color w:val="000000"/>
-                <w:lang w:val="en-IS" w:eastAsia="en-GB"/>
-              </w:rPr>
-            </w:pPr>
-            <w:r>
-              <w:rPr>
-                <w:rFonts w:eastAsia="Times New Roman"/>
-                <w:color w:val="000000"/>
-                <w:lang w:val="en-IS" w:eastAsia="en-GB"/>
+                <w:lang w:eastAsia="en-GB"/>
+              </w:rPr>
+            </w:pPr>
+            <w:r>
+              <w:rPr>
+                <w:rFonts w:eastAsia="Times New Roman"/>
+                <w:color w:val="000000"/>
+                <w:lang w:eastAsia="en-GB"/>
               </w:rPr>
               <w:t>-1,847</w:t>
             </w:r>
@@ -25225,14 +26095,14 @@
               <w:rPr>
                 <w:rFonts w:eastAsia="Times New Roman"/>
                 <w:color w:val="000000"/>
-                <w:lang w:val="en-IS" w:eastAsia="en-GB"/>
-              </w:rPr>
-            </w:pPr>
-            <w:r>
-              <w:rPr>
-                <w:rFonts w:eastAsia="Times New Roman"/>
-                <w:color w:val="000000"/>
-                <w:lang w:val="en-IS" w:eastAsia="en-GB"/>
+                <w:lang w:eastAsia="en-GB"/>
+              </w:rPr>
+            </w:pPr>
+            <w:r>
+              <w:rPr>
+                <w:rFonts w:eastAsia="Times New Roman"/>
+                <w:color w:val="000000"/>
+                <w:lang w:eastAsia="en-GB"/>
               </w:rPr>
               <w:t>1,369</w:t>
             </w:r>
@@ -25259,14 +26129,14 @@
               <w:rPr>
                 <w:rFonts w:eastAsia="Times New Roman"/>
                 <w:color w:val="000000"/>
-                <w:lang w:val="en-IS" w:eastAsia="en-GB"/>
-              </w:rPr>
-            </w:pPr>
-            <w:r>
-              <w:rPr>
-                <w:rFonts w:eastAsia="Times New Roman"/>
-                <w:color w:val="000000"/>
-                <w:lang w:val="en-IS" w:eastAsia="en-GB"/>
+                <w:lang w:eastAsia="en-GB"/>
+              </w:rPr>
+            </w:pPr>
+            <w:r>
+              <w:rPr>
+                <w:rFonts w:eastAsia="Times New Roman"/>
+                <w:color w:val="000000"/>
+                <w:lang w:eastAsia="en-GB"/>
               </w:rPr>
               <w:t>-1,524</w:t>
             </w:r>
@@ -25298,14 +26168,14 @@
               <w:rPr>
                 <w:rFonts w:eastAsia="Times New Roman"/>
                 <w:color w:val="000000"/>
-                <w:lang w:val="en-IS" w:eastAsia="en-GB"/>
-              </w:rPr>
-            </w:pPr>
-            <w:r>
-              <w:rPr>
-                <w:rFonts w:eastAsia="Times New Roman"/>
-                <w:color w:val="000000"/>
-                <w:lang w:val="en-IS" w:eastAsia="en-GB"/>
+                <w:lang w:eastAsia="en-GB"/>
+              </w:rPr>
+            </w:pPr>
+            <w:r>
+              <w:rPr>
+                <w:rFonts w:eastAsia="Times New Roman"/>
+                <w:color w:val="000000"/>
+                <w:lang w:eastAsia="en-GB"/>
               </w:rPr>
               <w:t>sp_b13*</w:t>
             </w:r>
@@ -25332,14 +26202,14 @@
               <w:rPr>
                 <w:rFonts w:eastAsia="Times New Roman"/>
                 <w:color w:val="000000"/>
-                <w:lang w:val="en-IS" w:eastAsia="en-GB"/>
-              </w:rPr>
-            </w:pPr>
-            <w:r>
-              <w:rPr>
-                <w:rFonts w:eastAsia="Times New Roman"/>
-                <w:color w:val="000000"/>
-                <w:lang w:val="en-IS" w:eastAsia="en-GB"/>
+                <w:lang w:eastAsia="en-GB"/>
+              </w:rPr>
+            </w:pPr>
+            <w:r>
+              <w:rPr>
+                <w:rFonts w:eastAsia="Times New Roman"/>
+                <w:color w:val="000000"/>
+                <w:lang w:eastAsia="en-GB"/>
               </w:rPr>
               <w:t>1,297</w:t>
             </w:r>
@@ -25366,14 +26236,14 @@
               <w:rPr>
                 <w:rFonts w:eastAsia="Times New Roman"/>
                 <w:color w:val="000000"/>
-                <w:lang w:val="en-IS" w:eastAsia="en-GB"/>
-              </w:rPr>
-            </w:pPr>
-            <w:r>
-              <w:rPr>
-                <w:rFonts w:eastAsia="Times New Roman"/>
-                <w:color w:val="000000"/>
-                <w:lang w:val="en-IS" w:eastAsia="en-GB"/>
+                <w:lang w:eastAsia="en-GB"/>
+              </w:rPr>
+            </w:pPr>
+            <w:r>
+              <w:rPr>
+                <w:rFonts w:eastAsia="Times New Roman"/>
+                <w:color w:val="000000"/>
+                <w:lang w:eastAsia="en-GB"/>
               </w:rPr>
               <w:t>-1,664</w:t>
             </w:r>
@@ -25400,7 +26270,7 @@
               <w:rPr>
                 <w:rFonts w:eastAsia="Times New Roman"/>
                 <w:color w:val="000000"/>
-                <w:lang w:val="en-IS" w:eastAsia="en-GB"/>
+                <w:lang w:eastAsia="en-GB"/>
               </w:rPr>
             </w:pPr>
           </w:p>
@@ -25425,7 +26295,7 @@
               <w:jc w:val="center"/>
               <w:rPr>
                 <w:rFonts w:eastAsia="Times New Roman"/>
-                <w:lang w:val="en-IS" w:eastAsia="en-GB"/>
+                <w:lang w:eastAsia="en-GB"/>
               </w:rPr>
             </w:pPr>
           </w:p>
@@ -25456,14 +26326,14 @@
               <w:rPr>
                 <w:rFonts w:eastAsia="Times New Roman"/>
                 <w:color w:val="000000"/>
-                <w:lang w:val="en-IS" w:eastAsia="en-GB"/>
-              </w:rPr>
-            </w:pPr>
-            <w:r>
-              <w:rPr>
-                <w:rFonts w:eastAsia="Times New Roman"/>
-                <w:color w:val="000000"/>
-                <w:lang w:val="en-IS" w:eastAsia="en-GB"/>
+                <w:lang w:eastAsia="en-GB"/>
+              </w:rPr>
+            </w:pPr>
+            <w:r>
+              <w:rPr>
+                <w:rFonts w:eastAsia="Times New Roman"/>
+                <w:color w:val="000000"/>
+                <w:lang w:eastAsia="en-GB"/>
               </w:rPr>
               <w:t>sp_b14*</w:t>
             </w:r>
@@ -25490,14 +26360,14 @@
               <w:rPr>
                 <w:rFonts w:eastAsia="Times New Roman"/>
                 <w:color w:val="000000"/>
-                <w:lang w:val="en-IS" w:eastAsia="en-GB"/>
-              </w:rPr>
-            </w:pPr>
-            <w:r>
-              <w:rPr>
-                <w:rFonts w:eastAsia="Times New Roman"/>
-                <w:color w:val="000000"/>
-                <w:lang w:val="en-IS" w:eastAsia="en-GB"/>
+                <w:lang w:eastAsia="en-GB"/>
+              </w:rPr>
+            </w:pPr>
+            <w:r>
+              <w:rPr>
+                <w:rFonts w:eastAsia="Times New Roman"/>
+                <w:color w:val="000000"/>
+                <w:lang w:eastAsia="en-GB"/>
               </w:rPr>
               <w:t>2,588</w:t>
             </w:r>
@@ -25524,14 +26394,14 @@
               <w:rPr>
                 <w:rFonts w:eastAsia="Times New Roman"/>
                 <w:color w:val="000000"/>
-                <w:lang w:val="en-IS" w:eastAsia="en-GB"/>
-              </w:rPr>
-            </w:pPr>
-            <w:r>
-              <w:rPr>
-                <w:rFonts w:eastAsia="Times New Roman"/>
-                <w:color w:val="000000"/>
-                <w:lang w:val="en-IS" w:eastAsia="en-GB"/>
+                <w:lang w:eastAsia="en-GB"/>
+              </w:rPr>
+            </w:pPr>
+            <w:r>
+              <w:rPr>
+                <w:rFonts w:eastAsia="Times New Roman"/>
+                <w:color w:val="000000"/>
+                <w:lang w:eastAsia="en-GB"/>
               </w:rPr>
               <w:t>-1,441</w:t>
             </w:r>
@@ -25558,14 +26428,14 @@
               <w:rPr>
                 <w:rFonts w:eastAsia="Times New Roman"/>
                 <w:color w:val="000000"/>
-                <w:lang w:val="en-IS" w:eastAsia="en-GB"/>
-              </w:rPr>
-            </w:pPr>
-            <w:r>
-              <w:rPr>
-                <w:rFonts w:eastAsia="Times New Roman"/>
-                <w:color w:val="000000"/>
-                <w:lang w:val="en-IS" w:eastAsia="en-GB"/>
+                <w:lang w:eastAsia="en-GB"/>
+              </w:rPr>
+            </w:pPr>
+            <w:r>
+              <w:rPr>
+                <w:rFonts w:eastAsia="Times New Roman"/>
+                <w:color w:val="000000"/>
+                <w:lang w:eastAsia="en-GB"/>
               </w:rPr>
               <w:t> </w:t>
             </w:r>
@@ -25592,14 +26462,14 @@
               <w:rPr>
                 <w:rFonts w:eastAsia="Times New Roman"/>
                 <w:color w:val="000000"/>
-                <w:lang w:val="en-IS" w:eastAsia="en-GB"/>
-              </w:rPr>
-            </w:pPr>
-            <w:r>
-              <w:rPr>
-                <w:rFonts w:eastAsia="Times New Roman"/>
-                <w:color w:val="000000"/>
-                <w:lang w:val="en-IS" w:eastAsia="en-GB"/>
+                <w:lang w:eastAsia="en-GB"/>
+              </w:rPr>
+            </w:pPr>
+            <w:r>
+              <w:rPr>
+                <w:rFonts w:eastAsia="Times New Roman"/>
+                <w:color w:val="000000"/>
+                <w:lang w:eastAsia="en-GB"/>
               </w:rPr>
               <w:t> </w:t>
             </w:r>
@@ -25632,14 +26502,14 @@
               <w:rPr>
                 <w:rFonts w:eastAsia="Times New Roman"/>
                 <w:color w:val="000000"/>
-                <w:lang w:val="en-IS" w:eastAsia="en-GB"/>
-              </w:rPr>
-            </w:pPr>
-            <w:r>
-              <w:rPr>
-                <w:rFonts w:eastAsia="Times New Roman"/>
-                <w:color w:val="000000"/>
-                <w:lang w:val="en-IS" w:eastAsia="en-GB"/>
+                <w:lang w:eastAsia="en-GB"/>
+              </w:rPr>
+            </w:pPr>
+            <w:r>
+              <w:rPr>
+                <w:rFonts w:eastAsia="Times New Roman"/>
+                <w:color w:val="000000"/>
+                <w:lang w:eastAsia="en-GB"/>
               </w:rPr>
               <w:t>*Spurning eingöngu lögð fyrir starfsfólk skóla</w:t>
             </w:r>
@@ -25651,7 +26521,7 @@
               <w:rPr>
                 <w:rFonts w:eastAsia="Times New Roman"/>
                 <w:color w:val="000000"/>
-                <w:lang w:val="en-IS" w:eastAsia="en-GB"/>
+                <w:lang w:eastAsia="en-GB"/>
               </w:rPr>
             </w:pPr>
           </w:p>
@@ -25663,13 +26533,13 @@
         <w:ind w:firstLine="0"/>
         <w:rPr>
           <w:color w:val="000000" w:themeColor="text1"/>
-          <w:lang w:val="en-IS"/>
+          <w:lang/>
         </w:rPr>
       </w:pPr>
       <w:r>
         <w:rPr>
           <w:color w:val="000000" w:themeColor="text1"/>
-          <w:lang w:val="en-IS"/>
+          <w:lang/>
         </w:rPr>
         <w:tab/>
       </w:r>
@@ -25685,7 +26555,21 @@
         <w:rPr>
           <w:color w:val="000000" w:themeColor="text1"/>
         </w:rPr>
-        <w:t>Aðgreiningarstuðull fyrir sérhvert atriði er góður fyrir sérhvert atriði þar sem hann er yfir almennum viðmiðum. Þyngdarstuðull fyrir sérhvert atriði er í öllum tilfellum fyrir neðan núll sem bendir til þess að viðhorf þáttakenda sé almennt jákvætt. Á mynd</w:t>
+        <w:t xml:space="preserve">Aðgreiningarstuðull fyrir sérhvert atriði er góður </w:t>
+      </w:r>
+      <w:del w:id="75" w:author="Aðalheiður Magnúsdóttir - HI" w:date="2023-03-22T10:13:00Z">
+        <w:r>
+          <w:rPr>
+            <w:color w:val="000000" w:themeColor="text1"/>
+          </w:rPr>
+          <w:delText xml:space="preserve">fyrir sérhvert atriði </w:delText>
+        </w:r>
+      </w:del>
+      <w:r>
+        <w:rPr>
+          <w:color w:val="000000" w:themeColor="text1"/>
+        </w:rPr>
+        <w:t>þar sem hann er yfir almennum viðmiðum. Þyngdarstuðull fyrir sérhvert atriði er í öllum tilfellum fyrir neðan núll sem bendir til þess að viðhorf þáttakenda sé almennt jákvætt. Á mynd</w:t>
       </w:r>
       <w:r>
         <w:rPr>
@@ -25699,11 +26583,19 @@
         </w:rPr>
         <w:t>7</w:t>
       </w:r>
-      <w:r>
-        <w:rPr>
-          <w:color w:val="000000" w:themeColor="text1"/>
-        </w:rPr>
-        <w:t xml:space="preserve">. má sjá sveigrit fyrir </w:t>
+      <w:del w:id="76" w:author="Aðalheiður Magnúsdóttir - HI" w:date="2023-03-22T10:13:00Z">
+        <w:r>
+          <w:rPr>
+            <w:color w:val="000000" w:themeColor="text1"/>
+          </w:rPr>
+          <w:delText>.</w:delText>
+        </w:r>
+      </w:del>
+      <w:r>
+        <w:rPr>
+          <w:color w:val="000000" w:themeColor="text1"/>
+        </w:rPr>
+        <w:t xml:space="preserve"> má sjá sveigrit fyrir </w:t>
       </w:r>
       <w:r>
         <w:rPr>
@@ -25799,7 +26691,7 @@
                     <pic:cNvPicPr/>
                   </pic:nvPicPr>
                   <pic:blipFill>
-                    <a:blip r:embed="rId14" cstate="print">
+                    <a:blip r:embed="rId18" cstate="print">
                       <a:extLst>
                         <a:ext uri="{28A0092B-C50C-407E-A947-70E740481C1C}">
                           <a14:useLocalDpi xmlns:a14="http://schemas.microsoft.com/office/drawing/2010/main" val="0"/>
@@ -25869,11 +26761,41 @@
         </w:rPr>
         <w:t>7</w:t>
       </w:r>
-      <w:r>
-        <w:rPr>
-          <w:color w:val="000000" w:themeColor="text1"/>
-        </w:rPr>
-        <w:t>. Þá er ekki mikill munur á milli hópa í viðhorfi til hlutverk námsmats. Hinsvegar er</w:t>
+      <w:del w:id="77" w:author="Aðalheiður Magnúsdóttir - HI" w:date="2023-03-22T10:13:00Z">
+        <w:r>
+          <w:rPr>
+            <w:color w:val="000000" w:themeColor="text1"/>
+          </w:rPr>
+          <w:delText>.</w:delText>
+        </w:r>
+      </w:del>
+      <w:r>
+        <w:rPr>
+          <w:color w:val="000000" w:themeColor="text1"/>
+        </w:rPr>
+        <w:t xml:space="preserve"> </w:t>
+      </w:r>
+      <w:ins w:id="78" w:author="Aðalheiður Magnúsdóttir - HI" w:date="2023-03-22T10:13:00Z">
+        <w:r>
+          <w:rPr>
+            <w:color w:val="000000" w:themeColor="text1"/>
+          </w:rPr>
+          <w:t>þ</w:t>
+        </w:r>
+      </w:ins>
+      <w:del w:id="79" w:author="Aðalheiður Magnúsdóttir - HI" w:date="2023-03-22T10:13:00Z">
+        <w:r>
+          <w:rPr>
+            <w:color w:val="000000" w:themeColor="text1"/>
+          </w:rPr>
+          <w:delText>Þ</w:delText>
+        </w:r>
+      </w:del>
+      <w:r>
+        <w:rPr>
+          <w:color w:val="000000" w:themeColor="text1"/>
+        </w:rPr>
+        <w:t>á er ekki mikill munur á milli hópa í viðhorfi til hlutverk námsmats. Hinsvegar er</w:t>
       </w:r>
       <w:r>
         <w:rPr>
@@ -25914,12 +26836,14 @@
         </w:rPr>
         <w:t xml:space="preserve"> 8</w:t>
       </w:r>
-      <w:r>
-        <w:rPr>
-          <w:color w:val="000000" w:themeColor="text1"/>
-        </w:rPr>
-        <w:t>.</w:t>
-      </w:r>
+      <w:del w:id="80" w:author="Aðalheiður Magnúsdóttir - HI" w:date="2023-03-22T10:14:00Z">
+        <w:r>
+          <w:rPr>
+            <w:color w:val="000000" w:themeColor="text1"/>
+          </w:rPr>
+          <w:delText>.</w:delText>
+        </w:r>
+      </w:del>
       <w:r>
         <w:rPr>
           <w:color w:val="000000" w:themeColor="text1"/>
@@ -25930,13 +26854,65 @@
         <w:rPr>
           <w:color w:val="000000" w:themeColor="text1"/>
         </w:rPr>
-        <w:t>Hér sést það að líkanið er að ná ágætlega yfir breytileika í viðhorfi forsjáraðila á bilinu ca. -2 til 0</w:t>
-      </w:r>
-      <w:r>
-        <w:rPr>
-          <w:color w:val="000000" w:themeColor="text1"/>
-        </w:rPr>
-        <w:t xml:space="preserve"> en hjá starfsfólki skóla er það á bilinu ca. -1 til 1. Þetta sjáum við með því að skoða</w:t>
+        <w:t xml:space="preserve">Hér sést það að líkanið er að ná ágætlega yfir breytileika í viðhorfi forsjáraðila á bilinu </w:t>
+      </w:r>
+      <w:commentRangeStart w:id="81"/>
+      <w:del w:id="82" w:author="Aðalheiður Magnúsdóttir - HI" w:date="2023-03-22T10:14:00Z">
+        <w:r>
+          <w:rPr>
+            <w:color w:val="000000" w:themeColor="text1"/>
+          </w:rPr>
+          <w:delText>ca</w:delText>
+        </w:r>
+      </w:del>
+      <w:ins w:id="83" w:author="Aðalheiður Magnúsdóttir - HI" w:date="2023-03-22T10:14:00Z">
+        <w:r>
+          <w:rPr>
+            <w:color w:val="000000" w:themeColor="text1"/>
+          </w:rPr>
+          <w:t xml:space="preserve"> u.þ.b</w:t>
+        </w:r>
+        <w:commentRangeEnd w:id="81"/>
+        <w:r>
+          <w:rPr>
+            <w:rStyle w:val="CommentReference"/>
+          </w:rPr>
+          <w:commentReference w:id="81"/>
+        </w:r>
+      </w:ins>
+      <w:r>
+        <w:rPr>
+          <w:color w:val="000000" w:themeColor="text1"/>
+        </w:rPr>
+        <w:t>. -2 til 0</w:t>
+      </w:r>
+      <w:r>
+        <w:rPr>
+          <w:color w:val="000000" w:themeColor="text1"/>
+        </w:rPr>
+        <w:t xml:space="preserve"> en hjá starfsfólki skóla er það á bilinu </w:t>
+      </w:r>
+      <w:del w:id="84" w:author="Aðalheiður Magnúsdóttir - HI" w:date="2023-03-22T10:14:00Z">
+        <w:r>
+          <w:rPr>
+            <w:color w:val="000000" w:themeColor="text1"/>
+          </w:rPr>
+          <w:delText>ca</w:delText>
+        </w:r>
+      </w:del>
+      <w:ins w:id="85" w:author="Aðalheiður Magnúsdóttir - HI" w:date="2023-03-22T10:14:00Z">
+        <w:r>
+          <w:rPr>
+            <w:color w:val="000000" w:themeColor="text1"/>
+          </w:rPr>
+          <w:t>u.þ.b.</w:t>
+        </w:r>
+      </w:ins>
+      <w:r>
+        <w:rPr>
+          <w:color w:val="000000" w:themeColor="text1"/>
+        </w:rPr>
+        <w:t>. -1 til 1. Þetta sjáum við með því að skoða</w:t>
       </w:r>
       <w:r>
         <w:rPr>
@@ -25966,7 +26942,49 @@
         <w:rPr>
           <w:color w:val="000000" w:themeColor="text1"/>
         </w:rPr>
-        <w:t xml:space="preserve"> að benda á að heildarskor kennara er almennt hærra en hjá forsjáraðilum, sjá mynd 6. </w:t>
+        <w:t xml:space="preserve"> að benda á að heildarskor </w:t>
+      </w:r>
+      <w:del w:id="86" w:author="Aðalheiður Magnúsdóttir - HI" w:date="2023-03-22T10:39:00Z">
+        <w:r>
+          <w:rPr>
+            <w:color w:val="000000" w:themeColor="text1"/>
+          </w:rPr>
+          <w:delText xml:space="preserve">kennara </w:delText>
+        </w:r>
+      </w:del>
+      <w:ins w:id="87" w:author="Aðalheiður Magnúsdóttir - HI" w:date="2023-03-22T10:39:00Z">
+        <w:r>
+          <w:rPr>
+            <w:color w:val="000000" w:themeColor="text1"/>
+          </w:rPr>
+          <w:t>starfsfólk skóla</w:t>
+        </w:r>
+        <w:r>
+          <w:rPr>
+            <w:color w:val="000000" w:themeColor="text1"/>
+          </w:rPr>
+          <w:t xml:space="preserve"> </w:t>
+        </w:r>
+      </w:ins>
+      <w:r>
+        <w:rPr>
+          <w:color w:val="000000" w:themeColor="text1"/>
+        </w:rPr>
+        <w:t xml:space="preserve">er almennt hærra en hjá forsjáraðilum, </w:t>
+      </w:r>
+      <w:commentRangeStart w:id="88"/>
+      <w:r>
+        <w:rPr>
+          <w:color w:val="000000" w:themeColor="text1"/>
+        </w:rPr>
+        <w:t xml:space="preserve">sjá mynd 6. </w:t>
+      </w:r>
+      <w:commentRangeEnd w:id="88"/>
+      <w:r>
+        <w:rPr>
+          <w:rStyle w:val="CommentReference"/>
+        </w:rPr>
+        <w:commentReference w:id="88"/>
       </w:r>
     </w:p>
     <w:p>
@@ -26051,7 +27069,7 @@
                     <pic:cNvPicPr/>
                   </pic:nvPicPr>
                   <pic:blipFill>
-                    <a:blip r:embed="rId15">
+                    <a:blip r:embed="rId19">
                       <a:extLst>
                         <a:ext uri="{28A0092B-C50C-407E-A947-70E740481C1C}">
                           <a14:useLocalDpi xmlns:a14="http://schemas.microsoft.com/office/drawing/2010/main" val="0"/>
@@ -26105,7 +27123,15 @@
         <w:ind w:firstLine="0"/>
       </w:pPr>
       <w:r>
-        <w:t xml:space="preserve">Mynd 9. sýnir tíðni og dreifingu á viðhorfi hjá þátttakendum. Þá má taka eftir að dreifingin er mjög neikvætt skekkt, þ.e. flestir þátttakendanna eru að lenda á bilinu -1 til 1. Þetta bendir til þess að það sé ríkjandi tilhneiging til þess að vera með jákvætt viðhorf gagnvart matsferlinu ef tekið er mið af þyngdarstuðlum líkansins, sjá töflu 7. </w:t>
+        <w:t>Mynd 9</w:t>
+      </w:r>
+      <w:del w:id="89" w:author="Aðalheiður Magnúsdóttir - HI" w:date="2023-03-22T10:15:00Z">
+        <w:r>
+          <w:delText>.</w:delText>
+        </w:r>
+      </w:del>
+      <w:r>
+        <w:t xml:space="preserve"> sýnir tíðni og dreifingu á viðhorfi hjá þátttakendum. Þá má taka eftir að dreifingin er mjög neikvætt skekkt, þ.e. flestir þátttakendanna eru að lenda á bilinu -1 til 1. Þetta bendir til þess að það sé ríkjandi tilhneiging til þess að vera með jákvætt viðhorf gagnvart matsferlinu ef tekið er mið af þyngdarstuðlum líkansins, sjá töflu 7. </w:t>
       </w:r>
     </w:p>
     <w:p>
@@ -26124,7 +27150,7 @@
           <w:i/>
           <w:iCs/>
           <w:color w:val="000000" w:themeColor="text1"/>
-          <w:lang w:val="en-IS"/>
+          <w:lang/>
         </w:rPr>
       </w:pPr>
       <w:r>
@@ -26177,7 +27203,7 @@
                     <pic:cNvPicPr/>
                   </pic:nvPicPr>
                   <pic:blipFill>
-                    <a:blip r:embed="rId16">
+                    <a:blip r:embed="rId20">
                       <a:extLst>
                         <a:ext uri="{28A0092B-C50C-407E-A947-70E740481C1C}">
                           <a14:useLocalDpi xmlns:a14="http://schemas.microsoft.com/office/drawing/2010/main" val="0"/>
@@ -26247,11 +27273,41 @@
         </w:rPr>
         <w:t>10</w:t>
       </w:r>
-      <w:r>
-        <w:rPr>
-          <w:color w:val="000000" w:themeColor="text1"/>
-        </w:rPr>
-        <w:t>. Má sjá hvernig staðalvilla viðhorfs hjá þátttakendum dreifist m.t.t. viðhorfi þátttakenda. Hér má sjá að líkanið nær vel utan um þá sem lenda á bilinu -2 og -,5 en staðalvilla hækkar svo ört fyrir og eftir þessa spönn.</w:t>
+      <w:del w:id="90" w:author="Aðalheiður Magnúsdóttir - HI" w:date="2023-03-22T10:15:00Z">
+        <w:r>
+          <w:rPr>
+            <w:color w:val="000000" w:themeColor="text1"/>
+          </w:rPr>
+          <w:delText>.</w:delText>
+        </w:r>
+      </w:del>
+      <w:r>
+        <w:rPr>
+          <w:color w:val="000000" w:themeColor="text1"/>
+        </w:rPr>
+        <w:t xml:space="preserve"> </w:t>
+      </w:r>
+      <w:ins w:id="91" w:author="Aðalheiður Magnúsdóttir - HI" w:date="2023-03-22T10:15:00Z">
+        <w:r>
+          <w:rPr>
+            <w:color w:val="000000" w:themeColor="text1"/>
+          </w:rPr>
+          <w:t>m</w:t>
+        </w:r>
+      </w:ins>
+      <w:del w:id="92" w:author="Aðalheiður Magnúsdóttir - HI" w:date="2023-03-22T10:15:00Z">
+        <w:r>
+          <w:rPr>
+            <w:color w:val="000000" w:themeColor="text1"/>
+          </w:rPr>
+          <w:delText>M</w:delText>
+        </w:r>
+      </w:del>
+      <w:r>
+        <w:rPr>
+          <w:color w:val="000000" w:themeColor="text1"/>
+        </w:rPr>
+        <w:t>á sjá hvernig staðalvilla viðhorfs hjá þátttakendum dreifist m.t.t. viðhorfi þátttakenda. Hér má sjá að líkanið nær vel utan um þá sem lenda á bilinu -2 og -,5 en staðalvilla hækkar svo ört fyrir og eftir þessa spönn.</w:t>
       </w:r>
       <w:r>
         <w:rPr>
@@ -26352,7 +27408,7 @@
                     <pic:cNvPicPr/>
                   </pic:nvPicPr>
                   <pic:blipFill>
-                    <a:blip r:embed="rId17">
+                    <a:blip r:embed="rId21">
                       <a:extLst>
                         <a:ext uri="{28A0092B-C50C-407E-A947-70E740481C1C}">
                           <a14:useLocalDpi xmlns:a14="http://schemas.microsoft.com/office/drawing/2010/main" val="0"/>
@@ -26492,7 +27548,33 @@
         </w:rPr>
       </w:pPr>
       <w:r>
-        <w:t xml:space="preserve">Útbúið var tvö tveggjastika (2PL) svarferlalíkön til þess að meta viðhorf þátttakenda til prófhluta C: </w:t>
+        <w:t>Útbúi</w:t>
+      </w:r>
+      <w:ins w:id="93" w:author="Aðalheiður Magnúsdóttir - HI" w:date="2023-03-22T10:16:00Z">
+        <w:r>
+          <w:t>n</w:t>
+        </w:r>
+      </w:ins>
+      <w:del w:id="94" w:author="Aðalheiður Magnúsdóttir - HI" w:date="2023-03-22T10:16:00Z">
+        <w:r>
+          <w:delText>ð</w:delText>
+        </w:r>
+      </w:del>
+      <w:r>
+        <w:t xml:space="preserve"> v</w:t>
+      </w:r>
+      <w:ins w:id="95" w:author="Aðalheiður Magnúsdóttir - HI" w:date="2023-03-22T10:16:00Z">
+        <w:r>
+          <w:t>oru</w:t>
+        </w:r>
+      </w:ins>
+      <w:del w:id="96" w:author="Aðalheiður Magnúsdóttir - HI" w:date="2023-03-22T10:16:00Z">
+        <w:r>
+          <w:delText>ar</w:delText>
+        </w:r>
+      </w:del>
+      <w:r>
+        <w:t xml:space="preserve"> tvö tveggjastika (2PL) svarferlalíkön til þess að meta viðhorf þátttakenda til prófhluta C: </w:t>
       </w:r>
       <w:r>
         <w:rPr>
@@ -26516,6 +27598,14 @@
         </w:rPr>
         <w:t xml:space="preserve"> sömu mátstuðla</w:t>
       </w:r>
+      <w:ins w:id="97" w:author="Aðalheiður Magnúsdóttir - HI" w:date="2023-03-22T10:16:00Z">
+        <w:r>
+          <w:rPr>
+            <w:color w:val="000000" w:themeColor="text1"/>
+          </w:rPr>
+          <w:t>r</w:t>
+        </w:r>
+      </w:ins>
       <w:r>
         <w:rPr>
           <w:color w:val="000000" w:themeColor="text1"/>
@@ -26580,7 +27670,7 @@
                 <w:b/>
                 <w:bCs/>
                 <w:color w:val="000000"/>
-                <w:lang w:val="en-IS" w:eastAsia="en-GB"/>
+                <w:lang w:eastAsia="en-GB"/>
               </w:rPr>
             </w:pPr>
             <w:r>
@@ -26589,7 +27679,7 @@
                 <w:b/>
                 <w:bCs/>
                 <w:color w:val="000000"/>
-                <w:lang w:val="en-IS" w:eastAsia="en-GB"/>
+                <w:lang w:eastAsia="en-GB"/>
               </w:rPr>
               <w:lastRenderedPageBreak/>
               <w:t xml:space="preserve">Tafla </w:t>
@@ -26610,7 +27700,7 @@
                 <w:b/>
                 <w:bCs/>
                 <w:color w:val="000000"/>
-                <w:lang w:val="en-IS" w:eastAsia="en-GB"/>
+                <w:lang w:eastAsia="en-GB"/>
               </w:rPr>
               <w:t>.</w:t>
             </w:r>
@@ -26642,15 +27732,33 @@
               <w:ind w:firstLine="0"/>
               <w:rPr>
                 <w:rFonts w:eastAsia="Times New Roman"/>
-                <w:color w:val="000000"/>
-                <w:lang w:val="en-IS" w:eastAsia="en-GB"/>
-              </w:rPr>
-            </w:pPr>
-            <w:r>
-              <w:rPr>
-                <w:rFonts w:eastAsia="Times New Roman"/>
-                <w:color w:val="000000"/>
-                <w:lang w:val="en-IS" w:eastAsia="en-GB"/>
+                <w:i/>
+                <w:iCs/>
+                <w:color w:val="000000"/>
+                <w:lang w:eastAsia="en-GB"/>
+                <w:rPrChange w:id="98" w:author="Aðalheiður Magnúsdóttir - HI" w:date="2023-03-22T10:16:00Z">
+                  <w:rPr>
+                    <w:rFonts w:eastAsia="Times New Roman"/>
+                    <w:color w:val="000000"/>
+                    <w:lang w:eastAsia="en-GB"/>
+                  </w:rPr>
+                </w:rPrChange>
+              </w:rPr>
+            </w:pPr>
+            <w:r>
+              <w:rPr>
+                <w:rFonts w:eastAsia="Times New Roman"/>
+                <w:i/>
+                <w:iCs/>
+                <w:color w:val="000000"/>
+                <w:lang w:eastAsia="en-GB"/>
+                <w:rPrChange w:id="99" w:author="Aðalheiður Magnúsdóttir - HI" w:date="2023-03-22T10:16:00Z">
+                  <w:rPr>
+                    <w:rFonts w:eastAsia="Times New Roman"/>
+                    <w:color w:val="000000"/>
+                    <w:lang w:eastAsia="en-GB"/>
+                  </w:rPr>
+                </w:rPrChange>
               </w:rPr>
               <w:t>Mátgæði fyrir prófhlutan C.</w:t>
             </w:r>
@@ -26682,14 +27790,14 @@
               <w:rPr>
                 <w:rFonts w:eastAsia="Times New Roman"/>
                 <w:color w:val="000000"/>
-                <w:lang w:val="en-IS" w:eastAsia="en-GB"/>
-              </w:rPr>
-            </w:pPr>
-            <w:r>
-              <w:rPr>
-                <w:rFonts w:eastAsia="Times New Roman"/>
-                <w:color w:val="000000"/>
-                <w:lang w:val="en-IS" w:eastAsia="en-GB"/>
+                <w:lang w:eastAsia="en-GB"/>
+              </w:rPr>
+            </w:pPr>
+            <w:r>
+              <w:rPr>
+                <w:rFonts w:eastAsia="Times New Roman"/>
+                <w:color w:val="000000"/>
+                <w:lang w:eastAsia="en-GB"/>
               </w:rPr>
               <w:t>Hópur</w:t>
             </w:r>
@@ -26716,14 +27824,14 @@
               <w:rPr>
                 <w:rFonts w:eastAsia="Times New Roman"/>
                 <w:color w:val="000000"/>
-                <w:lang w:val="en-IS" w:eastAsia="en-GB"/>
-              </w:rPr>
-            </w:pPr>
-            <w:r>
-              <w:rPr>
-                <w:rFonts w:eastAsia="Times New Roman"/>
-                <w:color w:val="000000"/>
-                <w:lang w:val="en-IS" w:eastAsia="en-GB"/>
+                <w:lang w:eastAsia="en-GB"/>
+              </w:rPr>
+            </w:pPr>
+            <w:r>
+              <w:rPr>
+                <w:rFonts w:eastAsia="Times New Roman"/>
+                <w:color w:val="000000"/>
+                <w:lang w:eastAsia="en-GB"/>
               </w:rPr>
               <w:t>M2</w:t>
             </w:r>
@@ -26750,14 +27858,14 @@
               <w:rPr>
                 <w:rFonts w:eastAsia="Times New Roman"/>
                 <w:color w:val="000000"/>
-                <w:lang w:val="en-IS" w:eastAsia="en-GB"/>
-              </w:rPr>
-            </w:pPr>
-            <w:r>
-              <w:rPr>
-                <w:rFonts w:eastAsia="Times New Roman"/>
-                <w:color w:val="000000"/>
-                <w:lang w:val="en-IS" w:eastAsia="en-GB"/>
+                <w:lang w:eastAsia="en-GB"/>
+              </w:rPr>
+            </w:pPr>
+            <w:r>
+              <w:rPr>
+                <w:rFonts w:eastAsia="Times New Roman"/>
+                <w:color w:val="000000"/>
+                <w:lang w:eastAsia="en-GB"/>
               </w:rPr>
               <w:t>df</w:t>
             </w:r>
@@ -26784,14 +27892,14 @@
               <w:rPr>
                 <w:rFonts w:eastAsia="Times New Roman"/>
                 <w:color w:val="000000"/>
-                <w:lang w:val="en-IS" w:eastAsia="en-GB"/>
-              </w:rPr>
-            </w:pPr>
-            <w:r>
-              <w:rPr>
-                <w:rFonts w:eastAsia="Times New Roman"/>
-                <w:color w:val="000000"/>
-                <w:lang w:val="en-IS" w:eastAsia="en-GB"/>
+                <w:lang w:eastAsia="en-GB"/>
+              </w:rPr>
+            </w:pPr>
+            <w:r>
+              <w:rPr>
+                <w:rFonts w:eastAsia="Times New Roman"/>
+                <w:color w:val="000000"/>
+                <w:lang w:eastAsia="en-GB"/>
               </w:rPr>
               <w:t>RMSEA</w:t>
             </w:r>
@@ -26818,14 +27926,14 @@
               <w:rPr>
                 <w:rFonts w:eastAsia="Times New Roman"/>
                 <w:color w:val="000000"/>
-                <w:lang w:val="en-IS" w:eastAsia="en-GB"/>
-              </w:rPr>
-            </w:pPr>
-            <w:r>
-              <w:rPr>
-                <w:rFonts w:eastAsia="Times New Roman"/>
-                <w:color w:val="000000"/>
-                <w:lang w:val="en-IS" w:eastAsia="en-GB"/>
+                <w:lang w:eastAsia="en-GB"/>
+              </w:rPr>
+            </w:pPr>
+            <w:r>
+              <w:rPr>
+                <w:rFonts w:eastAsia="Times New Roman"/>
+                <w:color w:val="000000"/>
+                <w:lang w:eastAsia="en-GB"/>
               </w:rPr>
               <w:t>SRMSR</w:t>
             </w:r>
@@ -26852,14 +27960,14 @@
               <w:rPr>
                 <w:rFonts w:eastAsia="Times New Roman"/>
                 <w:color w:val="000000"/>
-                <w:lang w:val="en-IS" w:eastAsia="en-GB"/>
-              </w:rPr>
-            </w:pPr>
-            <w:r>
-              <w:rPr>
-                <w:rFonts w:eastAsia="Times New Roman"/>
-                <w:color w:val="000000"/>
-                <w:lang w:val="en-IS" w:eastAsia="en-GB"/>
+                <w:lang w:eastAsia="en-GB"/>
+              </w:rPr>
+            </w:pPr>
+            <w:r>
+              <w:rPr>
+                <w:rFonts w:eastAsia="Times New Roman"/>
+                <w:color w:val="000000"/>
+                <w:lang w:eastAsia="en-GB"/>
               </w:rPr>
               <w:t>TLI</w:t>
             </w:r>
@@ -26886,14 +27994,14 @@
               <w:rPr>
                 <w:rFonts w:eastAsia="Times New Roman"/>
                 <w:color w:val="000000"/>
-                <w:lang w:val="en-IS" w:eastAsia="en-GB"/>
-              </w:rPr>
-            </w:pPr>
-            <w:r>
-              <w:rPr>
-                <w:rFonts w:eastAsia="Times New Roman"/>
-                <w:color w:val="000000"/>
-                <w:lang w:val="en-IS" w:eastAsia="en-GB"/>
+                <w:lang w:eastAsia="en-GB"/>
+              </w:rPr>
+            </w:pPr>
+            <w:r>
+              <w:rPr>
+                <w:rFonts w:eastAsia="Times New Roman"/>
+                <w:color w:val="000000"/>
+                <w:lang w:eastAsia="en-GB"/>
               </w:rPr>
               <w:t>CFI</w:t>
             </w:r>
@@ -26925,14 +28033,14 @@
               <w:rPr>
                 <w:rFonts w:eastAsia="Times New Roman"/>
                 <w:color w:val="000000"/>
-                <w:lang w:val="en-IS" w:eastAsia="en-GB"/>
-              </w:rPr>
-            </w:pPr>
-            <w:r>
-              <w:rPr>
-                <w:rFonts w:eastAsia="Times New Roman"/>
-                <w:color w:val="000000"/>
-                <w:lang w:val="en-IS" w:eastAsia="en-GB"/>
+                <w:lang w:eastAsia="en-GB"/>
+              </w:rPr>
+            </w:pPr>
+            <w:r>
+              <w:rPr>
+                <w:rFonts w:eastAsia="Times New Roman"/>
+                <w:color w:val="000000"/>
+                <w:lang w:eastAsia="en-GB"/>
               </w:rPr>
               <w:t>Starfsmenn skóla</w:t>
             </w:r>
@@ -26959,14 +28067,14 @@
               <w:rPr>
                 <w:rFonts w:eastAsia="Times New Roman"/>
                 <w:color w:val="000000"/>
-                <w:lang w:val="en-IS" w:eastAsia="en-GB"/>
-              </w:rPr>
-            </w:pPr>
-            <w:r>
-              <w:rPr>
-                <w:rFonts w:eastAsia="Times New Roman"/>
-                <w:color w:val="000000"/>
-                <w:lang w:val="en-IS" w:eastAsia="en-GB"/>
+                <w:lang w:eastAsia="en-GB"/>
+              </w:rPr>
+            </w:pPr>
+            <w:r>
+              <w:rPr>
+                <w:rFonts w:eastAsia="Times New Roman"/>
+                <w:color w:val="000000"/>
+                <w:lang w:eastAsia="en-GB"/>
               </w:rPr>
               <w:t>24</w:t>
             </w:r>
@@ -26993,14 +28101,14 @@
               <w:rPr>
                 <w:rFonts w:eastAsia="Times New Roman"/>
                 <w:color w:val="000000"/>
-                <w:lang w:val="en-IS" w:eastAsia="en-GB"/>
-              </w:rPr>
-            </w:pPr>
-            <w:r>
-              <w:rPr>
-                <w:rFonts w:eastAsia="Times New Roman"/>
-                <w:color w:val="000000"/>
-                <w:lang w:val="en-IS" w:eastAsia="en-GB"/>
+                <w:lang w:eastAsia="en-GB"/>
+              </w:rPr>
+            </w:pPr>
+            <w:r>
+              <w:rPr>
+                <w:rFonts w:eastAsia="Times New Roman"/>
+                <w:color w:val="000000"/>
+                <w:lang w:eastAsia="en-GB"/>
               </w:rPr>
               <w:t>5</w:t>
             </w:r>
@@ -27027,14 +28135,14 @@
               <w:rPr>
                 <w:rFonts w:eastAsia="Times New Roman"/>
                 <w:color w:val="000000"/>
-                <w:lang w:val="en-IS" w:eastAsia="en-GB"/>
-              </w:rPr>
-            </w:pPr>
-            <w:r>
-              <w:rPr>
-                <w:rFonts w:eastAsia="Times New Roman"/>
-                <w:color w:val="000000"/>
-                <w:lang w:val="en-IS" w:eastAsia="en-GB"/>
+                <w:lang w:eastAsia="en-GB"/>
+              </w:rPr>
+            </w:pPr>
+            <w:r>
+              <w:rPr>
+                <w:rFonts w:eastAsia="Times New Roman"/>
+                <w:color w:val="000000"/>
+                <w:lang w:eastAsia="en-GB"/>
               </w:rPr>
               <w:t>0,085</w:t>
             </w:r>
@@ -27061,14 +28169,14 @@
               <w:rPr>
                 <w:rFonts w:eastAsia="Times New Roman"/>
                 <w:color w:val="000000"/>
-                <w:lang w:val="en-IS" w:eastAsia="en-GB"/>
-              </w:rPr>
-            </w:pPr>
-            <w:r>
-              <w:rPr>
-                <w:rFonts w:eastAsia="Times New Roman"/>
-                <w:color w:val="000000"/>
-                <w:lang w:val="en-IS" w:eastAsia="en-GB"/>
+                <w:lang w:eastAsia="en-GB"/>
+              </w:rPr>
+            </w:pPr>
+            <w:r>
+              <w:rPr>
+                <w:rFonts w:eastAsia="Times New Roman"/>
+                <w:color w:val="000000"/>
+                <w:lang w:eastAsia="en-GB"/>
               </w:rPr>
               <w:t>0,044</w:t>
             </w:r>
@@ -27095,14 +28203,14 @@
               <w:rPr>
                 <w:rFonts w:eastAsia="Times New Roman"/>
                 <w:color w:val="000000"/>
-                <w:lang w:val="en-IS" w:eastAsia="en-GB"/>
-              </w:rPr>
-            </w:pPr>
-            <w:r>
-              <w:rPr>
-                <w:rFonts w:eastAsia="Times New Roman"/>
-                <w:color w:val="000000"/>
-                <w:lang w:val="en-IS" w:eastAsia="en-GB"/>
+                <w:lang w:eastAsia="en-GB"/>
+              </w:rPr>
+            </w:pPr>
+            <w:r>
+              <w:rPr>
+                <w:rFonts w:eastAsia="Times New Roman"/>
+                <w:color w:val="000000"/>
+                <w:lang w:eastAsia="en-GB"/>
               </w:rPr>
               <w:t>0,967</w:t>
             </w:r>
@@ -27129,14 +28237,14 @@
               <w:rPr>
                 <w:rFonts w:eastAsia="Times New Roman"/>
                 <w:color w:val="000000"/>
-                <w:lang w:val="en-IS" w:eastAsia="en-GB"/>
-              </w:rPr>
-            </w:pPr>
-            <w:r>
-              <w:rPr>
-                <w:rFonts w:eastAsia="Times New Roman"/>
-                <w:color w:val="000000"/>
-                <w:lang w:val="en-IS" w:eastAsia="en-GB"/>
+                <w:lang w:eastAsia="en-GB"/>
+              </w:rPr>
+            </w:pPr>
+            <w:r>
+              <w:rPr>
+                <w:rFonts w:eastAsia="Times New Roman"/>
+                <w:color w:val="000000"/>
+                <w:lang w:eastAsia="en-GB"/>
               </w:rPr>
               <w:t>0,984</w:t>
             </w:r>
@@ -27168,14 +28276,14 @@
               <w:rPr>
                 <w:rFonts w:eastAsia="Times New Roman"/>
                 <w:color w:val="000000"/>
-                <w:lang w:val="en-IS" w:eastAsia="en-GB"/>
-              </w:rPr>
-            </w:pPr>
-            <w:r>
-              <w:rPr>
-                <w:rFonts w:eastAsia="Times New Roman"/>
-                <w:color w:val="000000"/>
-                <w:lang w:val="en-IS" w:eastAsia="en-GB"/>
+                <w:lang w:eastAsia="en-GB"/>
+              </w:rPr>
+            </w:pPr>
+            <w:r>
+              <w:rPr>
+                <w:rFonts w:eastAsia="Times New Roman"/>
+                <w:color w:val="000000"/>
+                <w:lang w:eastAsia="en-GB"/>
               </w:rPr>
               <w:t>Forsjáraðilar</w:t>
             </w:r>
@@ -27202,14 +28310,14 @@
               <w:rPr>
                 <w:rFonts w:eastAsia="Times New Roman"/>
                 <w:color w:val="000000"/>
-                <w:lang w:val="en-IS" w:eastAsia="en-GB"/>
-              </w:rPr>
-            </w:pPr>
-            <w:r>
-              <w:rPr>
-                <w:rFonts w:eastAsia="Times New Roman"/>
-                <w:color w:val="000000"/>
-                <w:lang w:val="en-IS" w:eastAsia="en-GB"/>
+                <w:lang w:eastAsia="en-GB"/>
+              </w:rPr>
+            </w:pPr>
+            <w:r>
+              <w:rPr>
+                <w:rFonts w:eastAsia="Times New Roman"/>
+                <w:color w:val="000000"/>
+                <w:lang w:eastAsia="en-GB"/>
               </w:rPr>
               <w:t>69</w:t>
             </w:r>
@@ -27236,14 +28344,14 @@
               <w:rPr>
                 <w:rFonts w:eastAsia="Times New Roman"/>
                 <w:color w:val="000000"/>
-                <w:lang w:val="en-IS" w:eastAsia="en-GB"/>
-              </w:rPr>
-            </w:pPr>
-            <w:r>
-              <w:rPr>
-                <w:rFonts w:eastAsia="Times New Roman"/>
-                <w:color w:val="000000"/>
-                <w:lang w:val="en-IS" w:eastAsia="en-GB"/>
+                <w:lang w:eastAsia="en-GB"/>
+              </w:rPr>
+            </w:pPr>
+            <w:r>
+              <w:rPr>
+                <w:rFonts w:eastAsia="Times New Roman"/>
+                <w:color w:val="000000"/>
+                <w:lang w:eastAsia="en-GB"/>
               </w:rPr>
               <w:t>5</w:t>
             </w:r>
@@ -27270,14 +28378,14 @@
               <w:rPr>
                 <w:rFonts w:eastAsia="Times New Roman"/>
                 <w:color w:val="000000"/>
-                <w:lang w:val="en-IS" w:eastAsia="en-GB"/>
-              </w:rPr>
-            </w:pPr>
-            <w:r>
-              <w:rPr>
-                <w:rFonts w:eastAsia="Times New Roman"/>
-                <w:color w:val="000000"/>
-                <w:lang w:val="en-IS" w:eastAsia="en-GB"/>
+                <w:lang w:eastAsia="en-GB"/>
+              </w:rPr>
+            </w:pPr>
+            <w:r>
+              <w:rPr>
+                <w:rFonts w:eastAsia="Times New Roman"/>
+                <w:color w:val="000000"/>
+                <w:lang w:eastAsia="en-GB"/>
               </w:rPr>
               <w:t>0,061</w:t>
             </w:r>
@@ -27304,14 +28412,14 @@
               <w:rPr>
                 <w:rFonts w:eastAsia="Times New Roman"/>
                 <w:color w:val="000000"/>
-                <w:lang w:val="en-IS" w:eastAsia="en-GB"/>
-              </w:rPr>
-            </w:pPr>
-            <w:r>
-              <w:rPr>
-                <w:rFonts w:eastAsia="Times New Roman"/>
-                <w:color w:val="000000"/>
-                <w:lang w:val="en-IS" w:eastAsia="en-GB"/>
+                <w:lang w:eastAsia="en-GB"/>
+              </w:rPr>
+            </w:pPr>
+            <w:r>
+              <w:rPr>
+                <w:rFonts w:eastAsia="Times New Roman"/>
+                <w:color w:val="000000"/>
+                <w:lang w:eastAsia="en-GB"/>
               </w:rPr>
               <w:t>0,032</w:t>
             </w:r>
@@ -27338,14 +28446,14 @@
               <w:rPr>
                 <w:rFonts w:eastAsia="Times New Roman"/>
                 <w:color w:val="000000"/>
-                <w:lang w:val="en-IS" w:eastAsia="en-GB"/>
-              </w:rPr>
-            </w:pPr>
-            <w:r>
-              <w:rPr>
-                <w:rFonts w:eastAsia="Times New Roman"/>
-                <w:color w:val="000000"/>
-                <w:lang w:val="en-IS" w:eastAsia="en-GB"/>
+                <w:lang w:eastAsia="en-GB"/>
+              </w:rPr>
+            </w:pPr>
+            <w:r>
+              <w:rPr>
+                <w:rFonts w:eastAsia="Times New Roman"/>
+                <w:color w:val="000000"/>
+                <w:lang w:eastAsia="en-GB"/>
               </w:rPr>
               <w:t>0,982</w:t>
             </w:r>
@@ -27372,14 +28480,14 @@
               <w:rPr>
                 <w:rFonts w:eastAsia="Times New Roman"/>
                 <w:color w:val="000000"/>
-                <w:lang w:val="en-IS" w:eastAsia="en-GB"/>
-              </w:rPr>
-            </w:pPr>
-            <w:r>
-              <w:rPr>
-                <w:rFonts w:eastAsia="Times New Roman"/>
-                <w:color w:val="000000"/>
-                <w:lang w:val="en-IS" w:eastAsia="en-GB"/>
+                <w:lang w:eastAsia="en-GB"/>
+              </w:rPr>
+            </w:pPr>
+            <w:r>
+              <w:rPr>
+                <w:rFonts w:eastAsia="Times New Roman"/>
+                <w:color w:val="000000"/>
+                <w:lang w:eastAsia="en-GB"/>
               </w:rPr>
               <w:t>0,991</w:t>
             </w:r>
@@ -27448,19 +28556,169 @@
         <w:rPr>
           <w:color w:val="000000" w:themeColor="text1"/>
         </w:rPr>
-        <w:t>betri en fyrir prófhluta B og C. Líkönin uppfylla viðmið fyrir staðlaða veldisrót (RMSEA), staðalskekkja (SRMSR) reynist vera mjög góð, þ.e., undir ,05 (Hu og Bentler, 1999)</w:t>
-      </w:r>
-      <w:r>
-        <w:rPr>
-          <w:color w:val="000000" w:themeColor="text1"/>
-        </w:rPr>
-        <w:t xml:space="preserve">, samanburðarviðmið og Tucker-Lewis viðmið eru einnig yfir viðmiðum. Eina viðmiðið sem ekki reynist vera gott er M2 og frígráðu viðmiðið. Ef skoðað er kí-kvaðrat dreifingu með fimm frígráðum þá reynist krístíska </w:t>
-      </w:r>
-      <w:r>
-        <w:rPr>
-          <w:color w:val="000000" w:themeColor="text1"/>
-        </w:rPr>
-        <w:t>kí-kvaðrat gildið vera 11.07 sem er minna en bæði M2 gildið fyrir bæði líkönin. Þetta bendir til þess að líkanið uppfylli ekki fullkomið mát. Þrátt fyrir það þá uppfyllir líkanið alla aðra mátstuðla.</w:t>
+        <w:t xml:space="preserve">betri en fyrir </w:t>
+      </w:r>
+      <w:commentRangeStart w:id="100"/>
+      <w:r>
+        <w:rPr>
+          <w:color w:val="000000" w:themeColor="text1"/>
+        </w:rPr>
+        <w:t xml:space="preserve">prófhluta B og C. </w:t>
+      </w:r>
+      <w:commentRangeEnd w:id="100"/>
+      <w:r>
+        <w:rPr>
+          <w:rStyle w:val="CommentReference"/>
+        </w:rPr>
+        <w:commentReference w:id="100"/>
+      </w:r>
+      <w:r>
+        <w:rPr>
+          <w:color w:val="000000" w:themeColor="text1"/>
+        </w:rPr>
+        <w:t>Líkönin uppfylla viðmið fyrir staðlaða veldisrót (RMSEA), staðalskekkja (SRMSR) reynist vera mjög góð, þ.e., undir ,05 (Hu og Bentler, 1999)</w:t>
+      </w:r>
+      <w:r>
+        <w:rPr>
+          <w:color w:val="000000" w:themeColor="text1"/>
+        </w:rPr>
+        <w:t>, samanburðarviðmið og Tucker-Lewis viðmið eru einnig yfir viðmiðum. Eina viðmiðið sem ekki reynist vera gott er M2 og frígráðu viðmiðið. Ef skoð</w:t>
+      </w:r>
+      <w:ins w:id="101" w:author="Aðalheiður Magnúsdóttir - HI" w:date="2023-03-22T10:17:00Z">
+        <w:r>
+          <w:rPr>
+            <w:color w:val="000000" w:themeColor="text1"/>
+          </w:rPr>
+          <w:t>u</w:t>
+        </w:r>
+      </w:ins>
+      <w:del w:id="102" w:author="Aðalheiður Magnúsdóttir - HI" w:date="2023-03-22T10:17:00Z">
+        <w:r>
+          <w:rPr>
+            <w:color w:val="000000" w:themeColor="text1"/>
+          </w:rPr>
+          <w:delText>a</w:delText>
+        </w:r>
+      </w:del>
+      <w:r>
+        <w:rPr>
+          <w:color w:val="000000" w:themeColor="text1"/>
+        </w:rPr>
+        <w:t>ð er kí-kvaðrat dreifing</w:t>
+      </w:r>
+      <w:del w:id="103" w:author="Aðalheiður Magnúsdóttir - HI" w:date="2023-03-22T10:17:00Z">
+        <w:r>
+          <w:rPr>
+            <w:color w:val="000000" w:themeColor="text1"/>
+          </w:rPr>
+          <w:delText>u</w:delText>
+        </w:r>
+      </w:del>
+      <w:r>
+        <w:rPr>
+          <w:color w:val="000000" w:themeColor="text1"/>
+        </w:rPr>
+        <w:t xml:space="preserve"> með fimm frígráðum þá reynist krístíska </w:t>
+      </w:r>
+      <w:r>
+        <w:rPr>
+          <w:color w:val="000000" w:themeColor="text1"/>
+        </w:rPr>
+        <w:t>kí-kvaðrat gildið vera 11</w:t>
+      </w:r>
+      <w:ins w:id="104" w:author="Aðalheiður Magnúsdóttir - HI" w:date="2023-03-22T10:17:00Z">
+        <w:r>
+          <w:rPr>
+            <w:color w:val="000000" w:themeColor="text1"/>
+          </w:rPr>
+          <w:t>,</w:t>
+        </w:r>
+      </w:ins>
+      <w:del w:id="105" w:author="Aðalheiður Magnúsdóttir - HI" w:date="2023-03-22T10:17:00Z">
+        <w:r>
+          <w:rPr>
+            <w:color w:val="000000" w:themeColor="text1"/>
+          </w:rPr>
+          <w:delText>.</w:delText>
+        </w:r>
+      </w:del>
+      <w:r>
+        <w:rPr>
+          <w:color w:val="000000" w:themeColor="text1"/>
+        </w:rPr>
+        <w:t>07 sem er minna en bæði M2 gildi</w:t>
+      </w:r>
+      <w:ins w:id="106" w:author="Aðalheiður Magnúsdóttir - HI" w:date="2023-03-22T10:17:00Z">
+        <w:r>
+          <w:rPr>
+            <w:color w:val="000000" w:themeColor="text1"/>
+          </w:rPr>
+          <w:t>n</w:t>
+        </w:r>
+      </w:ins>
+      <w:del w:id="107" w:author="Aðalheiður Magnúsdóttir - HI" w:date="2023-03-22T10:17:00Z">
+        <w:r>
+          <w:rPr>
+            <w:color w:val="000000" w:themeColor="text1"/>
+          </w:rPr>
+          <w:delText>ð</w:delText>
+        </w:r>
+      </w:del>
+      <w:r>
+        <w:rPr>
+          <w:color w:val="000000" w:themeColor="text1"/>
+        </w:rPr>
+        <w:t xml:space="preserve"> fyrir bæði líkönin. Þetta bendir til þess að líkanið uppfylli ekki fullkomið mát. Þrátt fyrir það þá uppfyllir líkanið </w:t>
+      </w:r>
+      <w:ins w:id="108" w:author="Aðalheiður Magnúsdóttir - HI" w:date="2023-03-22T10:17:00Z">
+        <w:r>
+          <w:rPr>
+            <w:color w:val="000000" w:themeColor="text1"/>
+          </w:rPr>
+          <w:t xml:space="preserve">viðmið </w:t>
+        </w:r>
+      </w:ins>
+      <w:r>
+        <w:rPr>
+          <w:color w:val="000000" w:themeColor="text1"/>
+        </w:rPr>
+        <w:t>all</w:t>
+      </w:r>
+      <w:ins w:id="109" w:author="Aðalheiður Magnúsdóttir - HI" w:date="2023-03-22T10:17:00Z">
+        <w:r>
+          <w:rPr>
+            <w:color w:val="000000" w:themeColor="text1"/>
+          </w:rPr>
+          <w:t>r</w:t>
+        </w:r>
+      </w:ins>
+      <w:r>
+        <w:rPr>
+          <w:color w:val="000000" w:themeColor="text1"/>
+        </w:rPr>
+        <w:t>a a</w:t>
+      </w:r>
+      <w:ins w:id="110" w:author="Aðalheiður Magnúsdóttir - HI" w:date="2023-03-22T10:40:00Z">
+        <w:r>
+          <w:rPr>
+            <w:color w:val="000000" w:themeColor="text1"/>
+          </w:rPr>
+          <w:t>nnarra</w:t>
+        </w:r>
+      </w:ins>
+      <w:del w:id="111" w:author="Aðalheiður Magnúsdóttir - HI" w:date="2023-03-22T10:40:00Z">
+        <w:r>
+          <w:rPr>
+            <w:color w:val="000000" w:themeColor="text1"/>
+          </w:rPr>
+          <w:delText>ðra</w:delText>
+        </w:r>
+      </w:del>
+      <w:r>
+        <w:rPr>
+          <w:color w:val="000000" w:themeColor="text1"/>
+        </w:rPr>
+        <w:t xml:space="preserve"> mátstuðla.</w:t>
       </w:r>
       <w:r>
         <w:rPr>
@@ -27535,7 +28793,7 @@
                 <w:b/>
                 <w:bCs/>
                 <w:color w:val="000000"/>
-                <w:lang w:val="en-IS" w:eastAsia="en-GB"/>
+                <w:lang w:eastAsia="en-GB"/>
               </w:rPr>
             </w:pPr>
             <w:r>
@@ -27544,7 +28802,7 @@
                 <w:b/>
                 <w:bCs/>
                 <w:color w:val="000000"/>
-                <w:lang w:val="en-IS" w:eastAsia="en-GB"/>
+                <w:lang w:eastAsia="en-GB"/>
               </w:rPr>
               <w:t xml:space="preserve">Tafla </w:t>
             </w:r>
@@ -27564,7 +28822,7 @@
                 <w:b/>
                 <w:bCs/>
                 <w:color w:val="000000"/>
-                <w:lang w:val="en-IS" w:eastAsia="en-GB"/>
+                <w:lang w:eastAsia="en-GB"/>
               </w:rPr>
               <w:t>.</w:t>
             </w:r>
@@ -27599,7 +28857,7 @@
                 <w:i/>
                 <w:iCs/>
                 <w:color w:val="000000"/>
-                <w:lang w:val="en-IS" w:eastAsia="en-GB"/>
+                <w:lang w:eastAsia="en-GB"/>
               </w:rPr>
             </w:pPr>
             <w:r>
@@ -27608,7 +28866,7 @@
                 <w:i/>
                 <w:iCs/>
                 <w:color w:val="000000"/>
-                <w:lang w:val="en-IS" w:eastAsia="en-GB"/>
+                <w:lang w:eastAsia="en-GB"/>
               </w:rPr>
               <w:t>Eiginleikar svarferlalíkansins fyrir prófhluta C.</w:t>
             </w:r>
@@ -27641,7 +28899,7 @@
               <w:rPr>
                 <w:rFonts w:eastAsia="Times New Roman"/>
                 <w:color w:val="000000"/>
-                <w:lang w:val="en-IS" w:eastAsia="en-GB"/>
+                <w:lang w:eastAsia="en-GB"/>
               </w:rPr>
             </w:pPr>
           </w:p>
@@ -27669,14 +28927,14 @@
               <w:rPr>
                 <w:rFonts w:eastAsia="Times New Roman"/>
                 <w:color w:val="000000"/>
-                <w:lang w:val="en-IS" w:eastAsia="en-GB"/>
-              </w:rPr>
-            </w:pPr>
-            <w:r>
-              <w:rPr>
-                <w:rFonts w:eastAsia="Times New Roman"/>
-                <w:color w:val="000000"/>
-                <w:lang w:val="en-IS" w:eastAsia="en-GB"/>
+                <w:lang w:eastAsia="en-GB"/>
+              </w:rPr>
+            </w:pPr>
+            <w:r>
+              <w:rPr>
+                <w:rFonts w:eastAsia="Times New Roman"/>
+                <w:color w:val="000000"/>
+                <w:lang w:eastAsia="en-GB"/>
               </w:rPr>
               <w:t>Starfsfólk skóla</w:t>
             </w:r>
@@ -27705,14 +28963,14 @@
               <w:rPr>
                 <w:rFonts w:eastAsia="Times New Roman"/>
                 <w:color w:val="000000"/>
-                <w:lang w:val="en-IS" w:eastAsia="en-GB"/>
-              </w:rPr>
-            </w:pPr>
-            <w:r>
-              <w:rPr>
-                <w:rFonts w:eastAsia="Times New Roman"/>
-                <w:color w:val="000000"/>
-                <w:lang w:val="en-IS" w:eastAsia="en-GB"/>
+                <w:lang w:eastAsia="en-GB"/>
+              </w:rPr>
+            </w:pPr>
+            <w:r>
+              <w:rPr>
+                <w:rFonts w:eastAsia="Times New Roman"/>
+                <w:color w:val="000000"/>
+                <w:lang w:eastAsia="en-GB"/>
               </w:rPr>
               <w:t>Forsjáraðilar</w:t>
             </w:r>
@@ -27745,14 +29003,14 @@
               <w:rPr>
                 <w:rFonts w:eastAsia="Times New Roman"/>
                 <w:color w:val="000000"/>
-                <w:lang w:val="en-IS" w:eastAsia="en-GB"/>
-              </w:rPr>
-            </w:pPr>
-            <w:r>
-              <w:rPr>
-                <w:rFonts w:eastAsia="Times New Roman"/>
-                <w:color w:val="000000"/>
-                <w:lang w:val="en-IS" w:eastAsia="en-GB"/>
+                <w:lang w:eastAsia="en-GB"/>
+              </w:rPr>
+            </w:pPr>
+            <w:r>
+              <w:rPr>
+                <w:rFonts w:eastAsia="Times New Roman"/>
+                <w:color w:val="000000"/>
+                <w:lang w:eastAsia="en-GB"/>
               </w:rPr>
               <w:t>Atriði</w:t>
             </w:r>
@@ -27780,14 +29038,14 @@
               <w:rPr>
                 <w:rFonts w:eastAsia="Times New Roman"/>
                 <w:color w:val="000000"/>
-                <w:lang w:val="en-IS" w:eastAsia="en-GB"/>
-              </w:rPr>
-            </w:pPr>
-            <w:r>
-              <w:rPr>
-                <w:rFonts w:eastAsia="Times New Roman"/>
-                <w:color w:val="000000"/>
-                <w:lang w:val="en-IS" w:eastAsia="en-GB"/>
+                <w:lang w:eastAsia="en-GB"/>
+              </w:rPr>
+            </w:pPr>
+            <w:r>
+              <w:rPr>
+                <w:rFonts w:eastAsia="Times New Roman"/>
+                <w:color w:val="000000"/>
+                <w:lang w:eastAsia="en-GB"/>
               </w:rPr>
               <w:t>F1</w:t>
             </w:r>
@@ -27815,14 +29073,14 @@
               <w:rPr>
                 <w:rFonts w:eastAsia="Times New Roman"/>
                 <w:color w:val="000000"/>
-                <w:lang w:val="en-IS" w:eastAsia="en-GB"/>
-              </w:rPr>
-            </w:pPr>
-            <w:r>
-              <w:rPr>
-                <w:rFonts w:eastAsia="Times New Roman"/>
-                <w:color w:val="000000"/>
-                <w:lang w:val="en-IS" w:eastAsia="en-GB"/>
+                <w:lang w:eastAsia="en-GB"/>
+              </w:rPr>
+            </w:pPr>
+            <w:r>
+              <w:rPr>
+                <w:rFonts w:eastAsia="Times New Roman"/>
+                <w:color w:val="000000"/>
+                <w:lang w:eastAsia="en-GB"/>
               </w:rPr>
               <w:t>h2</w:t>
             </w:r>
@@ -27850,14 +29108,14 @@
               <w:rPr>
                 <w:rFonts w:eastAsia="Times New Roman"/>
                 <w:color w:val="000000"/>
-                <w:lang w:val="en-IS" w:eastAsia="en-GB"/>
-              </w:rPr>
-            </w:pPr>
-            <w:r>
-              <w:rPr>
-                <w:rFonts w:eastAsia="Times New Roman"/>
-                <w:color w:val="000000"/>
-                <w:lang w:val="en-IS" w:eastAsia="en-GB"/>
+                <w:lang w:eastAsia="en-GB"/>
+              </w:rPr>
+            </w:pPr>
+            <w:r>
+              <w:rPr>
+                <w:rFonts w:eastAsia="Times New Roman"/>
+                <w:color w:val="000000"/>
+                <w:lang w:eastAsia="en-GB"/>
               </w:rPr>
               <w:t>F1</w:t>
             </w:r>
@@ -27885,14 +29143,14 @@
               <w:rPr>
                 <w:rFonts w:eastAsia="Times New Roman"/>
                 <w:color w:val="000000"/>
-                <w:lang w:val="en-IS" w:eastAsia="en-GB"/>
-              </w:rPr>
-            </w:pPr>
-            <w:r>
-              <w:rPr>
-                <w:rFonts w:eastAsia="Times New Roman"/>
-                <w:color w:val="000000"/>
-                <w:lang w:val="en-IS" w:eastAsia="en-GB"/>
+                <w:lang w:eastAsia="en-GB"/>
+              </w:rPr>
+            </w:pPr>
+            <w:r>
+              <w:rPr>
+                <w:rFonts w:eastAsia="Times New Roman"/>
+                <w:color w:val="000000"/>
+                <w:lang w:eastAsia="en-GB"/>
               </w:rPr>
               <w:t>h2</w:t>
             </w:r>
@@ -27925,14 +29183,14 @@
               <w:rPr>
                 <w:rFonts w:eastAsia="Times New Roman"/>
                 <w:color w:val="000000"/>
-                <w:lang w:val="en-IS" w:eastAsia="en-GB"/>
-              </w:rPr>
-            </w:pPr>
-            <w:r>
-              <w:rPr>
-                <w:rFonts w:eastAsia="Times New Roman"/>
-                <w:color w:val="000000"/>
-                <w:lang w:val="en-IS" w:eastAsia="en-GB"/>
+                <w:lang w:eastAsia="en-GB"/>
+              </w:rPr>
+            </w:pPr>
+            <w:r>
+              <w:rPr>
+                <w:rFonts w:eastAsia="Times New Roman"/>
+                <w:color w:val="000000"/>
+                <w:lang w:eastAsia="en-GB"/>
               </w:rPr>
               <w:t>sp_c01</w:t>
             </w:r>
@@ -27960,14 +29218,14 @@
               <w:rPr>
                 <w:rFonts w:eastAsia="Times New Roman"/>
                 <w:color w:val="000000"/>
-                <w:lang w:val="en-IS" w:eastAsia="en-GB"/>
-              </w:rPr>
-            </w:pPr>
-            <w:r>
-              <w:rPr>
-                <w:rFonts w:eastAsia="Times New Roman"/>
-                <w:color w:val="000000"/>
-                <w:lang w:val="en-IS" w:eastAsia="en-GB"/>
+                <w:lang w:eastAsia="en-GB"/>
+              </w:rPr>
+            </w:pPr>
+            <w:r>
+              <w:rPr>
+                <w:rFonts w:eastAsia="Times New Roman"/>
+                <w:color w:val="000000"/>
+                <w:lang w:eastAsia="en-GB"/>
               </w:rPr>
               <w:t>0,781</w:t>
             </w:r>
@@ -27995,14 +29253,14 @@
               <w:rPr>
                 <w:rFonts w:eastAsia="Times New Roman"/>
                 <w:color w:val="000000"/>
-                <w:lang w:val="en-IS" w:eastAsia="en-GB"/>
-              </w:rPr>
-            </w:pPr>
-            <w:r>
-              <w:rPr>
-                <w:rFonts w:eastAsia="Times New Roman"/>
-                <w:color w:val="000000"/>
-                <w:lang w:val="en-IS" w:eastAsia="en-GB"/>
+                <w:lang w:eastAsia="en-GB"/>
+              </w:rPr>
+            </w:pPr>
+            <w:r>
+              <w:rPr>
+                <w:rFonts w:eastAsia="Times New Roman"/>
+                <w:color w:val="000000"/>
+                <w:lang w:eastAsia="en-GB"/>
               </w:rPr>
               <w:t>0,611</w:t>
             </w:r>
@@ -28030,14 +29288,14 @@
               <w:rPr>
                 <w:rFonts w:eastAsia="Times New Roman"/>
                 <w:color w:val="000000"/>
-                <w:lang w:val="en-IS" w:eastAsia="en-GB"/>
-              </w:rPr>
-            </w:pPr>
-            <w:r>
-              <w:rPr>
-                <w:rFonts w:eastAsia="Times New Roman"/>
-                <w:color w:val="000000"/>
-                <w:lang w:val="en-IS" w:eastAsia="en-GB"/>
+                <w:lang w:eastAsia="en-GB"/>
+              </w:rPr>
+            </w:pPr>
+            <w:r>
+              <w:rPr>
+                <w:rFonts w:eastAsia="Times New Roman"/>
+                <w:color w:val="000000"/>
+                <w:lang w:eastAsia="en-GB"/>
               </w:rPr>
               <w:t>0,85</w:t>
             </w:r>
@@ -28065,14 +29323,14 @@
               <w:rPr>
                 <w:rFonts w:eastAsia="Times New Roman"/>
                 <w:color w:val="000000"/>
-                <w:lang w:val="en-IS" w:eastAsia="en-GB"/>
-              </w:rPr>
-            </w:pPr>
-            <w:r>
-              <w:rPr>
-                <w:rFonts w:eastAsia="Times New Roman"/>
-                <w:color w:val="000000"/>
-                <w:lang w:val="en-IS" w:eastAsia="en-GB"/>
+                <w:lang w:eastAsia="en-GB"/>
+              </w:rPr>
+            </w:pPr>
+            <w:r>
+              <w:rPr>
+                <w:rFonts w:eastAsia="Times New Roman"/>
+                <w:color w:val="000000"/>
+                <w:lang w:eastAsia="en-GB"/>
               </w:rPr>
               <w:t>0,722</w:t>
             </w:r>
@@ -28105,14 +29363,14 @@
               <w:rPr>
                 <w:rFonts w:eastAsia="Times New Roman"/>
                 <w:color w:val="000000"/>
-                <w:lang w:val="en-IS" w:eastAsia="en-GB"/>
-              </w:rPr>
-            </w:pPr>
-            <w:r>
-              <w:rPr>
-                <w:rFonts w:eastAsia="Times New Roman"/>
-                <w:color w:val="000000"/>
-                <w:lang w:val="en-IS" w:eastAsia="en-GB"/>
+                <w:lang w:eastAsia="en-GB"/>
+              </w:rPr>
+            </w:pPr>
+            <w:r>
+              <w:rPr>
+                <w:rFonts w:eastAsia="Times New Roman"/>
+                <w:color w:val="000000"/>
+                <w:lang w:eastAsia="en-GB"/>
               </w:rPr>
               <w:t>sp_c02</w:t>
             </w:r>
@@ -28140,14 +29398,14 @@
               <w:rPr>
                 <w:rFonts w:eastAsia="Times New Roman"/>
                 <w:color w:val="000000"/>
-                <w:lang w:val="en-IS" w:eastAsia="en-GB"/>
-              </w:rPr>
-            </w:pPr>
-            <w:r>
-              <w:rPr>
-                <w:rFonts w:eastAsia="Times New Roman"/>
-                <w:color w:val="000000"/>
-                <w:lang w:val="en-IS" w:eastAsia="en-GB"/>
+                <w:lang w:eastAsia="en-GB"/>
+              </w:rPr>
+            </w:pPr>
+            <w:r>
+              <w:rPr>
+                <w:rFonts w:eastAsia="Times New Roman"/>
+                <w:color w:val="000000"/>
+                <w:lang w:eastAsia="en-GB"/>
               </w:rPr>
               <w:t>0,764</w:t>
             </w:r>
@@ -28175,14 +29433,14 @@
               <w:rPr>
                 <w:rFonts w:eastAsia="Times New Roman"/>
                 <w:color w:val="000000"/>
-                <w:lang w:val="en-IS" w:eastAsia="en-GB"/>
-              </w:rPr>
-            </w:pPr>
-            <w:r>
-              <w:rPr>
-                <w:rFonts w:eastAsia="Times New Roman"/>
-                <w:color w:val="000000"/>
-                <w:lang w:val="en-IS" w:eastAsia="en-GB"/>
+                <w:lang w:eastAsia="en-GB"/>
+              </w:rPr>
+            </w:pPr>
+            <w:r>
+              <w:rPr>
+                <w:rFonts w:eastAsia="Times New Roman"/>
+                <w:color w:val="000000"/>
+                <w:lang w:eastAsia="en-GB"/>
               </w:rPr>
               <w:t>0,583</w:t>
             </w:r>
@@ -28210,14 +29468,14 @@
               <w:rPr>
                 <w:rFonts w:eastAsia="Times New Roman"/>
                 <w:color w:val="000000"/>
-                <w:lang w:val="en-IS" w:eastAsia="en-GB"/>
-              </w:rPr>
-            </w:pPr>
-            <w:r>
-              <w:rPr>
-                <w:rFonts w:eastAsia="Times New Roman"/>
-                <w:color w:val="000000"/>
-                <w:lang w:val="en-IS" w:eastAsia="en-GB"/>
+                <w:lang w:eastAsia="en-GB"/>
+              </w:rPr>
+            </w:pPr>
+            <w:r>
+              <w:rPr>
+                <w:rFonts w:eastAsia="Times New Roman"/>
+                <w:color w:val="000000"/>
+                <w:lang w:eastAsia="en-GB"/>
               </w:rPr>
               <w:t>0,74</w:t>
             </w:r>
@@ -28245,14 +29503,14 @@
               <w:rPr>
                 <w:rFonts w:eastAsia="Times New Roman"/>
                 <w:color w:val="000000"/>
-                <w:lang w:val="en-IS" w:eastAsia="en-GB"/>
-              </w:rPr>
-            </w:pPr>
-            <w:r>
-              <w:rPr>
-                <w:rFonts w:eastAsia="Times New Roman"/>
-                <w:color w:val="000000"/>
-                <w:lang w:val="en-IS" w:eastAsia="en-GB"/>
+                <w:lang w:eastAsia="en-GB"/>
+              </w:rPr>
+            </w:pPr>
+            <w:r>
+              <w:rPr>
+                <w:rFonts w:eastAsia="Times New Roman"/>
+                <w:color w:val="000000"/>
+                <w:lang w:eastAsia="en-GB"/>
               </w:rPr>
               <w:t>0,548</w:t>
             </w:r>
@@ -28285,14 +29543,14 @@
               <w:rPr>
                 <w:rFonts w:eastAsia="Times New Roman"/>
                 <w:color w:val="000000"/>
-                <w:lang w:val="en-IS" w:eastAsia="en-GB"/>
-              </w:rPr>
-            </w:pPr>
-            <w:r>
-              <w:rPr>
-                <w:rFonts w:eastAsia="Times New Roman"/>
-                <w:color w:val="000000"/>
-                <w:lang w:val="en-IS" w:eastAsia="en-GB"/>
+                <w:lang w:eastAsia="en-GB"/>
+              </w:rPr>
+            </w:pPr>
+            <w:r>
+              <w:rPr>
+                <w:rFonts w:eastAsia="Times New Roman"/>
+                <w:color w:val="000000"/>
+                <w:lang w:eastAsia="en-GB"/>
               </w:rPr>
               <w:t>sp_c03</w:t>
             </w:r>
@@ -28320,14 +29578,14 @@
               <w:rPr>
                 <w:rFonts w:eastAsia="Times New Roman"/>
                 <w:color w:val="000000"/>
-                <w:lang w:val="en-IS" w:eastAsia="en-GB"/>
-              </w:rPr>
-            </w:pPr>
-            <w:r>
-              <w:rPr>
-                <w:rFonts w:eastAsia="Times New Roman"/>
-                <w:color w:val="000000"/>
-                <w:lang w:val="en-IS" w:eastAsia="en-GB"/>
+                <w:lang w:eastAsia="en-GB"/>
+              </w:rPr>
+            </w:pPr>
+            <w:r>
+              <w:rPr>
+                <w:rFonts w:eastAsia="Times New Roman"/>
+                <w:color w:val="000000"/>
+                <w:lang w:eastAsia="en-GB"/>
               </w:rPr>
               <w:t>0,918</w:t>
             </w:r>
@@ -28355,14 +29613,14 @@
               <w:rPr>
                 <w:rFonts w:eastAsia="Times New Roman"/>
                 <w:color w:val="000000"/>
-                <w:lang w:val="en-IS" w:eastAsia="en-GB"/>
-              </w:rPr>
-            </w:pPr>
-            <w:r>
-              <w:rPr>
-                <w:rFonts w:eastAsia="Times New Roman"/>
-                <w:color w:val="000000"/>
-                <w:lang w:val="en-IS" w:eastAsia="en-GB"/>
+                <w:lang w:eastAsia="en-GB"/>
+              </w:rPr>
+            </w:pPr>
+            <w:r>
+              <w:rPr>
+                <w:rFonts w:eastAsia="Times New Roman"/>
+                <w:color w:val="000000"/>
+                <w:lang w:eastAsia="en-GB"/>
               </w:rPr>
               <w:t>0,843</w:t>
             </w:r>
@@ -28390,14 +29648,14 @@
               <w:rPr>
                 <w:rFonts w:eastAsia="Times New Roman"/>
                 <w:color w:val="000000"/>
-                <w:lang w:val="en-IS" w:eastAsia="en-GB"/>
-              </w:rPr>
-            </w:pPr>
-            <w:r>
-              <w:rPr>
-                <w:rFonts w:eastAsia="Times New Roman"/>
-                <w:color w:val="000000"/>
-                <w:lang w:val="en-IS" w:eastAsia="en-GB"/>
+                <w:lang w:eastAsia="en-GB"/>
+              </w:rPr>
+            </w:pPr>
+            <w:r>
+              <w:rPr>
+                <w:rFonts w:eastAsia="Times New Roman"/>
+                <w:color w:val="000000"/>
+                <w:lang w:eastAsia="en-GB"/>
               </w:rPr>
               <w:t>0,939</w:t>
             </w:r>
@@ -28425,14 +29683,14 @@
               <w:rPr>
                 <w:rFonts w:eastAsia="Times New Roman"/>
                 <w:color w:val="000000"/>
-                <w:lang w:val="en-IS" w:eastAsia="en-GB"/>
-              </w:rPr>
-            </w:pPr>
-            <w:r>
-              <w:rPr>
-                <w:rFonts w:eastAsia="Times New Roman"/>
-                <w:color w:val="000000"/>
-                <w:lang w:val="en-IS" w:eastAsia="en-GB"/>
+                <w:lang w:eastAsia="en-GB"/>
+              </w:rPr>
+            </w:pPr>
+            <w:r>
+              <w:rPr>
+                <w:rFonts w:eastAsia="Times New Roman"/>
+                <w:color w:val="000000"/>
+                <w:lang w:eastAsia="en-GB"/>
               </w:rPr>
               <w:t>0,882</w:t>
             </w:r>
@@ -28465,14 +29723,14 @@
               <w:rPr>
                 <w:rFonts w:eastAsia="Times New Roman"/>
                 <w:color w:val="000000"/>
-                <w:lang w:val="en-IS" w:eastAsia="en-GB"/>
-              </w:rPr>
-            </w:pPr>
-            <w:r>
-              <w:rPr>
-                <w:rFonts w:eastAsia="Times New Roman"/>
-                <w:color w:val="000000"/>
-                <w:lang w:val="en-IS" w:eastAsia="en-GB"/>
+                <w:lang w:eastAsia="en-GB"/>
+              </w:rPr>
+            </w:pPr>
+            <w:r>
+              <w:rPr>
+                <w:rFonts w:eastAsia="Times New Roman"/>
+                <w:color w:val="000000"/>
+                <w:lang w:eastAsia="en-GB"/>
               </w:rPr>
               <w:t>sp_c04</w:t>
             </w:r>
@@ -28500,14 +29758,14 @@
               <w:rPr>
                 <w:rFonts w:eastAsia="Times New Roman"/>
                 <w:color w:val="000000"/>
-                <w:lang w:val="en-IS" w:eastAsia="en-GB"/>
-              </w:rPr>
-            </w:pPr>
-            <w:r>
-              <w:rPr>
-                <w:rFonts w:eastAsia="Times New Roman"/>
-                <w:color w:val="000000"/>
-                <w:lang w:val="en-IS" w:eastAsia="en-GB"/>
+                <w:lang w:eastAsia="en-GB"/>
+              </w:rPr>
+            </w:pPr>
+            <w:r>
+              <w:rPr>
+                <w:rFonts w:eastAsia="Times New Roman"/>
+                <w:color w:val="000000"/>
+                <w:lang w:eastAsia="en-GB"/>
               </w:rPr>
               <w:t>0,901</w:t>
             </w:r>
@@ -28535,14 +29793,14 @@
               <w:rPr>
                 <w:rFonts w:eastAsia="Times New Roman"/>
                 <w:color w:val="000000"/>
-                <w:lang w:val="en-IS" w:eastAsia="en-GB"/>
-              </w:rPr>
-            </w:pPr>
-            <w:r>
-              <w:rPr>
-                <w:rFonts w:eastAsia="Times New Roman"/>
-                <w:color w:val="000000"/>
-                <w:lang w:val="en-IS" w:eastAsia="en-GB"/>
+                <w:lang w:eastAsia="en-GB"/>
+              </w:rPr>
+            </w:pPr>
+            <w:r>
+              <w:rPr>
+                <w:rFonts w:eastAsia="Times New Roman"/>
+                <w:color w:val="000000"/>
+                <w:lang w:eastAsia="en-GB"/>
               </w:rPr>
               <w:t>0,812</w:t>
             </w:r>
@@ -28570,14 +29828,14 @@
               <w:rPr>
                 <w:rFonts w:eastAsia="Times New Roman"/>
                 <w:color w:val="000000"/>
-                <w:lang w:val="en-IS" w:eastAsia="en-GB"/>
-              </w:rPr>
-            </w:pPr>
-            <w:r>
-              <w:rPr>
-                <w:rFonts w:eastAsia="Times New Roman"/>
-                <w:color w:val="000000"/>
-                <w:lang w:val="en-IS" w:eastAsia="en-GB"/>
+                <w:lang w:eastAsia="en-GB"/>
+              </w:rPr>
+            </w:pPr>
+            <w:r>
+              <w:rPr>
+                <w:rFonts w:eastAsia="Times New Roman"/>
+                <w:color w:val="000000"/>
+                <w:lang w:eastAsia="en-GB"/>
               </w:rPr>
               <w:t>0,839</w:t>
             </w:r>
@@ -28605,14 +29863,14 @@
               <w:rPr>
                 <w:rFonts w:eastAsia="Times New Roman"/>
                 <w:color w:val="000000"/>
-                <w:lang w:val="en-IS" w:eastAsia="en-GB"/>
-              </w:rPr>
-            </w:pPr>
-            <w:r>
-              <w:rPr>
-                <w:rFonts w:eastAsia="Times New Roman"/>
-                <w:color w:val="000000"/>
-                <w:lang w:val="en-IS" w:eastAsia="en-GB"/>
+                <w:lang w:eastAsia="en-GB"/>
+              </w:rPr>
+            </w:pPr>
+            <w:r>
+              <w:rPr>
+                <w:rFonts w:eastAsia="Times New Roman"/>
+                <w:color w:val="000000"/>
+                <w:lang w:eastAsia="en-GB"/>
               </w:rPr>
               <w:t>0,705</w:t>
             </w:r>
@@ -28645,14 +29903,14 @@
               <w:rPr>
                 <w:rFonts w:eastAsia="Times New Roman"/>
                 <w:color w:val="000000"/>
-                <w:lang w:val="en-IS" w:eastAsia="en-GB"/>
-              </w:rPr>
-            </w:pPr>
-            <w:r>
-              <w:rPr>
-                <w:rFonts w:eastAsia="Times New Roman"/>
-                <w:color w:val="000000"/>
-                <w:lang w:val="en-IS" w:eastAsia="en-GB"/>
+                <w:lang w:eastAsia="en-GB"/>
+              </w:rPr>
+            </w:pPr>
+            <w:r>
+              <w:rPr>
+                <w:rFonts w:eastAsia="Times New Roman"/>
+                <w:color w:val="000000"/>
+                <w:lang w:eastAsia="en-GB"/>
               </w:rPr>
               <w:t>sp_b06</w:t>
             </w:r>
@@ -28680,14 +29938,14 @@
               <w:rPr>
                 <w:rFonts w:eastAsia="Times New Roman"/>
                 <w:color w:val="000000"/>
-                <w:lang w:val="en-IS" w:eastAsia="en-GB"/>
-              </w:rPr>
-            </w:pPr>
-            <w:r>
-              <w:rPr>
-                <w:rFonts w:eastAsia="Times New Roman"/>
-                <w:color w:val="000000"/>
-                <w:lang w:val="en-IS" w:eastAsia="en-GB"/>
+                <w:lang w:eastAsia="en-GB"/>
+              </w:rPr>
+            </w:pPr>
+            <w:r>
+              <w:rPr>
+                <w:rFonts w:eastAsia="Times New Roman"/>
+                <w:color w:val="000000"/>
+                <w:lang w:eastAsia="en-GB"/>
               </w:rPr>
               <w:t>0,912</w:t>
             </w:r>
@@ -28715,14 +29973,14 @@
               <w:rPr>
                 <w:rFonts w:eastAsia="Times New Roman"/>
                 <w:color w:val="000000"/>
-                <w:lang w:val="en-IS" w:eastAsia="en-GB"/>
-              </w:rPr>
-            </w:pPr>
-            <w:r>
-              <w:rPr>
-                <w:rFonts w:eastAsia="Times New Roman"/>
-                <w:color w:val="000000"/>
-                <w:lang w:val="en-IS" w:eastAsia="en-GB"/>
+                <w:lang w:eastAsia="en-GB"/>
+              </w:rPr>
+            </w:pPr>
+            <w:r>
+              <w:rPr>
+                <w:rFonts w:eastAsia="Times New Roman"/>
+                <w:color w:val="000000"/>
+                <w:lang w:eastAsia="en-GB"/>
               </w:rPr>
               <w:t>0,833</w:t>
             </w:r>
@@ -28750,14 +30008,14 @@
               <w:rPr>
                 <w:rFonts w:eastAsia="Times New Roman"/>
                 <w:color w:val="000000"/>
-                <w:lang w:val="en-IS" w:eastAsia="en-GB"/>
-              </w:rPr>
-            </w:pPr>
-            <w:r>
-              <w:rPr>
-                <w:rFonts w:eastAsia="Times New Roman"/>
-                <w:color w:val="000000"/>
-                <w:lang w:val="en-IS" w:eastAsia="en-GB"/>
+                <w:lang w:eastAsia="en-GB"/>
+              </w:rPr>
+            </w:pPr>
+            <w:r>
+              <w:rPr>
+                <w:rFonts w:eastAsia="Times New Roman"/>
+                <w:color w:val="000000"/>
+                <w:lang w:eastAsia="en-GB"/>
               </w:rPr>
               <w:t>0,899</w:t>
             </w:r>
@@ -28785,14 +30043,14 @@
               <w:rPr>
                 <w:rFonts w:eastAsia="Times New Roman"/>
                 <w:color w:val="000000"/>
-                <w:lang w:val="en-IS" w:eastAsia="en-GB"/>
-              </w:rPr>
-            </w:pPr>
-            <w:r>
-              <w:rPr>
-                <w:rFonts w:eastAsia="Times New Roman"/>
-                <w:color w:val="000000"/>
-                <w:lang w:val="en-IS" w:eastAsia="en-GB"/>
+                <w:lang w:eastAsia="en-GB"/>
+              </w:rPr>
+            </w:pPr>
+            <w:r>
+              <w:rPr>
+                <w:rFonts w:eastAsia="Times New Roman"/>
+                <w:color w:val="000000"/>
+                <w:lang w:eastAsia="en-GB"/>
               </w:rPr>
               <w:t>0,809</w:t>
             </w:r>
@@ -28825,17 +30083,19 @@
               <w:rPr>
                 <w:rFonts w:eastAsia="Times New Roman"/>
                 <w:color w:val="000000"/>
-                <w:lang w:val="en-IS" w:eastAsia="en-GB"/>
-              </w:rPr>
-            </w:pPr>
-            <w:r>
-              <w:rPr>
-                <w:rFonts w:eastAsia="Times New Roman"/>
-                <w:color w:val="000000"/>
-                <w:lang w:val="en-IS" w:eastAsia="en-GB"/>
-              </w:rPr>
-              <w:t>*Spurning eingöngu lögð fyrir starfsfólk skóla</w:t>
-            </w:r>
+                <w:lang w:eastAsia="en-GB"/>
+              </w:rPr>
+            </w:pPr>
+            <w:del w:id="112" w:author="Aðalheiður Magnúsdóttir - HI" w:date="2023-03-22T10:40:00Z">
+              <w:r>
+                <w:rPr>
+                  <w:rFonts w:eastAsia="Times New Roman"/>
+                  <w:color w:val="000000"/>
+                  <w:lang w:eastAsia="en-GB"/>
+                </w:rPr>
+                <w:delText>*Spurning eingöngu lögð fyrir starfsfólk skóla</w:delText>
+              </w:r>
+            </w:del>
           </w:p>
         </w:tc>
       </w:tr>
@@ -28945,7 +30205,7 @@
                 <w:b/>
                 <w:bCs/>
                 <w:color w:val="000000"/>
-                <w:lang w:val="en-IS" w:eastAsia="en-GB"/>
+                <w:lang w:eastAsia="en-GB"/>
               </w:rPr>
             </w:pPr>
             <w:r>
@@ -28954,7 +30214,7 @@
                 <w:b/>
                 <w:bCs/>
                 <w:color w:val="000000"/>
-                <w:lang w:val="en-IS" w:eastAsia="en-GB"/>
+                <w:lang w:eastAsia="en-GB"/>
               </w:rPr>
               <w:t xml:space="preserve">Tafla </w:t>
             </w:r>
@@ -28974,7 +30234,7 @@
                 <w:b/>
                 <w:bCs/>
                 <w:color w:val="000000"/>
-                <w:lang w:val="en-IS" w:eastAsia="en-GB"/>
+                <w:lang w:eastAsia="en-GB"/>
               </w:rPr>
               <w:t>.</w:t>
             </w:r>
@@ -29009,7 +30269,7 @@
                 <w:i/>
                 <w:iCs/>
                 <w:color w:val="000000"/>
-                <w:lang w:val="en-IS" w:eastAsia="en-GB"/>
+                <w:lang w:eastAsia="en-GB"/>
               </w:rPr>
             </w:pPr>
             <w:r>
@@ -29018,7 +30278,7 @@
                 <w:i/>
                 <w:iCs/>
                 <w:color w:val="000000"/>
-                <w:lang w:val="en-IS" w:eastAsia="en-GB"/>
+                <w:lang w:eastAsia="en-GB"/>
               </w:rPr>
               <w:t>Aðgreiningar- og þyngdarstuðlar fyrir prófhluta C.</w:t>
             </w:r>
@@ -29051,7 +30311,7 @@
               <w:rPr>
                 <w:rFonts w:eastAsia="Times New Roman"/>
                 <w:color w:val="000000"/>
-                <w:lang w:val="en-IS" w:eastAsia="en-GB"/>
+                <w:lang w:eastAsia="en-GB"/>
               </w:rPr>
             </w:pPr>
           </w:p>
@@ -29079,14 +30339,14 @@
               <w:rPr>
                 <w:rFonts w:eastAsia="Times New Roman"/>
                 <w:color w:val="000000"/>
-                <w:lang w:val="en-IS" w:eastAsia="en-GB"/>
-              </w:rPr>
-            </w:pPr>
-            <w:r>
-              <w:rPr>
-                <w:rFonts w:eastAsia="Times New Roman"/>
-                <w:color w:val="000000"/>
-                <w:lang w:val="en-IS" w:eastAsia="en-GB"/>
+                <w:lang w:eastAsia="en-GB"/>
+              </w:rPr>
+            </w:pPr>
+            <w:r>
+              <w:rPr>
+                <w:rFonts w:eastAsia="Times New Roman"/>
+                <w:color w:val="000000"/>
+                <w:lang w:eastAsia="en-GB"/>
               </w:rPr>
               <w:t>Starfsfólk skóla</w:t>
             </w:r>
@@ -29115,14 +30375,14 @@
               <w:rPr>
                 <w:rFonts w:eastAsia="Times New Roman"/>
                 <w:color w:val="000000"/>
-                <w:lang w:val="en-IS" w:eastAsia="en-GB"/>
-              </w:rPr>
-            </w:pPr>
-            <w:r>
-              <w:rPr>
-                <w:rFonts w:eastAsia="Times New Roman"/>
-                <w:color w:val="000000"/>
-                <w:lang w:val="en-IS" w:eastAsia="en-GB"/>
+                <w:lang w:eastAsia="en-GB"/>
+              </w:rPr>
+            </w:pPr>
+            <w:r>
+              <w:rPr>
+                <w:rFonts w:eastAsia="Times New Roman"/>
+                <w:color w:val="000000"/>
+                <w:lang w:eastAsia="en-GB"/>
               </w:rPr>
               <w:t>Forsjáraðilar</w:t>
             </w:r>
@@ -29155,14 +30415,14 @@
               <w:rPr>
                 <w:rFonts w:eastAsia="Times New Roman"/>
                 <w:color w:val="000000"/>
-                <w:lang w:val="en-IS" w:eastAsia="en-GB"/>
-              </w:rPr>
-            </w:pPr>
-            <w:r>
-              <w:rPr>
-                <w:rFonts w:eastAsia="Times New Roman"/>
-                <w:color w:val="000000"/>
-                <w:lang w:val="en-IS" w:eastAsia="en-GB"/>
+                <w:lang w:eastAsia="en-GB"/>
+              </w:rPr>
+            </w:pPr>
+            <w:r>
+              <w:rPr>
+                <w:rFonts w:eastAsia="Times New Roman"/>
+                <w:color w:val="000000"/>
+                <w:lang w:eastAsia="en-GB"/>
               </w:rPr>
               <w:t>Atriði</w:t>
             </w:r>
@@ -29190,14 +30450,14 @@
               <w:rPr>
                 <w:rFonts w:eastAsia="Times New Roman"/>
                 <w:color w:val="000000"/>
-                <w:lang w:val="en-IS" w:eastAsia="en-GB"/>
-              </w:rPr>
-            </w:pPr>
-            <w:r>
-              <w:rPr>
-                <w:rFonts w:eastAsia="Times New Roman"/>
-                <w:color w:val="000000"/>
-                <w:lang w:val="en-IS" w:eastAsia="en-GB"/>
+                <w:lang w:eastAsia="en-GB"/>
+              </w:rPr>
+            </w:pPr>
+            <w:r>
+              <w:rPr>
+                <w:rFonts w:eastAsia="Times New Roman"/>
+                <w:color w:val="000000"/>
+                <w:lang w:eastAsia="en-GB"/>
               </w:rPr>
               <w:t>a</w:t>
             </w:r>
@@ -29225,14 +30485,14 @@
               <w:rPr>
                 <w:rFonts w:eastAsia="Times New Roman"/>
                 <w:color w:val="000000"/>
-                <w:lang w:val="en-IS" w:eastAsia="en-GB"/>
-              </w:rPr>
-            </w:pPr>
-            <w:r>
-              <w:rPr>
-                <w:rFonts w:eastAsia="Times New Roman"/>
-                <w:color w:val="000000"/>
-                <w:lang w:val="en-IS" w:eastAsia="en-GB"/>
+                <w:lang w:eastAsia="en-GB"/>
+              </w:rPr>
+            </w:pPr>
+            <w:r>
+              <w:rPr>
+                <w:rFonts w:eastAsia="Times New Roman"/>
+                <w:color w:val="000000"/>
+                <w:lang w:eastAsia="en-GB"/>
               </w:rPr>
               <w:t>d</w:t>
             </w:r>
@@ -29260,14 +30520,14 @@
               <w:rPr>
                 <w:rFonts w:eastAsia="Times New Roman"/>
                 <w:color w:val="000000"/>
-                <w:lang w:val="en-IS" w:eastAsia="en-GB"/>
-              </w:rPr>
-            </w:pPr>
-            <w:r>
-              <w:rPr>
-                <w:rFonts w:eastAsia="Times New Roman"/>
-                <w:color w:val="000000"/>
-                <w:lang w:val="en-IS" w:eastAsia="en-GB"/>
+                <w:lang w:eastAsia="en-GB"/>
+              </w:rPr>
+            </w:pPr>
+            <w:r>
+              <w:rPr>
+                <w:rFonts w:eastAsia="Times New Roman"/>
+                <w:color w:val="000000"/>
+                <w:lang w:eastAsia="en-GB"/>
               </w:rPr>
               <w:t>a</w:t>
             </w:r>
@@ -29295,14 +30555,14 @@
               <w:rPr>
                 <w:rFonts w:eastAsia="Times New Roman"/>
                 <w:color w:val="000000"/>
-                <w:lang w:val="en-IS" w:eastAsia="en-GB"/>
-              </w:rPr>
-            </w:pPr>
-            <w:r>
-              <w:rPr>
-                <w:rFonts w:eastAsia="Times New Roman"/>
-                <w:color w:val="000000"/>
-                <w:lang w:val="en-IS" w:eastAsia="en-GB"/>
+                <w:lang w:eastAsia="en-GB"/>
+              </w:rPr>
+            </w:pPr>
+            <w:r>
+              <w:rPr>
+                <w:rFonts w:eastAsia="Times New Roman"/>
+                <w:color w:val="000000"/>
+                <w:lang w:eastAsia="en-GB"/>
               </w:rPr>
               <w:t>d</w:t>
             </w:r>
@@ -29335,14 +30595,14 @@
               <w:rPr>
                 <w:rFonts w:eastAsia="Times New Roman"/>
                 <w:color w:val="000000"/>
-                <w:lang w:val="en-IS" w:eastAsia="en-GB"/>
-              </w:rPr>
-            </w:pPr>
-            <w:r>
-              <w:rPr>
-                <w:rFonts w:eastAsia="Times New Roman"/>
-                <w:color w:val="000000"/>
-                <w:lang w:val="en-IS" w:eastAsia="en-GB"/>
+                <w:lang w:eastAsia="en-GB"/>
+              </w:rPr>
+            </w:pPr>
+            <w:r>
+              <w:rPr>
+                <w:rFonts w:eastAsia="Times New Roman"/>
+                <w:color w:val="000000"/>
+                <w:lang w:eastAsia="en-GB"/>
               </w:rPr>
               <w:t>sp_c01</w:t>
             </w:r>
@@ -29370,14 +30630,14 @@
               <w:rPr>
                 <w:rFonts w:eastAsia="Times New Roman"/>
                 <w:color w:val="000000"/>
-                <w:lang w:val="en-IS" w:eastAsia="en-GB"/>
-              </w:rPr>
-            </w:pPr>
-            <w:r>
-              <w:rPr>
-                <w:rFonts w:eastAsia="Times New Roman"/>
-                <w:color w:val="000000"/>
-                <w:lang w:val="en-IS" w:eastAsia="en-GB"/>
+                <w:lang w:eastAsia="en-GB"/>
+              </w:rPr>
+            </w:pPr>
+            <w:r>
+              <w:rPr>
+                <w:rFonts w:eastAsia="Times New Roman"/>
+                <w:color w:val="000000"/>
+                <w:lang w:eastAsia="en-GB"/>
               </w:rPr>
               <w:t>2,131</w:t>
             </w:r>
@@ -29405,14 +30665,14 @@
               <w:rPr>
                 <w:rFonts w:eastAsia="Times New Roman"/>
                 <w:color w:val="000000"/>
-                <w:lang w:val="en-IS" w:eastAsia="en-GB"/>
-              </w:rPr>
-            </w:pPr>
-            <w:r>
-              <w:rPr>
-                <w:rFonts w:eastAsia="Times New Roman"/>
-                <w:color w:val="000000"/>
-                <w:lang w:val="en-IS" w:eastAsia="en-GB"/>
+                <w:lang w:eastAsia="en-GB"/>
+              </w:rPr>
+            </w:pPr>
+            <w:r>
+              <w:rPr>
+                <w:rFonts w:eastAsia="Times New Roman"/>
+                <w:color w:val="000000"/>
+                <w:lang w:eastAsia="en-GB"/>
               </w:rPr>
               <w:t>-1,024</w:t>
             </w:r>
@@ -29440,14 +30700,14 @@
               <w:rPr>
                 <w:rFonts w:eastAsia="Times New Roman"/>
                 <w:color w:val="000000"/>
-                <w:lang w:val="en-IS" w:eastAsia="en-GB"/>
-              </w:rPr>
-            </w:pPr>
-            <w:r>
-              <w:rPr>
-                <w:rFonts w:eastAsia="Times New Roman"/>
-                <w:color w:val="000000"/>
-                <w:lang w:val="en-IS" w:eastAsia="en-GB"/>
+                <w:lang w:eastAsia="en-GB"/>
+              </w:rPr>
+            </w:pPr>
+            <w:r>
+              <w:rPr>
+                <w:rFonts w:eastAsia="Times New Roman"/>
+                <w:color w:val="000000"/>
+                <w:lang w:eastAsia="en-GB"/>
               </w:rPr>
               <w:t>2,741</w:t>
             </w:r>
@@ -29475,14 +30735,14 @@
               <w:rPr>
                 <w:rFonts w:eastAsia="Times New Roman"/>
                 <w:color w:val="000000"/>
-                <w:lang w:val="en-IS" w:eastAsia="en-GB"/>
-              </w:rPr>
-            </w:pPr>
-            <w:r>
-              <w:rPr>
-                <w:rFonts w:eastAsia="Times New Roman"/>
-                <w:color w:val="000000"/>
-                <w:lang w:val="en-IS" w:eastAsia="en-GB"/>
+                <w:lang w:eastAsia="en-GB"/>
+              </w:rPr>
+            </w:pPr>
+            <w:r>
+              <w:rPr>
+                <w:rFonts w:eastAsia="Times New Roman"/>
+                <w:color w:val="000000"/>
+                <w:lang w:eastAsia="en-GB"/>
               </w:rPr>
               <w:t>-1,24</w:t>
             </w:r>
@@ -29515,14 +30775,14 @@
               <w:rPr>
                 <w:rFonts w:eastAsia="Times New Roman"/>
                 <w:color w:val="000000"/>
-                <w:lang w:val="en-IS" w:eastAsia="en-GB"/>
-              </w:rPr>
-            </w:pPr>
-            <w:r>
-              <w:rPr>
-                <w:rFonts w:eastAsia="Times New Roman"/>
-                <w:color w:val="000000"/>
-                <w:lang w:val="en-IS" w:eastAsia="en-GB"/>
+                <w:lang w:eastAsia="en-GB"/>
+              </w:rPr>
+            </w:pPr>
+            <w:r>
+              <w:rPr>
+                <w:rFonts w:eastAsia="Times New Roman"/>
+                <w:color w:val="000000"/>
+                <w:lang w:eastAsia="en-GB"/>
               </w:rPr>
               <w:t>sp_c02</w:t>
             </w:r>
@@ -29550,14 +30810,14 @@
               <w:rPr>
                 <w:rFonts w:eastAsia="Times New Roman"/>
                 <w:color w:val="000000"/>
-                <w:lang w:val="en-IS" w:eastAsia="en-GB"/>
-              </w:rPr>
-            </w:pPr>
-            <w:r>
-              <w:rPr>
-                <w:rFonts w:eastAsia="Times New Roman"/>
-                <w:color w:val="000000"/>
-                <w:lang w:val="en-IS" w:eastAsia="en-GB"/>
+                <w:lang w:eastAsia="en-GB"/>
+              </w:rPr>
+            </w:pPr>
+            <w:r>
+              <w:rPr>
+                <w:rFonts w:eastAsia="Times New Roman"/>
+                <w:color w:val="000000"/>
+                <w:lang w:eastAsia="en-GB"/>
               </w:rPr>
               <w:t>2,013</w:t>
             </w:r>
@@ -29585,14 +30845,14 @@
               <w:rPr>
                 <w:rFonts w:eastAsia="Times New Roman"/>
                 <w:color w:val="000000"/>
-                <w:lang w:val="en-IS" w:eastAsia="en-GB"/>
-              </w:rPr>
-            </w:pPr>
-            <w:r>
-              <w:rPr>
-                <w:rFonts w:eastAsia="Times New Roman"/>
-                <w:color w:val="000000"/>
-                <w:lang w:val="en-IS" w:eastAsia="en-GB"/>
+                <w:lang w:eastAsia="en-GB"/>
+              </w:rPr>
+            </w:pPr>
+            <w:r>
+              <w:rPr>
+                <w:rFonts w:eastAsia="Times New Roman"/>
+                <w:color w:val="000000"/>
+                <w:lang w:eastAsia="en-GB"/>
               </w:rPr>
               <w:t>-1,432</w:t>
             </w:r>
@@ -29620,14 +30880,14 @@
               <w:rPr>
                 <w:rFonts w:eastAsia="Times New Roman"/>
                 <w:color w:val="000000"/>
-                <w:lang w:val="en-IS" w:eastAsia="en-GB"/>
-              </w:rPr>
-            </w:pPr>
-            <w:r>
-              <w:rPr>
-                <w:rFonts w:eastAsia="Times New Roman"/>
-                <w:color w:val="000000"/>
-                <w:lang w:val="en-IS" w:eastAsia="en-GB"/>
+                <w:lang w:eastAsia="en-GB"/>
+              </w:rPr>
+            </w:pPr>
+            <w:r>
+              <w:rPr>
+                <w:rFonts w:eastAsia="Times New Roman"/>
+                <w:color w:val="000000"/>
+                <w:lang w:eastAsia="en-GB"/>
               </w:rPr>
               <w:t>1,874</w:t>
             </w:r>
@@ -29655,14 +30915,14 @@
               <w:rPr>
                 <w:rFonts w:eastAsia="Times New Roman"/>
                 <w:color w:val="000000"/>
-                <w:lang w:val="en-IS" w:eastAsia="en-GB"/>
-              </w:rPr>
-            </w:pPr>
-            <w:r>
-              <w:rPr>
-                <w:rFonts w:eastAsia="Times New Roman"/>
-                <w:color w:val="000000"/>
-                <w:lang w:val="en-IS" w:eastAsia="en-GB"/>
+                <w:lang w:eastAsia="en-GB"/>
+              </w:rPr>
+            </w:pPr>
+            <w:r>
+              <w:rPr>
+                <w:rFonts w:eastAsia="Times New Roman"/>
+                <w:color w:val="000000"/>
+                <w:lang w:eastAsia="en-GB"/>
               </w:rPr>
               <w:t>-1,602</w:t>
             </w:r>
@@ -29695,14 +30955,14 @@
               <w:rPr>
                 <w:rFonts w:eastAsia="Times New Roman"/>
                 <w:color w:val="000000"/>
-                <w:lang w:val="en-IS" w:eastAsia="en-GB"/>
-              </w:rPr>
-            </w:pPr>
-            <w:r>
-              <w:rPr>
-                <w:rFonts w:eastAsia="Times New Roman"/>
-                <w:color w:val="000000"/>
-                <w:lang w:val="en-IS" w:eastAsia="en-GB"/>
+                <w:lang w:eastAsia="en-GB"/>
+              </w:rPr>
+            </w:pPr>
+            <w:r>
+              <w:rPr>
+                <w:rFonts w:eastAsia="Times New Roman"/>
+                <w:color w:val="000000"/>
+                <w:lang w:eastAsia="en-GB"/>
               </w:rPr>
               <w:t>sp_c03</w:t>
             </w:r>
@@ -29730,14 +30990,14 @@
               <w:rPr>
                 <w:rFonts w:eastAsia="Times New Roman"/>
                 <w:color w:val="000000"/>
-                <w:lang w:val="en-IS" w:eastAsia="en-GB"/>
-              </w:rPr>
-            </w:pPr>
-            <w:r>
-              <w:rPr>
-                <w:rFonts w:eastAsia="Times New Roman"/>
-                <w:color w:val="000000"/>
-                <w:lang w:val="en-IS" w:eastAsia="en-GB"/>
+                <w:lang w:eastAsia="en-GB"/>
+              </w:rPr>
+            </w:pPr>
+            <w:r>
+              <w:rPr>
+                <w:rFonts w:eastAsia="Times New Roman"/>
+                <w:color w:val="000000"/>
+                <w:lang w:eastAsia="en-GB"/>
               </w:rPr>
               <w:t>3,945</w:t>
             </w:r>
@@ -29765,14 +31025,14 @@
               <w:rPr>
                 <w:rFonts w:eastAsia="Times New Roman"/>
                 <w:color w:val="000000"/>
-                <w:lang w:val="en-IS" w:eastAsia="en-GB"/>
-              </w:rPr>
-            </w:pPr>
-            <w:r>
-              <w:rPr>
-                <w:rFonts w:eastAsia="Times New Roman"/>
-                <w:color w:val="000000"/>
-                <w:lang w:val="en-IS" w:eastAsia="en-GB"/>
+                <w:lang w:eastAsia="en-GB"/>
+              </w:rPr>
+            </w:pPr>
+            <w:r>
+              <w:rPr>
+                <w:rFonts w:eastAsia="Times New Roman"/>
+                <w:color w:val="000000"/>
+                <w:lang w:eastAsia="en-GB"/>
               </w:rPr>
               <w:t>-0,564</w:t>
             </w:r>
@@ -29800,14 +31060,14 @@
               <w:rPr>
                 <w:rFonts w:eastAsia="Times New Roman"/>
                 <w:color w:val="000000"/>
-                <w:lang w:val="en-IS" w:eastAsia="en-GB"/>
-              </w:rPr>
-            </w:pPr>
-            <w:r>
-              <w:rPr>
-                <w:rFonts w:eastAsia="Times New Roman"/>
-                <w:color w:val="000000"/>
-                <w:lang w:val="en-IS" w:eastAsia="en-GB"/>
+                <w:lang w:eastAsia="en-GB"/>
+              </w:rPr>
+            </w:pPr>
+            <w:r>
+              <w:rPr>
+                <w:rFonts w:eastAsia="Times New Roman"/>
+                <w:color w:val="000000"/>
+                <w:lang w:eastAsia="en-GB"/>
               </w:rPr>
               <w:t>4,663</w:t>
             </w:r>
@@ -29835,14 +31095,14 @@
               <w:rPr>
                 <w:rFonts w:eastAsia="Times New Roman"/>
                 <w:color w:val="000000"/>
-                <w:lang w:val="en-IS" w:eastAsia="en-GB"/>
-              </w:rPr>
-            </w:pPr>
-            <w:r>
-              <w:rPr>
-                <w:rFonts w:eastAsia="Times New Roman"/>
-                <w:color w:val="000000"/>
-                <w:lang w:val="en-IS" w:eastAsia="en-GB"/>
+                <w:lang w:eastAsia="en-GB"/>
+              </w:rPr>
+            </w:pPr>
+            <w:r>
+              <w:rPr>
+                <w:rFonts w:eastAsia="Times New Roman"/>
+                <w:color w:val="000000"/>
+                <w:lang w:eastAsia="en-GB"/>
               </w:rPr>
               <w:t>-0,652</w:t>
             </w:r>
@@ -29875,14 +31135,14 @@
               <w:rPr>
                 <w:rFonts w:eastAsia="Times New Roman"/>
                 <w:color w:val="000000"/>
-                <w:lang w:val="en-IS" w:eastAsia="en-GB"/>
-              </w:rPr>
-            </w:pPr>
-            <w:r>
-              <w:rPr>
-                <w:rFonts w:eastAsia="Times New Roman"/>
-                <w:color w:val="000000"/>
-                <w:lang w:val="en-IS" w:eastAsia="en-GB"/>
+                <w:lang w:eastAsia="en-GB"/>
+              </w:rPr>
+            </w:pPr>
+            <w:r>
+              <w:rPr>
+                <w:rFonts w:eastAsia="Times New Roman"/>
+                <w:color w:val="000000"/>
+                <w:lang w:eastAsia="en-GB"/>
               </w:rPr>
               <w:t>sp_c04</w:t>
             </w:r>
@@ -29910,14 +31170,14 @@
               <w:rPr>
                 <w:rFonts w:eastAsia="Times New Roman"/>
                 <w:color w:val="000000"/>
-                <w:lang w:val="en-IS" w:eastAsia="en-GB"/>
-              </w:rPr>
-            </w:pPr>
-            <w:r>
-              <w:rPr>
-                <w:rFonts w:eastAsia="Times New Roman"/>
-                <w:color w:val="000000"/>
-                <w:lang w:val="en-IS" w:eastAsia="en-GB"/>
+                <w:lang w:eastAsia="en-GB"/>
+              </w:rPr>
+            </w:pPr>
+            <w:r>
+              <w:rPr>
+                <w:rFonts w:eastAsia="Times New Roman"/>
+                <w:color w:val="000000"/>
+                <w:lang w:eastAsia="en-GB"/>
               </w:rPr>
               <w:t>3,539</w:t>
             </w:r>
@@ -29945,14 +31205,14 @@
               <w:rPr>
                 <w:rFonts w:eastAsia="Times New Roman"/>
                 <w:color w:val="000000"/>
-                <w:lang w:val="en-IS" w:eastAsia="en-GB"/>
-              </w:rPr>
-            </w:pPr>
-            <w:r>
-              <w:rPr>
-                <w:rFonts w:eastAsia="Times New Roman"/>
-                <w:color w:val="000000"/>
-                <w:lang w:val="en-IS" w:eastAsia="en-GB"/>
+                <w:lang w:eastAsia="en-GB"/>
+              </w:rPr>
+            </w:pPr>
+            <w:r>
+              <w:rPr>
+                <w:rFonts w:eastAsia="Times New Roman"/>
+                <w:color w:val="000000"/>
+                <w:lang w:eastAsia="en-GB"/>
               </w:rPr>
               <w:t>-0,739</w:t>
             </w:r>
@@ -29980,14 +31240,14 @@
               <w:rPr>
                 <w:rFonts w:eastAsia="Times New Roman"/>
                 <w:color w:val="000000"/>
-                <w:lang w:val="en-IS" w:eastAsia="en-GB"/>
-              </w:rPr>
-            </w:pPr>
-            <w:r>
-              <w:rPr>
-                <w:rFonts w:eastAsia="Times New Roman"/>
-                <w:color w:val="000000"/>
-                <w:lang w:val="en-IS" w:eastAsia="en-GB"/>
+                <w:lang w:eastAsia="en-GB"/>
+              </w:rPr>
+            </w:pPr>
+            <w:r>
+              <w:rPr>
+                <w:rFonts w:eastAsia="Times New Roman"/>
+                <w:color w:val="000000"/>
+                <w:lang w:eastAsia="en-GB"/>
               </w:rPr>
               <w:t>2,628</w:t>
             </w:r>
@@ -30015,14 +31275,14 @@
               <w:rPr>
                 <w:rFonts w:eastAsia="Times New Roman"/>
                 <w:color w:val="000000"/>
-                <w:lang w:val="en-IS" w:eastAsia="en-GB"/>
-              </w:rPr>
-            </w:pPr>
-            <w:r>
-              <w:rPr>
-                <w:rFonts w:eastAsia="Times New Roman"/>
-                <w:color w:val="000000"/>
-                <w:lang w:val="en-IS" w:eastAsia="en-GB"/>
+                <w:lang w:eastAsia="en-GB"/>
+              </w:rPr>
+            </w:pPr>
+            <w:r>
+              <w:rPr>
+                <w:rFonts w:eastAsia="Times New Roman"/>
+                <w:color w:val="000000"/>
+                <w:lang w:eastAsia="en-GB"/>
               </w:rPr>
               <w:t>-0,856</w:t>
             </w:r>
@@ -30055,14 +31315,14 @@
               <w:rPr>
                 <w:rFonts w:eastAsia="Times New Roman"/>
                 <w:color w:val="000000"/>
-                <w:lang w:val="en-IS" w:eastAsia="en-GB"/>
-              </w:rPr>
-            </w:pPr>
-            <w:r>
-              <w:rPr>
-                <w:rFonts w:eastAsia="Times New Roman"/>
-                <w:color w:val="000000"/>
-                <w:lang w:val="en-IS" w:eastAsia="en-GB"/>
+                <w:lang w:eastAsia="en-GB"/>
+              </w:rPr>
+            </w:pPr>
+            <w:r>
+              <w:rPr>
+                <w:rFonts w:eastAsia="Times New Roman"/>
+                <w:color w:val="000000"/>
+                <w:lang w:eastAsia="en-GB"/>
               </w:rPr>
               <w:t>sp_b06</w:t>
             </w:r>
@@ -30090,14 +31350,14 @@
               <w:rPr>
                 <w:rFonts w:eastAsia="Times New Roman"/>
                 <w:color w:val="000000"/>
-                <w:lang w:val="en-IS" w:eastAsia="en-GB"/>
-              </w:rPr>
-            </w:pPr>
-            <w:r>
-              <w:rPr>
-                <w:rFonts w:eastAsia="Times New Roman"/>
-                <w:color w:val="000000"/>
-                <w:lang w:val="en-IS" w:eastAsia="en-GB"/>
+                <w:lang w:eastAsia="en-GB"/>
+              </w:rPr>
+            </w:pPr>
+            <w:r>
+              <w:rPr>
+                <w:rFonts w:eastAsia="Times New Roman"/>
+                <w:color w:val="000000"/>
+                <w:lang w:eastAsia="en-GB"/>
               </w:rPr>
               <w:t>3,796</w:t>
             </w:r>
@@ -30125,14 +31385,14 @@
               <w:rPr>
                 <w:rFonts w:eastAsia="Times New Roman"/>
                 <w:color w:val="000000"/>
-                <w:lang w:val="en-IS" w:eastAsia="en-GB"/>
-              </w:rPr>
-            </w:pPr>
-            <w:r>
-              <w:rPr>
-                <w:rFonts w:eastAsia="Times New Roman"/>
-                <w:color w:val="000000"/>
-                <w:lang w:val="en-IS" w:eastAsia="en-GB"/>
+                <w:lang w:eastAsia="en-GB"/>
+              </w:rPr>
+            </w:pPr>
+            <w:r>
+              <w:rPr>
+                <w:rFonts w:eastAsia="Times New Roman"/>
+                <w:color w:val="000000"/>
+                <w:lang w:eastAsia="en-GB"/>
               </w:rPr>
               <w:t>-0,357</w:t>
             </w:r>
@@ -30160,14 +31420,14 @@
               <w:rPr>
                 <w:rFonts w:eastAsia="Times New Roman"/>
                 <w:color w:val="000000"/>
-                <w:lang w:val="en-IS" w:eastAsia="en-GB"/>
-              </w:rPr>
-            </w:pPr>
-            <w:r>
-              <w:rPr>
-                <w:rFonts w:eastAsia="Times New Roman"/>
-                <w:color w:val="000000"/>
-                <w:lang w:val="en-IS" w:eastAsia="en-GB"/>
+                <w:lang w:eastAsia="en-GB"/>
+              </w:rPr>
+            </w:pPr>
+            <w:r>
+              <w:rPr>
+                <w:rFonts w:eastAsia="Times New Roman"/>
+                <w:color w:val="000000"/>
+                <w:lang w:eastAsia="en-GB"/>
               </w:rPr>
               <w:t>3,499</w:t>
             </w:r>
@@ -30195,14 +31455,14 @@
               <w:rPr>
                 <w:rFonts w:eastAsia="Times New Roman"/>
                 <w:color w:val="000000"/>
-                <w:lang w:val="en-IS" w:eastAsia="en-GB"/>
-              </w:rPr>
-            </w:pPr>
-            <w:r>
-              <w:rPr>
-                <w:rFonts w:eastAsia="Times New Roman"/>
-                <w:color w:val="000000"/>
-                <w:lang w:val="en-IS" w:eastAsia="en-GB"/>
+                <w:lang w:eastAsia="en-GB"/>
+              </w:rPr>
+            </w:pPr>
+            <w:r>
+              <w:rPr>
+                <w:rFonts w:eastAsia="Times New Roman"/>
+                <w:color w:val="000000"/>
+                <w:lang w:eastAsia="en-GB"/>
               </w:rPr>
               <w:t>-0,56</w:t>
             </w:r>
@@ -30235,17 +31495,19 @@
               <w:rPr>
                 <w:rFonts w:eastAsia="Times New Roman"/>
                 <w:color w:val="000000"/>
-                <w:lang w:val="en-IS" w:eastAsia="en-GB"/>
-              </w:rPr>
-            </w:pPr>
-            <w:r>
-              <w:rPr>
-                <w:rFonts w:eastAsia="Times New Roman"/>
-                <w:color w:val="000000"/>
-                <w:lang w:val="en-IS" w:eastAsia="en-GB"/>
-              </w:rPr>
-              <w:t>*Spurning eingöngu lögð fyrir starfsfólk skóla</w:t>
-            </w:r>
+                <w:lang w:eastAsia="en-GB"/>
+              </w:rPr>
+            </w:pPr>
+            <w:del w:id="113" w:author="Aðalheiður Magnúsdóttir - HI" w:date="2023-03-22T10:18:00Z">
+              <w:r>
+                <w:rPr>
+                  <w:rFonts w:eastAsia="Times New Roman"/>
+                  <w:color w:val="000000"/>
+                  <w:lang w:eastAsia="en-GB"/>
+                </w:rPr>
+                <w:delText>*Spurning eingöngu lögð fyrir starfsfólk skóla</w:delText>
+              </w:r>
+            </w:del>
           </w:p>
         </w:tc>
       </w:tr>
@@ -30329,7 +31591,43 @@
         <w:rPr>
           <w:color w:val="000000" w:themeColor="text1"/>
         </w:rPr>
-        <w:t>Í kjölfarið var skoðað fylgni milli heildarskor og viðhorf þátttakenda.</w:t>
+        <w:t>Í kjölfarið var skoð</w:t>
+      </w:r>
+      <w:ins w:id="114" w:author="Aðalheiður Magnúsdóttir - HI" w:date="2023-03-22T10:18:00Z">
+        <w:r>
+          <w:rPr>
+            <w:color w:val="000000" w:themeColor="text1"/>
+          </w:rPr>
+          <w:t>u</w:t>
+        </w:r>
+      </w:ins>
+      <w:del w:id="115" w:author="Aðalheiður Magnúsdóttir - HI" w:date="2023-03-22T10:18:00Z">
+        <w:r>
+          <w:rPr>
+            <w:color w:val="000000" w:themeColor="text1"/>
+          </w:rPr>
+          <w:delText>a</w:delText>
+        </w:r>
+      </w:del>
+      <w:r>
+        <w:rPr>
+          <w:color w:val="000000" w:themeColor="text1"/>
+        </w:rPr>
+        <w:t>ð fylgni milli heildarskor</w:t>
+      </w:r>
+      <w:ins w:id="116" w:author="Aðalheiður Magnúsdóttir - HI" w:date="2023-03-22T10:18:00Z">
+        <w:r>
+          <w:rPr>
+            <w:color w:val="000000" w:themeColor="text1"/>
+          </w:rPr>
+          <w:t>s</w:t>
+        </w:r>
+      </w:ins>
+      <w:r>
+        <w:rPr>
+          <w:color w:val="000000" w:themeColor="text1"/>
+        </w:rPr>
+        <w:t xml:space="preserve"> og viðhorf þátttakenda.</w:t>
       </w:r>
     </w:p>
     <w:p>
@@ -30413,7 +31711,7 @@
                     <pic:cNvPicPr/>
                   </pic:nvPicPr>
                   <pic:blipFill rotWithShape="1">
-                    <a:blip r:embed="rId18" cstate="print">
+                    <a:blip r:embed="rId22" cstate="print">
                       <a:extLst>
                         <a:ext uri="{28A0092B-C50C-407E-A947-70E740481C1C}">
                           <a14:useLocalDpi xmlns:a14="http://schemas.microsoft.com/office/drawing/2010/main" val="0"/>
@@ -30548,7 +31846,7 @@
                     <pic:cNvPicPr/>
                   </pic:nvPicPr>
                   <pic:blipFill>
-                    <a:blip r:embed="rId19">
+                    <a:blip r:embed="rId23">
                       <a:extLst>
                         <a:ext uri="{28A0092B-C50C-407E-A947-70E740481C1C}">
                           <a14:useLocalDpi xmlns:a14="http://schemas.microsoft.com/office/drawing/2010/main" val="0"/>
@@ -30607,7 +31905,43 @@
         <w:rPr>
           <w:color w:val="000000" w:themeColor="text1"/>
         </w:rPr>
-        <w:t xml:space="preserve">hvern þátttakanda þá var lagt saman svörin þeirra þannig að: </w:t>
+        <w:t xml:space="preserve">hvern þátttakanda </w:t>
+      </w:r>
+      <w:ins w:id="117" w:author="Aðalheiður Magnúsdóttir - HI" w:date="2023-03-22T10:18:00Z">
+        <w:r>
+          <w:rPr>
+            <w:color w:val="000000" w:themeColor="text1"/>
+          </w:rPr>
+          <w:t>voru lögð</w:t>
+        </w:r>
+      </w:ins>
+      <w:del w:id="118" w:author="Aðalheiður Magnúsdóttir - HI" w:date="2023-03-22T10:18:00Z">
+        <w:r>
+          <w:rPr>
+            <w:color w:val="000000" w:themeColor="text1"/>
+          </w:rPr>
+          <w:delText xml:space="preserve">þá var lagt </w:delText>
+        </w:r>
+      </w:del>
+      <w:r>
+        <w:rPr>
+          <w:color w:val="000000" w:themeColor="text1"/>
+        </w:rPr>
+        <w:t>saman svör</w:t>
+      </w:r>
+      <w:del w:id="119" w:author="Aðalheiður Magnúsdóttir - HI" w:date="2023-03-22T10:19:00Z">
+        <w:r>
+          <w:rPr>
+            <w:color w:val="000000" w:themeColor="text1"/>
+          </w:rPr>
+          <w:delText>in</w:delText>
+        </w:r>
+      </w:del>
+      <w:r>
+        <w:rPr>
+          <w:color w:val="000000" w:themeColor="text1"/>
+        </w:rPr>
+        <w:t xml:space="preserve"> þeirra þannig að: </w:t>
       </w:r>
       <w:r>
         <w:rPr>
@@ -30621,13 +31955,171 @@
         <w:rPr>
           <w:color w:val="000000" w:themeColor="text1"/>
         </w:rPr>
-        <w:t xml:space="preserve">. Á mynd 12. Má sjá að aðgreining milli viðhorfs og heildarskors er skörp. Fyrir hvern punkt í heildarskori þá aukast líkurnar á því að þátttakandi sé með tilhneigingu til þess að vera með jákvætt viðhorf. Á mynd 13. Má sjá tíðnidreifingu fyrir prófhluta C fyrir viðhorf. Þar kemur fram að fáir eru með tilhneigingu til þess að vera með neikvætt viðhorf og að flestir skora fyrir ofan 0. Það eru því sterk rjáfuhrif tilstaðar sem bendir til þess að þátttakendur eru almennt með jákvætt viðhorf gagnvart prófhlutanum. Þetta bendir einnig til þess að </w:t>
-      </w:r>
-      <w:r>
-        <w:rPr>
-          <w:color w:val="000000" w:themeColor="text1"/>
-        </w:rPr>
-        <w:t>líkanið nái ekki að skera á milli mis sterkra jákvæðra viðhorfa. Í kjölfarið var athugað staðalvillu viðhorfs mt.t. viðhorfs, sjá mynd 14.</w:t>
+        <w:t>. Á mynd 12</w:t>
+      </w:r>
+      <w:del w:id="120" w:author="Aðalheiður Magnúsdóttir - HI" w:date="2023-03-22T10:19:00Z">
+        <w:r>
+          <w:rPr>
+            <w:color w:val="000000" w:themeColor="text1"/>
+          </w:rPr>
+          <w:delText>.</w:delText>
+        </w:r>
+      </w:del>
+      <w:r>
+        <w:rPr>
+          <w:color w:val="000000" w:themeColor="text1"/>
+        </w:rPr>
+        <w:t xml:space="preserve"> </w:t>
+      </w:r>
+      <w:ins w:id="121" w:author="Aðalheiður Magnúsdóttir - HI" w:date="2023-03-22T10:19:00Z">
+        <w:r>
+          <w:rPr>
+            <w:color w:val="000000" w:themeColor="text1"/>
+          </w:rPr>
+          <w:t>m</w:t>
+        </w:r>
+      </w:ins>
+      <w:del w:id="122" w:author="Aðalheiður Magnúsdóttir - HI" w:date="2023-03-22T10:19:00Z">
+        <w:r>
+          <w:rPr>
+            <w:color w:val="000000" w:themeColor="text1"/>
+          </w:rPr>
+          <w:delText>M</w:delText>
+        </w:r>
+      </w:del>
+      <w:r>
+        <w:rPr>
+          <w:color w:val="000000" w:themeColor="text1"/>
+        </w:rPr>
+        <w:t>á sjá að aðgreining milli viðhorfs og heildarskors er skörp. Fyrir hvern punkt í heildarskori þá aukast líkurnar á því að þátttakandi sé með tilhneigingu til þess að vera með jákvætt viðhorf. Á mynd 13</w:t>
+      </w:r>
+      <w:del w:id="123" w:author="Aðalheiður Magnúsdóttir - HI" w:date="2023-03-22T10:19:00Z">
+        <w:r>
+          <w:rPr>
+            <w:color w:val="000000" w:themeColor="text1"/>
+          </w:rPr>
+          <w:delText>.</w:delText>
+        </w:r>
+      </w:del>
+      <w:r>
+        <w:rPr>
+          <w:color w:val="000000" w:themeColor="text1"/>
+        </w:rPr>
+        <w:t xml:space="preserve"> </w:t>
+      </w:r>
+      <w:ins w:id="124" w:author="Aðalheiður Magnúsdóttir - HI" w:date="2023-03-22T10:19:00Z">
+        <w:r>
+          <w:rPr>
+            <w:color w:val="000000" w:themeColor="text1"/>
+          </w:rPr>
+          <w:t>m</w:t>
+        </w:r>
+      </w:ins>
+      <w:del w:id="125" w:author="Aðalheiður Magnúsdóttir - HI" w:date="2023-03-22T10:19:00Z">
+        <w:r>
+          <w:rPr>
+            <w:color w:val="000000" w:themeColor="text1"/>
+          </w:rPr>
+          <w:delText>M</w:delText>
+        </w:r>
+      </w:del>
+      <w:r>
+        <w:rPr>
+          <w:color w:val="000000" w:themeColor="text1"/>
+        </w:rPr>
+        <w:t>á sjá tíðnidreifingu fyrir prófhluta C fyrir viðhorf. Þar kemur fram að fáir eru með tilhneigingu til þess að vera með neikvætt viðhorf og að flestir skora fyrir ofan 0. Það eru því sterk rjáfuhrif til</w:t>
+      </w:r>
+      <w:ins w:id="126" w:author="Aðalheiður Magnúsdóttir - HI" w:date="2023-03-22T10:19:00Z">
+        <w:r>
+          <w:rPr>
+            <w:color w:val="000000" w:themeColor="text1"/>
+          </w:rPr>
+          <w:t xml:space="preserve"> </w:t>
+        </w:r>
+      </w:ins>
+      <w:r>
+        <w:rPr>
+          <w:color w:val="000000" w:themeColor="text1"/>
+        </w:rPr>
+        <w:t xml:space="preserve">staðar sem bendir til þess að þátttakendur eru almennt með jákvætt viðhorf gagnvart prófhlutanum. Þetta bendir einnig til þess að </w:t>
+      </w:r>
+      <w:r>
+        <w:rPr>
+          <w:color w:val="000000" w:themeColor="text1"/>
+        </w:rPr>
+        <w:t>líkanið nái ekki að skera á milli mis</w:t>
+      </w:r>
+      <w:del w:id="127" w:author="Aðalheiður Magnúsdóttir - HI" w:date="2023-03-22T10:19:00Z">
+        <w:r>
+          <w:rPr>
+            <w:color w:val="000000" w:themeColor="text1"/>
+          </w:rPr>
+          <w:delText xml:space="preserve"> </w:delText>
+        </w:r>
+      </w:del>
+      <w:r>
+        <w:rPr>
+          <w:color w:val="000000" w:themeColor="text1"/>
+        </w:rPr>
+        <w:t>sterkra jákvæðra viðhorfa. Í kjölfarið var athug</w:t>
+      </w:r>
+      <w:ins w:id="128" w:author="Aðalheiður Magnúsdóttir - HI" w:date="2023-03-22T10:19:00Z">
+        <w:r>
+          <w:rPr>
+            <w:color w:val="000000" w:themeColor="text1"/>
+          </w:rPr>
+          <w:t>u</w:t>
+        </w:r>
+      </w:ins>
+      <w:del w:id="129" w:author="Aðalheiður Magnúsdóttir - HI" w:date="2023-03-22T10:19:00Z">
+        <w:r>
+          <w:rPr>
+            <w:color w:val="000000" w:themeColor="text1"/>
+          </w:rPr>
+          <w:delText>a</w:delText>
+        </w:r>
+      </w:del>
+      <w:r>
+        <w:rPr>
+          <w:color w:val="000000" w:themeColor="text1"/>
+        </w:rPr>
+        <w:t>ð staðalvill</w:t>
+      </w:r>
+      <w:ins w:id="130" w:author="Aðalheiður Magnúsdóttir - HI" w:date="2023-03-22T10:19:00Z">
+        <w:r>
+          <w:rPr>
+            <w:color w:val="000000" w:themeColor="text1"/>
+          </w:rPr>
+          <w:t>a</w:t>
+        </w:r>
+      </w:ins>
+      <w:del w:id="131" w:author="Aðalheiður Magnúsdóttir - HI" w:date="2023-03-22T10:19:00Z">
+        <w:r>
+          <w:rPr>
+            <w:color w:val="000000" w:themeColor="text1"/>
+          </w:rPr>
+          <w:delText>u</w:delText>
+        </w:r>
+      </w:del>
+      <w:r>
+        <w:rPr>
+          <w:color w:val="000000" w:themeColor="text1"/>
+        </w:rPr>
+        <w:t xml:space="preserve"> viðhorfs m</w:t>
+      </w:r>
+      <w:ins w:id="132" w:author="Aðalheiður Magnúsdóttir - HI" w:date="2023-03-22T10:19:00Z">
+        <w:r>
+          <w:rPr>
+            <w:color w:val="000000" w:themeColor="text1"/>
+          </w:rPr>
+          <w:t>.</w:t>
+        </w:r>
+      </w:ins>
+      <w:r>
+        <w:rPr>
+          <w:color w:val="000000" w:themeColor="text1"/>
+        </w:rPr>
+        <w:t>t.t. viðhorfs, sjá mynd 14.</w:t>
       </w:r>
     </w:p>
     <w:p>
@@ -30714,7 +32206,7 @@
                     <pic:cNvPicPr/>
                   </pic:nvPicPr>
                   <pic:blipFill>
-                    <a:blip r:embed="rId20">
+                    <a:blip r:embed="rId24">
                       <a:extLst>
                         <a:ext uri="{28A0092B-C50C-407E-A947-70E740481C1C}">
                           <a14:useLocalDpi xmlns:a14="http://schemas.microsoft.com/office/drawing/2010/main" val="0"/>
@@ -30788,7 +32280,21 @@
         <w:rPr>
           <w:color w:val="000000" w:themeColor="text1"/>
         </w:rPr>
-        <w:t>best að greina á milli þeirra sem lenda á milli -1,5 til ,5., en á erfiðara með að greina þá sem lenda fyrir ofan og neðan það bil. Þ</w:t>
+        <w:t>best að greina á milli þeirra sem lenda á milli -1,5 til ,5</w:t>
+      </w:r>
+      <w:del w:id="133" w:author="Aðalheiður Magnúsdóttir - HI" w:date="2023-03-22T10:19:00Z">
+        <w:r>
+          <w:rPr>
+            <w:color w:val="000000" w:themeColor="text1"/>
+          </w:rPr>
+          <w:delText>.</w:delText>
+        </w:r>
+      </w:del>
+      <w:r>
+        <w:rPr>
+          <w:color w:val="000000" w:themeColor="text1"/>
+        </w:rPr>
+        <w:t>, en á erfiðara með að greina þá sem lenda fyrir ofan og neðan það bil. Þ</w:t>
       </w:r>
       <w:r>
         <w:rPr>
@@ -30889,7 +32395,7 @@
                     <pic:cNvPicPr/>
                   </pic:nvPicPr>
                   <pic:blipFill>
-                    <a:blip r:embed="rId21">
+                    <a:blip r:embed="rId25">
                       <a:extLst>
                         <a:ext uri="{28A0092B-C50C-407E-A947-70E740481C1C}">
                           <a14:useLocalDpi xmlns:a14="http://schemas.microsoft.com/office/drawing/2010/main" val="0"/>
@@ -31002,7 +32508,35 @@
         <w:rPr>
           <w:color w:val="000000" w:themeColor="text1"/>
         </w:rPr>
-        <w:t xml:space="preserve">Notað var tveggjastika líkan í úrvinnslu á prófhlutum B og C en fjölkosta líkan í próf hluta A þar sem ekki var unnt að umbreyta gögnunum fyrir þann prófhluta yfir í tvíkosta. </w:t>
+        <w:t>Notað var tveggjastika líkan í úrvinnslu á prófhlutum B og C en fjölkosta</w:t>
+      </w:r>
+      <w:del w:id="134" w:author="Aðalheiður Magnúsdóttir - HI" w:date="2023-03-22T10:20:00Z">
+        <w:r>
+          <w:rPr>
+            <w:color w:val="000000" w:themeColor="text1"/>
+          </w:rPr>
+          <w:delText xml:space="preserve"> </w:delText>
+        </w:r>
+      </w:del>
+      <w:r>
+        <w:rPr>
+          <w:color w:val="000000" w:themeColor="text1"/>
+        </w:rPr>
+        <w:t>líkan í próf</w:t>
+      </w:r>
+      <w:del w:id="135" w:author="Aðalheiður Magnúsdóttir - HI" w:date="2023-03-22T10:20:00Z">
+        <w:r>
+          <w:rPr>
+            <w:color w:val="000000" w:themeColor="text1"/>
+          </w:rPr>
+          <w:delText xml:space="preserve"> </w:delText>
+        </w:r>
+      </w:del>
+      <w:r>
+        <w:rPr>
+          <w:color w:val="000000" w:themeColor="text1"/>
+        </w:rPr>
+        <w:t xml:space="preserve">hluta A þar sem ekki var unnt að umbreyta gögnunum fyrir þann prófhluta yfir í tvíkosta. </w:t>
       </w:r>
       <w:r>
         <w:rPr>
@@ -31032,7 +32566,21 @@
         <w:rPr>
           <w:color w:val="000000" w:themeColor="text1"/>
         </w:rPr>
-        <w:t xml:space="preserve"> aðgreiningarstuðlar og þyngdarstuðlar til kynna að hlutskipti á milli viðhorfs voru mjög óskýr. Þetta bendir til þess að ekkert eitt ríkjandi svar mynstur má</w:t>
+        <w:t xml:space="preserve"> aðgreiningarstuðlar og þyngdarstuðlar til kynna að hlutskipti á milli viðhorfs voru mjög óskýr. Þetta bendir til þess að ekkert eitt ríkjandi svar</w:t>
+      </w:r>
+      <w:del w:id="136" w:author="Aðalheiður Magnúsdóttir - HI" w:date="2023-03-22T10:20:00Z">
+        <w:r>
+          <w:rPr>
+            <w:color w:val="000000" w:themeColor="text1"/>
+          </w:rPr>
+          <w:delText xml:space="preserve"> </w:delText>
+        </w:r>
+      </w:del>
+      <w:r>
+        <w:rPr>
+          <w:color w:val="000000" w:themeColor="text1"/>
+        </w:rPr>
+        <w:t>mynstur má</w:t>
       </w:r>
       <w:r>
         <w:rPr>
@@ -31068,7 +32616,21 @@
         <w:rPr>
           <w:color w:val="000000" w:themeColor="text1"/>
         </w:rPr>
-        <w:t xml:space="preserve">að skoða dreifingu einstakra atriða eitt og sér eins og gert var í greiningu hjá Sigurgrími o.fl. (2022). </w:t>
+        <w:t xml:space="preserve">að skoða dreifingu einstakra atriða eitt og sér eins og gert var í greiningu hjá Sigurgrími </w:t>
+      </w:r>
+      <w:ins w:id="137" w:author="Aðalheiður Magnúsdóttir - HI" w:date="2023-03-22T10:20:00Z">
+        <w:r>
+          <w:rPr>
+            <w:color w:val="000000" w:themeColor="text1"/>
+          </w:rPr>
+          <w:t xml:space="preserve">Skúlasyni </w:t>
+        </w:r>
+      </w:ins>
+      <w:r>
+        <w:rPr>
+          <w:color w:val="000000" w:themeColor="text1"/>
+        </w:rPr>
+        <w:t xml:space="preserve">o.fl. (2022). </w:t>
       </w:r>
       <w:r>
         <w:rPr>
@@ -31152,7 +32714,57 @@
         <w:rPr>
           <w:color w:val="000000" w:themeColor="text1"/>
         </w:rPr>
-        <w:t xml:space="preserve"> Þetta má sjá á staðsetningu aðgreiningar- og þyngdarstuðla, en þeir eru almennt séð neikvæðir sem bendir til þess að meirihluti þátttakenda séu líklegir til þess að vera með jákvætt viðhorf. Prófhluti C reyndist gefa bestu mátgæðin ásamt því að gefa mjög sk</w:t>
+        <w:t xml:space="preserve"> Þetta má sjá á staðsetningu aðgreiningar- og þyngdarstuðla, en </w:t>
+      </w:r>
+      <w:del w:id="138" w:author="Aðalheiður Magnúsdóttir - HI" w:date="2023-03-22T10:21:00Z">
+        <w:r>
+          <w:rPr>
+            <w:color w:val="000000" w:themeColor="text1"/>
+          </w:rPr>
+          <w:delText xml:space="preserve">þeir </w:delText>
+        </w:r>
+      </w:del>
+      <w:commentRangeStart w:id="139"/>
+      <w:ins w:id="140" w:author="Aðalheiður Magnúsdóttir - HI" w:date="2023-03-22T10:21:00Z">
+        <w:r>
+          <w:rPr>
+            <w:color w:val="000000" w:themeColor="text1"/>
+          </w:rPr>
+          <w:t>þyngdarstuðlar</w:t>
+        </w:r>
+        <w:r>
+          <w:rPr>
+            <w:color w:val="000000" w:themeColor="text1"/>
+          </w:rPr>
+          <w:t xml:space="preserve"> </w:t>
+        </w:r>
+        <w:commentRangeEnd w:id="139"/>
+        <w:r>
+          <w:rPr>
+            <w:rStyle w:val="CommentReference"/>
+          </w:rPr>
+          <w:commentReference w:id="139"/>
+        </w:r>
+      </w:ins>
+      <w:r>
+        <w:rPr>
+          <w:color w:val="000000" w:themeColor="text1"/>
+        </w:rPr>
+        <w:t xml:space="preserve">eru almennt </w:t>
+      </w:r>
+      <w:del w:id="141" w:author="Aðalheiður Magnúsdóttir - HI" w:date="2023-03-22T10:21:00Z">
+        <w:r>
+          <w:rPr>
+            <w:color w:val="000000" w:themeColor="text1"/>
+          </w:rPr>
+          <w:delText xml:space="preserve">séð </w:delText>
+        </w:r>
+      </w:del>
+      <w:r>
+        <w:rPr>
+          <w:color w:val="000000" w:themeColor="text1"/>
+        </w:rPr>
+        <w:t>neikvæðir sem bendir til þess að meirihluti þátttakenda séu líklegir til þess að vera með jákvætt viðhorf. Prófhluti C reyndist gefa bestu mátgæðin ásamt því að gefa mjög sk</w:t>
       </w:r>
       <w:r>
         <w:rPr>
@@ -31224,7 +32836,21 @@
         <w:rPr>
           <w:color w:val="000000" w:themeColor="text1"/>
         </w:rPr>
-        <w:t>Þrátt fyrir það að markmið þessarar greiningu sé að g á milli jákvæðs og neikvæðs viðhorfs þá</w:t>
+        <w:t>Þrátt fyrir það að markmið þessarar greiningu sé að g</w:t>
+      </w:r>
+      <w:ins w:id="142" w:author="Aðalheiður Magnúsdóttir - HI" w:date="2023-03-22T10:21:00Z">
+        <w:r>
+          <w:rPr>
+            <w:color w:val="000000" w:themeColor="text1"/>
+          </w:rPr>
+          <w:t>reina</w:t>
+        </w:r>
+      </w:ins>
+      <w:r>
+        <w:rPr>
+          <w:color w:val="000000" w:themeColor="text1"/>
+        </w:rPr>
+        <w:t xml:space="preserve"> á milli jákvæðs og neikvæðs viðhorfs þá</w:t>
       </w:r>
       <w:r>
         <w:rPr>
@@ -31272,7 +32898,21 @@
         <w:rPr>
           <w:color w:val="000000" w:themeColor="text1"/>
         </w:rPr>
-        <w:t xml:space="preserve"> milli mis jákvæðra viðhorfa</w:t>
+        <w:t xml:space="preserve"> milli mis</w:t>
+      </w:r>
+      <w:del w:id="143" w:author="Aðalheiður Magnúsdóttir - HI" w:date="2023-03-22T10:21:00Z">
+        <w:r>
+          <w:rPr>
+            <w:color w:val="000000" w:themeColor="text1"/>
+          </w:rPr>
+          <w:delText xml:space="preserve"> </w:delText>
+        </w:r>
+      </w:del>
+      <w:r>
+        <w:rPr>
+          <w:color w:val="000000" w:themeColor="text1"/>
+        </w:rPr>
+        <w:t>jákvæðra viðhorfa</w:t>
       </w:r>
       <w:r>
         <w:rPr>
@@ -33754,8 +35394,428 @@
 </w:document>
 </file>
 
+<file path=word/comments.xml><?xml version="1.0" encoding="utf-8"?>
+<w:comments xmlns:wpc="http://schemas.microsoft.com/office/word/2010/wordprocessingCanvas" xmlns:cx="http://schemas.microsoft.com/office/drawing/2014/chartex" xmlns:cx1="http://schemas.microsoft.com/office/drawing/2015/9/8/chartex" xmlns:cx2="http://schemas.microsoft.com/office/drawing/2015/10/21/chartex" xmlns:cx3="http://schemas.microsoft.com/office/drawing/2016/5/9/chartex" xmlns:cx4="http://schemas.microsoft.com/office/drawing/2016/5/10/chartex" xmlns:cx5="http://schemas.microsoft.com/office/drawing/2016/5/11/chartex" xmlns:cx6="http://schemas.microsoft.com/office/drawing/2016/5/12/chartex" xmlns:cx7="http://schemas.microsoft.com/office/drawing/2016/5/13/chartex" xmlns:cx8="http://schemas.microsoft.com/office/drawing/2016/5/14/chartex" xmlns:mc="http://schemas.openxmlformats.org/markup-compatibility/2006" xmlns:aink="http://schemas.microsoft.com/office/drawing/2016/ink" xmlns:am3d="http://schemas.microsoft.com/office/drawing/2017/model3d" xmlns:o="urn:schemas-microsoft-com:office:office" xmlns:oel="http://schemas.microsoft.com/office/2019/extlst" xmlns:r="http://schemas.openxmlformats.org/officeDocument/2006/relationships" xmlns:m="http://schemas.openxmlformats.org/officeDocument/2006/math" xmlns:v="urn:schemas-microsoft-com:vml" xmlns:wp14="http://schemas.microsoft.com/office/word/2010/wordprocessingDrawing" xmlns:wp="http://schemas.openxmlformats.org/drawingml/2006/wordprocessingDrawing" xmlns:w10="urn:schemas-microsoft-com:office:word" xmlns:w="http://schemas.openxmlformats.org/wordprocessingml/2006/main" xmlns:w14="http://schemas.microsoft.com/office/word/2010/wordml" xmlns:w15="http://schemas.microsoft.com/office/word/2012/wordml" xmlns:w16cex="http://schemas.microsoft.com/office/word/2018/wordml/cex" xmlns:w16cid="http://schemas.microsoft.com/office/word/2016/wordml/cid" xmlns:w16="http://schemas.microsoft.com/office/word/2018/wordml" xmlns:w16sdtdh="http://schemas.microsoft.com/office/word/2020/wordml/sdtdatahash" xmlns:w16se="http://schemas.microsoft.com/office/word/2015/wordml/symex" xmlns:wpg="http://schemas.microsoft.com/office/word/2010/wordprocessingGroup" xmlns:wpi="http://schemas.microsoft.com/office/word/2010/wordprocessingInk" xmlns:wne="http://schemas.microsoft.com/office/word/2006/wordml" xmlns:wps="http://schemas.microsoft.com/office/word/2010/wordprocessingShape" mc:Ignorable="w14 w15 w16se w16cid w16 w16cex w16sdtdh wp14">
+  <w:comment w:id="0" w:author="Aðalheiður Magnúsdóttir - HI" w:date="2023-03-22T10:02:00Z" w:initials="AMH">
+    <w:p>
+      <w:pPr>
+        <w:pStyle w:val="CommentText"/>
+        <w:ind w:firstLine="0"/>
+      </w:pPr>
+      <w:r>
+        <w:rPr>
+          <w:rStyle w:val="CommentReference"/>
+        </w:rPr>
+        <w:annotationRef/>
+      </w:r>
+      <w:r>
+        <w:t>Flottur titill!</w:t>
+      </w:r>
+    </w:p>
+  </w:comment>
+  <w:comment w:id="1" w:author="Aðalheiður Magnúsdóttir - HI" w:date="2023-03-22T10:23:00Z" w:initials="AMH">
+    <w:p>
+      <w:pPr>
+        <w:pStyle w:val="CommentText"/>
+        <w:ind w:firstLine="0"/>
+      </w:pPr>
+      <w:r>
+        <w:rPr>
+          <w:rStyle w:val="CommentReference"/>
+        </w:rPr>
+        <w:annotationRef/>
+      </w:r>
+      <w:r>
+        <w:t>Skv. APA á að vera fullt nafn fyrir íslenska höfunda</w:t>
+      </w:r>
+    </w:p>
+  </w:comment>
+  <w:comment w:id="2" w:author="Aðalheiður Magnúsdóttir - HI" w:date="2023-03-22T10:23:00Z" w:initials="AMH">
+    <w:p>
+      <w:pPr>
+        <w:pStyle w:val="CommentText"/>
+        <w:ind w:firstLine="0"/>
+      </w:pPr>
+      <w:r>
+        <w:rPr>
+          <w:rStyle w:val="CommentReference"/>
+        </w:rPr>
+        <w:annotationRef/>
+      </w:r>
+      <w:r>
+        <w:t>Þ.e.a.s ef greinin er skrifuð á íslensku</w:t>
+      </w:r>
+    </w:p>
+  </w:comment>
+  <w:comment w:id="3" w:author="Aðalheiður Magnúsdóttir - HI" w:date="2023-03-22T10:24:00Z" w:initials="AMH">
+    <w:p>
+      <w:pPr>
+        <w:pStyle w:val="CommentText"/>
+        <w:ind w:firstLine="0"/>
+      </w:pPr>
+      <w:r>
+        <w:rPr>
+          <w:rStyle w:val="CommentReference"/>
+        </w:rPr>
+        <w:annotationRef/>
+      </w:r>
+      <w:r>
+        <w:t>Sama hér (eflaust samt smáatriði sem Sigurgrímur leggur ekki mikla eða enga áherslu á)</w:t>
+      </w:r>
+    </w:p>
+  </w:comment>
+  <w:comment w:id="7" w:author="Aðalheiður Magnúsdóttir - HI" w:date="2023-03-22T10:25:00Z" w:initials="AMH">
+    <w:p>
+      <w:pPr>
+        <w:pStyle w:val="CommentText"/>
+        <w:ind w:firstLine="0"/>
+      </w:pPr>
+      <w:r>
+        <w:rPr>
+          <w:rStyle w:val="CommentReference"/>
+        </w:rPr>
+        <w:annotationRef/>
+      </w:r>
+      <w:r>
+        <w:t>Myndi vísa í töflunna hér, t.d. sjá töflu 1.</w:t>
+      </w:r>
+    </w:p>
+  </w:comment>
+  <w:comment w:id="8" w:author="Aðalheiður Magnúsdóttir - HI" w:date="2023-03-22T10:02:00Z" w:initials="AMH">
+    <w:p>
+      <w:pPr>
+        <w:pStyle w:val="CommentText"/>
+        <w:ind w:firstLine="0"/>
+      </w:pPr>
+      <w:r>
+        <w:rPr>
+          <w:rStyle w:val="CommentReference"/>
+        </w:rPr>
+        <w:annotationRef/>
+      </w:r>
+      <w:r>
+        <w:t>Er það ekki bara Revelle? Ekki tvisvar</w:t>
+      </w:r>
+    </w:p>
+  </w:comment>
+  <w:comment w:id="9" w:author="Aðalheiður Magnúsdóttir - HI" w:date="2023-03-22T10:02:00Z" w:initials="AMH">
+    <w:p>
+      <w:pPr>
+        <w:pStyle w:val="CommentText"/>
+        <w:ind w:firstLine="0"/>
+      </w:pPr>
+      <w:r>
+        <w:rPr>
+          <w:rStyle w:val="CommentReference"/>
+        </w:rPr>
+        <w:annotationRef/>
+      </w:r>
+      <w:r>
+        <w:t>Sama hér</w:t>
+      </w:r>
+    </w:p>
+  </w:comment>
+  <w:comment w:id="13" w:author="Aðalheiður Magnúsdóttir - HI" w:date="2023-03-22T10:26:00Z" w:initials="AMH">
+    <w:p>
+      <w:pPr>
+        <w:pStyle w:val="CommentText"/>
+        <w:ind w:firstLine="0"/>
+      </w:pPr>
+      <w:r>
+        <w:rPr>
+          <w:rStyle w:val="CommentReference"/>
+        </w:rPr>
+        <w:annotationRef/>
+      </w:r>
+      <w:r>
+        <w:t>Til að allt sé í samræmi, þ.e. notir alltaf það sama</w:t>
+      </w:r>
+    </w:p>
+  </w:comment>
+  <w:comment w:id="20" w:author="Aðalheiður Magnúsdóttir - HI" w:date="2023-03-22T10:29:00Z" w:initials="AMH">
+    <w:p>
+      <w:pPr>
+        <w:pStyle w:val="CommentText"/>
+        <w:ind w:firstLine="0"/>
+      </w:pPr>
+      <w:r>
+        <w:rPr>
+          <w:rStyle w:val="CommentReference"/>
+        </w:rPr>
+        <w:annotationRef/>
+      </w:r>
+      <w:r>
+        <w:t xml:space="preserve">Gætir sagt t.d. hér: meðaltal á heildarskori fyrir prófhluta er X af X með staðalfrávik hjá forsjáraðilum OG X af  X með staðalfrávik upp á X fyrir starfsfólk skóla. </w:t>
+      </w:r>
+    </w:p>
+  </w:comment>
+  <w:comment w:id="21" w:author="Aðalheiður Magnúsdóttir - HI" w:date="2023-03-22T10:29:00Z" w:initials="AMH">
+    <w:p>
+      <w:pPr>
+        <w:pStyle w:val="CommentText"/>
+        <w:ind w:firstLine="0"/>
+      </w:pPr>
+      <w:r>
+        <w:rPr>
+          <w:rStyle w:val="CommentReference"/>
+        </w:rPr>
+        <w:annotationRef/>
+      </w:r>
+      <w:r>
+        <w:t>Minnkar kannski aðeins endurtekninguna að blanda setningunum saman</w:t>
+      </w:r>
+    </w:p>
+  </w:comment>
+  <w:comment w:id="22" w:author="Aðalheiður Magnúsdóttir - HI" w:date="2023-03-22T10:30:00Z" w:initials="AMH">
+    <w:p>
+      <w:pPr>
+        <w:pStyle w:val="CommentText"/>
+        <w:ind w:firstLine="0"/>
+      </w:pPr>
+      <w:r>
+        <w:rPr>
+          <w:rStyle w:val="CommentReference"/>
+        </w:rPr>
+        <w:annotationRef/>
+      </w:r>
+      <w:r>
+        <w:t>Sama með hinar setningarnar, setja sumstaðar kannski meðaltal atriða fyrir prófhluta X hjá forsjáraðilum er X til X með staðalfrávik X og hjá starfsfólki skóla X til X með staðalfrávik X</w:t>
+      </w:r>
+    </w:p>
+  </w:comment>
+  <w:comment w:id="23" w:author="Aðalheiður Magnúsdóttir - HI" w:date="2023-03-22T10:30:00Z" w:initials="AMH">
+    <w:p>
+      <w:pPr>
+        <w:pStyle w:val="CommentText"/>
+        <w:ind w:firstLine="0"/>
+      </w:pPr>
+      <w:r>
+        <w:rPr>
+          <w:rStyle w:val="CommentReference"/>
+        </w:rPr>
+        <w:annotationRef/>
+      </w:r>
+      <w:r>
+        <w:t>Ekkert must, en minnkar þá aðeins endurtekningu</w:t>
+      </w:r>
+    </w:p>
+  </w:comment>
+  <w:comment w:id="24" w:author="Aðalheiður Magnúsdóttir - HI" w:date="2023-03-22T10:04:00Z" w:initials="AMH">
+    <w:p>
+      <w:pPr>
+        <w:pStyle w:val="CommentText"/>
+        <w:ind w:firstLine="0"/>
+      </w:pPr>
+      <w:r>
+        <w:rPr>
+          <w:rStyle w:val="CommentReference"/>
+        </w:rPr>
+        <w:annotationRef/>
+      </w:r>
+      <w:r>
+        <w:t>Vantar til</w:t>
+      </w:r>
+    </w:p>
+  </w:comment>
+  <w:comment w:id="29" w:author="Aðalheiður Magnúsdóttir - HI" w:date="2023-03-22T10:31:00Z" w:initials="AMH">
+    <w:p>
+      <w:pPr>
+        <w:pStyle w:val="CommentText"/>
+        <w:ind w:firstLine="0"/>
+      </w:pPr>
+      <w:r>
+        <w:rPr>
+          <w:rStyle w:val="CommentReference"/>
+        </w:rPr>
+        <w:annotationRef/>
+      </w:r>
+      <w:r>
+        <w:t>Ekki með þetta skráletrað neinstaðar annarstaðar, myndi gera ´það alls staðar eða ekki nein staðar til að tryggja samræmi</w:t>
+      </w:r>
+    </w:p>
+  </w:comment>
+  <w:comment w:id="41" w:author="Aðalheiður Magnúsdóttir - HI" w:date="2023-03-22T10:08:00Z" w:initials="AMH">
+    <w:p>
+      <w:pPr>
+        <w:pStyle w:val="CommentText"/>
+        <w:ind w:firstLine="0"/>
+      </w:pPr>
+      <w:r>
+        <w:rPr>
+          <w:rStyle w:val="CommentReference"/>
+        </w:rPr>
+        <w:annotationRef/>
+      </w:r>
+      <w:r>
+        <w:t>Hvar hlutskipti eiga sér stað?</w:t>
+      </w:r>
+    </w:p>
+  </w:comment>
+  <w:comment w:id="47" w:author="Aðalheiður Magnúsdóttir - HI" w:date="2023-03-22T10:10:00Z" w:initials="AMH">
+    <w:p>
+      <w:pPr>
+        <w:pStyle w:val="CommentText"/>
+        <w:ind w:firstLine="0"/>
+      </w:pPr>
+      <w:r>
+        <w:rPr>
+          <w:rStyle w:val="CommentReference"/>
+        </w:rPr>
+        <w:annotationRef/>
+      </w:r>
+      <w:r>
+        <w:t>Myndi hafa þetta ópersónulegt</w:t>
+      </w:r>
+    </w:p>
+  </w:comment>
+  <w:comment w:id="81" w:author="Aðalheiður Magnúsdóttir - HI" w:date="2023-03-22T10:14:00Z" w:initials="AMH">
+    <w:p>
+      <w:pPr>
+        <w:pStyle w:val="CommentText"/>
+        <w:ind w:firstLine="0"/>
+      </w:pPr>
+      <w:r>
+        <w:rPr>
+          <w:rStyle w:val="CommentReference"/>
+        </w:rPr>
+        <w:annotationRef/>
+      </w:r>
+      <w:r>
+        <w:t>Ca. er enskt, nota u.þ.b frekar</w:t>
+      </w:r>
+    </w:p>
+  </w:comment>
+  <w:comment w:id="88" w:author="Aðalheiður Magnúsdóttir - HI" w:date="2023-03-22T10:15:00Z" w:initials="AMH">
+    <w:p>
+      <w:pPr>
+        <w:pStyle w:val="CommentText"/>
+        <w:ind w:firstLine="0"/>
+      </w:pPr>
+      <w:r>
+        <w:rPr>
+          <w:rStyle w:val="CommentReference"/>
+        </w:rPr>
+        <w:annotationRef/>
+      </w:r>
+      <w:r>
+        <w:t>Á þetta ekki að vera einhver önnur mynd?</w:t>
+      </w:r>
+    </w:p>
+  </w:comment>
+  <w:comment w:id="100" w:author="Aðalheiður Magnúsdóttir - HI" w:date="2023-03-22T10:16:00Z" w:initials="AMH">
+    <w:p>
+      <w:pPr>
+        <w:pStyle w:val="CommentText"/>
+        <w:ind w:firstLine="0"/>
+      </w:pPr>
+      <w:r>
+        <w:rPr>
+          <w:rStyle w:val="CommentReference"/>
+        </w:rPr>
+        <w:annotationRef/>
+      </w:r>
+      <w:r>
+        <w:t>Fyrir prófhluta B og A?</w:t>
+      </w:r>
+    </w:p>
+  </w:comment>
+  <w:comment w:id="139" w:author="Aðalheiður Magnúsdóttir - HI" w:date="2023-03-22T10:21:00Z" w:initials="AMH">
+    <w:p>
+      <w:pPr>
+        <w:pStyle w:val="CommentText"/>
+        <w:ind w:firstLine="0"/>
+      </w:pPr>
+      <w:r>
+        <w:rPr>
+          <w:rStyle w:val="CommentReference"/>
+        </w:rPr>
+        <w:annotationRef/>
+      </w:r>
+      <w:r>
+        <w:t>Var eins og þú værir að segja að aðgreiningarstuðlarnir séu líka neikvæðir</w:t>
+      </w:r>
+    </w:p>
+  </w:comment>
+</w:comments>
+</file>
+
+<file path=word/commentsExtended.xml><?xml version="1.0" encoding="utf-8"?>
+<w15:commentsEx xmlns:wpc="http://schemas.microsoft.com/office/word/2010/wordprocessingCanvas" xmlns:cx="http://schemas.microsoft.com/office/drawing/2014/chartex" xmlns:cx1="http://schemas.microsoft.com/office/drawing/2015/9/8/chartex" xmlns:cx2="http://schemas.microsoft.com/office/drawing/2015/10/21/chartex" xmlns:cx3="http://schemas.microsoft.com/office/drawing/2016/5/9/chartex" xmlns:cx4="http://schemas.microsoft.com/office/drawing/2016/5/10/chartex" xmlns:cx5="http://schemas.microsoft.com/office/drawing/2016/5/11/chartex" xmlns:cx6="http://schemas.microsoft.com/office/drawing/2016/5/12/chartex" xmlns:cx7="http://schemas.microsoft.com/office/drawing/2016/5/13/chartex" xmlns:cx8="http://schemas.microsoft.com/office/drawing/2016/5/14/chartex" xmlns:mc="http://schemas.openxmlformats.org/markup-compatibility/2006" xmlns:aink="http://schemas.microsoft.com/office/drawing/2016/ink" xmlns:am3d="http://schemas.microsoft.com/office/drawing/2017/model3d" xmlns:o="urn:schemas-microsoft-com:office:office" xmlns:oel="http://schemas.microsoft.com/office/2019/extlst" xmlns:r="http://schemas.openxmlformats.org/officeDocument/2006/relationships" xmlns:m="http://schemas.openxmlformats.org/officeDocument/2006/math" xmlns:v="urn:schemas-microsoft-com:vml" xmlns:wp14="http://schemas.microsoft.com/office/word/2010/wordprocessingDrawing" xmlns:wp="http://schemas.openxmlformats.org/drawingml/2006/wordprocessingDrawing" xmlns:w10="urn:schemas-microsoft-com:office:word" xmlns:w="http://schemas.openxmlformats.org/wordprocessingml/2006/main" xmlns:w14="http://schemas.microsoft.com/office/word/2010/wordml" xmlns:w15="http://schemas.microsoft.com/office/word/2012/wordml" xmlns:w16cex="http://schemas.microsoft.com/office/word/2018/wordml/cex" xmlns:w16cid="http://schemas.microsoft.com/office/word/2016/wordml/cid" xmlns:w16="http://schemas.microsoft.com/office/word/2018/wordml" xmlns:w16sdtdh="http://schemas.microsoft.com/office/word/2020/wordml/sdtdatahash" xmlns:w16se="http://schemas.microsoft.com/office/word/2015/wordml/symex" xmlns:wpg="http://schemas.microsoft.com/office/word/2010/wordprocessingGroup" xmlns:wpi="http://schemas.microsoft.com/office/word/2010/wordprocessingInk" xmlns:wne="http://schemas.microsoft.com/office/word/2006/wordml" xmlns:wps="http://schemas.microsoft.com/office/word/2010/wordprocessingShape" mc:Ignorable="w14 w15 w16se w16cid w16 w16cex w16sdtdh wp14">
+  <w15:commentEx w15:paraId="3A68B647" w15:done="0"/>
+  <w15:commentEx w15:paraId="33189D4F" w15:done="0"/>
+  <w15:commentEx w15:paraId="5C45361B" w15:paraIdParent="33189D4F" w15:done="0"/>
+  <w15:commentEx w15:paraId="521F11A5" w15:done="0"/>
+  <w15:commentEx w15:paraId="0C54269F" w15:done="0"/>
+  <w15:commentEx w15:paraId="1DB38844" w15:done="0"/>
+  <w15:commentEx w15:paraId="76A47534" w15:done="0"/>
+  <w15:commentEx w15:paraId="27E605DB" w15:done="0"/>
+  <w15:commentEx w15:paraId="631D7ED7" w15:done="0"/>
+  <w15:commentEx w15:paraId="2878E6A4" w15:paraIdParent="631D7ED7" w15:done="0"/>
+  <w15:commentEx w15:paraId="14CA7347" w15:paraIdParent="631D7ED7" w15:done="0"/>
+  <w15:commentEx w15:paraId="4181B16C" w15:paraIdParent="631D7ED7" w15:done="0"/>
+  <w15:commentEx w15:paraId="4BFAECF1" w15:done="0"/>
+  <w15:commentEx w15:paraId="0B55AA8E" w15:done="0"/>
+  <w15:commentEx w15:paraId="0211E641" w15:done="0"/>
+  <w15:commentEx w15:paraId="7EF7BDEA" w15:done="0"/>
+  <w15:commentEx w15:paraId="6F798655" w15:done="0"/>
+  <w15:commentEx w15:paraId="5D876918" w15:done="0"/>
+  <w15:commentEx w15:paraId="7FF99565" w15:done="0"/>
+  <w15:commentEx w15:paraId="37D520CC" w15:done="0"/>
+</w15:commentsEx>
+</file>
+
+<file path=word/commentsExtensible.xml><?xml version="1.0" encoding="utf-8"?>
+<w16cex:commentsExtensible xmlns:wpc="http://schemas.microsoft.com/office/word/2010/wordprocessingCanvas" xmlns:cx="http://schemas.microsoft.com/office/drawing/2014/chartex" xmlns:cx1="http://schemas.microsoft.com/office/drawing/2015/9/8/chartex" xmlns:cx2="http://schemas.microsoft.com/office/drawing/2015/10/21/chartex" xmlns:cx3="http://schemas.microsoft.com/office/drawing/2016/5/9/chartex" xmlns:cx4="http://schemas.microsoft.com/office/drawing/2016/5/10/chartex" xmlns:cx5="http://schemas.microsoft.com/office/drawing/2016/5/11/chartex" xmlns:cx6="http://schemas.microsoft.com/office/drawing/2016/5/12/chartex" xmlns:cx7="http://schemas.microsoft.com/office/drawing/2016/5/13/chartex" xmlns:cx8="http://schemas.microsoft.com/office/drawing/2016/5/14/chartex" xmlns:mc="http://schemas.openxmlformats.org/markup-compatibility/2006" xmlns:aink="http://schemas.microsoft.com/office/drawing/2016/ink" xmlns:am3d="http://schemas.microsoft.com/office/drawing/2017/model3d" xmlns:o="urn:schemas-microsoft-com:office:office" xmlns:oel="http://schemas.microsoft.com/office/2019/extlst" xmlns:r="http://schemas.openxmlformats.org/officeDocument/2006/relationships" xmlns:m="http://schemas.openxmlformats.org/officeDocument/2006/math" xmlns:v="urn:schemas-microsoft-com:vml" xmlns:wp14="http://schemas.microsoft.com/office/word/2010/wordprocessingDrawing" xmlns:wp="http://schemas.openxmlformats.org/drawingml/2006/wordprocessingDrawing" xmlns:w10="urn:schemas-microsoft-com:office:word" xmlns:w="http://schemas.openxmlformats.org/wordprocessingml/2006/main" xmlns:w14="http://schemas.microsoft.com/office/word/2010/wordml" xmlns:w15="http://schemas.microsoft.com/office/word/2012/wordml" xmlns:w16cex="http://schemas.microsoft.com/office/word/2018/wordml/cex" xmlns:w16cid="http://schemas.microsoft.com/office/word/2016/wordml/cid" xmlns:w16="http://schemas.microsoft.com/office/word/2018/wordml" xmlns:w16sdtdh="http://schemas.microsoft.com/office/word/2020/wordml/sdtdatahash" xmlns:w16se="http://schemas.microsoft.com/office/word/2015/wordml/symex" xmlns:wpg="http://schemas.microsoft.com/office/word/2010/wordprocessingGroup" xmlns:wpi="http://schemas.microsoft.com/office/word/2010/wordprocessingInk" xmlns:wne="http://schemas.microsoft.com/office/word/2006/wordml" xmlns:wps="http://schemas.microsoft.com/office/word/2010/wordprocessingShape" mc:Ignorable="w14 w15 w16se w16cid w16 w16cex w16sdtdh wp14">
+  <w16cex:commentExtensible w16cex:durableId="27C5509F" w16cex:dateUtc="2023-03-22T10:02:00Z"/>
+  <w16cex:commentExtensible w16cex:durableId="27C555A0" w16cex:dateUtc="2023-03-22T10:23:00Z"/>
+  <w16cex:commentExtensible w16cex:durableId="27C555AC" w16cex:dateUtc="2023-03-22T10:23:00Z"/>
+  <w16cex:commentExtensible w16cex:durableId="27C555C3" w16cex:dateUtc="2023-03-22T10:24:00Z"/>
+  <w16cex:commentExtensible w16cex:durableId="27C55613" w16cex:dateUtc="2023-03-22T10:25:00Z"/>
+  <w16cex:commentExtensible w16cex:durableId="27C550AD" w16cex:dateUtc="2023-03-22T10:02:00Z"/>
+  <w16cex:commentExtensible w16cex:durableId="27C550B8" w16cex:dateUtc="2023-03-22T10:02:00Z"/>
+  <w16cex:commentExtensible w16cex:durableId="27C55660" w16cex:dateUtc="2023-03-22T10:26:00Z"/>
+  <w16cex:commentExtensible w16cex:durableId="27C55701" w16cex:dateUtc="2023-03-22T10:29:00Z"/>
+  <w16cex:commentExtensible w16cex:durableId="27C5570C" w16cex:dateUtc="2023-03-22T10:29:00Z"/>
+  <w16cex:commentExtensible w16cex:durableId="27C55740" w16cex:dateUtc="2023-03-22T10:30:00Z"/>
+  <w16cex:commentExtensible w16cex:durableId="27C55754" w16cex:dateUtc="2023-03-22T10:30:00Z"/>
+  <w16cex:commentExtensible w16cex:durableId="27C5512F" w16cex:dateUtc="2023-03-22T10:04:00Z"/>
+  <w16cex:commentExtensible w16cex:durableId="27C5578C" w16cex:dateUtc="2023-03-22T10:31:00Z"/>
+  <w16cex:commentExtensible w16cex:durableId="27C55236" w16cex:dateUtc="2023-03-22T10:08:00Z"/>
+  <w16cex:commentExtensible w16cex:durableId="27C552A1" w16cex:dateUtc="2023-03-22T10:10:00Z"/>
+  <w16cex:commentExtensible w16cex:durableId="27C553A1" w16cex:dateUtc="2023-03-22T10:14:00Z"/>
+  <w16cex:commentExtensible w16cex:durableId="27C553C3" w16cex:dateUtc="2023-03-22T10:15:00Z"/>
+  <w16cex:commentExtensible w16cex:durableId="27C5540B" w16cex:dateUtc="2023-03-22T10:16:00Z"/>
+  <w16cex:commentExtensible w16cex:durableId="27C55522" w16cex:dateUtc="2023-03-22T10:21:00Z"/>
+</w16cex:commentsExtensible>
+</file>
+
+<file path=word/commentsIds.xml><?xml version="1.0" encoding="utf-8"?>
+<w16cid:commentsIds xmlns:wpc="http://schemas.microsoft.com/office/word/2010/wordprocessingCanvas" xmlns:cx="http://schemas.microsoft.com/office/drawing/2014/chartex" xmlns:cx1="http://schemas.microsoft.com/office/drawing/2015/9/8/chartex" xmlns:cx2="http://schemas.microsoft.com/office/drawing/2015/10/21/chartex" xmlns:cx3="http://schemas.microsoft.com/office/drawing/2016/5/9/chartex" xmlns:cx4="http://schemas.microsoft.com/office/drawing/2016/5/10/chartex" xmlns:cx5="http://schemas.microsoft.com/office/drawing/2016/5/11/chartex" xmlns:cx6="http://schemas.microsoft.com/office/drawing/2016/5/12/chartex" xmlns:cx7="http://schemas.microsoft.com/office/drawing/2016/5/13/chartex" xmlns:cx8="http://schemas.microsoft.com/office/drawing/2016/5/14/chartex" xmlns:mc="http://schemas.openxmlformats.org/markup-compatibility/2006" xmlns:aink="http://schemas.microsoft.com/office/drawing/2016/ink" xmlns:am3d="http://schemas.microsoft.com/office/drawing/2017/model3d" xmlns:o="urn:schemas-microsoft-com:office:office" xmlns:oel="http://schemas.microsoft.com/office/2019/extlst" xmlns:r="http://schemas.openxmlformats.org/officeDocument/2006/relationships" xmlns:m="http://schemas.openxmlformats.org/officeDocument/2006/math" xmlns:v="urn:schemas-microsoft-com:vml" xmlns:wp14="http://schemas.microsoft.com/office/word/2010/wordprocessingDrawing" xmlns:wp="http://schemas.openxmlformats.org/drawingml/2006/wordprocessingDrawing" xmlns:w10="urn:schemas-microsoft-com:office:word" xmlns:w="http://schemas.openxmlformats.org/wordprocessingml/2006/main" xmlns:w14="http://schemas.microsoft.com/office/word/2010/wordml" xmlns:w15="http://schemas.microsoft.com/office/word/2012/wordml" xmlns:w16cex="http://schemas.microsoft.com/office/word/2018/wordml/cex" xmlns:w16cid="http://schemas.microsoft.com/office/word/2016/wordml/cid" xmlns:w16="http://schemas.microsoft.com/office/word/2018/wordml" xmlns:w16sdtdh="http://schemas.microsoft.com/office/word/2020/wordml/sdtdatahash" xmlns:w16se="http://schemas.microsoft.com/office/word/2015/wordml/symex" xmlns:wpg="http://schemas.microsoft.com/office/word/2010/wordprocessingGroup" xmlns:wpi="http://schemas.microsoft.com/office/word/2010/wordprocessingInk" xmlns:wne="http://schemas.microsoft.com/office/word/2006/wordml" xmlns:wps="http://schemas.microsoft.com/office/word/2010/wordprocessingShape" mc:Ignorable="w14 w15 w16se w16cid w16 w16cex w16sdtdh wp14">
+  <w16cid:commentId w16cid:paraId="3A68B647" w16cid:durableId="27C5509F"/>
+  <w16cid:commentId w16cid:paraId="33189D4F" w16cid:durableId="27C555A0"/>
+  <w16cid:commentId w16cid:paraId="5C45361B" w16cid:durableId="27C555AC"/>
+  <w16cid:commentId w16cid:paraId="521F11A5" w16cid:durableId="27C555C3"/>
+  <w16cid:commentId w16cid:paraId="0C54269F" w16cid:durableId="27C55613"/>
+  <w16cid:commentId w16cid:paraId="1DB38844" w16cid:durableId="27C550AD"/>
+  <w16cid:commentId w16cid:paraId="76A47534" w16cid:durableId="27C550B8"/>
+  <w16cid:commentId w16cid:paraId="27E605DB" w16cid:durableId="27C55660"/>
+  <w16cid:commentId w16cid:paraId="631D7ED7" w16cid:durableId="27C55701"/>
+  <w16cid:commentId w16cid:paraId="2878E6A4" w16cid:durableId="27C5570C"/>
+  <w16cid:commentId w16cid:paraId="14CA7347" w16cid:durableId="27C55740"/>
+  <w16cid:commentId w16cid:paraId="4181B16C" w16cid:durableId="27C55754"/>
+  <w16cid:commentId w16cid:paraId="4BFAECF1" w16cid:durableId="27C5512F"/>
+  <w16cid:commentId w16cid:paraId="0B55AA8E" w16cid:durableId="27C5578C"/>
+  <w16cid:commentId w16cid:paraId="0211E641" w16cid:durableId="27C55236"/>
+  <w16cid:commentId w16cid:paraId="7EF7BDEA" w16cid:durableId="27C552A1"/>
+  <w16cid:commentId w16cid:paraId="6F798655" w16cid:durableId="27C553A1"/>
+  <w16cid:commentId w16cid:paraId="5D876918" w16cid:durableId="27C553C3"/>
+  <w16cid:commentId w16cid:paraId="7FF99565" w16cid:durableId="27C5540B"/>
+  <w16cid:commentId w16cid:paraId="37D520CC" w16cid:durableId="27C55522"/>
+</w16cid:commentsIds>
+</file>
+
 <file path=word/endnotes.xml><?xml version="1.0" encoding="utf-8"?>
-<w:endnotes xmlns:wpc="http://schemas.microsoft.com/office/word/2010/wordprocessingCanvas" xmlns:cx="http://schemas.microsoft.com/office/drawing/2014/chartex" xmlns:cx1="http://schemas.microsoft.com/office/drawing/2015/9/8/chartex" xmlns:cx2="http://schemas.microsoft.com/office/drawing/2015/10/21/chartex" xmlns:cx3="http://schemas.microsoft.com/office/drawing/2016/5/9/chartex" xmlns:cx4="http://schemas.microsoft.com/office/drawing/2016/5/10/chartex" xmlns:cx5="http://schemas.microsoft.com/office/drawing/2016/5/11/chartex" xmlns:cx6="http://schemas.microsoft.com/office/drawing/2016/5/12/chartex" xmlns:cx7="http://schemas.microsoft.com/office/drawing/2016/5/13/chartex" xmlns:cx8="http://schemas.microsoft.com/office/drawing/2016/5/14/chartex" xmlns:mc="http://schemas.openxmlformats.org/markup-compatibility/2006" xmlns:aink="http://schemas.microsoft.com/office/drawing/2016/ink" xmlns:am3d="http://schemas.microsoft.com/office/drawing/2017/model3d" xmlns:o="urn:schemas-microsoft-com:office:office" xmlns:oel="http://schemas.microsoft.com/office/2019/extlst" xmlns:r="http://schemas.openxmlformats.org/officeDocument/2006/relationships" xmlns:m="http://schemas.openxmlformats.org/officeDocument/2006/math" xmlns:v="urn:schemas-microsoft-com:vml" xmlns:wp14="http://schemas.microsoft.com/office/word/2010/wordprocessingDrawing" xmlns:wp="http://schemas.openxmlformats.org/drawingml/2006/wordprocessingDrawing" xmlns:w10="urn:schemas-microsoft-com:office:word" xmlns:w="http://schemas.openxmlformats.org/wordprocessingml/2006/main" xmlns:w14="http://schemas.microsoft.com/office/word/2010/wordml" xmlns:w15="http://schemas.microsoft.com/office/word/2012/wordml" xmlns:w16cex="http://schemas.microsoft.com/office/word/2018/wordml/cex" xmlns:w16cid="http://schemas.microsoft.com/office/word/2016/wordml/cid" xmlns:w16="http://schemas.microsoft.com/office/word/2018/wordml" xmlns:w16du="http://schemas.microsoft.com/office/word/2023/wordml/word16du" xmlns:w16sdtdh="http://schemas.microsoft.com/office/word/2020/wordml/sdtdatahash" xmlns:w16se="http://schemas.microsoft.com/office/word/2015/wordml/symex" xmlns:wpg="http://schemas.microsoft.com/office/word/2010/wordprocessingGroup" xmlns:wpi="http://schemas.microsoft.com/office/word/2010/wordprocessingInk" xmlns:wne="http://schemas.microsoft.com/office/word/2006/wordml" xmlns:wps="http://schemas.microsoft.com/office/word/2010/wordprocessingShape" mc:Ignorable="w14 w15 w16se w16cid w16 w16cex w16sdtdh wp14">
+<w:endnotes xmlns:wpc="http://schemas.microsoft.com/office/word/2010/wordprocessingCanvas" xmlns:cx="http://schemas.microsoft.com/office/drawing/2014/chartex" xmlns:cx1="http://schemas.microsoft.com/office/drawing/2015/9/8/chartex" xmlns:cx2="http://schemas.microsoft.com/office/drawing/2015/10/21/chartex" xmlns:cx3="http://schemas.microsoft.com/office/drawing/2016/5/9/chartex" xmlns:cx4="http://schemas.microsoft.com/office/drawing/2016/5/10/chartex" xmlns:cx5="http://schemas.microsoft.com/office/drawing/2016/5/11/chartex" xmlns:cx6="http://schemas.microsoft.com/office/drawing/2016/5/12/chartex" xmlns:cx7="http://schemas.microsoft.com/office/drawing/2016/5/13/chartex" xmlns:cx8="http://schemas.microsoft.com/office/drawing/2016/5/14/chartex" xmlns:mc="http://schemas.openxmlformats.org/markup-compatibility/2006" xmlns:aink="http://schemas.microsoft.com/office/drawing/2016/ink" xmlns:am3d="http://schemas.microsoft.com/office/drawing/2017/model3d" xmlns:o="urn:schemas-microsoft-com:office:office" xmlns:oel="http://schemas.microsoft.com/office/2019/extlst" xmlns:r="http://schemas.openxmlformats.org/officeDocument/2006/relationships" xmlns:m="http://schemas.openxmlformats.org/officeDocument/2006/math" xmlns:v="urn:schemas-microsoft-com:vml" xmlns:wp14="http://schemas.microsoft.com/office/word/2010/wordprocessingDrawing" xmlns:wp="http://schemas.openxmlformats.org/drawingml/2006/wordprocessingDrawing" xmlns:w10="urn:schemas-microsoft-com:office:word" xmlns:w="http://schemas.openxmlformats.org/wordprocessingml/2006/main" xmlns:w14="http://schemas.microsoft.com/office/word/2010/wordml" xmlns:w15="http://schemas.microsoft.com/office/word/2012/wordml" xmlns:w16cex="http://schemas.microsoft.com/office/word/2018/wordml/cex" xmlns:w16cid="http://schemas.microsoft.com/office/word/2016/wordml/cid" xmlns:w16="http://schemas.microsoft.com/office/word/2018/wordml" xmlns:w16sdtdh="http://schemas.microsoft.com/office/word/2020/wordml/sdtdatahash" xmlns:w16se="http://schemas.microsoft.com/office/word/2015/wordml/symex" xmlns:wpg="http://schemas.microsoft.com/office/word/2010/wordprocessingGroup" xmlns:wpi="http://schemas.microsoft.com/office/word/2010/wordprocessingInk" xmlns:wne="http://schemas.microsoft.com/office/word/2006/wordml" xmlns:wps="http://schemas.microsoft.com/office/word/2010/wordprocessingShape" mc:Ignorable="w14 w15 w16se w16cid w16 w16cex w16sdtdh wp14">
   <w:endnote w:type="separator" w:id="-1">
     <w:p>
       <w:pPr>
@@ -33780,7 +35840,7 @@
 </file>
 
 <file path=word/footnotes.xml><?xml version="1.0" encoding="utf-8"?>
-<w:footnotes xmlns:wpc="http://schemas.microsoft.com/office/word/2010/wordprocessingCanvas" xmlns:cx="http://schemas.microsoft.com/office/drawing/2014/chartex" xmlns:cx1="http://schemas.microsoft.com/office/drawing/2015/9/8/chartex" xmlns:cx2="http://schemas.microsoft.com/office/drawing/2015/10/21/chartex" xmlns:cx3="http://schemas.microsoft.com/office/drawing/2016/5/9/chartex" xmlns:cx4="http://schemas.microsoft.com/office/drawing/2016/5/10/chartex" xmlns:cx5="http://schemas.microsoft.com/office/drawing/2016/5/11/chartex" xmlns:cx6="http://schemas.microsoft.com/office/drawing/2016/5/12/chartex" xmlns:cx7="http://schemas.microsoft.com/office/drawing/2016/5/13/chartex" xmlns:cx8="http://schemas.microsoft.com/office/drawing/2016/5/14/chartex" xmlns:mc="http://schemas.openxmlformats.org/markup-compatibility/2006" xmlns:aink="http://schemas.microsoft.com/office/drawing/2016/ink" xmlns:am3d="http://schemas.microsoft.com/office/drawing/2017/model3d" xmlns:o="urn:schemas-microsoft-com:office:office" xmlns:oel="http://schemas.microsoft.com/office/2019/extlst" xmlns:r="http://schemas.openxmlformats.org/officeDocument/2006/relationships" xmlns:m="http://schemas.openxmlformats.org/officeDocument/2006/math" xmlns:v="urn:schemas-microsoft-com:vml" xmlns:wp14="http://schemas.microsoft.com/office/word/2010/wordprocessingDrawing" xmlns:wp="http://schemas.openxmlformats.org/drawingml/2006/wordprocessingDrawing" xmlns:w10="urn:schemas-microsoft-com:office:word" xmlns:w="http://schemas.openxmlformats.org/wordprocessingml/2006/main" xmlns:w14="http://schemas.microsoft.com/office/word/2010/wordml" xmlns:w15="http://schemas.microsoft.com/office/word/2012/wordml" xmlns:w16cex="http://schemas.microsoft.com/office/word/2018/wordml/cex" xmlns:w16cid="http://schemas.microsoft.com/office/word/2016/wordml/cid" xmlns:w16="http://schemas.microsoft.com/office/word/2018/wordml" xmlns:w16du="http://schemas.microsoft.com/office/word/2023/wordml/word16du" xmlns:w16sdtdh="http://schemas.microsoft.com/office/word/2020/wordml/sdtdatahash" xmlns:w16se="http://schemas.microsoft.com/office/word/2015/wordml/symex" xmlns:wpg="http://schemas.microsoft.com/office/word/2010/wordprocessingGroup" xmlns:wpi="http://schemas.microsoft.com/office/word/2010/wordprocessingInk" xmlns:wne="http://schemas.microsoft.com/office/word/2006/wordml" xmlns:wps="http://schemas.microsoft.com/office/word/2010/wordprocessingShape" mc:Ignorable="w14 w15 w16se w16cid w16 w16cex w16sdtdh wp14">
+<w:footnotes xmlns:wpc="http://schemas.microsoft.com/office/word/2010/wordprocessingCanvas" xmlns:cx="http://schemas.microsoft.com/office/drawing/2014/chartex" xmlns:cx1="http://schemas.microsoft.com/office/drawing/2015/9/8/chartex" xmlns:cx2="http://schemas.microsoft.com/office/drawing/2015/10/21/chartex" xmlns:cx3="http://schemas.microsoft.com/office/drawing/2016/5/9/chartex" xmlns:cx4="http://schemas.microsoft.com/office/drawing/2016/5/10/chartex" xmlns:cx5="http://schemas.microsoft.com/office/drawing/2016/5/11/chartex" xmlns:cx6="http://schemas.microsoft.com/office/drawing/2016/5/12/chartex" xmlns:cx7="http://schemas.microsoft.com/office/drawing/2016/5/13/chartex" xmlns:cx8="http://schemas.microsoft.com/office/drawing/2016/5/14/chartex" xmlns:mc="http://schemas.openxmlformats.org/markup-compatibility/2006" xmlns:aink="http://schemas.microsoft.com/office/drawing/2016/ink" xmlns:am3d="http://schemas.microsoft.com/office/drawing/2017/model3d" xmlns:o="urn:schemas-microsoft-com:office:office" xmlns:oel="http://schemas.microsoft.com/office/2019/extlst" xmlns:r="http://schemas.openxmlformats.org/officeDocument/2006/relationships" xmlns:m="http://schemas.openxmlformats.org/officeDocument/2006/math" xmlns:v="urn:schemas-microsoft-com:vml" xmlns:wp14="http://schemas.microsoft.com/office/word/2010/wordprocessingDrawing" xmlns:wp="http://schemas.openxmlformats.org/drawingml/2006/wordprocessingDrawing" xmlns:w10="urn:schemas-microsoft-com:office:word" xmlns:w="http://schemas.openxmlformats.org/wordprocessingml/2006/main" xmlns:w14="http://schemas.microsoft.com/office/word/2010/wordml" xmlns:w15="http://schemas.microsoft.com/office/word/2012/wordml" xmlns:w16cex="http://schemas.microsoft.com/office/word/2018/wordml/cex" xmlns:w16cid="http://schemas.microsoft.com/office/word/2016/wordml/cid" xmlns:w16="http://schemas.microsoft.com/office/word/2018/wordml" xmlns:w16sdtdh="http://schemas.microsoft.com/office/word/2020/wordml/sdtdatahash" xmlns:w16se="http://schemas.microsoft.com/office/word/2015/wordml/symex" xmlns:wpg="http://schemas.microsoft.com/office/word/2010/wordprocessingGroup" xmlns:wpi="http://schemas.microsoft.com/office/word/2010/wordprocessingInk" xmlns:wne="http://schemas.microsoft.com/office/word/2006/wordml" xmlns:wps="http://schemas.microsoft.com/office/word/2010/wordprocessingShape" mc:Ignorable="w14 w15 w16se w16cid w16 w16cex w16sdtdh wp14">
   <w:footnote w:type="separator" w:id="-1">
     <w:p>
       <w:pPr>
@@ -33805,7 +35865,7 @@
 </file>
 
 <file path=word/numbering.xml><?xml version="1.0" encoding="utf-8"?>
-<w:numbering xmlns:wpc="http://schemas.microsoft.com/office/word/2010/wordprocessingCanvas" xmlns:cx="http://schemas.microsoft.com/office/drawing/2014/chartex" xmlns:cx1="http://schemas.microsoft.com/office/drawing/2015/9/8/chartex" xmlns:cx2="http://schemas.microsoft.com/office/drawing/2015/10/21/chartex" xmlns:cx3="http://schemas.microsoft.com/office/drawing/2016/5/9/chartex" xmlns:cx4="http://schemas.microsoft.com/office/drawing/2016/5/10/chartex" xmlns:cx5="http://schemas.microsoft.com/office/drawing/2016/5/11/chartex" xmlns:cx6="http://schemas.microsoft.com/office/drawing/2016/5/12/chartex" xmlns:cx7="http://schemas.microsoft.com/office/drawing/2016/5/13/chartex" xmlns:cx8="http://schemas.microsoft.com/office/drawing/2016/5/14/chartex" xmlns:mc="http://schemas.openxmlformats.org/markup-compatibility/2006" xmlns:aink="http://schemas.microsoft.com/office/drawing/2016/ink" xmlns:am3d="http://schemas.microsoft.com/office/drawing/2017/model3d" xmlns:o="urn:schemas-microsoft-com:office:office" xmlns:oel="http://schemas.microsoft.com/office/2019/extlst" xmlns:r="http://schemas.openxmlformats.org/officeDocument/2006/relationships" xmlns:m="http://schemas.openxmlformats.org/officeDocument/2006/math" xmlns:v="urn:schemas-microsoft-com:vml" xmlns:wp14="http://schemas.microsoft.com/office/word/2010/wordprocessingDrawing" xmlns:wp="http://schemas.openxmlformats.org/drawingml/2006/wordprocessingDrawing" xmlns:w10="urn:schemas-microsoft-com:office:word" xmlns:w="http://schemas.openxmlformats.org/wordprocessingml/2006/main" xmlns:w14="http://schemas.microsoft.com/office/word/2010/wordml" xmlns:w15="http://schemas.microsoft.com/office/word/2012/wordml" xmlns:w16cex="http://schemas.microsoft.com/office/word/2018/wordml/cex" xmlns:w16cid="http://schemas.microsoft.com/office/word/2016/wordml/cid" xmlns:w16="http://schemas.microsoft.com/office/word/2018/wordml" xmlns:w16du="http://schemas.microsoft.com/office/word/2023/wordml/word16du" xmlns:w16sdtdh="http://schemas.microsoft.com/office/word/2020/wordml/sdtdatahash" xmlns:w16se="http://schemas.microsoft.com/office/word/2015/wordml/symex" xmlns:wpg="http://schemas.microsoft.com/office/word/2010/wordprocessingGroup" xmlns:wpi="http://schemas.microsoft.com/office/word/2010/wordprocessingInk" xmlns:wne="http://schemas.microsoft.com/office/word/2006/wordml" xmlns:wps="http://schemas.microsoft.com/office/word/2010/wordprocessingShape" mc:Ignorable="w14 w15 w16se w16cid w16 w16cex w16sdtdh wp14">
+<w:numbering xmlns:wpc="http://schemas.microsoft.com/office/word/2010/wordprocessingCanvas" xmlns:cx="http://schemas.microsoft.com/office/drawing/2014/chartex" xmlns:cx1="http://schemas.microsoft.com/office/drawing/2015/9/8/chartex" xmlns:cx2="http://schemas.microsoft.com/office/drawing/2015/10/21/chartex" xmlns:cx3="http://schemas.microsoft.com/office/drawing/2016/5/9/chartex" xmlns:cx4="http://schemas.microsoft.com/office/drawing/2016/5/10/chartex" xmlns:cx5="http://schemas.microsoft.com/office/drawing/2016/5/11/chartex" xmlns:cx6="http://schemas.microsoft.com/office/drawing/2016/5/12/chartex" xmlns:cx7="http://schemas.microsoft.com/office/drawing/2016/5/13/chartex" xmlns:cx8="http://schemas.microsoft.com/office/drawing/2016/5/14/chartex" xmlns:mc="http://schemas.openxmlformats.org/markup-compatibility/2006" xmlns:aink="http://schemas.microsoft.com/office/drawing/2016/ink" xmlns:am3d="http://schemas.microsoft.com/office/drawing/2017/model3d" xmlns:o="urn:schemas-microsoft-com:office:office" xmlns:oel="http://schemas.microsoft.com/office/2019/extlst" xmlns:r="http://schemas.openxmlformats.org/officeDocument/2006/relationships" xmlns:m="http://schemas.openxmlformats.org/officeDocument/2006/math" xmlns:v="urn:schemas-microsoft-com:vml" xmlns:wp14="http://schemas.microsoft.com/office/word/2010/wordprocessingDrawing" xmlns:wp="http://schemas.openxmlformats.org/drawingml/2006/wordprocessingDrawing" xmlns:w10="urn:schemas-microsoft-com:office:word" xmlns:w="http://schemas.openxmlformats.org/wordprocessingml/2006/main" xmlns:w14="http://schemas.microsoft.com/office/word/2010/wordml" xmlns:w15="http://schemas.microsoft.com/office/word/2012/wordml" xmlns:w16cex="http://schemas.microsoft.com/office/word/2018/wordml/cex" xmlns:w16cid="http://schemas.microsoft.com/office/word/2016/wordml/cid" xmlns:w16="http://schemas.microsoft.com/office/word/2018/wordml" xmlns:w16sdtdh="http://schemas.microsoft.com/office/word/2020/wordml/sdtdatahash" xmlns:w16se="http://schemas.microsoft.com/office/word/2015/wordml/symex" xmlns:wpg="http://schemas.microsoft.com/office/word/2010/wordprocessingGroup" xmlns:wpi="http://schemas.microsoft.com/office/word/2010/wordprocessingInk" xmlns:wne="http://schemas.microsoft.com/office/word/2006/wordml" xmlns:wps="http://schemas.microsoft.com/office/word/2010/wordprocessingShape" mc:Ignorable="w14 w15 w16se w16cid w16 w16cex w16sdtdh wp14">
   <w:abstractNum w:abstractNumId="0" w15:restartNumberingAfterBreak="0">
     <w:nsid w:val="784D672C"/>
     <w:multiLevelType w:val="hybridMultilevel"/>
@@ -33902,6 +35962,14 @@
 </w:numbering>
 </file>
 
+<file path=word/people.xml><?xml version="1.0" encoding="utf-8"?>
+<w15:people xmlns:wpc="http://schemas.microsoft.com/office/word/2010/wordprocessingCanvas" xmlns:cx="http://schemas.microsoft.com/office/drawing/2014/chartex" xmlns:cx1="http://schemas.microsoft.com/office/drawing/2015/9/8/chartex" xmlns:cx2="http://schemas.microsoft.com/office/drawing/2015/10/21/chartex" xmlns:cx3="http://schemas.microsoft.com/office/drawing/2016/5/9/chartex" xmlns:cx4="http://schemas.microsoft.com/office/drawing/2016/5/10/chartex" xmlns:cx5="http://schemas.microsoft.com/office/drawing/2016/5/11/chartex" xmlns:cx6="http://schemas.microsoft.com/office/drawing/2016/5/12/chartex" xmlns:cx7="http://schemas.microsoft.com/office/drawing/2016/5/13/chartex" xmlns:cx8="http://schemas.microsoft.com/office/drawing/2016/5/14/chartex" xmlns:mc="http://schemas.openxmlformats.org/markup-compatibility/2006" xmlns:aink="http://schemas.microsoft.com/office/drawing/2016/ink" xmlns:am3d="http://schemas.microsoft.com/office/drawing/2017/model3d" xmlns:o="urn:schemas-microsoft-com:office:office" xmlns:oel="http://schemas.microsoft.com/office/2019/extlst" xmlns:r="http://schemas.openxmlformats.org/officeDocument/2006/relationships" xmlns:m="http://schemas.openxmlformats.org/officeDocument/2006/math" xmlns:v="urn:schemas-microsoft-com:vml" xmlns:wp14="http://schemas.microsoft.com/office/word/2010/wordprocessingDrawing" xmlns:wp="http://schemas.openxmlformats.org/drawingml/2006/wordprocessingDrawing" xmlns:w10="urn:schemas-microsoft-com:office:word" xmlns:w="http://schemas.openxmlformats.org/wordprocessingml/2006/main" xmlns:w14="http://schemas.microsoft.com/office/word/2010/wordml" xmlns:w15="http://schemas.microsoft.com/office/word/2012/wordml" xmlns:w16cex="http://schemas.microsoft.com/office/word/2018/wordml/cex" xmlns:w16cid="http://schemas.microsoft.com/office/word/2016/wordml/cid" xmlns:w16="http://schemas.microsoft.com/office/word/2018/wordml" xmlns:w16sdtdh="http://schemas.microsoft.com/office/word/2020/wordml/sdtdatahash" xmlns:w16se="http://schemas.microsoft.com/office/word/2015/wordml/symex" xmlns:wpg="http://schemas.microsoft.com/office/word/2010/wordprocessingGroup" xmlns:wpi="http://schemas.microsoft.com/office/word/2010/wordprocessingInk" xmlns:wne="http://schemas.microsoft.com/office/word/2006/wordml" xmlns:wps="http://schemas.microsoft.com/office/word/2010/wordprocessingShape" mc:Ignorable="w14 w15 w16se w16cid w16 w16cex w16sdtdh wp14">
+  <w15:person w15:author="Aðalheiður Magnúsdóttir - HI">
+    <w15:presenceInfo w15:providerId="AD" w15:userId="S::adm7@hi.is::0808ffb6-8237-4832-a86e-5227a1d10128"/>
+  </w15:person>
+</w15:people>
+</file>
+
 <file path=word/styles.xml><?xml version="1.0" encoding="utf-8"?>
 <w:styles xmlns:mc="http://schemas.openxmlformats.org/markup-compatibility/2006" xmlns:r="http://schemas.openxmlformats.org/officeDocument/2006/relationships" xmlns:w="http://schemas.openxmlformats.org/wordprocessingml/2006/main" xmlns:w14="http://schemas.microsoft.com/office/word/2010/wordml" xmlns:w15="http://schemas.microsoft.com/office/word/2012/wordml" xmlns:w16cex="http://schemas.microsoft.com/office/word/2018/wordml/cex" xmlns:w16cid="http://schemas.microsoft.com/office/word/2016/wordml/cid" xmlns:w16="http://schemas.microsoft.com/office/word/2018/wordml" xmlns:w16sdtdh="http://schemas.microsoft.com/office/word/2020/wordml/sdtdatahash" xmlns:w16se="http://schemas.microsoft.com/office/word/2015/wordml/symex" mc:Ignorable="w14 w15 w16se w16cid w16 w16cex w16sdtdh">
   <w:docDefaults>
@@ -33910,7 +35978,7 @@
         <w:rFonts w:asciiTheme="minorHAnsi" w:eastAsiaTheme="minorHAnsi" w:hAnsiTheme="minorHAnsi" w:cstheme="minorBidi"/>
         <w:sz w:val="24"/>
         <w:szCs w:val="24"/>
-        <w:lang w:val="en-IS" w:eastAsia="en-US" w:bidi="ar-SA"/>
+        <w:lang w:eastAsia="en-US" w:bidi="ar-SA"/>
       </w:rPr>
     </w:rPrDefault>
     <w:pPrDefault/>

--- a/Undirliggjandi/MMSverkefni201_IOI.docx
+++ b/Undirliggjandi/MMSverkefni201_IOI.docx
@@ -77,8 +77,31 @@
       <w:pPr>
         <w:pStyle w:val="Title"/>
       </w:pPr>
-      <w:r>
-        <w:t xml:space="preserve">Menntamálastofnun: </w:t>
+      <w:commentRangeStart w:id="0"/>
+      <w:commentRangeStart w:id="1"/>
+      <w:r>
+        <w:t>Menntamálastofnun</w:t>
+      </w:r>
+      <w:commentRangeEnd w:id="0"/>
+      <w:r>
+        <w:rPr>
+          <w:rStyle w:val="CommentReference"/>
+          <w:b w:val="0"/>
+          <w:color w:val="auto"/>
+        </w:rPr>
+        <w:commentReference w:id="0"/>
+      </w:r>
+      <w:commentRangeEnd w:id="1"/>
+      <w:r>
+        <w:rPr>
+          <w:rStyle w:val="CommentReference"/>
+          <w:b w:val="0"/>
+          <w:color w:val="auto"/>
+        </w:rPr>
+        <w:commentReference w:id="1"/>
+      </w:r>
+      <w:r>
+        <w:t xml:space="preserve">: </w:t>
       </w:r>
     </w:p>
     <w:p>
@@ -91,18 +114,18 @@
       <w:r>
         <w:t xml:space="preserve">á viðhorfi til framtíðarstefnu á samræmdu </w:t>
       </w:r>
-      <w:commentRangeStart w:id="0"/>
+      <w:commentRangeStart w:id="2"/>
       <w:r>
         <w:t>námsmati</w:t>
       </w:r>
-      <w:commentRangeEnd w:id="0"/>
+      <w:commentRangeEnd w:id="2"/>
       <w:r>
         <w:rPr>
           <w:rStyle w:val="CommentReference"/>
           <w:b w:val="0"/>
           <w:color w:val="auto"/>
         </w:rPr>
-        <w:commentReference w:id="0"/>
+        <w:commentReference w:id="2"/>
       </w:r>
     </w:p>
     <w:p>
@@ -240,27 +263,27 @@
         </w:rPr>
         <w:t>á færni nemenda (</w:t>
       </w:r>
-      <w:commentRangeStart w:id="1"/>
-      <w:commentRangeStart w:id="2"/>
+      <w:commentRangeStart w:id="3"/>
+      <w:commentRangeStart w:id="4"/>
       <w:r>
         <w:rPr>
           <w:color w:val="000000" w:themeColor="text1"/>
         </w:rPr>
         <w:t>Sveinsson</w:t>
       </w:r>
-      <w:commentRangeEnd w:id="1"/>
+      <w:commentRangeEnd w:id="3"/>
       <w:r>
         <w:rPr>
           <w:rStyle w:val="CommentReference"/>
         </w:rPr>
-        <w:commentReference w:id="1"/>
-      </w:r>
-      <w:commentRangeEnd w:id="2"/>
+        <w:commentReference w:id="3"/>
+      </w:r>
+      <w:commentRangeEnd w:id="4"/>
       <w:r>
         <w:rPr>
           <w:rStyle w:val="CommentReference"/>
         </w:rPr>
-        <w:commentReference w:id="2"/>
+        <w:commentReference w:id="4"/>
       </w:r>
       <w:r>
         <w:rPr>
@@ -295,19 +318,19 @@
         </w:rPr>
         <w:t>. Niðurstaða þeirra var að leggja ætti niður samræmd könnunarpróf í núverandi mynd. Þá var einnig lagt til að mörg lítil próf og verkefni falli betur að daglegu skólastarfi en stór samræmd könnunarpróf (</w:t>
       </w:r>
-      <w:commentRangeStart w:id="3"/>
+      <w:commentRangeStart w:id="5"/>
       <w:r>
         <w:rPr>
           <w:color w:val="000000" w:themeColor="text1"/>
         </w:rPr>
         <w:t>Sverrisdóttir</w:t>
       </w:r>
-      <w:commentRangeEnd w:id="3"/>
+      <w:commentRangeEnd w:id="5"/>
       <w:r>
         <w:rPr>
           <w:rStyle w:val="CommentReference"/>
         </w:rPr>
-        <w:commentReference w:id="3"/>
+        <w:commentReference w:id="5"/>
       </w:r>
       <w:r>
         <w:rPr>
@@ -368,7 +391,7 @@
         </w:rPr>
         <w:t xml:space="preserve">Heildarfjöldi þátttakenda í úrtaki </w:t>
       </w:r>
-      <w:del w:id="4" w:author="Aðalheiður Magnúsdóttir - HI" w:date="2023-03-22T10:24:00Z">
+      <w:del w:id="6" w:author="Aðalheiður Magnúsdóttir - HI" w:date="2023-03-22T10:24:00Z">
         <w:r>
           <w:rPr>
             <w:color w:val="000000" w:themeColor="text1"/>
@@ -376,7 +399,7 @@
           <w:delText xml:space="preserve">er </w:delText>
         </w:r>
       </w:del>
-      <w:ins w:id="5" w:author="Aðalheiður Magnúsdóttir - HI" w:date="2023-03-22T10:24:00Z">
+      <w:ins w:id="7" w:author="Aðalheiður Magnúsdóttir - HI" w:date="2023-03-22T10:24:00Z">
         <w:r>
           <w:rPr>
             <w:color w:val="000000" w:themeColor="text1"/>
@@ -396,7 +419,7 @@
         </w:rPr>
         <w:t>3404 og þar af voru níu þátttakendur sem ekki svöruðu neinu atriði og þeir fjarlægðir. Úrtakið skiptist í forsjáraðila og nemendur (n = 2882) annar</w:t>
       </w:r>
-      <w:del w:id="6" w:author="Aðalheiður Magnúsdóttir - HI" w:date="2023-03-22T10:24:00Z">
+      <w:del w:id="8" w:author="Aðalheiður Magnúsdóttir - HI" w:date="2023-03-22T10:24:00Z">
         <w:r>
           <w:rPr>
             <w:color w:val="000000" w:themeColor="text1"/>
@@ -410,19 +433,19 @@
         </w:rPr>
         <w:t xml:space="preserve">svegar og skólastjórnendur og kennara (n = 522) hins vegar sem hér eftir verður fjallað um sem starfsfólk skóla. Þátttakendur voru fengnir frá öllum </w:t>
       </w:r>
-      <w:commentRangeStart w:id="7"/>
+      <w:commentRangeStart w:id="9"/>
       <w:r>
         <w:rPr>
           <w:color w:val="000000" w:themeColor="text1"/>
         </w:rPr>
         <w:t>landshlutum</w:t>
       </w:r>
-      <w:commentRangeEnd w:id="7"/>
+      <w:commentRangeEnd w:id="9"/>
       <w:r>
         <w:rPr>
           <w:rStyle w:val="CommentReference"/>
         </w:rPr>
-        <w:commentReference w:id="7"/>
+        <w:commentReference w:id="9"/>
       </w:r>
       <w:r>
         <w:rPr>
@@ -2024,19 +2047,19 @@
         </w:rPr>
         <w:t>Rstudio var notað sem viðmót fyrir tölfræðiúrvinnslu og lýsandi tölfræði (R Core Team, 2022). Þá voru notaðar R viðbótirnar; Tidyverse til þess að stilla upp gögnum fyrir tölfræðilega úrvinnslu (Wickham, o.fl., 2019), Psych fyrir almenna tölfræðiúrvinnslu (</w:t>
       </w:r>
-      <w:commentRangeStart w:id="8"/>
+      <w:commentRangeStart w:id="10"/>
       <w:r>
         <w:rPr>
           <w:color w:val="000000" w:themeColor="text1"/>
         </w:rPr>
         <w:t>Revelle og Revelle</w:t>
       </w:r>
-      <w:commentRangeEnd w:id="8"/>
+      <w:commentRangeEnd w:id="10"/>
       <w:r>
         <w:rPr>
           <w:rStyle w:val="CommentReference"/>
         </w:rPr>
-        <w:commentReference w:id="8"/>
+        <w:commentReference w:id="10"/>
       </w:r>
       <w:r>
         <w:rPr>
@@ -2058,7 +2081,7 @@
         </w:rPr>
         <w:t>) (Chalmers, 2012), Lattice pakkan fyrir myndræna framsetningu (</w:t>
       </w:r>
-      <w:commentRangeStart w:id="9"/>
+      <w:commentRangeStart w:id="11"/>
       <w:r>
         <w:rPr>
           <w:color w:val="000000" w:themeColor="text1"/>
@@ -2074,12 +2097,12 @@
         </w:rPr>
         <w:t xml:space="preserve"> Sarkar</w:t>
       </w:r>
-      <w:commentRangeEnd w:id="9"/>
+      <w:commentRangeEnd w:id="11"/>
       <w:r>
         <w:rPr>
           <w:rStyle w:val="CommentReference"/>
         </w:rPr>
-        <w:commentReference w:id="9"/>
+        <w:commentReference w:id="11"/>
       </w:r>
       <w:r>
         <w:rPr>
@@ -2144,7 +2167,7 @@
         </w:rPr>
         <w:t>Byrjað var á því að setja upp gagnasafnið og nota tilreikning. Í kjölfarið var skoð</w:t>
       </w:r>
-      <w:ins w:id="10" w:author="Aðalheiður Magnúsdóttir - HI" w:date="2023-03-22T10:02:00Z">
+      <w:ins w:id="12" w:author="Aðalheiður Magnúsdóttir - HI" w:date="2023-03-22T10:02:00Z">
         <w:r>
           <w:rPr>
             <w:color w:val="000000" w:themeColor="text1"/>
@@ -2200,7 +2223,7 @@
         </w:rPr>
         <w:t>“ og kannaður munur á viðhorfum eftir hópum (</w:t>
       </w:r>
-      <w:del w:id="11" w:author="Aðalheiður Magnúsdóttir - HI" w:date="2023-03-22T10:26:00Z">
+      <w:del w:id="13" w:author="Aðalheiður Magnúsdóttir - HI" w:date="2023-03-22T10:26:00Z">
         <w:r>
           <w:rPr>
             <w:color w:val="000000" w:themeColor="text1"/>
@@ -2208,14 +2231,14 @@
           <w:delText xml:space="preserve">skólastarfsmanna </w:delText>
         </w:r>
       </w:del>
-      <w:ins w:id="12" w:author="Aðalheiður Magnúsdóttir - HI" w:date="2023-03-22T10:26:00Z">
+      <w:ins w:id="14" w:author="Aðalheiður Magnúsdóttir - HI" w:date="2023-03-22T10:26:00Z">
         <w:r>
           <w:rPr>
             <w:color w:val="000000" w:themeColor="text1"/>
           </w:rPr>
           <w:t xml:space="preserve">starfsfólk </w:t>
         </w:r>
-        <w:commentRangeStart w:id="13"/>
+        <w:commentRangeStart w:id="15"/>
         <w:r>
           <w:rPr>
             <w:color w:val="000000" w:themeColor="text1"/>
@@ -2228,12 +2251,12 @@
           </w:rPr>
           <w:t xml:space="preserve"> </w:t>
         </w:r>
-        <w:commentRangeEnd w:id="13"/>
+        <w:commentRangeEnd w:id="15"/>
         <w:r>
           <w:rPr>
             <w:rStyle w:val="CommentReference"/>
           </w:rPr>
-          <w:commentReference w:id="13"/>
+          <w:commentReference w:id="15"/>
         </w:r>
       </w:ins>
       <w:r>
@@ -2242,7 +2265,7 @@
         </w:rPr>
         <w:t>og forsjáraðil</w:t>
       </w:r>
-      <w:ins w:id="14" w:author="Aðalheiður Magnúsdóttir - HI" w:date="2023-03-22T10:02:00Z">
+      <w:ins w:id="16" w:author="Aðalheiður Magnúsdóttir - HI" w:date="2023-03-22T10:02:00Z">
         <w:r>
           <w:rPr>
             <w:color w:val="000000" w:themeColor="text1"/>
@@ -2398,7 +2421,7 @@
         </w:rPr>
         <w:t xml:space="preserve">. Áður en </w:t>
       </w:r>
-      <w:ins w:id="15" w:author="Aðalheiður Magnúsdóttir - HI" w:date="2023-03-22T10:03:00Z">
+      <w:ins w:id="17" w:author="Aðalheiður Magnúsdóttir - HI" w:date="2023-03-22T10:03:00Z">
         <w:r>
           <w:rPr>
             <w:rFonts w:eastAsia="Times New Roman"/>
@@ -2407,7 +2430,7 @@
           <w:t>lýsandi tölfræði var skoðuð</w:t>
         </w:r>
       </w:ins>
-      <w:del w:id="16" w:author="Aðalheiður Magnúsdóttir - HI" w:date="2023-03-22T10:03:00Z">
+      <w:del w:id="18" w:author="Aðalheiður Magnúsdóttir - HI" w:date="2023-03-22T10:03:00Z">
         <w:r>
           <w:rPr>
             <w:rFonts w:eastAsia="Times New Roman"/>
@@ -2429,7 +2452,7 @@
         </w:rPr>
         <w:t xml:space="preserve">Engar kröfur um lágmarks svörun </w:t>
       </w:r>
-      <w:del w:id="17" w:author="Aðalheiður Magnúsdóttir - HI" w:date="2023-03-22T10:27:00Z">
+      <w:del w:id="19" w:author="Aðalheiður Magnúsdóttir - HI" w:date="2023-03-22T10:27:00Z">
         <w:r>
           <w:rPr>
             <w:rFonts w:eastAsia="Times New Roman"/>
@@ -2437,7 +2460,7 @@
           <w:delText xml:space="preserve">var </w:delText>
         </w:r>
       </w:del>
-      <w:ins w:id="18" w:author="Aðalheiður Magnúsdóttir - HI" w:date="2023-03-22T10:27:00Z">
+      <w:ins w:id="20" w:author="Aðalheiður Magnúsdóttir - HI" w:date="2023-03-22T10:27:00Z">
         <w:r>
           <w:rPr>
             <w:rFonts w:eastAsia="Times New Roman"/>
@@ -2457,7 +2480,7 @@
         </w:rPr>
         <w:t>gerð</w:t>
       </w:r>
-      <w:ins w:id="19" w:author="Aðalheiður Magnúsdóttir - HI" w:date="2023-03-22T10:27:00Z">
+      <w:ins w:id="21" w:author="Aðalheiður Magnúsdóttir - HI" w:date="2023-03-22T10:27:00Z">
         <w:r>
           <w:rPr>
             <w:rFonts w:eastAsia="Times New Roman"/>
@@ -2502,40 +2525,40 @@
       <w:r>
         <w:t xml:space="preserve">“ hjá forsjáraðilum er á milli 0,28 til 0,89 með staðalfrávik á milli 0,31 til 0,5. Meðaltal atriða hjá starfsfólki skóla er 0,31 til 0,91 með staðalfrávik milli 0,29 til 0,5. </w:t>
       </w:r>
-      <w:commentRangeStart w:id="20"/>
-      <w:commentRangeStart w:id="21"/>
       <w:commentRangeStart w:id="22"/>
       <w:commentRangeStart w:id="23"/>
+      <w:commentRangeStart w:id="24"/>
+      <w:commentRangeStart w:id="25"/>
       <w:r>
         <w:t xml:space="preserve">Meðaltal á heildaskori fyrir prófhluta er 5,54 af 9 með staðalfrávik uppá 2,12 hjá forsjáraðilum. Meðaltal á heildarskori fyrir starfsfólkskóla er 5,4 af 10 með staðalfrávik uppá 2,18. </w:t>
       </w:r>
-      <w:commentRangeEnd w:id="20"/>
+      <w:commentRangeEnd w:id="22"/>
       <w:r>
         <w:rPr>
           <w:rStyle w:val="CommentReference"/>
         </w:rPr>
-        <w:commentReference w:id="20"/>
-      </w:r>
-      <w:commentRangeEnd w:id="21"/>
+        <w:commentReference w:id="22"/>
+      </w:r>
+      <w:commentRangeEnd w:id="23"/>
       <w:r>
         <w:rPr>
           <w:rStyle w:val="CommentReference"/>
         </w:rPr>
-        <w:commentReference w:id="21"/>
-      </w:r>
-      <w:commentRangeEnd w:id="22"/>
+        <w:commentReference w:id="23"/>
+      </w:r>
+      <w:commentRangeEnd w:id="24"/>
       <w:r>
         <w:rPr>
           <w:rStyle w:val="CommentReference"/>
         </w:rPr>
-        <w:commentReference w:id="22"/>
-      </w:r>
-      <w:commentRangeEnd w:id="23"/>
+        <w:commentReference w:id="24"/>
+      </w:r>
+      <w:commentRangeEnd w:id="25"/>
       <w:r>
         <w:rPr>
           <w:rStyle w:val="CommentReference"/>
         </w:rPr>
-        <w:commentReference w:id="23"/>
+        <w:commentReference w:id="25"/>
       </w:r>
       <w:r>
         <w:t>Meðaltal atriða fyrir prófhluta „</w:t>
@@ -2568,19 +2591,19 @@
         </w:rPr>
         <w:t xml:space="preserve">“ hjá forsjáraðilum er á milli </w:t>
       </w:r>
-      <w:commentRangeStart w:id="24"/>
+      <w:commentRangeStart w:id="26"/>
       <w:r>
         <w:rPr>
           <w:rFonts w:eastAsia="Times New Roman"/>
         </w:rPr>
         <w:t xml:space="preserve">0,73 </w:t>
       </w:r>
-      <w:commentRangeEnd w:id="24"/>
+      <w:commentRangeEnd w:id="26"/>
       <w:r>
         <w:rPr>
           <w:rStyle w:val="CommentReference"/>
         </w:rPr>
-        <w:commentReference w:id="24"/>
+        <w:commentReference w:id="26"/>
       </w:r>
       <w:r>
         <w:rPr>
@@ -2595,7 +2618,7 @@
         <w:lastRenderedPageBreak/>
         <w:t>0,44. Meðaltal atriða hjá starfsfólki er 0,69 til 0,87 með staðalfrávik á milli 0,34 til 0,43. Meðaltal á heildarskori fyrir prófhluta er 3,23 með staðalfrávik uppá 1,17 fyrir forsjáraðila. Meðaltal á heildarskor</w:t>
       </w:r>
-      <w:ins w:id="25" w:author="Aðalheiður Magnúsdóttir - HI" w:date="2023-03-22T10:04:00Z">
+      <w:ins w:id="27" w:author="Aðalheiður Magnúsdóttir - HI" w:date="2023-03-22T10:04:00Z">
         <w:r>
           <w:rPr>
             <w:rFonts w:eastAsia="Times New Roman"/>
@@ -2679,7 +2702,7 @@
         </w:rPr>
         <w:t xml:space="preserve"> skóla en stuðull &gt; 0,7 bendir til að áreiðanleiki sé viðunandi </w:t>
       </w:r>
-      <w:del w:id="26" w:author="Aðalheiður Magnúsdóttir - HI" w:date="2023-03-22T10:05:00Z">
+      <w:del w:id="28" w:author="Aðalheiður Magnúsdóttir - HI" w:date="2023-03-22T10:05:00Z">
         <w:r>
           <w:rPr>
             <w:color w:val="000000" w:themeColor="text1"/>
@@ -2699,7 +2722,7 @@
         </w:rPr>
         <w:t>. Hinsvegar ef skoðaðir er</w:t>
       </w:r>
-      <w:ins w:id="27" w:author="Aðalheiður Magnúsdóttir - HI" w:date="2023-03-22T10:05:00Z">
+      <w:ins w:id="29" w:author="Aðalheiður Magnúsdóttir - HI" w:date="2023-03-22T10:05:00Z">
         <w:r>
           <w:rPr>
             <w:rFonts w:eastAsia="Times New Roman"/>
@@ -2713,7 +2736,7 @@
         </w:rPr>
         <w:t xml:space="preserve"> áreiðanleikastuðlar einstakra prófhluta eru flestir prófhlutar rétt yfir áreiðanleikamörk</w:t>
       </w:r>
-      <w:ins w:id="28" w:author="Aðalheiður Magnúsdóttir - HI" w:date="2023-03-22T10:05:00Z">
+      <w:ins w:id="30" w:author="Aðalheiður Magnúsdóttir - HI" w:date="2023-03-22T10:05:00Z">
         <w:r>
           <w:rPr>
             <w:rFonts w:eastAsia="Times New Roman"/>
@@ -2741,7 +2764,7 @@
         </w:rPr>
         <w:t xml:space="preserve">“ hjá </w:t>
       </w:r>
-      <w:commentRangeStart w:id="29"/>
+      <w:commentRangeStart w:id="31"/>
       <w:r>
         <w:rPr>
           <w:rFonts w:eastAsia="Times New Roman"/>
@@ -2756,12 +2779,12 @@
         </w:rPr>
         <w:t xml:space="preserve"> </w:t>
       </w:r>
-      <w:commentRangeEnd w:id="29"/>
+      <w:commentRangeEnd w:id="31"/>
       <w:r>
         <w:rPr>
           <w:rStyle w:val="CommentReference"/>
         </w:rPr>
-        <w:commentReference w:id="29"/>
+        <w:commentReference w:id="31"/>
       </w:r>
       <w:r>
         <w:rPr>
@@ -9529,7 +9552,27 @@
         <w:rPr>
           <w:color w:val="000000" w:themeColor="text1"/>
         </w:rPr>
-        <w:t>) svarferlalíkan til þess að meta viðhorf þátttakenda til prófhlutans „</w:t>
+        <w:t xml:space="preserve">) svarferlalíkan til þess að meta viðhorf </w:t>
+      </w:r>
+      <w:commentRangeStart w:id="32"/>
+      <w:r>
+        <w:rPr>
+          <w:color w:val="000000" w:themeColor="text1"/>
+        </w:rPr>
+        <w:t xml:space="preserve">þátttakenda </w:t>
+      </w:r>
+      <w:commentRangeEnd w:id="32"/>
+      <w:r>
+        <w:rPr>
+          <w:rStyle w:val="CommentReference"/>
+        </w:rPr>
+        <w:commentReference w:id="32"/>
+      </w:r>
+      <w:r>
+        <w:rPr>
+          <w:color w:val="000000" w:themeColor="text1"/>
+        </w:rPr>
+        <w:t>til prófhlutans „</w:t>
       </w:r>
       <w:r>
         <w:rPr>
@@ -10713,7 +10756,7 @@
         </w:rPr>
         <w:t>Ef skoð</w:t>
       </w:r>
-      <w:ins w:id="30" w:author="Aðalheiður Magnúsdóttir - HI" w:date="2023-03-22T10:06:00Z">
+      <w:ins w:id="33" w:author="Aðalheiður Magnúsdóttir - HI" w:date="2023-03-22T10:06:00Z">
         <w:r>
           <w:rPr>
             <w:color w:val="000000" w:themeColor="text1"/>
@@ -10721,7 +10764,7 @@
           <w:t>u</w:t>
         </w:r>
       </w:ins>
-      <w:del w:id="31" w:author="Aðalheiður Magnúsdóttir - HI" w:date="2023-03-22T10:06:00Z">
+      <w:del w:id="34" w:author="Aðalheiður Magnúsdóttir - HI" w:date="2023-03-22T10:06:00Z">
         <w:r>
           <w:rPr>
             <w:color w:val="000000" w:themeColor="text1"/>
@@ -10735,7 +10778,7 @@
         </w:rPr>
         <w:t>ð er</w:t>
       </w:r>
-      <w:ins w:id="32" w:author="Aðalheiður Magnúsdóttir - HI" w:date="2023-03-22T10:32:00Z">
+      <w:ins w:id="35" w:author="Aðalheiður Magnúsdóttir - HI" w:date="2023-03-22T10:32:00Z">
         <w:r>
           <w:rPr>
             <w:color w:val="000000" w:themeColor="text1"/>
@@ -10749,7 +10792,7 @@
         </w:rPr>
         <w:t xml:space="preserve"> krítísku gildin úr kí-kvaðrat dreifingu með 5 og 27 frígráðum fáum við gildin 11,08 og 40,113. Bæði gildin</w:t>
       </w:r>
-      <w:del w:id="33" w:author="Aðalheiður Magnúsdóttir - HI" w:date="2023-03-22T10:06:00Z">
+      <w:del w:id="36" w:author="Aðalheiður Magnúsdóttir - HI" w:date="2023-03-22T10:06:00Z">
         <w:r>
           <w:rPr>
             <w:color w:val="000000" w:themeColor="text1"/>
@@ -10836,7 +10879,7 @@
         </w:rPr>
         <w:t>v</w:t>
       </w:r>
-      <w:ins w:id="34" w:author="Aðalheiður Magnúsdóttir - HI" w:date="2023-03-22T10:06:00Z">
+      <w:ins w:id="37" w:author="Aðalheiður Magnúsdóttir - HI" w:date="2023-03-22T10:06:00Z">
         <w:r>
           <w:rPr>
             <w:color w:val="000000" w:themeColor="text1"/>
@@ -10844,7 +10887,7 @@
           <w:t>oru</w:t>
         </w:r>
       </w:ins>
-      <w:del w:id="35" w:author="Aðalheiður Magnúsdóttir - HI" w:date="2023-03-22T10:06:00Z">
+      <w:del w:id="38" w:author="Aðalheiður Magnúsdóttir - HI" w:date="2023-03-22T10:06:00Z">
         <w:r>
           <w:rPr>
             <w:color w:val="000000" w:themeColor="text1"/>
@@ -10858,7 +10901,7 @@
         </w:rPr>
         <w:t xml:space="preserve"> reiknað</w:t>
       </w:r>
-      <w:ins w:id="36" w:author="Aðalheiður Magnúsdóttir - HI" w:date="2023-03-22T10:06:00Z">
+      <w:ins w:id="39" w:author="Aðalheiður Magnúsdóttir - HI" w:date="2023-03-22T10:06:00Z">
         <w:r>
           <w:rPr>
             <w:color w:val="000000" w:themeColor="text1"/>
@@ -10872,7 +10915,7 @@
         </w:rPr>
         <w:t xml:space="preserve"> mátstuðla</w:t>
       </w:r>
-      <w:ins w:id="37" w:author="Aðalheiður Magnúsdóttir - HI" w:date="2023-03-22T10:06:00Z">
+      <w:ins w:id="40" w:author="Aðalheiður Magnúsdóttir - HI" w:date="2023-03-22T10:06:00Z">
         <w:r>
           <w:rPr>
             <w:color w:val="000000" w:themeColor="text1"/>
@@ -10886,7 +10929,7 @@
         </w:rPr>
         <w:t xml:space="preserve"> fyrir það líkan </w:t>
       </w:r>
-      <w:del w:id="38" w:author="Aðalheiður Magnúsdóttir - HI" w:date="2023-03-22T10:07:00Z">
+      <w:del w:id="41" w:author="Aðalheiður Magnúsdóttir - HI" w:date="2023-03-22T10:07:00Z">
         <w:r>
           <w:rPr>
             <w:color w:val="000000" w:themeColor="text1"/>
@@ -10920,7 +10963,7 @@
         </w:rPr>
         <w:t xml:space="preserve"> til þess að fá innsýn inn</w:t>
       </w:r>
-      <w:ins w:id="39" w:author="Aðalheiður Magnúsdóttir - HI" w:date="2023-03-22T10:07:00Z">
+      <w:ins w:id="42" w:author="Aðalheiður Magnúsdóttir - HI" w:date="2023-03-22T10:07:00Z">
         <w:r>
           <w:rPr>
             <w:color w:val="000000" w:themeColor="text1"/>
@@ -13301,7 +13344,27 @@
         <w:rPr>
           <w:color w:val="000000" w:themeColor="text1"/>
         </w:rPr>
-        <w:t xml:space="preserve"> Þetta bendir til þess að líkanið sé að ná utan um viðhorf þátttakenda ágætlega. Líkönin útskýra í heild sinni um 30,0% af breytileika leifar (</w:t>
+        <w:t xml:space="preserve"> Þetta bendir til þess að líkanið sé að ná utan um viðhorf </w:t>
+      </w:r>
+      <w:commentRangeStart w:id="43"/>
+      <w:r>
+        <w:rPr>
+          <w:color w:val="000000" w:themeColor="text1"/>
+        </w:rPr>
+        <w:t xml:space="preserve">þátttakenda </w:t>
+      </w:r>
+      <w:commentRangeEnd w:id="43"/>
+      <w:r>
+        <w:rPr>
+          <w:rStyle w:val="CommentReference"/>
+        </w:rPr>
+        <w:commentReference w:id="43"/>
+      </w:r>
+      <w:r>
+        <w:rPr>
+          <w:color w:val="000000" w:themeColor="text1"/>
+        </w:rPr>
+        <w:t>ágætlega. Líkönin útskýra í heild sinni um 30,0% af breytileika leifar (</w:t>
       </w:r>
       <w:r>
         <w:rPr>
@@ -13317,7 +13380,7 @@
         </w:rPr>
         <w:t>) hjá starfsfólki og um 39,6% fyrir forsjáraðila</w:t>
       </w:r>
-      <w:ins w:id="40" w:author="Aðalheiður Magnúsdóttir - HI" w:date="2023-03-22T10:07:00Z">
+      <w:ins w:id="44" w:author="Aðalheiður Magnúsdóttir - HI" w:date="2023-03-22T10:07:00Z">
         <w:r>
           <w:rPr>
             <w:color w:val="000000" w:themeColor="text1"/>
@@ -18140,13 +18203,33 @@
         <w:rPr>
           <w:color w:val="000000" w:themeColor="text1"/>
         </w:rPr>
-        <w:t>færni þátttakanda</w:t>
-      </w:r>
-      <w:r>
-        <w:rPr>
-          <w:color w:val="000000" w:themeColor="text1"/>
-        </w:rPr>
-        <w:t xml:space="preserve"> með þeta dreifingu</w:t>
+        <w:t xml:space="preserve">færni </w:t>
+      </w:r>
+      <w:commentRangeStart w:id="45"/>
+      <w:r>
+        <w:rPr>
+          <w:color w:val="000000" w:themeColor="text1"/>
+        </w:rPr>
+        <w:t>þátttakanda</w:t>
+      </w:r>
+      <w:r>
+        <w:rPr>
+          <w:color w:val="000000" w:themeColor="text1"/>
+        </w:rPr>
+        <w:t xml:space="preserve"> </w:t>
+      </w:r>
+      <w:commentRangeEnd w:id="45"/>
+      <w:r>
+        <w:rPr>
+          <w:rStyle w:val="CommentReference"/>
+        </w:rPr>
+        <w:commentReference w:id="45"/>
+      </w:r>
+      <w:r>
+        <w:rPr>
+          <w:color w:val="000000" w:themeColor="text1"/>
+        </w:rPr>
+        <w:t>með þeta dreifingu</w:t>
       </w:r>
       <w:r>
         <w:rPr>
@@ -18535,7 +18618,7 @@
         </w:rPr>
         <w:t xml:space="preserve">hvar </w:t>
       </w:r>
-      <w:commentRangeStart w:id="41"/>
+      <w:commentRangeStart w:id="46"/>
       <w:r>
         <w:rPr>
           <w:color w:val="000000" w:themeColor="text1"/>
@@ -18548,12 +18631,12 @@
         </w:rPr>
         <w:t xml:space="preserve"> </w:t>
       </w:r>
-      <w:commentRangeEnd w:id="41"/>
+      <w:commentRangeEnd w:id="46"/>
       <w:r>
         <w:rPr>
           <w:rStyle w:val="CommentReference"/>
         </w:rPr>
-        <w:commentReference w:id="41"/>
+        <w:commentReference w:id="46"/>
       </w:r>
       <w:r>
         <w:rPr>
@@ -18585,7 +18668,7 @@
         </w:rPr>
         <w:t>. Þá kemur í ljós að það séu aðeins 2% fyrir aftan þann þyngdarstuðull og því aðeins 2% sem hafi neikvæðari viðhorf en þessi punktur</w:t>
       </w:r>
-      <w:ins w:id="42" w:author="Aðalheiður Magnúsdóttir - HI" w:date="2023-03-22T10:34:00Z">
+      <w:ins w:id="47" w:author="Aðalheiður Magnúsdóttir - HI" w:date="2023-03-22T10:34:00Z">
         <w:r>
           <w:rPr>
             <w:color w:val="000000" w:themeColor="text1"/>
@@ -18848,7 +18931,7 @@
         </w:rPr>
         <w:t xml:space="preserve">sýnir enga aðgreiningu, þetta má sjá í töflu 5. þar sem aðgreiningarstuðull (a1) er ,039 og þyngdarstuðlar eru á bilinu -50 til </w:t>
       </w:r>
-      <w:del w:id="43" w:author="Aðalheiður Magnúsdóttir - HI" w:date="2023-03-22T10:09:00Z">
+      <w:del w:id="48" w:author="Aðalheiður Magnúsdóttir - HI" w:date="2023-03-22T10:09:00Z">
         <w:r>
           <w:rPr>
             <w:color w:val="000000" w:themeColor="text1"/>
@@ -18974,7 +19057,7 @@
         </w:rPr>
         <w:t>koð</w:t>
       </w:r>
-      <w:ins w:id="44" w:author="Aðalheiður Magnúsdóttir - HI" w:date="2023-03-22T10:34:00Z">
+      <w:ins w:id="49" w:author="Aðalheiður Magnúsdóttir - HI" w:date="2023-03-22T10:34:00Z">
         <w:r>
           <w:rPr>
             <w:color w:val="000000" w:themeColor="text1"/>
@@ -18982,7 +19065,7 @@
           <w:t>u</w:t>
         </w:r>
       </w:ins>
-      <w:del w:id="45" w:author="Aðalheiður Magnúsdóttir - HI" w:date="2023-03-22T10:34:00Z">
+      <w:del w:id="50" w:author="Aðalheiður Magnúsdóttir - HI" w:date="2023-03-22T10:34:00Z">
         <w:r>
           <w:rPr>
             <w:color w:val="000000" w:themeColor="text1"/>
@@ -19000,7 +19083,45 @@
         <w:rPr>
           <w:color w:val="000000" w:themeColor="text1"/>
         </w:rPr>
-        <w:t xml:space="preserve"> fylgni á milli viðhorf í þeta dreifingu og heildarsummu þátttakenda </w:t>
+        <w:t xml:space="preserve"> fylgni á milli viðhorf í þeta dreifingu og </w:t>
+      </w:r>
+      <w:commentRangeStart w:id="51"/>
+      <w:commentRangeStart w:id="52"/>
+      <w:commentRangeStart w:id="53"/>
+      <w:commentRangeStart w:id="54"/>
+      <w:r>
+        <w:rPr>
+          <w:color w:val="000000" w:themeColor="text1"/>
+        </w:rPr>
+        <w:t xml:space="preserve">heildarsummu þátttakenda </w:t>
+      </w:r>
+      <w:commentRangeEnd w:id="51"/>
+      <w:r>
+        <w:rPr>
+          <w:rStyle w:val="CommentReference"/>
+        </w:rPr>
+        <w:commentReference w:id="51"/>
+      </w:r>
+      <w:commentRangeEnd w:id="52"/>
+      <w:r>
+        <w:rPr>
+          <w:rStyle w:val="CommentReference"/>
+        </w:rPr>
+        <w:commentReference w:id="52"/>
+      </w:r>
+      <w:commentRangeEnd w:id="53"/>
+      <w:r>
+        <w:rPr>
+          <w:rStyle w:val="CommentReference"/>
+        </w:rPr>
+        <w:commentReference w:id="53"/>
+      </w:r>
+      <w:commentRangeEnd w:id="54"/>
+      <w:r>
+        <w:rPr>
+          <w:rStyle w:val="CommentReference"/>
+        </w:rPr>
+        <w:commentReference w:id="54"/>
       </w:r>
     </w:p>
     <w:p>
@@ -19172,7 +19293,27 @@
         <w:rPr>
           <w:color w:val="000000" w:themeColor="text1"/>
         </w:rPr>
-        <w:t>Á mynd 4 má sjá dreifingu þátttakenda m.t.t. heildarskors. Dreifingin bendir til þess að dreifingin sé að ná normaldreifingu þar sem flestir þátttakendur lenda miðsvæðis, þetta má sjá betur á mynd 5.</w:t>
+        <w:t xml:space="preserve">Á mynd 4 má sjá dreifingu </w:t>
+      </w:r>
+      <w:commentRangeStart w:id="55"/>
+      <w:r>
+        <w:rPr>
+          <w:color w:val="000000" w:themeColor="text1"/>
+        </w:rPr>
+        <w:t xml:space="preserve">þátttakenda </w:t>
+      </w:r>
+      <w:commentRangeEnd w:id="55"/>
+      <w:r>
+        <w:rPr>
+          <w:rStyle w:val="CommentReference"/>
+        </w:rPr>
+        <w:commentReference w:id="55"/>
+      </w:r>
+      <w:r>
+        <w:rPr>
+          <w:color w:val="000000" w:themeColor="text1"/>
+        </w:rPr>
+        <w:t>m.t.t. heildarskors. Dreifingin bendir til þess að dreifingin sé að ná normaldreifingu þar sem flestir þátttakendur lenda miðsvæðis, þetta má sjá betur á mynd 5.</w:t>
       </w:r>
     </w:p>
     <w:p>
@@ -19284,7 +19425,7 @@
         <w:lastRenderedPageBreak/>
         <w:t>Á mynd 5</w:t>
       </w:r>
-      <w:del w:id="46" w:author="Aðalheiður Magnúsdóttir - HI" w:date="2023-03-22T10:10:00Z">
+      <w:del w:id="56" w:author="Aðalheiður Magnúsdóttir - HI" w:date="2023-03-22T10:10:00Z">
         <w:r>
           <w:delText>.</w:delText>
         </w:r>
@@ -19292,25 +19433,25 @@
       <w:r>
         <w:t xml:space="preserve"> </w:t>
       </w:r>
-      <w:commentRangeStart w:id="47"/>
-      <w:ins w:id="48" w:author="Aðalheiður Magnúsdóttir - HI" w:date="2023-03-22T10:10:00Z">
+      <w:commentRangeStart w:id="57"/>
+      <w:ins w:id="58" w:author="Aðalheiður Magnúsdóttir - HI" w:date="2023-03-22T10:10:00Z">
         <w:r>
           <w:t>sést</w:t>
         </w:r>
       </w:ins>
-      <w:del w:id="49" w:author="Aðalheiður Magnúsdóttir - HI" w:date="2023-03-22T10:10:00Z">
+      <w:del w:id="59" w:author="Aðalheiður Magnúsdóttir - HI" w:date="2023-03-22T10:10:00Z">
         <w:r>
           <w:delText xml:space="preserve">Sjáum </w:delText>
         </w:r>
       </w:del>
-      <w:commentRangeEnd w:id="47"/>
+      <w:commentRangeEnd w:id="57"/>
       <w:r>
         <w:rPr>
           <w:rStyle w:val="CommentReference"/>
         </w:rPr>
-        <w:commentReference w:id="47"/>
-      </w:r>
-      <w:del w:id="50" w:author="Aðalheiður Magnúsdóttir - HI" w:date="2023-03-22T10:10:00Z">
+        <w:commentReference w:id="57"/>
+      </w:r>
+      <w:del w:id="60" w:author="Aðalheiður Magnúsdóttir - HI" w:date="2023-03-22T10:10:00Z">
         <w:r>
           <w:delText>við</w:delText>
         </w:r>
@@ -19321,18 +19462,32 @@
       <w:r>
         <w:t xml:space="preserve"> Ef </w:t>
       </w:r>
-      <w:ins w:id="51" w:author="Aðalheiður Magnúsdóttir - HI" w:date="2023-03-22T10:10:00Z">
+      <w:ins w:id="61" w:author="Aðalheiður Magnúsdóttir - HI" w:date="2023-03-22T10:10:00Z">
         <w:r>
           <w:t>myndin er skoðuð</w:t>
         </w:r>
       </w:ins>
-      <w:del w:id="52" w:author="Aðalheiður Magnúsdóttir - HI" w:date="2023-03-22T10:10:00Z">
+      <w:del w:id="62" w:author="Aðalheiður Magnúsdóttir - HI" w:date="2023-03-22T10:10:00Z">
         <w:r>
           <w:delText>skoðað myndina</w:delText>
         </w:r>
       </w:del>
       <w:r>
-        <w:t xml:space="preserve"> með tilliti til þyngdarþröskulda líkansins, sjá töflu 5, má sjá að flestir þátttakendur í báðum hópunum eru tiltölega jákvæðir gagnvart prófhluta A.</w:t>
+        <w:t xml:space="preserve"> með tilliti til þyngdarþröskulda líkansins, sjá töflu 5, má sjá að flestir </w:t>
+      </w:r>
+      <w:commentRangeStart w:id="63"/>
+      <w:r>
+        <w:t xml:space="preserve">þátttakendur </w:t>
+      </w:r>
+      <w:commentRangeEnd w:id="63"/>
+      <w:r>
+        <w:rPr>
+          <w:rStyle w:val="CommentReference"/>
+        </w:rPr>
+        <w:commentReference w:id="63"/>
+      </w:r>
+      <w:r>
+        <w:t>í báðum hópunum eru tiltölega jákvæðir gagnvart prófhluta A.</w:t>
       </w:r>
     </w:p>
     <w:p>
@@ -19465,7 +19620,7 @@
       <w:pPr>
         <w:ind w:firstLine="0"/>
         <w:rPr>
-          <w:del w:id="53" w:author="Aðalheiður Magnúsdóttir - HI" w:date="2023-03-22T10:11:00Z"/>
+          <w:del w:id="64" w:author="Aðalheiður Magnúsdóttir - HI" w:date="2023-03-22T10:11:00Z"/>
           <w:color w:val="000000" w:themeColor="text1"/>
         </w:rPr>
       </w:pPr>
@@ -19481,7 +19636,7 @@
         </w:rPr>
         <w:t>6</w:t>
       </w:r>
-      <w:del w:id="54" w:author="Aðalheiður Magnúsdóttir - HI" w:date="2023-03-22T10:11:00Z">
+      <w:del w:id="65" w:author="Aðalheiður Magnúsdóttir - HI" w:date="2023-03-22T10:11:00Z">
         <w:r>
           <w:rPr>
             <w:color w:val="000000" w:themeColor="text1"/>
@@ -19495,7 +19650,7 @@
         </w:rPr>
         <w:t xml:space="preserve"> </w:t>
       </w:r>
-      <w:ins w:id="55" w:author="Aðalheiður Magnúsdóttir - HI" w:date="2023-03-22T10:11:00Z">
+      <w:ins w:id="66" w:author="Aðalheiður Magnúsdóttir - HI" w:date="2023-03-22T10:11:00Z">
         <w:r>
           <w:rPr>
             <w:color w:val="000000" w:themeColor="text1"/>
@@ -19503,7 +19658,7 @@
           <w:t>m</w:t>
         </w:r>
       </w:ins>
-      <w:del w:id="56" w:author="Aðalheiður Magnúsdóttir - HI" w:date="2023-03-22T10:11:00Z">
+      <w:del w:id="67" w:author="Aðalheiður Magnúsdóttir - HI" w:date="2023-03-22T10:11:00Z">
         <w:r>
           <w:rPr>
             <w:color w:val="000000" w:themeColor="text1"/>
@@ -19535,12 +19690,12 @@
       <w:pPr>
         <w:ind w:firstLine="0"/>
         <w:rPr>
-          <w:del w:id="57" w:author="Aðalheiður Magnúsdóttir - HI" w:date="2023-03-22T10:11:00Z"/>
+          <w:del w:id="68" w:author="Aðalheiður Magnúsdóttir - HI" w:date="2023-03-22T10:11:00Z"/>
           <w:b/>
           <w:bCs/>
           <w:color w:val="000000" w:themeColor="text1"/>
         </w:rPr>
-        <w:pPrChange w:id="58" w:author="Aðalheiður Magnúsdóttir - HI" w:date="2023-03-22T10:11:00Z">
+        <w:pPrChange w:id="69" w:author="Aðalheiður Magnúsdóttir - HI" w:date="2023-03-22T10:11:00Z">
           <w:pPr>
             <w:spacing w:line="360" w:lineRule="auto"/>
             <w:ind w:firstLine="0"/>
@@ -19784,12 +19939,12 @@
       <w:r>
         <w:t>Útbúi</w:t>
       </w:r>
-      <w:ins w:id="59" w:author="Aðalheiður Magnúsdóttir - HI" w:date="2023-03-22T10:11:00Z">
+      <w:ins w:id="70" w:author="Aðalheiður Magnúsdóttir - HI" w:date="2023-03-22T10:11:00Z">
         <w:r>
           <w:t>n</w:t>
         </w:r>
       </w:ins>
-      <w:del w:id="60" w:author="Aðalheiður Magnúsdóttir - HI" w:date="2023-03-22T10:11:00Z">
+      <w:del w:id="71" w:author="Aðalheiður Magnúsdóttir - HI" w:date="2023-03-22T10:11:00Z">
         <w:r>
           <w:delText>ð</w:delText>
         </w:r>
@@ -19797,12 +19952,12 @@
       <w:r>
         <w:t xml:space="preserve"> v</w:t>
       </w:r>
-      <w:ins w:id="61" w:author="Aðalheiður Magnúsdóttir - HI" w:date="2023-03-22T10:11:00Z">
+      <w:ins w:id="72" w:author="Aðalheiður Magnúsdóttir - HI" w:date="2023-03-22T10:11:00Z">
         <w:r>
           <w:t>oru</w:t>
         </w:r>
       </w:ins>
-      <w:del w:id="62" w:author="Aðalheiður Magnúsdóttir - HI" w:date="2023-03-22T10:11:00Z">
+      <w:del w:id="73" w:author="Aðalheiður Magnúsdóttir - HI" w:date="2023-03-22T10:11:00Z">
         <w:r>
           <w:delText>ar</w:delText>
         </w:r>
@@ -19820,7 +19975,21 @@
         <w:t xml:space="preserve">ön </w:t>
       </w:r>
       <w:r>
-        <w:t>til þess að meta viðhorf þátttakenda til prófhluta B: „</w:t>
+        <w:t xml:space="preserve">til þess að meta viðhorf </w:t>
+      </w:r>
+      <w:commentRangeStart w:id="74"/>
+      <w:r>
+        <w:t xml:space="preserve">þátttakenda </w:t>
+      </w:r>
+      <w:commentRangeEnd w:id="74"/>
+      <w:r>
+        <w:rPr>
+          <w:rStyle w:val="CommentReference"/>
+        </w:rPr>
+        <w:commentReference w:id="74"/>
+      </w:r>
+      <w:r>
+        <w:t>til prófhluta B: „</w:t>
       </w:r>
       <w:r>
         <w:rPr>
@@ -19856,7 +20025,7 @@
         </w:rPr>
         <w:t>líkananna fyrir prófhluta B</w:t>
       </w:r>
-      <w:del w:id="63" w:author="Aðalheiður Magnúsdóttir - HI" w:date="2023-03-22T10:11:00Z">
+      <w:del w:id="75" w:author="Aðalheiður Magnúsdóttir - HI" w:date="2023-03-22T10:11:00Z">
         <w:r>
           <w:rPr>
             <w:color w:val="000000" w:themeColor="text1"/>
@@ -19931,27 +20100,7 @@
                 <w:color w:val="000000"/>
                 <w:lang w:eastAsia="en-GB"/>
               </w:rPr>
-              <w:t xml:space="preserve">Tafla </w:t>
-            </w:r>
-            <w:r>
-              <w:rPr>
-                <w:rFonts w:eastAsia="Times New Roman"/>
-                <w:b/>
-                <w:bCs/>
-                <w:color w:val="000000"/>
-                <w:lang w:eastAsia="en-GB"/>
-              </w:rPr>
-              <w:t>6</w:t>
-            </w:r>
-            <w:r>
-              <w:rPr>
-                <w:rFonts w:eastAsia="Times New Roman"/>
-                <w:b/>
-                <w:bCs/>
-                <w:color w:val="000000"/>
-                <w:lang w:eastAsia="en-GB"/>
-              </w:rPr>
-              <w:t>.</w:t>
+              <w:t>Tafla 6.</w:t>
             </w:r>
           </w:p>
         </w:tc>
@@ -20748,7 +20897,7 @@
         </w:rPr>
         <w:t>Mátstuðlar fyrir bæði</w:t>
       </w:r>
-      <w:ins w:id="64" w:author="Aðalheiður Magnúsdóttir - HI" w:date="2023-03-22T10:11:00Z">
+      <w:ins w:id="76" w:author="Aðalheiður Magnúsdóttir - HI" w:date="2023-03-22T10:11:00Z">
         <w:r>
           <w:rPr>
             <w:color w:val="000000" w:themeColor="text1"/>
@@ -20762,7 +20911,7 @@
         </w:rPr>
         <w:t>líkön eru fullnægjandi í flestum tilvikum. Bæði líkönin uppfylla viðmið um</w:t>
       </w:r>
-      <w:ins w:id="65" w:author="Aðalheiður Magnúsdóttir - HI" w:date="2023-03-22T10:11:00Z">
+      <w:ins w:id="77" w:author="Aðalheiður Magnúsdóttir - HI" w:date="2023-03-22T10:11:00Z">
         <w:r>
           <w:rPr>
             <w:color w:val="000000" w:themeColor="text1"/>
@@ -20776,7 +20925,7 @@
         </w:rPr>
         <w:t xml:space="preserve"> st</w:t>
       </w:r>
-      <w:ins w:id="66" w:author="Aðalheiður Magnúsdóttir - HI" w:date="2023-03-22T10:11:00Z">
+      <w:ins w:id="78" w:author="Aðalheiður Magnúsdóttir - HI" w:date="2023-03-22T10:11:00Z">
         <w:r>
           <w:rPr>
             <w:color w:val="000000" w:themeColor="text1"/>
@@ -20784,7 +20933,7 @@
           <w:t>ö</w:t>
         </w:r>
       </w:ins>
-      <w:del w:id="67" w:author="Aðalheiður Magnúsdóttir - HI" w:date="2023-03-22T10:11:00Z">
+      <w:del w:id="79" w:author="Aðalheiður Magnúsdóttir - HI" w:date="2023-03-22T10:11:00Z">
         <w:r>
           <w:rPr>
             <w:color w:val="000000" w:themeColor="text1"/>
@@ -20798,7 +20947,7 @@
         </w:rPr>
         <w:t>ðl</w:t>
       </w:r>
-      <w:ins w:id="68" w:author="Aðalheiður Magnúsdóttir - HI" w:date="2023-03-22T10:12:00Z">
+      <w:ins w:id="80" w:author="Aðalheiður Magnúsdóttir - HI" w:date="2023-03-22T10:12:00Z">
         <w:r>
           <w:rPr>
             <w:color w:val="000000" w:themeColor="text1"/>
@@ -20806,7 +20955,7 @@
           <w:t>u</w:t>
         </w:r>
       </w:ins>
-      <w:del w:id="69" w:author="Aðalheiður Magnúsdóttir - HI" w:date="2023-03-22T10:12:00Z">
+      <w:del w:id="81" w:author="Aðalheiður Magnúsdóttir - HI" w:date="2023-03-22T10:12:00Z">
         <w:r>
           <w:rPr>
             <w:color w:val="000000" w:themeColor="text1"/>
@@ -20820,7 +20969,7 @@
         </w:rPr>
         <w:t>ð</w:t>
       </w:r>
-      <w:del w:id="70" w:author="Aðalheiður Magnúsdóttir - HI" w:date="2023-03-22T10:12:00Z">
+      <w:del w:id="82" w:author="Aðalheiður Magnúsdóttir - HI" w:date="2023-03-22T10:12:00Z">
         <w:r>
           <w:rPr>
             <w:color w:val="000000" w:themeColor="text1"/>
@@ -20846,7 +20995,7 @@
         </w:rPr>
         <w:t>. Ásamt því</w:t>
       </w:r>
-      <w:ins w:id="71" w:author="Aðalheiður Magnúsdóttir - HI" w:date="2023-03-22T10:12:00Z">
+      <w:ins w:id="83" w:author="Aðalheiður Magnúsdóttir - HI" w:date="2023-03-22T10:12:00Z">
         <w:r>
           <w:rPr>
             <w:color w:val="000000" w:themeColor="text1"/>
@@ -20935,7 +21084,7 @@
         </w:rPr>
         <w:t xml:space="preserve"> þar sem M2 gildin</w:t>
       </w:r>
-      <w:del w:id="72" w:author="Aðalheiður Magnúsdóttir - HI" w:date="2023-03-22T10:12:00Z">
+      <w:del w:id="84" w:author="Aðalheiður Magnúsdóttir - HI" w:date="2023-03-22T10:12:00Z">
         <w:r>
           <w:rPr>
             <w:color w:val="000000" w:themeColor="text1"/>
@@ -20949,7 +21098,7 @@
         </w:rPr>
         <w:t xml:space="preserve"> eru langt yfir markt</w:t>
       </w:r>
-      <w:ins w:id="73" w:author="Aðalheiður Magnúsdóttir - HI" w:date="2023-03-22T10:12:00Z">
+      <w:ins w:id="85" w:author="Aðalheiður Magnúsdóttir - HI" w:date="2023-03-22T10:12:00Z">
         <w:r>
           <w:rPr>
             <w:color w:val="000000" w:themeColor="text1"/>
@@ -20957,7 +21106,7 @@
           <w:t>e</w:t>
         </w:r>
       </w:ins>
-      <w:del w:id="74" w:author="Aðalheiður Magnúsdóttir - HI" w:date="2023-03-22T10:12:00Z">
+      <w:del w:id="86" w:author="Aðalheiður Magnúsdóttir - HI" w:date="2023-03-22T10:12:00Z">
         <w:r>
           <w:rPr>
             <w:color w:val="000000" w:themeColor="text1"/>
@@ -21094,17 +21243,7 @@
                 <w:lang w:eastAsia="en-GB"/>
               </w:rPr>
               <w:lastRenderedPageBreak/>
-              <w:t xml:space="preserve">Tafla </w:t>
-            </w:r>
-            <w:r>
-              <w:rPr>
-                <w:rFonts w:eastAsia="Times New Roman"/>
-                <w:b/>
-                <w:bCs/>
-                <w:color w:val="000000"/>
-                <w:lang w:eastAsia="en-GB"/>
-              </w:rPr>
-              <w:t>6.</w:t>
+              <w:t>Tafla 6.</w:t>
             </w:r>
           </w:p>
         </w:tc>
@@ -23731,7 +23870,6 @@
         <w:ind w:firstLine="0"/>
         <w:rPr>
           <w:color w:val="000000" w:themeColor="text1"/>
-          <w:lang/>
         </w:rPr>
       </w:pPr>
     </w:p>
@@ -23745,7 +23883,27 @@
         <w:rPr>
           <w:color w:val="000000" w:themeColor="text1"/>
         </w:rPr>
-        <w:t>Allar þáttahleðslur og skýringarhlutfall einstakra atriða eru viðunandi. Þetta bendir til þess að líkanið sé að ná utan um viðhorf þátttakenda ágætlega.</w:t>
+        <w:t xml:space="preserve">Allar þáttahleðslur og skýringarhlutfall einstakra atriða eru viðunandi. Þetta bendir til þess að líkanið sé að ná utan um viðhorf </w:t>
+      </w:r>
+      <w:commentRangeStart w:id="87"/>
+      <w:r>
+        <w:rPr>
+          <w:color w:val="000000" w:themeColor="text1"/>
+        </w:rPr>
+        <w:t xml:space="preserve">þátttakenda </w:t>
+      </w:r>
+      <w:commentRangeEnd w:id="87"/>
+      <w:r>
+        <w:rPr>
+          <w:rStyle w:val="CommentReference"/>
+        </w:rPr>
+        <w:commentReference w:id="87"/>
+      </w:r>
+      <w:r>
+        <w:rPr>
+          <w:color w:val="000000" w:themeColor="text1"/>
+        </w:rPr>
+        <w:t>ágætlega.</w:t>
       </w:r>
       <w:r>
         <w:rPr>
@@ -23883,17 +24041,7 @@
                 <w:color w:val="000000"/>
                 <w:lang w:eastAsia="en-GB"/>
               </w:rPr>
-              <w:t xml:space="preserve">Tafla </w:t>
-            </w:r>
-            <w:r>
-              <w:rPr>
-                <w:rFonts w:eastAsia="Times New Roman"/>
-                <w:b/>
-                <w:bCs/>
-                <w:color w:val="000000"/>
-                <w:lang w:eastAsia="en-GB"/>
-              </w:rPr>
-              <w:t>7.</w:t>
+              <w:t>Tafla 7.</w:t>
             </w:r>
           </w:p>
         </w:tc>
@@ -26533,13 +26681,11 @@
         <w:ind w:firstLine="0"/>
         <w:rPr>
           <w:color w:val="000000" w:themeColor="text1"/>
-          <w:lang/>
         </w:rPr>
       </w:pPr>
       <w:r>
         <w:rPr>
           <w:color w:val="000000" w:themeColor="text1"/>
-          <w:lang/>
         </w:rPr>
         <w:tab/>
       </w:r>
@@ -26557,7 +26703,7 @@
         </w:rPr>
         <w:t xml:space="preserve">Aðgreiningarstuðull fyrir sérhvert atriði er góður </w:t>
       </w:r>
-      <w:del w:id="75" w:author="Aðalheiður Magnúsdóttir - HI" w:date="2023-03-22T10:13:00Z">
+      <w:del w:id="88" w:author="Aðalheiður Magnúsdóttir - HI" w:date="2023-03-22T10:13:00Z">
         <w:r>
           <w:rPr>
             <w:color w:val="000000" w:themeColor="text1"/>
@@ -26569,7 +26715,27 @@
         <w:rPr>
           <w:color w:val="000000" w:themeColor="text1"/>
         </w:rPr>
-        <w:t>þar sem hann er yfir almennum viðmiðum. Þyngdarstuðull fyrir sérhvert atriði er í öllum tilfellum fyrir neðan núll sem bendir til þess að viðhorf þáttakenda sé almennt jákvætt. Á mynd</w:t>
+        <w:t xml:space="preserve">þar sem hann er yfir almennum viðmiðum. Þyngdarstuðull fyrir sérhvert atriði er í öllum tilfellum fyrir neðan núll sem bendir til þess að viðhorf </w:t>
+      </w:r>
+      <w:commentRangeStart w:id="89"/>
+      <w:r>
+        <w:rPr>
+          <w:color w:val="000000" w:themeColor="text1"/>
+        </w:rPr>
+        <w:t xml:space="preserve">þáttakenda </w:t>
+      </w:r>
+      <w:commentRangeEnd w:id="89"/>
+      <w:r>
+        <w:rPr>
+          <w:rStyle w:val="CommentReference"/>
+        </w:rPr>
+        <w:commentReference w:id="89"/>
+      </w:r>
+      <w:r>
+        <w:rPr>
+          <w:color w:val="000000" w:themeColor="text1"/>
+        </w:rPr>
+        <w:t>sé almennt jákvætt. Á mynd</w:t>
       </w:r>
       <w:r>
         <w:rPr>
@@ -26583,7 +26749,7 @@
         </w:rPr>
         <w:t>7</w:t>
       </w:r>
-      <w:del w:id="76" w:author="Aðalheiður Magnúsdóttir - HI" w:date="2023-03-22T10:13:00Z">
+      <w:del w:id="90" w:author="Aðalheiður Magnúsdóttir - HI" w:date="2023-03-22T10:13:00Z">
         <w:r>
           <w:rPr>
             <w:color w:val="000000" w:themeColor="text1"/>
@@ -26761,7 +26927,7 @@
         </w:rPr>
         <w:t>7</w:t>
       </w:r>
-      <w:del w:id="77" w:author="Aðalheiður Magnúsdóttir - HI" w:date="2023-03-22T10:13:00Z">
+      <w:del w:id="91" w:author="Aðalheiður Magnúsdóttir - HI" w:date="2023-03-22T10:13:00Z">
         <w:r>
           <w:rPr>
             <w:color w:val="000000" w:themeColor="text1"/>
@@ -26775,7 +26941,7 @@
         </w:rPr>
         <w:t xml:space="preserve"> </w:t>
       </w:r>
-      <w:ins w:id="78" w:author="Aðalheiður Magnúsdóttir - HI" w:date="2023-03-22T10:13:00Z">
+      <w:ins w:id="92" w:author="Aðalheiður Magnúsdóttir - HI" w:date="2023-03-22T10:13:00Z">
         <w:r>
           <w:rPr>
             <w:color w:val="000000" w:themeColor="text1"/>
@@ -26783,7 +26949,7 @@
           <w:t>þ</w:t>
         </w:r>
       </w:ins>
-      <w:del w:id="79" w:author="Aðalheiður Magnúsdóttir - HI" w:date="2023-03-22T10:13:00Z">
+      <w:del w:id="93" w:author="Aðalheiður Magnúsdóttir - HI" w:date="2023-03-22T10:13:00Z">
         <w:r>
           <w:rPr>
             <w:color w:val="000000" w:themeColor="text1"/>
@@ -26836,7 +27002,7 @@
         </w:rPr>
         <w:t xml:space="preserve"> 8</w:t>
       </w:r>
-      <w:del w:id="80" w:author="Aðalheiður Magnúsdóttir - HI" w:date="2023-03-22T10:14:00Z">
+      <w:del w:id="94" w:author="Aðalheiður Magnúsdóttir - HI" w:date="2023-03-22T10:14:00Z">
         <w:r>
           <w:rPr>
             <w:color w:val="000000" w:themeColor="text1"/>
@@ -26856,8 +27022,8 @@
         </w:rPr>
         <w:t xml:space="preserve">Hér sést það að líkanið er að ná ágætlega yfir breytileika í viðhorfi forsjáraðila á bilinu </w:t>
       </w:r>
-      <w:commentRangeStart w:id="81"/>
-      <w:del w:id="82" w:author="Aðalheiður Magnúsdóttir - HI" w:date="2023-03-22T10:14:00Z">
+      <w:commentRangeStart w:id="95"/>
+      <w:del w:id="96" w:author="Aðalheiður Magnúsdóttir - HI" w:date="2023-03-22T10:14:00Z">
         <w:r>
           <w:rPr>
             <w:color w:val="000000" w:themeColor="text1"/>
@@ -26865,19 +27031,19 @@
           <w:delText>ca</w:delText>
         </w:r>
       </w:del>
-      <w:ins w:id="83" w:author="Aðalheiður Magnúsdóttir - HI" w:date="2023-03-22T10:14:00Z">
+      <w:ins w:id="97" w:author="Aðalheiður Magnúsdóttir - HI" w:date="2023-03-22T10:14:00Z">
         <w:r>
           <w:rPr>
             <w:color w:val="000000" w:themeColor="text1"/>
           </w:rPr>
           <w:t xml:space="preserve"> u.þ.b</w:t>
         </w:r>
-        <w:commentRangeEnd w:id="81"/>
+        <w:commentRangeEnd w:id="95"/>
         <w:r>
           <w:rPr>
             <w:rStyle w:val="CommentReference"/>
           </w:rPr>
-          <w:commentReference w:id="81"/>
+          <w:commentReference w:id="95"/>
         </w:r>
       </w:ins>
       <w:r>
@@ -26892,7 +27058,7 @@
         </w:rPr>
         <w:t xml:space="preserve"> en hjá starfsfólki skóla er það á bilinu </w:t>
       </w:r>
-      <w:del w:id="84" w:author="Aðalheiður Magnúsdóttir - HI" w:date="2023-03-22T10:14:00Z">
+      <w:del w:id="98" w:author="Aðalheiður Magnúsdóttir - HI" w:date="2023-03-22T10:14:00Z">
         <w:r>
           <w:rPr>
             <w:color w:val="000000" w:themeColor="text1"/>
@@ -26900,7 +27066,7 @@
           <w:delText>ca</w:delText>
         </w:r>
       </w:del>
-      <w:ins w:id="85" w:author="Aðalheiður Magnúsdóttir - HI" w:date="2023-03-22T10:14:00Z">
+      <w:ins w:id="99" w:author="Aðalheiður Magnúsdóttir - HI" w:date="2023-03-22T10:14:00Z">
         <w:r>
           <w:rPr>
             <w:color w:val="000000" w:themeColor="text1"/>
@@ -26930,7 +27096,27 @@
         <w:rPr>
           <w:color w:val="000000" w:themeColor="text1"/>
         </w:rPr>
-        <w:t xml:space="preserve">gagnapunktar eru að lenda þétt saman. Þá sést einnig greinilega að þátttakendur eru almennt með þá tilhneigingu til þess að vera með jákvætt viðhorf gagnvart prófhluta B. </w:t>
+        <w:t xml:space="preserve">gagnapunktar eru að lenda þétt saman. Þá sést einnig greinilega að </w:t>
+      </w:r>
+      <w:commentRangeStart w:id="100"/>
+      <w:r>
+        <w:rPr>
+          <w:color w:val="000000" w:themeColor="text1"/>
+        </w:rPr>
+        <w:t xml:space="preserve">þátttakendur </w:t>
+      </w:r>
+      <w:commentRangeEnd w:id="100"/>
+      <w:r>
+        <w:rPr>
+          <w:rStyle w:val="CommentReference"/>
+        </w:rPr>
+        <w:commentReference w:id="100"/>
+      </w:r>
+      <w:r>
+        <w:rPr>
+          <w:color w:val="000000" w:themeColor="text1"/>
+        </w:rPr>
+        <w:t xml:space="preserve">eru almennt með þá tilhneigingu til þess að vera með jákvætt viðhorf gagnvart prófhluta B. </w:t>
       </w:r>
       <w:r>
         <w:rPr>
@@ -26944,7 +27130,7 @@
         </w:rPr>
         <w:t xml:space="preserve"> að benda á að heildarskor </w:t>
       </w:r>
-      <w:del w:id="86" w:author="Aðalheiður Magnúsdóttir - HI" w:date="2023-03-22T10:39:00Z">
+      <w:del w:id="101" w:author="Aðalheiður Magnúsdóttir - HI" w:date="2023-03-22T10:39:00Z">
         <w:r>
           <w:rPr>
             <w:color w:val="000000" w:themeColor="text1"/>
@@ -26952,7 +27138,7 @@
           <w:delText xml:space="preserve">kennara </w:delText>
         </w:r>
       </w:del>
-      <w:ins w:id="87" w:author="Aðalheiður Magnúsdóttir - HI" w:date="2023-03-22T10:39:00Z">
+      <w:ins w:id="102" w:author="Aðalheiður Magnúsdóttir - HI" w:date="2023-03-22T10:39:00Z">
         <w:r>
           <w:rPr>
             <w:color w:val="000000" w:themeColor="text1"/>
@@ -26972,19 +27158,19 @@
         </w:rPr>
         <w:t xml:space="preserve">er almennt hærra en hjá forsjáraðilum, </w:t>
       </w:r>
-      <w:commentRangeStart w:id="88"/>
+      <w:commentRangeStart w:id="103"/>
       <w:r>
         <w:rPr>
           <w:color w:val="000000" w:themeColor="text1"/>
         </w:rPr>
         <w:t xml:space="preserve">sjá mynd 6. </w:t>
       </w:r>
-      <w:commentRangeEnd w:id="88"/>
+      <w:commentRangeEnd w:id="103"/>
       <w:r>
         <w:rPr>
           <w:rStyle w:val="CommentReference"/>
         </w:rPr>
-        <w:commentReference w:id="88"/>
+        <w:commentReference w:id="103"/>
       </w:r>
     </w:p>
     <w:p>
@@ -27125,13 +27311,27 @@
       <w:r>
         <w:t>Mynd 9</w:t>
       </w:r>
-      <w:del w:id="89" w:author="Aðalheiður Magnúsdóttir - HI" w:date="2023-03-22T10:15:00Z">
+      <w:del w:id="104" w:author="Aðalheiður Magnúsdóttir - HI" w:date="2023-03-22T10:15:00Z">
         <w:r>
           <w:delText>.</w:delText>
         </w:r>
       </w:del>
       <w:r>
-        <w:t xml:space="preserve"> sýnir tíðni og dreifingu á viðhorfi hjá þátttakendum. Þá má taka eftir að dreifingin er mjög neikvætt skekkt, þ.e. flestir þátttakendanna eru að lenda á bilinu -1 til 1. Þetta bendir til þess að það sé ríkjandi tilhneiging til þess að vera með jákvætt viðhorf gagnvart matsferlinu ef tekið er mið af þyngdarstuðlum líkansins, sjá töflu 7. </w:t>
+        <w:t xml:space="preserve"> sýnir tíðni og dreifingu á viðhorfi hjá þátttakendum. Þá má taka eftir að dreifingin er mjög neikvætt skekkt, þ.e. flestir </w:t>
+      </w:r>
+      <w:commentRangeStart w:id="105"/>
+      <w:r>
+        <w:t xml:space="preserve">þátttakendanna </w:t>
+      </w:r>
+      <w:commentRangeEnd w:id="105"/>
+      <w:r>
+        <w:rPr>
+          <w:rStyle w:val="CommentReference"/>
+        </w:rPr>
+        <w:commentReference w:id="105"/>
+      </w:r>
+      <w:r>
+        <w:t xml:space="preserve">eru að lenda á bilinu -1 til 1. Þetta bendir til þess að það sé ríkjandi tilhneiging til þess að vera með jákvætt viðhorf gagnvart matsferlinu ef tekið er mið af þyngdarstuðlum líkansins, sjá töflu 7. </w:t>
       </w:r>
     </w:p>
     <w:p>
@@ -27150,7 +27350,6 @@
           <w:i/>
           <w:iCs/>
           <w:color w:val="000000" w:themeColor="text1"/>
-          <w:lang/>
         </w:rPr>
       </w:pPr>
       <w:r>
@@ -27273,7 +27472,7 @@
         </w:rPr>
         <w:t>10</w:t>
       </w:r>
-      <w:del w:id="90" w:author="Aðalheiður Magnúsdóttir - HI" w:date="2023-03-22T10:15:00Z">
+      <w:del w:id="106" w:author="Aðalheiður Magnúsdóttir - HI" w:date="2023-03-22T10:15:00Z">
         <w:r>
           <w:rPr>
             <w:color w:val="000000" w:themeColor="text1"/>
@@ -27287,7 +27486,7 @@
         </w:rPr>
         <w:t xml:space="preserve"> </w:t>
       </w:r>
-      <w:ins w:id="91" w:author="Aðalheiður Magnúsdóttir - HI" w:date="2023-03-22T10:15:00Z">
+      <w:ins w:id="107" w:author="Aðalheiður Magnúsdóttir - HI" w:date="2023-03-22T10:15:00Z">
         <w:r>
           <w:rPr>
             <w:color w:val="000000" w:themeColor="text1"/>
@@ -27295,7 +27494,7 @@
           <w:t>m</w:t>
         </w:r>
       </w:ins>
-      <w:del w:id="92" w:author="Aðalheiður Magnúsdóttir - HI" w:date="2023-03-22T10:15:00Z">
+      <w:del w:id="108" w:author="Aðalheiður Magnúsdóttir - HI" w:date="2023-03-22T10:15:00Z">
         <w:r>
           <w:rPr>
             <w:color w:val="000000" w:themeColor="text1"/>
@@ -27307,7 +27506,35 @@
         <w:rPr>
           <w:color w:val="000000" w:themeColor="text1"/>
         </w:rPr>
-        <w:t>á sjá hvernig staðalvilla viðhorfs hjá þátttakendum dreifist m.t.t. viðhorfi þátttakenda. Hér má sjá að líkanið nær vel utan um þá sem lenda á bilinu -2 og -,5 en staðalvilla hækkar svo ört fyrir og eftir þessa spönn.</w:t>
+        <w:t>á sjá hvernig staðalvilla viðhorfs</w:t>
+      </w:r>
+      <w:del w:id="109" w:author="Aðalheiður Magnúsdóttir - HI" w:date="2023-03-22T10:57:00Z">
+        <w:r>
+          <w:rPr>
+            <w:color w:val="000000" w:themeColor="text1"/>
+          </w:rPr>
+          <w:delText xml:space="preserve"> hjá þátttakendum</w:delText>
+        </w:r>
+      </w:del>
+      <w:r>
+        <w:rPr>
+          <w:color w:val="000000" w:themeColor="text1"/>
+        </w:rPr>
+        <w:t xml:space="preserve"> dreifist m.t.t. viðhorfi</w:t>
+      </w:r>
+      <w:del w:id="110" w:author="Aðalheiður Magnúsdóttir - HI" w:date="2023-03-22T10:58:00Z">
+        <w:r>
+          <w:rPr>
+            <w:color w:val="000000" w:themeColor="text1"/>
+          </w:rPr>
+          <w:delText xml:space="preserve"> þátttakenda</w:delText>
+        </w:r>
+      </w:del>
+      <w:r>
+        <w:rPr>
+          <w:color w:val="000000" w:themeColor="text1"/>
+        </w:rPr>
+        <w:t>. Hér má sjá að líkanið nær vel utan um þá sem lenda á bilinu -2 og -,5 en staðalvilla hækkar svo ört fyrir og eftir þessa spönn.</w:t>
       </w:r>
       <w:r>
         <w:rPr>
@@ -27550,12 +27777,12 @@
       <w:r>
         <w:t>Útbúi</w:t>
       </w:r>
-      <w:ins w:id="93" w:author="Aðalheiður Magnúsdóttir - HI" w:date="2023-03-22T10:16:00Z">
+      <w:ins w:id="111" w:author="Aðalheiður Magnúsdóttir - HI" w:date="2023-03-22T10:16:00Z">
         <w:r>
           <w:t>n</w:t>
         </w:r>
       </w:ins>
-      <w:del w:id="94" w:author="Aðalheiður Magnúsdóttir - HI" w:date="2023-03-22T10:16:00Z">
+      <w:del w:id="112" w:author="Aðalheiður Magnúsdóttir - HI" w:date="2023-03-22T10:16:00Z">
         <w:r>
           <w:delText>ð</w:delText>
         </w:r>
@@ -27563,12 +27790,12 @@
       <w:r>
         <w:t xml:space="preserve"> v</w:t>
       </w:r>
-      <w:ins w:id="95" w:author="Aðalheiður Magnúsdóttir - HI" w:date="2023-03-22T10:16:00Z">
+      <w:ins w:id="113" w:author="Aðalheiður Magnúsdóttir - HI" w:date="2023-03-22T10:16:00Z">
         <w:r>
           <w:t>oru</w:t>
         </w:r>
       </w:ins>
-      <w:del w:id="96" w:author="Aðalheiður Magnúsdóttir - HI" w:date="2023-03-22T10:16:00Z">
+      <w:del w:id="114" w:author="Aðalheiður Magnúsdóttir - HI" w:date="2023-03-22T10:16:00Z">
         <w:r>
           <w:delText>ar</w:delText>
         </w:r>
@@ -27598,7 +27825,7 @@
         </w:rPr>
         <w:t xml:space="preserve"> sömu mátstuðla</w:t>
       </w:r>
-      <w:ins w:id="97" w:author="Aðalheiður Magnúsdóttir - HI" w:date="2023-03-22T10:16:00Z">
+      <w:ins w:id="115" w:author="Aðalheiður Magnúsdóttir - HI" w:date="2023-03-22T10:16:00Z">
         <w:r>
           <w:rPr>
             <w:color w:val="000000" w:themeColor="text1"/>
@@ -27682,27 +27909,7 @@
                 <w:lang w:eastAsia="en-GB"/>
               </w:rPr>
               <w:lastRenderedPageBreak/>
-              <w:t xml:space="preserve">Tafla </w:t>
-            </w:r>
-            <w:r>
-              <w:rPr>
-                <w:rFonts w:eastAsia="Times New Roman"/>
-                <w:b/>
-                <w:bCs/>
-                <w:color w:val="000000"/>
-                <w:lang w:eastAsia="en-GB"/>
-              </w:rPr>
-              <w:t>7</w:t>
-            </w:r>
-            <w:r>
-              <w:rPr>
-                <w:rFonts w:eastAsia="Times New Roman"/>
-                <w:b/>
-                <w:bCs/>
-                <w:color w:val="000000"/>
-                <w:lang w:eastAsia="en-GB"/>
-              </w:rPr>
-              <w:t>.</w:t>
+              <w:t>Tafla 7.</w:t>
             </w:r>
           </w:p>
         </w:tc>
@@ -27736,7 +27943,7 @@
                 <w:iCs/>
                 <w:color w:val="000000"/>
                 <w:lang w:eastAsia="en-GB"/>
-                <w:rPrChange w:id="98" w:author="Aðalheiður Magnúsdóttir - HI" w:date="2023-03-22T10:16:00Z">
+                <w:rPrChange w:id="116" w:author="Aðalheiður Magnúsdóttir - HI" w:date="2023-03-22T10:16:00Z">
                   <w:rPr>
                     <w:rFonts w:eastAsia="Times New Roman"/>
                     <w:color w:val="000000"/>
@@ -27752,7 +27959,7 @@
                 <w:iCs/>
                 <w:color w:val="000000"/>
                 <w:lang w:eastAsia="en-GB"/>
-                <w:rPrChange w:id="99" w:author="Aðalheiður Magnúsdóttir - HI" w:date="2023-03-22T10:16:00Z">
+                <w:rPrChange w:id="117" w:author="Aðalheiður Magnúsdóttir - HI" w:date="2023-03-22T10:16:00Z">
                   <w:rPr>
                     <w:rFonts w:eastAsia="Times New Roman"/>
                     <w:color w:val="000000"/>
@@ -28558,19 +28765,19 @@
         </w:rPr>
         <w:t xml:space="preserve">betri en fyrir </w:t>
       </w:r>
-      <w:commentRangeStart w:id="100"/>
+      <w:commentRangeStart w:id="118"/>
       <w:r>
         <w:rPr>
           <w:color w:val="000000" w:themeColor="text1"/>
         </w:rPr>
         <w:t xml:space="preserve">prófhluta B og C. </w:t>
       </w:r>
-      <w:commentRangeEnd w:id="100"/>
+      <w:commentRangeEnd w:id="118"/>
       <w:r>
         <w:rPr>
           <w:rStyle w:val="CommentReference"/>
         </w:rPr>
-        <w:commentReference w:id="100"/>
+        <w:commentReference w:id="118"/>
       </w:r>
       <w:r>
         <w:rPr>
@@ -28584,7 +28791,7 @@
         </w:rPr>
         <w:t>, samanburðarviðmið og Tucker-Lewis viðmið eru einnig yfir viðmiðum. Eina viðmiðið sem ekki reynist vera gott er M2 og frígráðu viðmiðið. Ef skoð</w:t>
       </w:r>
-      <w:ins w:id="101" w:author="Aðalheiður Magnúsdóttir - HI" w:date="2023-03-22T10:17:00Z">
+      <w:ins w:id="119" w:author="Aðalheiður Magnúsdóttir - HI" w:date="2023-03-22T10:17:00Z">
         <w:r>
           <w:rPr>
             <w:color w:val="000000" w:themeColor="text1"/>
@@ -28592,7 +28799,7 @@
           <w:t>u</w:t>
         </w:r>
       </w:ins>
-      <w:del w:id="102" w:author="Aðalheiður Magnúsdóttir - HI" w:date="2023-03-22T10:17:00Z">
+      <w:del w:id="120" w:author="Aðalheiður Magnúsdóttir - HI" w:date="2023-03-22T10:17:00Z">
         <w:r>
           <w:rPr>
             <w:color w:val="000000" w:themeColor="text1"/>
@@ -28606,7 +28813,7 @@
         </w:rPr>
         <w:t>ð er kí-kvaðrat dreifing</w:t>
       </w:r>
-      <w:del w:id="103" w:author="Aðalheiður Magnúsdóttir - HI" w:date="2023-03-22T10:17:00Z">
+      <w:del w:id="121" w:author="Aðalheiður Magnúsdóttir - HI" w:date="2023-03-22T10:17:00Z">
         <w:r>
           <w:rPr>
             <w:color w:val="000000" w:themeColor="text1"/>
@@ -28626,7 +28833,7 @@
         </w:rPr>
         <w:t>kí-kvaðrat gildið vera 11</w:t>
       </w:r>
-      <w:ins w:id="104" w:author="Aðalheiður Magnúsdóttir - HI" w:date="2023-03-22T10:17:00Z">
+      <w:ins w:id="122" w:author="Aðalheiður Magnúsdóttir - HI" w:date="2023-03-22T10:17:00Z">
         <w:r>
           <w:rPr>
             <w:color w:val="000000" w:themeColor="text1"/>
@@ -28634,7 +28841,7 @@
           <w:t>,</w:t>
         </w:r>
       </w:ins>
-      <w:del w:id="105" w:author="Aðalheiður Magnúsdóttir - HI" w:date="2023-03-22T10:17:00Z">
+      <w:del w:id="123" w:author="Aðalheiður Magnúsdóttir - HI" w:date="2023-03-22T10:17:00Z">
         <w:r>
           <w:rPr>
             <w:color w:val="000000" w:themeColor="text1"/>
@@ -28648,7 +28855,7 @@
         </w:rPr>
         <w:t>07 sem er minna en bæði M2 gildi</w:t>
       </w:r>
-      <w:ins w:id="106" w:author="Aðalheiður Magnúsdóttir - HI" w:date="2023-03-22T10:17:00Z">
+      <w:ins w:id="124" w:author="Aðalheiður Magnúsdóttir - HI" w:date="2023-03-22T10:17:00Z">
         <w:r>
           <w:rPr>
             <w:color w:val="000000" w:themeColor="text1"/>
@@ -28656,7 +28863,7 @@
           <w:t>n</w:t>
         </w:r>
       </w:ins>
-      <w:del w:id="107" w:author="Aðalheiður Magnúsdóttir - HI" w:date="2023-03-22T10:17:00Z">
+      <w:del w:id="125" w:author="Aðalheiður Magnúsdóttir - HI" w:date="2023-03-22T10:17:00Z">
         <w:r>
           <w:rPr>
             <w:color w:val="000000" w:themeColor="text1"/>
@@ -28670,7 +28877,7 @@
         </w:rPr>
         <w:t xml:space="preserve"> fyrir bæði líkönin. Þetta bendir til þess að líkanið uppfylli ekki fullkomið mát. Þrátt fyrir það þá uppfyllir líkanið </w:t>
       </w:r>
-      <w:ins w:id="108" w:author="Aðalheiður Magnúsdóttir - HI" w:date="2023-03-22T10:17:00Z">
+      <w:ins w:id="126" w:author="Aðalheiður Magnúsdóttir - HI" w:date="2023-03-22T10:17:00Z">
         <w:r>
           <w:rPr>
             <w:color w:val="000000" w:themeColor="text1"/>
@@ -28684,7 +28891,7 @@
         </w:rPr>
         <w:t>all</w:t>
       </w:r>
-      <w:ins w:id="109" w:author="Aðalheiður Magnúsdóttir - HI" w:date="2023-03-22T10:17:00Z">
+      <w:ins w:id="127" w:author="Aðalheiður Magnúsdóttir - HI" w:date="2023-03-22T10:17:00Z">
         <w:r>
           <w:rPr>
             <w:color w:val="000000" w:themeColor="text1"/>
@@ -28698,7 +28905,7 @@
         </w:rPr>
         <w:t>a a</w:t>
       </w:r>
-      <w:ins w:id="110" w:author="Aðalheiður Magnúsdóttir - HI" w:date="2023-03-22T10:40:00Z">
+      <w:ins w:id="128" w:author="Aðalheiður Magnúsdóttir - HI" w:date="2023-03-22T10:40:00Z">
         <w:r>
           <w:rPr>
             <w:color w:val="000000" w:themeColor="text1"/>
@@ -28706,7 +28913,7 @@
           <w:t>nnarra</w:t>
         </w:r>
       </w:ins>
-      <w:del w:id="111" w:author="Aðalheiður Magnúsdóttir - HI" w:date="2023-03-22T10:40:00Z">
+      <w:del w:id="129" w:author="Aðalheiður Magnúsdóttir - HI" w:date="2023-03-22T10:40:00Z">
         <w:r>
           <w:rPr>
             <w:color w:val="000000" w:themeColor="text1"/>
@@ -30086,7 +30293,7 @@
                 <w:lang w:eastAsia="en-GB"/>
               </w:rPr>
             </w:pPr>
-            <w:del w:id="112" w:author="Aðalheiður Magnúsdóttir - HI" w:date="2023-03-22T10:40:00Z">
+            <w:del w:id="130" w:author="Aðalheiður Magnúsdóttir - HI" w:date="2023-03-22T10:40:00Z">
               <w:r>
                 <w:rPr>
                   <w:rFonts w:eastAsia="Times New Roman"/>
@@ -31498,7 +31705,7 @@
                 <w:lang w:eastAsia="en-GB"/>
               </w:rPr>
             </w:pPr>
-            <w:del w:id="113" w:author="Aðalheiður Magnúsdóttir - HI" w:date="2023-03-22T10:18:00Z">
+            <w:del w:id="131" w:author="Aðalheiður Magnúsdóttir - HI" w:date="2023-03-22T10:18:00Z">
               <w:r>
                 <w:rPr>
                   <w:rFonts w:eastAsia="Times New Roman"/>
@@ -31567,7 +31774,21 @@
         <w:rPr>
           <w:color w:val="000000" w:themeColor="text1"/>
         </w:rPr>
-        <w:t>til þess að viðhorf þáttakenda sé almennt jákvætt. Þetta má sjá betur á mynd 1</w:t>
+        <w:t xml:space="preserve">til þess að viðhorf </w:t>
+      </w:r>
+      <w:del w:id="132" w:author="Aðalheiður Magnúsdóttir - HI" w:date="2023-03-22T10:58:00Z">
+        <w:r>
+          <w:rPr>
+            <w:color w:val="000000" w:themeColor="text1"/>
+          </w:rPr>
+          <w:delText xml:space="preserve">þáttakenda </w:delText>
+        </w:r>
+      </w:del>
+      <w:r>
+        <w:rPr>
+          <w:color w:val="000000" w:themeColor="text1"/>
+        </w:rPr>
+        <w:t>sé almennt jákvætt. Þetta má sjá betur á mynd 1</w:t>
       </w:r>
       <w:r>
         <w:rPr>
@@ -31593,7 +31814,7 @@
         </w:rPr>
         <w:t>Í kjölfarið var skoð</w:t>
       </w:r>
-      <w:ins w:id="114" w:author="Aðalheiður Magnúsdóttir - HI" w:date="2023-03-22T10:18:00Z">
+      <w:ins w:id="133" w:author="Aðalheiður Magnúsdóttir - HI" w:date="2023-03-22T10:18:00Z">
         <w:r>
           <w:rPr>
             <w:color w:val="000000" w:themeColor="text1"/>
@@ -31601,7 +31822,7 @@
           <w:t>u</w:t>
         </w:r>
       </w:ins>
-      <w:del w:id="115" w:author="Aðalheiður Magnúsdóttir - HI" w:date="2023-03-22T10:18:00Z">
+      <w:del w:id="134" w:author="Aðalheiður Magnúsdóttir - HI" w:date="2023-03-22T10:18:00Z">
         <w:r>
           <w:rPr>
             <w:color w:val="000000" w:themeColor="text1"/>
@@ -31615,7 +31836,7 @@
         </w:rPr>
         <w:t>ð fylgni milli heildarskor</w:t>
       </w:r>
-      <w:ins w:id="116" w:author="Aðalheiður Magnúsdóttir - HI" w:date="2023-03-22T10:18:00Z">
+      <w:ins w:id="135" w:author="Aðalheiður Magnúsdóttir - HI" w:date="2023-03-22T10:18:00Z">
         <w:r>
           <w:rPr>
             <w:color w:val="000000" w:themeColor="text1"/>
@@ -31907,7 +32128,7 @@
         </w:rPr>
         <w:t xml:space="preserve">hvern þátttakanda </w:t>
       </w:r>
-      <w:ins w:id="117" w:author="Aðalheiður Magnúsdóttir - HI" w:date="2023-03-22T10:18:00Z">
+      <w:ins w:id="136" w:author="Aðalheiður Magnúsdóttir - HI" w:date="2023-03-22T10:18:00Z">
         <w:r>
           <w:rPr>
             <w:color w:val="000000" w:themeColor="text1"/>
@@ -31915,7 +32136,7 @@
           <w:t>voru lögð</w:t>
         </w:r>
       </w:ins>
-      <w:del w:id="118" w:author="Aðalheiður Magnúsdóttir - HI" w:date="2023-03-22T10:18:00Z">
+      <w:del w:id="137" w:author="Aðalheiður Magnúsdóttir - HI" w:date="2023-03-22T10:18:00Z">
         <w:r>
           <w:rPr>
             <w:color w:val="000000" w:themeColor="text1"/>
@@ -31929,7 +32150,7 @@
         </w:rPr>
         <w:t>saman svör</w:t>
       </w:r>
-      <w:del w:id="119" w:author="Aðalheiður Magnúsdóttir - HI" w:date="2023-03-22T10:19:00Z">
+      <w:del w:id="138" w:author="Aðalheiður Magnúsdóttir - HI" w:date="2023-03-22T10:19:00Z">
         <w:r>
           <w:rPr>
             <w:color w:val="000000" w:themeColor="text1"/>
@@ -31957,7 +32178,7 @@
         </w:rPr>
         <w:t>. Á mynd 12</w:t>
       </w:r>
-      <w:del w:id="120" w:author="Aðalheiður Magnúsdóttir - HI" w:date="2023-03-22T10:19:00Z">
+      <w:del w:id="139" w:author="Aðalheiður Magnúsdóttir - HI" w:date="2023-03-22T10:19:00Z">
         <w:r>
           <w:rPr>
             <w:color w:val="000000" w:themeColor="text1"/>
@@ -31971,7 +32192,7 @@
         </w:rPr>
         <w:t xml:space="preserve"> </w:t>
       </w:r>
-      <w:ins w:id="121" w:author="Aðalheiður Magnúsdóttir - HI" w:date="2023-03-22T10:19:00Z">
+      <w:ins w:id="140" w:author="Aðalheiður Magnúsdóttir - HI" w:date="2023-03-22T10:19:00Z">
         <w:r>
           <w:rPr>
             <w:color w:val="000000" w:themeColor="text1"/>
@@ -31979,7 +32200,7 @@
           <w:t>m</w:t>
         </w:r>
       </w:ins>
-      <w:del w:id="122" w:author="Aðalheiður Magnúsdóttir - HI" w:date="2023-03-22T10:19:00Z">
+      <w:del w:id="141" w:author="Aðalheiður Magnúsdóttir - HI" w:date="2023-03-22T10:19:00Z">
         <w:r>
           <w:rPr>
             <w:color w:val="000000" w:themeColor="text1"/>
@@ -31991,9 +32212,29 @@
         <w:rPr>
           <w:color w:val="000000" w:themeColor="text1"/>
         </w:rPr>
-        <w:t>á sjá að aðgreining milli viðhorfs og heildarskors er skörp. Fyrir hvern punkt í heildarskori þá aukast líkurnar á því að þátttakandi sé með tilhneigingu til þess að vera með jákvætt viðhorf. Á mynd 13</w:t>
-      </w:r>
-      <w:del w:id="123" w:author="Aðalheiður Magnúsdóttir - HI" w:date="2023-03-22T10:19:00Z">
+        <w:t xml:space="preserve">á sjá að aðgreining milli viðhorfs og heildarskors er skörp. Fyrir hvern punkt í heildarskori þá aukast líkurnar á því að </w:t>
+      </w:r>
+      <w:commentRangeStart w:id="142"/>
+      <w:r>
+        <w:rPr>
+          <w:color w:val="000000" w:themeColor="text1"/>
+        </w:rPr>
+        <w:t xml:space="preserve">þátttakandi </w:t>
+      </w:r>
+      <w:commentRangeEnd w:id="142"/>
+      <w:r>
+        <w:rPr>
+          <w:rStyle w:val="CommentReference"/>
+        </w:rPr>
+        <w:commentReference w:id="142"/>
+      </w:r>
+      <w:r>
+        <w:rPr>
+          <w:color w:val="000000" w:themeColor="text1"/>
+        </w:rPr>
+        <w:t>sé með tilhneigingu til þess að vera með jákvætt viðhorf. Á mynd 13</w:t>
+      </w:r>
+      <w:del w:id="143" w:author="Aðalheiður Magnúsdóttir - HI" w:date="2023-03-22T10:19:00Z">
         <w:r>
           <w:rPr>
             <w:color w:val="000000" w:themeColor="text1"/>
@@ -32007,7 +32248,7 @@
         </w:rPr>
         <w:t xml:space="preserve"> </w:t>
       </w:r>
-      <w:ins w:id="124" w:author="Aðalheiður Magnúsdóttir - HI" w:date="2023-03-22T10:19:00Z">
+      <w:ins w:id="144" w:author="Aðalheiður Magnúsdóttir - HI" w:date="2023-03-22T10:19:00Z">
         <w:r>
           <w:rPr>
             <w:color w:val="000000" w:themeColor="text1"/>
@@ -32015,7 +32256,7 @@
           <w:t>m</w:t>
         </w:r>
       </w:ins>
-      <w:del w:id="125" w:author="Aðalheiður Magnúsdóttir - HI" w:date="2023-03-22T10:19:00Z">
+      <w:del w:id="145" w:author="Aðalheiður Magnúsdóttir - HI" w:date="2023-03-22T10:19:00Z">
         <w:r>
           <w:rPr>
             <w:color w:val="000000" w:themeColor="text1"/>
@@ -32029,7 +32270,7 @@
         </w:rPr>
         <w:t>á sjá tíðnidreifingu fyrir prófhluta C fyrir viðhorf. Þar kemur fram að fáir eru með tilhneigingu til þess að vera með neikvætt viðhorf og að flestir skora fyrir ofan 0. Það eru því sterk rjáfuhrif til</w:t>
       </w:r>
-      <w:ins w:id="126" w:author="Aðalheiður Magnúsdóttir - HI" w:date="2023-03-22T10:19:00Z">
+      <w:ins w:id="146" w:author="Aðalheiður Magnúsdóttir - HI" w:date="2023-03-22T10:19:00Z">
         <w:r>
           <w:rPr>
             <w:color w:val="000000" w:themeColor="text1"/>
@@ -32049,7 +32290,7 @@
         </w:rPr>
         <w:t>líkanið nái ekki að skera á milli mis</w:t>
       </w:r>
-      <w:del w:id="127" w:author="Aðalheiður Magnúsdóttir - HI" w:date="2023-03-22T10:19:00Z">
+      <w:del w:id="147" w:author="Aðalheiður Magnúsdóttir - HI" w:date="2023-03-22T10:19:00Z">
         <w:r>
           <w:rPr>
             <w:color w:val="000000" w:themeColor="text1"/>
@@ -32063,7 +32304,7 @@
         </w:rPr>
         <w:t>sterkra jákvæðra viðhorfa. Í kjölfarið var athug</w:t>
       </w:r>
-      <w:ins w:id="128" w:author="Aðalheiður Magnúsdóttir - HI" w:date="2023-03-22T10:19:00Z">
+      <w:ins w:id="148" w:author="Aðalheiður Magnúsdóttir - HI" w:date="2023-03-22T10:19:00Z">
         <w:r>
           <w:rPr>
             <w:color w:val="000000" w:themeColor="text1"/>
@@ -32071,7 +32312,7 @@
           <w:t>u</w:t>
         </w:r>
       </w:ins>
-      <w:del w:id="129" w:author="Aðalheiður Magnúsdóttir - HI" w:date="2023-03-22T10:19:00Z">
+      <w:del w:id="149" w:author="Aðalheiður Magnúsdóttir - HI" w:date="2023-03-22T10:19:00Z">
         <w:r>
           <w:rPr>
             <w:color w:val="000000" w:themeColor="text1"/>
@@ -32085,7 +32326,7 @@
         </w:rPr>
         <w:t>ð staðalvill</w:t>
       </w:r>
-      <w:ins w:id="130" w:author="Aðalheiður Magnúsdóttir - HI" w:date="2023-03-22T10:19:00Z">
+      <w:ins w:id="150" w:author="Aðalheiður Magnúsdóttir - HI" w:date="2023-03-22T10:19:00Z">
         <w:r>
           <w:rPr>
             <w:color w:val="000000" w:themeColor="text1"/>
@@ -32093,7 +32334,7 @@
           <w:t>a</w:t>
         </w:r>
       </w:ins>
-      <w:del w:id="131" w:author="Aðalheiður Magnúsdóttir - HI" w:date="2023-03-22T10:19:00Z">
+      <w:del w:id="151" w:author="Aðalheiður Magnúsdóttir - HI" w:date="2023-03-22T10:19:00Z">
         <w:r>
           <w:rPr>
             <w:color w:val="000000" w:themeColor="text1"/>
@@ -32107,7 +32348,7 @@
         </w:rPr>
         <w:t xml:space="preserve"> viðhorfs m</w:t>
       </w:r>
-      <w:ins w:id="132" w:author="Aðalheiður Magnúsdóttir - HI" w:date="2023-03-22T10:19:00Z">
+      <w:ins w:id="152" w:author="Aðalheiður Magnúsdóttir - HI" w:date="2023-03-22T10:19:00Z">
         <w:r>
           <w:rPr>
             <w:color w:val="000000" w:themeColor="text1"/>
@@ -32282,7 +32523,7 @@
         </w:rPr>
         <w:t>best að greina á milli þeirra sem lenda á milli -1,5 til ,5</w:t>
       </w:r>
-      <w:del w:id="133" w:author="Aðalheiður Magnúsdóttir - HI" w:date="2023-03-22T10:19:00Z">
+      <w:del w:id="153" w:author="Aðalheiður Magnúsdóttir - HI" w:date="2023-03-22T10:19:00Z">
         <w:r>
           <w:rPr>
             <w:color w:val="000000" w:themeColor="text1"/>
@@ -32502,7 +32743,27 @@
         <w:rPr>
           <w:color w:val="000000" w:themeColor="text1"/>
         </w:rPr>
-        <w:t xml:space="preserve">Niðurstöður benda til þess að þátttakendur séu með tilhneigingu til þess að vera með jákvætt viðhorf gagnvart matsferlinu. </w:t>
+        <w:t xml:space="preserve">Niðurstöður benda til þess að </w:t>
+      </w:r>
+      <w:commentRangeStart w:id="154"/>
+      <w:r>
+        <w:rPr>
+          <w:color w:val="000000" w:themeColor="text1"/>
+        </w:rPr>
+        <w:t xml:space="preserve">þátttakendur </w:t>
+      </w:r>
+      <w:commentRangeEnd w:id="154"/>
+      <w:r>
+        <w:rPr>
+          <w:rStyle w:val="CommentReference"/>
+        </w:rPr>
+        <w:commentReference w:id="154"/>
+      </w:r>
+      <w:r>
+        <w:rPr>
+          <w:color w:val="000000" w:themeColor="text1"/>
+        </w:rPr>
+        <w:t xml:space="preserve">séu með tilhneigingu til þess að vera með jákvætt viðhorf gagnvart matsferlinu. </w:t>
       </w:r>
       <w:r>
         <w:rPr>
@@ -32510,7 +32771,7 @@
         </w:rPr>
         <w:t>Notað var tveggjastika líkan í úrvinnslu á prófhlutum B og C en fjölkosta</w:t>
       </w:r>
-      <w:del w:id="134" w:author="Aðalheiður Magnúsdóttir - HI" w:date="2023-03-22T10:20:00Z">
+      <w:del w:id="155" w:author="Aðalheiður Magnúsdóttir - HI" w:date="2023-03-22T10:20:00Z">
         <w:r>
           <w:rPr>
             <w:color w:val="000000" w:themeColor="text1"/>
@@ -32524,7 +32785,7 @@
         </w:rPr>
         <w:t>líkan í próf</w:t>
       </w:r>
-      <w:del w:id="135" w:author="Aðalheiður Magnúsdóttir - HI" w:date="2023-03-22T10:20:00Z">
+      <w:del w:id="156" w:author="Aðalheiður Magnúsdóttir - HI" w:date="2023-03-22T10:20:00Z">
         <w:r>
           <w:rPr>
             <w:color w:val="000000" w:themeColor="text1"/>
@@ -32568,7 +32829,7 @@
         </w:rPr>
         <w:t xml:space="preserve"> aðgreiningarstuðlar og þyngdarstuðlar til kynna að hlutskipti á milli viðhorfs voru mjög óskýr. Þetta bendir til þess að ekkert eitt ríkjandi svar</w:t>
       </w:r>
-      <w:del w:id="136" w:author="Aðalheiður Magnúsdóttir - HI" w:date="2023-03-22T10:20:00Z">
+      <w:del w:id="157" w:author="Aðalheiður Magnúsdóttir - HI" w:date="2023-03-22T10:20:00Z">
         <w:r>
           <w:rPr>
             <w:color w:val="000000" w:themeColor="text1"/>
@@ -32618,7 +32879,7 @@
         </w:rPr>
         <w:t xml:space="preserve">að skoða dreifingu einstakra atriða eitt og sér eins og gert var í greiningu hjá Sigurgrími </w:t>
       </w:r>
-      <w:ins w:id="137" w:author="Aðalheiður Magnúsdóttir - HI" w:date="2023-03-22T10:20:00Z">
+      <w:ins w:id="158" w:author="Aðalheiður Magnúsdóttir - HI" w:date="2023-03-22T10:20:00Z">
         <w:r>
           <w:rPr>
             <w:color w:val="000000" w:themeColor="text1"/>
@@ -32716,7 +32977,7 @@
         </w:rPr>
         <w:t xml:space="preserve"> Þetta má sjá á staðsetningu aðgreiningar- og þyngdarstuðla, en </w:t>
       </w:r>
-      <w:del w:id="138" w:author="Aðalheiður Magnúsdóttir - HI" w:date="2023-03-22T10:21:00Z">
+      <w:del w:id="159" w:author="Aðalheiður Magnúsdóttir - HI" w:date="2023-03-22T10:21:00Z">
         <w:r>
           <w:rPr>
             <w:color w:val="000000" w:themeColor="text1"/>
@@ -32724,8 +32985,8 @@
           <w:delText xml:space="preserve">þeir </w:delText>
         </w:r>
       </w:del>
-      <w:commentRangeStart w:id="139"/>
-      <w:ins w:id="140" w:author="Aðalheiður Magnúsdóttir - HI" w:date="2023-03-22T10:21:00Z">
+      <w:commentRangeStart w:id="160"/>
+      <w:ins w:id="161" w:author="Aðalheiður Magnúsdóttir - HI" w:date="2023-03-22T10:21:00Z">
         <w:r>
           <w:rPr>
             <w:color w:val="000000" w:themeColor="text1"/>
@@ -32738,12 +32999,12 @@
           </w:rPr>
           <w:t xml:space="preserve"> </w:t>
         </w:r>
-        <w:commentRangeEnd w:id="139"/>
+        <w:commentRangeEnd w:id="160"/>
         <w:r>
           <w:rPr>
             <w:rStyle w:val="CommentReference"/>
           </w:rPr>
-          <w:commentReference w:id="139"/>
+          <w:commentReference w:id="160"/>
         </w:r>
       </w:ins>
       <w:r>
@@ -32752,7 +33013,7 @@
         </w:rPr>
         <w:t xml:space="preserve">eru almennt </w:t>
       </w:r>
-      <w:del w:id="141" w:author="Aðalheiður Magnúsdóttir - HI" w:date="2023-03-22T10:21:00Z">
+      <w:del w:id="162" w:author="Aðalheiður Magnúsdóttir - HI" w:date="2023-03-22T10:21:00Z">
         <w:r>
           <w:rPr>
             <w:color w:val="000000" w:themeColor="text1"/>
@@ -32838,7 +33099,7 @@
         </w:rPr>
         <w:t>Þrátt fyrir það að markmið þessarar greiningu sé að g</w:t>
       </w:r>
-      <w:ins w:id="142" w:author="Aðalheiður Magnúsdóttir - HI" w:date="2023-03-22T10:21:00Z">
+      <w:ins w:id="163" w:author="Aðalheiður Magnúsdóttir - HI" w:date="2023-03-22T10:21:00Z">
         <w:r>
           <w:rPr>
             <w:color w:val="000000" w:themeColor="text1"/>
@@ -32900,7 +33161,7 @@
         </w:rPr>
         <w:t xml:space="preserve"> milli mis</w:t>
       </w:r>
-      <w:del w:id="143" w:author="Aðalheiður Magnúsdóttir - HI" w:date="2023-03-22T10:21:00Z">
+      <w:del w:id="164" w:author="Aðalheiður Magnúsdóttir - HI" w:date="2023-03-22T10:21:00Z">
         <w:r>
           <w:rPr>
             <w:color w:val="000000" w:themeColor="text1"/>
@@ -35396,7 +35657,7 @@
 
 <file path=word/comments.xml><?xml version="1.0" encoding="utf-8"?>
 <w:comments xmlns:wpc="http://schemas.microsoft.com/office/word/2010/wordprocessingCanvas" xmlns:cx="http://schemas.microsoft.com/office/drawing/2014/chartex" xmlns:cx1="http://schemas.microsoft.com/office/drawing/2015/9/8/chartex" xmlns:cx2="http://schemas.microsoft.com/office/drawing/2015/10/21/chartex" xmlns:cx3="http://schemas.microsoft.com/office/drawing/2016/5/9/chartex" xmlns:cx4="http://schemas.microsoft.com/office/drawing/2016/5/10/chartex" xmlns:cx5="http://schemas.microsoft.com/office/drawing/2016/5/11/chartex" xmlns:cx6="http://schemas.microsoft.com/office/drawing/2016/5/12/chartex" xmlns:cx7="http://schemas.microsoft.com/office/drawing/2016/5/13/chartex" xmlns:cx8="http://schemas.microsoft.com/office/drawing/2016/5/14/chartex" xmlns:mc="http://schemas.openxmlformats.org/markup-compatibility/2006" xmlns:aink="http://schemas.microsoft.com/office/drawing/2016/ink" xmlns:am3d="http://schemas.microsoft.com/office/drawing/2017/model3d" xmlns:o="urn:schemas-microsoft-com:office:office" xmlns:oel="http://schemas.microsoft.com/office/2019/extlst" xmlns:r="http://schemas.openxmlformats.org/officeDocument/2006/relationships" xmlns:m="http://schemas.openxmlformats.org/officeDocument/2006/math" xmlns:v="urn:schemas-microsoft-com:vml" xmlns:wp14="http://schemas.microsoft.com/office/word/2010/wordprocessingDrawing" xmlns:wp="http://schemas.openxmlformats.org/drawingml/2006/wordprocessingDrawing" xmlns:w10="urn:schemas-microsoft-com:office:word" xmlns:w="http://schemas.openxmlformats.org/wordprocessingml/2006/main" xmlns:w14="http://schemas.microsoft.com/office/word/2010/wordml" xmlns:w15="http://schemas.microsoft.com/office/word/2012/wordml" xmlns:w16cex="http://schemas.microsoft.com/office/word/2018/wordml/cex" xmlns:w16cid="http://schemas.microsoft.com/office/word/2016/wordml/cid" xmlns:w16="http://schemas.microsoft.com/office/word/2018/wordml" xmlns:w16sdtdh="http://schemas.microsoft.com/office/word/2020/wordml/sdtdatahash" xmlns:w16se="http://schemas.microsoft.com/office/word/2015/wordml/symex" xmlns:wpg="http://schemas.microsoft.com/office/word/2010/wordprocessingGroup" xmlns:wpi="http://schemas.microsoft.com/office/word/2010/wordprocessingInk" xmlns:wne="http://schemas.microsoft.com/office/word/2006/wordml" xmlns:wps="http://schemas.microsoft.com/office/word/2010/wordprocessingShape" mc:Ignorable="w14 w15 w16se w16cid w16 w16cex w16sdtdh wp14">
-  <w:comment w:id="0" w:author="Aðalheiður Magnúsdóttir - HI" w:date="2023-03-22T10:02:00Z" w:initials="AMH">
+  <w:comment w:id="0" w:author="Aðalheiður Magnúsdóttir - HI" w:date="2023-03-22T10:47:00Z" w:initials="AMH">
     <w:p>
       <w:pPr>
         <w:pStyle w:val="CommentText"/>
@@ -35409,11 +35670,11 @@
         <w:annotationRef/>
       </w:r>
       <w:r>
-        <w:t>Flottur titill!</w:t>
+        <w:t>Heilt yfir er þetta mjög flott. Ég myndi bara lagfæra innsláttarvillur og reyna minnka endurtekningu þar sem er hægt. Mér fannst samt túlkunin alveg nokkuð skörp, mættir kannski leggja meiri áherslu á það út frá þyngdarstuðlunum hvað það er lítið hlutfall með neikvæðari viðhorf</w:t>
       </w:r>
     </w:p>
   </w:comment>
-  <w:comment w:id="1" w:author="Aðalheiður Magnúsdóttir - HI" w:date="2023-03-22T10:23:00Z" w:initials="AMH">
+  <w:comment w:id="1" w:author="Aðalheiður Magnúsdóttir - HI" w:date="2023-03-22T10:47:00Z" w:initials="AMH">
     <w:p>
       <w:pPr>
         <w:pStyle w:val="CommentText"/>
@@ -35426,11 +35687,11 @@
         <w:annotationRef/>
       </w:r>
       <w:r>
-        <w:t>Skv. APA á að vera fullt nafn fyrir íslenska höfunda</w:t>
+        <w:t>Annars er þetta samt bara mjög fínt og skýrt!</w:t>
       </w:r>
     </w:p>
   </w:comment>
-  <w:comment w:id="2" w:author="Aðalheiður Magnúsdóttir - HI" w:date="2023-03-22T10:23:00Z" w:initials="AMH">
+  <w:comment w:id="2" w:author="Aðalheiður Magnúsdóttir - HI" w:date="2023-03-22T10:02:00Z" w:initials="AMH">
     <w:p>
       <w:pPr>
         <w:pStyle w:val="CommentText"/>
@@ -35443,11 +35704,11 @@
         <w:annotationRef/>
       </w:r>
       <w:r>
-        <w:t>Þ.e.a.s ef greinin er skrifuð á íslensku</w:t>
+        <w:t>Flottur titill!</w:t>
       </w:r>
     </w:p>
   </w:comment>
-  <w:comment w:id="3" w:author="Aðalheiður Magnúsdóttir - HI" w:date="2023-03-22T10:24:00Z" w:initials="AMH">
+  <w:comment w:id="3" w:author="Aðalheiður Magnúsdóttir - HI" w:date="2023-03-22T10:23:00Z" w:initials="AMH">
     <w:p>
       <w:pPr>
         <w:pStyle w:val="CommentText"/>
@@ -35460,11 +35721,11 @@
         <w:annotationRef/>
       </w:r>
       <w:r>
-        <w:t>Sama hér (eflaust samt smáatriði sem Sigurgrímur leggur ekki mikla eða enga áherslu á)</w:t>
+        <w:t>Skv. APA á að vera fullt nafn fyrir íslenska höfunda</w:t>
       </w:r>
     </w:p>
   </w:comment>
-  <w:comment w:id="7" w:author="Aðalheiður Magnúsdóttir - HI" w:date="2023-03-22T10:25:00Z" w:initials="AMH">
+  <w:comment w:id="4" w:author="Aðalheiður Magnúsdóttir - HI" w:date="2023-03-22T10:23:00Z" w:initials="AMH">
     <w:p>
       <w:pPr>
         <w:pStyle w:val="CommentText"/>
@@ -35477,11 +35738,11 @@
         <w:annotationRef/>
       </w:r>
       <w:r>
-        <w:t>Myndi vísa í töflunna hér, t.d. sjá töflu 1.</w:t>
+        <w:t>Þ.e.a.s ef greinin er skrifuð á íslensku</w:t>
       </w:r>
     </w:p>
   </w:comment>
-  <w:comment w:id="8" w:author="Aðalheiður Magnúsdóttir - HI" w:date="2023-03-22T10:02:00Z" w:initials="AMH">
+  <w:comment w:id="5" w:author="Aðalheiður Magnúsdóttir - HI" w:date="2023-03-22T10:24:00Z" w:initials="AMH">
     <w:p>
       <w:pPr>
         <w:pStyle w:val="CommentText"/>
@@ -35494,11 +35755,11 @@
         <w:annotationRef/>
       </w:r>
       <w:r>
-        <w:t>Er það ekki bara Revelle? Ekki tvisvar</w:t>
+        <w:t>Sama hér (eflaust samt smáatriði sem Sigurgrímur leggur ekki mikla eða enga áherslu á)</w:t>
       </w:r>
     </w:p>
   </w:comment>
-  <w:comment w:id="9" w:author="Aðalheiður Magnúsdóttir - HI" w:date="2023-03-22T10:02:00Z" w:initials="AMH">
+  <w:comment w:id="9" w:author="Aðalheiður Magnúsdóttir - HI" w:date="2023-03-22T10:25:00Z" w:initials="AMH">
     <w:p>
       <w:pPr>
         <w:pStyle w:val="CommentText"/>
@@ -35511,11 +35772,11 @@
         <w:annotationRef/>
       </w:r>
       <w:r>
-        <w:t>Sama hér</w:t>
+        <w:t>Myndi vísa í töflunna hér, t.d. sjá töflu 1.</w:t>
       </w:r>
     </w:p>
   </w:comment>
-  <w:comment w:id="13" w:author="Aðalheiður Magnúsdóttir - HI" w:date="2023-03-22T10:26:00Z" w:initials="AMH">
+  <w:comment w:id="10" w:author="Aðalheiður Magnúsdóttir - HI" w:date="2023-03-22T10:02:00Z" w:initials="AMH">
     <w:p>
       <w:pPr>
         <w:pStyle w:val="CommentText"/>
@@ -35528,11 +35789,11 @@
         <w:annotationRef/>
       </w:r>
       <w:r>
-        <w:t>Til að allt sé í samræmi, þ.e. notir alltaf það sama</w:t>
+        <w:t>Er það ekki bara Revelle? Ekki tvisvar</w:t>
       </w:r>
     </w:p>
   </w:comment>
-  <w:comment w:id="20" w:author="Aðalheiður Magnúsdóttir - HI" w:date="2023-03-22T10:29:00Z" w:initials="AMH">
+  <w:comment w:id="11" w:author="Aðalheiður Magnúsdóttir - HI" w:date="2023-03-22T10:02:00Z" w:initials="AMH">
     <w:p>
       <w:pPr>
         <w:pStyle w:val="CommentText"/>
@@ -35545,11 +35806,11 @@
         <w:annotationRef/>
       </w:r>
       <w:r>
-        <w:t xml:space="preserve">Gætir sagt t.d. hér: meðaltal á heildarskori fyrir prófhluta er X af X með staðalfrávik hjá forsjáraðilum OG X af  X með staðalfrávik upp á X fyrir starfsfólk skóla. </w:t>
+        <w:t>Sama hér</w:t>
       </w:r>
     </w:p>
   </w:comment>
-  <w:comment w:id="21" w:author="Aðalheiður Magnúsdóttir - HI" w:date="2023-03-22T10:29:00Z" w:initials="AMH">
+  <w:comment w:id="15" w:author="Aðalheiður Magnúsdóttir - HI" w:date="2023-03-22T10:26:00Z" w:initials="AMH">
     <w:p>
       <w:pPr>
         <w:pStyle w:val="CommentText"/>
@@ -35562,11 +35823,11 @@
         <w:annotationRef/>
       </w:r>
       <w:r>
-        <w:t>Minnkar kannski aðeins endurtekninguna að blanda setningunum saman</w:t>
+        <w:t>Til að allt sé í samræmi, þ.e. notir alltaf það sama</w:t>
       </w:r>
     </w:p>
   </w:comment>
-  <w:comment w:id="22" w:author="Aðalheiður Magnúsdóttir - HI" w:date="2023-03-22T10:30:00Z" w:initials="AMH">
+  <w:comment w:id="22" w:author="Aðalheiður Magnúsdóttir - HI" w:date="2023-03-22T10:29:00Z" w:initials="AMH">
     <w:p>
       <w:pPr>
         <w:pStyle w:val="CommentText"/>
@@ -35579,11 +35840,11 @@
         <w:annotationRef/>
       </w:r>
       <w:r>
-        <w:t>Sama með hinar setningarnar, setja sumstaðar kannski meðaltal atriða fyrir prófhluta X hjá forsjáraðilum er X til X með staðalfrávik X og hjá starfsfólki skóla X til X með staðalfrávik X</w:t>
+        <w:t xml:space="preserve">Gætir sagt t.d. hér: meðaltal á heildarskori fyrir prófhluta er X af X með staðalfrávik hjá forsjáraðilum OG X af  X með staðalfrávik upp á X fyrir starfsfólk skóla. </w:t>
       </w:r>
     </w:p>
   </w:comment>
-  <w:comment w:id="23" w:author="Aðalheiður Magnúsdóttir - HI" w:date="2023-03-22T10:30:00Z" w:initials="AMH">
+  <w:comment w:id="23" w:author="Aðalheiður Magnúsdóttir - HI" w:date="2023-03-22T10:29:00Z" w:initials="AMH">
     <w:p>
       <w:pPr>
         <w:pStyle w:val="CommentText"/>
@@ -35596,11 +35857,11 @@
         <w:annotationRef/>
       </w:r>
       <w:r>
-        <w:t>Ekkert must, en minnkar þá aðeins endurtekningu</w:t>
+        <w:t>Minnkar kannski aðeins endurtekninguna að blanda setningunum saman</w:t>
       </w:r>
     </w:p>
   </w:comment>
-  <w:comment w:id="24" w:author="Aðalheiður Magnúsdóttir - HI" w:date="2023-03-22T10:04:00Z" w:initials="AMH">
+  <w:comment w:id="24" w:author="Aðalheiður Magnúsdóttir - HI" w:date="2023-03-22T10:30:00Z" w:initials="AMH">
     <w:p>
       <w:pPr>
         <w:pStyle w:val="CommentText"/>
@@ -35613,11 +35874,11 @@
         <w:annotationRef/>
       </w:r>
       <w:r>
-        <w:t>Vantar til</w:t>
+        <w:t>Sama með hinar setningarnar, setja sumstaðar kannski meðaltal atriða fyrir prófhluta X hjá forsjáraðilum er X til X með staðalfrávik X og hjá starfsfólki skóla X til X með staðalfrávik X</w:t>
       </w:r>
     </w:p>
   </w:comment>
-  <w:comment w:id="29" w:author="Aðalheiður Magnúsdóttir - HI" w:date="2023-03-22T10:31:00Z" w:initials="AMH">
+  <w:comment w:id="25" w:author="Aðalheiður Magnúsdóttir - HI" w:date="2023-03-22T10:30:00Z" w:initials="AMH">
     <w:p>
       <w:pPr>
         <w:pStyle w:val="CommentText"/>
@@ -35630,11 +35891,11 @@
         <w:annotationRef/>
       </w:r>
       <w:r>
-        <w:t>Ekki með þetta skráletrað neinstaðar annarstaðar, myndi gera ´það alls staðar eða ekki nein staðar til að tryggja samræmi</w:t>
+        <w:t>Ekkert must, en minnkar þá aðeins endurtekningu</w:t>
       </w:r>
     </w:p>
   </w:comment>
-  <w:comment w:id="41" w:author="Aðalheiður Magnúsdóttir - HI" w:date="2023-03-22T10:08:00Z" w:initials="AMH">
+  <w:comment w:id="26" w:author="Aðalheiður Magnúsdóttir - HI" w:date="2023-03-22T10:04:00Z" w:initials="AMH">
     <w:p>
       <w:pPr>
         <w:pStyle w:val="CommentText"/>
@@ -35647,11 +35908,11 @@
         <w:annotationRef/>
       </w:r>
       <w:r>
-        <w:t>Hvar hlutskipti eiga sér stað?</w:t>
+        <w:t>Vantar til</w:t>
       </w:r>
     </w:p>
   </w:comment>
-  <w:comment w:id="47" w:author="Aðalheiður Magnúsdóttir - HI" w:date="2023-03-22T10:10:00Z" w:initials="AMH">
+  <w:comment w:id="31" w:author="Aðalheiður Magnúsdóttir - HI" w:date="2023-03-22T10:31:00Z" w:initials="AMH">
     <w:p>
       <w:pPr>
         <w:pStyle w:val="CommentText"/>
@@ -35664,11 +35925,11 @@
         <w:annotationRef/>
       </w:r>
       <w:r>
-        <w:t>Myndi hafa þetta ópersónulegt</w:t>
+        <w:t>Ekki með þetta skráletrað neinstaðar annarstaðar, myndi gera ´það alls staðar eða ekki nein staðar til að tryggja samræmi</w:t>
       </w:r>
     </w:p>
   </w:comment>
-  <w:comment w:id="81" w:author="Aðalheiður Magnúsdóttir - HI" w:date="2023-03-22T10:14:00Z" w:initials="AMH">
+  <w:comment w:id="32" w:author="Aðalheiður Magnúsdóttir - HI" w:date="2023-03-22T10:49:00Z" w:initials="AMH">
     <w:p>
       <w:pPr>
         <w:pStyle w:val="CommentText"/>
@@ -35681,11 +35942,11 @@
         <w:annotationRef/>
       </w:r>
       <w:r>
-        <w:t>Ca. er enskt, nota u.þ.b frekar</w:t>
+        <w:t>Kannski breyta þessu í viðhorf hagsmunaaðila eða viðhorf forsjáraðila og starfsfólk skóla. Það er aðeins meira almennt</w:t>
       </w:r>
     </w:p>
   </w:comment>
-  <w:comment w:id="88" w:author="Aðalheiður Magnúsdóttir - HI" w:date="2023-03-22T10:15:00Z" w:initials="AMH">
+  <w:comment w:id="43" w:author="Aðalheiður Magnúsdóttir - HI" w:date="2023-03-22T10:50:00Z" w:initials="AMH">
     <w:p>
       <w:pPr>
         <w:pStyle w:val="CommentText"/>
@@ -35698,11 +35959,11 @@
         <w:annotationRef/>
       </w:r>
       <w:r>
-        <w:t>Á þetta ekki að vera einhver önnur mynd?</w:t>
+        <w:t xml:space="preserve">Hér gætiru sleppt orðinu þátttakendur og segja bara ...ná utan um viðhorf ágætlega. </w:t>
       </w:r>
     </w:p>
   </w:comment>
-  <w:comment w:id="100" w:author="Aðalheiður Magnúsdóttir - HI" w:date="2023-03-22T10:16:00Z" w:initials="AMH">
+  <w:comment w:id="45" w:author="Aðalheiður Magnúsdóttir - HI" w:date="2023-03-22T10:51:00Z" w:initials="AMH">
     <w:p>
       <w:pPr>
         <w:pStyle w:val="CommentText"/>
@@ -35715,11 +35976,317 @@
         <w:annotationRef/>
       </w:r>
       <w:r>
-        <w:t>Fyrir prófhluta B og A?</w:t>
+        <w:t>Aftur hér, gætir sleppt orðinu til að vera almennari - en samt í rauninni meikar það alveg sense hér því þú ert að tala um stuðlanna almennt</w:t>
       </w:r>
     </w:p>
   </w:comment>
-  <w:comment w:id="139" w:author="Aðalheiður Magnúsdóttir - HI" w:date="2023-03-22T10:21:00Z" w:initials="AMH">
+  <w:comment w:id="46" w:author="Aðalheiður Magnúsdóttir - HI" w:date="2023-03-22T10:08:00Z" w:initials="AMH">
+    <w:p>
+      <w:pPr>
+        <w:pStyle w:val="CommentText"/>
+        <w:ind w:firstLine="0"/>
+      </w:pPr>
+      <w:r>
+        <w:rPr>
+          <w:rStyle w:val="CommentReference"/>
+        </w:rPr>
+        <w:annotationRef/>
+      </w:r>
+      <w:r>
+        <w:t>Hvar hlutskipti eiga sér stað?</w:t>
+      </w:r>
+    </w:p>
+  </w:comment>
+  <w:comment w:id="51" w:author="Aðalheiður Magnúsdóttir - HI" w:date="2023-03-22T10:51:00Z" w:initials="AMH">
+    <w:p>
+      <w:pPr>
+        <w:pStyle w:val="CommentText"/>
+        <w:ind w:firstLine="0"/>
+      </w:pPr>
+      <w:r>
+        <w:rPr>
+          <w:rStyle w:val="CommentReference"/>
+        </w:rPr>
+        <w:annotationRef/>
+      </w:r>
+      <w:r>
+        <w:t>Hér gætiru sagt bara summutölu heildarkvarðans eða heildarsummu kvarðans</w:t>
+      </w:r>
+    </w:p>
+  </w:comment>
+  <w:comment w:id="52" w:author="Aðalheiður Magnúsdóttir - HI" w:date="2023-03-22T10:52:00Z" w:initials="AMH">
+    <w:p>
+      <w:pPr>
+        <w:pStyle w:val="CommentText"/>
+        <w:ind w:firstLine="0"/>
+      </w:pPr>
+      <w:r>
+        <w:rPr>
+          <w:rStyle w:val="CommentReference"/>
+        </w:rPr>
+        <w:annotationRef/>
+      </w:r>
+      <w:r>
+        <w:t>En aftur, stundum meikar alveg sens að segja þátttakendur (s.s. tala um úrtakið)</w:t>
+      </w:r>
+    </w:p>
+  </w:comment>
+  <w:comment w:id="53" w:author="Aðalheiður Magnúsdóttir - HI" w:date="2023-03-22T10:54:00Z" w:initials="AMH">
+    <w:p>
+      <w:pPr>
+        <w:pStyle w:val="CommentText"/>
+        <w:ind w:firstLine="0"/>
+      </w:pPr>
+      <w:r>
+        <w:rPr>
+          <w:rStyle w:val="CommentReference"/>
+        </w:rPr>
+        <w:annotationRef/>
+      </w:r>
+      <w:r>
+        <w:t>Talar oft um þátttakendur á milli hér og umræðunnar, myndi leita að þeim og breyta þar sem á við í starfsfólk skóla og forsjáraðila eða hópanna eða eitthvað svoleiðis</w:t>
+      </w:r>
+    </w:p>
+  </w:comment>
+  <w:comment w:id="54" w:author="Aðalheiður Magnúsdóttir - HI" w:date="2023-03-22T10:54:00Z" w:initials="AMH">
+    <w:p>
+      <w:pPr>
+        <w:pStyle w:val="CommentText"/>
+        <w:ind w:firstLine="0"/>
+      </w:pPr>
+      <w:r>
+        <w:rPr>
+          <w:rStyle w:val="CommentReference"/>
+        </w:rPr>
+        <w:annotationRef/>
+      </w:r>
+      <w:r>
+        <w:t xml:space="preserve">Ég reyni að finna flest tilvikin </w:t>
+      </w:r>
+    </w:p>
+  </w:comment>
+  <w:comment w:id="55" w:author="Aðalheiður Magnúsdóttir - HI" w:date="2023-03-22T10:55:00Z" w:initials="AMH">
+    <w:p>
+      <w:pPr>
+        <w:pStyle w:val="CommentText"/>
+        <w:ind w:firstLine="0"/>
+      </w:pPr>
+      <w:r>
+        <w:rPr>
+          <w:rStyle w:val="CommentReference"/>
+        </w:rPr>
+        <w:annotationRef/>
+      </w:r>
+      <w:r>
+        <w:t>Hópanna?</w:t>
+      </w:r>
+    </w:p>
+  </w:comment>
+  <w:comment w:id="57" w:author="Aðalheiður Magnúsdóttir - HI" w:date="2023-03-22T10:10:00Z" w:initials="AMH">
+    <w:p>
+      <w:pPr>
+        <w:pStyle w:val="CommentText"/>
+        <w:ind w:firstLine="0"/>
+      </w:pPr>
+      <w:r>
+        <w:rPr>
+          <w:rStyle w:val="CommentReference"/>
+        </w:rPr>
+        <w:annotationRef/>
+      </w:r>
+      <w:r>
+        <w:t>Myndi hafa þetta ópersónulegt</w:t>
+      </w:r>
+    </w:p>
+  </w:comment>
+  <w:comment w:id="63" w:author="Aðalheiður Magnúsdóttir - HI" w:date="2023-03-22T10:55:00Z" w:initials="AMH">
+    <w:p>
+      <w:pPr>
+        <w:pStyle w:val="CommentText"/>
+        <w:ind w:firstLine="0"/>
+      </w:pPr>
+      <w:r>
+        <w:rPr>
+          <w:rStyle w:val="CommentReference"/>
+        </w:rPr>
+        <w:annotationRef/>
+      </w:r>
+      <w:r>
+        <w:t>Má sjá að báðir hópar eru tiltölulega....?</w:t>
+      </w:r>
+    </w:p>
+  </w:comment>
+  <w:comment w:id="74" w:author="Aðalheiður Magnúsdóttir - HI" w:date="2023-03-22T10:56:00Z" w:initials="AMH">
+    <w:p>
+      <w:pPr>
+        <w:pStyle w:val="CommentText"/>
+        <w:ind w:firstLine="0"/>
+      </w:pPr>
+      <w:r>
+        <w:rPr>
+          <w:rStyle w:val="CommentReference"/>
+        </w:rPr>
+        <w:annotationRef/>
+      </w:r>
+      <w:r>
+        <w:t>Forsjáraðila og starfsfólk skóla</w:t>
+      </w:r>
+    </w:p>
+  </w:comment>
+  <w:comment w:id="87" w:author="Aðalheiður Magnúsdóttir - HI" w:date="2023-03-22T10:56:00Z" w:initials="AMH">
+    <w:p>
+      <w:pPr>
+        <w:pStyle w:val="CommentText"/>
+        <w:ind w:firstLine="0"/>
+      </w:pPr>
+      <w:r>
+        <w:rPr>
+          <w:rStyle w:val="CommentReference"/>
+        </w:rPr>
+        <w:annotationRef/>
+      </w:r>
+      <w:r>
+        <w:t>Sleppa?</w:t>
+      </w:r>
+    </w:p>
+  </w:comment>
+  <w:comment w:id="89" w:author="Aðalheiður Magnúsdóttir - HI" w:date="2023-03-22T10:56:00Z" w:initials="AMH">
+    <w:p>
+      <w:pPr>
+        <w:pStyle w:val="CommentText"/>
+        <w:ind w:firstLine="0"/>
+      </w:pPr>
+      <w:r>
+        <w:rPr>
+          <w:rStyle w:val="CommentReference"/>
+        </w:rPr>
+        <w:annotationRef/>
+      </w:r>
+      <w:r>
+        <w:t>Sleppa?</w:t>
+      </w:r>
+    </w:p>
+  </w:comment>
+  <w:comment w:id="95" w:author="Aðalheiður Magnúsdóttir - HI" w:date="2023-03-22T10:14:00Z" w:initials="AMH">
+    <w:p>
+      <w:pPr>
+        <w:pStyle w:val="CommentText"/>
+        <w:ind w:firstLine="0"/>
+      </w:pPr>
+      <w:r>
+        <w:rPr>
+          <w:rStyle w:val="CommentReference"/>
+        </w:rPr>
+        <w:annotationRef/>
+      </w:r>
+      <w:r>
+        <w:t>Ca. er enskt, nota u.þ.b frekar</w:t>
+      </w:r>
+    </w:p>
+  </w:comment>
+  <w:comment w:id="100" w:author="Aðalheiður Magnúsdóttir - HI" w:date="2023-03-22T10:57:00Z" w:initials="AMH">
+    <w:p>
+      <w:pPr>
+        <w:pStyle w:val="CommentText"/>
+        <w:ind w:firstLine="0"/>
+      </w:pPr>
+      <w:r>
+        <w:rPr>
+          <w:rStyle w:val="CommentReference"/>
+        </w:rPr>
+        <w:annotationRef/>
+      </w:r>
+      <w:r>
+        <w:t>...að almennt er tilhneiging til að vera með jákvætt viðhorf - eða eitthvað álíka</w:t>
+      </w:r>
+    </w:p>
+  </w:comment>
+  <w:comment w:id="103" w:author="Aðalheiður Magnúsdóttir - HI" w:date="2023-03-22T10:15:00Z" w:initials="AMH">
+    <w:p>
+      <w:pPr>
+        <w:pStyle w:val="CommentText"/>
+        <w:ind w:firstLine="0"/>
+      </w:pPr>
+      <w:r>
+        <w:rPr>
+          <w:rStyle w:val="CommentReference"/>
+        </w:rPr>
+        <w:annotationRef/>
+      </w:r>
+      <w:r>
+        <w:t>Á þetta ekki að vera einhver önnur mynd?</w:t>
+      </w:r>
+    </w:p>
+  </w:comment>
+  <w:comment w:id="105" w:author="Aðalheiður Magnúsdóttir - HI" w:date="2023-03-22T10:57:00Z" w:initials="AMH">
+    <w:p>
+      <w:pPr>
+        <w:pStyle w:val="CommentText"/>
+        <w:ind w:firstLine="0"/>
+      </w:pPr>
+      <w:r>
+        <w:rPr>
+          <w:rStyle w:val="CommentReference"/>
+        </w:rPr>
+        <w:annotationRef/>
+      </w:r>
+      <w:r>
+        <w:t>Sleppa?</w:t>
+      </w:r>
+    </w:p>
+  </w:comment>
+  <w:comment w:id="118" w:author="Aðalheiður Magnúsdóttir - HI" w:date="2023-03-22T10:16:00Z" w:initials="AMH">
+    <w:p>
+      <w:pPr>
+        <w:pStyle w:val="CommentText"/>
+        <w:ind w:firstLine="0"/>
+      </w:pPr>
+      <w:r>
+        <w:rPr>
+          <w:rStyle w:val="CommentReference"/>
+        </w:rPr>
+        <w:annotationRef/>
+      </w:r>
+      <w:r>
+        <w:t>Fyrir prófhluta B og A?</w:t>
+      </w:r>
+    </w:p>
+  </w:comment>
+  <w:comment w:id="142" w:author="Aðalheiður Magnúsdóttir - HI" w:date="2023-03-22T10:59:00Z" w:initials="AMH">
+    <w:p>
+      <w:pPr>
+        <w:pStyle w:val="CommentText"/>
+        <w:ind w:firstLine="0"/>
+      </w:pPr>
+      <w:r>
+        <w:rPr>
+          <w:rStyle w:val="CommentReference"/>
+        </w:rPr>
+        <w:annotationRef/>
+      </w:r>
+      <w:r>
+        <w:t xml:space="preserve">Einstaklingur? </w:t>
+      </w:r>
+    </w:p>
+  </w:comment>
+  <w:comment w:id="154" w:author="Aðalheiður Magnúsdóttir - HI" w:date="2023-03-22T10:53:00Z" w:initials="AMH">
+    <w:p>
+      <w:pPr>
+        <w:pStyle w:val="CommentText"/>
+        <w:ind w:firstLine="0"/>
+      </w:pPr>
+      <w:r>
+        <w:rPr>
+          <w:rStyle w:val="CommentReference"/>
+        </w:rPr>
+        <w:annotationRef/>
+      </w:r>
+      <w:r>
+        <w:t>Segir svoldið oft þátttakendur hérna í umræðinu, gætir skipt því út fyrir forsjáraðila og starfsfólk skóla eða hagsmunaaðila eða eitthvað álíka</w:t>
+      </w:r>
+    </w:p>
+  </w:comment>
+  <w:comment w:id="160" w:author="Aðalheiður Magnúsdóttir - HI" w:date="2023-03-22T10:21:00Z" w:initials="AMH">
     <w:p>
       <w:pPr>
         <w:pStyle w:val="CommentText"/>
@@ -35741,6 +36308,8 @@
 
 <file path=word/commentsExtended.xml><?xml version="1.0" encoding="utf-8"?>
 <w15:commentsEx xmlns:wpc="http://schemas.microsoft.com/office/word/2010/wordprocessingCanvas" xmlns:cx="http://schemas.microsoft.com/office/drawing/2014/chartex" xmlns:cx1="http://schemas.microsoft.com/office/drawing/2015/9/8/chartex" xmlns:cx2="http://schemas.microsoft.com/office/drawing/2015/10/21/chartex" xmlns:cx3="http://schemas.microsoft.com/office/drawing/2016/5/9/chartex" xmlns:cx4="http://schemas.microsoft.com/office/drawing/2016/5/10/chartex" xmlns:cx5="http://schemas.microsoft.com/office/drawing/2016/5/11/chartex" xmlns:cx6="http://schemas.microsoft.com/office/drawing/2016/5/12/chartex" xmlns:cx7="http://schemas.microsoft.com/office/drawing/2016/5/13/chartex" xmlns:cx8="http://schemas.microsoft.com/office/drawing/2016/5/14/chartex" xmlns:mc="http://schemas.openxmlformats.org/markup-compatibility/2006" xmlns:aink="http://schemas.microsoft.com/office/drawing/2016/ink" xmlns:am3d="http://schemas.microsoft.com/office/drawing/2017/model3d" xmlns:o="urn:schemas-microsoft-com:office:office" xmlns:oel="http://schemas.microsoft.com/office/2019/extlst" xmlns:r="http://schemas.openxmlformats.org/officeDocument/2006/relationships" xmlns:m="http://schemas.openxmlformats.org/officeDocument/2006/math" xmlns:v="urn:schemas-microsoft-com:vml" xmlns:wp14="http://schemas.microsoft.com/office/word/2010/wordprocessingDrawing" xmlns:wp="http://schemas.openxmlformats.org/drawingml/2006/wordprocessingDrawing" xmlns:w10="urn:schemas-microsoft-com:office:word" xmlns:w="http://schemas.openxmlformats.org/wordprocessingml/2006/main" xmlns:w14="http://schemas.microsoft.com/office/word/2010/wordml" xmlns:w15="http://schemas.microsoft.com/office/word/2012/wordml" xmlns:w16cex="http://schemas.microsoft.com/office/word/2018/wordml/cex" xmlns:w16cid="http://schemas.microsoft.com/office/word/2016/wordml/cid" xmlns:w16="http://schemas.microsoft.com/office/word/2018/wordml" xmlns:w16sdtdh="http://schemas.microsoft.com/office/word/2020/wordml/sdtdatahash" xmlns:w16se="http://schemas.microsoft.com/office/word/2015/wordml/symex" xmlns:wpg="http://schemas.microsoft.com/office/word/2010/wordprocessingGroup" xmlns:wpi="http://schemas.microsoft.com/office/word/2010/wordprocessingInk" xmlns:wne="http://schemas.microsoft.com/office/word/2006/wordml" xmlns:wps="http://schemas.microsoft.com/office/word/2010/wordprocessingShape" mc:Ignorable="w14 w15 w16se w16cid w16 w16cex w16sdtdh wp14">
+  <w15:commentEx w15:paraId="78061641" w15:done="0"/>
+  <w15:commentEx w15:paraId="4813940C" w15:paraIdParent="78061641" w15:done="0"/>
   <w15:commentEx w15:paraId="3A68B647" w15:done="0"/>
   <w15:commentEx w15:paraId="33189D4F" w15:done="0"/>
   <w15:commentEx w15:paraId="5C45361B" w15:paraIdParent="33189D4F" w15:done="0"/>
@@ -35755,17 +36324,35 @@
   <w15:commentEx w15:paraId="4181B16C" w15:paraIdParent="631D7ED7" w15:done="0"/>
   <w15:commentEx w15:paraId="4BFAECF1" w15:done="0"/>
   <w15:commentEx w15:paraId="0B55AA8E" w15:done="0"/>
+  <w15:commentEx w15:paraId="1ACBE3E9" w15:done="0"/>
+  <w15:commentEx w15:paraId="6A9D0645" w15:done="0"/>
+  <w15:commentEx w15:paraId="1DE2A448" w15:done="0"/>
   <w15:commentEx w15:paraId="0211E641" w15:done="0"/>
+  <w15:commentEx w15:paraId="7413959F" w15:done="0"/>
+  <w15:commentEx w15:paraId="09D55A00" w15:paraIdParent="7413959F" w15:done="0"/>
+  <w15:commentEx w15:paraId="18E27520" w15:paraIdParent="7413959F" w15:done="0"/>
+  <w15:commentEx w15:paraId="6155A1AD" w15:paraIdParent="7413959F" w15:done="0"/>
+  <w15:commentEx w15:paraId="7F10E9B9" w15:done="0"/>
   <w15:commentEx w15:paraId="7EF7BDEA" w15:done="0"/>
+  <w15:commentEx w15:paraId="79B5B9F9" w15:done="0"/>
+  <w15:commentEx w15:paraId="74C3CE60" w15:done="0"/>
+  <w15:commentEx w15:paraId="321F5537" w15:done="0"/>
+  <w15:commentEx w15:paraId="383C124A" w15:done="0"/>
   <w15:commentEx w15:paraId="6F798655" w15:done="0"/>
+  <w15:commentEx w15:paraId="16CC0AE9" w15:done="0"/>
   <w15:commentEx w15:paraId="5D876918" w15:done="0"/>
+  <w15:commentEx w15:paraId="573A33CF" w15:done="0"/>
   <w15:commentEx w15:paraId="7FF99565" w15:done="0"/>
+  <w15:commentEx w15:paraId="5DA5E4ED" w15:done="0"/>
+  <w15:commentEx w15:paraId="7782E3FE" w15:done="0"/>
   <w15:commentEx w15:paraId="37D520CC" w15:done="0"/>
 </w15:commentsEx>
 </file>
 
 <file path=word/commentsExtensible.xml><?xml version="1.0" encoding="utf-8"?>
 <w16cex:commentsExtensible xmlns:wpc="http://schemas.microsoft.com/office/word/2010/wordprocessingCanvas" xmlns:cx="http://schemas.microsoft.com/office/drawing/2014/chartex" xmlns:cx1="http://schemas.microsoft.com/office/drawing/2015/9/8/chartex" xmlns:cx2="http://schemas.microsoft.com/office/drawing/2015/10/21/chartex" xmlns:cx3="http://schemas.microsoft.com/office/drawing/2016/5/9/chartex" xmlns:cx4="http://schemas.microsoft.com/office/drawing/2016/5/10/chartex" xmlns:cx5="http://schemas.microsoft.com/office/drawing/2016/5/11/chartex" xmlns:cx6="http://schemas.microsoft.com/office/drawing/2016/5/12/chartex" xmlns:cx7="http://schemas.microsoft.com/office/drawing/2016/5/13/chartex" xmlns:cx8="http://schemas.microsoft.com/office/drawing/2016/5/14/chartex" xmlns:mc="http://schemas.openxmlformats.org/markup-compatibility/2006" xmlns:aink="http://schemas.microsoft.com/office/drawing/2016/ink" xmlns:am3d="http://schemas.microsoft.com/office/drawing/2017/model3d" xmlns:o="urn:schemas-microsoft-com:office:office" xmlns:oel="http://schemas.microsoft.com/office/2019/extlst" xmlns:r="http://schemas.openxmlformats.org/officeDocument/2006/relationships" xmlns:m="http://schemas.openxmlformats.org/officeDocument/2006/math" xmlns:v="urn:schemas-microsoft-com:vml" xmlns:wp14="http://schemas.microsoft.com/office/word/2010/wordprocessingDrawing" xmlns:wp="http://schemas.openxmlformats.org/drawingml/2006/wordprocessingDrawing" xmlns:w10="urn:schemas-microsoft-com:office:word" xmlns:w="http://schemas.openxmlformats.org/wordprocessingml/2006/main" xmlns:w14="http://schemas.microsoft.com/office/word/2010/wordml" xmlns:w15="http://schemas.microsoft.com/office/word/2012/wordml" xmlns:w16cex="http://schemas.microsoft.com/office/word/2018/wordml/cex" xmlns:w16cid="http://schemas.microsoft.com/office/word/2016/wordml/cid" xmlns:w16="http://schemas.microsoft.com/office/word/2018/wordml" xmlns:w16sdtdh="http://schemas.microsoft.com/office/word/2020/wordml/sdtdatahash" xmlns:w16se="http://schemas.microsoft.com/office/word/2015/wordml/symex" xmlns:wpg="http://schemas.microsoft.com/office/word/2010/wordprocessingGroup" xmlns:wpi="http://schemas.microsoft.com/office/word/2010/wordprocessingInk" xmlns:wne="http://schemas.microsoft.com/office/word/2006/wordml" xmlns:wps="http://schemas.microsoft.com/office/word/2010/wordprocessingShape" mc:Ignorable="w14 w15 w16se w16cid w16 w16cex w16sdtdh wp14">
+  <w16cex:commentExtensible w16cex:durableId="27C55B42" w16cex:dateUtc="2023-03-22T10:47:00Z"/>
+  <w16cex:commentExtensible w16cex:durableId="27C55B52" w16cex:dateUtc="2023-03-22T10:47:00Z"/>
   <w16cex:commentExtensible w16cex:durableId="27C5509F" w16cex:dateUtc="2023-03-22T10:02:00Z"/>
   <w16cex:commentExtensible w16cex:durableId="27C555A0" w16cex:dateUtc="2023-03-22T10:23:00Z"/>
   <w16cex:commentExtensible w16cex:durableId="27C555AC" w16cex:dateUtc="2023-03-22T10:23:00Z"/>
@@ -35780,17 +36367,35 @@
   <w16cex:commentExtensible w16cex:durableId="27C55754" w16cex:dateUtc="2023-03-22T10:30:00Z"/>
   <w16cex:commentExtensible w16cex:durableId="27C5512F" w16cex:dateUtc="2023-03-22T10:04:00Z"/>
   <w16cex:commentExtensible w16cex:durableId="27C5578C" w16cex:dateUtc="2023-03-22T10:31:00Z"/>
+  <w16cex:commentExtensible w16cex:durableId="27C55BC6" w16cex:dateUtc="2023-03-22T10:49:00Z"/>
+  <w16cex:commentExtensible w16cex:durableId="27C55BED" w16cex:dateUtc="2023-03-22T10:50:00Z"/>
+  <w16cex:commentExtensible w16cex:durableId="27C55C21" w16cex:dateUtc="2023-03-22T10:51:00Z"/>
   <w16cex:commentExtensible w16cex:durableId="27C55236" w16cex:dateUtc="2023-03-22T10:08:00Z"/>
+  <w16cex:commentExtensible w16cex:durableId="27C55C49" w16cex:dateUtc="2023-03-22T10:51:00Z"/>
+  <w16cex:commentExtensible w16cex:durableId="27C55C59" w16cex:dateUtc="2023-03-22T10:52:00Z"/>
+  <w16cex:commentExtensible w16cex:durableId="27C55CD6" w16cex:dateUtc="2023-03-22T10:54:00Z"/>
+  <w16cex:commentExtensible w16cex:durableId="27C55CE0" w16cex:dateUtc="2023-03-22T10:54:00Z"/>
+  <w16cex:commentExtensible w16cex:durableId="27C55D05" w16cex:dateUtc="2023-03-22T10:55:00Z"/>
   <w16cex:commentExtensible w16cex:durableId="27C552A1" w16cex:dateUtc="2023-03-22T10:10:00Z"/>
+  <w16cex:commentExtensible w16cex:durableId="27C55D2E" w16cex:dateUtc="2023-03-22T10:55:00Z"/>
+  <w16cex:commentExtensible w16cex:durableId="27C55D45" w16cex:dateUtc="2023-03-22T10:56:00Z"/>
+  <w16cex:commentExtensible w16cex:durableId="27C55D50" w16cex:dateUtc="2023-03-22T10:56:00Z"/>
+  <w16cex:commentExtensible w16cex:durableId="27C55D60" w16cex:dateUtc="2023-03-22T10:56:00Z"/>
   <w16cex:commentExtensible w16cex:durableId="27C553A1" w16cex:dateUtc="2023-03-22T10:14:00Z"/>
+  <w16cex:commentExtensible w16cex:durableId="27C55D93" w16cex:dateUtc="2023-03-22T10:57:00Z"/>
   <w16cex:commentExtensible w16cex:durableId="27C553C3" w16cex:dateUtc="2023-03-22T10:15:00Z"/>
+  <w16cex:commentExtensible w16cex:durableId="27C55DA3" w16cex:dateUtc="2023-03-22T10:57:00Z"/>
   <w16cex:commentExtensible w16cex:durableId="27C5540B" w16cex:dateUtc="2023-03-22T10:16:00Z"/>
+  <w16cex:commentExtensible w16cex:durableId="27C55E00" w16cex:dateUtc="2023-03-22T10:59:00Z"/>
+  <w16cex:commentExtensible w16cex:durableId="27C55C8E" w16cex:dateUtc="2023-03-22T10:53:00Z"/>
   <w16cex:commentExtensible w16cex:durableId="27C55522" w16cex:dateUtc="2023-03-22T10:21:00Z"/>
 </w16cex:commentsExtensible>
 </file>
 
 <file path=word/commentsIds.xml><?xml version="1.0" encoding="utf-8"?>
 <w16cid:commentsIds xmlns:wpc="http://schemas.microsoft.com/office/word/2010/wordprocessingCanvas" xmlns:cx="http://schemas.microsoft.com/office/drawing/2014/chartex" xmlns:cx1="http://schemas.microsoft.com/office/drawing/2015/9/8/chartex" xmlns:cx2="http://schemas.microsoft.com/office/drawing/2015/10/21/chartex" xmlns:cx3="http://schemas.microsoft.com/office/drawing/2016/5/9/chartex" xmlns:cx4="http://schemas.microsoft.com/office/drawing/2016/5/10/chartex" xmlns:cx5="http://schemas.microsoft.com/office/drawing/2016/5/11/chartex" xmlns:cx6="http://schemas.microsoft.com/office/drawing/2016/5/12/chartex" xmlns:cx7="http://schemas.microsoft.com/office/drawing/2016/5/13/chartex" xmlns:cx8="http://schemas.microsoft.com/office/drawing/2016/5/14/chartex" xmlns:mc="http://schemas.openxmlformats.org/markup-compatibility/2006" xmlns:aink="http://schemas.microsoft.com/office/drawing/2016/ink" xmlns:am3d="http://schemas.microsoft.com/office/drawing/2017/model3d" xmlns:o="urn:schemas-microsoft-com:office:office" xmlns:oel="http://schemas.microsoft.com/office/2019/extlst" xmlns:r="http://schemas.openxmlformats.org/officeDocument/2006/relationships" xmlns:m="http://schemas.openxmlformats.org/officeDocument/2006/math" xmlns:v="urn:schemas-microsoft-com:vml" xmlns:wp14="http://schemas.microsoft.com/office/word/2010/wordprocessingDrawing" xmlns:wp="http://schemas.openxmlformats.org/drawingml/2006/wordprocessingDrawing" xmlns:w10="urn:schemas-microsoft-com:office:word" xmlns:w="http://schemas.openxmlformats.org/wordprocessingml/2006/main" xmlns:w14="http://schemas.microsoft.com/office/word/2010/wordml" xmlns:w15="http://schemas.microsoft.com/office/word/2012/wordml" xmlns:w16cex="http://schemas.microsoft.com/office/word/2018/wordml/cex" xmlns:w16cid="http://schemas.microsoft.com/office/word/2016/wordml/cid" xmlns:w16="http://schemas.microsoft.com/office/word/2018/wordml" xmlns:w16sdtdh="http://schemas.microsoft.com/office/word/2020/wordml/sdtdatahash" xmlns:w16se="http://schemas.microsoft.com/office/word/2015/wordml/symex" xmlns:wpg="http://schemas.microsoft.com/office/word/2010/wordprocessingGroup" xmlns:wpi="http://schemas.microsoft.com/office/word/2010/wordprocessingInk" xmlns:wne="http://schemas.microsoft.com/office/word/2006/wordml" xmlns:wps="http://schemas.microsoft.com/office/word/2010/wordprocessingShape" mc:Ignorable="w14 w15 w16se w16cid w16 w16cex w16sdtdh wp14">
+  <w16cid:commentId w16cid:paraId="78061641" w16cid:durableId="27C55B42"/>
+  <w16cid:commentId w16cid:paraId="4813940C" w16cid:durableId="27C55B52"/>
   <w16cid:commentId w16cid:paraId="3A68B647" w16cid:durableId="27C5509F"/>
   <w16cid:commentId w16cid:paraId="33189D4F" w16cid:durableId="27C555A0"/>
   <w16cid:commentId w16cid:paraId="5C45361B" w16cid:durableId="27C555AC"/>
@@ -35805,11 +36410,27 @@
   <w16cid:commentId w16cid:paraId="4181B16C" w16cid:durableId="27C55754"/>
   <w16cid:commentId w16cid:paraId="4BFAECF1" w16cid:durableId="27C5512F"/>
   <w16cid:commentId w16cid:paraId="0B55AA8E" w16cid:durableId="27C5578C"/>
+  <w16cid:commentId w16cid:paraId="1ACBE3E9" w16cid:durableId="27C55BC6"/>
+  <w16cid:commentId w16cid:paraId="6A9D0645" w16cid:durableId="27C55BED"/>
+  <w16cid:commentId w16cid:paraId="1DE2A448" w16cid:durableId="27C55C21"/>
   <w16cid:commentId w16cid:paraId="0211E641" w16cid:durableId="27C55236"/>
+  <w16cid:commentId w16cid:paraId="7413959F" w16cid:durableId="27C55C49"/>
+  <w16cid:commentId w16cid:paraId="09D55A00" w16cid:durableId="27C55C59"/>
+  <w16cid:commentId w16cid:paraId="18E27520" w16cid:durableId="27C55CD6"/>
+  <w16cid:commentId w16cid:paraId="6155A1AD" w16cid:durableId="27C55CE0"/>
+  <w16cid:commentId w16cid:paraId="7F10E9B9" w16cid:durableId="27C55D05"/>
   <w16cid:commentId w16cid:paraId="7EF7BDEA" w16cid:durableId="27C552A1"/>
+  <w16cid:commentId w16cid:paraId="79B5B9F9" w16cid:durableId="27C55D2E"/>
+  <w16cid:commentId w16cid:paraId="74C3CE60" w16cid:durableId="27C55D45"/>
+  <w16cid:commentId w16cid:paraId="321F5537" w16cid:durableId="27C55D50"/>
+  <w16cid:commentId w16cid:paraId="383C124A" w16cid:durableId="27C55D60"/>
   <w16cid:commentId w16cid:paraId="6F798655" w16cid:durableId="27C553A1"/>
+  <w16cid:commentId w16cid:paraId="16CC0AE9" w16cid:durableId="27C55D93"/>
   <w16cid:commentId w16cid:paraId="5D876918" w16cid:durableId="27C553C3"/>
+  <w16cid:commentId w16cid:paraId="573A33CF" w16cid:durableId="27C55DA3"/>
   <w16cid:commentId w16cid:paraId="7FF99565" w16cid:durableId="27C5540B"/>
+  <w16cid:commentId w16cid:paraId="5DA5E4ED" w16cid:durableId="27C55E00"/>
+  <w16cid:commentId w16cid:paraId="7782E3FE" w16cid:durableId="27C55C8E"/>
   <w16cid:commentId w16cid:paraId="37D520CC" w16cid:durableId="27C55522"/>
 </w16cid:commentsIds>
 </file>
@@ -35978,7 +36599,7 @@
         <w:rFonts w:asciiTheme="minorHAnsi" w:eastAsiaTheme="minorHAnsi" w:hAnsiTheme="minorHAnsi" w:cstheme="minorBidi"/>
         <w:sz w:val="24"/>
         <w:szCs w:val="24"/>
-        <w:lang w:eastAsia="en-US" w:bidi="ar-SA"/>
+        <w:lang w:val="en-US" w:eastAsia="en-US" w:bidi="ar-SA"/>
       </w:rPr>
     </w:rPrDefault>
     <w:pPrDefault/>
@@ -36643,7 +37264,6 @@
     <w:rPr>
       <w:sz w:val="22"/>
       <w:szCs w:val="22"/>
-      <w:lang w:val="en-US"/>
     </w:rPr>
     <w:tblPr>
       <w:tblBorders>

--- a/Undirliggjandi/MMSverkefni201_IOI.docx
+++ b/Undirliggjandi/MMSverkefni201_IOI.docx
@@ -1,6 +1,6 @@
 
 <file path=word/document.xml><?xml version="1.0" encoding="utf-8"?>
-<w:document xmlns:wpc="http://schemas.microsoft.com/office/word/2010/wordprocessingCanvas" xmlns:cx="http://schemas.microsoft.com/office/drawing/2014/chartex" xmlns:cx1="http://schemas.microsoft.com/office/drawing/2015/9/8/chartex" xmlns:cx2="http://schemas.microsoft.com/office/drawing/2015/10/21/chartex" xmlns:cx3="http://schemas.microsoft.com/office/drawing/2016/5/9/chartex" xmlns:cx4="http://schemas.microsoft.com/office/drawing/2016/5/10/chartex" xmlns:cx5="http://schemas.microsoft.com/office/drawing/2016/5/11/chartex" xmlns:cx6="http://schemas.microsoft.com/office/drawing/2016/5/12/chartex" xmlns:cx7="http://schemas.microsoft.com/office/drawing/2016/5/13/chartex" xmlns:cx8="http://schemas.microsoft.com/office/drawing/2016/5/14/chartex" xmlns:mc="http://schemas.openxmlformats.org/markup-compatibility/2006" xmlns:aink="http://schemas.microsoft.com/office/drawing/2016/ink" xmlns:am3d="http://schemas.microsoft.com/office/drawing/2017/model3d" xmlns:o="urn:schemas-microsoft-com:office:office" xmlns:oel="http://schemas.microsoft.com/office/2019/extlst" xmlns:r="http://schemas.openxmlformats.org/officeDocument/2006/relationships" xmlns:m="http://schemas.openxmlformats.org/officeDocument/2006/math" xmlns:v="urn:schemas-microsoft-com:vml" xmlns:wp14="http://schemas.microsoft.com/office/word/2010/wordprocessingDrawing" xmlns:wp="http://schemas.openxmlformats.org/drawingml/2006/wordprocessingDrawing" xmlns:w10="urn:schemas-microsoft-com:office:word" xmlns:w="http://schemas.openxmlformats.org/wordprocessingml/2006/main" xmlns:w14="http://schemas.microsoft.com/office/word/2010/wordml" xmlns:w15="http://schemas.microsoft.com/office/word/2012/wordml" xmlns:w16cex="http://schemas.microsoft.com/office/word/2018/wordml/cex" xmlns:w16cid="http://schemas.microsoft.com/office/word/2016/wordml/cid" xmlns:w16="http://schemas.microsoft.com/office/word/2018/wordml" xmlns:w16sdtdh="http://schemas.microsoft.com/office/word/2020/wordml/sdtdatahash" xmlns:w16se="http://schemas.microsoft.com/office/word/2015/wordml/symex" xmlns:wpg="http://schemas.microsoft.com/office/word/2010/wordprocessingGroup" xmlns:wpi="http://schemas.microsoft.com/office/word/2010/wordprocessingInk" xmlns:wne="http://schemas.microsoft.com/office/word/2006/wordml" xmlns:wps="http://schemas.microsoft.com/office/word/2010/wordprocessingShape" mc:Ignorable="w14 w15 w16se w16cid w16 w16cex w16sdtdh wp14">
+<w:document xmlns:wpc="http://schemas.microsoft.com/office/word/2010/wordprocessingCanvas" xmlns:cx="http://schemas.microsoft.com/office/drawing/2014/chartex" xmlns:cx1="http://schemas.microsoft.com/office/drawing/2015/9/8/chartex" xmlns:cx2="http://schemas.microsoft.com/office/drawing/2015/10/21/chartex" xmlns:cx3="http://schemas.microsoft.com/office/drawing/2016/5/9/chartex" xmlns:cx4="http://schemas.microsoft.com/office/drawing/2016/5/10/chartex" xmlns:cx5="http://schemas.microsoft.com/office/drawing/2016/5/11/chartex" xmlns:cx6="http://schemas.microsoft.com/office/drawing/2016/5/12/chartex" xmlns:cx7="http://schemas.microsoft.com/office/drawing/2016/5/13/chartex" xmlns:cx8="http://schemas.microsoft.com/office/drawing/2016/5/14/chartex" xmlns:mc="http://schemas.openxmlformats.org/markup-compatibility/2006" xmlns:aink="http://schemas.microsoft.com/office/drawing/2016/ink" xmlns:am3d="http://schemas.microsoft.com/office/drawing/2017/model3d" xmlns:o="urn:schemas-microsoft-com:office:office" xmlns:oel="http://schemas.microsoft.com/office/2019/extlst" xmlns:r="http://schemas.openxmlformats.org/officeDocument/2006/relationships" xmlns:m="http://schemas.openxmlformats.org/officeDocument/2006/math" xmlns:v="urn:schemas-microsoft-com:vml" xmlns:wp14="http://schemas.microsoft.com/office/word/2010/wordprocessingDrawing" xmlns:wp="http://schemas.openxmlformats.org/drawingml/2006/wordprocessingDrawing" xmlns:w10="urn:schemas-microsoft-com:office:word" xmlns:w="http://schemas.openxmlformats.org/wordprocessingml/2006/main" xmlns:w14="http://schemas.microsoft.com/office/word/2010/wordml" xmlns:w15="http://schemas.microsoft.com/office/word/2012/wordml" xmlns:w16cex="http://schemas.microsoft.com/office/word/2018/wordml/cex" xmlns:w16cid="http://schemas.microsoft.com/office/word/2016/wordml/cid" xmlns:w16="http://schemas.microsoft.com/office/word/2018/wordml" xmlns:w16du="http://schemas.microsoft.com/office/word/2023/wordml/word16du" xmlns:w16sdtdh="http://schemas.microsoft.com/office/word/2020/wordml/sdtdatahash" xmlns:w16se="http://schemas.microsoft.com/office/word/2015/wordml/symex" xmlns:wpg="http://schemas.microsoft.com/office/word/2010/wordprocessingGroup" xmlns:wpi="http://schemas.microsoft.com/office/word/2010/wordprocessingInk" xmlns:wne="http://schemas.microsoft.com/office/word/2006/wordml" xmlns:wps="http://schemas.microsoft.com/office/word/2010/wordprocessingShape" mc:Ignorable="w14 w15 w16se w16cid w16 w16cex w16sdtdh wp14">
   <w:body>
     <w:p>
       <w:pPr>
@@ -77,31 +77,8 @@
       <w:pPr>
         <w:pStyle w:val="Title"/>
       </w:pPr>
-      <w:commentRangeStart w:id="0"/>
-      <w:commentRangeStart w:id="1"/>
-      <w:r>
-        <w:t>Menntamálastofnun</w:t>
-      </w:r>
-      <w:commentRangeEnd w:id="0"/>
-      <w:r>
-        <w:rPr>
-          <w:rStyle w:val="CommentReference"/>
-          <w:b w:val="0"/>
-          <w:color w:val="auto"/>
-        </w:rPr>
-        <w:commentReference w:id="0"/>
-      </w:r>
-      <w:commentRangeEnd w:id="1"/>
-      <w:r>
-        <w:rPr>
-          <w:rStyle w:val="CommentReference"/>
-          <w:b w:val="0"/>
-          <w:color w:val="auto"/>
-        </w:rPr>
-        <w:commentReference w:id="1"/>
-      </w:r>
-      <w:r>
-        <w:t xml:space="preserve">: </w:t>
+      <w:r>
+        <w:t xml:space="preserve">Menntamálastofnun: </w:t>
       </w:r>
     </w:p>
     <w:p>
@@ -112,20 +89,7 @@
         <w:t xml:space="preserve">greining </w:t>
       </w:r>
       <w:r>
-        <w:t xml:space="preserve">á viðhorfi til framtíðarstefnu á samræmdu </w:t>
-      </w:r>
-      <w:commentRangeStart w:id="2"/>
-      <w:r>
-        <w:t>námsmati</w:t>
-      </w:r>
-      <w:commentRangeEnd w:id="2"/>
-      <w:r>
-        <w:rPr>
-          <w:rStyle w:val="CommentReference"/>
-          <w:b w:val="0"/>
-          <w:color w:val="auto"/>
-        </w:rPr>
-        <w:commentReference w:id="2"/>
+        <w:t>á viðhorfi til framtíðarstefnu á samræmdu námsmati</w:t>
       </w:r>
     </w:p>
     <w:p>
@@ -261,35 +225,7 @@
         <w:rPr>
           <w:color w:val="000000" w:themeColor="text1"/>
         </w:rPr>
-        <w:t>á færni nemenda (</w:t>
-      </w:r>
-      <w:commentRangeStart w:id="3"/>
-      <w:commentRangeStart w:id="4"/>
-      <w:r>
-        <w:rPr>
-          <w:color w:val="000000" w:themeColor="text1"/>
-        </w:rPr>
-        <w:t>Sveinsson</w:t>
-      </w:r>
-      <w:commentRangeEnd w:id="3"/>
-      <w:r>
-        <w:rPr>
-          <w:rStyle w:val="CommentReference"/>
-        </w:rPr>
-        <w:commentReference w:id="3"/>
-      </w:r>
-      <w:commentRangeEnd w:id="4"/>
-      <w:r>
-        <w:rPr>
-          <w:rStyle w:val="CommentReference"/>
-        </w:rPr>
-        <w:commentReference w:id="4"/>
-      </w:r>
-      <w:r>
-        <w:rPr>
-          <w:color w:val="000000" w:themeColor="text1"/>
-        </w:rPr>
-        <w:t xml:space="preserve">, 2014). </w:t>
+        <w:t xml:space="preserve">á færni nemenda (Sveinsson, 2014). </w:t>
       </w:r>
     </w:p>
     <w:p>
@@ -316,27 +252,7 @@
         <w:rPr>
           <w:color w:val="000000" w:themeColor="text1"/>
         </w:rPr>
-        <w:t>. Niðurstaða þeirra var að leggja ætti niður samræmd könnunarpróf í núverandi mynd. Þá var einnig lagt til að mörg lítil próf og verkefni falli betur að daglegu skólastarfi en stór samræmd könnunarpróf (</w:t>
-      </w:r>
-      <w:commentRangeStart w:id="5"/>
-      <w:r>
-        <w:rPr>
-          <w:color w:val="000000" w:themeColor="text1"/>
-        </w:rPr>
-        <w:t>Sverrisdóttir</w:t>
-      </w:r>
-      <w:commentRangeEnd w:id="5"/>
-      <w:r>
-        <w:rPr>
-          <w:rStyle w:val="CommentReference"/>
-        </w:rPr>
-        <w:commentReference w:id="5"/>
-      </w:r>
-      <w:r>
-        <w:rPr>
-          <w:color w:val="000000" w:themeColor="text1"/>
-        </w:rPr>
-        <w:t>, o.fl., 2020). Í kjölfarið var samráðsferli sett í framkvæmd með því markmiði að þróa heildstætt safn mælitækja í mörgum námsgreinum undir heitinu „Matsferill“. Þetta safn mælitækja á að leysa núverandi samræmd könnunarpróf af hólmi og bjóða fagfólki uppá fjölbreyttara úrval á matstækjum til þess að meta færni nemenda á ýmsum sviðum, t.d. í stærðfræði og íslensku. Matsferillinn var hannaður í samráði við skólastjórnendur, grunnskólakennara, forsjármenn nemenda og nemendur í grunnskólum. Hluti af samráðsferlinu var að leggja fyrir könnun fyrir ofangreinda hópa um atriði tengd námsmati (Skúlason, o.fl., 2022). Í þessari skýrslu verður unnið með gögn úr könnuninni og útbúin verða svarferlalíkön til að leggja mat á gæði atriða og viðhorf forsjáraðila og starfsfólk skóla.</w:t>
+        <w:t>. Niðurstaða þeirra var að leggja ætti niður samræmd könnunarpróf í núverandi mynd. Þá var einnig lagt til að mörg lítil próf og verkefni falli betur að daglegu skólastarfi en stór samræmd könnunarpróf (Sverrisdóttir, o.fl., 2020). Í kjölfarið var samráðsferli sett í framkvæmd með því markmiði að þróa heildstætt safn mælitækja í mörgum námsgreinum undir heitinu „Matsferill“. Þetta safn mælitækja á að leysa núverandi samræmd könnunarpróf af hólmi og bjóða fagfólki uppá fjölbreyttara úrval á matstækjum til þess að meta færni nemenda á ýmsum sviðum, t.d. í stærðfræði og íslensku. Matsferillinn var hannaður í samráði við skólastjórnendur, grunnskólakennara, forsjármenn nemenda og nemendur í grunnskólum. Hluti af samráðsferlinu var að leggja fyrir könnun fyrir ofangreinda hópa um atriði tengd námsmati (Skúlason, o.fl., 2022). Í þessari skýrslu verður unnið með gögn úr könnuninni og útbúin verða svarferlalíkön til að leggja mat á gæði atriða og viðhorf forsjáraðila og starfsfólk skóla.</w:t>
       </w:r>
     </w:p>
     <w:p>
@@ -391,67 +307,65 @@
         </w:rPr>
         <w:t xml:space="preserve">Heildarfjöldi þátttakenda í úrtaki </w:t>
       </w:r>
-      <w:del w:id="6" w:author="Aðalheiður Magnúsdóttir - HI" w:date="2023-03-22T10:24:00Z">
-        <w:r>
-          <w:rPr>
-            <w:color w:val="000000" w:themeColor="text1"/>
-          </w:rPr>
-          <w:delText xml:space="preserve">er </w:delText>
-        </w:r>
-      </w:del>
-      <w:ins w:id="7" w:author="Aðalheiður Magnúsdóttir - HI" w:date="2023-03-22T10:24:00Z">
-        <w:r>
-          <w:rPr>
-            <w:color w:val="000000" w:themeColor="text1"/>
-          </w:rPr>
-          <w:t>var</w:t>
-        </w:r>
-        <w:r>
-          <w:rPr>
-            <w:color w:val="000000" w:themeColor="text1"/>
-          </w:rPr>
-          <w:t xml:space="preserve"> </w:t>
-        </w:r>
-      </w:ins>
-      <w:r>
-        <w:rPr>
-          <w:color w:val="000000" w:themeColor="text1"/>
-        </w:rPr>
-        <w:t>3404 og þar af voru níu þátttakendur sem ekki svöruðu neinu atriði og þeir fjarlægðir. Úrtakið skiptist í forsjáraðila og nemendur (n = 2882) annar</w:t>
-      </w:r>
-      <w:del w:id="8" w:author="Aðalheiður Magnúsdóttir - HI" w:date="2023-03-22T10:24:00Z">
-        <w:r>
-          <w:rPr>
-            <w:color w:val="000000" w:themeColor="text1"/>
-          </w:rPr>
-          <w:delText xml:space="preserve"> </w:delText>
-        </w:r>
-      </w:del>
-      <w:r>
-        <w:rPr>
-          <w:color w:val="000000" w:themeColor="text1"/>
-        </w:rPr>
-        <w:t xml:space="preserve">svegar og skólastjórnendur og kennara (n = 522) hins vegar sem hér eftir verður fjallað um sem starfsfólk skóla. Þátttakendur voru fengnir frá öllum </w:t>
-      </w:r>
-      <w:commentRangeStart w:id="9"/>
-      <w:r>
-        <w:rPr>
-          <w:color w:val="000000" w:themeColor="text1"/>
-        </w:rPr>
-        <w:t>landshlutum</w:t>
-      </w:r>
-      <w:commentRangeEnd w:id="9"/>
-      <w:r>
-        <w:rPr>
-          <w:rStyle w:val="CommentReference"/>
-        </w:rPr>
-        <w:commentReference w:id="9"/>
-      </w:r>
-      <w:r>
-        <w:rPr>
-          <w:color w:val="000000" w:themeColor="text1"/>
-        </w:rPr>
-        <w:t>.</w:t>
+      <w:r>
+        <w:rPr>
+          <w:color w:val="000000" w:themeColor="text1"/>
+        </w:rPr>
+        <w:t>var</w:t>
+      </w:r>
+      <w:r>
+        <w:rPr>
+          <w:color w:val="000000" w:themeColor="text1"/>
+        </w:rPr>
+        <w:t xml:space="preserve"> </w:t>
+      </w:r>
+      <w:r>
+        <w:rPr>
+          <w:color w:val="000000" w:themeColor="text1"/>
+        </w:rPr>
+        <w:t xml:space="preserve">3404 og þar af voru níu þátttakendur sem ekki svöruðu neinu atriði og þeir fjarlægðir. Úrtakið skiptist í forsjáraðila og nemendur (n = 2882) annarsvegar og skólastjórnendur og kennara (n = 522) hins vegar sem hér eftir verður fjallað um sem starfsfólk skóla. </w:t>
+      </w:r>
+      <w:r>
+        <w:t xml:space="preserve">Dreifing í starfsaldri var góð, en </w:t>
+      </w:r>
+      <w:r>
+        <w:t>92</w:t>
+      </w:r>
+      <w:r>
+        <w:t xml:space="preserve"> starfsmenn skóla</w:t>
+      </w:r>
+      <w:r>
+        <w:t xml:space="preserve"> höfðu unnið í 0 til 5 ár, 64 í 6 til 10 ár og 365 höfðu unnið í 11 ár eða lengur</w:t>
+      </w:r>
+      <w:r>
+        <w:t xml:space="preserve">. </w:t>
+      </w:r>
+      <w:r>
+        <w:rPr>
+          <w:color w:val="000000" w:themeColor="text1"/>
+        </w:rPr>
+        <w:t>Þátttakendur voru fengnir frá öllum landshlutum</w:t>
+      </w:r>
+      <w:r>
+        <w:rPr>
+          <w:color w:val="000000" w:themeColor="text1"/>
+        </w:rPr>
+        <w:t>, sjá töflu 1</w:t>
+      </w:r>
+      <w:r>
+        <w:rPr>
+          <w:color w:val="000000" w:themeColor="text1"/>
+        </w:rPr>
+        <w:t xml:space="preserve"> </w:t>
+      </w:r>
+      <w:r>
+        <w:t>(Skúlason o.fl., 2022).</w:t>
+      </w:r>
+      <w:r>
+        <w:rPr>
+          <w:color w:val="000000" w:themeColor="text1"/>
+        </w:rPr>
+        <w:t xml:space="preserve"> </w:t>
       </w:r>
     </w:p>
     <w:tbl>
@@ -1906,7 +1820,13 @@
         <w:rPr>
           <w:color w:val="000000" w:themeColor="text1"/>
         </w:rPr>
-        <w:t>Stuðist var við spurningalista frá Menntamálastofnun sem mælir viðhorf svarenda á tilgangi og notkun á samræmdu</w:t>
+        <w:t>Notað</w:t>
+      </w:r>
+      <w:r>
+        <w:rPr>
+          <w:color w:val="000000" w:themeColor="text1"/>
+        </w:rPr>
+        <w:t xml:space="preserve"> var spurningalista frá Menntamálastofnun sem mælir viðhorf svarenda á tilgangi og notkun á samræmdu</w:t>
       </w:r>
       <w:r>
         <w:rPr>
@@ -1968,13 +1888,7 @@
           <w:iCs/>
           <w:color w:val="000000" w:themeColor="text1"/>
         </w:rPr>
-        <w:t>Hve vel nemendur eru búnir undir nám á næsta stigi grunnskólans</w:t>
-      </w:r>
-      <w:r>
-        <w:rPr>
-          <w:color w:val="000000" w:themeColor="text1"/>
-        </w:rPr>
-        <w:t>“, „</w:t>
+        <w:t xml:space="preserve">Hve vel nemendur eru búnir undir nám </w:t>
       </w:r>
       <w:r>
         <w:rPr>
@@ -1982,13 +1896,14 @@
           <w:iCs/>
           <w:color w:val="000000" w:themeColor="text1"/>
         </w:rPr>
-        <w:t>Ég á auðvelt með að meta frammistöðu nemenda samkvæmt viðmiðum aðalnámskrá</w:t>
-      </w:r>
-      <w:r>
-        <w:rPr>
-          <w:color w:val="000000" w:themeColor="text1"/>
-        </w:rPr>
-        <w:t>“ og „</w:t>
+        <w:lastRenderedPageBreak/>
+        <w:t>á næsta stigi grunnskólans</w:t>
+      </w:r>
+      <w:r>
+        <w:rPr>
+          <w:color w:val="000000" w:themeColor="text1"/>
+        </w:rPr>
+        <w:t>“, „</w:t>
       </w:r>
       <w:r>
         <w:rPr>
@@ -1996,6 +1911,20 @@
           <w:iCs/>
           <w:color w:val="000000" w:themeColor="text1"/>
         </w:rPr>
+        <w:t>Ég á auðvelt með að meta frammistöðu nemenda samkvæmt viðmiðum aðalnámskrá</w:t>
+      </w:r>
+      <w:r>
+        <w:rPr>
+          <w:color w:val="000000" w:themeColor="text1"/>
+        </w:rPr>
+        <w:t>“ og „</w:t>
+      </w:r>
+      <w:r>
+        <w:rPr>
+          <w:i/>
+          <w:iCs/>
+          <w:color w:val="000000" w:themeColor="text1"/>
+        </w:rPr>
         <w:t>Námsframvindu nemenda á sama skólaári</w:t>
       </w:r>
       <w:r>
@@ -2005,14 +1934,7 @@
         <w:rPr>
           <w:color w:val="000000" w:themeColor="text1"/>
         </w:rPr>
-        <w:t xml:space="preserve">Öllum prófatriðum </w:t>
-      </w:r>
-      <w:r>
-        <w:rPr>
-          <w:color w:val="000000" w:themeColor="text1"/>
-        </w:rPr>
-        <w:lastRenderedPageBreak/>
-        <w:t>var svarað á fimm punkta Likert kvarða og nær hann frá „Mjög ósammála“ (vinstra megin) til „Mjög sammála“ (hægra megin).</w:t>
+        <w:t>Öllum prófatriðum var svarað á fimm punkta Likert kvarða og nær hann frá „Mjög ósammála“ (vinstra megin) til „Mjög sammála“ (hægra megin).</w:t>
       </w:r>
       <w:r>
         <w:rPr>
@@ -2045,27 +1967,7 @@
         <w:rPr>
           <w:color w:val="000000" w:themeColor="text1"/>
         </w:rPr>
-        <w:t>Rstudio var notað sem viðmót fyrir tölfræðiúrvinnslu og lýsandi tölfræði (R Core Team, 2022). Þá voru notaðar R viðbótirnar; Tidyverse til þess að stilla upp gögnum fyrir tölfræðilega úrvinnslu (Wickham, o.fl., 2019), Psych fyrir almenna tölfræðiúrvinnslu (</w:t>
-      </w:r>
-      <w:commentRangeStart w:id="10"/>
-      <w:r>
-        <w:rPr>
-          <w:color w:val="000000" w:themeColor="text1"/>
-        </w:rPr>
-        <w:t>Revelle og Revelle</w:t>
-      </w:r>
-      <w:commentRangeEnd w:id="10"/>
-      <w:r>
-        <w:rPr>
-          <w:rStyle w:val="CommentReference"/>
-        </w:rPr>
-        <w:commentReference w:id="10"/>
-      </w:r>
-      <w:r>
-        <w:rPr>
-          <w:color w:val="000000" w:themeColor="text1"/>
-        </w:rPr>
-        <w:t>, 2015), Mirt til þess að setja upp svarferlalíkönin (e.</w:t>
+        <w:t>Rstudio var notað sem viðmót fyrir tölfræðiúrvinnslu og lýsandi tölfræði (R Core Team, 2022). Þá voru notaðar R viðbótirnar; Tidyverse til þess að stilla upp gögnum fyrir tölfræðilega úrvinnslu (Wickham, o.fl., 2019), Psych fyrir almenna tölfræðiúrvinnslu (Revelle og Revelle, 2015), Mirt til þess að setja upp svarferlalíkönin (e.</w:t>
       </w:r>
       <w:r>
         <w:rPr>
@@ -2079,14 +1981,7 @@
         <w:rPr>
           <w:color w:val="000000" w:themeColor="text1"/>
         </w:rPr>
-        <w:t>) (Chalmers, 2012), Lattice pakkan fyrir myndræna framsetningu (</w:t>
-      </w:r>
-      <w:commentRangeStart w:id="11"/>
-      <w:r>
-        <w:rPr>
-          <w:color w:val="000000" w:themeColor="text1"/>
-        </w:rPr>
-        <w:t xml:space="preserve">Sarkar </w:t>
+        <w:t xml:space="preserve">) (Chalmers, 2012), Lattice pakkan fyrir myndræna framsetningu (Sarkar </w:t>
       </w:r>
       <w:r>
         <w:t>og</w:t>
@@ -2095,20 +1990,7 @@
         <w:rPr>
           <w:color w:val="000000" w:themeColor="text1"/>
         </w:rPr>
-        <w:t xml:space="preserve"> Sarkar</w:t>
-      </w:r>
-      <w:commentRangeEnd w:id="11"/>
-      <w:r>
-        <w:rPr>
-          <w:rStyle w:val="CommentReference"/>
-        </w:rPr>
-        <w:commentReference w:id="11"/>
-      </w:r>
-      <w:r>
-        <w:rPr>
-          <w:color w:val="000000" w:themeColor="text1"/>
-        </w:rPr>
-        <w:t xml:space="preserve">, 2007), LatticeExtra til þess að setja saman myndir úr Lattice pakkanum (Sarkar </w:t>
+        <w:t xml:space="preserve"> Sarkar, 2007), LatticeExtra til þess að setja saman myndir úr Lattice pakkanum (Sarkar </w:t>
       </w:r>
       <w:r>
         <w:t>og</w:t>
@@ -2167,14 +2049,12 @@
         </w:rPr>
         <w:t>Byrjað var á því að setja upp gagnasafnið og nota tilreikning. Í kjölfarið var skoð</w:t>
       </w:r>
-      <w:ins w:id="12" w:author="Aðalheiður Magnúsdóttir - HI" w:date="2023-03-22T10:02:00Z">
-        <w:r>
-          <w:rPr>
-            <w:color w:val="000000" w:themeColor="text1"/>
-          </w:rPr>
-          <w:t>u</w:t>
-        </w:r>
-      </w:ins>
+      <w:r>
+        <w:rPr>
+          <w:color w:val="000000" w:themeColor="text1"/>
+        </w:rPr>
+        <w:t>u</w:t>
+      </w:r>
       <w:r>
         <w:rPr>
           <w:color w:val="000000" w:themeColor="text1"/>
@@ -2223,56 +2103,30 @@
         </w:rPr>
         <w:t>“ og kannaður munur á viðhorfum eftir hópum (</w:t>
       </w:r>
-      <w:del w:id="13" w:author="Aðalheiður Magnúsdóttir - HI" w:date="2023-03-22T10:26:00Z">
-        <w:r>
-          <w:rPr>
-            <w:color w:val="000000" w:themeColor="text1"/>
-          </w:rPr>
-          <w:delText xml:space="preserve">skólastarfsmanna </w:delText>
-        </w:r>
-      </w:del>
-      <w:ins w:id="14" w:author="Aðalheiður Magnúsdóttir - HI" w:date="2023-03-22T10:26:00Z">
-        <w:r>
-          <w:rPr>
-            <w:color w:val="000000" w:themeColor="text1"/>
-          </w:rPr>
-          <w:t xml:space="preserve">starfsfólk </w:t>
-        </w:r>
-        <w:commentRangeStart w:id="15"/>
-        <w:r>
-          <w:rPr>
-            <w:color w:val="000000" w:themeColor="text1"/>
-          </w:rPr>
-          <w:t>skóla</w:t>
-        </w:r>
-        <w:r>
-          <w:rPr>
-            <w:color w:val="000000" w:themeColor="text1"/>
-          </w:rPr>
-          <w:t xml:space="preserve"> </w:t>
-        </w:r>
-        <w:commentRangeEnd w:id="15"/>
-        <w:r>
-          <w:rPr>
-            <w:rStyle w:val="CommentReference"/>
-          </w:rPr>
-          <w:commentReference w:id="15"/>
-        </w:r>
-      </w:ins>
+      <w:r>
+        <w:rPr>
+          <w:color w:val="000000" w:themeColor="text1"/>
+        </w:rPr>
+        <w:t>starfsfólk skóla</w:t>
+      </w:r>
+      <w:r>
+        <w:rPr>
+          <w:color w:val="000000" w:themeColor="text1"/>
+        </w:rPr>
+        <w:t xml:space="preserve"> </w:t>
+      </w:r>
       <w:r>
         <w:rPr>
           <w:color w:val="000000" w:themeColor="text1"/>
         </w:rPr>
         <w:t>og forsjáraðil</w:t>
       </w:r>
-      <w:ins w:id="16" w:author="Aðalheiður Magnúsdóttir - HI" w:date="2023-03-22T10:02:00Z">
-        <w:r>
-          <w:rPr>
-            <w:color w:val="000000" w:themeColor="text1"/>
-          </w:rPr>
-          <w:t>a</w:t>
-        </w:r>
-      </w:ins>
+      <w:r>
+        <w:rPr>
+          <w:color w:val="000000" w:themeColor="text1"/>
+        </w:rPr>
+        <w:t>a</w:t>
+      </w:r>
       <w:r>
         <w:rPr>
           <w:color w:val="000000" w:themeColor="text1"/>
@@ -2291,7 +2145,14 @@
         <w:rPr>
           <w:color w:val="000000" w:themeColor="text1"/>
         </w:rPr>
-        <w:t>), þáttahleðslur og skýringarhlutfall, aðgreiningar- (</w:t>
+        <w:t xml:space="preserve">), </w:t>
+      </w:r>
+      <w:r>
+        <w:rPr>
+          <w:color w:val="000000" w:themeColor="text1"/>
+        </w:rPr>
+        <w:lastRenderedPageBreak/>
+        <w:t>þáttahleðslur og skýringarhlutfall, aðgreiningar- (</w:t>
       </w:r>
       <w:r>
         <w:rPr>
@@ -2392,7 +2253,49 @@
           <w:rFonts w:eastAsia="Times New Roman"/>
           <w:color w:val="000000" w:themeColor="text1"/>
         </w:rPr>
-        <w:t xml:space="preserve">“ fært úr prófhluta B í prófhluta C þar sem það er talið spyrja frekar um viðhorf til </w:t>
+        <w:t xml:space="preserve">“ fært úr prófhluta B í prófhluta C </w:t>
+      </w:r>
+      <w:r>
+        <w:rPr>
+          <w:rFonts w:eastAsia="Times New Roman"/>
+          <w:color w:val="000000" w:themeColor="text1"/>
+        </w:rPr>
+        <w:t xml:space="preserve">eftir klínískt mat </w:t>
+      </w:r>
+      <w:r>
+        <w:rPr>
+          <w:rFonts w:eastAsia="Times New Roman"/>
+          <w:color w:val="000000" w:themeColor="text1"/>
+        </w:rPr>
+        <w:t xml:space="preserve">þar </w:t>
+      </w:r>
+      <w:r>
+        <w:rPr>
+          <w:rFonts w:eastAsia="Times New Roman"/>
+          <w:color w:val="000000" w:themeColor="text1"/>
+        </w:rPr>
+        <w:t>atriðað</w:t>
+      </w:r>
+      <w:r>
+        <w:rPr>
+          <w:rFonts w:eastAsia="Times New Roman"/>
+          <w:color w:val="000000" w:themeColor="text1"/>
+        </w:rPr>
+        <w:t xml:space="preserve"> </w:t>
+      </w:r>
+      <w:r>
+        <w:rPr>
+          <w:rFonts w:eastAsia="Times New Roman"/>
+          <w:color w:val="000000" w:themeColor="text1"/>
+        </w:rPr>
+        <w:t>talið eiga betur við:</w:t>
+      </w:r>
+      <w:r>
+        <w:rPr>
+          <w:rFonts w:eastAsia="Times New Roman"/>
+          <w:color w:val="000000" w:themeColor="text1"/>
+        </w:rPr>
+        <w:t xml:space="preserve"> </w:t>
       </w:r>
       <w:r>
         <w:rPr>
@@ -2406,7 +2309,39 @@
           <w:iCs/>
           <w:color w:val="000000" w:themeColor="text1"/>
         </w:rPr>
-        <w:t>mats tengdu lykilhæfni í menntun í aðalnámskrá</w:t>
+        <w:t>ma</w:t>
+      </w:r>
+      <w:r>
+        <w:rPr>
+          <w:i/>
+          <w:iCs/>
+          <w:color w:val="000000" w:themeColor="text1"/>
+        </w:rPr>
+        <w:t>t</w:t>
+      </w:r>
+      <w:r>
+        <w:rPr>
+          <w:i/>
+          <w:iCs/>
+          <w:color w:val="000000" w:themeColor="text1"/>
+        </w:rPr>
+        <w:t xml:space="preserve"> teng</w:t>
+      </w:r>
+      <w:r>
+        <w:rPr>
+          <w:i/>
+          <w:iCs/>
+          <w:color w:val="000000" w:themeColor="text1"/>
+        </w:rPr>
+        <w:t>t</w:t>
+      </w:r>
+      <w:r>
+        <w:rPr>
+          <w:i/>
+          <w:iCs/>
+          <w:color w:val="000000" w:themeColor="text1"/>
+        </w:rPr>
+        <w:t xml:space="preserve"> lykilhæfni í menntun í aðalnámskrá</w:t>
       </w:r>
       <w:r>
         <w:rPr>
@@ -2421,29 +2356,25 @@
         </w:rPr>
         <w:t xml:space="preserve">. Áður en </w:t>
       </w:r>
-      <w:ins w:id="17" w:author="Aðalheiður Magnúsdóttir - HI" w:date="2023-03-22T10:03:00Z">
-        <w:r>
-          <w:rPr>
-            <w:rFonts w:eastAsia="Times New Roman"/>
-            <w:color w:val="000000" w:themeColor="text1"/>
-          </w:rPr>
-          <w:t>lýsandi tölfræði var skoðuð</w:t>
-        </w:r>
-      </w:ins>
-      <w:del w:id="18" w:author="Aðalheiður Magnúsdóttir - HI" w:date="2023-03-22T10:03:00Z">
-        <w:r>
-          <w:rPr>
-            <w:rFonts w:eastAsia="Times New Roman"/>
-            <w:color w:val="000000" w:themeColor="text1"/>
-          </w:rPr>
-          <w:delText xml:space="preserve">skoðuð var lýsandi tölfræði </w:delText>
-        </w:r>
-      </w:del>
       <w:r>
         <w:rPr>
           <w:rFonts w:eastAsia="Times New Roman"/>
           <w:color w:val="000000" w:themeColor="text1"/>
         </w:rPr>
+        <w:t>lýsandi tölfræði var skoðuð</w:t>
+      </w:r>
+      <w:r>
+        <w:rPr>
+          <w:rFonts w:eastAsia="Times New Roman"/>
+          <w:color w:val="000000" w:themeColor="text1"/>
+        </w:rPr>
+        <w:t xml:space="preserve"> </w:t>
+      </w:r>
+      <w:r>
+        <w:rPr>
+          <w:rFonts w:eastAsia="Times New Roman"/>
+          <w:color w:val="000000" w:themeColor="text1"/>
+        </w:rPr>
         <w:t xml:space="preserve">og svarferlalíkön útbúin var marghliða tilreikningur notaður á gagansafnið sem fyllir inn gildi fyrir þau sem vantar með því að áætla svarmynstur þátttakenda útfrá svarmynstri gagnasafnsins. </w:t>
       </w:r>
       <w:r>
@@ -2452,47 +2383,35 @@
         </w:rPr>
         <w:t xml:space="preserve">Engar kröfur um lágmarks svörun </w:t>
       </w:r>
-      <w:del w:id="19" w:author="Aðalheiður Magnúsdóttir - HI" w:date="2023-03-22T10:27:00Z">
-        <w:r>
-          <w:rPr>
-            <w:rFonts w:eastAsia="Times New Roman"/>
-          </w:rPr>
-          <w:delText xml:space="preserve">var </w:delText>
-        </w:r>
-      </w:del>
-      <w:ins w:id="20" w:author="Aðalheiður Magnúsdóttir - HI" w:date="2023-03-22T10:27:00Z">
-        <w:r>
-          <w:rPr>
-            <w:rFonts w:eastAsia="Times New Roman"/>
-          </w:rPr>
-          <w:t>voru</w:t>
-        </w:r>
-        <w:r>
-          <w:rPr>
-            <w:rFonts w:eastAsia="Times New Roman"/>
-          </w:rPr>
-          <w:t xml:space="preserve"> </w:t>
-        </w:r>
-      </w:ins>
       <w:r>
         <w:rPr>
           <w:rFonts w:eastAsia="Times New Roman"/>
         </w:rPr>
+        <w:t>voru</w:t>
+      </w:r>
+      <w:r>
+        <w:rPr>
+          <w:rFonts w:eastAsia="Times New Roman"/>
+        </w:rPr>
+        <w:t xml:space="preserve"> </w:t>
+      </w:r>
+      <w:r>
+        <w:rPr>
+          <w:rFonts w:eastAsia="Times New Roman"/>
+        </w:rPr>
         <w:t>gerð</w:t>
       </w:r>
-      <w:ins w:id="21" w:author="Aðalheiður Magnúsdóttir - HI" w:date="2023-03-22T10:27:00Z">
-        <w:r>
-          <w:rPr>
-            <w:rFonts w:eastAsia="Times New Roman"/>
-          </w:rPr>
-          <w:t>ar</w:t>
-        </w:r>
-      </w:ins>
       <w:r>
         <w:rPr>
           <w:rFonts w:eastAsia="Times New Roman"/>
         </w:rPr>
-        <w:t xml:space="preserve"> en þátttakendur sem svöruðu engum atriðum voru þó fjarlægðir. </w:t>
+        <w:t>ar</w:t>
+      </w:r>
+      <w:r>
+        <w:rPr>
+          <w:rFonts w:eastAsia="Times New Roman"/>
+        </w:rPr>
+        <w:t xml:space="preserve"> en þátttakendur sem svöruðu engum atriðum voru fjarlægðir. </w:t>
       </w:r>
     </w:p>
     <w:p>
@@ -2523,45 +2442,19 @@
         <w:t>Viðhorf til mikilvægi upplýsinga og framkvæmd mats</w:t>
       </w:r>
       <w:r>
-        <w:t xml:space="preserve">“ hjá forsjáraðilum er á milli 0,28 til 0,89 með staðalfrávik á milli 0,31 til 0,5. Meðaltal atriða hjá starfsfólki skóla er 0,31 til 0,91 með staðalfrávik milli 0,29 til 0,5. </w:t>
-      </w:r>
-      <w:commentRangeStart w:id="22"/>
-      <w:commentRangeStart w:id="23"/>
-      <w:commentRangeStart w:id="24"/>
-      <w:commentRangeStart w:id="25"/>
-      <w:r>
-        <w:t xml:space="preserve">Meðaltal á heildaskori fyrir prófhluta er 5,54 af 9 með staðalfrávik uppá 2,12 hjá forsjáraðilum. Meðaltal á heildarskori fyrir starfsfólkskóla er 5,4 af 10 með staðalfrávik uppá 2,18. </w:t>
-      </w:r>
-      <w:commentRangeEnd w:id="22"/>
-      <w:r>
-        <w:rPr>
-          <w:rStyle w:val="CommentReference"/>
-        </w:rPr>
-        <w:commentReference w:id="22"/>
-      </w:r>
-      <w:commentRangeEnd w:id="23"/>
-      <w:r>
-        <w:rPr>
-          <w:rStyle w:val="CommentReference"/>
-        </w:rPr>
-        <w:commentReference w:id="23"/>
-      </w:r>
-      <w:commentRangeEnd w:id="24"/>
-      <w:r>
-        <w:rPr>
-          <w:rStyle w:val="CommentReference"/>
-        </w:rPr>
-        <w:commentReference w:id="24"/>
-      </w:r>
-      <w:commentRangeEnd w:id="25"/>
-      <w:r>
-        <w:rPr>
-          <w:rStyle w:val="CommentReference"/>
-        </w:rPr>
-        <w:commentReference w:id="25"/>
-      </w:r>
-      <w:r>
-        <w:t>Meðaltal atriða fyrir prófhluta „</w:t>
+        <w:t>“ hjá forsjáraðilum er á milli ,28 til ,89 með staðalfrávik á milli ,31 til ,5. Meðaltal atriða hjá starfsfólki skóla er 0,31 til 0,91 með staðalfrávik milli ,29 til ,5. Meðaltal á heildaskori fyrir prófhluta er 5,54 af 9 með staðalfrávik uppá 2,12 hjá forsjáraðilum</w:t>
+      </w:r>
+      <w:r>
+        <w:t xml:space="preserve"> og </w:t>
+      </w:r>
+      <w:r>
+        <w:t>5,4 af 10 með staðalfrávik uppá 2,18</w:t>
+      </w:r>
+      <w:r>
+        <w:t xml:space="preserve"> hjá starfsfólk skóla</w:t>
+      </w:r>
+      <w:r>
+        <w:t>. Meðaltal atriða fyrir prófhluta „</w:t>
       </w:r>
       <w:r>
         <w:rPr>
@@ -2575,7 +2468,31 @@
         <w:rPr>
           <w:rFonts w:eastAsia="Times New Roman"/>
         </w:rPr>
-        <w:t>“ hjá forsjáraðilum er á milli 0,7 til 0,95 með staðalfrávik á milli 0,22 til 0,46. Meðaltal atriða hjá starfsfólki skóla er á milli 0,67 til 0,93 með staðalfrávik á milli 0,25 til 0,5. Meðaltal á heildarskori fyrir prófhluta er 10 af 12 með staðalfrávik uppá 2,16 fyrir forsjáraðila. Meðaltal á heildarskor hjá starfsfólki skóla er 11,28 af 14 með staðalfrávik uppá 2,46. Meðaltal fyrir prófhluta „</w:t>
+        <w:t>“ hjá forsjáraðilum er á milli ,7 til ,95 með staðalfrávik á milli ,22 til ,46</w:t>
+      </w:r>
+      <w:r>
+        <w:rPr>
+          <w:rFonts w:eastAsia="Times New Roman"/>
+        </w:rPr>
+        <w:t xml:space="preserve"> og á </w:t>
+      </w:r>
+      <w:r>
+        <w:rPr>
+          <w:rFonts w:eastAsia="Times New Roman"/>
+        </w:rPr>
+        <w:t>milli ,67 til ,93 með staðalfrávik á milli ,25 til ,5</w:t>
+      </w:r>
+      <w:r>
+        <w:rPr>
+          <w:rFonts w:eastAsia="Times New Roman"/>
+        </w:rPr>
+        <w:t xml:space="preserve"> fyrir starfsfólk skóla</w:t>
+      </w:r>
+      <w:r>
+        <w:rPr>
+          <w:rFonts w:eastAsia="Times New Roman"/>
+        </w:rPr>
+        <w:t>. Meðaltal á heildarskori fyrir prófhluta er 10 af 12 með staðalfrávik uppá 2,16 fyrir forsjáraðila. Meðaltal á heildarskor hjá starfsfólki skóla er 11,28 af 14 með staðalfrávik uppá 2,46. Meðaltal fyrir prófhluta „</w:t>
       </w:r>
       <w:r>
         <w:rPr>
@@ -2589,43 +2506,33 @@
         <w:rPr>
           <w:rFonts w:eastAsia="Times New Roman"/>
         </w:rPr>
-        <w:t xml:space="preserve">“ hjá forsjáraðilum er á milli </w:t>
-      </w:r>
-      <w:commentRangeStart w:id="26"/>
+        <w:t xml:space="preserve">“ hjá forsjáraðilum er á milli 0,73 </w:t>
+      </w:r>
       <w:r>
         <w:rPr>
           <w:rFonts w:eastAsia="Times New Roman"/>
         </w:rPr>
-        <w:t xml:space="preserve">0,73 </w:t>
-      </w:r>
-      <w:commentRangeEnd w:id="26"/>
-      <w:r>
-        <w:rPr>
-          <w:rStyle w:val="CommentReference"/>
-        </w:rPr>
-        <w:commentReference w:id="26"/>
+        <w:t xml:space="preserve">til ,88 </w:t>
       </w:r>
       <w:r>
         <w:rPr>
           <w:rFonts w:eastAsia="Times New Roman"/>
         </w:rPr>
-        <w:t xml:space="preserve">með staðalfrávik á milli 0,32 til </w:t>
+        <w:t xml:space="preserve">með staðalfrávik á milli ,32 til ,44. Meðaltal atriða hjá starfsfólki er ,69 til ,87 með staðalfrávik á milli ,34 til 0,43. Meðaltal á heildarskori fyrir prófhluta er 3,23 með </w:t>
       </w:r>
       <w:r>
         <w:rPr>
           <w:rFonts w:eastAsia="Times New Roman"/>
         </w:rPr>
         <w:lastRenderedPageBreak/>
-        <w:t>0,44. Meðaltal atriða hjá starfsfólki er 0,69 til 0,87 með staðalfrávik á milli 0,34 til 0,43. Meðaltal á heildarskori fyrir prófhluta er 3,23 með staðalfrávik uppá 1,17 fyrir forsjáraðila. Meðaltal á heildarskor</w:t>
-      </w:r>
-      <w:ins w:id="27" w:author="Aðalheiður Magnúsdóttir - HI" w:date="2023-03-22T10:04:00Z">
-        <w:r>
-          <w:rPr>
-            <w:rFonts w:eastAsia="Times New Roman"/>
-          </w:rPr>
-          <w:t>i</w:t>
-        </w:r>
-      </w:ins>
+        <w:t>staðalfrávik uppá 1,17 fyrir forsjáraðila. Meðaltal á heildarskor</w:t>
+      </w:r>
+      <w:r>
+        <w:rPr>
+          <w:rFonts w:eastAsia="Times New Roman"/>
+        </w:rPr>
+        <w:t>i</w:t>
+      </w:r>
       <w:r>
         <w:rPr>
           <w:rFonts w:eastAsia="Times New Roman"/>
@@ -2672,7 +2579,19 @@
         <w:rPr>
           <w:rFonts w:eastAsia="Times New Roman"/>
         </w:rPr>
-        <w:t xml:space="preserve">) fyrir alla prófhlutana saman er 0,82 fyrir </w:t>
+        <w:t xml:space="preserve">) fyrir alla prófhlutana saman er </w:t>
+      </w:r>
+      <w:r>
+        <w:rPr>
+          <w:rFonts w:eastAsia="Times New Roman"/>
+        </w:rPr>
+        <w:t>,</w:t>
+      </w:r>
+      <w:r>
+        <w:rPr>
+          <w:rFonts w:eastAsia="Times New Roman"/>
+        </w:rPr>
+        <w:t xml:space="preserve">82 fyrir </w:t>
       </w:r>
       <w:r>
         <w:rPr>
@@ -2686,7 +2605,7 @@
         <w:rPr>
           <w:rFonts w:eastAsia="Times New Roman"/>
         </w:rPr>
-        <w:t xml:space="preserve"> og 0,77 fyrir </w:t>
+        <w:t xml:space="preserve"> og ,77 fyrir </w:t>
       </w:r>
       <w:r>
         <w:rPr>
@@ -2700,16 +2619,8 @@
         <w:rPr>
           <w:rFonts w:eastAsia="Times New Roman"/>
         </w:rPr>
-        <w:t xml:space="preserve"> skóla en stuðull &gt; 0,7 bendir til að áreiðanleiki sé viðunandi </w:t>
-      </w:r>
-      <w:del w:id="28" w:author="Aðalheiður Magnúsdóttir - HI" w:date="2023-03-22T10:05:00Z">
-        <w:r>
-          <w:rPr>
-            <w:color w:val="000000" w:themeColor="text1"/>
-          </w:rPr>
-          <w:delText xml:space="preserve"> </w:delText>
-        </w:r>
-      </w:del>
+        <w:t xml:space="preserve"> skóla en stuðull &gt; ,7 bendir til að áreiðanleiki sé viðunandi </w:t>
+      </w:r>
       <w:r>
         <w:rPr>
           <w:color w:val="000000" w:themeColor="text1"/>
@@ -2722,33 +2633,29 @@
         </w:rPr>
         <w:t>. Hinsvegar ef skoðaðir er</w:t>
       </w:r>
-      <w:ins w:id="29" w:author="Aðalheiður Magnúsdóttir - HI" w:date="2023-03-22T10:05:00Z">
-        <w:r>
-          <w:rPr>
-            <w:rFonts w:eastAsia="Times New Roman"/>
-          </w:rPr>
-          <w:t>u</w:t>
-        </w:r>
-      </w:ins>
       <w:r>
         <w:rPr>
           <w:rFonts w:eastAsia="Times New Roman"/>
         </w:rPr>
+        <w:t>u</w:t>
+      </w:r>
+      <w:r>
+        <w:rPr>
+          <w:rFonts w:eastAsia="Times New Roman"/>
+        </w:rPr>
         <w:t xml:space="preserve"> áreiðanleikastuðlar einstakra prófhluta eru flestir prófhlutar rétt yfir áreiðanleikamörk</w:t>
       </w:r>
-      <w:ins w:id="30" w:author="Aðalheiður Magnúsdóttir - HI" w:date="2023-03-22T10:05:00Z">
-        <w:r>
-          <w:rPr>
-            <w:rFonts w:eastAsia="Times New Roman"/>
-          </w:rPr>
-          <w:t>um</w:t>
-        </w:r>
-      </w:ins>
       <w:r>
         <w:rPr>
           <w:rFonts w:eastAsia="Times New Roman"/>
         </w:rPr>
-        <w:t>. Áreiðanleikastuðull er 0,7 í prófhluta „</w:t>
+        <w:t>um</w:t>
+      </w:r>
+      <w:r>
+        <w:rPr>
+          <w:rFonts w:eastAsia="Times New Roman"/>
+        </w:rPr>
+        <w:t>. Áreiðanleikastuðull er ,7 í prófhluta „</w:t>
       </w:r>
       <w:r>
         <w:rPr>
@@ -2764,33 +2671,31 @@
         </w:rPr>
         <w:t xml:space="preserve">“ hjá </w:t>
       </w:r>
-      <w:commentRangeStart w:id="31"/>
+      <w:r>
+        <w:rPr>
+          <w:rFonts w:eastAsia="Times New Roman"/>
+        </w:rPr>
+        <w:t>forsjáraðilum en ,64 hjá starfsfólki skóla.</w:t>
+      </w:r>
+      <w:r>
+        <w:rPr>
+          <w:rFonts w:eastAsia="Times New Roman"/>
+        </w:rPr>
+        <w:t xml:space="preserve"> Í prófhluta „</w:t>
+      </w:r>
       <w:r>
         <w:rPr>
           <w:rFonts w:eastAsia="Times New Roman"/>
           <w:i/>
           <w:iCs/>
         </w:rPr>
-        <w:t>forsjáraðilum</w:t>
+        <w:t>Viðhorf til hlutverk námsmats</w:t>
       </w:r>
       <w:r>
         <w:rPr>
           <w:rFonts w:eastAsia="Times New Roman"/>
         </w:rPr>
-        <w:t xml:space="preserve"> </w:t>
-      </w:r>
-      <w:commentRangeEnd w:id="31"/>
-      <w:r>
-        <w:rPr>
-          <w:rStyle w:val="CommentReference"/>
-        </w:rPr>
-        <w:commentReference w:id="31"/>
-      </w:r>
-      <w:r>
-        <w:rPr>
-          <w:rFonts w:eastAsia="Times New Roman"/>
-        </w:rPr>
-        <w:t xml:space="preserve">en 0,64 hjá </w:t>
+        <w:t xml:space="preserve">“ er áreiðanleikastuðull hjá </w:t>
       </w:r>
       <w:r>
         <w:rPr>
@@ -2798,13 +2703,13 @@
           <w:i/>
           <w:iCs/>
         </w:rPr>
-        <w:t>starfsfólki skóla</w:t>
+        <w:t>forsjáraðilum</w:t>
       </w:r>
       <w:r>
         <w:rPr>
           <w:rFonts w:eastAsia="Times New Roman"/>
         </w:rPr>
-        <w:t>. Í prófhluta „</w:t>
+        <w:t xml:space="preserve"> ,74 og ,72 hjá </w:t>
       </w:r>
       <w:r>
         <w:rPr>
@@ -2812,13 +2717,13 @@
           <w:i/>
           <w:iCs/>
         </w:rPr>
-        <w:t>Viðhorf til hlutverk námsmats</w:t>
+        <w:t>starfsfólki skóla</w:t>
       </w:r>
       <w:r>
         <w:rPr>
           <w:rFonts w:eastAsia="Times New Roman"/>
         </w:rPr>
-        <w:t xml:space="preserve">“ er áreiðanleikastuðull hjá </w:t>
+        <w:t>. Áreiðanleikastuðull fyrir prófhluta „</w:t>
       </w:r>
       <w:r>
         <w:rPr>
@@ -2826,69 +2731,37 @@
           <w:i/>
           <w:iCs/>
         </w:rPr>
-        <w:t>forsjáraðilum</w:t>
+        <w:t>Viðhorf til mats tengt lykilhæfni menntunar í aðalnámsskrá</w:t>
       </w:r>
       <w:r>
         <w:rPr>
           <w:rFonts w:eastAsia="Times New Roman"/>
         </w:rPr>
-        <w:t xml:space="preserve"> 0,74 og 0,72 hjá </w:t>
+        <w:t xml:space="preserve">“ </w:t>
       </w:r>
       <w:r>
         <w:rPr>
           <w:rFonts w:eastAsia="Times New Roman"/>
-          <w:i/>
-          <w:iCs/>
-        </w:rPr>
-        <w:t>starfsfólki skóla</w:t>
+        </w:rPr>
+        <w:t xml:space="preserve">hjá forsjáraðilum er </w:t>
       </w:r>
       <w:r>
         <w:rPr>
           <w:rFonts w:eastAsia="Times New Roman"/>
         </w:rPr>
-        <w:t>. Áreiðanleikastuðull fyrir prófhluta „</w:t>
+        <w:t>,</w:t>
       </w:r>
       <w:r>
         <w:rPr>
           <w:rFonts w:eastAsia="Times New Roman"/>
-          <w:i/>
-          <w:iCs/>
-        </w:rPr>
-        <w:t>Viðhorf til mats tengt lykilhæfni menntunar í aðalnámsskrá</w:t>
+        </w:rPr>
+        <w:t>75 og hjá starfsfólki skóla</w:t>
       </w:r>
       <w:r>
         <w:rPr>
           <w:rFonts w:eastAsia="Times New Roman"/>
         </w:rPr>
-        <w:t xml:space="preserve">“ hjá </w:t>
-      </w:r>
-      <w:r>
-        <w:rPr>
-          <w:rFonts w:eastAsia="Times New Roman"/>
-          <w:i/>
-          <w:iCs/>
-        </w:rPr>
-        <w:t>forsjáraðilum</w:t>
-      </w:r>
-      <w:r>
-        <w:rPr>
-          <w:rFonts w:eastAsia="Times New Roman"/>
-        </w:rPr>
-        <w:t xml:space="preserve"> er 0,75 og hjá </w:t>
-      </w:r>
-      <w:r>
-        <w:rPr>
-          <w:rFonts w:eastAsia="Times New Roman"/>
-          <w:i/>
-          <w:iCs/>
-        </w:rPr>
-        <w:t>starfsfólki skóla</w:t>
-      </w:r>
-      <w:r>
-        <w:rPr>
-          <w:rFonts w:eastAsia="Times New Roman"/>
-        </w:rPr>
-        <w:t xml:space="preserve"> 0,77.</w:t>
+        <w:t xml:space="preserve"> ,77.</w:t>
       </w:r>
     </w:p>
     <w:p>
@@ -2910,11 +2783,11 @@
         <w:tblLook w:val="04A0" w:firstRow="1" w:lastRow="0" w:firstColumn="1" w:lastColumn="0" w:noHBand="0" w:noVBand="1"/>
       </w:tblPr>
       <w:tblGrid>
-        <w:gridCol w:w="3347"/>
-        <w:gridCol w:w="1435"/>
-        <w:gridCol w:w="1208"/>
-        <w:gridCol w:w="1648"/>
-        <w:gridCol w:w="1388"/>
+        <w:gridCol w:w="3286"/>
+        <w:gridCol w:w="1374"/>
+        <w:gridCol w:w="1389"/>
+        <w:gridCol w:w="1588"/>
+        <w:gridCol w:w="1389"/>
       </w:tblGrid>
       <w:tr>
         <w:trPr>
@@ -3199,6 +3072,14 @@
               </w:rPr>
               <w:t>M</w:t>
             </w:r>
+            <w:r>
+              <w:rPr>
+                <w:rFonts w:eastAsia="Times New Roman"/>
+                <w:color w:val="000000"/>
+                <w:lang w:eastAsia="en-GB"/>
+              </w:rPr>
+              <w:t>eðaltal</w:t>
+            </w:r>
           </w:p>
         </w:tc>
         <w:tc>
@@ -3233,7 +3114,7 @@
                 <w:color w:val="000000"/>
                 <w:lang w:eastAsia="en-GB"/>
               </w:rPr>
-              <w:t>Sf</w:t>
+              <w:t>Staðalfrávik</w:t>
             </w:r>
           </w:p>
         </w:tc>
@@ -3271,6 +3152,14 @@
               </w:rPr>
               <w:t>M</w:t>
             </w:r>
+            <w:r>
+              <w:rPr>
+                <w:rFonts w:eastAsia="Times New Roman"/>
+                <w:color w:val="000000"/>
+                <w:lang w:eastAsia="en-GB"/>
+              </w:rPr>
+              <w:t>eðaltal</w:t>
+            </w:r>
           </w:p>
         </w:tc>
         <w:tc>
@@ -3305,7 +3194,7 @@
                 <w:color w:val="000000"/>
                 <w:lang w:eastAsia="en-GB"/>
               </w:rPr>
-              <w:t>Sf</w:t>
+              <w:t>Staðalfrávik</w:t>
             </w:r>
           </w:p>
         </w:tc>
@@ -9552,27 +9441,7 @@
         <w:rPr>
           <w:color w:val="000000" w:themeColor="text1"/>
         </w:rPr>
-        <w:t xml:space="preserve">) svarferlalíkan til þess að meta viðhorf </w:t>
-      </w:r>
-      <w:commentRangeStart w:id="32"/>
-      <w:r>
-        <w:rPr>
-          <w:color w:val="000000" w:themeColor="text1"/>
-        </w:rPr>
-        <w:t xml:space="preserve">þátttakenda </w:t>
-      </w:r>
-      <w:commentRangeEnd w:id="32"/>
-      <w:r>
-        <w:rPr>
-          <w:rStyle w:val="CommentReference"/>
-        </w:rPr>
-        <w:commentReference w:id="32"/>
-      </w:r>
-      <w:r>
-        <w:rPr>
-          <w:color w:val="000000" w:themeColor="text1"/>
-        </w:rPr>
-        <w:t>til prófhlutans „</w:t>
+        <w:t>) svarferlalíkan til þess að meta viðhorf til prófhlutans „</w:t>
       </w:r>
       <w:r>
         <w:rPr>
@@ -10182,6 +10051,14 @@
               </w:rPr>
               <w:t>20</w:t>
             </w:r>
+            <w:r>
+              <w:rPr>
+                <w:rFonts w:eastAsia="Times New Roman"/>
+                <w:color w:val="000000"/>
+                <w:lang w:eastAsia="en-GB"/>
+              </w:rPr>
+              <w:t>*</w:t>
+            </w:r>
           </w:p>
         </w:tc>
         <w:tc>
@@ -10405,6 +10282,14 @@
               </w:rPr>
               <w:t>*</w:t>
             </w:r>
+            <w:r>
+              <w:rPr>
+                <w:rFonts w:eastAsia="Times New Roman"/>
+                <w:color w:val="000000"/>
+                <w:lang w:eastAsia="en-GB"/>
+              </w:rPr>
+              <w:t>*</w:t>
+            </w:r>
           </w:p>
         </w:tc>
         <w:tc>
@@ -10439,6 +10324,14 @@
                 <w:lang w:eastAsia="en-GB"/>
               </w:rPr>
               <w:t>3450</w:t>
+            </w:r>
+            <w:r>
+              <w:rPr>
+                <w:rFonts w:eastAsia="Times New Roman"/>
+                <w:color w:val="000000"/>
+                <w:lang w:eastAsia="en-GB"/>
+              </w:rPr>
+              <w:t>*</w:t>
             </w:r>
           </w:p>
         </w:tc>
@@ -10638,7 +10531,7 @@
           </w:tcPr>
           <w:p>
             <w:pPr>
-              <w:spacing w:beforeLines="60" w:before="144" w:afterLines="60" w:after="144" w:line="360" w:lineRule="auto"/>
+              <w:spacing w:line="240" w:lineRule="auto"/>
               <w:ind w:firstLine="0"/>
               <w:rPr>
                 <w:rFonts w:eastAsia="Times New Roman"/>
@@ -10660,15 +10553,35 @@
                 <w:color w:val="000000"/>
                 <w:lang w:eastAsia="en-GB"/>
               </w:rPr>
+              <w:t>*</w:t>
+            </w:r>
+            <w:r>
+              <w:rPr>
+                <w:rFonts w:eastAsia="Times New Roman"/>
+                <w:color w:val="000000"/>
+                <w:lang w:eastAsia="en-GB"/>
+              </w:rPr>
               <w:t>Mát reiknað útfrá núll líkani.</w:t>
             </w:r>
-            <w:r>
-              <w:rPr>
-                <w:rFonts w:eastAsia="Times New Roman"/>
-                <w:color w:val="000000"/>
-                <w:lang w:eastAsia="en-GB"/>
-              </w:rPr>
-              <w:t xml:space="preserve"> </w:t>
+          </w:p>
+          <w:p>
+            <w:pPr>
+              <w:spacing w:line="240" w:lineRule="auto"/>
+              <w:ind w:firstLine="0"/>
+              <w:rPr>
+                <w:i/>
+                <w:iCs/>
+              </w:rPr>
+            </w:pPr>
+            <w:r>
+              <w:t>*</w:t>
+            </w:r>
+            <w:r>
+              <w:rPr>
+                <w:i/>
+                <w:iCs/>
+              </w:rPr>
+              <w:t>p&lt;0,05</w:t>
             </w:r>
           </w:p>
         </w:tc>
@@ -10681,6 +10594,14 @@
           <w:color w:val="000000" w:themeColor="text1"/>
         </w:rPr>
       </w:pPr>
+    </w:p>
+    <w:p>
+      <w:pPr>
+        <w:ind w:firstLine="0"/>
+        <w:rPr>
+          <w:color w:val="000000" w:themeColor="text1"/>
+        </w:rPr>
+      </w:pPr>
       <w:r>
         <w:rPr>
           <w:color w:val="000000" w:themeColor="text1"/>
@@ -10727,7 +10648,19 @@
         <w:rPr>
           <w:color w:val="000000" w:themeColor="text1"/>
         </w:rPr>
-        <w:t xml:space="preserve">5 til ,08. Einnig eru samanburðar viðmið (CFI), æskilegt er að það sé yfir ,95, og Tucker-Lewis viðmið (TLI), æskilegt að það sé yfir ,9, rétt fyrir utan æskileg mörk (Bentler og Bonnet, 1980). </w:t>
+        <w:t>5 til ,08. Einnig er</w:t>
+      </w:r>
+      <w:r>
+        <w:rPr>
+          <w:color w:val="000000" w:themeColor="text1"/>
+        </w:rPr>
+        <w:t>u</w:t>
+      </w:r>
+      <w:r>
+        <w:rPr>
+          <w:color w:val="000000" w:themeColor="text1"/>
+        </w:rPr>
+        <w:t xml:space="preserve"> samanburðar viðmið (CFI), æskilegt er að það sé yfir ,95, og Tucker-Lewis viðmið (TLI), æskilegt að það sé yfir ,9, rétt fyrir utan æskileg mörk (Bentler og Bonnet, 1980). </w:t>
       </w:r>
       <w:r>
         <w:rPr>
@@ -10756,55 +10689,29 @@
         </w:rPr>
         <w:t>Ef skoð</w:t>
       </w:r>
-      <w:ins w:id="33" w:author="Aðalheiður Magnúsdóttir - HI" w:date="2023-03-22T10:06:00Z">
-        <w:r>
-          <w:rPr>
-            <w:color w:val="000000" w:themeColor="text1"/>
-          </w:rPr>
-          <w:t>u</w:t>
-        </w:r>
-      </w:ins>
-      <w:del w:id="34" w:author="Aðalheiður Magnúsdóttir - HI" w:date="2023-03-22T10:06:00Z">
-        <w:r>
-          <w:rPr>
-            <w:color w:val="000000" w:themeColor="text1"/>
-          </w:rPr>
-          <w:delText>a</w:delText>
-        </w:r>
-      </w:del>
+      <w:r>
+        <w:rPr>
+          <w:color w:val="000000" w:themeColor="text1"/>
+        </w:rPr>
+        <w:t>u</w:t>
+      </w:r>
       <w:r>
         <w:rPr>
           <w:color w:val="000000" w:themeColor="text1"/>
         </w:rPr>
         <w:t>ð er</w:t>
       </w:r>
-      <w:ins w:id="35" w:author="Aðalheiður Magnúsdóttir - HI" w:date="2023-03-22T10:32:00Z">
-        <w:r>
-          <w:rPr>
-            <w:color w:val="000000" w:themeColor="text1"/>
-          </w:rPr>
-          <w:t>u</w:t>
-        </w:r>
-      </w:ins>
-      <w:r>
-        <w:rPr>
-          <w:color w:val="000000" w:themeColor="text1"/>
-        </w:rPr>
-        <w:t xml:space="preserve"> krítísku gildin úr kí-kvaðrat dreifingu með 5 og 27 frígráðum fáum við gildin 11,08 og 40,113. Bæði gildin</w:t>
-      </w:r>
-      <w:del w:id="36" w:author="Aðalheiður Magnúsdóttir - HI" w:date="2023-03-22T10:06:00Z">
-        <w:r>
-          <w:rPr>
-            <w:color w:val="000000" w:themeColor="text1"/>
-          </w:rPr>
-          <w:delText>n</w:delText>
-        </w:r>
-      </w:del>
-      <w:r>
-        <w:rPr>
-          <w:color w:val="000000" w:themeColor="text1"/>
-        </w:rPr>
-        <w:t xml:space="preserve"> eru langt undir M2 gildinu og við getum því hafnað tilgátunni um fullkomin mát. </w:t>
+      <w:r>
+        <w:rPr>
+          <w:color w:val="000000" w:themeColor="text1"/>
+        </w:rPr>
+        <w:t>u</w:t>
+      </w:r>
+      <w:r>
+        <w:rPr>
+          <w:color w:val="000000" w:themeColor="text1"/>
+        </w:rPr>
+        <w:t xml:space="preserve"> krítísku gildin úr kí-kvaðrat dreifingu með 5 og 27 frígráðum fáum við gildin 11,08 og 40,113. Bæði gildin eru langt undir M2 gildinu og við getum því hafnað tilgátunni um fullkomin mát. </w:t>
       </w:r>
       <w:r>
         <w:rPr>
@@ -10879,64 +10786,42 @@
         </w:rPr>
         <w:t>v</w:t>
       </w:r>
-      <w:ins w:id="37" w:author="Aðalheiður Magnúsdóttir - HI" w:date="2023-03-22T10:06:00Z">
-        <w:r>
-          <w:rPr>
-            <w:color w:val="000000" w:themeColor="text1"/>
-          </w:rPr>
-          <w:t>oru</w:t>
-        </w:r>
-      </w:ins>
-      <w:del w:id="38" w:author="Aðalheiður Magnúsdóttir - HI" w:date="2023-03-22T10:06:00Z">
-        <w:r>
-          <w:rPr>
-            <w:color w:val="000000" w:themeColor="text1"/>
-          </w:rPr>
-          <w:delText>ar</w:delText>
-        </w:r>
-      </w:del>
+      <w:r>
+        <w:rPr>
+          <w:color w:val="000000" w:themeColor="text1"/>
+        </w:rPr>
+        <w:t>oru</w:t>
+      </w:r>
       <w:r>
         <w:rPr>
           <w:color w:val="000000" w:themeColor="text1"/>
         </w:rPr>
         <w:t xml:space="preserve"> reiknað</w:t>
       </w:r>
-      <w:ins w:id="39" w:author="Aðalheiður Magnúsdóttir - HI" w:date="2023-03-22T10:06:00Z">
-        <w:r>
-          <w:rPr>
-            <w:color w:val="000000" w:themeColor="text1"/>
-          </w:rPr>
-          <w:t>ir</w:t>
-        </w:r>
-      </w:ins>
+      <w:r>
+        <w:rPr>
+          <w:color w:val="000000" w:themeColor="text1"/>
+        </w:rPr>
+        <w:t>ir</w:t>
+      </w:r>
       <w:r>
         <w:rPr>
           <w:color w:val="000000" w:themeColor="text1"/>
         </w:rPr>
         <w:t xml:space="preserve"> mátstuðla</w:t>
       </w:r>
-      <w:ins w:id="40" w:author="Aðalheiður Magnúsdóttir - HI" w:date="2023-03-22T10:06:00Z">
-        <w:r>
-          <w:rPr>
-            <w:color w:val="000000" w:themeColor="text1"/>
-          </w:rPr>
-          <w:t>r</w:t>
-        </w:r>
-      </w:ins>
+      <w:r>
+        <w:rPr>
+          <w:color w:val="000000" w:themeColor="text1"/>
+        </w:rPr>
+        <w:t>r</w:t>
+      </w:r>
       <w:r>
         <w:rPr>
           <w:color w:val="000000" w:themeColor="text1"/>
         </w:rPr>
         <w:t xml:space="preserve"> fyrir það líkan </w:t>
       </w:r>
-      <w:del w:id="41" w:author="Aðalheiður Magnúsdóttir - HI" w:date="2023-03-22T10:07:00Z">
-        <w:r>
-          <w:rPr>
-            <w:color w:val="000000" w:themeColor="text1"/>
-          </w:rPr>
-          <w:delText xml:space="preserve"> </w:delText>
-        </w:r>
-      </w:del>
       <w:r>
         <w:rPr>
           <w:color w:val="000000" w:themeColor="text1"/>
@@ -10963,14 +10848,12 @@
         </w:rPr>
         <w:t xml:space="preserve"> til þess að fá innsýn inn</w:t>
       </w:r>
-      <w:ins w:id="42" w:author="Aðalheiður Magnúsdóttir - HI" w:date="2023-03-22T10:07:00Z">
-        <w:r>
-          <w:rPr>
-            <w:color w:val="000000" w:themeColor="text1"/>
-          </w:rPr>
-          <w:t xml:space="preserve"> </w:t>
-        </w:r>
-      </w:ins>
+      <w:r>
+        <w:rPr>
+          <w:color w:val="000000" w:themeColor="text1"/>
+        </w:rPr>
+        <w:t xml:space="preserve"> </w:t>
+      </w:r>
       <w:r>
         <w:rPr>
           <w:color w:val="000000" w:themeColor="text1"/>
@@ -11071,11 +10954,11 @@
         <w:tblLook w:val="04A0" w:firstRow="1" w:lastRow="0" w:firstColumn="1" w:lastColumn="0" w:noHBand="0" w:noVBand="1"/>
       </w:tblPr>
       <w:tblGrid>
-        <w:gridCol w:w="2154"/>
-        <w:gridCol w:w="1834"/>
-        <w:gridCol w:w="1834"/>
-        <w:gridCol w:w="1603"/>
-        <w:gridCol w:w="1601"/>
+        <w:gridCol w:w="2061"/>
+        <w:gridCol w:w="1742"/>
+        <w:gridCol w:w="1856"/>
+        <w:gridCol w:w="1511"/>
+        <w:gridCol w:w="1856"/>
       </w:tblGrid>
       <w:tr>
         <w:trPr>
@@ -11372,7 +11255,7 @@
                 <w:color w:val="000000"/>
                 <w:lang w:eastAsia="en-GB"/>
               </w:rPr>
-              <w:t>F1</w:t>
+              <w:t>Þáttahleðsla</w:t>
             </w:r>
           </w:p>
         </w:tc>
@@ -11407,7 +11290,7 @@
                 <w:color w:val="000000"/>
                 <w:lang w:eastAsia="en-GB"/>
               </w:rPr>
-              <w:t>h2</w:t>
+              <w:t>Skýringarhlutfall</w:t>
             </w:r>
           </w:p>
         </w:tc>
@@ -11442,7 +11325,7 @@
                 <w:color w:val="000000"/>
                 <w:lang w:eastAsia="en-GB"/>
               </w:rPr>
-              <w:t>F1</w:t>
+              <w:t>Þáttahleðsla</w:t>
             </w:r>
           </w:p>
         </w:tc>
@@ -11477,7 +11360,7 @@
                 <w:color w:val="000000"/>
                 <w:lang w:eastAsia="en-GB"/>
               </w:rPr>
-              <w:t>h2</w:t>
+              <w:t>Skýringarhlutfall</w:t>
             </w:r>
           </w:p>
         </w:tc>
@@ -13344,27 +13227,7 @@
         <w:rPr>
           <w:color w:val="000000" w:themeColor="text1"/>
         </w:rPr>
-        <w:t xml:space="preserve"> Þetta bendir til þess að líkanið sé að ná utan um viðhorf </w:t>
-      </w:r>
-      <w:commentRangeStart w:id="43"/>
-      <w:r>
-        <w:rPr>
-          <w:color w:val="000000" w:themeColor="text1"/>
-        </w:rPr>
-        <w:t xml:space="preserve">þátttakenda </w:t>
-      </w:r>
-      <w:commentRangeEnd w:id="43"/>
-      <w:r>
-        <w:rPr>
-          <w:rStyle w:val="CommentReference"/>
-        </w:rPr>
-        <w:commentReference w:id="43"/>
-      </w:r>
-      <w:r>
-        <w:rPr>
-          <w:color w:val="000000" w:themeColor="text1"/>
-        </w:rPr>
-        <w:t>ágætlega. Líkönin útskýra í heild sinni um 30,0% af breytileika leifar (</w:t>
+        <w:t xml:space="preserve"> Þetta bendir til þess að líkanið sé að ná utan um viðhorf ágætlega. Líkönin útskýra í heild sinni um 30,0% af breytileika leifar (</w:t>
       </w:r>
       <w:r>
         <w:rPr>
@@ -13380,14 +13243,12 @@
         </w:rPr>
         <w:t>) hjá starfsfólki og um 39,6% fyrir forsjáraðila</w:t>
       </w:r>
-      <w:ins w:id="44" w:author="Aðalheiður Magnúsdóttir - HI" w:date="2023-03-22T10:07:00Z">
-        <w:r>
-          <w:rPr>
-            <w:color w:val="000000" w:themeColor="text1"/>
-          </w:rPr>
-          <w:t>.</w:t>
-        </w:r>
-      </w:ins>
+      <w:r>
+        <w:rPr>
+          <w:color w:val="000000" w:themeColor="text1"/>
+        </w:rPr>
+        <w:t>.</w:t>
+      </w:r>
       <w:r>
         <w:rPr>
           <w:color w:val="000000" w:themeColor="text1"/>
@@ -13424,14 +13285,14 @@
         <w:rPr>
           <w:color w:val="000000" w:themeColor="text1"/>
         </w:rPr>
-        <w:t xml:space="preserve"> sem eingöngu var lögð fyrir kennara er með mjög lága þáttahleðslu og nánast ekkert skýringarhlutfall. Þetta bendir til þess </w:t>
+        <w:t xml:space="preserve"> sem eingöngu var lögð fyrir kennara er með mjög lága þáttahleðslu og nánast ekkert skýringarhlutfall. Þetta bendir til þess að þessi spurning </w:t>
       </w:r>
       <w:r>
         <w:rPr>
           <w:color w:val="000000" w:themeColor="text1"/>
         </w:rPr>
         <w:lastRenderedPageBreak/>
-        <w:t xml:space="preserve">að þessi spurning passi ekki í þennan prófhluta og endurspegli ekki það viðhorf sem spurt er um. Þrátt fyrir þessa einu spurningu telst líkanið vera </w:t>
+        <w:t xml:space="preserve">passi ekki í þennan prófhluta og endurspegli ekki það viðhorf sem spurt er um. Þrátt fyrir þessa einu spurningu telst líkanið vera </w:t>
       </w:r>
       <w:r>
         <w:rPr>
@@ -18205,26 +18066,6 @@
         </w:rPr>
         <w:t xml:space="preserve">færni </w:t>
       </w:r>
-      <w:commentRangeStart w:id="45"/>
-      <w:r>
-        <w:rPr>
-          <w:color w:val="000000" w:themeColor="text1"/>
-        </w:rPr>
-        <w:t>þátttakanda</w:t>
-      </w:r>
-      <w:r>
-        <w:rPr>
-          <w:color w:val="000000" w:themeColor="text1"/>
-        </w:rPr>
-        <w:t xml:space="preserve"> </w:t>
-      </w:r>
-      <w:commentRangeEnd w:id="45"/>
-      <w:r>
-        <w:rPr>
-          <w:rStyle w:val="CommentReference"/>
-        </w:rPr>
-        <w:commentReference w:id="45"/>
-      </w:r>
       <w:r>
         <w:rPr>
           <w:color w:val="000000" w:themeColor="text1"/>
@@ -18235,25 +18076,19 @@
         <w:rPr>
           <w:color w:val="000000" w:themeColor="text1"/>
         </w:rPr>
-        <w:t xml:space="preserve">, hinsvegar er vert að nefna að í þessu tilviki verður undirliggjandi færni túlkuð sem viðhorf </w:t>
+        <w:t>, hinsvegar er vert að nefna að í þessu tilviki verður undirliggjandi færni túlkuð sem viðhorf gagnvart prófhluta</w:t>
+      </w:r>
+      <w:r>
+        <w:rPr>
+          <w:color w:val="000000" w:themeColor="text1"/>
+        </w:rPr>
+        <w:t xml:space="preserve">. </w:t>
       </w:r>
       <w:r>
         <w:rPr>
           <w:color w:val="000000" w:themeColor="text1"/>
         </w:rPr>
         <w:lastRenderedPageBreak/>
-        <w:t>gagnvart prófhluta</w:t>
-      </w:r>
-      <w:r>
-        <w:rPr>
-          <w:color w:val="000000" w:themeColor="text1"/>
-        </w:rPr>
-        <w:t xml:space="preserve">. </w:t>
-      </w:r>
-      <w:r>
-        <w:rPr>
-          <w:color w:val="000000" w:themeColor="text1"/>
-        </w:rPr>
         <w:t>Aðgreiningarstuð</w:t>
       </w:r>
       <w:r>
@@ -18298,7 +18133,31 @@
         <w:rPr>
           <w:color w:val="000000" w:themeColor="text1"/>
         </w:rPr>
-        <w:t xml:space="preserve"> dreifingunni verða hlutskipti milli svarpunkta, t.d., mjög sammála og sammála. Aðgreiningarstuðull </w:t>
+        <w:t xml:space="preserve"> dreifingunni verð</w:t>
+      </w:r>
+      <w:r>
+        <w:rPr>
+          <w:color w:val="000000" w:themeColor="text1"/>
+        </w:rPr>
+        <w:t>ur til skipting</w:t>
+      </w:r>
+      <w:r>
+        <w:rPr>
+          <w:color w:val="000000" w:themeColor="text1"/>
+        </w:rPr>
+        <w:t xml:space="preserve"> </w:t>
+      </w:r>
+      <w:r>
+        <w:rPr>
+          <w:color w:val="000000" w:themeColor="text1"/>
+        </w:rPr>
+        <w:t xml:space="preserve">á </w:t>
+      </w:r>
+      <w:r>
+        <w:rPr>
+          <w:color w:val="000000" w:themeColor="text1"/>
+        </w:rPr>
+        <w:t xml:space="preserve">milli svarpunkta, t.d., mjög sammála og sammála. Aðgreiningarstuðull </w:t>
       </w:r>
       <w:r>
         <w:rPr>
@@ -18447,7 +18306,7 @@
                     <pic:cNvPicPr/>
                   </pic:nvPicPr>
                   <pic:blipFill>
-                    <a:blip r:embed="rId12">
+                    <a:blip r:embed="rId8">
                       <a:extLst>
                         <a:ext uri="{28A0092B-C50C-407E-A947-70E740481C1C}">
                           <a14:useLocalDpi xmlns:a14="http://schemas.microsoft.com/office/drawing/2010/main" val="0"/>
@@ -18618,12 +18477,17 @@
         </w:rPr>
         <w:t xml:space="preserve">hvar </w:t>
       </w:r>
-      <w:commentRangeStart w:id="46"/>
-      <w:r>
-        <w:rPr>
-          <w:color w:val="000000" w:themeColor="text1"/>
-        </w:rPr>
-        <w:t>hlutskipti milli hópa</w:t>
+      <w:r>
+        <w:rPr>
+          <w:color w:val="000000" w:themeColor="text1"/>
+        </w:rPr>
+        <w:t>skipting</w:t>
+      </w:r>
+      <w:r>
+        <w:rPr>
+          <w:color w:val="000000" w:themeColor="text1"/>
+        </w:rPr>
+        <w:t xml:space="preserve"> milli hópa</w:t>
       </w:r>
       <w:r>
         <w:rPr>
@@ -18631,13 +18495,6 @@
         </w:rPr>
         <w:t xml:space="preserve"> </w:t>
       </w:r>
-      <w:commentRangeEnd w:id="46"/>
-      <w:r>
-        <w:rPr>
-          <w:rStyle w:val="CommentReference"/>
-        </w:rPr>
-        <w:commentReference w:id="46"/>
-      </w:r>
       <w:r>
         <w:rPr>
           <w:color w:val="000000" w:themeColor="text1"/>
@@ -18668,14 +18525,12 @@
         </w:rPr>
         <w:t>. Þá kemur í ljós að það séu aðeins 2% fyrir aftan þann þyngdarstuðull og því aðeins 2% sem hafi neikvæðari viðhorf en þessi punktur</w:t>
       </w:r>
-      <w:ins w:id="47" w:author="Aðalheiður Magnúsdóttir - HI" w:date="2023-03-22T10:34:00Z">
-        <w:r>
-          <w:rPr>
-            <w:color w:val="000000" w:themeColor="text1"/>
-          </w:rPr>
-          <w:t xml:space="preserve"> endurspeglar</w:t>
-        </w:r>
-      </w:ins>
+      <w:r>
+        <w:rPr>
+          <w:color w:val="000000" w:themeColor="text1"/>
+        </w:rPr>
+        <w:t xml:space="preserve"> endurspeglar</w:t>
+      </w:r>
       <w:r>
         <w:rPr>
           <w:color w:val="000000" w:themeColor="text1"/>
@@ -18732,7 +18587,13 @@
         <w:rPr>
           <w:color w:val="000000" w:themeColor="text1"/>
         </w:rPr>
-        <w:t xml:space="preserve"> og hlutskipti</w:t>
+        <w:t xml:space="preserve"> og </w:t>
+      </w:r>
+      <w:r>
+        <w:rPr>
+          <w:color w:val="000000" w:themeColor="text1"/>
+        </w:rPr>
+        <w:t>skipting</w:t>
       </w:r>
       <w:r>
         <w:rPr>
@@ -18853,7 +18714,7 @@
                     <pic:cNvPicPr/>
                   </pic:nvPicPr>
                   <pic:blipFill>
-                    <a:blip r:embed="rId13">
+                    <a:blip r:embed="rId9">
                       <a:extLst>
                         <a:ext uri="{28A0092B-C50C-407E-A947-70E740481C1C}">
                           <a14:useLocalDpi xmlns:a14="http://schemas.microsoft.com/office/drawing/2010/main" val="0"/>
@@ -18929,21 +18790,7 @@
         <w:rPr>
           <w:color w:val="000000" w:themeColor="text1"/>
         </w:rPr>
-        <w:t xml:space="preserve">sýnir enga aðgreiningu, þetta má sjá í töflu 5. þar sem aðgreiningarstuðull (a1) er ,039 og þyngdarstuðlar eru á bilinu -50 til </w:t>
-      </w:r>
-      <w:del w:id="48" w:author="Aðalheiður Magnúsdóttir - HI" w:date="2023-03-22T10:09:00Z">
-        <w:r>
-          <w:rPr>
-            <w:color w:val="000000" w:themeColor="text1"/>
-          </w:rPr>
-          <w:delText>+</w:delText>
-        </w:r>
-      </w:del>
-      <w:r>
-        <w:rPr>
-          <w:color w:val="000000" w:themeColor="text1"/>
-        </w:rPr>
-        <w:t>46,6, myndræn framsetning á atriðinu má sjá á mynd 2.</w:t>
+        <w:t>sýnir enga aðgreiningu, þetta má sjá í töflu 5. þar sem aðgreiningarstuðull (a1) er ,039 og þyngdarstuðlar eru á bilinu -50 til 46,6, myndræn framsetning á atriðinu má sjá á mynd 2.</w:t>
       </w:r>
       <w:r>
         <w:rPr>
@@ -18979,13 +18826,13 @@
         <w:rPr>
           <w:color w:val="000000" w:themeColor="text1"/>
         </w:rPr>
-        <w:t xml:space="preserve">þó </w:t>
-      </w:r>
-      <w:r>
-        <w:rPr>
-          <w:color w:val="000000" w:themeColor="text1"/>
-        </w:rPr>
-        <w:t xml:space="preserve">ennþá með óskýr skil á milli </w:t>
+        <w:t>þó líka</w:t>
+      </w:r>
+      <w:r>
+        <w:rPr>
+          <w:color w:val="000000" w:themeColor="text1"/>
+        </w:rPr>
+        <w:t xml:space="preserve"> með óskýr skil á milli </w:t>
       </w:r>
       <w:r>
         <w:rPr>
@@ -19057,22 +18904,12 @@
         </w:rPr>
         <w:t>koð</w:t>
       </w:r>
-      <w:ins w:id="49" w:author="Aðalheiður Magnúsdóttir - HI" w:date="2023-03-22T10:34:00Z">
-        <w:r>
-          <w:rPr>
-            <w:color w:val="000000" w:themeColor="text1"/>
-          </w:rPr>
-          <w:t>u</w:t>
-        </w:r>
-      </w:ins>
-      <w:del w:id="50" w:author="Aðalheiður Magnúsdóttir - HI" w:date="2023-03-22T10:34:00Z">
-        <w:r>
-          <w:rPr>
-            <w:color w:val="000000" w:themeColor="text1"/>
-          </w:rPr>
-          <w:delText>a</w:delText>
-        </w:r>
-      </w:del>
+      <w:r>
+        <w:rPr>
+          <w:color w:val="000000" w:themeColor="text1"/>
+        </w:rPr>
+        <w:t>u</w:t>
+      </w:r>
       <w:r>
         <w:rPr>
           <w:color w:val="000000" w:themeColor="text1"/>
@@ -19083,45 +18920,13 @@
         <w:rPr>
           <w:color w:val="000000" w:themeColor="text1"/>
         </w:rPr>
-        <w:t xml:space="preserve"> fylgni á milli viðhorf í þeta dreifingu og </w:t>
-      </w:r>
-      <w:commentRangeStart w:id="51"/>
-      <w:commentRangeStart w:id="52"/>
-      <w:commentRangeStart w:id="53"/>
-      <w:commentRangeStart w:id="54"/>
-      <w:r>
-        <w:rPr>
-          <w:color w:val="000000" w:themeColor="text1"/>
-        </w:rPr>
-        <w:t xml:space="preserve">heildarsummu þátttakenda </w:t>
-      </w:r>
-      <w:commentRangeEnd w:id="51"/>
-      <w:r>
-        <w:rPr>
-          <w:rStyle w:val="CommentReference"/>
-        </w:rPr>
-        <w:commentReference w:id="51"/>
-      </w:r>
-      <w:commentRangeEnd w:id="52"/>
-      <w:r>
-        <w:rPr>
-          <w:rStyle w:val="CommentReference"/>
-        </w:rPr>
-        <w:commentReference w:id="52"/>
-      </w:r>
-      <w:commentRangeEnd w:id="53"/>
-      <w:r>
-        <w:rPr>
-          <w:rStyle w:val="CommentReference"/>
-        </w:rPr>
-        <w:commentReference w:id="53"/>
-      </w:r>
-      <w:commentRangeEnd w:id="54"/>
-      <w:r>
-        <w:rPr>
-          <w:rStyle w:val="CommentReference"/>
-        </w:rPr>
-        <w:commentReference w:id="54"/>
+        <w:t xml:space="preserve"> fylgni á milli viðhorf í þeta dreifingu og heildarsummu</w:t>
+      </w:r>
+      <w:r>
+        <w:rPr>
+          <w:color w:val="000000" w:themeColor="text1"/>
+        </w:rPr>
+        <w:t>.</w:t>
       </w:r>
     </w:p>
     <w:p>
@@ -19186,7 +18991,7 @@
                     <pic:cNvPicPr/>
                   </pic:nvPicPr>
                   <pic:blipFill>
-                    <a:blip r:embed="rId14">
+                    <a:blip r:embed="rId10">
                       <a:extLst>
                         <a:ext uri="{28A0092B-C50C-407E-A947-70E740481C1C}">
                           <a14:useLocalDpi xmlns:a14="http://schemas.microsoft.com/office/drawing/2010/main" val="0"/>
@@ -19263,7 +19068,7 @@
         <w:rPr>
           <w:color w:val="000000" w:themeColor="text1"/>
         </w:rPr>
-        <w:t xml:space="preserve">með því að reikna saman svör þátttakenda, þ.e., leggja saman likert skorun þar sem: </w:t>
+        <w:t xml:space="preserve">með því að reikna saman svör, þ.e., leggja saman likert skorun þar sem: </w:t>
       </w:r>
       <w:r>
         <w:rPr>
@@ -19293,27 +19098,7 @@
         <w:rPr>
           <w:color w:val="000000" w:themeColor="text1"/>
         </w:rPr>
-        <w:t xml:space="preserve">Á mynd 4 má sjá dreifingu </w:t>
-      </w:r>
-      <w:commentRangeStart w:id="55"/>
-      <w:r>
-        <w:rPr>
-          <w:color w:val="000000" w:themeColor="text1"/>
-        </w:rPr>
-        <w:t xml:space="preserve">þátttakenda </w:t>
-      </w:r>
-      <w:commentRangeEnd w:id="55"/>
-      <w:r>
-        <w:rPr>
-          <w:rStyle w:val="CommentReference"/>
-        </w:rPr>
-        <w:commentReference w:id="55"/>
-      </w:r>
-      <w:r>
-        <w:rPr>
-          <w:color w:val="000000" w:themeColor="text1"/>
-        </w:rPr>
-        <w:t>m.t.t. heildarskors. Dreifingin bendir til þess að dreifingin sé að ná normaldreifingu þar sem flestir þátttakendur lenda miðsvæðis, þetta má sjá betur á mynd 5.</w:t>
+        <w:t>Á mynd 4 má sjá dreifingu m.t.t. heildarskors. Dreifingin bendir til þess að dreifingin sé að ná normaldreifingu þar sem flestir lenda miðsvæðis, þetta má sjá betur á mynd 5.</w:t>
       </w:r>
     </w:p>
     <w:p>
@@ -19371,7 +19156,7 @@
                     <pic:cNvPicPr/>
                   </pic:nvPicPr>
                   <pic:blipFill>
-                    <a:blip r:embed="rId15">
+                    <a:blip r:embed="rId11">
                       <a:extLst>
                         <a:ext uri="{28A0092B-C50C-407E-A947-70E740481C1C}">
                           <a14:useLocalDpi xmlns:a14="http://schemas.microsoft.com/office/drawing/2010/main" val="0"/>
@@ -19409,7 +19194,23 @@
           <w:iCs/>
           <w:color w:val="000000" w:themeColor="text1"/>
         </w:rPr>
-        <w:t>Fylgni rit á milli heildarsummu og viðhorf þátttakenda á þeta.</w:t>
+        <w:t>Fylgni rit á milli heildarsummu og viðhorf</w:t>
+      </w:r>
+      <w:r>
+        <w:rPr>
+          <w:i/>
+          <w:iCs/>
+          <w:color w:val="000000" w:themeColor="text1"/>
+        </w:rPr>
+        <w:t xml:space="preserve">i </w:t>
+      </w:r>
+      <w:r>
+        <w:rPr>
+          <w:i/>
+          <w:iCs/>
+          <w:color w:val="000000" w:themeColor="text1"/>
+        </w:rPr>
+        <w:t>á þeta.</w:t>
       </w:r>
     </w:p>
     <w:p>
@@ -19423,71 +19224,34 @@
       </w:pPr>
       <w:r>
         <w:lastRenderedPageBreak/>
-        <w:t>Á mynd 5</w:t>
-      </w:r>
-      <w:del w:id="56" w:author="Aðalheiður Magnúsdóttir - HI" w:date="2023-03-22T10:10:00Z">
-        <w:r>
-          <w:delText>.</w:delText>
-        </w:r>
-      </w:del>
-      <w:r>
-        <w:t xml:space="preserve"> </w:t>
-      </w:r>
-      <w:commentRangeStart w:id="57"/>
-      <w:ins w:id="58" w:author="Aðalheiður Magnúsdóttir - HI" w:date="2023-03-22T10:10:00Z">
-        <w:r>
-          <w:t>sést</w:t>
-        </w:r>
-      </w:ins>
-      <w:del w:id="59" w:author="Aðalheiður Magnúsdóttir - HI" w:date="2023-03-22T10:10:00Z">
-        <w:r>
-          <w:delText xml:space="preserve">Sjáum </w:delText>
-        </w:r>
-      </w:del>
-      <w:commentRangeEnd w:id="57"/>
-      <w:r>
-        <w:rPr>
-          <w:rStyle w:val="CommentReference"/>
-        </w:rPr>
-        <w:commentReference w:id="57"/>
-      </w:r>
-      <w:del w:id="60" w:author="Aðalheiður Magnúsdóttir - HI" w:date="2023-03-22T10:10:00Z">
-        <w:r>
-          <w:delText>við</w:delText>
-        </w:r>
-      </w:del>
-      <w:r>
-        <w:t xml:space="preserve"> að viðhorf þátttakenda nær næstum því normaldreifingu.</w:t>
+        <w:t xml:space="preserve">Á mynd 5 </w:t>
+      </w:r>
+      <w:r>
+        <w:t>má sjá</w:t>
+      </w:r>
+      <w:r>
+        <w:t xml:space="preserve"> að viðhorf nær næstum því normaldreifingu.</w:t>
       </w:r>
       <w:r>
         <w:t xml:space="preserve"> Ef </w:t>
       </w:r>
-      <w:ins w:id="61" w:author="Aðalheiður Magnúsdóttir - HI" w:date="2023-03-22T10:10:00Z">
-        <w:r>
-          <w:t>myndin er skoðuð</w:t>
-        </w:r>
-      </w:ins>
-      <w:del w:id="62" w:author="Aðalheiður Magnúsdóttir - HI" w:date="2023-03-22T10:10:00Z">
-        <w:r>
-          <w:delText>skoðað myndina</w:delText>
-        </w:r>
-      </w:del>
-      <w:r>
-        <w:t xml:space="preserve"> með tilliti til þyngdarþröskulda líkansins, sjá töflu 5, má sjá að flestir </w:t>
-      </w:r>
-      <w:commentRangeStart w:id="63"/>
-      <w:r>
-        <w:t xml:space="preserve">þátttakendur </w:t>
-      </w:r>
-      <w:commentRangeEnd w:id="63"/>
-      <w:r>
-        <w:rPr>
-          <w:rStyle w:val="CommentReference"/>
-        </w:rPr>
-        <w:commentReference w:id="63"/>
-      </w:r>
-      <w:r>
-        <w:t>í báðum hópunum eru tiltölega jákvæðir gagnvart prófhluta A.</w:t>
+      <w:r>
+        <w:t>myndin er skoðuð</w:t>
+      </w:r>
+      <w:r>
+        <w:t xml:space="preserve"> með tilliti til þyngdarþröskulda líkansins, sjá töflu 5, má sjá að </w:t>
+      </w:r>
+      <w:r>
+        <w:t xml:space="preserve">báðir hópar eru </w:t>
+      </w:r>
+      <w:r>
+        <w:t xml:space="preserve">eru </w:t>
+      </w:r>
+      <w:r>
+        <w:t>líklegir til þess að vera</w:t>
+      </w:r>
+      <w:r>
+        <w:t xml:space="preserve"> jákvæðir gagnvart prófhluta A.</w:t>
       </w:r>
     </w:p>
     <w:p>
@@ -19559,7 +19323,7 @@
                     <pic:cNvPicPr/>
                   </pic:nvPicPr>
                   <pic:blipFill>
-                    <a:blip r:embed="rId16">
+                    <a:blip r:embed="rId12">
                       <a:extLst>
                         <a:ext uri="{28A0092B-C50C-407E-A947-70E740481C1C}">
                           <a14:useLocalDpi xmlns:a14="http://schemas.microsoft.com/office/drawing/2010/main" val="0"/>
@@ -19597,7 +19361,7 @@
           <w:iCs/>
           <w:color w:val="000000" w:themeColor="text1"/>
         </w:rPr>
-        <w:t xml:space="preserve">Dreifing á viðhorfi þátttakenda </w:t>
+        <w:t xml:space="preserve">Dreifing á viðhorfi </w:t>
       </w:r>
       <w:r>
         <w:rPr>
@@ -19618,9 +19382,11 @@
     </w:p>
     <w:p>
       <w:pPr>
+        <w:spacing w:line="360" w:lineRule="auto"/>
         <w:ind w:firstLine="0"/>
         <w:rPr>
-          <w:del w:id="64" w:author="Aðalheiður Magnúsdóttir - HI" w:date="2023-03-22T10:11:00Z"/>
+          <w:b/>
+          <w:bCs/>
           <w:color w:val="000000" w:themeColor="text1"/>
         </w:rPr>
       </w:pPr>
@@ -19636,36 +19402,18 @@
         </w:rPr>
         <w:t>6</w:t>
       </w:r>
-      <w:del w:id="65" w:author="Aðalheiður Magnúsdóttir - HI" w:date="2023-03-22T10:11:00Z">
-        <w:r>
-          <w:rPr>
-            <w:color w:val="000000" w:themeColor="text1"/>
-          </w:rPr>
-          <w:delText>.</w:delText>
-        </w:r>
-      </w:del>
       <w:r>
         <w:rPr>
           <w:color w:val="000000" w:themeColor="text1"/>
         </w:rPr>
         <w:t xml:space="preserve"> </w:t>
       </w:r>
-      <w:ins w:id="66" w:author="Aðalheiður Magnúsdóttir - HI" w:date="2023-03-22T10:11:00Z">
-        <w:r>
-          <w:rPr>
-            <w:color w:val="000000" w:themeColor="text1"/>
-          </w:rPr>
-          <w:t>m</w:t>
-        </w:r>
-      </w:ins>
-      <w:del w:id="67" w:author="Aðalheiður Magnúsdóttir - HI" w:date="2023-03-22T10:11:00Z">
-        <w:r>
-          <w:rPr>
-            <w:color w:val="000000" w:themeColor="text1"/>
-          </w:rPr>
-          <w:delText>M</w:delText>
-        </w:r>
-      </w:del>
+      <w:r>
+        <w:rPr>
+          <w:color w:val="000000" w:themeColor="text1"/>
+        </w:rPr>
+        <w:t>m</w:t>
+      </w:r>
       <w:r>
         <w:rPr>
           <w:color w:val="000000" w:themeColor="text1"/>
@@ -19676,31 +19424,49 @@
         <w:rPr>
           <w:color w:val="000000" w:themeColor="text1"/>
         </w:rPr>
-        <w:t xml:space="preserve">já hvernig staðalvilla viðhorfs hjá þátttakendum dreifist með tilliti til viðhorfi þátttakenda. Þar má sjá að líkanið nær að skýra staðalvillu betur hjá þeim þátttakendum sem eru á bilinu -2 til ,5. Það er þó vert að benda á að það mjá einnig sjá þó </w:t>
+        <w:t>já hvernig staðalvilla viðhorfs dreifist með tilliti til viðhorf</w:t>
+      </w:r>
+      <w:r>
+        <w:rPr>
+          <w:color w:val="000000" w:themeColor="text1"/>
+        </w:rPr>
+        <w:t>s</w:t>
+      </w:r>
+      <w:r>
+        <w:rPr>
+          <w:color w:val="000000" w:themeColor="text1"/>
+        </w:rPr>
+        <w:t xml:space="preserve">. Þar má sjá að líkanið nær að skýra staðalvillu betur hjá þeim sem eru á bilinu -2 til ,5. Það er þó vert að benda á að það mjá einnig sjá þó nokkra dreifingu þar. </w:t>
+      </w:r>
+      <w:r>
+        <w:rPr>
+          <w:color w:val="000000" w:themeColor="text1"/>
+        </w:rPr>
+        <w:t>Einnig má</w:t>
+      </w:r>
+      <w:r>
+        <w:rPr>
+          <w:color w:val="000000" w:themeColor="text1"/>
+        </w:rPr>
+        <w:t xml:space="preserve"> sjá að út fyrir þetta bil þá </w:t>
       </w:r>
       <w:r>
         <w:rPr>
           <w:color w:val="000000" w:themeColor="text1"/>
         </w:rPr>
         <w:lastRenderedPageBreak/>
-        <w:t xml:space="preserve">nokkra dreifingu þar. Þá má einnig sjá að út fyrir þetta bil þá stigmagnast staðalvillan sem bendir til þess að líkanið nær ekki jafnvel utan um þá sem lenda ekki á þessu tiltekna bili.  </w:t>
+        <w:t xml:space="preserve">stigmagnast staðalvillan sem bendir til þess að líkanið nær ekki jafnvel utan um þá sem lenda ekki á þessu tiltekna bili.  </w:t>
       </w:r>
     </w:p>
     <w:p>
       <w:pPr>
+        <w:spacing w:line="360" w:lineRule="auto"/>
         <w:ind w:firstLine="0"/>
         <w:rPr>
-          <w:del w:id="68" w:author="Aðalheiður Magnúsdóttir - HI" w:date="2023-03-22T10:11:00Z"/>
           <w:b/>
           <w:bCs/>
           <w:color w:val="000000" w:themeColor="text1"/>
         </w:rPr>
-        <w:pPrChange w:id="69" w:author="Aðalheiður Magnúsdóttir - HI" w:date="2023-03-22T10:11:00Z">
-          <w:pPr>
-            <w:spacing w:line="360" w:lineRule="auto"/>
-            <w:ind w:firstLine="0"/>
-          </w:pPr>
-        </w:pPrChange>
       </w:pPr>
     </w:p>
     <w:p>
@@ -19713,58 +19479,36 @@
           <w:color w:val="000000" w:themeColor="text1"/>
         </w:rPr>
       </w:pPr>
+      <w:r>
+        <w:rPr>
+          <w:b/>
+          <w:bCs/>
+          <w:color w:val="000000" w:themeColor="text1"/>
+        </w:rPr>
+        <w:t xml:space="preserve">Mynd </w:t>
+      </w:r>
+      <w:r>
+        <w:rPr>
+          <w:b/>
+          <w:bCs/>
+          <w:color w:val="000000" w:themeColor="text1"/>
+        </w:rPr>
+        <w:t>6</w:t>
+      </w:r>
+      <w:r>
+        <w:rPr>
+          <w:b/>
+          <w:bCs/>
+          <w:color w:val="000000" w:themeColor="text1"/>
+        </w:rPr>
+        <w:t xml:space="preserve">.  </w:t>
+      </w:r>
     </w:p>
     <w:p>
       <w:pPr>
         <w:spacing w:line="360" w:lineRule="auto"/>
         <w:ind w:firstLine="0"/>
         <w:rPr>
-          <w:b/>
-          <w:bCs/>
-          <w:color w:val="000000" w:themeColor="text1"/>
-        </w:rPr>
-      </w:pPr>
-    </w:p>
-    <w:p>
-      <w:pPr>
-        <w:spacing w:line="360" w:lineRule="auto"/>
-        <w:ind w:firstLine="0"/>
-        <w:rPr>
-          <w:b/>
-          <w:bCs/>
-          <w:color w:val="000000" w:themeColor="text1"/>
-        </w:rPr>
-      </w:pPr>
-      <w:r>
-        <w:rPr>
-          <w:b/>
-          <w:bCs/>
-          <w:color w:val="000000" w:themeColor="text1"/>
-        </w:rPr>
-        <w:t xml:space="preserve">Mynd </w:t>
-      </w:r>
-      <w:r>
-        <w:rPr>
-          <w:b/>
-          <w:bCs/>
-          <w:color w:val="000000" w:themeColor="text1"/>
-        </w:rPr>
-        <w:t>6</w:t>
-      </w:r>
-      <w:r>
-        <w:rPr>
-          <w:b/>
-          <w:bCs/>
-          <w:color w:val="000000" w:themeColor="text1"/>
-        </w:rPr>
-        <w:t xml:space="preserve">.  </w:t>
-      </w:r>
-    </w:p>
-    <w:p>
-      <w:pPr>
-        <w:spacing w:line="360" w:lineRule="auto"/>
-        <w:ind w:firstLine="0"/>
-        <w:rPr>
           <w:i/>
           <w:iCs/>
           <w:color w:val="000000" w:themeColor="text1"/>
@@ -19800,7 +19544,7 @@
           <w:iCs/>
           <w:color w:val="000000" w:themeColor="text1"/>
         </w:rPr>
-        <w:t>og viðhorfs þátttakenda í prófhluta A.</w:t>
+        <w:t>og viðhorfs í prófhluta A.</w:t>
       </w:r>
     </w:p>
     <w:p>
@@ -19848,7 +19592,7 @@
                     <pic:cNvPicPr/>
                   </pic:nvPicPr>
                   <pic:blipFill>
-                    <a:blip r:embed="rId17">
+                    <a:blip r:embed="rId13">
                       <a:extLst>
                         <a:ext uri="{28A0092B-C50C-407E-A947-70E740481C1C}">
                           <a14:useLocalDpi xmlns:a14="http://schemas.microsoft.com/office/drawing/2010/main" val="0"/>
@@ -19939,29 +19683,15 @@
       <w:r>
         <w:t>Útbúi</w:t>
       </w:r>
-      <w:ins w:id="70" w:author="Aðalheiður Magnúsdóttir - HI" w:date="2023-03-22T10:11:00Z">
-        <w:r>
-          <w:t>n</w:t>
-        </w:r>
-      </w:ins>
-      <w:del w:id="71" w:author="Aðalheiður Magnúsdóttir - HI" w:date="2023-03-22T10:11:00Z">
-        <w:r>
-          <w:delText>ð</w:delText>
-        </w:r>
-      </w:del>
+      <w:r>
+        <w:t>n</w:t>
+      </w:r>
       <w:r>
         <w:t xml:space="preserve"> v</w:t>
       </w:r>
-      <w:ins w:id="72" w:author="Aðalheiður Magnúsdóttir - HI" w:date="2023-03-22T10:11:00Z">
-        <w:r>
-          <w:t>oru</w:t>
-        </w:r>
-      </w:ins>
-      <w:del w:id="73" w:author="Aðalheiður Magnúsdóttir - HI" w:date="2023-03-22T10:11:00Z">
-        <w:r>
-          <w:delText>ar</w:delText>
-        </w:r>
-      </w:del>
+      <w:r>
+        <w:t>oru</w:t>
+      </w:r>
       <w:r>
         <w:t xml:space="preserve"> </w:t>
       </w:r>
@@ -19975,21 +19705,7 @@
         <w:t xml:space="preserve">ön </w:t>
       </w:r>
       <w:r>
-        <w:t xml:space="preserve">til þess að meta viðhorf </w:t>
-      </w:r>
-      <w:commentRangeStart w:id="74"/>
-      <w:r>
-        <w:t xml:space="preserve">þátttakenda </w:t>
-      </w:r>
-      <w:commentRangeEnd w:id="74"/>
-      <w:r>
-        <w:rPr>
-          <w:rStyle w:val="CommentReference"/>
-        </w:rPr>
-        <w:commentReference w:id="74"/>
-      </w:r>
-      <w:r>
-        <w:t>til prófhluta B: „</w:t>
+        <w:t>til þess að meta viðhorf til prófhluta B: „</w:t>
       </w:r>
       <w:r>
         <w:rPr>
@@ -20023,21 +19739,7 @@
         <w:rPr>
           <w:color w:val="000000" w:themeColor="text1"/>
         </w:rPr>
-        <w:t>líkananna fyrir prófhluta B</w:t>
-      </w:r>
-      <w:del w:id="75" w:author="Aðalheiður Magnúsdóttir - HI" w:date="2023-03-22T10:11:00Z">
-        <w:r>
-          <w:rPr>
-            <w:color w:val="000000" w:themeColor="text1"/>
-          </w:rPr>
-          <w:delText>.</w:delText>
-        </w:r>
-      </w:del>
-      <w:r>
-        <w:rPr>
-          <w:color w:val="000000" w:themeColor="text1"/>
-        </w:rPr>
-        <w:t xml:space="preserve"> </w:t>
+        <w:t xml:space="preserve">líkananna fyrir prófhluta B </w:t>
       </w:r>
       <w:r>
         <w:rPr>
@@ -20428,6 +20130,14 @@
               </w:rPr>
               <w:t>Starfsmenn skóla</w:t>
             </w:r>
+            <w:r>
+              <w:rPr>
+                <w:rFonts w:eastAsia="Times New Roman"/>
+                <w:color w:val="000000"/>
+                <w:lang w:eastAsia="en-GB"/>
+              </w:rPr>
+              <w:t>*</w:t>
+            </w:r>
           </w:p>
         </w:tc>
         <w:tc>
@@ -20671,6 +20381,14 @@
               </w:rPr>
               <w:t>Forsjáraðilar</w:t>
             </w:r>
+            <w:r>
+              <w:rPr>
+                <w:rFonts w:eastAsia="Times New Roman"/>
+                <w:color w:val="000000"/>
+                <w:lang w:eastAsia="en-GB"/>
+              </w:rPr>
+              <w:t>*</w:t>
+            </w:r>
           </w:p>
         </w:tc>
         <w:tc>
@@ -20875,6 +20593,201 @@
               </w:rPr>
               <w:t>0,941</w:t>
             </w:r>
+          </w:p>
+        </w:tc>
+      </w:tr>
+      <w:tr>
+        <w:trPr>
+          <w:trHeight w:val="320"/>
+          <w:jc w:val="center"/>
+        </w:trPr>
+        <w:tc>
+          <w:tcPr>
+            <w:tcW w:w="1448" w:type="pct"/>
+            <w:tcBorders>
+              <w:top w:val="single" w:sz="4" w:space="0" w:color="auto"/>
+              <w:left w:val="nil"/>
+              <w:right w:val="nil"/>
+            </w:tcBorders>
+            <w:shd w:val="clear" w:color="auto" w:fill="auto"/>
+            <w:noWrap/>
+          </w:tcPr>
+          <w:p>
+            <w:pPr>
+              <w:ind w:firstLine="0"/>
+              <w:rPr>
+                <w:i/>
+                <w:iCs/>
+              </w:rPr>
+            </w:pPr>
+            <w:r>
+              <w:t>*</w:t>
+            </w:r>
+            <w:r>
+              <w:rPr>
+                <w:i/>
+                <w:iCs/>
+              </w:rPr>
+              <w:t>p&lt;</w:t>
+            </w:r>
+            <w:r>
+              <w:rPr>
+                <w:i/>
+                <w:iCs/>
+              </w:rPr>
+              <w:t>0,</w:t>
+            </w:r>
+            <w:r>
+              <w:rPr>
+                <w:i/>
+                <w:iCs/>
+              </w:rPr>
+              <w:t>05</w:t>
+            </w:r>
+          </w:p>
+        </w:tc>
+        <w:tc>
+          <w:tcPr>
+            <w:tcW w:w="444" w:type="pct"/>
+            <w:tcBorders>
+              <w:top w:val="single" w:sz="4" w:space="0" w:color="auto"/>
+              <w:left w:val="nil"/>
+              <w:right w:val="nil"/>
+            </w:tcBorders>
+            <w:shd w:val="clear" w:color="auto" w:fill="auto"/>
+            <w:noWrap/>
+          </w:tcPr>
+          <w:p>
+            <w:pPr>
+              <w:spacing w:before="60" w:after="60" w:line="360" w:lineRule="auto"/>
+              <w:ind w:firstLine="0"/>
+              <w:jc w:val="center"/>
+              <w:rPr>
+                <w:rFonts w:eastAsia="Times New Roman"/>
+                <w:color w:val="000000"/>
+                <w:lang w:eastAsia="en-GB"/>
+              </w:rPr>
+            </w:pPr>
+          </w:p>
+        </w:tc>
+        <w:tc>
+          <w:tcPr>
+            <w:tcW w:w="352" w:type="pct"/>
+            <w:tcBorders>
+              <w:top w:val="single" w:sz="4" w:space="0" w:color="auto"/>
+              <w:left w:val="nil"/>
+              <w:right w:val="nil"/>
+            </w:tcBorders>
+            <w:shd w:val="clear" w:color="auto" w:fill="auto"/>
+            <w:noWrap/>
+          </w:tcPr>
+          <w:p>
+            <w:pPr>
+              <w:spacing w:before="60" w:after="60" w:line="360" w:lineRule="auto"/>
+              <w:ind w:firstLine="0"/>
+              <w:jc w:val="center"/>
+              <w:rPr>
+                <w:rFonts w:eastAsia="Times New Roman"/>
+                <w:color w:val="000000"/>
+                <w:lang w:eastAsia="en-GB"/>
+              </w:rPr>
+            </w:pPr>
+          </w:p>
+        </w:tc>
+        <w:tc>
+          <w:tcPr>
+            <w:tcW w:w="805" w:type="pct"/>
+            <w:tcBorders>
+              <w:top w:val="single" w:sz="4" w:space="0" w:color="auto"/>
+              <w:left w:val="nil"/>
+              <w:right w:val="nil"/>
+            </w:tcBorders>
+            <w:shd w:val="clear" w:color="auto" w:fill="auto"/>
+            <w:noWrap/>
+          </w:tcPr>
+          <w:p>
+            <w:pPr>
+              <w:spacing w:before="60" w:after="60" w:line="360" w:lineRule="auto"/>
+              <w:ind w:firstLine="0"/>
+              <w:jc w:val="center"/>
+              <w:rPr>
+                <w:rFonts w:eastAsia="Times New Roman"/>
+                <w:color w:val="000000"/>
+                <w:lang w:eastAsia="en-GB"/>
+              </w:rPr>
+            </w:pPr>
+          </w:p>
+        </w:tc>
+        <w:tc>
+          <w:tcPr>
+            <w:tcW w:w="785" w:type="pct"/>
+            <w:tcBorders>
+              <w:top w:val="single" w:sz="4" w:space="0" w:color="auto"/>
+              <w:left w:val="nil"/>
+              <w:right w:val="nil"/>
+            </w:tcBorders>
+            <w:shd w:val="clear" w:color="auto" w:fill="auto"/>
+            <w:noWrap/>
+          </w:tcPr>
+          <w:p>
+            <w:pPr>
+              <w:spacing w:before="60" w:after="60" w:line="360" w:lineRule="auto"/>
+              <w:ind w:firstLine="0"/>
+              <w:jc w:val="center"/>
+              <w:rPr>
+                <w:rFonts w:eastAsia="Times New Roman"/>
+                <w:color w:val="000000"/>
+                <w:lang w:eastAsia="en-GB"/>
+              </w:rPr>
+            </w:pPr>
+          </w:p>
+        </w:tc>
+        <w:tc>
+          <w:tcPr>
+            <w:tcW w:w="583" w:type="pct"/>
+            <w:tcBorders>
+              <w:top w:val="single" w:sz="4" w:space="0" w:color="auto"/>
+              <w:left w:val="nil"/>
+              <w:right w:val="nil"/>
+            </w:tcBorders>
+            <w:shd w:val="clear" w:color="auto" w:fill="auto"/>
+            <w:noWrap/>
+          </w:tcPr>
+          <w:p>
+            <w:pPr>
+              <w:spacing w:before="60" w:after="60" w:line="360" w:lineRule="auto"/>
+              <w:ind w:firstLine="0"/>
+              <w:jc w:val="center"/>
+              <w:rPr>
+                <w:rFonts w:eastAsia="Times New Roman"/>
+                <w:color w:val="000000"/>
+                <w:lang w:eastAsia="en-GB"/>
+              </w:rPr>
+            </w:pPr>
+          </w:p>
+        </w:tc>
+        <w:tc>
+          <w:tcPr>
+            <w:tcW w:w="583" w:type="pct"/>
+            <w:tcBorders>
+              <w:top w:val="single" w:sz="4" w:space="0" w:color="auto"/>
+              <w:left w:val="nil"/>
+              <w:right w:val="nil"/>
+            </w:tcBorders>
+            <w:shd w:val="clear" w:color="auto" w:fill="auto"/>
+            <w:noWrap/>
+          </w:tcPr>
+          <w:p>
+            <w:pPr>
+              <w:spacing w:before="60" w:after="60" w:line="360" w:lineRule="auto"/>
+              <w:ind w:firstLine="0"/>
+              <w:jc w:val="center"/>
+              <w:rPr>
+                <w:rFonts w:eastAsia="Times New Roman"/>
+                <w:color w:val="000000"/>
+                <w:lang w:eastAsia="en-GB"/>
+              </w:rPr>
+            </w:pPr>
           </w:p>
         </w:tc>
       </w:tr>
@@ -20882,106 +20795,63 @@
     <w:p>
       <w:pPr>
         <w:ind w:firstLine="0"/>
+        <w:rPr>
+          <w:color w:val="000000" w:themeColor="text1"/>
+        </w:rPr>
       </w:pPr>
-    </w:p>
-    <w:p>
-      <w:pPr>
-        <w:ind w:firstLine="0"/>
-        <w:rPr>
-          <w:color w:val="000000" w:themeColor="text1"/>
-        </w:rPr>
-      </w:pPr>
       <w:r>
         <w:rPr>
           <w:color w:val="000000" w:themeColor="text1"/>
         </w:rPr>
         <w:t>Mátstuðlar fyrir bæði</w:t>
       </w:r>
-      <w:ins w:id="76" w:author="Aðalheiður Magnúsdóttir - HI" w:date="2023-03-22T10:11:00Z">
-        <w:r>
-          <w:rPr>
-            <w:color w:val="000000" w:themeColor="text1"/>
-          </w:rPr>
-          <w:t xml:space="preserve"> </w:t>
-        </w:r>
-      </w:ins>
+      <w:r>
+        <w:rPr>
+          <w:color w:val="000000" w:themeColor="text1"/>
+        </w:rPr>
+        <w:t xml:space="preserve"> </w:t>
+      </w:r>
       <w:r>
         <w:rPr>
           <w:color w:val="000000" w:themeColor="text1"/>
         </w:rPr>
         <w:t>líkön eru fullnægjandi í flestum tilvikum. Bæði líkönin uppfylla viðmið um</w:t>
       </w:r>
-      <w:ins w:id="77" w:author="Aðalheiður Magnúsdóttir - HI" w:date="2023-03-22T10:11:00Z">
-        <w:r>
-          <w:rPr>
-            <w:color w:val="000000" w:themeColor="text1"/>
-          </w:rPr>
-          <w:t xml:space="preserve"> að</w:t>
-        </w:r>
-      </w:ins>
+      <w:r>
+        <w:rPr>
+          <w:color w:val="000000" w:themeColor="text1"/>
+        </w:rPr>
+        <w:t xml:space="preserve"> að</w:t>
+      </w:r>
       <w:r>
         <w:rPr>
           <w:color w:val="000000" w:themeColor="text1"/>
         </w:rPr>
         <w:t xml:space="preserve"> st</w:t>
       </w:r>
-      <w:ins w:id="78" w:author="Aðalheiður Magnúsdóttir - HI" w:date="2023-03-22T10:11:00Z">
-        <w:r>
-          <w:rPr>
-            <w:color w:val="000000" w:themeColor="text1"/>
-          </w:rPr>
-          <w:t>ö</w:t>
-        </w:r>
-      </w:ins>
-      <w:del w:id="79" w:author="Aðalheiður Magnúsdóttir - HI" w:date="2023-03-22T10:11:00Z">
-        <w:r>
-          <w:rPr>
-            <w:color w:val="000000" w:themeColor="text1"/>
-          </w:rPr>
-          <w:delText>a</w:delText>
-        </w:r>
-      </w:del>
+      <w:r>
+        <w:rPr>
+          <w:color w:val="000000" w:themeColor="text1"/>
+        </w:rPr>
+        <w:t>ö</w:t>
+      </w:r>
       <w:r>
         <w:rPr>
           <w:color w:val="000000" w:themeColor="text1"/>
         </w:rPr>
         <w:t>ðl</w:t>
       </w:r>
-      <w:ins w:id="80" w:author="Aðalheiður Magnúsdóttir - HI" w:date="2023-03-22T10:12:00Z">
-        <w:r>
-          <w:rPr>
-            <w:color w:val="000000" w:themeColor="text1"/>
-          </w:rPr>
-          <w:t>u</w:t>
-        </w:r>
-      </w:ins>
-      <w:del w:id="81" w:author="Aðalheiður Magnúsdóttir - HI" w:date="2023-03-22T10:12:00Z">
-        <w:r>
-          <w:rPr>
-            <w:color w:val="000000" w:themeColor="text1"/>
-          </w:rPr>
-          <w:delText>a</w:delText>
-        </w:r>
-      </w:del>
-      <w:r>
-        <w:rPr>
-          <w:color w:val="000000" w:themeColor="text1"/>
-        </w:rPr>
-        <w:t>ð</w:t>
-      </w:r>
-      <w:del w:id="82" w:author="Aðalheiður Magnúsdóttir - HI" w:date="2023-03-22T10:12:00Z">
-        <w:r>
-          <w:rPr>
-            <w:color w:val="000000" w:themeColor="text1"/>
-          </w:rPr>
-          <w:delText>a</w:delText>
-        </w:r>
-      </w:del>
-      <w:r>
-        <w:rPr>
-          <w:color w:val="000000" w:themeColor="text1"/>
-        </w:rPr>
-        <w:t xml:space="preserve"> veldisrót (RMSEA) sé á bilinu 0 til ,08</w:t>
+      <w:r>
+        <w:rPr>
+          <w:color w:val="000000" w:themeColor="text1"/>
+        </w:rPr>
+        <w:t>u</w:t>
+      </w:r>
+      <w:r>
+        <w:rPr>
+          <w:color w:val="000000" w:themeColor="text1"/>
+        </w:rPr>
+        <w:t>ð veldisrót (RMSEA) sé á bilinu 0 til ,08</w:t>
       </w:r>
       <w:r>
         <w:rPr>
@@ -20995,14 +20865,12 @@
         </w:rPr>
         <w:t>. Ásamt því</w:t>
       </w:r>
-      <w:ins w:id="83" w:author="Aðalheiður Magnúsdóttir - HI" w:date="2023-03-22T10:12:00Z">
-        <w:r>
-          <w:rPr>
-            <w:color w:val="000000" w:themeColor="text1"/>
-          </w:rPr>
-          <w:t xml:space="preserve"> </w:t>
-        </w:r>
-      </w:ins>
+      <w:r>
+        <w:rPr>
+          <w:color w:val="000000" w:themeColor="text1"/>
+        </w:rPr>
+        <w:t xml:space="preserve"> </w:t>
+      </w:r>
       <w:r>
         <w:rPr>
           <w:color w:val="000000" w:themeColor="text1"/>
@@ -21019,13 +20887,31 @@
         <w:rPr>
           <w:color w:val="000000" w:themeColor="text1"/>
         </w:rPr>
-        <w:t xml:space="preserve">a </w:t>
-      </w:r>
-      <w:r>
-        <w:rPr>
-          <w:color w:val="000000" w:themeColor="text1"/>
-        </w:rPr>
-        <w:t>skuli (SRMSR) vera á milli ,05 til ,08</w:t>
+        <w:t>a</w:t>
+      </w:r>
+      <w:r>
+        <w:rPr>
+          <w:color w:val="000000" w:themeColor="text1"/>
+        </w:rPr>
+        <w:t xml:space="preserve"> </w:t>
+      </w:r>
+      <w:r>
+        <w:rPr>
+          <w:color w:val="000000" w:themeColor="text1"/>
+        </w:rPr>
+        <w:t>(SRMSR)</w:t>
+      </w:r>
+      <w:r>
+        <w:rPr>
+          <w:color w:val="000000" w:themeColor="text1"/>
+        </w:rPr>
+        <w:t xml:space="preserve"> </w:t>
+      </w:r>
+      <w:r>
+        <w:rPr>
+          <w:color w:val="000000" w:themeColor="text1"/>
+        </w:rPr>
+        <w:t>skuli vera á milli ,05 til ,08</w:t>
       </w:r>
       <w:r>
         <w:rPr>
@@ -21043,7 +20929,7 @@
         <w:rPr>
           <w:color w:val="000000" w:themeColor="text1"/>
         </w:rPr>
-        <w:t>Hinsvegar uppfyllir líkanið fyrir starfsmenn skóla ekki algeng viðmið um samanburðar viðmið (CFI), en það er æskilegt að það sé yfir ,95, og Tucker-Lewis viðmið, æskilegt að það séu yfir ,9. Vert er þó að benda á að líkanið er ekki langt frá þessum viðmiðum. Líkan fyrir forsjáraðila uppfyllir Tucker-Lewis viðmið en er rétt fyrir utan algeng viðmið fyrir samanburðar viðmið (Bentler og Bonnet, 1980). Bæði líkönin uppfylla hinsvegar ekki viðmið um</w:t>
+        <w:t>Hinsvegar uppfyllir líkanið fyrir starfsmenn skóla ekki algeng viðmið um samanburðar viðmið (CFI), en það er æskilegt að það sé yfir ,95, og Tucker-Lewis viðmið, æskilegt að það sé yfir ,9. Vert er þó að benda á að líkanið er ekki langt frá þessum viðmiðum. Líkan fyrir forsjáraðila uppfyllir Tucker-Lewis viðmið en er rétt fyrir utan algeng viðmið fyrir samanburðar viðmið (Bentler og Bonnet, 1980). Bæði líkönin uppfylla hinsvegar ekki viðmið um</w:t>
       </w:r>
       <w:r>
         <w:rPr>
@@ -21082,38 +20968,14 @@
         <w:rPr>
           <w:color w:val="000000" w:themeColor="text1"/>
         </w:rPr>
-        <w:t xml:space="preserve"> þar sem M2 gildin</w:t>
-      </w:r>
-      <w:del w:id="84" w:author="Aðalheiður Magnúsdóttir - HI" w:date="2023-03-22T10:12:00Z">
-        <w:r>
-          <w:rPr>
-            <w:color w:val="000000" w:themeColor="text1"/>
-          </w:rPr>
-          <w:delText>n</w:delText>
-        </w:r>
-      </w:del>
-      <w:r>
-        <w:rPr>
-          <w:color w:val="000000" w:themeColor="text1"/>
-        </w:rPr>
-        <w:t xml:space="preserve"> eru langt yfir markt</w:t>
-      </w:r>
-      <w:ins w:id="85" w:author="Aðalheiður Magnúsdóttir - HI" w:date="2023-03-22T10:12:00Z">
-        <w:r>
-          <w:rPr>
-            <w:color w:val="000000" w:themeColor="text1"/>
-          </w:rPr>
-          <w:t>e</w:t>
-        </w:r>
-      </w:ins>
-      <w:del w:id="86" w:author="Aðalheiður Magnúsdóttir - HI" w:date="2023-03-22T10:12:00Z">
-        <w:r>
-          <w:rPr>
-            <w:color w:val="000000" w:themeColor="text1"/>
-          </w:rPr>
-          <w:delText>æ</w:delText>
-        </w:r>
-      </w:del>
+        <w:t xml:space="preserve"> þar sem M2 gildin eru langt yfir markt</w:t>
+      </w:r>
+      <w:r>
+        <w:rPr>
+          <w:color w:val="000000" w:themeColor="text1"/>
+        </w:rPr>
+        <w:t>e</w:t>
+      </w:r>
       <w:r>
         <w:rPr>
           <w:color w:val="000000" w:themeColor="text1"/>
@@ -21192,16 +21054,16 @@
     </w:p>
     <w:tbl>
       <w:tblPr>
-        <w:tblW w:w="8900" w:type="dxa"/>
+        <w:tblW w:w="9026" w:type="dxa"/>
         <w:jc w:val="center"/>
         <w:tblLook w:val="04A0" w:firstRow="1" w:lastRow="0" w:firstColumn="1" w:lastColumn="0" w:noHBand="0" w:noVBand="1"/>
       </w:tblPr>
       <w:tblGrid>
-        <w:gridCol w:w="2404"/>
-        <w:gridCol w:w="1624"/>
-        <w:gridCol w:w="1624"/>
-        <w:gridCol w:w="1624"/>
-        <w:gridCol w:w="1624"/>
+        <w:gridCol w:w="1950"/>
+        <w:gridCol w:w="1726"/>
+        <w:gridCol w:w="1960"/>
+        <w:gridCol w:w="1452"/>
+        <w:gridCol w:w="1938"/>
       </w:tblGrid>
       <w:tr>
         <w:trPr>
@@ -21210,7 +21072,7 @@
         </w:trPr>
         <w:tc>
           <w:tcPr>
-            <w:tcW w:w="8900" w:type="dxa"/>
+            <w:tcW w:w="9026" w:type="dxa"/>
             <w:gridSpan w:val="5"/>
             <w:tcBorders>
               <w:top w:val="nil"/>
@@ -21255,7 +21117,7 @@
         </w:trPr>
         <w:tc>
           <w:tcPr>
-            <w:tcW w:w="8900" w:type="dxa"/>
+            <w:tcW w:w="9026" w:type="dxa"/>
             <w:gridSpan w:val="5"/>
             <w:tcBorders>
               <w:top w:val="nil"/>
@@ -21299,32 +21161,32 @@
         </w:trPr>
         <w:tc>
           <w:tcPr>
-            <w:tcW w:w="2404" w:type="dxa"/>
-            <w:tcBorders>
-              <w:top w:val="nil"/>
-              <w:left w:val="nil"/>
-              <w:bottom w:val="nil"/>
-              <w:right w:val="nil"/>
-            </w:tcBorders>
-            <w:shd w:val="clear" w:color="auto" w:fill="auto"/>
-            <w:noWrap/>
-            <w:hideMark/>
-          </w:tcPr>
-          <w:p>
-            <w:pPr>
-              <w:spacing w:before="60" w:after="60" w:line="360" w:lineRule="auto"/>
-              <w:ind w:firstLine="0"/>
-              <w:rPr>
-                <w:rFonts w:eastAsia="Times New Roman"/>
-                <w:color w:val="000000"/>
-                <w:lang w:eastAsia="en-GB"/>
-              </w:rPr>
-            </w:pPr>
-          </w:p>
-        </w:tc>
-        <w:tc>
-          <w:tcPr>
-            <w:tcW w:w="3248" w:type="dxa"/>
+            <w:tcW w:w="1950" w:type="dxa"/>
+            <w:tcBorders>
+              <w:top w:val="nil"/>
+              <w:left w:val="nil"/>
+              <w:bottom w:val="nil"/>
+              <w:right w:val="nil"/>
+            </w:tcBorders>
+            <w:shd w:val="clear" w:color="auto" w:fill="auto"/>
+            <w:noWrap/>
+            <w:hideMark/>
+          </w:tcPr>
+          <w:p>
+            <w:pPr>
+              <w:spacing w:before="60" w:after="60" w:line="360" w:lineRule="auto"/>
+              <w:ind w:firstLine="0"/>
+              <w:rPr>
+                <w:rFonts w:eastAsia="Times New Roman"/>
+                <w:color w:val="000000"/>
+                <w:lang w:eastAsia="en-GB"/>
+              </w:rPr>
+            </w:pPr>
+          </w:p>
+        </w:tc>
+        <w:tc>
+          <w:tcPr>
+            <w:tcW w:w="3686" w:type="dxa"/>
             <w:gridSpan w:val="2"/>
             <w:tcBorders>
               <w:top w:val="single" w:sz="4" w:space="0" w:color="auto"/>
@@ -21359,7 +21221,7 @@
         </w:tc>
         <w:tc>
           <w:tcPr>
-            <w:tcW w:w="3248" w:type="dxa"/>
+            <w:tcW w:w="3390" w:type="dxa"/>
             <w:gridSpan w:val="2"/>
             <w:tcBorders>
               <w:top w:val="single" w:sz="4" w:space="0" w:color="auto"/>
@@ -21400,7 +21262,7 @@
         </w:trPr>
         <w:tc>
           <w:tcPr>
-            <w:tcW w:w="2404" w:type="dxa"/>
+            <w:tcW w:w="1950" w:type="dxa"/>
             <w:tcBorders>
               <w:top w:val="nil"/>
               <w:left w:val="nil"/>
@@ -21434,7 +21296,7 @@
         </w:tc>
         <w:tc>
           <w:tcPr>
-            <w:tcW w:w="1624" w:type="dxa"/>
+            <w:tcW w:w="1726" w:type="dxa"/>
             <w:tcBorders>
               <w:top w:val="nil"/>
               <w:left w:val="nil"/>
@@ -21462,13 +21324,13 @@
                 <w:color w:val="000000"/>
                 <w:lang w:eastAsia="en-GB"/>
               </w:rPr>
-              <w:t>F1</w:t>
-            </w:r>
-          </w:p>
-        </w:tc>
-        <w:tc>
-          <w:tcPr>
-            <w:tcW w:w="1624" w:type="dxa"/>
+              <w:t>Þáttahleðsla</w:t>
+            </w:r>
+          </w:p>
+        </w:tc>
+        <w:tc>
+          <w:tcPr>
+            <w:tcW w:w="1960" w:type="dxa"/>
             <w:tcBorders>
               <w:top w:val="nil"/>
               <w:left w:val="nil"/>
@@ -21496,13 +21358,13 @@
                 <w:color w:val="000000"/>
                 <w:lang w:eastAsia="en-GB"/>
               </w:rPr>
-              <w:t>h2</w:t>
-            </w:r>
-          </w:p>
-        </w:tc>
-        <w:tc>
-          <w:tcPr>
-            <w:tcW w:w="1624" w:type="dxa"/>
+              <w:t>Skýringarhlutfall</w:t>
+            </w:r>
+          </w:p>
+        </w:tc>
+        <w:tc>
+          <w:tcPr>
+            <w:tcW w:w="1452" w:type="dxa"/>
             <w:tcBorders>
               <w:top w:val="nil"/>
               <w:left w:val="nil"/>
@@ -21530,13 +21392,13 @@
                 <w:color w:val="000000"/>
                 <w:lang w:eastAsia="en-GB"/>
               </w:rPr>
-              <w:t>F1</w:t>
-            </w:r>
-          </w:p>
-        </w:tc>
-        <w:tc>
-          <w:tcPr>
-            <w:tcW w:w="1624" w:type="dxa"/>
+              <w:t>Þáttahleðsla</w:t>
+            </w:r>
+          </w:p>
+        </w:tc>
+        <w:tc>
+          <w:tcPr>
+            <w:tcW w:w="1938" w:type="dxa"/>
             <w:tcBorders>
               <w:top w:val="nil"/>
               <w:left w:val="nil"/>
@@ -21564,7 +21426,7 @@
                 <w:color w:val="000000"/>
                 <w:lang w:eastAsia="en-GB"/>
               </w:rPr>
-              <w:t>h2</w:t>
+              <w:t>Skýringarhlutfall</w:t>
             </w:r>
           </w:p>
         </w:tc>
@@ -21576,7 +21438,7 @@
         </w:trPr>
         <w:tc>
           <w:tcPr>
-            <w:tcW w:w="2404" w:type="dxa"/>
+            <w:tcW w:w="1950" w:type="dxa"/>
             <w:tcBorders>
               <w:top w:val="nil"/>
               <w:left w:val="nil"/>
@@ -21610,7 +21472,7 @@
         </w:tc>
         <w:tc>
           <w:tcPr>
-            <w:tcW w:w="1624" w:type="dxa"/>
+            <w:tcW w:w="1726" w:type="dxa"/>
             <w:tcBorders>
               <w:top w:val="nil"/>
               <w:left w:val="nil"/>
@@ -21644,7 +21506,7 @@
         </w:tc>
         <w:tc>
           <w:tcPr>
-            <w:tcW w:w="1624" w:type="dxa"/>
+            <w:tcW w:w="1960" w:type="dxa"/>
             <w:tcBorders>
               <w:top w:val="nil"/>
               <w:left w:val="nil"/>
@@ -21678,7 +21540,7 @@
         </w:tc>
         <w:tc>
           <w:tcPr>
-            <w:tcW w:w="1624" w:type="dxa"/>
+            <w:tcW w:w="1452" w:type="dxa"/>
             <w:tcBorders>
               <w:top w:val="nil"/>
               <w:left w:val="nil"/>
@@ -21712,7 +21574,7 @@
         </w:tc>
         <w:tc>
           <w:tcPr>
-            <w:tcW w:w="1624" w:type="dxa"/>
+            <w:tcW w:w="1938" w:type="dxa"/>
             <w:tcBorders>
               <w:top w:val="nil"/>
               <w:left w:val="nil"/>
@@ -21752,7 +21614,7 @@
         </w:trPr>
         <w:tc>
           <w:tcPr>
-            <w:tcW w:w="2404" w:type="dxa"/>
+            <w:tcW w:w="1950" w:type="dxa"/>
             <w:tcBorders>
               <w:top w:val="nil"/>
               <w:left w:val="nil"/>
@@ -21786,7 +21648,7 @@
         </w:tc>
         <w:tc>
           <w:tcPr>
-            <w:tcW w:w="1624" w:type="dxa"/>
+            <w:tcW w:w="1726" w:type="dxa"/>
             <w:tcBorders>
               <w:top w:val="nil"/>
               <w:left w:val="nil"/>
@@ -21820,7 +21682,7 @@
         </w:tc>
         <w:tc>
           <w:tcPr>
-            <w:tcW w:w="1624" w:type="dxa"/>
+            <w:tcW w:w="1960" w:type="dxa"/>
             <w:tcBorders>
               <w:top w:val="nil"/>
               <w:left w:val="nil"/>
@@ -21854,7 +21716,7 @@
         </w:tc>
         <w:tc>
           <w:tcPr>
-            <w:tcW w:w="1624" w:type="dxa"/>
+            <w:tcW w:w="1452" w:type="dxa"/>
             <w:tcBorders>
               <w:top w:val="nil"/>
               <w:left w:val="nil"/>
@@ -21888,7 +21750,7 @@
         </w:tc>
         <w:tc>
           <w:tcPr>
-            <w:tcW w:w="1624" w:type="dxa"/>
+            <w:tcW w:w="1938" w:type="dxa"/>
             <w:tcBorders>
               <w:top w:val="nil"/>
               <w:left w:val="nil"/>
@@ -21928,7 +21790,7 @@
         </w:trPr>
         <w:tc>
           <w:tcPr>
-            <w:tcW w:w="2404" w:type="dxa"/>
+            <w:tcW w:w="1950" w:type="dxa"/>
             <w:tcBorders>
               <w:top w:val="nil"/>
               <w:left w:val="nil"/>
@@ -21962,7 +21824,7 @@
         </w:tc>
         <w:tc>
           <w:tcPr>
-            <w:tcW w:w="1624" w:type="dxa"/>
+            <w:tcW w:w="1726" w:type="dxa"/>
             <w:tcBorders>
               <w:top w:val="nil"/>
               <w:left w:val="nil"/>
@@ -21996,7 +21858,7 @@
         </w:tc>
         <w:tc>
           <w:tcPr>
-            <w:tcW w:w="1624" w:type="dxa"/>
+            <w:tcW w:w="1960" w:type="dxa"/>
             <w:tcBorders>
               <w:top w:val="nil"/>
               <w:left w:val="nil"/>
@@ -22030,7 +21892,7 @@
         </w:tc>
         <w:tc>
           <w:tcPr>
-            <w:tcW w:w="1624" w:type="dxa"/>
+            <w:tcW w:w="1452" w:type="dxa"/>
             <w:tcBorders>
               <w:top w:val="nil"/>
               <w:left w:val="nil"/>
@@ -22064,7 +21926,7 @@
         </w:tc>
         <w:tc>
           <w:tcPr>
-            <w:tcW w:w="1624" w:type="dxa"/>
+            <w:tcW w:w="1938" w:type="dxa"/>
             <w:tcBorders>
               <w:top w:val="nil"/>
               <w:left w:val="nil"/>
@@ -22104,7 +21966,7 @@
         </w:trPr>
         <w:tc>
           <w:tcPr>
-            <w:tcW w:w="2404" w:type="dxa"/>
+            <w:tcW w:w="1950" w:type="dxa"/>
             <w:tcBorders>
               <w:top w:val="nil"/>
               <w:left w:val="nil"/>
@@ -22138,7 +22000,7 @@
         </w:tc>
         <w:tc>
           <w:tcPr>
-            <w:tcW w:w="1624" w:type="dxa"/>
+            <w:tcW w:w="1726" w:type="dxa"/>
             <w:tcBorders>
               <w:top w:val="nil"/>
               <w:left w:val="nil"/>
@@ -22172,7 +22034,7 @@
         </w:tc>
         <w:tc>
           <w:tcPr>
-            <w:tcW w:w="1624" w:type="dxa"/>
+            <w:tcW w:w="1960" w:type="dxa"/>
             <w:tcBorders>
               <w:top w:val="nil"/>
               <w:left w:val="nil"/>
@@ -22206,7 +22068,7 @@
         </w:tc>
         <w:tc>
           <w:tcPr>
-            <w:tcW w:w="1624" w:type="dxa"/>
+            <w:tcW w:w="1452" w:type="dxa"/>
             <w:tcBorders>
               <w:top w:val="nil"/>
               <w:left w:val="nil"/>
@@ -22240,7 +22102,7 @@
         </w:tc>
         <w:tc>
           <w:tcPr>
-            <w:tcW w:w="1624" w:type="dxa"/>
+            <w:tcW w:w="1938" w:type="dxa"/>
             <w:tcBorders>
               <w:top w:val="nil"/>
               <w:left w:val="nil"/>
@@ -22280,7 +22142,7 @@
         </w:trPr>
         <w:tc>
           <w:tcPr>
-            <w:tcW w:w="2404" w:type="dxa"/>
+            <w:tcW w:w="1950" w:type="dxa"/>
             <w:tcBorders>
               <w:top w:val="nil"/>
               <w:left w:val="nil"/>
@@ -22314,7 +22176,7 @@
         </w:tc>
         <w:tc>
           <w:tcPr>
-            <w:tcW w:w="1624" w:type="dxa"/>
+            <w:tcW w:w="1726" w:type="dxa"/>
             <w:tcBorders>
               <w:top w:val="nil"/>
               <w:left w:val="nil"/>
@@ -22348,7 +22210,7 @@
         </w:tc>
         <w:tc>
           <w:tcPr>
-            <w:tcW w:w="1624" w:type="dxa"/>
+            <w:tcW w:w="1960" w:type="dxa"/>
             <w:tcBorders>
               <w:top w:val="nil"/>
               <w:left w:val="nil"/>
@@ -22382,7 +22244,7 @@
         </w:tc>
         <w:tc>
           <w:tcPr>
-            <w:tcW w:w="1624" w:type="dxa"/>
+            <w:tcW w:w="1452" w:type="dxa"/>
             <w:tcBorders>
               <w:top w:val="nil"/>
               <w:left w:val="nil"/>
@@ -22416,7 +22278,7 @@
         </w:tc>
         <w:tc>
           <w:tcPr>
-            <w:tcW w:w="1624" w:type="dxa"/>
+            <w:tcW w:w="1938" w:type="dxa"/>
             <w:tcBorders>
               <w:top w:val="nil"/>
               <w:left w:val="nil"/>
@@ -22456,7 +22318,7 @@
         </w:trPr>
         <w:tc>
           <w:tcPr>
-            <w:tcW w:w="2404" w:type="dxa"/>
+            <w:tcW w:w="1950" w:type="dxa"/>
             <w:tcBorders>
               <w:top w:val="nil"/>
               <w:left w:val="nil"/>
@@ -22490,7 +22352,7 @@
         </w:tc>
         <w:tc>
           <w:tcPr>
-            <w:tcW w:w="1624" w:type="dxa"/>
+            <w:tcW w:w="1726" w:type="dxa"/>
             <w:tcBorders>
               <w:top w:val="nil"/>
               <w:left w:val="nil"/>
@@ -22524,7 +22386,7 @@
         </w:tc>
         <w:tc>
           <w:tcPr>
-            <w:tcW w:w="1624" w:type="dxa"/>
+            <w:tcW w:w="1960" w:type="dxa"/>
             <w:tcBorders>
               <w:top w:val="nil"/>
               <w:left w:val="nil"/>
@@ -22558,7 +22420,7 @@
         </w:tc>
         <w:tc>
           <w:tcPr>
-            <w:tcW w:w="1624" w:type="dxa"/>
+            <w:tcW w:w="1452" w:type="dxa"/>
             <w:tcBorders>
               <w:top w:val="nil"/>
               <w:left w:val="nil"/>
@@ -22592,7 +22454,7 @@
         </w:tc>
         <w:tc>
           <w:tcPr>
-            <w:tcW w:w="1624" w:type="dxa"/>
+            <w:tcW w:w="1938" w:type="dxa"/>
             <w:tcBorders>
               <w:top w:val="nil"/>
               <w:left w:val="nil"/>
@@ -22632,7 +22494,7 @@
         </w:trPr>
         <w:tc>
           <w:tcPr>
-            <w:tcW w:w="2404" w:type="dxa"/>
+            <w:tcW w:w="1950" w:type="dxa"/>
             <w:tcBorders>
               <w:top w:val="nil"/>
               <w:left w:val="nil"/>
@@ -22666,7 +22528,7 @@
         </w:tc>
         <w:tc>
           <w:tcPr>
-            <w:tcW w:w="1624" w:type="dxa"/>
+            <w:tcW w:w="1726" w:type="dxa"/>
             <w:tcBorders>
               <w:top w:val="nil"/>
               <w:left w:val="nil"/>
@@ -22700,7 +22562,7 @@
         </w:tc>
         <w:tc>
           <w:tcPr>
-            <w:tcW w:w="1624" w:type="dxa"/>
+            <w:tcW w:w="1960" w:type="dxa"/>
             <w:tcBorders>
               <w:top w:val="nil"/>
               <w:left w:val="nil"/>
@@ -22734,7 +22596,7 @@
         </w:tc>
         <w:tc>
           <w:tcPr>
-            <w:tcW w:w="1624" w:type="dxa"/>
+            <w:tcW w:w="1452" w:type="dxa"/>
             <w:tcBorders>
               <w:top w:val="nil"/>
               <w:left w:val="nil"/>
@@ -22768,7 +22630,7 @@
         </w:tc>
         <w:tc>
           <w:tcPr>
-            <w:tcW w:w="1624" w:type="dxa"/>
+            <w:tcW w:w="1938" w:type="dxa"/>
             <w:tcBorders>
               <w:top w:val="nil"/>
               <w:left w:val="nil"/>
@@ -22808,7 +22670,7 @@
         </w:trPr>
         <w:tc>
           <w:tcPr>
-            <w:tcW w:w="2404" w:type="dxa"/>
+            <w:tcW w:w="1950" w:type="dxa"/>
             <w:tcBorders>
               <w:top w:val="nil"/>
               <w:left w:val="nil"/>
@@ -22842,7 +22704,7 @@
         </w:tc>
         <w:tc>
           <w:tcPr>
-            <w:tcW w:w="1624" w:type="dxa"/>
+            <w:tcW w:w="1726" w:type="dxa"/>
             <w:tcBorders>
               <w:top w:val="nil"/>
               <w:left w:val="nil"/>
@@ -22876,7 +22738,7 @@
         </w:tc>
         <w:tc>
           <w:tcPr>
-            <w:tcW w:w="1624" w:type="dxa"/>
+            <w:tcW w:w="1960" w:type="dxa"/>
             <w:tcBorders>
               <w:top w:val="nil"/>
               <w:left w:val="nil"/>
@@ -22910,7 +22772,7 @@
         </w:tc>
         <w:tc>
           <w:tcPr>
-            <w:tcW w:w="1624" w:type="dxa"/>
+            <w:tcW w:w="1452" w:type="dxa"/>
             <w:tcBorders>
               <w:top w:val="nil"/>
               <w:left w:val="nil"/>
@@ -22944,7 +22806,7 @@
         </w:tc>
         <w:tc>
           <w:tcPr>
-            <w:tcW w:w="1624" w:type="dxa"/>
+            <w:tcW w:w="1938" w:type="dxa"/>
             <w:tcBorders>
               <w:top w:val="nil"/>
               <w:left w:val="nil"/>
@@ -22984,7 +22846,7 @@
         </w:trPr>
         <w:tc>
           <w:tcPr>
-            <w:tcW w:w="2404" w:type="dxa"/>
+            <w:tcW w:w="1950" w:type="dxa"/>
             <w:tcBorders>
               <w:top w:val="nil"/>
               <w:left w:val="nil"/>
@@ -23018,7 +22880,7 @@
         </w:tc>
         <w:tc>
           <w:tcPr>
-            <w:tcW w:w="1624" w:type="dxa"/>
+            <w:tcW w:w="1726" w:type="dxa"/>
             <w:tcBorders>
               <w:top w:val="nil"/>
               <w:left w:val="nil"/>
@@ -23052,7 +22914,7 @@
         </w:tc>
         <w:tc>
           <w:tcPr>
-            <w:tcW w:w="1624" w:type="dxa"/>
+            <w:tcW w:w="1960" w:type="dxa"/>
             <w:tcBorders>
               <w:top w:val="nil"/>
               <w:left w:val="nil"/>
@@ -23086,7 +22948,7 @@
         </w:tc>
         <w:tc>
           <w:tcPr>
-            <w:tcW w:w="1624" w:type="dxa"/>
+            <w:tcW w:w="1452" w:type="dxa"/>
             <w:tcBorders>
               <w:top w:val="nil"/>
               <w:left w:val="nil"/>
@@ -23120,7 +22982,7 @@
         </w:tc>
         <w:tc>
           <w:tcPr>
-            <w:tcW w:w="1624" w:type="dxa"/>
+            <w:tcW w:w="1938" w:type="dxa"/>
             <w:tcBorders>
               <w:top w:val="nil"/>
               <w:left w:val="nil"/>
@@ -23160,7 +23022,7 @@
         </w:trPr>
         <w:tc>
           <w:tcPr>
-            <w:tcW w:w="2404" w:type="dxa"/>
+            <w:tcW w:w="1950" w:type="dxa"/>
             <w:tcBorders>
               <w:top w:val="nil"/>
               <w:left w:val="nil"/>
@@ -23194,7 +23056,7 @@
         </w:tc>
         <w:tc>
           <w:tcPr>
-            <w:tcW w:w="1624" w:type="dxa"/>
+            <w:tcW w:w="1726" w:type="dxa"/>
             <w:tcBorders>
               <w:top w:val="nil"/>
               <w:left w:val="nil"/>
@@ -23228,7 +23090,7 @@
         </w:tc>
         <w:tc>
           <w:tcPr>
-            <w:tcW w:w="1624" w:type="dxa"/>
+            <w:tcW w:w="1960" w:type="dxa"/>
             <w:tcBorders>
               <w:top w:val="nil"/>
               <w:left w:val="nil"/>
@@ -23262,7 +23124,7 @@
         </w:tc>
         <w:tc>
           <w:tcPr>
-            <w:tcW w:w="1624" w:type="dxa"/>
+            <w:tcW w:w="1452" w:type="dxa"/>
             <w:tcBorders>
               <w:top w:val="nil"/>
               <w:left w:val="nil"/>
@@ -23296,7 +23158,7 @@
         </w:tc>
         <w:tc>
           <w:tcPr>
-            <w:tcW w:w="1624" w:type="dxa"/>
+            <w:tcW w:w="1938" w:type="dxa"/>
             <w:tcBorders>
               <w:top w:val="nil"/>
               <w:left w:val="nil"/>
@@ -23336,7 +23198,7 @@
         </w:trPr>
         <w:tc>
           <w:tcPr>
-            <w:tcW w:w="2404" w:type="dxa"/>
+            <w:tcW w:w="1950" w:type="dxa"/>
             <w:tcBorders>
               <w:top w:val="nil"/>
               <w:left w:val="nil"/>
@@ -23370,7 +23232,7 @@
         </w:tc>
         <w:tc>
           <w:tcPr>
-            <w:tcW w:w="1624" w:type="dxa"/>
+            <w:tcW w:w="1726" w:type="dxa"/>
             <w:tcBorders>
               <w:top w:val="nil"/>
               <w:left w:val="nil"/>
@@ -23404,7 +23266,7 @@
         </w:tc>
         <w:tc>
           <w:tcPr>
-            <w:tcW w:w="1624" w:type="dxa"/>
+            <w:tcW w:w="1960" w:type="dxa"/>
             <w:tcBorders>
               <w:top w:val="nil"/>
               <w:left w:val="nil"/>
@@ -23438,7 +23300,7 @@
         </w:tc>
         <w:tc>
           <w:tcPr>
-            <w:tcW w:w="1624" w:type="dxa"/>
+            <w:tcW w:w="1452" w:type="dxa"/>
             <w:tcBorders>
               <w:top w:val="nil"/>
               <w:left w:val="nil"/>
@@ -23472,7 +23334,7 @@
         </w:tc>
         <w:tc>
           <w:tcPr>
-            <w:tcW w:w="1624" w:type="dxa"/>
+            <w:tcW w:w="1938" w:type="dxa"/>
             <w:tcBorders>
               <w:top w:val="nil"/>
               <w:left w:val="nil"/>
@@ -23512,7 +23374,7 @@
         </w:trPr>
         <w:tc>
           <w:tcPr>
-            <w:tcW w:w="2404" w:type="dxa"/>
+            <w:tcW w:w="1950" w:type="dxa"/>
             <w:tcBorders>
               <w:top w:val="nil"/>
               <w:left w:val="nil"/>
@@ -23546,7 +23408,7 @@
         </w:tc>
         <w:tc>
           <w:tcPr>
-            <w:tcW w:w="1624" w:type="dxa"/>
+            <w:tcW w:w="1726" w:type="dxa"/>
             <w:tcBorders>
               <w:top w:val="nil"/>
               <w:left w:val="nil"/>
@@ -23580,7 +23442,7 @@
         </w:tc>
         <w:tc>
           <w:tcPr>
-            <w:tcW w:w="1624" w:type="dxa"/>
+            <w:tcW w:w="1960" w:type="dxa"/>
             <w:tcBorders>
               <w:top w:val="nil"/>
               <w:left w:val="nil"/>
@@ -23614,33 +23476,33 @@
         </w:tc>
         <w:tc>
           <w:tcPr>
-            <w:tcW w:w="1624" w:type="dxa"/>
-            <w:tcBorders>
-              <w:top w:val="nil"/>
-              <w:left w:val="nil"/>
-              <w:bottom w:val="nil"/>
-              <w:right w:val="nil"/>
-            </w:tcBorders>
-            <w:shd w:val="clear" w:color="auto" w:fill="auto"/>
-            <w:noWrap/>
-            <w:hideMark/>
-          </w:tcPr>
-          <w:p>
-            <w:pPr>
-              <w:spacing w:before="60" w:after="60" w:line="360" w:lineRule="auto"/>
-              <w:ind w:firstLine="0"/>
-              <w:jc w:val="center"/>
-              <w:rPr>
-                <w:rFonts w:eastAsia="Times New Roman"/>
-                <w:color w:val="000000"/>
-                <w:lang w:eastAsia="en-GB"/>
-              </w:rPr>
-            </w:pPr>
-          </w:p>
-        </w:tc>
-        <w:tc>
-          <w:tcPr>
-            <w:tcW w:w="1624" w:type="dxa"/>
+            <w:tcW w:w="1452" w:type="dxa"/>
+            <w:tcBorders>
+              <w:top w:val="nil"/>
+              <w:left w:val="nil"/>
+              <w:bottom w:val="nil"/>
+              <w:right w:val="nil"/>
+            </w:tcBorders>
+            <w:shd w:val="clear" w:color="auto" w:fill="auto"/>
+            <w:noWrap/>
+            <w:hideMark/>
+          </w:tcPr>
+          <w:p>
+            <w:pPr>
+              <w:spacing w:before="60" w:after="60" w:line="360" w:lineRule="auto"/>
+              <w:ind w:firstLine="0"/>
+              <w:jc w:val="center"/>
+              <w:rPr>
+                <w:rFonts w:eastAsia="Times New Roman"/>
+                <w:color w:val="000000"/>
+                <w:lang w:eastAsia="en-GB"/>
+              </w:rPr>
+            </w:pPr>
+          </w:p>
+        </w:tc>
+        <w:tc>
+          <w:tcPr>
+            <w:tcW w:w="1938" w:type="dxa"/>
             <w:tcBorders>
               <w:top w:val="nil"/>
               <w:left w:val="nil"/>
@@ -23671,7 +23533,7 @@
         </w:trPr>
         <w:tc>
           <w:tcPr>
-            <w:tcW w:w="2404" w:type="dxa"/>
+            <w:tcW w:w="1950" w:type="dxa"/>
             <w:tcBorders>
               <w:top w:val="nil"/>
               <w:left w:val="nil"/>
@@ -23705,7 +23567,7 @@
         </w:tc>
         <w:tc>
           <w:tcPr>
-            <w:tcW w:w="1624" w:type="dxa"/>
+            <w:tcW w:w="1726" w:type="dxa"/>
             <w:tcBorders>
               <w:top w:val="nil"/>
               <w:left w:val="nil"/>
@@ -23739,7 +23601,7 @@
         </w:tc>
         <w:tc>
           <w:tcPr>
-            <w:tcW w:w="1624" w:type="dxa"/>
+            <w:tcW w:w="1960" w:type="dxa"/>
             <w:tcBorders>
               <w:top w:val="nil"/>
               <w:left w:val="nil"/>
@@ -23773,7 +23635,7 @@
         </w:tc>
         <w:tc>
           <w:tcPr>
-            <w:tcW w:w="1624" w:type="dxa"/>
+            <w:tcW w:w="1452" w:type="dxa"/>
             <w:tcBorders>
               <w:top w:val="nil"/>
               <w:left w:val="nil"/>
@@ -23799,7 +23661,7 @@
         </w:tc>
         <w:tc>
           <w:tcPr>
-            <w:tcW w:w="1624" w:type="dxa"/>
+            <w:tcW w:w="1938" w:type="dxa"/>
             <w:tcBorders>
               <w:top w:val="nil"/>
               <w:left w:val="nil"/>
@@ -23831,7 +23693,7 @@
         </w:trPr>
         <w:tc>
           <w:tcPr>
-            <w:tcW w:w="8900" w:type="dxa"/>
+            <w:tcW w:w="9026" w:type="dxa"/>
             <w:gridSpan w:val="5"/>
             <w:tcBorders>
               <w:top w:val="single" w:sz="4" w:space="0" w:color="auto"/>
@@ -23883,27 +23745,7 @@
         <w:rPr>
           <w:color w:val="000000" w:themeColor="text1"/>
         </w:rPr>
-        <w:t xml:space="preserve">Allar þáttahleðslur og skýringarhlutfall einstakra atriða eru viðunandi. Þetta bendir til þess að líkanið sé að ná utan um viðhorf </w:t>
-      </w:r>
-      <w:commentRangeStart w:id="87"/>
-      <w:r>
-        <w:rPr>
-          <w:color w:val="000000" w:themeColor="text1"/>
-        </w:rPr>
-        <w:t xml:space="preserve">þátttakenda </w:t>
-      </w:r>
-      <w:commentRangeEnd w:id="87"/>
-      <w:r>
-        <w:rPr>
-          <w:rStyle w:val="CommentReference"/>
-        </w:rPr>
-        <w:commentReference w:id="87"/>
-      </w:r>
-      <w:r>
-        <w:rPr>
-          <w:color w:val="000000" w:themeColor="text1"/>
-        </w:rPr>
-        <w:t>ágætlega.</w:t>
+        <w:t>Allar þáttahleðslur og skýringarhlutfall einstakra atriða eru viðunandi. Þetta bendir til þess að líkanið sé að ná utan um viðhorf ágætlega.</w:t>
       </w:r>
       <w:r>
         <w:rPr>
@@ -23915,14 +23757,38 @@
         <w:rPr>
           <w:color w:val="000000" w:themeColor="text1"/>
         </w:rPr>
-        <w:t xml:space="preserve"> Þáttahleðslur fyrir starfsfólk skóla er á bilinu ,386 til ,836 með skýringarhlutfall á bilinu ,149 til 698. Þáttahleðslur fyrir forsjáraðila er á bilinu ,476 til ,797 með skýringarhlutfall á bilinu ,227 til ,635. Þáttahleðslur og skýringarhlutfall fyrir forsjáraðila eru í flestum tilvikum hærri en hjá kennurum, þetta bendir til þess að líkanið nái betur utan um viðhorf forsjáraðila, en vert er að </w:t>
+        <w:t xml:space="preserve"> Þáttahleðslur fyrir starfsfólk skóla er á bilinu ,386 til ,836 með skýringarhlutfall á bilinu ,149 til 698. Þáttahleðslur fyrir forsjáraðila er á bilinu ,476 til ,797 með skýringarhlutfall á bilinu ,227 til ,635. Þáttahleðslur og skýringarhlutfall fyrir forsjáraðila eru í flestum tilvikum hærri en hjá kennurum, þetta bendir til þess að líkanið nái betur utan um viðhorf forsjáraðila, en vert er að benda á að </w:t>
       </w:r>
       <w:r>
         <w:rPr>
           <w:color w:val="000000" w:themeColor="text1"/>
         </w:rPr>
         <w:lastRenderedPageBreak/>
-        <w:t>benda á að munurinn er ekki mikill og rekja megi til spurningar „</w:t>
+        <w:t xml:space="preserve">munurinn er ekki mikill og </w:t>
+      </w:r>
+      <w:r>
+        <w:rPr>
+          <w:color w:val="000000" w:themeColor="text1"/>
+        </w:rPr>
+        <w:t xml:space="preserve">megi mögulega rekja </w:t>
+      </w:r>
+      <w:r>
+        <w:rPr>
+          <w:color w:val="000000" w:themeColor="text1"/>
+        </w:rPr>
+        <w:t xml:space="preserve">til </w:t>
+      </w:r>
+      <w:r>
+        <w:rPr>
+          <w:color w:val="000000" w:themeColor="text1"/>
+        </w:rPr>
+        <w:t>atriði</w:t>
+      </w:r>
+      <w:r>
+        <w:rPr>
+          <w:color w:val="000000" w:themeColor="text1"/>
+        </w:rPr>
+        <w:t xml:space="preserve"> „</w:t>
       </w:r>
       <w:r>
         <w:rPr>
@@ -23991,16 +23857,16 @@
     </w:p>
     <w:tbl>
       <w:tblPr>
-        <w:tblW w:w="8901" w:type="dxa"/>
+        <w:tblW w:w="9026" w:type="dxa"/>
         <w:jc w:val="center"/>
         <w:tblLook w:val="04A0" w:firstRow="1" w:lastRow="0" w:firstColumn="1" w:lastColumn="0" w:noHBand="0" w:noVBand="1"/>
       </w:tblPr>
       <w:tblGrid>
-        <w:gridCol w:w="2287"/>
-        <w:gridCol w:w="1545"/>
-        <w:gridCol w:w="1762"/>
-        <w:gridCol w:w="1545"/>
-        <w:gridCol w:w="1762"/>
+        <w:gridCol w:w="1836"/>
+        <w:gridCol w:w="2056"/>
+        <w:gridCol w:w="1637"/>
+        <w:gridCol w:w="1784"/>
+        <w:gridCol w:w="1713"/>
       </w:tblGrid>
       <w:tr>
         <w:trPr>
@@ -24009,7 +23875,7 @@
         </w:trPr>
         <w:tc>
           <w:tcPr>
-            <w:tcW w:w="8901" w:type="dxa"/>
+            <w:tcW w:w="9026" w:type="dxa"/>
             <w:gridSpan w:val="5"/>
             <w:tcBorders>
               <w:top w:val="nil"/>
@@ -24053,7 +23919,7 @@
         </w:trPr>
         <w:tc>
           <w:tcPr>
-            <w:tcW w:w="8901" w:type="dxa"/>
+            <w:tcW w:w="9026" w:type="dxa"/>
             <w:gridSpan w:val="5"/>
             <w:tcBorders>
               <w:top w:val="nil"/>
@@ -24097,32 +23963,32 @@
         </w:trPr>
         <w:tc>
           <w:tcPr>
-            <w:tcW w:w="2287" w:type="dxa"/>
-            <w:tcBorders>
-              <w:top w:val="nil"/>
-              <w:left w:val="nil"/>
-              <w:bottom w:val="nil"/>
-              <w:right w:val="nil"/>
-            </w:tcBorders>
-            <w:shd w:val="clear" w:color="auto" w:fill="auto"/>
-            <w:noWrap/>
-            <w:hideMark/>
-          </w:tcPr>
-          <w:p>
-            <w:pPr>
-              <w:spacing w:before="60" w:after="60" w:line="360" w:lineRule="auto"/>
-              <w:ind w:firstLine="0"/>
-              <w:rPr>
-                <w:rFonts w:eastAsia="Times New Roman"/>
-                <w:color w:val="000000"/>
-                <w:lang w:eastAsia="en-GB"/>
-              </w:rPr>
-            </w:pPr>
-          </w:p>
-        </w:tc>
-        <w:tc>
-          <w:tcPr>
-            <w:tcW w:w="3307" w:type="dxa"/>
+            <w:tcW w:w="1836" w:type="dxa"/>
+            <w:tcBorders>
+              <w:top w:val="nil"/>
+              <w:left w:val="nil"/>
+              <w:bottom w:val="nil"/>
+              <w:right w:val="nil"/>
+            </w:tcBorders>
+            <w:shd w:val="clear" w:color="auto" w:fill="auto"/>
+            <w:noWrap/>
+            <w:hideMark/>
+          </w:tcPr>
+          <w:p>
+            <w:pPr>
+              <w:spacing w:before="60" w:after="60" w:line="360" w:lineRule="auto"/>
+              <w:ind w:firstLine="0"/>
+              <w:rPr>
+                <w:rFonts w:eastAsia="Times New Roman"/>
+                <w:color w:val="000000"/>
+                <w:lang w:eastAsia="en-GB"/>
+              </w:rPr>
+            </w:pPr>
+          </w:p>
+        </w:tc>
+        <w:tc>
+          <w:tcPr>
+            <w:tcW w:w="3693" w:type="dxa"/>
             <w:gridSpan w:val="2"/>
             <w:tcBorders>
               <w:top w:val="single" w:sz="4" w:space="0" w:color="auto"/>
@@ -24157,7 +24023,7 @@
         </w:tc>
         <w:tc>
           <w:tcPr>
-            <w:tcW w:w="3307" w:type="dxa"/>
+            <w:tcW w:w="3497" w:type="dxa"/>
             <w:gridSpan w:val="2"/>
             <w:tcBorders>
               <w:top w:val="single" w:sz="4" w:space="0" w:color="auto"/>
@@ -24198,7 +24064,7 @@
         </w:trPr>
         <w:tc>
           <w:tcPr>
-            <w:tcW w:w="2287" w:type="dxa"/>
+            <w:tcW w:w="1836" w:type="dxa"/>
             <w:tcBorders>
               <w:top w:val="nil"/>
               <w:left w:val="nil"/>
@@ -24231,7 +24097,7 @@
         </w:tc>
         <w:tc>
           <w:tcPr>
-            <w:tcW w:w="1545" w:type="dxa"/>
+            <w:tcW w:w="2056" w:type="dxa"/>
             <w:tcBorders>
               <w:top w:val="nil"/>
               <w:left w:val="nil"/>
@@ -24259,13 +24125,13 @@
                 <w:color w:val="000000"/>
                 <w:lang w:eastAsia="en-GB"/>
               </w:rPr>
-              <w:t>a</w:t>
-            </w:r>
-          </w:p>
-        </w:tc>
-        <w:tc>
-          <w:tcPr>
-            <w:tcW w:w="1762" w:type="dxa"/>
+              <w:t>Aðgreiningarst.</w:t>
+            </w:r>
+          </w:p>
+        </w:tc>
+        <w:tc>
+          <w:tcPr>
+            <w:tcW w:w="1637" w:type="dxa"/>
             <w:tcBorders>
               <w:top w:val="nil"/>
               <w:left w:val="nil"/>
@@ -24293,13 +24159,13 @@
                 <w:color w:val="000000"/>
                 <w:lang w:eastAsia="en-GB"/>
               </w:rPr>
-              <w:t>d</w:t>
-            </w:r>
-          </w:p>
-        </w:tc>
-        <w:tc>
-          <w:tcPr>
-            <w:tcW w:w="1545" w:type="dxa"/>
+              <w:t>Þyngdarst.</w:t>
+            </w:r>
+          </w:p>
+        </w:tc>
+        <w:tc>
+          <w:tcPr>
+            <w:tcW w:w="1784" w:type="dxa"/>
             <w:tcBorders>
               <w:top w:val="nil"/>
               <w:left w:val="nil"/>
@@ -24327,13 +24193,13 @@
                 <w:color w:val="000000"/>
                 <w:lang w:eastAsia="en-GB"/>
               </w:rPr>
-              <w:t>a</w:t>
-            </w:r>
-          </w:p>
-        </w:tc>
-        <w:tc>
-          <w:tcPr>
-            <w:tcW w:w="1762" w:type="dxa"/>
+              <w:t>Aðgreiningarst.</w:t>
+            </w:r>
+          </w:p>
+        </w:tc>
+        <w:tc>
+          <w:tcPr>
+            <w:tcW w:w="1713" w:type="dxa"/>
             <w:tcBorders>
               <w:top w:val="nil"/>
               <w:left w:val="nil"/>
@@ -24361,7 +24227,7 @@
                 <w:color w:val="000000"/>
                 <w:lang w:eastAsia="en-GB"/>
               </w:rPr>
-              <w:t>d</w:t>
+              <w:t>Þyngdarst.</w:t>
             </w:r>
           </w:p>
         </w:tc>
@@ -24373,7 +24239,7 @@
         </w:trPr>
         <w:tc>
           <w:tcPr>
-            <w:tcW w:w="2287" w:type="dxa"/>
+            <w:tcW w:w="1836" w:type="dxa"/>
             <w:tcBorders>
               <w:top w:val="nil"/>
               <w:left w:val="nil"/>
@@ -24406,7 +24272,7 @@
         </w:tc>
         <w:tc>
           <w:tcPr>
-            <w:tcW w:w="1545" w:type="dxa"/>
+            <w:tcW w:w="2056" w:type="dxa"/>
             <w:tcBorders>
               <w:top w:val="nil"/>
               <w:left w:val="nil"/>
@@ -24440,7 +24306,7 @@
         </w:tc>
         <w:tc>
           <w:tcPr>
-            <w:tcW w:w="1762" w:type="dxa"/>
+            <w:tcW w:w="1637" w:type="dxa"/>
             <w:tcBorders>
               <w:top w:val="nil"/>
               <w:left w:val="nil"/>
@@ -24474,7 +24340,7 @@
         </w:tc>
         <w:tc>
           <w:tcPr>
-            <w:tcW w:w="1545" w:type="dxa"/>
+            <w:tcW w:w="1784" w:type="dxa"/>
             <w:tcBorders>
               <w:top w:val="nil"/>
               <w:left w:val="nil"/>
@@ -24508,7 +24374,7 @@
         </w:tc>
         <w:tc>
           <w:tcPr>
-            <w:tcW w:w="1762" w:type="dxa"/>
+            <w:tcW w:w="1713" w:type="dxa"/>
             <w:tcBorders>
               <w:top w:val="nil"/>
               <w:left w:val="nil"/>
@@ -24548,7 +24414,7 @@
         </w:trPr>
         <w:tc>
           <w:tcPr>
-            <w:tcW w:w="2287" w:type="dxa"/>
+            <w:tcW w:w="1836" w:type="dxa"/>
             <w:tcBorders>
               <w:top w:val="nil"/>
               <w:left w:val="nil"/>
@@ -24581,7 +24447,7 @@
         </w:tc>
         <w:tc>
           <w:tcPr>
-            <w:tcW w:w="1545" w:type="dxa"/>
+            <w:tcW w:w="2056" w:type="dxa"/>
             <w:tcBorders>
               <w:top w:val="nil"/>
               <w:left w:val="nil"/>
@@ -24615,7 +24481,7 @@
         </w:tc>
         <w:tc>
           <w:tcPr>
-            <w:tcW w:w="1762" w:type="dxa"/>
+            <w:tcW w:w="1637" w:type="dxa"/>
             <w:tcBorders>
               <w:top w:val="nil"/>
               <w:left w:val="nil"/>
@@ -24649,7 +24515,7 @@
         </w:tc>
         <w:tc>
           <w:tcPr>
-            <w:tcW w:w="1545" w:type="dxa"/>
+            <w:tcW w:w="1784" w:type="dxa"/>
             <w:tcBorders>
               <w:top w:val="nil"/>
               <w:left w:val="nil"/>
@@ -24683,7 +24549,7 @@
         </w:tc>
         <w:tc>
           <w:tcPr>
-            <w:tcW w:w="1762" w:type="dxa"/>
+            <w:tcW w:w="1713" w:type="dxa"/>
             <w:tcBorders>
               <w:top w:val="nil"/>
               <w:left w:val="nil"/>
@@ -24723,7 +24589,7 @@
         </w:trPr>
         <w:tc>
           <w:tcPr>
-            <w:tcW w:w="2287" w:type="dxa"/>
+            <w:tcW w:w="1836" w:type="dxa"/>
             <w:tcBorders>
               <w:top w:val="nil"/>
               <w:left w:val="nil"/>
@@ -24756,7 +24622,7 @@
         </w:tc>
         <w:tc>
           <w:tcPr>
-            <w:tcW w:w="1545" w:type="dxa"/>
+            <w:tcW w:w="2056" w:type="dxa"/>
             <w:tcBorders>
               <w:top w:val="nil"/>
               <w:left w:val="nil"/>
@@ -24790,7 +24656,7 @@
         </w:tc>
         <w:tc>
           <w:tcPr>
-            <w:tcW w:w="1762" w:type="dxa"/>
+            <w:tcW w:w="1637" w:type="dxa"/>
             <w:tcBorders>
               <w:top w:val="nil"/>
               <w:left w:val="nil"/>
@@ -24824,7 +24690,7 @@
         </w:tc>
         <w:tc>
           <w:tcPr>
-            <w:tcW w:w="1545" w:type="dxa"/>
+            <w:tcW w:w="1784" w:type="dxa"/>
             <w:tcBorders>
               <w:top w:val="nil"/>
               <w:left w:val="nil"/>
@@ -24858,7 +24724,7 @@
         </w:tc>
         <w:tc>
           <w:tcPr>
-            <w:tcW w:w="1762" w:type="dxa"/>
+            <w:tcW w:w="1713" w:type="dxa"/>
             <w:tcBorders>
               <w:top w:val="nil"/>
               <w:left w:val="nil"/>
@@ -24898,7 +24764,7 @@
         </w:trPr>
         <w:tc>
           <w:tcPr>
-            <w:tcW w:w="2287" w:type="dxa"/>
+            <w:tcW w:w="1836" w:type="dxa"/>
             <w:tcBorders>
               <w:top w:val="nil"/>
               <w:left w:val="nil"/>
@@ -24931,7 +24797,7 @@
         </w:tc>
         <w:tc>
           <w:tcPr>
-            <w:tcW w:w="1545" w:type="dxa"/>
+            <w:tcW w:w="2056" w:type="dxa"/>
             <w:tcBorders>
               <w:top w:val="nil"/>
               <w:left w:val="nil"/>
@@ -24965,7 +24831,7 @@
         </w:tc>
         <w:tc>
           <w:tcPr>
-            <w:tcW w:w="1762" w:type="dxa"/>
+            <w:tcW w:w="1637" w:type="dxa"/>
             <w:tcBorders>
               <w:top w:val="nil"/>
               <w:left w:val="nil"/>
@@ -24999,7 +24865,7 @@
         </w:tc>
         <w:tc>
           <w:tcPr>
-            <w:tcW w:w="1545" w:type="dxa"/>
+            <w:tcW w:w="1784" w:type="dxa"/>
             <w:tcBorders>
               <w:top w:val="nil"/>
               <w:left w:val="nil"/>
@@ -25033,7 +24899,7 @@
         </w:tc>
         <w:tc>
           <w:tcPr>
-            <w:tcW w:w="1762" w:type="dxa"/>
+            <w:tcW w:w="1713" w:type="dxa"/>
             <w:tcBorders>
               <w:top w:val="nil"/>
               <w:left w:val="nil"/>
@@ -25073,7 +24939,7 @@
         </w:trPr>
         <w:tc>
           <w:tcPr>
-            <w:tcW w:w="2287" w:type="dxa"/>
+            <w:tcW w:w="1836" w:type="dxa"/>
             <w:tcBorders>
               <w:top w:val="nil"/>
               <w:left w:val="nil"/>
@@ -25106,7 +24972,7 @@
         </w:tc>
         <w:tc>
           <w:tcPr>
-            <w:tcW w:w="1545" w:type="dxa"/>
+            <w:tcW w:w="2056" w:type="dxa"/>
             <w:tcBorders>
               <w:top w:val="nil"/>
               <w:left w:val="nil"/>
@@ -25140,7 +25006,7 @@
         </w:tc>
         <w:tc>
           <w:tcPr>
-            <w:tcW w:w="1762" w:type="dxa"/>
+            <w:tcW w:w="1637" w:type="dxa"/>
             <w:tcBorders>
               <w:top w:val="nil"/>
               <w:left w:val="nil"/>
@@ -25174,7 +25040,7 @@
         </w:tc>
         <w:tc>
           <w:tcPr>
-            <w:tcW w:w="1545" w:type="dxa"/>
+            <w:tcW w:w="1784" w:type="dxa"/>
             <w:tcBorders>
               <w:top w:val="nil"/>
               <w:left w:val="nil"/>
@@ -25208,7 +25074,7 @@
         </w:tc>
         <w:tc>
           <w:tcPr>
-            <w:tcW w:w="1762" w:type="dxa"/>
+            <w:tcW w:w="1713" w:type="dxa"/>
             <w:tcBorders>
               <w:top w:val="nil"/>
               <w:left w:val="nil"/>
@@ -25248,7 +25114,7 @@
         </w:trPr>
         <w:tc>
           <w:tcPr>
-            <w:tcW w:w="2287" w:type="dxa"/>
+            <w:tcW w:w="1836" w:type="dxa"/>
             <w:tcBorders>
               <w:top w:val="nil"/>
               <w:left w:val="nil"/>
@@ -25281,7 +25147,7 @@
         </w:tc>
         <w:tc>
           <w:tcPr>
-            <w:tcW w:w="1545" w:type="dxa"/>
+            <w:tcW w:w="2056" w:type="dxa"/>
             <w:tcBorders>
               <w:top w:val="nil"/>
               <w:left w:val="nil"/>
@@ -25315,7 +25181,7 @@
         </w:tc>
         <w:tc>
           <w:tcPr>
-            <w:tcW w:w="1762" w:type="dxa"/>
+            <w:tcW w:w="1637" w:type="dxa"/>
             <w:tcBorders>
               <w:top w:val="nil"/>
               <w:left w:val="nil"/>
@@ -25349,7 +25215,7 @@
         </w:tc>
         <w:tc>
           <w:tcPr>
-            <w:tcW w:w="1545" w:type="dxa"/>
+            <w:tcW w:w="1784" w:type="dxa"/>
             <w:tcBorders>
               <w:top w:val="nil"/>
               <w:left w:val="nil"/>
@@ -25383,7 +25249,7 @@
         </w:tc>
         <w:tc>
           <w:tcPr>
-            <w:tcW w:w="1762" w:type="dxa"/>
+            <w:tcW w:w="1713" w:type="dxa"/>
             <w:tcBorders>
               <w:top w:val="nil"/>
               <w:left w:val="nil"/>
@@ -25423,7 +25289,7 @@
         </w:trPr>
         <w:tc>
           <w:tcPr>
-            <w:tcW w:w="2287" w:type="dxa"/>
+            <w:tcW w:w="1836" w:type="dxa"/>
             <w:tcBorders>
               <w:top w:val="nil"/>
               <w:left w:val="nil"/>
@@ -25456,7 +25322,7 @@
         </w:tc>
         <w:tc>
           <w:tcPr>
-            <w:tcW w:w="1545" w:type="dxa"/>
+            <w:tcW w:w="2056" w:type="dxa"/>
             <w:tcBorders>
               <w:top w:val="nil"/>
               <w:left w:val="nil"/>
@@ -25490,7 +25356,7 @@
         </w:tc>
         <w:tc>
           <w:tcPr>
-            <w:tcW w:w="1762" w:type="dxa"/>
+            <w:tcW w:w="1637" w:type="dxa"/>
             <w:tcBorders>
               <w:top w:val="nil"/>
               <w:left w:val="nil"/>
@@ -25524,7 +25390,7 @@
         </w:tc>
         <w:tc>
           <w:tcPr>
-            <w:tcW w:w="1545" w:type="dxa"/>
+            <w:tcW w:w="1784" w:type="dxa"/>
             <w:tcBorders>
               <w:top w:val="nil"/>
               <w:left w:val="nil"/>
@@ -25558,7 +25424,7 @@
         </w:tc>
         <w:tc>
           <w:tcPr>
-            <w:tcW w:w="1762" w:type="dxa"/>
+            <w:tcW w:w="1713" w:type="dxa"/>
             <w:tcBorders>
               <w:top w:val="nil"/>
               <w:left w:val="nil"/>
@@ -25598,7 +25464,7 @@
         </w:trPr>
         <w:tc>
           <w:tcPr>
-            <w:tcW w:w="2287" w:type="dxa"/>
+            <w:tcW w:w="1836" w:type="dxa"/>
             <w:tcBorders>
               <w:top w:val="nil"/>
               <w:left w:val="nil"/>
@@ -25631,7 +25497,7 @@
         </w:tc>
         <w:tc>
           <w:tcPr>
-            <w:tcW w:w="1545" w:type="dxa"/>
+            <w:tcW w:w="2056" w:type="dxa"/>
             <w:tcBorders>
               <w:top w:val="nil"/>
               <w:left w:val="nil"/>
@@ -25665,7 +25531,7 @@
         </w:tc>
         <w:tc>
           <w:tcPr>
-            <w:tcW w:w="1762" w:type="dxa"/>
+            <w:tcW w:w="1637" w:type="dxa"/>
             <w:tcBorders>
               <w:top w:val="nil"/>
               <w:left w:val="nil"/>
@@ -25699,7 +25565,7 @@
         </w:tc>
         <w:tc>
           <w:tcPr>
-            <w:tcW w:w="1545" w:type="dxa"/>
+            <w:tcW w:w="1784" w:type="dxa"/>
             <w:tcBorders>
               <w:top w:val="nil"/>
               <w:left w:val="nil"/>
@@ -25733,7 +25599,7 @@
         </w:tc>
         <w:tc>
           <w:tcPr>
-            <w:tcW w:w="1762" w:type="dxa"/>
+            <w:tcW w:w="1713" w:type="dxa"/>
             <w:tcBorders>
               <w:top w:val="nil"/>
               <w:left w:val="nil"/>
@@ -25773,7 +25639,7 @@
         </w:trPr>
         <w:tc>
           <w:tcPr>
-            <w:tcW w:w="2287" w:type="dxa"/>
+            <w:tcW w:w="1836" w:type="dxa"/>
             <w:tcBorders>
               <w:top w:val="nil"/>
               <w:left w:val="nil"/>
@@ -25806,7 +25672,7 @@
         </w:tc>
         <w:tc>
           <w:tcPr>
-            <w:tcW w:w="1545" w:type="dxa"/>
+            <w:tcW w:w="2056" w:type="dxa"/>
             <w:tcBorders>
               <w:top w:val="nil"/>
               <w:left w:val="nil"/>
@@ -25840,7 +25706,7 @@
         </w:tc>
         <w:tc>
           <w:tcPr>
-            <w:tcW w:w="1762" w:type="dxa"/>
+            <w:tcW w:w="1637" w:type="dxa"/>
             <w:tcBorders>
               <w:top w:val="nil"/>
               <w:left w:val="nil"/>
@@ -25874,7 +25740,7 @@
         </w:tc>
         <w:tc>
           <w:tcPr>
-            <w:tcW w:w="1545" w:type="dxa"/>
+            <w:tcW w:w="1784" w:type="dxa"/>
             <w:tcBorders>
               <w:top w:val="nil"/>
               <w:left w:val="nil"/>
@@ -25908,7 +25774,7 @@
         </w:tc>
         <w:tc>
           <w:tcPr>
-            <w:tcW w:w="1762" w:type="dxa"/>
+            <w:tcW w:w="1713" w:type="dxa"/>
             <w:tcBorders>
               <w:top w:val="nil"/>
               <w:left w:val="nil"/>
@@ -25948,7 +25814,7 @@
         </w:trPr>
         <w:tc>
           <w:tcPr>
-            <w:tcW w:w="2287" w:type="dxa"/>
+            <w:tcW w:w="1836" w:type="dxa"/>
             <w:tcBorders>
               <w:top w:val="nil"/>
               <w:left w:val="nil"/>
@@ -25981,7 +25847,7 @@
         </w:tc>
         <w:tc>
           <w:tcPr>
-            <w:tcW w:w="1545" w:type="dxa"/>
+            <w:tcW w:w="2056" w:type="dxa"/>
             <w:tcBorders>
               <w:top w:val="nil"/>
               <w:left w:val="nil"/>
@@ -26015,7 +25881,7 @@
         </w:tc>
         <w:tc>
           <w:tcPr>
-            <w:tcW w:w="1762" w:type="dxa"/>
+            <w:tcW w:w="1637" w:type="dxa"/>
             <w:tcBorders>
               <w:top w:val="nil"/>
               <w:left w:val="nil"/>
@@ -26049,7 +25915,7 @@
         </w:tc>
         <w:tc>
           <w:tcPr>
-            <w:tcW w:w="1545" w:type="dxa"/>
+            <w:tcW w:w="1784" w:type="dxa"/>
             <w:tcBorders>
               <w:top w:val="nil"/>
               <w:left w:val="nil"/>
@@ -26083,7 +25949,7 @@
         </w:tc>
         <w:tc>
           <w:tcPr>
-            <w:tcW w:w="1762" w:type="dxa"/>
+            <w:tcW w:w="1713" w:type="dxa"/>
             <w:tcBorders>
               <w:top w:val="nil"/>
               <w:left w:val="nil"/>
@@ -26123,7 +25989,7 @@
         </w:trPr>
         <w:tc>
           <w:tcPr>
-            <w:tcW w:w="2287" w:type="dxa"/>
+            <w:tcW w:w="1836" w:type="dxa"/>
             <w:tcBorders>
               <w:top w:val="nil"/>
               <w:left w:val="nil"/>
@@ -26156,7 +26022,7 @@
         </w:tc>
         <w:tc>
           <w:tcPr>
-            <w:tcW w:w="1545" w:type="dxa"/>
+            <w:tcW w:w="2056" w:type="dxa"/>
             <w:tcBorders>
               <w:top w:val="nil"/>
               <w:left w:val="nil"/>
@@ -26190,7 +26056,7 @@
         </w:tc>
         <w:tc>
           <w:tcPr>
-            <w:tcW w:w="1762" w:type="dxa"/>
+            <w:tcW w:w="1637" w:type="dxa"/>
             <w:tcBorders>
               <w:top w:val="nil"/>
               <w:left w:val="nil"/>
@@ -26224,7 +26090,7 @@
         </w:tc>
         <w:tc>
           <w:tcPr>
-            <w:tcW w:w="1545" w:type="dxa"/>
+            <w:tcW w:w="1784" w:type="dxa"/>
             <w:tcBorders>
               <w:top w:val="nil"/>
               <w:left w:val="nil"/>
@@ -26258,7 +26124,7 @@
         </w:tc>
         <w:tc>
           <w:tcPr>
-            <w:tcW w:w="1762" w:type="dxa"/>
+            <w:tcW w:w="1713" w:type="dxa"/>
             <w:tcBorders>
               <w:top w:val="nil"/>
               <w:left w:val="nil"/>
@@ -26298,7 +26164,7 @@
         </w:trPr>
         <w:tc>
           <w:tcPr>
-            <w:tcW w:w="2287" w:type="dxa"/>
+            <w:tcW w:w="1836" w:type="dxa"/>
             <w:tcBorders>
               <w:top w:val="nil"/>
               <w:left w:val="nil"/>
@@ -26331,7 +26197,7 @@
         </w:tc>
         <w:tc>
           <w:tcPr>
-            <w:tcW w:w="1545" w:type="dxa"/>
+            <w:tcW w:w="2056" w:type="dxa"/>
             <w:tcBorders>
               <w:top w:val="nil"/>
               <w:left w:val="nil"/>
@@ -26365,7 +26231,7 @@
         </w:tc>
         <w:tc>
           <w:tcPr>
-            <w:tcW w:w="1762" w:type="dxa"/>
+            <w:tcW w:w="1637" w:type="dxa"/>
             <w:tcBorders>
               <w:top w:val="nil"/>
               <w:left w:val="nil"/>
@@ -26399,33 +26265,33 @@
         </w:tc>
         <w:tc>
           <w:tcPr>
-            <w:tcW w:w="1545" w:type="dxa"/>
-            <w:tcBorders>
-              <w:top w:val="nil"/>
-              <w:left w:val="nil"/>
-              <w:bottom w:val="nil"/>
-              <w:right w:val="nil"/>
-            </w:tcBorders>
-            <w:shd w:val="clear" w:color="auto" w:fill="auto"/>
-            <w:noWrap/>
-            <w:hideMark/>
-          </w:tcPr>
-          <w:p>
-            <w:pPr>
-              <w:spacing w:before="60" w:after="60" w:line="360" w:lineRule="auto"/>
-              <w:ind w:firstLine="0"/>
-              <w:jc w:val="center"/>
-              <w:rPr>
-                <w:rFonts w:eastAsia="Times New Roman"/>
-                <w:color w:val="000000"/>
-                <w:lang w:eastAsia="en-GB"/>
-              </w:rPr>
-            </w:pPr>
-          </w:p>
-        </w:tc>
-        <w:tc>
-          <w:tcPr>
-            <w:tcW w:w="1762" w:type="dxa"/>
+            <w:tcW w:w="1784" w:type="dxa"/>
+            <w:tcBorders>
+              <w:top w:val="nil"/>
+              <w:left w:val="nil"/>
+              <w:bottom w:val="nil"/>
+              <w:right w:val="nil"/>
+            </w:tcBorders>
+            <w:shd w:val="clear" w:color="auto" w:fill="auto"/>
+            <w:noWrap/>
+            <w:hideMark/>
+          </w:tcPr>
+          <w:p>
+            <w:pPr>
+              <w:spacing w:before="60" w:after="60" w:line="360" w:lineRule="auto"/>
+              <w:ind w:firstLine="0"/>
+              <w:jc w:val="center"/>
+              <w:rPr>
+                <w:rFonts w:eastAsia="Times New Roman"/>
+                <w:color w:val="000000"/>
+                <w:lang w:eastAsia="en-GB"/>
+              </w:rPr>
+            </w:pPr>
+          </w:p>
+        </w:tc>
+        <w:tc>
+          <w:tcPr>
+            <w:tcW w:w="1713" w:type="dxa"/>
             <w:tcBorders>
               <w:top w:val="nil"/>
               <w:left w:val="nil"/>
@@ -26456,7 +26322,7 @@
         </w:trPr>
         <w:tc>
           <w:tcPr>
-            <w:tcW w:w="2287" w:type="dxa"/>
+            <w:tcW w:w="1836" w:type="dxa"/>
             <w:tcBorders>
               <w:top w:val="nil"/>
               <w:left w:val="nil"/>
@@ -26489,7 +26355,7 @@
         </w:tc>
         <w:tc>
           <w:tcPr>
-            <w:tcW w:w="1545" w:type="dxa"/>
+            <w:tcW w:w="2056" w:type="dxa"/>
             <w:tcBorders>
               <w:top w:val="nil"/>
               <w:left w:val="nil"/>
@@ -26523,7 +26389,7 @@
         </w:tc>
         <w:tc>
           <w:tcPr>
-            <w:tcW w:w="1762" w:type="dxa"/>
+            <w:tcW w:w="1637" w:type="dxa"/>
             <w:tcBorders>
               <w:top w:val="nil"/>
               <w:left w:val="nil"/>
@@ -26557,7 +26423,7 @@
         </w:tc>
         <w:tc>
           <w:tcPr>
-            <w:tcW w:w="1545" w:type="dxa"/>
+            <w:tcW w:w="1784" w:type="dxa"/>
             <w:tcBorders>
               <w:top w:val="nil"/>
               <w:left w:val="nil"/>
@@ -26591,7 +26457,7 @@
         </w:tc>
         <w:tc>
           <w:tcPr>
-            <w:tcW w:w="1762" w:type="dxa"/>
+            <w:tcW w:w="1713" w:type="dxa"/>
             <w:tcBorders>
               <w:top w:val="nil"/>
               <w:left w:val="nil"/>
@@ -26631,7 +26497,7 @@
         </w:trPr>
         <w:tc>
           <w:tcPr>
-            <w:tcW w:w="8901" w:type="dxa"/>
+            <w:tcW w:w="9026" w:type="dxa"/>
             <w:gridSpan w:val="5"/>
             <w:tcBorders>
               <w:top w:val="single" w:sz="4" w:space="0" w:color="auto"/>
@@ -26701,41 +26567,7 @@
         <w:rPr>
           <w:color w:val="000000" w:themeColor="text1"/>
         </w:rPr>
-        <w:t xml:space="preserve">Aðgreiningarstuðull fyrir sérhvert atriði er góður </w:t>
-      </w:r>
-      <w:del w:id="88" w:author="Aðalheiður Magnúsdóttir - HI" w:date="2023-03-22T10:13:00Z">
-        <w:r>
-          <w:rPr>
-            <w:color w:val="000000" w:themeColor="text1"/>
-          </w:rPr>
-          <w:delText xml:space="preserve">fyrir sérhvert atriði </w:delText>
-        </w:r>
-      </w:del>
-      <w:r>
-        <w:rPr>
-          <w:color w:val="000000" w:themeColor="text1"/>
-        </w:rPr>
-        <w:t xml:space="preserve">þar sem hann er yfir almennum viðmiðum. Þyngdarstuðull fyrir sérhvert atriði er í öllum tilfellum fyrir neðan núll sem bendir til þess að viðhorf </w:t>
-      </w:r>
-      <w:commentRangeStart w:id="89"/>
-      <w:r>
-        <w:rPr>
-          <w:color w:val="000000" w:themeColor="text1"/>
-        </w:rPr>
-        <w:t xml:space="preserve">þáttakenda </w:t>
-      </w:r>
-      <w:commentRangeEnd w:id="89"/>
-      <w:r>
-        <w:rPr>
-          <w:rStyle w:val="CommentReference"/>
-        </w:rPr>
-        <w:commentReference w:id="89"/>
-      </w:r>
-      <w:r>
-        <w:rPr>
-          <w:color w:val="000000" w:themeColor="text1"/>
-        </w:rPr>
-        <w:t>sé almennt jákvætt. Á mynd</w:t>
+        <w:t>Aðgreiningarstuðull fyrir sérhvert atriði er góður þar sem hann er yfir almennum viðmiðum. Þyngdarstuðull fyrir sérhvert atriði er í öllum tilfellum fyrir neðan núll sem bendir til þess að viðhorf sé almennt jákvætt. Á mynd</w:t>
       </w:r>
       <w:r>
         <w:rPr>
@@ -26749,14 +26581,6 @@
         </w:rPr>
         <w:t>7</w:t>
       </w:r>
-      <w:del w:id="90" w:author="Aðalheiður Magnúsdóttir - HI" w:date="2023-03-22T10:13:00Z">
-        <w:r>
-          <w:rPr>
-            <w:color w:val="000000" w:themeColor="text1"/>
-          </w:rPr>
-          <w:delText>.</w:delText>
-        </w:r>
-      </w:del>
       <w:r>
         <w:rPr>
           <w:color w:val="000000" w:themeColor="text1"/>
@@ -26780,6 +26604,21 @@
           <w:color w:val="000000" w:themeColor="text1"/>
         </w:rPr>
         <w:t>.</w:t>
+      </w:r>
+    </w:p>
+    <w:p>
+      <w:pPr>
+        <w:spacing w:line="240" w:lineRule="auto"/>
+        <w:ind w:firstLine="0"/>
+        <w:rPr>
+          <w:color w:val="000000" w:themeColor="text1"/>
+        </w:rPr>
+      </w:pPr>
+      <w:r>
+        <w:rPr>
+          <w:color w:val="000000" w:themeColor="text1"/>
+        </w:rPr>
+        <w:br w:type="page"/>
       </w:r>
     </w:p>
     <w:p>
@@ -26857,7 +26696,7 @@
                     <pic:cNvPicPr/>
                   </pic:nvPicPr>
                   <pic:blipFill>
-                    <a:blip r:embed="rId18" cstate="print">
+                    <a:blip r:embed="rId14" cstate="print">
                       <a:extLst>
                         <a:ext uri="{28A0092B-C50C-407E-A947-70E740481C1C}">
                           <a14:useLocalDpi xmlns:a14="http://schemas.microsoft.com/office/drawing/2010/main" val="0"/>
@@ -26927,36 +26766,18 @@
         </w:rPr>
         <w:t>7</w:t>
       </w:r>
-      <w:del w:id="91" w:author="Aðalheiður Magnúsdóttir - HI" w:date="2023-03-22T10:13:00Z">
-        <w:r>
-          <w:rPr>
-            <w:color w:val="000000" w:themeColor="text1"/>
-          </w:rPr>
-          <w:delText>.</w:delText>
-        </w:r>
-      </w:del>
       <w:r>
         <w:rPr>
           <w:color w:val="000000" w:themeColor="text1"/>
         </w:rPr>
         <w:t xml:space="preserve"> </w:t>
       </w:r>
-      <w:ins w:id="92" w:author="Aðalheiður Magnúsdóttir - HI" w:date="2023-03-22T10:13:00Z">
-        <w:r>
-          <w:rPr>
-            <w:color w:val="000000" w:themeColor="text1"/>
-          </w:rPr>
-          <w:t>þ</w:t>
-        </w:r>
-      </w:ins>
-      <w:del w:id="93" w:author="Aðalheiður Magnúsdóttir - HI" w:date="2023-03-22T10:13:00Z">
-        <w:r>
-          <w:rPr>
-            <w:color w:val="000000" w:themeColor="text1"/>
-          </w:rPr>
-          <w:delText>Þ</w:delText>
-        </w:r>
-      </w:del>
+      <w:r>
+        <w:rPr>
+          <w:color w:val="000000" w:themeColor="text1"/>
+        </w:rPr>
+        <w:t>þ</w:t>
+      </w:r>
       <w:r>
         <w:rPr>
           <w:color w:val="000000" w:themeColor="text1"/>
@@ -26980,7 +26801,19 @@
         <w:rPr>
           <w:color w:val="000000" w:themeColor="text1"/>
         </w:rPr>
-        <w:t xml:space="preserve">Skoðuð var fylgni á milli viðhorfa í þeta dreifingu og heildarsummu þátttakenda með því að reikna saman svör þátttakenda, þ.e., leggja saman skorun þar sem: </w:t>
+        <w:t xml:space="preserve">Skoðuð var fylgni á milli viðhorfa í þeta dreifingu og heildarsummu með því að reikna saman svör </w:t>
+      </w:r>
+      <w:r>
+        <w:rPr>
+          <w:color w:val="000000" w:themeColor="text1"/>
+        </w:rPr>
+        <w:t>einstaklinga</w:t>
+      </w:r>
+      <w:r>
+        <w:rPr>
+          <w:color w:val="000000" w:themeColor="text1"/>
+        </w:rPr>
+        <w:t xml:space="preserve">, þ.e., leggja saman skorun þar sem: </w:t>
       </w:r>
       <w:r>
         <w:rPr>
@@ -27002,19 +26835,11 @@
         </w:rPr>
         <w:t xml:space="preserve"> 8</w:t>
       </w:r>
-      <w:del w:id="94" w:author="Aðalheiður Magnúsdóttir - HI" w:date="2023-03-22T10:14:00Z">
-        <w:r>
-          <w:rPr>
-            <w:color w:val="000000" w:themeColor="text1"/>
-          </w:rPr>
-          <w:delText>.</w:delText>
-        </w:r>
-      </w:del>
-      <w:r>
-        <w:rPr>
-          <w:color w:val="000000" w:themeColor="text1"/>
-        </w:rPr>
-        <w:t xml:space="preserve"> má sjá fylgnirit á milli heildarsummu þátttakenda og viðhorf gagnvart prófhluta B. </w:t>
+      <w:r>
+        <w:rPr>
+          <w:color w:val="000000" w:themeColor="text1"/>
+        </w:rPr>
+        <w:t xml:space="preserve"> má sjá fylgnirit á milli heildarsummu og viðhorf gagnvart prófhluta B. </w:t>
       </w:r>
       <w:r>
         <w:rPr>
@@ -27022,30 +26847,12 @@
         </w:rPr>
         <w:t xml:space="preserve">Hér sést það að líkanið er að ná ágætlega yfir breytileika í viðhorfi forsjáraðila á bilinu </w:t>
       </w:r>
-      <w:commentRangeStart w:id="95"/>
-      <w:del w:id="96" w:author="Aðalheiður Magnúsdóttir - HI" w:date="2023-03-22T10:14:00Z">
-        <w:r>
-          <w:rPr>
-            <w:color w:val="000000" w:themeColor="text1"/>
-          </w:rPr>
-          <w:delText>ca</w:delText>
-        </w:r>
-      </w:del>
-      <w:ins w:id="97" w:author="Aðalheiður Magnúsdóttir - HI" w:date="2023-03-22T10:14:00Z">
-        <w:r>
-          <w:rPr>
-            <w:color w:val="000000" w:themeColor="text1"/>
-          </w:rPr>
-          <w:t xml:space="preserve"> u.þ.b</w:t>
-        </w:r>
-        <w:commentRangeEnd w:id="95"/>
-        <w:r>
-          <w:rPr>
-            <w:rStyle w:val="CommentReference"/>
-          </w:rPr>
-          <w:commentReference w:id="95"/>
-        </w:r>
-      </w:ins>
+      <w:r>
+        <w:rPr>
+          <w:color w:val="000000" w:themeColor="text1"/>
+        </w:rPr>
+        <w:t xml:space="preserve"> u.þ.b</w:t>
+      </w:r>
       <w:r>
         <w:rPr>
           <w:color w:val="000000" w:themeColor="text1"/>
@@ -27058,22 +26865,12 @@
         </w:rPr>
         <w:t xml:space="preserve"> en hjá starfsfólki skóla er það á bilinu </w:t>
       </w:r>
-      <w:del w:id="98" w:author="Aðalheiður Magnúsdóttir - HI" w:date="2023-03-22T10:14:00Z">
-        <w:r>
-          <w:rPr>
-            <w:color w:val="000000" w:themeColor="text1"/>
-          </w:rPr>
-          <w:delText>ca</w:delText>
-        </w:r>
-      </w:del>
-      <w:ins w:id="99" w:author="Aðalheiður Magnúsdóttir - HI" w:date="2023-03-22T10:14:00Z">
-        <w:r>
-          <w:rPr>
-            <w:color w:val="000000" w:themeColor="text1"/>
-          </w:rPr>
-          <w:t>u.þ.b.</w:t>
-        </w:r>
-      </w:ins>
+      <w:r>
+        <w:rPr>
+          <w:color w:val="000000" w:themeColor="text1"/>
+        </w:rPr>
+        <w:t>u.þ.b.</w:t>
+      </w:r>
       <w:r>
         <w:rPr>
           <w:color w:val="000000" w:themeColor="text1"/>
@@ -27096,82 +26893,87 @@
         <w:rPr>
           <w:color w:val="000000" w:themeColor="text1"/>
         </w:rPr>
-        <w:t xml:space="preserve">gagnapunktar eru að lenda þétt saman. Þá sést einnig greinilega að </w:t>
-      </w:r>
-      <w:commentRangeStart w:id="100"/>
-      <w:r>
-        <w:rPr>
-          <w:color w:val="000000" w:themeColor="text1"/>
-        </w:rPr>
-        <w:t xml:space="preserve">þátttakendur </w:t>
-      </w:r>
-      <w:commentRangeEnd w:id="100"/>
-      <w:r>
-        <w:rPr>
-          <w:rStyle w:val="CommentReference"/>
-        </w:rPr>
-        <w:commentReference w:id="100"/>
-      </w:r>
-      <w:r>
-        <w:rPr>
-          <w:color w:val="000000" w:themeColor="text1"/>
-        </w:rPr>
-        <w:t xml:space="preserve">eru almennt með þá tilhneigingu til þess að vera með jákvætt viðhorf gagnvart prófhluta B. </w:t>
-      </w:r>
-      <w:r>
-        <w:rPr>
-          <w:color w:val="000000" w:themeColor="text1"/>
-        </w:rPr>
-        <w:t>Vert</w:t>
-      </w:r>
-      <w:r>
-        <w:rPr>
-          <w:color w:val="000000" w:themeColor="text1"/>
-        </w:rPr>
-        <w:t xml:space="preserve"> að benda á að heildarskor </w:t>
-      </w:r>
-      <w:del w:id="101" w:author="Aðalheiður Magnúsdóttir - HI" w:date="2023-03-22T10:39:00Z">
-        <w:r>
-          <w:rPr>
-            <w:color w:val="000000" w:themeColor="text1"/>
-          </w:rPr>
-          <w:delText xml:space="preserve">kennara </w:delText>
-        </w:r>
-      </w:del>
-      <w:ins w:id="102" w:author="Aðalheiður Magnúsdóttir - HI" w:date="2023-03-22T10:39:00Z">
-        <w:r>
-          <w:rPr>
-            <w:color w:val="000000" w:themeColor="text1"/>
-          </w:rPr>
-          <w:t>starfsfólk skóla</w:t>
-        </w:r>
-        <w:r>
-          <w:rPr>
-            <w:color w:val="000000" w:themeColor="text1"/>
-          </w:rPr>
-          <w:t xml:space="preserve"> </w:t>
-        </w:r>
-      </w:ins>
-      <w:r>
-        <w:rPr>
-          <w:color w:val="000000" w:themeColor="text1"/>
-        </w:rPr>
-        <w:t xml:space="preserve">er almennt hærra en hjá forsjáraðilum, </w:t>
-      </w:r>
-      <w:commentRangeStart w:id="103"/>
-      <w:r>
-        <w:rPr>
-          <w:color w:val="000000" w:themeColor="text1"/>
-        </w:rPr>
-        <w:t xml:space="preserve">sjá mynd 6. </w:t>
-      </w:r>
-      <w:commentRangeEnd w:id="103"/>
-      <w:r>
-        <w:rPr>
-          <w:rStyle w:val="CommentReference"/>
-        </w:rPr>
-        <w:commentReference w:id="103"/>
-      </w:r>
+        <w:t xml:space="preserve">gagnapunktar eru að lenda þétt saman. </w:t>
+      </w:r>
+      <w:r>
+        <w:rPr>
+          <w:color w:val="000000" w:themeColor="text1"/>
+        </w:rPr>
+        <w:t xml:space="preserve">Vert </w:t>
+      </w:r>
+      <w:r>
+        <w:rPr>
+          <w:color w:val="000000" w:themeColor="text1"/>
+        </w:rPr>
+        <w:t xml:space="preserve">að benda á að heildarskor </w:t>
+      </w:r>
+      <w:r>
+        <w:rPr>
+          <w:color w:val="000000" w:themeColor="text1"/>
+        </w:rPr>
+        <w:t>starfsfólk skóla</w:t>
+      </w:r>
+      <w:r>
+        <w:rPr>
+          <w:color w:val="000000" w:themeColor="text1"/>
+        </w:rPr>
+        <w:t xml:space="preserve"> er almennt hærra en hjá forsjáraðilum, sjá mynd </w:t>
+      </w:r>
+      <w:r>
+        <w:rPr>
+          <w:color w:val="000000" w:themeColor="text1"/>
+        </w:rPr>
+        <w:t>7</w:t>
+      </w:r>
+      <w:r>
+        <w:rPr>
+          <w:color w:val="000000" w:themeColor="text1"/>
+        </w:rPr>
+        <w:t xml:space="preserve">. </w:t>
+      </w:r>
+      <w:r>
+        <w:rPr>
+          <w:color w:val="000000" w:themeColor="text1"/>
+        </w:rPr>
+        <w:t xml:space="preserve">Þá benda líkönin til þess að almenn </w:t>
+      </w:r>
+      <w:r>
+        <w:rPr>
+          <w:color w:val="000000" w:themeColor="text1"/>
+        </w:rPr>
+        <w:t>tilhneiging</w:t>
+      </w:r>
+      <w:r>
+        <w:rPr>
+          <w:color w:val="000000" w:themeColor="text1"/>
+        </w:rPr>
+        <w:t xml:space="preserve"> </w:t>
+      </w:r>
+      <w:r>
+        <w:rPr>
+          <w:color w:val="000000" w:themeColor="text1"/>
+        </w:rPr>
+        <w:t>til að vera með jákvætt viðhorf gagnvart prófhluta B</w:t>
+      </w:r>
+      <w:r>
+        <w:rPr>
+          <w:color w:val="000000" w:themeColor="text1"/>
+        </w:rPr>
+        <w:t xml:space="preserve"> sé tilstaðar</w:t>
+      </w:r>
+      <w:r>
+        <w:rPr>
+          <w:color w:val="000000" w:themeColor="text1"/>
+        </w:rPr>
+        <w:t xml:space="preserve">. </w:t>
+      </w:r>
+    </w:p>
+    <w:p>
+      <w:pPr>
+        <w:rPr>
+          <w:color w:val="000000" w:themeColor="text1"/>
+        </w:rPr>
+      </w:pPr>
     </w:p>
     <w:p>
       <w:pPr>
@@ -27255,7 +27057,7 @@
                     <pic:cNvPicPr/>
                   </pic:nvPicPr>
                   <pic:blipFill>
-                    <a:blip r:embed="rId19">
+                    <a:blip r:embed="rId15">
                       <a:extLst>
                         <a:ext uri="{28A0092B-C50C-407E-A947-70E740481C1C}">
                           <a14:useLocalDpi xmlns:a14="http://schemas.microsoft.com/office/drawing/2010/main" val="0"/>
@@ -27309,29 +27111,7 @@
         <w:ind w:firstLine="0"/>
       </w:pPr>
       <w:r>
-        <w:t>Mynd 9</w:t>
-      </w:r>
-      <w:del w:id="104" w:author="Aðalheiður Magnúsdóttir - HI" w:date="2023-03-22T10:15:00Z">
-        <w:r>
-          <w:delText>.</w:delText>
-        </w:r>
-      </w:del>
-      <w:r>
-        <w:t xml:space="preserve"> sýnir tíðni og dreifingu á viðhorfi hjá þátttakendum. Þá má taka eftir að dreifingin er mjög neikvætt skekkt, þ.e. flestir </w:t>
-      </w:r>
-      <w:commentRangeStart w:id="105"/>
-      <w:r>
-        <w:t xml:space="preserve">þátttakendanna </w:t>
-      </w:r>
-      <w:commentRangeEnd w:id="105"/>
-      <w:r>
-        <w:rPr>
-          <w:rStyle w:val="CommentReference"/>
-        </w:rPr>
-        <w:commentReference w:id="105"/>
-      </w:r>
-      <w:r>
-        <w:t xml:space="preserve">eru að lenda á bilinu -1 til 1. Þetta bendir til þess að það sé ríkjandi tilhneiging til þess að vera með jákvætt viðhorf gagnvart matsferlinu ef tekið er mið af þyngdarstuðlum líkansins, sjá töflu 7. </w:t>
+        <w:t xml:space="preserve">Mynd 9 sýnir tíðni og dreifingu á viðhorfi. Þá má taka eftir að dreifingin er mjög neikvætt skekkt, þ.e. flestir eru að lenda á bilinu -1 til 1. Þetta bendir til þess að það sé ríkjandi tilhneiging til þess að vera með jákvætt viðhorf gagnvart matsferlinu ef tekið er mið af þyngdarstuðlum líkansins, sjá töflu 7. </w:t>
       </w:r>
     </w:p>
     <w:p>
@@ -27402,7 +27182,7 @@
                     <pic:cNvPicPr/>
                   </pic:nvPicPr>
                   <pic:blipFill>
-                    <a:blip r:embed="rId20">
+                    <a:blip r:embed="rId16">
                       <a:extLst>
                         <a:ext uri="{28A0092B-C50C-407E-A947-70E740481C1C}">
                           <a14:useLocalDpi xmlns:a14="http://schemas.microsoft.com/office/drawing/2010/main" val="0"/>
@@ -27440,7 +27220,23 @@
           <w:iCs/>
           <w:color w:val="000000" w:themeColor="text1"/>
         </w:rPr>
-        <w:t>Dreifing á viðhorfi þátttakenda í prófhluta B.</w:t>
+        <w:t xml:space="preserve">Dreifing á viðhorfi </w:t>
+      </w:r>
+      <w:r>
+        <w:rPr>
+          <w:i/>
+          <w:iCs/>
+          <w:color w:val="000000" w:themeColor="text1"/>
+        </w:rPr>
+        <w:t xml:space="preserve">í </w:t>
+      </w:r>
+      <w:r>
+        <w:rPr>
+          <w:i/>
+          <w:iCs/>
+          <w:color w:val="000000" w:themeColor="text1"/>
+        </w:rPr>
+        <w:t xml:space="preserve"> prófhluta B.</w:t>
       </w:r>
     </w:p>
     <w:p>
@@ -27472,75 +27268,41 @@
         </w:rPr>
         <w:t>10</w:t>
       </w:r>
-      <w:del w:id="106" w:author="Aðalheiður Magnúsdóttir - HI" w:date="2023-03-22T10:15:00Z">
-        <w:r>
-          <w:rPr>
-            <w:color w:val="000000" w:themeColor="text1"/>
-          </w:rPr>
-          <w:delText>.</w:delText>
-        </w:r>
-      </w:del>
       <w:r>
         <w:rPr>
           <w:color w:val="000000" w:themeColor="text1"/>
         </w:rPr>
         <w:t xml:space="preserve"> </w:t>
       </w:r>
-      <w:ins w:id="107" w:author="Aðalheiður Magnúsdóttir - HI" w:date="2023-03-22T10:15:00Z">
-        <w:r>
-          <w:rPr>
-            <w:color w:val="000000" w:themeColor="text1"/>
-          </w:rPr>
-          <w:t>m</w:t>
-        </w:r>
-      </w:ins>
-      <w:del w:id="108" w:author="Aðalheiður Magnúsdóttir - HI" w:date="2023-03-22T10:15:00Z">
-        <w:r>
-          <w:rPr>
-            <w:color w:val="000000" w:themeColor="text1"/>
-          </w:rPr>
-          <w:delText>M</w:delText>
-        </w:r>
-      </w:del>
-      <w:r>
-        <w:rPr>
-          <w:color w:val="000000" w:themeColor="text1"/>
-        </w:rPr>
-        <w:t>á sjá hvernig staðalvilla viðhorfs</w:t>
-      </w:r>
-      <w:del w:id="109" w:author="Aðalheiður Magnúsdóttir - HI" w:date="2023-03-22T10:57:00Z">
-        <w:r>
-          <w:rPr>
-            <w:color w:val="000000" w:themeColor="text1"/>
-          </w:rPr>
-          <w:delText xml:space="preserve"> hjá þátttakendum</w:delText>
-        </w:r>
-      </w:del>
-      <w:r>
-        <w:rPr>
-          <w:color w:val="000000" w:themeColor="text1"/>
-        </w:rPr>
-        <w:t xml:space="preserve"> dreifist m.t.t. viðhorfi</w:t>
-      </w:r>
-      <w:del w:id="110" w:author="Aðalheiður Magnúsdóttir - HI" w:date="2023-03-22T10:58:00Z">
-        <w:r>
-          <w:rPr>
-            <w:color w:val="000000" w:themeColor="text1"/>
-          </w:rPr>
-          <w:delText xml:space="preserve"> þátttakenda</w:delText>
-        </w:r>
-      </w:del>
-      <w:r>
-        <w:rPr>
-          <w:color w:val="000000" w:themeColor="text1"/>
-        </w:rPr>
-        <w:t>. Hér má sjá að líkanið nær vel utan um þá sem lenda á bilinu -2 og -,5 en staðalvilla hækkar svo ört fyrir og eftir þessa spönn.</w:t>
-      </w:r>
-      <w:r>
-        <w:rPr>
-          <w:color w:val="000000" w:themeColor="text1"/>
-        </w:rPr>
-        <w:t xml:space="preserve"> Þessi dreifing mundi því teljast æskileg þar sem áhersla líkansins er að greina á milli tilhneigingu til þess að vera með jákvætt eða neikvætt viðhorf og ef tekið er mið af þyngdarstuðlum þá eiga hlutskipti sér stað á þessu bili í þessu líkani.</w:t>
+      <w:r>
+        <w:rPr>
+          <w:color w:val="000000" w:themeColor="text1"/>
+        </w:rPr>
+        <w:t>m</w:t>
+      </w:r>
+      <w:r>
+        <w:rPr>
+          <w:color w:val="000000" w:themeColor="text1"/>
+        </w:rPr>
+        <w:t>á sjá hvernig staðalvilla viðhorfs dreifist m.t.t. viðhorfi. Hér má sjá að líkanið nær vel utan um þá sem lenda á bilinu -2 og -,5 en staðalvilla hækkar svo ört fyrir og eftir þessa spönn.</w:t>
+      </w:r>
+      <w:r>
+        <w:rPr>
+          <w:color w:val="000000" w:themeColor="text1"/>
+        </w:rPr>
+        <w:t xml:space="preserve"> Þessi dreifing mundi því teljast æskileg þar sem áhersla líkansins er að greina á milli tilhneigingu til þess að vera með jákvætt eða neikvætt viðhorf og ef tekið er mið af þyngdarstuðlum þá </w:t>
+      </w:r>
+      <w:r>
+        <w:rPr>
+          <w:color w:val="000000" w:themeColor="text1"/>
+        </w:rPr>
+        <w:t>á skipting</w:t>
+      </w:r>
+      <w:r>
+        <w:rPr>
+          <w:color w:val="000000" w:themeColor="text1"/>
+        </w:rPr>
+        <w:t xml:space="preserve"> sér stað á þessu bili í þessu líkani.</w:t>
       </w:r>
     </w:p>
     <w:p>
@@ -27635,7 +27397,7 @@
                     <pic:cNvPicPr/>
                   </pic:nvPicPr>
                   <pic:blipFill>
-                    <a:blip r:embed="rId21">
+                    <a:blip r:embed="rId17">
                       <a:extLst>
                         <a:ext uri="{28A0092B-C50C-407E-A947-70E740481C1C}">
                           <a14:useLocalDpi xmlns:a14="http://schemas.microsoft.com/office/drawing/2010/main" val="0"/>
@@ -27673,7 +27435,23 @@
           <w:iCs/>
           <w:color w:val="000000" w:themeColor="text1"/>
         </w:rPr>
-        <w:t xml:space="preserve">Tengsl milli staðalvillu viðhorfs og viðhorfs þátttakenda í prófhluta </w:t>
+        <w:t>Tengsl milli staðalvillu viðhorfs og viðhorf</w:t>
+      </w:r>
+      <w:r>
+        <w:rPr>
+          <w:i/>
+          <w:iCs/>
+          <w:color w:val="000000" w:themeColor="text1"/>
+        </w:rPr>
+        <w:t xml:space="preserve">i </w:t>
+      </w:r>
+      <w:r>
+        <w:rPr>
+          <w:i/>
+          <w:iCs/>
+          <w:color w:val="000000" w:themeColor="text1"/>
+        </w:rPr>
+        <w:t xml:space="preserve">í prófhluta </w:t>
       </w:r>
       <w:r>
         <w:rPr>
@@ -27777,31 +27555,17 @@
       <w:r>
         <w:t>Útbúi</w:t>
       </w:r>
-      <w:ins w:id="111" w:author="Aðalheiður Magnúsdóttir - HI" w:date="2023-03-22T10:16:00Z">
-        <w:r>
-          <w:t>n</w:t>
-        </w:r>
-      </w:ins>
-      <w:del w:id="112" w:author="Aðalheiður Magnúsdóttir - HI" w:date="2023-03-22T10:16:00Z">
-        <w:r>
-          <w:delText>ð</w:delText>
-        </w:r>
-      </w:del>
+      <w:r>
+        <w:t>n</w:t>
+      </w:r>
       <w:r>
         <w:t xml:space="preserve"> v</w:t>
       </w:r>
-      <w:ins w:id="113" w:author="Aðalheiður Magnúsdóttir - HI" w:date="2023-03-22T10:16:00Z">
-        <w:r>
-          <w:t>oru</w:t>
-        </w:r>
-      </w:ins>
-      <w:del w:id="114" w:author="Aðalheiður Magnúsdóttir - HI" w:date="2023-03-22T10:16:00Z">
-        <w:r>
-          <w:delText>ar</w:delText>
-        </w:r>
-      </w:del>
-      <w:r>
-        <w:t xml:space="preserve"> tvö tveggjastika (2PL) svarferlalíkön til þess að meta viðhorf þátttakenda til prófhluta C: </w:t>
+      <w:r>
+        <w:t>oru</w:t>
+      </w:r>
+      <w:r>
+        <w:t xml:space="preserve"> tvö tveggjastika (2PL) svarferlalíkön til þess að meta viðhorf til prófhluta C: </w:t>
       </w:r>
       <w:r>
         <w:rPr>
@@ -27825,14 +27589,12 @@
         </w:rPr>
         <w:t xml:space="preserve"> sömu mátstuðla</w:t>
       </w:r>
-      <w:ins w:id="115" w:author="Aðalheiður Magnúsdóttir - HI" w:date="2023-03-22T10:16:00Z">
-        <w:r>
-          <w:rPr>
-            <w:color w:val="000000" w:themeColor="text1"/>
-          </w:rPr>
-          <w:t>r</w:t>
-        </w:r>
-      </w:ins>
+      <w:r>
+        <w:rPr>
+          <w:color w:val="000000" w:themeColor="text1"/>
+        </w:rPr>
+        <w:t>r</w:t>
+      </w:r>
       <w:r>
         <w:rPr>
           <w:color w:val="000000" w:themeColor="text1"/>
@@ -27943,13 +27705,6 @@
                 <w:iCs/>
                 <w:color w:val="000000"/>
                 <w:lang w:eastAsia="en-GB"/>
-                <w:rPrChange w:id="116" w:author="Aðalheiður Magnúsdóttir - HI" w:date="2023-03-22T10:16:00Z">
-                  <w:rPr>
-                    <w:rFonts w:eastAsia="Times New Roman"/>
-                    <w:color w:val="000000"/>
-                    <w:lang w:eastAsia="en-GB"/>
-                  </w:rPr>
-                </w:rPrChange>
               </w:rPr>
             </w:pPr>
             <w:r>
@@ -27959,13 +27714,6 @@
                 <w:iCs/>
                 <w:color w:val="000000"/>
                 <w:lang w:eastAsia="en-GB"/>
-                <w:rPrChange w:id="117" w:author="Aðalheiður Magnúsdóttir - HI" w:date="2023-03-22T10:16:00Z">
-                  <w:rPr>
-                    <w:rFonts w:eastAsia="Times New Roman"/>
-                    <w:color w:val="000000"/>
-                    <w:lang w:eastAsia="en-GB"/>
-                  </w:rPr>
-                </w:rPrChange>
               </w:rPr>
               <w:t>Mátgæði fyrir prófhlutan C.</w:t>
             </w:r>
@@ -28285,6 +28033,14 @@
               </w:rPr>
               <w:t>24</w:t>
             </w:r>
+            <w:r>
+              <w:rPr>
+                <w:rFonts w:eastAsia="Times New Roman"/>
+                <w:color w:val="000000"/>
+                <w:lang w:eastAsia="en-GB"/>
+              </w:rPr>
+              <w:t>*</w:t>
+            </w:r>
           </w:p>
         </w:tc>
         <w:tc>
@@ -28528,6 +28284,14 @@
               </w:rPr>
               <w:t>69</w:t>
             </w:r>
+            <w:r>
+              <w:rPr>
+                <w:rFonts w:eastAsia="Times New Roman"/>
+                <w:color w:val="000000"/>
+                <w:lang w:eastAsia="en-GB"/>
+              </w:rPr>
+              <w:t>*</w:t>
+            </w:r>
           </w:p>
         </w:tc>
         <w:tc>
@@ -28698,6 +28462,201 @@
               </w:rPr>
               <w:t>0,991</w:t>
             </w:r>
+          </w:p>
+        </w:tc>
+      </w:tr>
+      <w:tr>
+        <w:trPr>
+          <w:trHeight w:val="320"/>
+          <w:jc w:val="center"/>
+        </w:trPr>
+        <w:tc>
+          <w:tcPr>
+            <w:tcW w:w="1462" w:type="pct"/>
+            <w:tcBorders>
+              <w:top w:val="single" w:sz="4" w:space="0" w:color="auto"/>
+              <w:left w:val="nil"/>
+              <w:right w:val="nil"/>
+            </w:tcBorders>
+            <w:shd w:val="clear" w:color="auto" w:fill="auto"/>
+            <w:noWrap/>
+          </w:tcPr>
+          <w:p>
+            <w:pPr>
+              <w:ind w:firstLine="0"/>
+              <w:rPr>
+                <w:i/>
+                <w:iCs/>
+              </w:rPr>
+            </w:pPr>
+            <w:r>
+              <w:t>*</w:t>
+            </w:r>
+            <w:r>
+              <w:rPr>
+                <w:i/>
+                <w:iCs/>
+              </w:rPr>
+              <w:t>p&lt;</w:t>
+            </w:r>
+            <w:r>
+              <w:rPr>
+                <w:i/>
+                <w:iCs/>
+              </w:rPr>
+              <w:t>0,</w:t>
+            </w:r>
+            <w:r>
+              <w:rPr>
+                <w:i/>
+                <w:iCs/>
+              </w:rPr>
+              <w:t>05</w:t>
+            </w:r>
+          </w:p>
+        </w:tc>
+        <w:tc>
+          <w:tcPr>
+            <w:tcW w:w="429" w:type="pct"/>
+            <w:tcBorders>
+              <w:top w:val="single" w:sz="4" w:space="0" w:color="auto"/>
+              <w:left w:val="nil"/>
+              <w:right w:val="nil"/>
+            </w:tcBorders>
+            <w:shd w:val="clear" w:color="auto" w:fill="auto"/>
+            <w:noWrap/>
+          </w:tcPr>
+          <w:p>
+            <w:pPr>
+              <w:spacing w:before="60" w:after="60" w:line="360" w:lineRule="auto"/>
+              <w:ind w:firstLine="0"/>
+              <w:jc w:val="center"/>
+              <w:rPr>
+                <w:rFonts w:eastAsia="Times New Roman"/>
+                <w:color w:val="000000"/>
+                <w:lang w:eastAsia="en-GB"/>
+              </w:rPr>
+            </w:pPr>
+          </w:p>
+        </w:tc>
+        <w:tc>
+          <w:tcPr>
+            <w:tcW w:w="324" w:type="pct"/>
+            <w:tcBorders>
+              <w:top w:val="single" w:sz="4" w:space="0" w:color="auto"/>
+              <w:left w:val="nil"/>
+              <w:right w:val="nil"/>
+            </w:tcBorders>
+            <w:shd w:val="clear" w:color="auto" w:fill="auto"/>
+            <w:noWrap/>
+          </w:tcPr>
+          <w:p>
+            <w:pPr>
+              <w:spacing w:before="60" w:after="60" w:line="360" w:lineRule="auto"/>
+              <w:ind w:firstLine="0"/>
+              <w:jc w:val="center"/>
+              <w:rPr>
+                <w:rFonts w:eastAsia="Times New Roman"/>
+                <w:color w:val="000000"/>
+                <w:lang w:eastAsia="en-GB"/>
+              </w:rPr>
+            </w:pPr>
+          </w:p>
+        </w:tc>
+        <w:tc>
+          <w:tcPr>
+            <w:tcW w:w="813" w:type="pct"/>
+            <w:tcBorders>
+              <w:top w:val="single" w:sz="4" w:space="0" w:color="auto"/>
+              <w:left w:val="nil"/>
+              <w:right w:val="nil"/>
+            </w:tcBorders>
+            <w:shd w:val="clear" w:color="auto" w:fill="auto"/>
+            <w:noWrap/>
+          </w:tcPr>
+          <w:p>
+            <w:pPr>
+              <w:spacing w:before="60" w:after="60" w:line="360" w:lineRule="auto"/>
+              <w:ind w:firstLine="0"/>
+              <w:jc w:val="center"/>
+              <w:rPr>
+                <w:rFonts w:eastAsia="Times New Roman"/>
+                <w:color w:val="000000"/>
+                <w:lang w:eastAsia="en-GB"/>
+              </w:rPr>
+            </w:pPr>
+          </w:p>
+        </w:tc>
+        <w:tc>
+          <w:tcPr>
+            <w:tcW w:w="793" w:type="pct"/>
+            <w:tcBorders>
+              <w:top w:val="single" w:sz="4" w:space="0" w:color="auto"/>
+              <w:left w:val="nil"/>
+              <w:right w:val="nil"/>
+            </w:tcBorders>
+            <w:shd w:val="clear" w:color="auto" w:fill="auto"/>
+            <w:noWrap/>
+          </w:tcPr>
+          <w:p>
+            <w:pPr>
+              <w:spacing w:before="60" w:after="60" w:line="360" w:lineRule="auto"/>
+              <w:ind w:firstLine="0"/>
+              <w:jc w:val="center"/>
+              <w:rPr>
+                <w:rFonts w:eastAsia="Times New Roman"/>
+                <w:color w:val="000000"/>
+                <w:lang w:eastAsia="en-GB"/>
+              </w:rPr>
+            </w:pPr>
+          </w:p>
+        </w:tc>
+        <w:tc>
+          <w:tcPr>
+            <w:tcW w:w="589" w:type="pct"/>
+            <w:tcBorders>
+              <w:top w:val="single" w:sz="4" w:space="0" w:color="auto"/>
+              <w:left w:val="nil"/>
+              <w:right w:val="nil"/>
+            </w:tcBorders>
+            <w:shd w:val="clear" w:color="auto" w:fill="auto"/>
+            <w:noWrap/>
+          </w:tcPr>
+          <w:p>
+            <w:pPr>
+              <w:spacing w:before="60" w:after="60" w:line="360" w:lineRule="auto"/>
+              <w:ind w:firstLine="0"/>
+              <w:jc w:val="center"/>
+              <w:rPr>
+                <w:rFonts w:eastAsia="Times New Roman"/>
+                <w:color w:val="000000"/>
+                <w:lang w:eastAsia="en-GB"/>
+              </w:rPr>
+            </w:pPr>
+          </w:p>
+        </w:tc>
+        <w:tc>
+          <w:tcPr>
+            <w:tcW w:w="589" w:type="pct"/>
+            <w:tcBorders>
+              <w:top w:val="single" w:sz="4" w:space="0" w:color="auto"/>
+              <w:left w:val="nil"/>
+              <w:right w:val="nil"/>
+            </w:tcBorders>
+            <w:shd w:val="clear" w:color="auto" w:fill="auto"/>
+            <w:noWrap/>
+          </w:tcPr>
+          <w:p>
+            <w:pPr>
+              <w:spacing w:before="60" w:after="60" w:line="360" w:lineRule="auto"/>
+              <w:ind w:firstLine="0"/>
+              <w:jc w:val="center"/>
+              <w:rPr>
+                <w:rFonts w:eastAsia="Times New Roman"/>
+                <w:color w:val="000000"/>
+                <w:lang w:eastAsia="en-GB"/>
+              </w:rPr>
+            </w:pPr>
           </w:p>
         </w:tc>
       </w:tr>
@@ -28763,27 +28722,31 @@
         <w:rPr>
           <w:color w:val="000000" w:themeColor="text1"/>
         </w:rPr>
-        <w:t xml:space="preserve">betri en fyrir </w:t>
-      </w:r>
-      <w:commentRangeStart w:id="118"/>
-      <w:r>
-        <w:rPr>
-          <w:color w:val="000000" w:themeColor="text1"/>
-        </w:rPr>
-        <w:t xml:space="preserve">prófhluta B og C. </w:t>
-      </w:r>
-      <w:commentRangeEnd w:id="118"/>
-      <w:r>
-        <w:rPr>
-          <w:rStyle w:val="CommentReference"/>
-        </w:rPr>
-        <w:commentReference w:id="118"/>
-      </w:r>
-      <w:r>
-        <w:rPr>
-          <w:color w:val="000000" w:themeColor="text1"/>
-        </w:rPr>
-        <w:t>Líkönin uppfylla viðmið fyrir staðlaða veldisrót (RMSEA), staðalskekkja (SRMSR) reynist vera mjög góð, þ.e., undir ,05 (Hu og Bentler, 1999)</w:t>
+        <w:t xml:space="preserve">betri en fyrir prófhluta </w:t>
+      </w:r>
+      <w:r>
+        <w:rPr>
+          <w:color w:val="000000" w:themeColor="text1"/>
+        </w:rPr>
+        <w:t xml:space="preserve">A </w:t>
+      </w:r>
+      <w:r>
+        <w:rPr>
+          <w:color w:val="000000" w:themeColor="text1"/>
+        </w:rPr>
+        <w:t xml:space="preserve">og </w:t>
+      </w:r>
+      <w:r>
+        <w:rPr>
+          <w:color w:val="000000" w:themeColor="text1"/>
+        </w:rPr>
+        <w:t>B</w:t>
+      </w:r>
+      <w:r>
+        <w:rPr>
+          <w:color w:val="000000" w:themeColor="text1"/>
+        </w:rPr>
+        <w:t>. Líkönin uppfylla viðmið fyrir staðlaða veldisrót (RMSEA), staðalskekkja (SRMSR) reynist vera mjög góð, þ.e., undir ,05 (Hu og Bentler, 1999)</w:t>
       </w:r>
       <w:r>
         <w:rPr>
@@ -28791,41 +28754,17 @@
         </w:rPr>
         <w:t>, samanburðarviðmið og Tucker-Lewis viðmið eru einnig yfir viðmiðum. Eina viðmiðið sem ekki reynist vera gott er M2 og frígráðu viðmiðið. Ef skoð</w:t>
       </w:r>
-      <w:ins w:id="119" w:author="Aðalheiður Magnúsdóttir - HI" w:date="2023-03-22T10:17:00Z">
-        <w:r>
-          <w:rPr>
-            <w:color w:val="000000" w:themeColor="text1"/>
-          </w:rPr>
-          <w:t>u</w:t>
-        </w:r>
-      </w:ins>
-      <w:del w:id="120" w:author="Aðalheiður Magnúsdóttir - HI" w:date="2023-03-22T10:17:00Z">
-        <w:r>
-          <w:rPr>
-            <w:color w:val="000000" w:themeColor="text1"/>
-          </w:rPr>
-          <w:delText>a</w:delText>
-        </w:r>
-      </w:del>
-      <w:r>
-        <w:rPr>
-          <w:color w:val="000000" w:themeColor="text1"/>
-        </w:rPr>
-        <w:t>ð er kí-kvaðrat dreifing</w:t>
-      </w:r>
-      <w:del w:id="121" w:author="Aðalheiður Magnúsdóttir - HI" w:date="2023-03-22T10:17:00Z">
-        <w:r>
-          <w:rPr>
-            <w:color w:val="000000" w:themeColor="text1"/>
-          </w:rPr>
-          <w:delText>u</w:delText>
-        </w:r>
-      </w:del>
-      <w:r>
-        <w:rPr>
-          <w:color w:val="000000" w:themeColor="text1"/>
-        </w:rPr>
-        <w:t xml:space="preserve"> með fimm frígráðum þá reynist krístíska </w:t>
+      <w:r>
+        <w:rPr>
+          <w:color w:val="000000" w:themeColor="text1"/>
+        </w:rPr>
+        <w:t>u</w:t>
+      </w:r>
+      <w:r>
+        <w:rPr>
+          <w:color w:val="000000" w:themeColor="text1"/>
+        </w:rPr>
+        <w:t xml:space="preserve">ð er kí-kvaðrat dreifing með fimm frígráðum þá reynist krístíska </w:t>
       </w:r>
       <w:r>
         <w:rPr>
@@ -28833,94 +28772,60 @@
         </w:rPr>
         <w:t>kí-kvaðrat gildið vera 11</w:t>
       </w:r>
-      <w:ins w:id="122" w:author="Aðalheiður Magnúsdóttir - HI" w:date="2023-03-22T10:17:00Z">
-        <w:r>
-          <w:rPr>
-            <w:color w:val="000000" w:themeColor="text1"/>
-          </w:rPr>
-          <w:t>,</w:t>
-        </w:r>
-      </w:ins>
-      <w:del w:id="123" w:author="Aðalheiður Magnúsdóttir - HI" w:date="2023-03-22T10:17:00Z">
-        <w:r>
-          <w:rPr>
-            <w:color w:val="000000" w:themeColor="text1"/>
-          </w:rPr>
-          <w:delText>.</w:delText>
-        </w:r>
-      </w:del>
+      <w:r>
+        <w:rPr>
+          <w:color w:val="000000" w:themeColor="text1"/>
+        </w:rPr>
+        <w:t>,</w:t>
+      </w:r>
       <w:r>
         <w:rPr>
           <w:color w:val="000000" w:themeColor="text1"/>
         </w:rPr>
         <w:t>07 sem er minna en bæði M2 gildi</w:t>
       </w:r>
-      <w:ins w:id="124" w:author="Aðalheiður Magnúsdóttir - HI" w:date="2023-03-22T10:17:00Z">
-        <w:r>
-          <w:rPr>
-            <w:color w:val="000000" w:themeColor="text1"/>
-          </w:rPr>
-          <w:t>n</w:t>
-        </w:r>
-      </w:ins>
-      <w:del w:id="125" w:author="Aðalheiður Magnúsdóttir - HI" w:date="2023-03-22T10:17:00Z">
-        <w:r>
-          <w:rPr>
-            <w:color w:val="000000" w:themeColor="text1"/>
-          </w:rPr>
-          <w:delText>ð</w:delText>
-        </w:r>
-      </w:del>
+      <w:r>
+        <w:rPr>
+          <w:color w:val="000000" w:themeColor="text1"/>
+        </w:rPr>
+        <w:t>n</w:t>
+      </w:r>
       <w:r>
         <w:rPr>
           <w:color w:val="000000" w:themeColor="text1"/>
         </w:rPr>
         <w:t xml:space="preserve"> fyrir bæði líkönin. Þetta bendir til þess að líkanið uppfylli ekki fullkomið mát. Þrátt fyrir það þá uppfyllir líkanið </w:t>
       </w:r>
-      <w:ins w:id="126" w:author="Aðalheiður Magnúsdóttir - HI" w:date="2023-03-22T10:17:00Z">
-        <w:r>
-          <w:rPr>
-            <w:color w:val="000000" w:themeColor="text1"/>
-          </w:rPr>
-          <w:t xml:space="preserve">viðmið </w:t>
-        </w:r>
-      </w:ins>
+      <w:r>
+        <w:rPr>
+          <w:color w:val="000000" w:themeColor="text1"/>
+        </w:rPr>
+        <w:t xml:space="preserve">viðmið </w:t>
+      </w:r>
       <w:r>
         <w:rPr>
           <w:color w:val="000000" w:themeColor="text1"/>
         </w:rPr>
         <w:t>all</w:t>
       </w:r>
-      <w:ins w:id="127" w:author="Aðalheiður Magnúsdóttir - HI" w:date="2023-03-22T10:17:00Z">
-        <w:r>
-          <w:rPr>
-            <w:color w:val="000000" w:themeColor="text1"/>
-          </w:rPr>
-          <w:t>r</w:t>
-        </w:r>
-      </w:ins>
+      <w:r>
+        <w:rPr>
+          <w:color w:val="000000" w:themeColor="text1"/>
+        </w:rPr>
+        <w:t>r</w:t>
+      </w:r>
       <w:r>
         <w:rPr>
           <w:color w:val="000000" w:themeColor="text1"/>
         </w:rPr>
         <w:t>a a</w:t>
       </w:r>
-      <w:ins w:id="128" w:author="Aðalheiður Magnúsdóttir - HI" w:date="2023-03-22T10:40:00Z">
-        <w:r>
-          <w:rPr>
-            <w:color w:val="000000" w:themeColor="text1"/>
-          </w:rPr>
-          <w:t>nnarra</w:t>
-        </w:r>
-      </w:ins>
-      <w:del w:id="129" w:author="Aðalheiður Magnúsdóttir - HI" w:date="2023-03-22T10:40:00Z">
-        <w:r>
-          <w:rPr>
-            <w:color w:val="000000" w:themeColor="text1"/>
-          </w:rPr>
-          <w:delText>ðra</w:delText>
-        </w:r>
-      </w:del>
+      <w:r>
+        <w:rPr>
+          <w:color w:val="000000" w:themeColor="text1"/>
+        </w:rPr>
+        <w:t>nnarra</w:t>
+      </w:r>
       <w:r>
         <w:rPr>
           <w:color w:val="000000" w:themeColor="text1"/>
@@ -28966,11 +28871,11 @@
         <w:tblLook w:val="04A0" w:firstRow="1" w:lastRow="0" w:firstColumn="1" w:lastColumn="0" w:noHBand="0" w:noVBand="1"/>
       </w:tblPr>
       <w:tblGrid>
-        <w:gridCol w:w="2090"/>
-        <w:gridCol w:w="1735"/>
-        <w:gridCol w:w="1735"/>
-        <w:gridCol w:w="1735"/>
-        <w:gridCol w:w="1731"/>
+        <w:gridCol w:w="2008"/>
+        <w:gridCol w:w="1653"/>
+        <w:gridCol w:w="1856"/>
+        <w:gridCol w:w="1653"/>
+        <w:gridCol w:w="1856"/>
       </w:tblGrid>
       <w:tr>
         <w:trPr>
@@ -29254,7 +29159,7 @@
                 <w:color w:val="000000"/>
                 <w:lang w:eastAsia="en-GB"/>
               </w:rPr>
-              <w:t>F1</w:t>
+              <w:t>Þáttahleðsla</w:t>
             </w:r>
           </w:p>
         </w:tc>
@@ -29289,7 +29194,7 @@
                 <w:color w:val="000000"/>
                 <w:lang w:eastAsia="en-GB"/>
               </w:rPr>
-              <w:t>h2</w:t>
+              <w:t>Skýringarhlutfall</w:t>
             </w:r>
           </w:p>
         </w:tc>
@@ -29324,7 +29229,7 @@
                 <w:color w:val="000000"/>
                 <w:lang w:eastAsia="en-GB"/>
               </w:rPr>
-              <w:t>F1</w:t>
+              <w:t>Þáttahleðsla</w:t>
             </w:r>
           </w:p>
         </w:tc>
@@ -29359,7 +29264,7 @@
                 <w:color w:val="000000"/>
                 <w:lang w:eastAsia="en-GB"/>
               </w:rPr>
-              <w:t>h2</w:t>
+              <w:t>Skýringarhlutfall</w:t>
             </w:r>
           </w:p>
         </w:tc>
@@ -30293,16 +30198,6 @@
                 <w:lang w:eastAsia="en-GB"/>
               </w:rPr>
             </w:pPr>
-            <w:del w:id="130" w:author="Aðalheiður Magnúsdóttir - HI" w:date="2023-03-22T10:40:00Z">
-              <w:r>
-                <w:rPr>
-                  <w:rFonts w:eastAsia="Times New Roman"/>
-                  <w:color w:val="000000"/>
-                  <w:lang w:eastAsia="en-GB"/>
-                </w:rPr>
-                <w:delText>*Spurning eingöngu lögð fyrir starfsfólk skóla</w:delText>
-              </w:r>
-            </w:del>
           </w:p>
         </w:tc>
       </w:tr>
@@ -30327,7 +30222,7 @@
           <w:color w:val="000000" w:themeColor="text1"/>
         </w:rPr>
         <w:lastRenderedPageBreak/>
-        <w:t>Allar þáttahleðslur og skýringarhlutfall einstakra atriða er mjög hátt. Þetta bendir til þess að líkanið sé að ná vel utan um viðhorf þátttakenda. Þáttahleðslur fyrir starfsfólk skóla er á bilinu ,764 til ,912 með skýringarhlutfall á bilinu ,583 til ,843. Þáttahleðslur fyrir forsjáraðila er á bilinu ,74 til ,939 með skýringarhlutfall á bilinu ,</w:t>
+        <w:t>Allar þáttahleðslur og skýringarhlutfall einstakra atriða er mjög hátt. Þetta bendir til þess að líkanið sé að ná vel utan um viðhorf. Þáttahleðslur fyrir starfsfólk skóla er á bilinu ,764 til ,912 með skýringarhlutfall á bilinu ,583 til ,843. Þáttahleðslur fyrir forsjáraðila er á bilinu ,74 til ,939 með skýringarhlutfall á bilinu ,</w:t>
       </w:r>
       <w:r>
         <w:rPr>
@@ -30378,11 +30273,11 @@
         <w:tblLook w:val="04A0" w:firstRow="1" w:lastRow="0" w:firstColumn="1" w:lastColumn="0" w:noHBand="0" w:noVBand="1"/>
       </w:tblPr>
       <w:tblGrid>
-        <w:gridCol w:w="2008"/>
-        <w:gridCol w:w="1666"/>
-        <w:gridCol w:w="1843"/>
-        <w:gridCol w:w="1666"/>
-        <w:gridCol w:w="1843"/>
+        <w:gridCol w:w="1974"/>
+        <w:gridCol w:w="1716"/>
+        <w:gridCol w:w="1810"/>
+        <w:gridCol w:w="1716"/>
+        <w:gridCol w:w="1810"/>
       </w:tblGrid>
       <w:tr>
         <w:trPr>
@@ -30666,7 +30561,7 @@
                 <w:color w:val="000000"/>
                 <w:lang w:eastAsia="en-GB"/>
               </w:rPr>
-              <w:t>a</w:t>
+              <w:t>Aðgreiningarst.</w:t>
             </w:r>
           </w:p>
         </w:tc>
@@ -30701,7 +30596,7 @@
                 <w:color w:val="000000"/>
                 <w:lang w:eastAsia="en-GB"/>
               </w:rPr>
-              <w:t>d</w:t>
+              <w:t>Þyngdarst.</w:t>
             </w:r>
           </w:p>
         </w:tc>
@@ -30736,7 +30631,7 @@
                 <w:color w:val="000000"/>
                 <w:lang w:eastAsia="en-GB"/>
               </w:rPr>
-              <w:t>a</w:t>
+              <w:t>Aðgreiningarst.</w:t>
             </w:r>
           </w:p>
         </w:tc>
@@ -30771,7 +30666,7 @@
                 <w:color w:val="000000"/>
                 <w:lang w:eastAsia="en-GB"/>
               </w:rPr>
-              <w:t>d</w:t>
+              <w:t>Þyngdarst.</w:t>
             </w:r>
           </w:p>
         </w:tc>
@@ -31705,16 +31600,6 @@
                 <w:lang w:eastAsia="en-GB"/>
               </w:rPr>
             </w:pPr>
-            <w:del w:id="131" w:author="Aðalheiður Magnúsdóttir - HI" w:date="2023-03-22T10:18:00Z">
-              <w:r>
-                <w:rPr>
-                  <w:rFonts w:eastAsia="Times New Roman"/>
-                  <w:color w:val="000000"/>
-                  <w:lang w:eastAsia="en-GB"/>
-                </w:rPr>
-                <w:delText>*Spurning eingöngu lögð fyrir starfsfólk skóla</w:delText>
-              </w:r>
-            </w:del>
           </w:p>
         </w:tc>
       </w:tr>
@@ -31774,21 +31659,7 @@
         <w:rPr>
           <w:color w:val="000000" w:themeColor="text1"/>
         </w:rPr>
-        <w:t xml:space="preserve">til þess að viðhorf </w:t>
-      </w:r>
-      <w:del w:id="132" w:author="Aðalheiður Magnúsdóttir - HI" w:date="2023-03-22T10:58:00Z">
-        <w:r>
-          <w:rPr>
-            <w:color w:val="000000" w:themeColor="text1"/>
-          </w:rPr>
-          <w:delText xml:space="preserve">þáttakenda </w:delText>
-        </w:r>
-      </w:del>
-      <w:r>
-        <w:rPr>
-          <w:color w:val="000000" w:themeColor="text1"/>
-        </w:rPr>
-        <w:t>sé almennt jákvætt. Þetta má sjá betur á mynd 1</w:t>
+        <w:t>til þess að viðhorf sé almennt jákvætt. Þetta má sjá betur á mynd 1</w:t>
       </w:r>
       <w:r>
         <w:rPr>
@@ -31814,41 +31685,41 @@
         </w:rPr>
         <w:t>Í kjölfarið var skoð</w:t>
       </w:r>
-      <w:ins w:id="133" w:author="Aðalheiður Magnúsdóttir - HI" w:date="2023-03-22T10:18:00Z">
-        <w:r>
-          <w:rPr>
-            <w:color w:val="000000" w:themeColor="text1"/>
-          </w:rPr>
-          <w:t>u</w:t>
-        </w:r>
-      </w:ins>
-      <w:del w:id="134" w:author="Aðalheiður Magnúsdóttir - HI" w:date="2023-03-22T10:18:00Z">
-        <w:r>
-          <w:rPr>
-            <w:color w:val="000000" w:themeColor="text1"/>
-          </w:rPr>
-          <w:delText>a</w:delText>
-        </w:r>
-      </w:del>
+      <w:r>
+        <w:rPr>
+          <w:color w:val="000000" w:themeColor="text1"/>
+        </w:rPr>
+        <w:t>u</w:t>
+      </w:r>
       <w:r>
         <w:rPr>
           <w:color w:val="000000" w:themeColor="text1"/>
         </w:rPr>
         <w:t>ð fylgni milli heildarskor</w:t>
       </w:r>
-      <w:ins w:id="135" w:author="Aðalheiður Magnúsdóttir - HI" w:date="2023-03-22T10:18:00Z">
-        <w:r>
-          <w:rPr>
-            <w:color w:val="000000" w:themeColor="text1"/>
-          </w:rPr>
-          <w:t>s</w:t>
-        </w:r>
-      </w:ins>
-      <w:r>
-        <w:rPr>
-          <w:color w:val="000000" w:themeColor="text1"/>
-        </w:rPr>
-        <w:t xml:space="preserve"> og viðhorf þátttakenda.</w:t>
+      <w:r>
+        <w:rPr>
+          <w:color w:val="000000" w:themeColor="text1"/>
+        </w:rPr>
+        <w:t>s</w:t>
+      </w:r>
+      <w:r>
+        <w:rPr>
+          <w:color w:val="000000" w:themeColor="text1"/>
+        </w:rPr>
+        <w:t xml:space="preserve"> og viðhorf</w:t>
+      </w:r>
+      <w:r>
+        <w:rPr>
+          <w:color w:val="000000" w:themeColor="text1"/>
+        </w:rPr>
+        <w:t>s</w:t>
+      </w:r>
+      <w:r>
+        <w:rPr>
+          <w:color w:val="000000" w:themeColor="text1"/>
+        </w:rPr>
+        <w:t>.</w:t>
       </w:r>
     </w:p>
     <w:p>
@@ -31932,7 +31803,7 @@
                     <pic:cNvPicPr/>
                   </pic:nvPicPr>
                   <pic:blipFill rotWithShape="1">
-                    <a:blip r:embed="rId22" cstate="print">
+                    <a:blip r:embed="rId18" cstate="print">
                       <a:extLst>
                         <a:ext uri="{28A0092B-C50C-407E-A947-70E740481C1C}">
                           <a14:useLocalDpi xmlns:a14="http://schemas.microsoft.com/office/drawing/2010/main" val="0"/>
@@ -32067,7 +31938,7 @@
                     <pic:cNvPicPr/>
                   </pic:nvPicPr>
                   <pic:blipFill>
-                    <a:blip r:embed="rId23">
+                    <a:blip r:embed="rId19">
                       <a:extLst>
                         <a:ext uri="{28A0092B-C50C-407E-A947-70E740481C1C}">
                           <a14:useLocalDpi xmlns:a14="http://schemas.microsoft.com/office/drawing/2010/main" val="0"/>
@@ -32128,41 +31999,17 @@
         </w:rPr>
         <w:t xml:space="preserve">hvern þátttakanda </w:t>
       </w:r>
-      <w:ins w:id="136" w:author="Aðalheiður Magnúsdóttir - HI" w:date="2023-03-22T10:18:00Z">
-        <w:r>
-          <w:rPr>
-            <w:color w:val="000000" w:themeColor="text1"/>
-          </w:rPr>
-          <w:t>voru lögð</w:t>
-        </w:r>
-      </w:ins>
-      <w:del w:id="137" w:author="Aðalheiður Magnúsdóttir - HI" w:date="2023-03-22T10:18:00Z">
-        <w:r>
-          <w:rPr>
-            <w:color w:val="000000" w:themeColor="text1"/>
-          </w:rPr>
-          <w:delText xml:space="preserve">þá var lagt </w:delText>
-        </w:r>
-      </w:del>
-      <w:r>
-        <w:rPr>
-          <w:color w:val="000000" w:themeColor="text1"/>
-        </w:rPr>
-        <w:t>saman svör</w:t>
-      </w:r>
-      <w:del w:id="138" w:author="Aðalheiður Magnúsdóttir - HI" w:date="2023-03-22T10:19:00Z">
-        <w:r>
-          <w:rPr>
-            <w:color w:val="000000" w:themeColor="text1"/>
-          </w:rPr>
-          <w:delText>in</w:delText>
-        </w:r>
-      </w:del>
-      <w:r>
-        <w:rPr>
-          <w:color w:val="000000" w:themeColor="text1"/>
-        </w:rPr>
-        <w:t xml:space="preserve"> þeirra þannig að: </w:t>
+      <w:r>
+        <w:rPr>
+          <w:color w:val="000000" w:themeColor="text1"/>
+        </w:rPr>
+        <w:t>voru lögð</w:t>
+      </w:r>
+      <w:r>
+        <w:rPr>
+          <w:color w:val="000000" w:themeColor="text1"/>
+        </w:rPr>
+        <w:t xml:space="preserve">saman svör þeirra þannig að: </w:t>
       </w:r>
       <w:r>
         <w:rPr>
@@ -32176,108 +32023,50 @@
         <w:rPr>
           <w:color w:val="000000" w:themeColor="text1"/>
         </w:rPr>
-        <w:t>. Á mynd 12</w:t>
-      </w:r>
-      <w:del w:id="139" w:author="Aðalheiður Magnúsdóttir - HI" w:date="2023-03-22T10:19:00Z">
-        <w:r>
-          <w:rPr>
-            <w:color w:val="000000" w:themeColor="text1"/>
-          </w:rPr>
-          <w:delText>.</w:delText>
-        </w:r>
-      </w:del>
+        <w:t xml:space="preserve">. Á mynd 12 </w:t>
+      </w:r>
+      <w:r>
+        <w:rPr>
+          <w:color w:val="000000" w:themeColor="text1"/>
+        </w:rPr>
+        <w:t>m</w:t>
+      </w:r>
+      <w:r>
+        <w:rPr>
+          <w:color w:val="000000" w:themeColor="text1"/>
+        </w:rPr>
+        <w:t xml:space="preserve">á sjá að aðgreining milli viðhorfs og heildarskors er skörp. Fyrir hvern punkt í heildarskori þá aukast líkurnar á því að </w:t>
+      </w:r>
+      <w:r>
+        <w:rPr>
+          <w:color w:val="000000" w:themeColor="text1"/>
+        </w:rPr>
+        <w:t xml:space="preserve">einstaklingur </w:t>
+      </w:r>
+      <w:r>
+        <w:rPr>
+          <w:color w:val="000000" w:themeColor="text1"/>
+        </w:rPr>
+        <w:t xml:space="preserve"> sé með tilhneigingu til þess að vera með jákvætt viðhorf. Á mynd 13 </w:t>
+      </w:r>
+      <w:r>
+        <w:rPr>
+          <w:color w:val="000000" w:themeColor="text1"/>
+        </w:rPr>
+        <w:t>m</w:t>
+      </w:r>
+      <w:r>
+        <w:rPr>
+          <w:color w:val="000000" w:themeColor="text1"/>
+        </w:rPr>
+        <w:t>á sjá tíðnidreifingu fyrir prófhluta C fyrir viðhorf. Þar kemur fram að fáir eru með tilhneigingu til þess að vera með neikvætt viðhorf og að flestir skora fyrir ofan 0. Það eru því sterk rjáfuhrif til</w:t>
+      </w:r>
       <w:r>
         <w:rPr>
           <w:color w:val="000000" w:themeColor="text1"/>
         </w:rPr>
         <w:t xml:space="preserve"> </w:t>
       </w:r>
-      <w:ins w:id="140" w:author="Aðalheiður Magnúsdóttir - HI" w:date="2023-03-22T10:19:00Z">
-        <w:r>
-          <w:rPr>
-            <w:color w:val="000000" w:themeColor="text1"/>
-          </w:rPr>
-          <w:t>m</w:t>
-        </w:r>
-      </w:ins>
-      <w:del w:id="141" w:author="Aðalheiður Magnúsdóttir - HI" w:date="2023-03-22T10:19:00Z">
-        <w:r>
-          <w:rPr>
-            <w:color w:val="000000" w:themeColor="text1"/>
-          </w:rPr>
-          <w:delText>M</w:delText>
-        </w:r>
-      </w:del>
-      <w:r>
-        <w:rPr>
-          <w:color w:val="000000" w:themeColor="text1"/>
-        </w:rPr>
-        <w:t xml:space="preserve">á sjá að aðgreining milli viðhorfs og heildarskors er skörp. Fyrir hvern punkt í heildarskori þá aukast líkurnar á því að </w:t>
-      </w:r>
-      <w:commentRangeStart w:id="142"/>
-      <w:r>
-        <w:rPr>
-          <w:color w:val="000000" w:themeColor="text1"/>
-        </w:rPr>
-        <w:t xml:space="preserve">þátttakandi </w:t>
-      </w:r>
-      <w:commentRangeEnd w:id="142"/>
-      <w:r>
-        <w:rPr>
-          <w:rStyle w:val="CommentReference"/>
-        </w:rPr>
-        <w:commentReference w:id="142"/>
-      </w:r>
-      <w:r>
-        <w:rPr>
-          <w:color w:val="000000" w:themeColor="text1"/>
-        </w:rPr>
-        <w:t>sé með tilhneigingu til þess að vera með jákvætt viðhorf. Á mynd 13</w:t>
-      </w:r>
-      <w:del w:id="143" w:author="Aðalheiður Magnúsdóttir - HI" w:date="2023-03-22T10:19:00Z">
-        <w:r>
-          <w:rPr>
-            <w:color w:val="000000" w:themeColor="text1"/>
-          </w:rPr>
-          <w:delText>.</w:delText>
-        </w:r>
-      </w:del>
-      <w:r>
-        <w:rPr>
-          <w:color w:val="000000" w:themeColor="text1"/>
-        </w:rPr>
-        <w:t xml:space="preserve"> </w:t>
-      </w:r>
-      <w:ins w:id="144" w:author="Aðalheiður Magnúsdóttir - HI" w:date="2023-03-22T10:19:00Z">
-        <w:r>
-          <w:rPr>
-            <w:color w:val="000000" w:themeColor="text1"/>
-          </w:rPr>
-          <w:t>m</w:t>
-        </w:r>
-      </w:ins>
-      <w:del w:id="145" w:author="Aðalheiður Magnúsdóttir - HI" w:date="2023-03-22T10:19:00Z">
-        <w:r>
-          <w:rPr>
-            <w:color w:val="000000" w:themeColor="text1"/>
-          </w:rPr>
-          <w:delText>M</w:delText>
-        </w:r>
-      </w:del>
-      <w:r>
-        <w:rPr>
-          <w:color w:val="000000" w:themeColor="text1"/>
-        </w:rPr>
-        <w:t>á sjá tíðnidreifingu fyrir prófhluta C fyrir viðhorf. Þar kemur fram að fáir eru með tilhneigingu til þess að vera með neikvætt viðhorf og að flestir skora fyrir ofan 0. Það eru því sterk rjáfuhrif til</w:t>
-      </w:r>
-      <w:ins w:id="146" w:author="Aðalheiður Magnúsdóttir - HI" w:date="2023-03-22T10:19:00Z">
-        <w:r>
-          <w:rPr>
-            <w:color w:val="000000" w:themeColor="text1"/>
-          </w:rPr>
-          <w:t xml:space="preserve"> </w:t>
-        </w:r>
-      </w:ins>
       <w:r>
         <w:rPr>
           <w:color w:val="000000" w:themeColor="text1"/>
@@ -32288,74 +32077,38 @@
         <w:rPr>
           <w:color w:val="000000" w:themeColor="text1"/>
         </w:rPr>
-        <w:t>líkanið nái ekki að skera á milli mis</w:t>
-      </w:r>
-      <w:del w:id="147" w:author="Aðalheiður Magnúsdóttir - HI" w:date="2023-03-22T10:19:00Z">
-        <w:r>
-          <w:rPr>
-            <w:color w:val="000000" w:themeColor="text1"/>
-          </w:rPr>
-          <w:delText xml:space="preserve"> </w:delText>
-        </w:r>
-      </w:del>
-      <w:r>
-        <w:rPr>
-          <w:color w:val="000000" w:themeColor="text1"/>
-        </w:rPr>
-        <w:t>sterkra jákvæðra viðhorfa. Í kjölfarið var athug</w:t>
-      </w:r>
-      <w:ins w:id="148" w:author="Aðalheiður Magnúsdóttir - HI" w:date="2023-03-22T10:19:00Z">
-        <w:r>
-          <w:rPr>
-            <w:color w:val="000000" w:themeColor="text1"/>
-          </w:rPr>
-          <w:t>u</w:t>
-        </w:r>
-      </w:ins>
-      <w:del w:id="149" w:author="Aðalheiður Magnúsdóttir - HI" w:date="2023-03-22T10:19:00Z">
-        <w:r>
-          <w:rPr>
-            <w:color w:val="000000" w:themeColor="text1"/>
-          </w:rPr>
-          <w:delText>a</w:delText>
-        </w:r>
-      </w:del>
+        <w:t>líkanið nái ekki að skera á milli missterkra jákvæðra viðhorfa. Í kjölfarið var athug</w:t>
+      </w:r>
+      <w:r>
+        <w:rPr>
+          <w:color w:val="000000" w:themeColor="text1"/>
+        </w:rPr>
+        <w:t>u</w:t>
+      </w:r>
       <w:r>
         <w:rPr>
           <w:color w:val="000000" w:themeColor="text1"/>
         </w:rPr>
         <w:t>ð staðalvill</w:t>
       </w:r>
-      <w:ins w:id="150" w:author="Aðalheiður Magnúsdóttir - HI" w:date="2023-03-22T10:19:00Z">
-        <w:r>
-          <w:rPr>
-            <w:color w:val="000000" w:themeColor="text1"/>
-          </w:rPr>
-          <w:t>a</w:t>
-        </w:r>
-      </w:ins>
-      <w:del w:id="151" w:author="Aðalheiður Magnúsdóttir - HI" w:date="2023-03-22T10:19:00Z">
-        <w:r>
-          <w:rPr>
-            <w:color w:val="000000" w:themeColor="text1"/>
-          </w:rPr>
-          <w:delText>u</w:delText>
-        </w:r>
-      </w:del>
+      <w:r>
+        <w:rPr>
+          <w:color w:val="000000" w:themeColor="text1"/>
+        </w:rPr>
+        <w:t>a</w:t>
+      </w:r>
       <w:r>
         <w:rPr>
           <w:color w:val="000000" w:themeColor="text1"/>
         </w:rPr>
         <w:t xml:space="preserve"> viðhorfs m</w:t>
       </w:r>
-      <w:ins w:id="152" w:author="Aðalheiður Magnúsdóttir - HI" w:date="2023-03-22T10:19:00Z">
-        <w:r>
-          <w:rPr>
-            <w:color w:val="000000" w:themeColor="text1"/>
-          </w:rPr>
-          <w:t>.</w:t>
-        </w:r>
-      </w:ins>
+      <w:r>
+        <w:rPr>
+          <w:color w:val="000000" w:themeColor="text1"/>
+        </w:rPr>
+        <w:t>.</w:t>
+      </w:r>
       <w:r>
         <w:rPr>
           <w:color w:val="000000" w:themeColor="text1"/>
@@ -32447,7 +32200,7 @@
                     <pic:cNvPicPr/>
                   </pic:nvPicPr>
                   <pic:blipFill>
-                    <a:blip r:embed="rId24">
+                    <a:blip r:embed="rId20">
                       <a:extLst>
                         <a:ext uri="{28A0092B-C50C-407E-A947-70E740481C1C}">
                           <a14:useLocalDpi xmlns:a14="http://schemas.microsoft.com/office/drawing/2010/main" val="0"/>
@@ -32485,7 +32238,7 @@
           <w:iCs/>
           <w:color w:val="000000" w:themeColor="text1"/>
         </w:rPr>
-        <w:t>Dreifing á viðhorfi þátttakenda í prófhluta C.</w:t>
+        <w:t>Dreifing á viðhorfi í prófhluta C.</w:t>
       </w:r>
     </w:p>
     <w:p>
@@ -32521,21 +32274,7 @@
         <w:rPr>
           <w:color w:val="000000" w:themeColor="text1"/>
         </w:rPr>
-        <w:t>best að greina á milli þeirra sem lenda á milli -1,5 til ,5</w:t>
-      </w:r>
-      <w:del w:id="153" w:author="Aðalheiður Magnúsdóttir - HI" w:date="2023-03-22T10:19:00Z">
-        <w:r>
-          <w:rPr>
-            <w:color w:val="000000" w:themeColor="text1"/>
-          </w:rPr>
-          <w:delText>.</w:delText>
-        </w:r>
-      </w:del>
-      <w:r>
-        <w:rPr>
-          <w:color w:val="000000" w:themeColor="text1"/>
-        </w:rPr>
-        <w:t>, en á erfiðara með að greina þá sem lenda fyrir ofan og neðan það bil. Þ</w:t>
+        <w:t>best að greina á milli þeirra sem lenda á milli -1,5 til ,5, en á erfiðara með að greina þá sem lenda fyrir ofan og neðan það bil. Þ</w:t>
       </w:r>
       <w:r>
         <w:rPr>
@@ -32547,7 +32286,7 @@
         <w:rPr>
           <w:color w:val="000000" w:themeColor="text1"/>
         </w:rPr>
-        <w:t xml:space="preserve"> gæti verið ókostur þar sem margir þátttakendur eru að lenda fyrir ofan bilið eins og sjá má á mynd 13.</w:t>
+        <w:t xml:space="preserve"> gæti verið ókostur þar sem margir eru að lenda fyrir ofan bilið eins og sjá má á mynd 13.</w:t>
       </w:r>
       <w:r>
         <w:rPr>
@@ -32636,7 +32375,7 @@
                     <pic:cNvPicPr/>
                   </pic:nvPicPr>
                   <pic:blipFill>
-                    <a:blip r:embed="rId25">
+                    <a:blip r:embed="rId21">
                       <a:extLst>
                         <a:ext uri="{28A0092B-C50C-407E-A947-70E740481C1C}">
                           <a14:useLocalDpi xmlns:a14="http://schemas.microsoft.com/office/drawing/2010/main" val="0"/>
@@ -32674,7 +32413,23 @@
           <w:iCs/>
           <w:color w:val="000000" w:themeColor="text1"/>
         </w:rPr>
-        <w:t>Tengsl milli staðalvillu viðhorfs og viðhorfs þátttakenda í prófhluta C.</w:t>
+        <w:t>Tengsl milli staðalvillu viðhorfs og viðhorf</w:t>
+      </w:r>
+      <w:r>
+        <w:rPr>
+          <w:i/>
+          <w:iCs/>
+          <w:color w:val="000000" w:themeColor="text1"/>
+        </w:rPr>
+        <w:t xml:space="preserve">i </w:t>
+      </w:r>
+      <w:r>
+        <w:rPr>
+          <w:i/>
+          <w:iCs/>
+          <w:color w:val="000000" w:themeColor="text1"/>
+        </w:rPr>
+        <w:t>í prófhluta C.</w:t>
       </w:r>
     </w:p>
     <w:p>
@@ -32734,7 +32489,6 @@
     </w:p>
     <w:p>
       <w:pPr>
-        <w:ind w:firstLine="0"/>
         <w:rPr>
           <w:color w:val="000000" w:themeColor="text1"/>
         </w:rPr>
@@ -32743,443 +32497,53 @@
         <w:rPr>
           <w:color w:val="000000" w:themeColor="text1"/>
         </w:rPr>
-        <w:t xml:space="preserve">Niðurstöður benda til þess að </w:t>
-      </w:r>
-      <w:commentRangeStart w:id="154"/>
-      <w:r>
-        <w:rPr>
-          <w:color w:val="000000" w:themeColor="text1"/>
-        </w:rPr>
-        <w:t xml:space="preserve">þátttakendur </w:t>
-      </w:r>
-      <w:commentRangeEnd w:id="154"/>
-      <w:r>
-        <w:rPr>
-          <w:rStyle w:val="CommentReference"/>
-        </w:rPr>
-        <w:commentReference w:id="154"/>
-      </w:r>
-      <w:r>
-        <w:rPr>
-          <w:color w:val="000000" w:themeColor="text1"/>
-        </w:rPr>
-        <w:t xml:space="preserve">séu með tilhneigingu til þess að vera með jákvætt viðhorf gagnvart matsferlinu. </w:t>
-      </w:r>
-      <w:r>
-        <w:rPr>
-          <w:color w:val="000000" w:themeColor="text1"/>
-        </w:rPr>
-        <w:t>Notað var tveggjastika líkan í úrvinnslu á prófhlutum B og C en fjölkosta</w:t>
-      </w:r>
-      <w:del w:id="155" w:author="Aðalheiður Magnúsdóttir - HI" w:date="2023-03-22T10:20:00Z">
-        <w:r>
-          <w:rPr>
-            <w:color w:val="000000" w:themeColor="text1"/>
-          </w:rPr>
-          <w:delText xml:space="preserve"> </w:delText>
-        </w:r>
-      </w:del>
-      <w:r>
-        <w:rPr>
-          <w:color w:val="000000" w:themeColor="text1"/>
-        </w:rPr>
-        <w:t>líkan í próf</w:t>
-      </w:r>
-      <w:del w:id="156" w:author="Aðalheiður Magnúsdóttir - HI" w:date="2023-03-22T10:20:00Z">
-        <w:r>
-          <w:rPr>
-            <w:color w:val="000000" w:themeColor="text1"/>
-          </w:rPr>
-          <w:delText xml:space="preserve"> </w:delText>
-        </w:r>
-      </w:del>
-      <w:r>
-        <w:rPr>
-          <w:color w:val="000000" w:themeColor="text1"/>
-        </w:rPr>
-        <w:t xml:space="preserve">hluta A þar sem ekki var unnt að umbreyta gögnunum fyrir þann prófhluta yfir í tvíkosta. </w:t>
-      </w:r>
-      <w:r>
-        <w:rPr>
-          <w:color w:val="000000" w:themeColor="text1"/>
-        </w:rPr>
-        <w:t xml:space="preserve">Prófhluti A reyndist gefa </w:t>
-      </w:r>
-      <w:r>
-        <w:rPr>
-          <w:color w:val="000000" w:themeColor="text1"/>
-        </w:rPr>
-        <w:t>slök</w:t>
-      </w:r>
-      <w:r>
-        <w:rPr>
-          <w:color w:val="000000" w:themeColor="text1"/>
-        </w:rPr>
-        <w:t xml:space="preserve"> mátgæði</w:t>
-      </w:r>
-      <w:r>
-        <w:rPr>
-          <w:color w:val="000000" w:themeColor="text1"/>
-        </w:rPr>
-        <w:t>, en þá gáfu</w:t>
-      </w:r>
-      <w:r>
-        <w:rPr>
-          <w:color w:val="000000" w:themeColor="text1"/>
-        </w:rPr>
-        <w:t xml:space="preserve"> aðgreiningarstuðlar og þyngdarstuðlar til kynna að hlutskipti á milli viðhorfs voru mjög óskýr. Þetta bendir til þess að ekkert eitt ríkjandi svar</w:t>
-      </w:r>
-      <w:del w:id="157" w:author="Aðalheiður Magnúsdóttir - HI" w:date="2023-03-22T10:20:00Z">
-        <w:r>
-          <w:rPr>
-            <w:color w:val="000000" w:themeColor="text1"/>
-          </w:rPr>
-          <w:delText xml:space="preserve"> </w:delText>
-        </w:r>
-      </w:del>
-      <w:r>
-        <w:rPr>
-          <w:color w:val="000000" w:themeColor="text1"/>
-        </w:rPr>
-        <w:t>mynstur má</w:t>
-      </w:r>
-      <w:r>
-        <w:rPr>
-          <w:color w:val="000000" w:themeColor="text1"/>
-        </w:rPr>
-        <w:t>tti</w:t>
-      </w:r>
-      <w:r>
-        <w:rPr>
-          <w:color w:val="000000" w:themeColor="text1"/>
-        </w:rPr>
-        <w:t xml:space="preserve"> finna í viðhorfi þátttakenda.</w:t>
-      </w:r>
-      <w:r>
-        <w:rPr>
-          <w:color w:val="000000" w:themeColor="text1"/>
-        </w:rPr>
-        <w:t xml:space="preserve"> Því var ekki hægt að framkalla nákvæmt líkan fyrir prófhluta A. </w:t>
-      </w:r>
-      <w:r>
-        <w:rPr>
-          <w:color w:val="000000" w:themeColor="text1"/>
-        </w:rPr>
-        <w:t>Be</w:t>
-      </w:r>
-      <w:r>
-        <w:rPr>
-          <w:color w:val="000000" w:themeColor="text1"/>
-        </w:rPr>
-        <w:t xml:space="preserve">sta túlkun á svörun þátttakenda fengist líklegast með því </w:t>
-      </w:r>
-      <w:r>
-        <w:rPr>
-          <w:color w:val="000000" w:themeColor="text1"/>
-        </w:rPr>
-        <w:t xml:space="preserve">að skoða dreifingu einstakra atriða eitt og sér eins og gert var í greiningu hjá Sigurgrími </w:t>
-      </w:r>
-      <w:ins w:id="158" w:author="Aðalheiður Magnúsdóttir - HI" w:date="2023-03-22T10:20:00Z">
-        <w:r>
-          <w:rPr>
-            <w:color w:val="000000" w:themeColor="text1"/>
-          </w:rPr>
-          <w:t xml:space="preserve">Skúlasyni </w:t>
-        </w:r>
-      </w:ins>
-      <w:r>
-        <w:rPr>
-          <w:color w:val="000000" w:themeColor="text1"/>
-        </w:rPr>
-        <w:t xml:space="preserve">o.fl. (2022). </w:t>
-      </w:r>
-      <w:r>
-        <w:rPr>
-          <w:color w:val="000000" w:themeColor="text1"/>
-        </w:rPr>
-        <w:t>Líkanið fyrir forsjáraðila í p</w:t>
-      </w:r>
-      <w:r>
-        <w:rPr>
-          <w:color w:val="000000" w:themeColor="text1"/>
-        </w:rPr>
-        <w:t>rófhlut</w:t>
-      </w:r>
-      <w:r>
-        <w:rPr>
-          <w:color w:val="000000" w:themeColor="text1"/>
-        </w:rPr>
-        <w:t>a</w:t>
-      </w:r>
-      <w:r>
-        <w:rPr>
-          <w:color w:val="000000" w:themeColor="text1"/>
-        </w:rPr>
-        <w:t xml:space="preserve"> B </w:t>
-      </w:r>
-      <w:r>
-        <w:rPr>
-          <w:color w:val="000000" w:themeColor="text1"/>
-        </w:rPr>
-        <w:t xml:space="preserve">reyndist gefa ásættanleg </w:t>
-      </w:r>
-      <w:r>
-        <w:rPr>
-          <w:color w:val="000000" w:themeColor="text1"/>
-        </w:rPr>
-        <w:t>mátgæði</w:t>
-      </w:r>
-      <w:r>
-        <w:rPr>
-          <w:color w:val="000000" w:themeColor="text1"/>
-        </w:rPr>
-        <w:t>. Hinsvegar gekk það verr að fá nákvæmt líkan fyrir starfsfólk skóla, en starfsfólk skóla samanstendur af töluvert færri þátttakendum</w:t>
-      </w:r>
-      <w:r>
-        <w:rPr>
-          <w:color w:val="000000" w:themeColor="text1"/>
-        </w:rPr>
-        <w:t>.</w:t>
-      </w:r>
-      <w:r>
-        <w:rPr>
-          <w:color w:val="000000" w:themeColor="text1"/>
-        </w:rPr>
-        <w:t xml:space="preserve"> Það gæti því værið nægjanlegt að fá fleiri þátttakendur á meðal starfsfólk skóla til þess að </w:t>
-      </w:r>
-      <w:r>
-        <w:rPr>
-          <w:color w:val="000000" w:themeColor="text1"/>
-        </w:rPr>
-        <w:t>fá haldbærari niðurstöður. Hinsvegar benda</w:t>
-      </w:r>
-      <w:r>
-        <w:rPr>
-          <w:color w:val="000000" w:themeColor="text1"/>
-        </w:rPr>
-        <w:t xml:space="preserve"> líkönin til þess að þátttakendur séu </w:t>
-      </w:r>
-      <w:r>
-        <w:rPr>
-          <w:color w:val="000000" w:themeColor="text1"/>
-        </w:rPr>
-        <w:t xml:space="preserve">líklegri til að vera </w:t>
-      </w:r>
-      <w:r>
-        <w:rPr>
-          <w:color w:val="000000" w:themeColor="text1"/>
-        </w:rPr>
-        <w:t>með jákvætt viðhorf gagnavart prófhluta B.</w:t>
-      </w:r>
-      <w:r>
-        <w:rPr>
-          <w:color w:val="000000" w:themeColor="text1"/>
-        </w:rPr>
-        <w:t xml:space="preserve"> Þetta má sjá á staðsetningu aðgreiningar- og þyngdarstuðla, en </w:t>
-      </w:r>
-      <w:del w:id="159" w:author="Aðalheiður Magnúsdóttir - HI" w:date="2023-03-22T10:21:00Z">
-        <w:r>
-          <w:rPr>
-            <w:color w:val="000000" w:themeColor="text1"/>
-          </w:rPr>
-          <w:delText xml:space="preserve">þeir </w:delText>
-        </w:r>
-      </w:del>
-      <w:commentRangeStart w:id="160"/>
-      <w:ins w:id="161" w:author="Aðalheiður Magnúsdóttir - HI" w:date="2023-03-22T10:21:00Z">
-        <w:r>
-          <w:rPr>
-            <w:color w:val="000000" w:themeColor="text1"/>
-          </w:rPr>
-          <w:t>þyngdarstuðlar</w:t>
-        </w:r>
-        <w:r>
-          <w:rPr>
-            <w:color w:val="000000" w:themeColor="text1"/>
-          </w:rPr>
-          <w:t xml:space="preserve"> </w:t>
-        </w:r>
-        <w:commentRangeEnd w:id="160"/>
-        <w:r>
-          <w:rPr>
-            <w:rStyle w:val="CommentReference"/>
-          </w:rPr>
-          <w:commentReference w:id="160"/>
-        </w:r>
-      </w:ins>
-      <w:r>
-        <w:rPr>
-          <w:color w:val="000000" w:themeColor="text1"/>
-        </w:rPr>
-        <w:t xml:space="preserve">eru almennt </w:t>
-      </w:r>
-      <w:del w:id="162" w:author="Aðalheiður Magnúsdóttir - HI" w:date="2023-03-22T10:21:00Z">
-        <w:r>
-          <w:rPr>
-            <w:color w:val="000000" w:themeColor="text1"/>
-          </w:rPr>
-          <w:delText xml:space="preserve">séð </w:delText>
-        </w:r>
-      </w:del>
-      <w:r>
-        <w:rPr>
-          <w:color w:val="000000" w:themeColor="text1"/>
-        </w:rPr>
-        <w:t>neikvæðir sem bendir til þess að meirihluti þátttakenda séu líklegir til þess að vera með jákvætt viðhorf. Prófhluti C reyndist gefa bestu mátgæðin ásamt því að gefa mjög sk</w:t>
-      </w:r>
-      <w:r>
-        <w:rPr>
-          <w:color w:val="000000" w:themeColor="text1"/>
-        </w:rPr>
-        <w:t xml:space="preserve">ýr </w:t>
-      </w:r>
-      <w:r>
-        <w:rPr>
-          <w:color w:val="000000" w:themeColor="text1"/>
-        </w:rPr>
-        <w:t xml:space="preserve">hlutaskil </w:t>
-      </w:r>
-      <w:r>
-        <w:rPr>
-          <w:color w:val="000000" w:themeColor="text1"/>
-        </w:rPr>
-        <w:t xml:space="preserve">í </w:t>
-      </w:r>
-      <w:r>
-        <w:rPr>
-          <w:color w:val="000000" w:themeColor="text1"/>
-        </w:rPr>
-        <w:t>aðgreiningar- og þyngdarstuðl</w:t>
-      </w:r>
-      <w:r>
-        <w:rPr>
-          <w:color w:val="000000" w:themeColor="text1"/>
-        </w:rPr>
-        <w:t>um</w:t>
-      </w:r>
-      <w:r>
-        <w:rPr>
-          <w:color w:val="000000" w:themeColor="text1"/>
-        </w:rPr>
-        <w:t xml:space="preserve">. Hinsvegar þá </w:t>
-      </w:r>
-      <w:r>
-        <w:rPr>
-          <w:color w:val="000000" w:themeColor="text1"/>
-        </w:rPr>
-        <w:t>er</w:t>
-      </w:r>
-      <w:r>
-        <w:rPr>
-          <w:color w:val="000000" w:themeColor="text1"/>
-        </w:rPr>
-        <w:t xml:space="preserve"> yfirgnæfandi meirihluti </w:t>
-      </w:r>
-      <w:r>
-        <w:rPr>
-          <w:color w:val="000000" w:themeColor="text1"/>
-        </w:rPr>
-        <w:t xml:space="preserve">að lenda </w:t>
-      </w:r>
-      <w:r>
-        <w:rPr>
-          <w:color w:val="000000" w:themeColor="text1"/>
-        </w:rPr>
-        <w:t>langt fyrir ofan 0</w:t>
-      </w:r>
-      <w:r>
-        <w:rPr>
-          <w:color w:val="000000" w:themeColor="text1"/>
-        </w:rPr>
-        <w:t xml:space="preserve"> sem bendir til þess að þátttakendur séu mjög líklegir til þess að vera með jákvætt viðhorf gagnvart prófhluta C. </w:t>
-      </w:r>
-      <w:r>
-        <w:rPr>
-          <w:color w:val="000000" w:themeColor="text1"/>
-        </w:rPr>
-        <w:t>Þrátt fyrir það að markmið þessarar greiningu sé að g</w:t>
-      </w:r>
-      <w:ins w:id="163" w:author="Aðalheiður Magnúsdóttir - HI" w:date="2023-03-22T10:21:00Z">
-        <w:r>
-          <w:rPr>
-            <w:color w:val="000000" w:themeColor="text1"/>
-          </w:rPr>
-          <w:t>reina</w:t>
-        </w:r>
-      </w:ins>
-      <w:r>
-        <w:rPr>
-          <w:color w:val="000000" w:themeColor="text1"/>
-        </w:rPr>
-        <w:t xml:space="preserve"> á milli jákvæðs og neikvæðs viðhorfs þá</w:t>
-      </w:r>
-      <w:r>
-        <w:rPr>
-          <w:color w:val="000000" w:themeColor="text1"/>
-        </w:rPr>
-        <w:t xml:space="preserve"> </w:t>
-      </w:r>
-      <w:r>
-        <w:rPr>
-          <w:color w:val="000000" w:themeColor="text1"/>
-        </w:rPr>
-        <w:t xml:space="preserve">gæti </w:t>
-      </w:r>
-      <w:r>
-        <w:rPr>
-          <w:color w:val="000000" w:themeColor="text1"/>
-        </w:rPr>
-        <w:t>það</w:t>
-      </w:r>
-      <w:r>
-        <w:rPr>
-          <w:color w:val="000000" w:themeColor="text1"/>
-        </w:rPr>
-        <w:t xml:space="preserve"> verið nytsamlegt að gera ítarlegri greiningu með </w:t>
-      </w:r>
-      <w:r>
-        <w:rPr>
-          <w:color w:val="000000" w:themeColor="text1"/>
-        </w:rPr>
-        <w:t xml:space="preserve">t.d. </w:t>
-      </w:r>
-      <w:r>
-        <w:rPr>
-          <w:color w:val="000000" w:themeColor="text1"/>
-        </w:rPr>
-        <w:t>fjölkosta líkani</w:t>
-      </w:r>
-      <w:r>
-        <w:rPr>
-          <w:color w:val="000000" w:themeColor="text1"/>
-        </w:rPr>
-        <w:t xml:space="preserve"> á</w:t>
-      </w:r>
-      <w:r>
-        <w:rPr>
-          <w:color w:val="000000" w:themeColor="text1"/>
-        </w:rPr>
-        <w:t xml:space="preserve"> milli mis</w:t>
-      </w:r>
-      <w:del w:id="164" w:author="Aðalheiður Magnúsdóttir - HI" w:date="2023-03-22T10:21:00Z">
-        <w:r>
-          <w:rPr>
-            <w:color w:val="000000" w:themeColor="text1"/>
-          </w:rPr>
-          <w:delText xml:space="preserve"> </w:delText>
-        </w:r>
-      </w:del>
-      <w:r>
-        <w:rPr>
-          <w:color w:val="000000" w:themeColor="text1"/>
-        </w:rPr>
-        <w:t>jákvæðra viðhorfa</w:t>
-      </w:r>
-      <w:r>
-        <w:rPr>
-          <w:color w:val="000000" w:themeColor="text1"/>
-        </w:rPr>
-        <w:t xml:space="preserve"> og athuga hvort það sé munur í svarmynstri þeirra sem eru með jákvætt viðhorf gegn þeim sem eru með mjög jákvætt viðhorf. </w:t>
+        <w:t xml:space="preserve">Markmið þessarar greiningu var að gera grein fyrir viðhorfi forsjáraðila og starfsfólk skóla til framtíðarstefnu á samræmdu námsmati.  Niðurstöður benda til þess að báðir hópar hafi tilhneigingu til þess að vera með jákvætt viðhorf gagnvart öllum prófhlutum og er dreifing sambærileg á milli hópa, þetta gefur til kynna að samleitni sé til staðar. Hinsvegar þá hafa forsjáraðilar almennt örlítið jákvæðara viðhorf en starfsfólk skóla. </w:t>
+      </w:r>
+    </w:p>
+    <w:p>
+      <w:pPr>
+        <w:rPr>
+          <w:color w:val="000000" w:themeColor="text1"/>
+        </w:rPr>
+      </w:pPr>
+      <w:r>
+        <w:rPr>
+          <w:color w:val="000000" w:themeColor="text1"/>
+        </w:rPr>
+        <w:t xml:space="preserve">Til þess að greina prófhluta B og C var útbúið tvö tveggjastikalíkön fyrir sitthvorn prófhlutan, eitt fyrir hvorn hóp. Útbúið var tvö fjölkostalíkön fyrir prófhluta A þar sem ekki var unnt að umbreyta gögnunum fyrir þann prófhluta yfir í tvíkosta. Þrátt fyrir, þá reyndist prófhluti A gefa slök mátgæði og ekki tókst að gera nákvæm spálíkön fyrir prófhluta A.  Líkanið fyrir starfsfólk skóla uppfyllti einungis almenn viðmið fyrir staðlaða veldisrót (RMSEA), en þetta bendir til þess að atriðinn séu ekki að mæla eitt viðhorf og að fleiri enn eitt svarmynstur sé tilstaðar í prófhlutanum. Einnig reyndist erfitt að útbúa líkan fyrir forsjáraðila vegna skort á frígráðum, því var líkanið útbúið útfrá núll-líkani. Þetta var gert til þess að sjá mögulega stefnu í svörun þátttakenda. Aðgreiningarstuðlar og þyngdarstuðlar fyrir bæði líkön gáfu til kynna að skipting á milli viðhorfa séu óskýr, en stefnan í gögnunum benda til þess að hóparnir séu líklegri til að vera með jákvætt viðhorf gagnvart prófhluta A. Besta túlkun fengist líklegast með því að skoða dreifingu einstakra atriða eitt og sér eins og gert var í greiningu hjá Sigurgrími Skúlasyni o.fl. (2022). Líkanið fyrir forsjáraðila í prófhluta B reyndist gefa ásættanleg mátgæði, en það gekk verr að fá nákvæmt líkan fyrir starfsfólk skóla. Mögulega má rekja þennan örðuleika til fjölda þátttakenda í úrtaki. Þá benda líkönin til þess að hóparnir séu líklegir til að vera með jákvætt viðhorf gagnavart prófhluta B. Þetta má sjá með því að skoða staðsetningu á aðgreiningar- og þyngdarstuðlum, en þyngdarstuðlar eru almennt neikvæðir sem bendir til þess að fleiri innan hópanna tveggja séu líklegir til þess að vera með jákvætt viðhorf. Vert er að endurnefna að atriði B6 var fjarlægt úr prófhlutanum út </w:t>
+      </w:r>
+      <w:r>
+        <w:rPr>
+          <w:color w:val="000000" w:themeColor="text1"/>
+        </w:rPr>
+        <w:lastRenderedPageBreak/>
+        <w:t>frá klínísku mati. Þar sem atriðið snýr að skilningi nemenda á sjálfbærni var talið eiga betur við prófhluta C. Líkanið fyrir forsjáraðila er því hægt að nota til þess að spá fyrir um viðhorf forsjáraðila, en endurskoða þyrfti atriðinn í líkaninu fyrir starfsfólk skóla. Prófhluti C reyndist gefa bestu mátgæðin ásamt því að gefa mjög skýr skil á milli viðhorfa. Hinsvegar þá er yfirgnæfandi meirihluti að lenda langt fyrir ofan 0 sem bendir til þess að meirihluti innan hópanna séu með jákvætt viðhorf gagnvart prófhluta C. Ekkert bendir til þess að endurmeta þurfi atriðinn í þessum prófhluta. Bæði líkönin eru því hæf til þess að spá fyrir um viðhorf beggja hópanna gagnvart prófhluta C.</w:t>
+      </w:r>
+    </w:p>
+    <w:p>
+      <w:pPr>
+        <w:rPr>
+          <w:color w:val="000000" w:themeColor="text1"/>
+        </w:rPr>
+      </w:pPr>
+      <w:r>
+        <w:rPr>
+          <w:color w:val="000000" w:themeColor="text1"/>
+        </w:rPr>
+        <w:t xml:space="preserve">Þrátt fyrir það að markmið þessarar greiningu sé að greina á milli jákvæðs og neikvæðs viðhorfs þá gæti það verið nytsamlegt að gera ítarlegri greiningu með t.d. fjölkosta líkani á milli misjákvæðra viðhorfa og athuga hvort það sé munur í svarmynstri þeirra sem eru með jákvætt viðhorf gegn þeim sem eru með mjög jákvætt viðhorf. </w:t>
+      </w:r>
+    </w:p>
+    <w:p>
+      <w:pPr>
+        <w:rPr>
+          <w:color w:val="000000" w:themeColor="text1"/>
+        </w:rPr>
+      </w:pPr>
+      <w:r>
+        <w:rPr>
+          <w:color w:val="000000" w:themeColor="text1"/>
+        </w:rPr>
+        <w:t>Niðurstöðurnar úr þessari greiningu benda til þess að meirihluti forsjáraðila og starfsfólk skóla séu líkleg til að svara sammála fram yfir ósammála og eru þ.a.l. með jákvætt viðhorf gagnvart Matsferlinu.</w:t>
       </w:r>
     </w:p>
     <w:p>
@@ -33187,12 +32551,12 @@
         <w:spacing w:line="240" w:lineRule="auto"/>
         <w:ind w:firstLine="0"/>
         <w:rPr>
-          <w:color w:val="FF0000"/>
+          <w:color w:val="000000" w:themeColor="text1"/>
         </w:rPr>
       </w:pPr>
       <w:r>
         <w:rPr>
-          <w:color w:val="FF0000"/>
+          <w:color w:val="000000" w:themeColor="text1"/>
         </w:rPr>
         <w:br w:type="page"/>
       </w:r>
@@ -33211,6 +32575,34 @@
         <w:pStyle w:val="Subtitle"/>
         <w:rPr>
           <w:rFonts w:cs="Times New Roman"/>
+        </w:rPr>
+      </w:pPr>
+      <w:r>
+        <w:rPr>
+          <w:rFonts w:cs="Times New Roman"/>
+        </w:rPr>
+        <w:t>Bentler, P. M., og Bonett, D. G. (1980). Significance tests and goodness of fit in the analysis of covariance structures. </w:t>
+      </w:r>
+      <w:r>
+        <w:rPr>
+          <w:rFonts w:cs="Times New Roman"/>
+          <w:i/>
+          <w:iCs/>
+        </w:rPr>
+        <w:t>Psychological bulletin, 88</w:t>
+      </w:r>
+      <w:r>
+        <w:rPr>
+          <w:rFonts w:cs="Times New Roman"/>
+        </w:rPr>
+        <w:t>(3), 588.</w:t>
+      </w:r>
+    </w:p>
+    <w:p>
+      <w:pPr>
+        <w:pStyle w:val="Subtitle"/>
+        <w:rPr>
+          <w:rFonts w:cs="Times New Roman"/>
           <w:szCs w:val="24"/>
         </w:rPr>
       </w:pPr>
@@ -33235,6 +32627,68 @@
         <w:pStyle w:val="Subtitle"/>
         <w:rPr>
           <w:rFonts w:cs="Times New Roman"/>
+        </w:rPr>
+      </w:pPr>
+      <w:r>
+        <w:rPr>
+          <w:rFonts w:cs="Times New Roman"/>
+        </w:rPr>
+        <w:t>Fabrigar, L. R., Wegener, D. T., MacCallum, R. C., og Strahan, E. J. (1999). Evaluating the use of exploratory factor analysis in psychological research. Psychological methods, 4(3), 272.</w:t>
+      </w:r>
+    </w:p>
+    <w:p>
+      <w:pPr>
+        <w:pStyle w:val="Subtitle"/>
+        <w:rPr>
+          <w:rFonts w:cs="Times New Roman"/>
+        </w:rPr>
+      </w:pPr>
+      <w:r>
+        <w:rPr>
+          <w:rFonts w:cs="Times New Roman"/>
+        </w:rPr>
+        <w:t xml:space="preserve">Hu, L. T., og Bentler, P. M. (1999). Cutoff criteria for fit indexes in covariance structure analysis: Conventional criteria versus new alternatives. </w:t>
+      </w:r>
+      <w:r>
+        <w:rPr>
+          <w:rFonts w:cs="Times New Roman"/>
+          <w:i/>
+          <w:iCs/>
+        </w:rPr>
+        <w:t>Structural equation modeling: a multidisciplinary journal</w:t>
+      </w:r>
+      <w:r>
+        <w:rPr>
+          <w:rFonts w:cs="Times New Roman"/>
+        </w:rPr>
+        <w:t xml:space="preserve">, </w:t>
+      </w:r>
+      <w:r>
+        <w:rPr>
+          <w:rFonts w:cs="Times New Roman"/>
+          <w:i/>
+          <w:iCs/>
+        </w:rPr>
+        <w:t>6</w:t>
+      </w:r>
+      <w:r>
+        <w:rPr>
+          <w:rFonts w:cs="Times New Roman"/>
+        </w:rPr>
+        <w:t>(1), 1-55.</w:t>
+      </w:r>
+      <w:r>
+        <w:rPr>
+          <w:rFonts w:cs="Times New Roman"/>
+        </w:rPr>
+        <w:tab/>
+      </w:r>
+    </w:p>
+    <w:p>
+      <w:pPr>
+        <w:pStyle w:val="Subtitle"/>
+        <w:rPr>
+          <w:rFonts w:cs="Times New Roman"/>
           <w:szCs w:val="24"/>
         </w:rPr>
       </w:pPr>
@@ -33376,6 +32830,7 @@
           <w:rFonts w:cs="Times New Roman"/>
           <w:szCs w:val="24"/>
         </w:rPr>
+        <w:lastRenderedPageBreak/>
         <w:t xml:space="preserve">Sigurgrímur Skúlason, Auðun Valborgarson, Guðrún Birna Einarsdóttir, Nói Kristinsson, Guðbjörg Rut Þórisdóttir og Katrín Ósk Þráinsdóttir. (2020). </w:t>
       </w:r>
       <w:r>
@@ -33433,17 +32888,7 @@
           <w:iCs/>
           <w:szCs w:val="24"/>
         </w:rPr>
-        <w:t xml:space="preserve">Framtíðarstefna um samræmt námsmat: </w:t>
-      </w:r>
-      <w:r>
-        <w:rPr>
-          <w:rFonts w:cs="Times New Roman"/>
-          <w:i/>
-          <w:iCs/>
-          <w:szCs w:val="24"/>
-        </w:rPr>
-        <w:lastRenderedPageBreak/>
-        <w:t>Tillögur starfshóps um markmið, hlutverk, framkvæmd og fyrirkomulag samræmdra könnunarprófa</w:t>
+        <w:t>Framtíðarstefna um samræmt námsmat: Tillögur starfshóps um markmið, hlutverk, framkvæmd og fyrirkomulag samræmdra könnunarprófa</w:t>
       </w:r>
       <w:r>
         <w:rPr>
@@ -35655,788 +35100,8 @@
 </w:document>
 </file>
 
-<file path=word/comments.xml><?xml version="1.0" encoding="utf-8"?>
-<w:comments xmlns:wpc="http://schemas.microsoft.com/office/word/2010/wordprocessingCanvas" xmlns:cx="http://schemas.microsoft.com/office/drawing/2014/chartex" xmlns:cx1="http://schemas.microsoft.com/office/drawing/2015/9/8/chartex" xmlns:cx2="http://schemas.microsoft.com/office/drawing/2015/10/21/chartex" xmlns:cx3="http://schemas.microsoft.com/office/drawing/2016/5/9/chartex" xmlns:cx4="http://schemas.microsoft.com/office/drawing/2016/5/10/chartex" xmlns:cx5="http://schemas.microsoft.com/office/drawing/2016/5/11/chartex" xmlns:cx6="http://schemas.microsoft.com/office/drawing/2016/5/12/chartex" xmlns:cx7="http://schemas.microsoft.com/office/drawing/2016/5/13/chartex" xmlns:cx8="http://schemas.microsoft.com/office/drawing/2016/5/14/chartex" xmlns:mc="http://schemas.openxmlformats.org/markup-compatibility/2006" xmlns:aink="http://schemas.microsoft.com/office/drawing/2016/ink" xmlns:am3d="http://schemas.microsoft.com/office/drawing/2017/model3d" xmlns:o="urn:schemas-microsoft-com:office:office" xmlns:oel="http://schemas.microsoft.com/office/2019/extlst" xmlns:r="http://schemas.openxmlformats.org/officeDocument/2006/relationships" xmlns:m="http://schemas.openxmlformats.org/officeDocument/2006/math" xmlns:v="urn:schemas-microsoft-com:vml" xmlns:wp14="http://schemas.microsoft.com/office/word/2010/wordprocessingDrawing" xmlns:wp="http://schemas.openxmlformats.org/drawingml/2006/wordprocessingDrawing" xmlns:w10="urn:schemas-microsoft-com:office:word" xmlns:w="http://schemas.openxmlformats.org/wordprocessingml/2006/main" xmlns:w14="http://schemas.microsoft.com/office/word/2010/wordml" xmlns:w15="http://schemas.microsoft.com/office/word/2012/wordml" xmlns:w16cex="http://schemas.microsoft.com/office/word/2018/wordml/cex" xmlns:w16cid="http://schemas.microsoft.com/office/word/2016/wordml/cid" xmlns:w16="http://schemas.microsoft.com/office/word/2018/wordml" xmlns:w16sdtdh="http://schemas.microsoft.com/office/word/2020/wordml/sdtdatahash" xmlns:w16se="http://schemas.microsoft.com/office/word/2015/wordml/symex" xmlns:wpg="http://schemas.microsoft.com/office/word/2010/wordprocessingGroup" xmlns:wpi="http://schemas.microsoft.com/office/word/2010/wordprocessingInk" xmlns:wne="http://schemas.microsoft.com/office/word/2006/wordml" xmlns:wps="http://schemas.microsoft.com/office/word/2010/wordprocessingShape" mc:Ignorable="w14 w15 w16se w16cid w16 w16cex w16sdtdh wp14">
-  <w:comment w:id="0" w:author="Aðalheiður Magnúsdóttir - HI" w:date="2023-03-22T10:47:00Z" w:initials="AMH">
-    <w:p>
-      <w:pPr>
-        <w:pStyle w:val="CommentText"/>
-        <w:ind w:firstLine="0"/>
-      </w:pPr>
-      <w:r>
-        <w:rPr>
-          <w:rStyle w:val="CommentReference"/>
-        </w:rPr>
-        <w:annotationRef/>
-      </w:r>
-      <w:r>
-        <w:t>Heilt yfir er þetta mjög flott. Ég myndi bara lagfæra innsláttarvillur og reyna minnka endurtekningu þar sem er hægt. Mér fannst samt túlkunin alveg nokkuð skörp, mættir kannski leggja meiri áherslu á það út frá þyngdarstuðlunum hvað það er lítið hlutfall með neikvæðari viðhorf</w:t>
-      </w:r>
-    </w:p>
-  </w:comment>
-  <w:comment w:id="1" w:author="Aðalheiður Magnúsdóttir - HI" w:date="2023-03-22T10:47:00Z" w:initials="AMH">
-    <w:p>
-      <w:pPr>
-        <w:pStyle w:val="CommentText"/>
-        <w:ind w:firstLine="0"/>
-      </w:pPr>
-      <w:r>
-        <w:rPr>
-          <w:rStyle w:val="CommentReference"/>
-        </w:rPr>
-        <w:annotationRef/>
-      </w:r>
-      <w:r>
-        <w:t>Annars er þetta samt bara mjög fínt og skýrt!</w:t>
-      </w:r>
-    </w:p>
-  </w:comment>
-  <w:comment w:id="2" w:author="Aðalheiður Magnúsdóttir - HI" w:date="2023-03-22T10:02:00Z" w:initials="AMH">
-    <w:p>
-      <w:pPr>
-        <w:pStyle w:val="CommentText"/>
-        <w:ind w:firstLine="0"/>
-      </w:pPr>
-      <w:r>
-        <w:rPr>
-          <w:rStyle w:val="CommentReference"/>
-        </w:rPr>
-        <w:annotationRef/>
-      </w:r>
-      <w:r>
-        <w:t>Flottur titill!</w:t>
-      </w:r>
-    </w:p>
-  </w:comment>
-  <w:comment w:id="3" w:author="Aðalheiður Magnúsdóttir - HI" w:date="2023-03-22T10:23:00Z" w:initials="AMH">
-    <w:p>
-      <w:pPr>
-        <w:pStyle w:val="CommentText"/>
-        <w:ind w:firstLine="0"/>
-      </w:pPr>
-      <w:r>
-        <w:rPr>
-          <w:rStyle w:val="CommentReference"/>
-        </w:rPr>
-        <w:annotationRef/>
-      </w:r>
-      <w:r>
-        <w:t>Skv. APA á að vera fullt nafn fyrir íslenska höfunda</w:t>
-      </w:r>
-    </w:p>
-  </w:comment>
-  <w:comment w:id="4" w:author="Aðalheiður Magnúsdóttir - HI" w:date="2023-03-22T10:23:00Z" w:initials="AMH">
-    <w:p>
-      <w:pPr>
-        <w:pStyle w:val="CommentText"/>
-        <w:ind w:firstLine="0"/>
-      </w:pPr>
-      <w:r>
-        <w:rPr>
-          <w:rStyle w:val="CommentReference"/>
-        </w:rPr>
-        <w:annotationRef/>
-      </w:r>
-      <w:r>
-        <w:t>Þ.e.a.s ef greinin er skrifuð á íslensku</w:t>
-      </w:r>
-    </w:p>
-  </w:comment>
-  <w:comment w:id="5" w:author="Aðalheiður Magnúsdóttir - HI" w:date="2023-03-22T10:24:00Z" w:initials="AMH">
-    <w:p>
-      <w:pPr>
-        <w:pStyle w:val="CommentText"/>
-        <w:ind w:firstLine="0"/>
-      </w:pPr>
-      <w:r>
-        <w:rPr>
-          <w:rStyle w:val="CommentReference"/>
-        </w:rPr>
-        <w:annotationRef/>
-      </w:r>
-      <w:r>
-        <w:t>Sama hér (eflaust samt smáatriði sem Sigurgrímur leggur ekki mikla eða enga áherslu á)</w:t>
-      </w:r>
-    </w:p>
-  </w:comment>
-  <w:comment w:id="9" w:author="Aðalheiður Magnúsdóttir - HI" w:date="2023-03-22T10:25:00Z" w:initials="AMH">
-    <w:p>
-      <w:pPr>
-        <w:pStyle w:val="CommentText"/>
-        <w:ind w:firstLine="0"/>
-      </w:pPr>
-      <w:r>
-        <w:rPr>
-          <w:rStyle w:val="CommentReference"/>
-        </w:rPr>
-        <w:annotationRef/>
-      </w:r>
-      <w:r>
-        <w:t>Myndi vísa í töflunna hér, t.d. sjá töflu 1.</w:t>
-      </w:r>
-    </w:p>
-  </w:comment>
-  <w:comment w:id="10" w:author="Aðalheiður Magnúsdóttir - HI" w:date="2023-03-22T10:02:00Z" w:initials="AMH">
-    <w:p>
-      <w:pPr>
-        <w:pStyle w:val="CommentText"/>
-        <w:ind w:firstLine="0"/>
-      </w:pPr>
-      <w:r>
-        <w:rPr>
-          <w:rStyle w:val="CommentReference"/>
-        </w:rPr>
-        <w:annotationRef/>
-      </w:r>
-      <w:r>
-        <w:t>Er það ekki bara Revelle? Ekki tvisvar</w:t>
-      </w:r>
-    </w:p>
-  </w:comment>
-  <w:comment w:id="11" w:author="Aðalheiður Magnúsdóttir - HI" w:date="2023-03-22T10:02:00Z" w:initials="AMH">
-    <w:p>
-      <w:pPr>
-        <w:pStyle w:val="CommentText"/>
-        <w:ind w:firstLine="0"/>
-      </w:pPr>
-      <w:r>
-        <w:rPr>
-          <w:rStyle w:val="CommentReference"/>
-        </w:rPr>
-        <w:annotationRef/>
-      </w:r>
-      <w:r>
-        <w:t>Sama hér</w:t>
-      </w:r>
-    </w:p>
-  </w:comment>
-  <w:comment w:id="15" w:author="Aðalheiður Magnúsdóttir - HI" w:date="2023-03-22T10:26:00Z" w:initials="AMH">
-    <w:p>
-      <w:pPr>
-        <w:pStyle w:val="CommentText"/>
-        <w:ind w:firstLine="0"/>
-      </w:pPr>
-      <w:r>
-        <w:rPr>
-          <w:rStyle w:val="CommentReference"/>
-        </w:rPr>
-        <w:annotationRef/>
-      </w:r>
-      <w:r>
-        <w:t>Til að allt sé í samræmi, þ.e. notir alltaf það sama</w:t>
-      </w:r>
-    </w:p>
-  </w:comment>
-  <w:comment w:id="22" w:author="Aðalheiður Magnúsdóttir - HI" w:date="2023-03-22T10:29:00Z" w:initials="AMH">
-    <w:p>
-      <w:pPr>
-        <w:pStyle w:val="CommentText"/>
-        <w:ind w:firstLine="0"/>
-      </w:pPr>
-      <w:r>
-        <w:rPr>
-          <w:rStyle w:val="CommentReference"/>
-        </w:rPr>
-        <w:annotationRef/>
-      </w:r>
-      <w:r>
-        <w:t xml:space="preserve">Gætir sagt t.d. hér: meðaltal á heildarskori fyrir prófhluta er X af X með staðalfrávik hjá forsjáraðilum OG X af  X með staðalfrávik upp á X fyrir starfsfólk skóla. </w:t>
-      </w:r>
-    </w:p>
-  </w:comment>
-  <w:comment w:id="23" w:author="Aðalheiður Magnúsdóttir - HI" w:date="2023-03-22T10:29:00Z" w:initials="AMH">
-    <w:p>
-      <w:pPr>
-        <w:pStyle w:val="CommentText"/>
-        <w:ind w:firstLine="0"/>
-      </w:pPr>
-      <w:r>
-        <w:rPr>
-          <w:rStyle w:val="CommentReference"/>
-        </w:rPr>
-        <w:annotationRef/>
-      </w:r>
-      <w:r>
-        <w:t>Minnkar kannski aðeins endurtekninguna að blanda setningunum saman</w:t>
-      </w:r>
-    </w:p>
-  </w:comment>
-  <w:comment w:id="24" w:author="Aðalheiður Magnúsdóttir - HI" w:date="2023-03-22T10:30:00Z" w:initials="AMH">
-    <w:p>
-      <w:pPr>
-        <w:pStyle w:val="CommentText"/>
-        <w:ind w:firstLine="0"/>
-      </w:pPr>
-      <w:r>
-        <w:rPr>
-          <w:rStyle w:val="CommentReference"/>
-        </w:rPr>
-        <w:annotationRef/>
-      </w:r>
-      <w:r>
-        <w:t>Sama með hinar setningarnar, setja sumstaðar kannski meðaltal atriða fyrir prófhluta X hjá forsjáraðilum er X til X með staðalfrávik X og hjá starfsfólki skóla X til X með staðalfrávik X</w:t>
-      </w:r>
-    </w:p>
-  </w:comment>
-  <w:comment w:id="25" w:author="Aðalheiður Magnúsdóttir - HI" w:date="2023-03-22T10:30:00Z" w:initials="AMH">
-    <w:p>
-      <w:pPr>
-        <w:pStyle w:val="CommentText"/>
-        <w:ind w:firstLine="0"/>
-      </w:pPr>
-      <w:r>
-        <w:rPr>
-          <w:rStyle w:val="CommentReference"/>
-        </w:rPr>
-        <w:annotationRef/>
-      </w:r>
-      <w:r>
-        <w:t>Ekkert must, en minnkar þá aðeins endurtekningu</w:t>
-      </w:r>
-    </w:p>
-  </w:comment>
-  <w:comment w:id="26" w:author="Aðalheiður Magnúsdóttir - HI" w:date="2023-03-22T10:04:00Z" w:initials="AMH">
-    <w:p>
-      <w:pPr>
-        <w:pStyle w:val="CommentText"/>
-        <w:ind w:firstLine="0"/>
-      </w:pPr>
-      <w:r>
-        <w:rPr>
-          <w:rStyle w:val="CommentReference"/>
-        </w:rPr>
-        <w:annotationRef/>
-      </w:r>
-      <w:r>
-        <w:t>Vantar til</w:t>
-      </w:r>
-    </w:p>
-  </w:comment>
-  <w:comment w:id="31" w:author="Aðalheiður Magnúsdóttir - HI" w:date="2023-03-22T10:31:00Z" w:initials="AMH">
-    <w:p>
-      <w:pPr>
-        <w:pStyle w:val="CommentText"/>
-        <w:ind w:firstLine="0"/>
-      </w:pPr>
-      <w:r>
-        <w:rPr>
-          <w:rStyle w:val="CommentReference"/>
-        </w:rPr>
-        <w:annotationRef/>
-      </w:r>
-      <w:r>
-        <w:t>Ekki með þetta skráletrað neinstaðar annarstaðar, myndi gera ´það alls staðar eða ekki nein staðar til að tryggja samræmi</w:t>
-      </w:r>
-    </w:p>
-  </w:comment>
-  <w:comment w:id="32" w:author="Aðalheiður Magnúsdóttir - HI" w:date="2023-03-22T10:49:00Z" w:initials="AMH">
-    <w:p>
-      <w:pPr>
-        <w:pStyle w:val="CommentText"/>
-        <w:ind w:firstLine="0"/>
-      </w:pPr>
-      <w:r>
-        <w:rPr>
-          <w:rStyle w:val="CommentReference"/>
-        </w:rPr>
-        <w:annotationRef/>
-      </w:r>
-      <w:r>
-        <w:t>Kannski breyta þessu í viðhorf hagsmunaaðila eða viðhorf forsjáraðila og starfsfólk skóla. Það er aðeins meira almennt</w:t>
-      </w:r>
-    </w:p>
-  </w:comment>
-  <w:comment w:id="43" w:author="Aðalheiður Magnúsdóttir - HI" w:date="2023-03-22T10:50:00Z" w:initials="AMH">
-    <w:p>
-      <w:pPr>
-        <w:pStyle w:val="CommentText"/>
-        <w:ind w:firstLine="0"/>
-      </w:pPr>
-      <w:r>
-        <w:rPr>
-          <w:rStyle w:val="CommentReference"/>
-        </w:rPr>
-        <w:annotationRef/>
-      </w:r>
-      <w:r>
-        <w:t xml:space="preserve">Hér gætiru sleppt orðinu þátttakendur og segja bara ...ná utan um viðhorf ágætlega. </w:t>
-      </w:r>
-    </w:p>
-  </w:comment>
-  <w:comment w:id="45" w:author="Aðalheiður Magnúsdóttir - HI" w:date="2023-03-22T10:51:00Z" w:initials="AMH">
-    <w:p>
-      <w:pPr>
-        <w:pStyle w:val="CommentText"/>
-        <w:ind w:firstLine="0"/>
-      </w:pPr>
-      <w:r>
-        <w:rPr>
-          <w:rStyle w:val="CommentReference"/>
-        </w:rPr>
-        <w:annotationRef/>
-      </w:r>
-      <w:r>
-        <w:t>Aftur hér, gætir sleppt orðinu til að vera almennari - en samt í rauninni meikar það alveg sense hér því þú ert að tala um stuðlanna almennt</w:t>
-      </w:r>
-    </w:p>
-  </w:comment>
-  <w:comment w:id="46" w:author="Aðalheiður Magnúsdóttir - HI" w:date="2023-03-22T10:08:00Z" w:initials="AMH">
-    <w:p>
-      <w:pPr>
-        <w:pStyle w:val="CommentText"/>
-        <w:ind w:firstLine="0"/>
-      </w:pPr>
-      <w:r>
-        <w:rPr>
-          <w:rStyle w:val="CommentReference"/>
-        </w:rPr>
-        <w:annotationRef/>
-      </w:r>
-      <w:r>
-        <w:t>Hvar hlutskipti eiga sér stað?</w:t>
-      </w:r>
-    </w:p>
-  </w:comment>
-  <w:comment w:id="51" w:author="Aðalheiður Magnúsdóttir - HI" w:date="2023-03-22T10:51:00Z" w:initials="AMH">
-    <w:p>
-      <w:pPr>
-        <w:pStyle w:val="CommentText"/>
-        <w:ind w:firstLine="0"/>
-      </w:pPr>
-      <w:r>
-        <w:rPr>
-          <w:rStyle w:val="CommentReference"/>
-        </w:rPr>
-        <w:annotationRef/>
-      </w:r>
-      <w:r>
-        <w:t>Hér gætiru sagt bara summutölu heildarkvarðans eða heildarsummu kvarðans</w:t>
-      </w:r>
-    </w:p>
-  </w:comment>
-  <w:comment w:id="52" w:author="Aðalheiður Magnúsdóttir - HI" w:date="2023-03-22T10:52:00Z" w:initials="AMH">
-    <w:p>
-      <w:pPr>
-        <w:pStyle w:val="CommentText"/>
-        <w:ind w:firstLine="0"/>
-      </w:pPr>
-      <w:r>
-        <w:rPr>
-          <w:rStyle w:val="CommentReference"/>
-        </w:rPr>
-        <w:annotationRef/>
-      </w:r>
-      <w:r>
-        <w:t>En aftur, stundum meikar alveg sens að segja þátttakendur (s.s. tala um úrtakið)</w:t>
-      </w:r>
-    </w:p>
-  </w:comment>
-  <w:comment w:id="53" w:author="Aðalheiður Magnúsdóttir - HI" w:date="2023-03-22T10:54:00Z" w:initials="AMH">
-    <w:p>
-      <w:pPr>
-        <w:pStyle w:val="CommentText"/>
-        <w:ind w:firstLine="0"/>
-      </w:pPr>
-      <w:r>
-        <w:rPr>
-          <w:rStyle w:val="CommentReference"/>
-        </w:rPr>
-        <w:annotationRef/>
-      </w:r>
-      <w:r>
-        <w:t>Talar oft um þátttakendur á milli hér og umræðunnar, myndi leita að þeim og breyta þar sem á við í starfsfólk skóla og forsjáraðila eða hópanna eða eitthvað svoleiðis</w:t>
-      </w:r>
-    </w:p>
-  </w:comment>
-  <w:comment w:id="54" w:author="Aðalheiður Magnúsdóttir - HI" w:date="2023-03-22T10:54:00Z" w:initials="AMH">
-    <w:p>
-      <w:pPr>
-        <w:pStyle w:val="CommentText"/>
-        <w:ind w:firstLine="0"/>
-      </w:pPr>
-      <w:r>
-        <w:rPr>
-          <w:rStyle w:val="CommentReference"/>
-        </w:rPr>
-        <w:annotationRef/>
-      </w:r>
-      <w:r>
-        <w:t xml:space="preserve">Ég reyni að finna flest tilvikin </w:t>
-      </w:r>
-    </w:p>
-  </w:comment>
-  <w:comment w:id="55" w:author="Aðalheiður Magnúsdóttir - HI" w:date="2023-03-22T10:55:00Z" w:initials="AMH">
-    <w:p>
-      <w:pPr>
-        <w:pStyle w:val="CommentText"/>
-        <w:ind w:firstLine="0"/>
-      </w:pPr>
-      <w:r>
-        <w:rPr>
-          <w:rStyle w:val="CommentReference"/>
-        </w:rPr>
-        <w:annotationRef/>
-      </w:r>
-      <w:r>
-        <w:t>Hópanna?</w:t>
-      </w:r>
-    </w:p>
-  </w:comment>
-  <w:comment w:id="57" w:author="Aðalheiður Magnúsdóttir - HI" w:date="2023-03-22T10:10:00Z" w:initials="AMH">
-    <w:p>
-      <w:pPr>
-        <w:pStyle w:val="CommentText"/>
-        <w:ind w:firstLine="0"/>
-      </w:pPr>
-      <w:r>
-        <w:rPr>
-          <w:rStyle w:val="CommentReference"/>
-        </w:rPr>
-        <w:annotationRef/>
-      </w:r>
-      <w:r>
-        <w:t>Myndi hafa þetta ópersónulegt</w:t>
-      </w:r>
-    </w:p>
-  </w:comment>
-  <w:comment w:id="63" w:author="Aðalheiður Magnúsdóttir - HI" w:date="2023-03-22T10:55:00Z" w:initials="AMH">
-    <w:p>
-      <w:pPr>
-        <w:pStyle w:val="CommentText"/>
-        <w:ind w:firstLine="0"/>
-      </w:pPr>
-      <w:r>
-        <w:rPr>
-          <w:rStyle w:val="CommentReference"/>
-        </w:rPr>
-        <w:annotationRef/>
-      </w:r>
-      <w:r>
-        <w:t>Má sjá að báðir hópar eru tiltölulega....?</w:t>
-      </w:r>
-    </w:p>
-  </w:comment>
-  <w:comment w:id="74" w:author="Aðalheiður Magnúsdóttir - HI" w:date="2023-03-22T10:56:00Z" w:initials="AMH">
-    <w:p>
-      <w:pPr>
-        <w:pStyle w:val="CommentText"/>
-        <w:ind w:firstLine="0"/>
-      </w:pPr>
-      <w:r>
-        <w:rPr>
-          <w:rStyle w:val="CommentReference"/>
-        </w:rPr>
-        <w:annotationRef/>
-      </w:r>
-      <w:r>
-        <w:t>Forsjáraðila og starfsfólk skóla</w:t>
-      </w:r>
-    </w:p>
-  </w:comment>
-  <w:comment w:id="87" w:author="Aðalheiður Magnúsdóttir - HI" w:date="2023-03-22T10:56:00Z" w:initials="AMH">
-    <w:p>
-      <w:pPr>
-        <w:pStyle w:val="CommentText"/>
-        <w:ind w:firstLine="0"/>
-      </w:pPr>
-      <w:r>
-        <w:rPr>
-          <w:rStyle w:val="CommentReference"/>
-        </w:rPr>
-        <w:annotationRef/>
-      </w:r>
-      <w:r>
-        <w:t>Sleppa?</w:t>
-      </w:r>
-    </w:p>
-  </w:comment>
-  <w:comment w:id="89" w:author="Aðalheiður Magnúsdóttir - HI" w:date="2023-03-22T10:56:00Z" w:initials="AMH">
-    <w:p>
-      <w:pPr>
-        <w:pStyle w:val="CommentText"/>
-        <w:ind w:firstLine="0"/>
-      </w:pPr>
-      <w:r>
-        <w:rPr>
-          <w:rStyle w:val="CommentReference"/>
-        </w:rPr>
-        <w:annotationRef/>
-      </w:r>
-      <w:r>
-        <w:t>Sleppa?</w:t>
-      </w:r>
-    </w:p>
-  </w:comment>
-  <w:comment w:id="95" w:author="Aðalheiður Magnúsdóttir - HI" w:date="2023-03-22T10:14:00Z" w:initials="AMH">
-    <w:p>
-      <w:pPr>
-        <w:pStyle w:val="CommentText"/>
-        <w:ind w:firstLine="0"/>
-      </w:pPr>
-      <w:r>
-        <w:rPr>
-          <w:rStyle w:val="CommentReference"/>
-        </w:rPr>
-        <w:annotationRef/>
-      </w:r>
-      <w:r>
-        <w:t>Ca. er enskt, nota u.þ.b frekar</w:t>
-      </w:r>
-    </w:p>
-  </w:comment>
-  <w:comment w:id="100" w:author="Aðalheiður Magnúsdóttir - HI" w:date="2023-03-22T10:57:00Z" w:initials="AMH">
-    <w:p>
-      <w:pPr>
-        <w:pStyle w:val="CommentText"/>
-        <w:ind w:firstLine="0"/>
-      </w:pPr>
-      <w:r>
-        <w:rPr>
-          <w:rStyle w:val="CommentReference"/>
-        </w:rPr>
-        <w:annotationRef/>
-      </w:r>
-      <w:r>
-        <w:t>...að almennt er tilhneiging til að vera með jákvætt viðhorf - eða eitthvað álíka</w:t>
-      </w:r>
-    </w:p>
-  </w:comment>
-  <w:comment w:id="103" w:author="Aðalheiður Magnúsdóttir - HI" w:date="2023-03-22T10:15:00Z" w:initials="AMH">
-    <w:p>
-      <w:pPr>
-        <w:pStyle w:val="CommentText"/>
-        <w:ind w:firstLine="0"/>
-      </w:pPr>
-      <w:r>
-        <w:rPr>
-          <w:rStyle w:val="CommentReference"/>
-        </w:rPr>
-        <w:annotationRef/>
-      </w:r>
-      <w:r>
-        <w:t>Á þetta ekki að vera einhver önnur mynd?</w:t>
-      </w:r>
-    </w:p>
-  </w:comment>
-  <w:comment w:id="105" w:author="Aðalheiður Magnúsdóttir - HI" w:date="2023-03-22T10:57:00Z" w:initials="AMH">
-    <w:p>
-      <w:pPr>
-        <w:pStyle w:val="CommentText"/>
-        <w:ind w:firstLine="0"/>
-      </w:pPr>
-      <w:r>
-        <w:rPr>
-          <w:rStyle w:val="CommentReference"/>
-        </w:rPr>
-        <w:annotationRef/>
-      </w:r>
-      <w:r>
-        <w:t>Sleppa?</w:t>
-      </w:r>
-    </w:p>
-  </w:comment>
-  <w:comment w:id="118" w:author="Aðalheiður Magnúsdóttir - HI" w:date="2023-03-22T10:16:00Z" w:initials="AMH">
-    <w:p>
-      <w:pPr>
-        <w:pStyle w:val="CommentText"/>
-        <w:ind w:firstLine="0"/>
-      </w:pPr>
-      <w:r>
-        <w:rPr>
-          <w:rStyle w:val="CommentReference"/>
-        </w:rPr>
-        <w:annotationRef/>
-      </w:r>
-      <w:r>
-        <w:t>Fyrir prófhluta B og A?</w:t>
-      </w:r>
-    </w:p>
-  </w:comment>
-  <w:comment w:id="142" w:author="Aðalheiður Magnúsdóttir - HI" w:date="2023-03-22T10:59:00Z" w:initials="AMH">
-    <w:p>
-      <w:pPr>
-        <w:pStyle w:val="CommentText"/>
-        <w:ind w:firstLine="0"/>
-      </w:pPr>
-      <w:r>
-        <w:rPr>
-          <w:rStyle w:val="CommentReference"/>
-        </w:rPr>
-        <w:annotationRef/>
-      </w:r>
-      <w:r>
-        <w:t xml:space="preserve">Einstaklingur? </w:t>
-      </w:r>
-    </w:p>
-  </w:comment>
-  <w:comment w:id="154" w:author="Aðalheiður Magnúsdóttir - HI" w:date="2023-03-22T10:53:00Z" w:initials="AMH">
-    <w:p>
-      <w:pPr>
-        <w:pStyle w:val="CommentText"/>
-        <w:ind w:firstLine="0"/>
-      </w:pPr>
-      <w:r>
-        <w:rPr>
-          <w:rStyle w:val="CommentReference"/>
-        </w:rPr>
-        <w:annotationRef/>
-      </w:r>
-      <w:r>
-        <w:t>Segir svoldið oft þátttakendur hérna í umræðinu, gætir skipt því út fyrir forsjáraðila og starfsfólk skóla eða hagsmunaaðila eða eitthvað álíka</w:t>
-      </w:r>
-    </w:p>
-  </w:comment>
-  <w:comment w:id="160" w:author="Aðalheiður Magnúsdóttir - HI" w:date="2023-03-22T10:21:00Z" w:initials="AMH">
-    <w:p>
-      <w:pPr>
-        <w:pStyle w:val="CommentText"/>
-        <w:ind w:firstLine="0"/>
-      </w:pPr>
-      <w:r>
-        <w:rPr>
-          <w:rStyle w:val="CommentReference"/>
-        </w:rPr>
-        <w:annotationRef/>
-      </w:r>
-      <w:r>
-        <w:t>Var eins og þú værir að segja að aðgreiningarstuðlarnir séu líka neikvæðir</w:t>
-      </w:r>
-    </w:p>
-  </w:comment>
-</w:comments>
-</file>
-
-<file path=word/commentsExtended.xml><?xml version="1.0" encoding="utf-8"?>
-<w15:commentsEx xmlns:wpc="http://schemas.microsoft.com/office/word/2010/wordprocessingCanvas" xmlns:cx="http://schemas.microsoft.com/office/drawing/2014/chartex" xmlns:cx1="http://schemas.microsoft.com/office/drawing/2015/9/8/chartex" xmlns:cx2="http://schemas.microsoft.com/office/drawing/2015/10/21/chartex" xmlns:cx3="http://schemas.microsoft.com/office/drawing/2016/5/9/chartex" xmlns:cx4="http://schemas.microsoft.com/office/drawing/2016/5/10/chartex" xmlns:cx5="http://schemas.microsoft.com/office/drawing/2016/5/11/chartex" xmlns:cx6="http://schemas.microsoft.com/office/drawing/2016/5/12/chartex" xmlns:cx7="http://schemas.microsoft.com/office/drawing/2016/5/13/chartex" xmlns:cx8="http://schemas.microsoft.com/office/drawing/2016/5/14/chartex" xmlns:mc="http://schemas.openxmlformats.org/markup-compatibility/2006" xmlns:aink="http://schemas.microsoft.com/office/drawing/2016/ink" xmlns:am3d="http://schemas.microsoft.com/office/drawing/2017/model3d" xmlns:o="urn:schemas-microsoft-com:office:office" xmlns:oel="http://schemas.microsoft.com/office/2019/extlst" xmlns:r="http://schemas.openxmlformats.org/officeDocument/2006/relationships" xmlns:m="http://schemas.openxmlformats.org/officeDocument/2006/math" xmlns:v="urn:schemas-microsoft-com:vml" xmlns:wp14="http://schemas.microsoft.com/office/word/2010/wordprocessingDrawing" xmlns:wp="http://schemas.openxmlformats.org/drawingml/2006/wordprocessingDrawing" xmlns:w10="urn:schemas-microsoft-com:office:word" xmlns:w="http://schemas.openxmlformats.org/wordprocessingml/2006/main" xmlns:w14="http://schemas.microsoft.com/office/word/2010/wordml" xmlns:w15="http://schemas.microsoft.com/office/word/2012/wordml" xmlns:w16cex="http://schemas.microsoft.com/office/word/2018/wordml/cex" xmlns:w16cid="http://schemas.microsoft.com/office/word/2016/wordml/cid" xmlns:w16="http://schemas.microsoft.com/office/word/2018/wordml" xmlns:w16sdtdh="http://schemas.microsoft.com/office/word/2020/wordml/sdtdatahash" xmlns:w16se="http://schemas.microsoft.com/office/word/2015/wordml/symex" xmlns:wpg="http://schemas.microsoft.com/office/word/2010/wordprocessingGroup" xmlns:wpi="http://schemas.microsoft.com/office/word/2010/wordprocessingInk" xmlns:wne="http://schemas.microsoft.com/office/word/2006/wordml" xmlns:wps="http://schemas.microsoft.com/office/word/2010/wordprocessingShape" mc:Ignorable="w14 w15 w16se w16cid w16 w16cex w16sdtdh wp14">
-  <w15:commentEx w15:paraId="78061641" w15:done="0"/>
-  <w15:commentEx w15:paraId="4813940C" w15:paraIdParent="78061641" w15:done="0"/>
-  <w15:commentEx w15:paraId="3A68B647" w15:done="0"/>
-  <w15:commentEx w15:paraId="33189D4F" w15:done="0"/>
-  <w15:commentEx w15:paraId="5C45361B" w15:paraIdParent="33189D4F" w15:done="0"/>
-  <w15:commentEx w15:paraId="521F11A5" w15:done="0"/>
-  <w15:commentEx w15:paraId="0C54269F" w15:done="0"/>
-  <w15:commentEx w15:paraId="1DB38844" w15:done="0"/>
-  <w15:commentEx w15:paraId="76A47534" w15:done="0"/>
-  <w15:commentEx w15:paraId="27E605DB" w15:done="0"/>
-  <w15:commentEx w15:paraId="631D7ED7" w15:done="0"/>
-  <w15:commentEx w15:paraId="2878E6A4" w15:paraIdParent="631D7ED7" w15:done="0"/>
-  <w15:commentEx w15:paraId="14CA7347" w15:paraIdParent="631D7ED7" w15:done="0"/>
-  <w15:commentEx w15:paraId="4181B16C" w15:paraIdParent="631D7ED7" w15:done="0"/>
-  <w15:commentEx w15:paraId="4BFAECF1" w15:done="0"/>
-  <w15:commentEx w15:paraId="0B55AA8E" w15:done="0"/>
-  <w15:commentEx w15:paraId="1ACBE3E9" w15:done="0"/>
-  <w15:commentEx w15:paraId="6A9D0645" w15:done="0"/>
-  <w15:commentEx w15:paraId="1DE2A448" w15:done="0"/>
-  <w15:commentEx w15:paraId="0211E641" w15:done="0"/>
-  <w15:commentEx w15:paraId="7413959F" w15:done="0"/>
-  <w15:commentEx w15:paraId="09D55A00" w15:paraIdParent="7413959F" w15:done="0"/>
-  <w15:commentEx w15:paraId="18E27520" w15:paraIdParent="7413959F" w15:done="0"/>
-  <w15:commentEx w15:paraId="6155A1AD" w15:paraIdParent="7413959F" w15:done="0"/>
-  <w15:commentEx w15:paraId="7F10E9B9" w15:done="0"/>
-  <w15:commentEx w15:paraId="7EF7BDEA" w15:done="0"/>
-  <w15:commentEx w15:paraId="79B5B9F9" w15:done="0"/>
-  <w15:commentEx w15:paraId="74C3CE60" w15:done="0"/>
-  <w15:commentEx w15:paraId="321F5537" w15:done="0"/>
-  <w15:commentEx w15:paraId="383C124A" w15:done="0"/>
-  <w15:commentEx w15:paraId="6F798655" w15:done="0"/>
-  <w15:commentEx w15:paraId="16CC0AE9" w15:done="0"/>
-  <w15:commentEx w15:paraId="5D876918" w15:done="0"/>
-  <w15:commentEx w15:paraId="573A33CF" w15:done="0"/>
-  <w15:commentEx w15:paraId="7FF99565" w15:done="0"/>
-  <w15:commentEx w15:paraId="5DA5E4ED" w15:done="0"/>
-  <w15:commentEx w15:paraId="7782E3FE" w15:done="0"/>
-  <w15:commentEx w15:paraId="37D520CC" w15:done="0"/>
-</w15:commentsEx>
-</file>
-
-<file path=word/commentsExtensible.xml><?xml version="1.0" encoding="utf-8"?>
-<w16cex:commentsExtensible xmlns:wpc="http://schemas.microsoft.com/office/word/2010/wordprocessingCanvas" xmlns:cx="http://schemas.microsoft.com/office/drawing/2014/chartex" xmlns:cx1="http://schemas.microsoft.com/office/drawing/2015/9/8/chartex" xmlns:cx2="http://schemas.microsoft.com/office/drawing/2015/10/21/chartex" xmlns:cx3="http://schemas.microsoft.com/office/drawing/2016/5/9/chartex" xmlns:cx4="http://schemas.microsoft.com/office/drawing/2016/5/10/chartex" xmlns:cx5="http://schemas.microsoft.com/office/drawing/2016/5/11/chartex" xmlns:cx6="http://schemas.microsoft.com/office/drawing/2016/5/12/chartex" xmlns:cx7="http://schemas.microsoft.com/office/drawing/2016/5/13/chartex" xmlns:cx8="http://schemas.microsoft.com/office/drawing/2016/5/14/chartex" xmlns:mc="http://schemas.openxmlformats.org/markup-compatibility/2006" xmlns:aink="http://schemas.microsoft.com/office/drawing/2016/ink" xmlns:am3d="http://schemas.microsoft.com/office/drawing/2017/model3d" xmlns:o="urn:schemas-microsoft-com:office:office" xmlns:oel="http://schemas.microsoft.com/office/2019/extlst" xmlns:r="http://schemas.openxmlformats.org/officeDocument/2006/relationships" xmlns:m="http://schemas.openxmlformats.org/officeDocument/2006/math" xmlns:v="urn:schemas-microsoft-com:vml" xmlns:wp14="http://schemas.microsoft.com/office/word/2010/wordprocessingDrawing" xmlns:wp="http://schemas.openxmlformats.org/drawingml/2006/wordprocessingDrawing" xmlns:w10="urn:schemas-microsoft-com:office:word" xmlns:w="http://schemas.openxmlformats.org/wordprocessingml/2006/main" xmlns:w14="http://schemas.microsoft.com/office/word/2010/wordml" xmlns:w15="http://schemas.microsoft.com/office/word/2012/wordml" xmlns:w16cex="http://schemas.microsoft.com/office/word/2018/wordml/cex" xmlns:w16cid="http://schemas.microsoft.com/office/word/2016/wordml/cid" xmlns:w16="http://schemas.microsoft.com/office/word/2018/wordml" xmlns:w16sdtdh="http://schemas.microsoft.com/office/word/2020/wordml/sdtdatahash" xmlns:w16se="http://schemas.microsoft.com/office/word/2015/wordml/symex" xmlns:wpg="http://schemas.microsoft.com/office/word/2010/wordprocessingGroup" xmlns:wpi="http://schemas.microsoft.com/office/word/2010/wordprocessingInk" xmlns:wne="http://schemas.microsoft.com/office/word/2006/wordml" xmlns:wps="http://schemas.microsoft.com/office/word/2010/wordprocessingShape" mc:Ignorable="w14 w15 w16se w16cid w16 w16cex w16sdtdh wp14">
-  <w16cex:commentExtensible w16cex:durableId="27C55B42" w16cex:dateUtc="2023-03-22T10:47:00Z"/>
-  <w16cex:commentExtensible w16cex:durableId="27C55B52" w16cex:dateUtc="2023-03-22T10:47:00Z"/>
-  <w16cex:commentExtensible w16cex:durableId="27C5509F" w16cex:dateUtc="2023-03-22T10:02:00Z"/>
-  <w16cex:commentExtensible w16cex:durableId="27C555A0" w16cex:dateUtc="2023-03-22T10:23:00Z"/>
-  <w16cex:commentExtensible w16cex:durableId="27C555AC" w16cex:dateUtc="2023-03-22T10:23:00Z"/>
-  <w16cex:commentExtensible w16cex:durableId="27C555C3" w16cex:dateUtc="2023-03-22T10:24:00Z"/>
-  <w16cex:commentExtensible w16cex:durableId="27C55613" w16cex:dateUtc="2023-03-22T10:25:00Z"/>
-  <w16cex:commentExtensible w16cex:durableId="27C550AD" w16cex:dateUtc="2023-03-22T10:02:00Z"/>
-  <w16cex:commentExtensible w16cex:durableId="27C550B8" w16cex:dateUtc="2023-03-22T10:02:00Z"/>
-  <w16cex:commentExtensible w16cex:durableId="27C55660" w16cex:dateUtc="2023-03-22T10:26:00Z"/>
-  <w16cex:commentExtensible w16cex:durableId="27C55701" w16cex:dateUtc="2023-03-22T10:29:00Z"/>
-  <w16cex:commentExtensible w16cex:durableId="27C5570C" w16cex:dateUtc="2023-03-22T10:29:00Z"/>
-  <w16cex:commentExtensible w16cex:durableId="27C55740" w16cex:dateUtc="2023-03-22T10:30:00Z"/>
-  <w16cex:commentExtensible w16cex:durableId="27C55754" w16cex:dateUtc="2023-03-22T10:30:00Z"/>
-  <w16cex:commentExtensible w16cex:durableId="27C5512F" w16cex:dateUtc="2023-03-22T10:04:00Z"/>
-  <w16cex:commentExtensible w16cex:durableId="27C5578C" w16cex:dateUtc="2023-03-22T10:31:00Z"/>
-  <w16cex:commentExtensible w16cex:durableId="27C55BC6" w16cex:dateUtc="2023-03-22T10:49:00Z"/>
-  <w16cex:commentExtensible w16cex:durableId="27C55BED" w16cex:dateUtc="2023-03-22T10:50:00Z"/>
-  <w16cex:commentExtensible w16cex:durableId="27C55C21" w16cex:dateUtc="2023-03-22T10:51:00Z"/>
-  <w16cex:commentExtensible w16cex:durableId="27C55236" w16cex:dateUtc="2023-03-22T10:08:00Z"/>
-  <w16cex:commentExtensible w16cex:durableId="27C55C49" w16cex:dateUtc="2023-03-22T10:51:00Z"/>
-  <w16cex:commentExtensible w16cex:durableId="27C55C59" w16cex:dateUtc="2023-03-22T10:52:00Z"/>
-  <w16cex:commentExtensible w16cex:durableId="27C55CD6" w16cex:dateUtc="2023-03-22T10:54:00Z"/>
-  <w16cex:commentExtensible w16cex:durableId="27C55CE0" w16cex:dateUtc="2023-03-22T10:54:00Z"/>
-  <w16cex:commentExtensible w16cex:durableId="27C55D05" w16cex:dateUtc="2023-03-22T10:55:00Z"/>
-  <w16cex:commentExtensible w16cex:durableId="27C552A1" w16cex:dateUtc="2023-03-22T10:10:00Z"/>
-  <w16cex:commentExtensible w16cex:durableId="27C55D2E" w16cex:dateUtc="2023-03-22T10:55:00Z"/>
-  <w16cex:commentExtensible w16cex:durableId="27C55D45" w16cex:dateUtc="2023-03-22T10:56:00Z"/>
-  <w16cex:commentExtensible w16cex:durableId="27C55D50" w16cex:dateUtc="2023-03-22T10:56:00Z"/>
-  <w16cex:commentExtensible w16cex:durableId="27C55D60" w16cex:dateUtc="2023-03-22T10:56:00Z"/>
-  <w16cex:commentExtensible w16cex:durableId="27C553A1" w16cex:dateUtc="2023-03-22T10:14:00Z"/>
-  <w16cex:commentExtensible w16cex:durableId="27C55D93" w16cex:dateUtc="2023-03-22T10:57:00Z"/>
-  <w16cex:commentExtensible w16cex:durableId="27C553C3" w16cex:dateUtc="2023-03-22T10:15:00Z"/>
-  <w16cex:commentExtensible w16cex:durableId="27C55DA3" w16cex:dateUtc="2023-03-22T10:57:00Z"/>
-  <w16cex:commentExtensible w16cex:durableId="27C5540B" w16cex:dateUtc="2023-03-22T10:16:00Z"/>
-  <w16cex:commentExtensible w16cex:durableId="27C55E00" w16cex:dateUtc="2023-03-22T10:59:00Z"/>
-  <w16cex:commentExtensible w16cex:durableId="27C55C8E" w16cex:dateUtc="2023-03-22T10:53:00Z"/>
-  <w16cex:commentExtensible w16cex:durableId="27C55522" w16cex:dateUtc="2023-03-22T10:21:00Z"/>
-</w16cex:commentsExtensible>
-</file>
-
-<file path=word/commentsIds.xml><?xml version="1.0" encoding="utf-8"?>
-<w16cid:commentsIds xmlns:wpc="http://schemas.microsoft.com/office/word/2010/wordprocessingCanvas" xmlns:cx="http://schemas.microsoft.com/office/drawing/2014/chartex" xmlns:cx1="http://schemas.microsoft.com/office/drawing/2015/9/8/chartex" xmlns:cx2="http://schemas.microsoft.com/office/drawing/2015/10/21/chartex" xmlns:cx3="http://schemas.microsoft.com/office/drawing/2016/5/9/chartex" xmlns:cx4="http://schemas.microsoft.com/office/drawing/2016/5/10/chartex" xmlns:cx5="http://schemas.microsoft.com/office/drawing/2016/5/11/chartex" xmlns:cx6="http://schemas.microsoft.com/office/drawing/2016/5/12/chartex" xmlns:cx7="http://schemas.microsoft.com/office/drawing/2016/5/13/chartex" xmlns:cx8="http://schemas.microsoft.com/office/drawing/2016/5/14/chartex" xmlns:mc="http://schemas.openxmlformats.org/markup-compatibility/2006" xmlns:aink="http://schemas.microsoft.com/office/drawing/2016/ink" xmlns:am3d="http://schemas.microsoft.com/office/drawing/2017/model3d" xmlns:o="urn:schemas-microsoft-com:office:office" xmlns:oel="http://schemas.microsoft.com/office/2019/extlst" xmlns:r="http://schemas.openxmlformats.org/officeDocument/2006/relationships" xmlns:m="http://schemas.openxmlformats.org/officeDocument/2006/math" xmlns:v="urn:schemas-microsoft-com:vml" xmlns:wp14="http://schemas.microsoft.com/office/word/2010/wordprocessingDrawing" xmlns:wp="http://schemas.openxmlformats.org/drawingml/2006/wordprocessingDrawing" xmlns:w10="urn:schemas-microsoft-com:office:word" xmlns:w="http://schemas.openxmlformats.org/wordprocessingml/2006/main" xmlns:w14="http://schemas.microsoft.com/office/word/2010/wordml" xmlns:w15="http://schemas.microsoft.com/office/word/2012/wordml" xmlns:w16cex="http://schemas.microsoft.com/office/word/2018/wordml/cex" xmlns:w16cid="http://schemas.microsoft.com/office/word/2016/wordml/cid" xmlns:w16="http://schemas.microsoft.com/office/word/2018/wordml" xmlns:w16sdtdh="http://schemas.microsoft.com/office/word/2020/wordml/sdtdatahash" xmlns:w16se="http://schemas.microsoft.com/office/word/2015/wordml/symex" xmlns:wpg="http://schemas.microsoft.com/office/word/2010/wordprocessingGroup" xmlns:wpi="http://schemas.microsoft.com/office/word/2010/wordprocessingInk" xmlns:wne="http://schemas.microsoft.com/office/word/2006/wordml" xmlns:wps="http://schemas.microsoft.com/office/word/2010/wordprocessingShape" mc:Ignorable="w14 w15 w16se w16cid w16 w16cex w16sdtdh wp14">
-  <w16cid:commentId w16cid:paraId="78061641" w16cid:durableId="27C55B42"/>
-  <w16cid:commentId w16cid:paraId="4813940C" w16cid:durableId="27C55B52"/>
-  <w16cid:commentId w16cid:paraId="3A68B647" w16cid:durableId="27C5509F"/>
-  <w16cid:commentId w16cid:paraId="33189D4F" w16cid:durableId="27C555A0"/>
-  <w16cid:commentId w16cid:paraId="5C45361B" w16cid:durableId="27C555AC"/>
-  <w16cid:commentId w16cid:paraId="521F11A5" w16cid:durableId="27C555C3"/>
-  <w16cid:commentId w16cid:paraId="0C54269F" w16cid:durableId="27C55613"/>
-  <w16cid:commentId w16cid:paraId="1DB38844" w16cid:durableId="27C550AD"/>
-  <w16cid:commentId w16cid:paraId="76A47534" w16cid:durableId="27C550B8"/>
-  <w16cid:commentId w16cid:paraId="27E605DB" w16cid:durableId="27C55660"/>
-  <w16cid:commentId w16cid:paraId="631D7ED7" w16cid:durableId="27C55701"/>
-  <w16cid:commentId w16cid:paraId="2878E6A4" w16cid:durableId="27C5570C"/>
-  <w16cid:commentId w16cid:paraId="14CA7347" w16cid:durableId="27C55740"/>
-  <w16cid:commentId w16cid:paraId="4181B16C" w16cid:durableId="27C55754"/>
-  <w16cid:commentId w16cid:paraId="4BFAECF1" w16cid:durableId="27C5512F"/>
-  <w16cid:commentId w16cid:paraId="0B55AA8E" w16cid:durableId="27C5578C"/>
-  <w16cid:commentId w16cid:paraId="1ACBE3E9" w16cid:durableId="27C55BC6"/>
-  <w16cid:commentId w16cid:paraId="6A9D0645" w16cid:durableId="27C55BED"/>
-  <w16cid:commentId w16cid:paraId="1DE2A448" w16cid:durableId="27C55C21"/>
-  <w16cid:commentId w16cid:paraId="0211E641" w16cid:durableId="27C55236"/>
-  <w16cid:commentId w16cid:paraId="7413959F" w16cid:durableId="27C55C49"/>
-  <w16cid:commentId w16cid:paraId="09D55A00" w16cid:durableId="27C55C59"/>
-  <w16cid:commentId w16cid:paraId="18E27520" w16cid:durableId="27C55CD6"/>
-  <w16cid:commentId w16cid:paraId="6155A1AD" w16cid:durableId="27C55CE0"/>
-  <w16cid:commentId w16cid:paraId="7F10E9B9" w16cid:durableId="27C55D05"/>
-  <w16cid:commentId w16cid:paraId="7EF7BDEA" w16cid:durableId="27C552A1"/>
-  <w16cid:commentId w16cid:paraId="79B5B9F9" w16cid:durableId="27C55D2E"/>
-  <w16cid:commentId w16cid:paraId="74C3CE60" w16cid:durableId="27C55D45"/>
-  <w16cid:commentId w16cid:paraId="321F5537" w16cid:durableId="27C55D50"/>
-  <w16cid:commentId w16cid:paraId="383C124A" w16cid:durableId="27C55D60"/>
-  <w16cid:commentId w16cid:paraId="6F798655" w16cid:durableId="27C553A1"/>
-  <w16cid:commentId w16cid:paraId="16CC0AE9" w16cid:durableId="27C55D93"/>
-  <w16cid:commentId w16cid:paraId="5D876918" w16cid:durableId="27C553C3"/>
-  <w16cid:commentId w16cid:paraId="573A33CF" w16cid:durableId="27C55DA3"/>
-  <w16cid:commentId w16cid:paraId="7FF99565" w16cid:durableId="27C5540B"/>
-  <w16cid:commentId w16cid:paraId="5DA5E4ED" w16cid:durableId="27C55E00"/>
-  <w16cid:commentId w16cid:paraId="7782E3FE" w16cid:durableId="27C55C8E"/>
-  <w16cid:commentId w16cid:paraId="37D520CC" w16cid:durableId="27C55522"/>
-</w16cid:commentsIds>
-</file>
-
 <file path=word/endnotes.xml><?xml version="1.0" encoding="utf-8"?>
-<w:endnotes xmlns:wpc="http://schemas.microsoft.com/office/word/2010/wordprocessingCanvas" xmlns:cx="http://schemas.microsoft.com/office/drawing/2014/chartex" xmlns:cx1="http://schemas.microsoft.com/office/drawing/2015/9/8/chartex" xmlns:cx2="http://schemas.microsoft.com/office/drawing/2015/10/21/chartex" xmlns:cx3="http://schemas.microsoft.com/office/drawing/2016/5/9/chartex" xmlns:cx4="http://schemas.microsoft.com/office/drawing/2016/5/10/chartex" xmlns:cx5="http://schemas.microsoft.com/office/drawing/2016/5/11/chartex" xmlns:cx6="http://schemas.microsoft.com/office/drawing/2016/5/12/chartex" xmlns:cx7="http://schemas.microsoft.com/office/drawing/2016/5/13/chartex" xmlns:cx8="http://schemas.microsoft.com/office/drawing/2016/5/14/chartex" xmlns:mc="http://schemas.openxmlformats.org/markup-compatibility/2006" xmlns:aink="http://schemas.microsoft.com/office/drawing/2016/ink" xmlns:am3d="http://schemas.microsoft.com/office/drawing/2017/model3d" xmlns:o="urn:schemas-microsoft-com:office:office" xmlns:oel="http://schemas.microsoft.com/office/2019/extlst" xmlns:r="http://schemas.openxmlformats.org/officeDocument/2006/relationships" xmlns:m="http://schemas.openxmlformats.org/officeDocument/2006/math" xmlns:v="urn:schemas-microsoft-com:vml" xmlns:wp14="http://schemas.microsoft.com/office/word/2010/wordprocessingDrawing" xmlns:wp="http://schemas.openxmlformats.org/drawingml/2006/wordprocessingDrawing" xmlns:w10="urn:schemas-microsoft-com:office:word" xmlns:w="http://schemas.openxmlformats.org/wordprocessingml/2006/main" xmlns:w14="http://schemas.microsoft.com/office/word/2010/wordml" xmlns:w15="http://schemas.microsoft.com/office/word/2012/wordml" xmlns:w16cex="http://schemas.microsoft.com/office/word/2018/wordml/cex" xmlns:w16cid="http://schemas.microsoft.com/office/word/2016/wordml/cid" xmlns:w16="http://schemas.microsoft.com/office/word/2018/wordml" xmlns:w16sdtdh="http://schemas.microsoft.com/office/word/2020/wordml/sdtdatahash" xmlns:w16se="http://schemas.microsoft.com/office/word/2015/wordml/symex" xmlns:wpg="http://schemas.microsoft.com/office/word/2010/wordprocessingGroup" xmlns:wpi="http://schemas.microsoft.com/office/word/2010/wordprocessingInk" xmlns:wne="http://schemas.microsoft.com/office/word/2006/wordml" xmlns:wps="http://schemas.microsoft.com/office/word/2010/wordprocessingShape" mc:Ignorable="w14 w15 w16se w16cid w16 w16cex w16sdtdh wp14">
+<w:endnotes xmlns:wpc="http://schemas.microsoft.com/office/word/2010/wordprocessingCanvas" xmlns:cx="http://schemas.microsoft.com/office/drawing/2014/chartex" xmlns:cx1="http://schemas.microsoft.com/office/drawing/2015/9/8/chartex" xmlns:cx2="http://schemas.microsoft.com/office/drawing/2015/10/21/chartex" xmlns:cx3="http://schemas.microsoft.com/office/drawing/2016/5/9/chartex" xmlns:cx4="http://schemas.microsoft.com/office/drawing/2016/5/10/chartex" xmlns:cx5="http://schemas.microsoft.com/office/drawing/2016/5/11/chartex" xmlns:cx6="http://schemas.microsoft.com/office/drawing/2016/5/12/chartex" xmlns:cx7="http://schemas.microsoft.com/office/drawing/2016/5/13/chartex" xmlns:cx8="http://schemas.microsoft.com/office/drawing/2016/5/14/chartex" xmlns:mc="http://schemas.openxmlformats.org/markup-compatibility/2006" xmlns:aink="http://schemas.microsoft.com/office/drawing/2016/ink" xmlns:am3d="http://schemas.microsoft.com/office/drawing/2017/model3d" xmlns:o="urn:schemas-microsoft-com:office:office" xmlns:oel="http://schemas.microsoft.com/office/2019/extlst" xmlns:r="http://schemas.openxmlformats.org/officeDocument/2006/relationships" xmlns:m="http://schemas.openxmlformats.org/officeDocument/2006/math" xmlns:v="urn:schemas-microsoft-com:vml" xmlns:wp14="http://schemas.microsoft.com/office/word/2010/wordprocessingDrawing" xmlns:wp="http://schemas.openxmlformats.org/drawingml/2006/wordprocessingDrawing" xmlns:w10="urn:schemas-microsoft-com:office:word" xmlns:w="http://schemas.openxmlformats.org/wordprocessingml/2006/main" xmlns:w14="http://schemas.microsoft.com/office/word/2010/wordml" xmlns:w15="http://schemas.microsoft.com/office/word/2012/wordml" xmlns:w16cex="http://schemas.microsoft.com/office/word/2018/wordml/cex" xmlns:w16cid="http://schemas.microsoft.com/office/word/2016/wordml/cid" xmlns:w16="http://schemas.microsoft.com/office/word/2018/wordml" xmlns:w16du="http://schemas.microsoft.com/office/word/2023/wordml/word16du" xmlns:w16sdtdh="http://schemas.microsoft.com/office/word/2020/wordml/sdtdatahash" xmlns:w16se="http://schemas.microsoft.com/office/word/2015/wordml/symex" xmlns:wpg="http://schemas.microsoft.com/office/word/2010/wordprocessingGroup" xmlns:wpi="http://schemas.microsoft.com/office/word/2010/wordprocessingInk" xmlns:wne="http://schemas.microsoft.com/office/word/2006/wordml" xmlns:wps="http://schemas.microsoft.com/office/word/2010/wordprocessingShape" mc:Ignorable="w14 w15 w16se w16cid w16 w16cex w16sdtdh wp14">
   <w:endnote w:type="separator" w:id="-1">
     <w:p>
       <w:pPr>
@@ -36461,7 +35126,7 @@
 </file>
 
 <file path=word/footnotes.xml><?xml version="1.0" encoding="utf-8"?>
-<w:footnotes xmlns:wpc="http://schemas.microsoft.com/office/word/2010/wordprocessingCanvas" xmlns:cx="http://schemas.microsoft.com/office/drawing/2014/chartex" xmlns:cx1="http://schemas.microsoft.com/office/drawing/2015/9/8/chartex" xmlns:cx2="http://schemas.microsoft.com/office/drawing/2015/10/21/chartex" xmlns:cx3="http://schemas.microsoft.com/office/drawing/2016/5/9/chartex" xmlns:cx4="http://schemas.microsoft.com/office/drawing/2016/5/10/chartex" xmlns:cx5="http://schemas.microsoft.com/office/drawing/2016/5/11/chartex" xmlns:cx6="http://schemas.microsoft.com/office/drawing/2016/5/12/chartex" xmlns:cx7="http://schemas.microsoft.com/office/drawing/2016/5/13/chartex" xmlns:cx8="http://schemas.microsoft.com/office/drawing/2016/5/14/chartex" xmlns:mc="http://schemas.openxmlformats.org/markup-compatibility/2006" xmlns:aink="http://schemas.microsoft.com/office/drawing/2016/ink" xmlns:am3d="http://schemas.microsoft.com/office/drawing/2017/model3d" xmlns:o="urn:schemas-microsoft-com:office:office" xmlns:oel="http://schemas.microsoft.com/office/2019/extlst" xmlns:r="http://schemas.openxmlformats.org/officeDocument/2006/relationships" xmlns:m="http://schemas.openxmlformats.org/officeDocument/2006/math" xmlns:v="urn:schemas-microsoft-com:vml" xmlns:wp14="http://schemas.microsoft.com/office/word/2010/wordprocessingDrawing" xmlns:wp="http://schemas.openxmlformats.org/drawingml/2006/wordprocessingDrawing" xmlns:w10="urn:schemas-microsoft-com:office:word" xmlns:w="http://schemas.openxmlformats.org/wordprocessingml/2006/main" xmlns:w14="http://schemas.microsoft.com/office/word/2010/wordml" xmlns:w15="http://schemas.microsoft.com/office/word/2012/wordml" xmlns:w16cex="http://schemas.microsoft.com/office/word/2018/wordml/cex" xmlns:w16cid="http://schemas.microsoft.com/office/word/2016/wordml/cid" xmlns:w16="http://schemas.microsoft.com/office/word/2018/wordml" xmlns:w16sdtdh="http://schemas.microsoft.com/office/word/2020/wordml/sdtdatahash" xmlns:w16se="http://schemas.microsoft.com/office/word/2015/wordml/symex" xmlns:wpg="http://schemas.microsoft.com/office/word/2010/wordprocessingGroup" xmlns:wpi="http://schemas.microsoft.com/office/word/2010/wordprocessingInk" xmlns:wne="http://schemas.microsoft.com/office/word/2006/wordml" xmlns:wps="http://schemas.microsoft.com/office/word/2010/wordprocessingShape" mc:Ignorable="w14 w15 w16se w16cid w16 w16cex w16sdtdh wp14">
+<w:footnotes xmlns:wpc="http://schemas.microsoft.com/office/word/2010/wordprocessingCanvas" xmlns:cx="http://schemas.microsoft.com/office/drawing/2014/chartex" xmlns:cx1="http://schemas.microsoft.com/office/drawing/2015/9/8/chartex" xmlns:cx2="http://schemas.microsoft.com/office/drawing/2015/10/21/chartex" xmlns:cx3="http://schemas.microsoft.com/office/drawing/2016/5/9/chartex" xmlns:cx4="http://schemas.microsoft.com/office/drawing/2016/5/10/chartex" xmlns:cx5="http://schemas.microsoft.com/office/drawing/2016/5/11/chartex" xmlns:cx6="http://schemas.microsoft.com/office/drawing/2016/5/12/chartex" xmlns:cx7="http://schemas.microsoft.com/office/drawing/2016/5/13/chartex" xmlns:cx8="http://schemas.microsoft.com/office/drawing/2016/5/14/chartex" xmlns:mc="http://schemas.openxmlformats.org/markup-compatibility/2006" xmlns:aink="http://schemas.microsoft.com/office/drawing/2016/ink" xmlns:am3d="http://schemas.microsoft.com/office/drawing/2017/model3d" xmlns:o="urn:schemas-microsoft-com:office:office" xmlns:oel="http://schemas.microsoft.com/office/2019/extlst" xmlns:r="http://schemas.openxmlformats.org/officeDocument/2006/relationships" xmlns:m="http://schemas.openxmlformats.org/officeDocument/2006/math" xmlns:v="urn:schemas-microsoft-com:vml" xmlns:wp14="http://schemas.microsoft.com/office/word/2010/wordprocessingDrawing" xmlns:wp="http://schemas.openxmlformats.org/drawingml/2006/wordprocessingDrawing" xmlns:w10="urn:schemas-microsoft-com:office:word" xmlns:w="http://schemas.openxmlformats.org/wordprocessingml/2006/main" xmlns:w14="http://schemas.microsoft.com/office/word/2010/wordml" xmlns:w15="http://schemas.microsoft.com/office/word/2012/wordml" xmlns:w16cex="http://schemas.microsoft.com/office/word/2018/wordml/cex" xmlns:w16cid="http://schemas.microsoft.com/office/word/2016/wordml/cid" xmlns:w16="http://schemas.microsoft.com/office/word/2018/wordml" xmlns:w16du="http://schemas.microsoft.com/office/word/2023/wordml/word16du" xmlns:w16sdtdh="http://schemas.microsoft.com/office/word/2020/wordml/sdtdatahash" xmlns:w16se="http://schemas.microsoft.com/office/word/2015/wordml/symex" xmlns:wpg="http://schemas.microsoft.com/office/word/2010/wordprocessingGroup" xmlns:wpi="http://schemas.microsoft.com/office/word/2010/wordprocessingInk" xmlns:wne="http://schemas.microsoft.com/office/word/2006/wordml" xmlns:wps="http://schemas.microsoft.com/office/word/2010/wordprocessingShape" mc:Ignorable="w14 w15 w16se w16cid w16 w16cex w16sdtdh wp14">
   <w:footnote w:type="separator" w:id="-1">
     <w:p>
       <w:pPr>
@@ -36486,7 +35151,7 @@
 </file>
 
 <file path=word/numbering.xml><?xml version="1.0" encoding="utf-8"?>
-<w:numbering xmlns:wpc="http://schemas.microsoft.com/office/word/2010/wordprocessingCanvas" xmlns:cx="http://schemas.microsoft.com/office/drawing/2014/chartex" xmlns:cx1="http://schemas.microsoft.com/office/drawing/2015/9/8/chartex" xmlns:cx2="http://schemas.microsoft.com/office/drawing/2015/10/21/chartex" xmlns:cx3="http://schemas.microsoft.com/office/drawing/2016/5/9/chartex" xmlns:cx4="http://schemas.microsoft.com/office/drawing/2016/5/10/chartex" xmlns:cx5="http://schemas.microsoft.com/office/drawing/2016/5/11/chartex" xmlns:cx6="http://schemas.microsoft.com/office/drawing/2016/5/12/chartex" xmlns:cx7="http://schemas.microsoft.com/office/drawing/2016/5/13/chartex" xmlns:cx8="http://schemas.microsoft.com/office/drawing/2016/5/14/chartex" xmlns:mc="http://schemas.openxmlformats.org/markup-compatibility/2006" xmlns:aink="http://schemas.microsoft.com/office/drawing/2016/ink" xmlns:am3d="http://schemas.microsoft.com/office/drawing/2017/model3d" xmlns:o="urn:schemas-microsoft-com:office:office" xmlns:oel="http://schemas.microsoft.com/office/2019/extlst" xmlns:r="http://schemas.openxmlformats.org/officeDocument/2006/relationships" xmlns:m="http://schemas.openxmlformats.org/officeDocument/2006/math" xmlns:v="urn:schemas-microsoft-com:vml" xmlns:wp14="http://schemas.microsoft.com/office/word/2010/wordprocessingDrawing" xmlns:wp="http://schemas.openxmlformats.org/drawingml/2006/wordprocessingDrawing" xmlns:w10="urn:schemas-microsoft-com:office:word" xmlns:w="http://schemas.openxmlformats.org/wordprocessingml/2006/main" xmlns:w14="http://schemas.microsoft.com/office/word/2010/wordml" xmlns:w15="http://schemas.microsoft.com/office/word/2012/wordml" xmlns:w16cex="http://schemas.microsoft.com/office/word/2018/wordml/cex" xmlns:w16cid="http://schemas.microsoft.com/office/word/2016/wordml/cid" xmlns:w16="http://schemas.microsoft.com/office/word/2018/wordml" xmlns:w16sdtdh="http://schemas.microsoft.com/office/word/2020/wordml/sdtdatahash" xmlns:w16se="http://schemas.microsoft.com/office/word/2015/wordml/symex" xmlns:wpg="http://schemas.microsoft.com/office/word/2010/wordprocessingGroup" xmlns:wpi="http://schemas.microsoft.com/office/word/2010/wordprocessingInk" xmlns:wne="http://schemas.microsoft.com/office/word/2006/wordml" xmlns:wps="http://schemas.microsoft.com/office/word/2010/wordprocessingShape" mc:Ignorable="w14 w15 w16se w16cid w16 w16cex w16sdtdh wp14">
+<w:numbering xmlns:wpc="http://schemas.microsoft.com/office/word/2010/wordprocessingCanvas" xmlns:cx="http://schemas.microsoft.com/office/drawing/2014/chartex" xmlns:cx1="http://schemas.microsoft.com/office/drawing/2015/9/8/chartex" xmlns:cx2="http://schemas.microsoft.com/office/drawing/2015/10/21/chartex" xmlns:cx3="http://schemas.microsoft.com/office/drawing/2016/5/9/chartex" xmlns:cx4="http://schemas.microsoft.com/office/drawing/2016/5/10/chartex" xmlns:cx5="http://schemas.microsoft.com/office/drawing/2016/5/11/chartex" xmlns:cx6="http://schemas.microsoft.com/office/drawing/2016/5/12/chartex" xmlns:cx7="http://schemas.microsoft.com/office/drawing/2016/5/13/chartex" xmlns:cx8="http://schemas.microsoft.com/office/drawing/2016/5/14/chartex" xmlns:mc="http://schemas.openxmlformats.org/markup-compatibility/2006" xmlns:aink="http://schemas.microsoft.com/office/drawing/2016/ink" xmlns:am3d="http://schemas.microsoft.com/office/drawing/2017/model3d" xmlns:o="urn:schemas-microsoft-com:office:office" xmlns:oel="http://schemas.microsoft.com/office/2019/extlst" xmlns:r="http://schemas.openxmlformats.org/officeDocument/2006/relationships" xmlns:m="http://schemas.openxmlformats.org/officeDocument/2006/math" xmlns:v="urn:schemas-microsoft-com:vml" xmlns:wp14="http://schemas.microsoft.com/office/word/2010/wordprocessingDrawing" xmlns:wp="http://schemas.openxmlformats.org/drawingml/2006/wordprocessingDrawing" xmlns:w10="urn:schemas-microsoft-com:office:word" xmlns:w="http://schemas.openxmlformats.org/wordprocessingml/2006/main" xmlns:w14="http://schemas.microsoft.com/office/word/2010/wordml" xmlns:w15="http://schemas.microsoft.com/office/word/2012/wordml" xmlns:w16cex="http://schemas.microsoft.com/office/word/2018/wordml/cex" xmlns:w16cid="http://schemas.microsoft.com/office/word/2016/wordml/cid" xmlns:w16="http://schemas.microsoft.com/office/word/2018/wordml" xmlns:w16du="http://schemas.microsoft.com/office/word/2023/wordml/word16du" xmlns:w16sdtdh="http://schemas.microsoft.com/office/word/2020/wordml/sdtdatahash" xmlns:w16se="http://schemas.microsoft.com/office/word/2015/wordml/symex" xmlns:wpg="http://schemas.microsoft.com/office/word/2010/wordprocessingGroup" xmlns:wpi="http://schemas.microsoft.com/office/word/2010/wordprocessingInk" xmlns:wne="http://schemas.microsoft.com/office/word/2006/wordml" xmlns:wps="http://schemas.microsoft.com/office/word/2010/wordprocessingShape" mc:Ignorable="w14 w15 w16se w16cid w16 w16cex w16sdtdh wp14">
   <w:abstractNum w:abstractNumId="0" w15:restartNumberingAfterBreak="0">
     <w:nsid w:val="784D672C"/>
     <w:multiLevelType w:val="hybridMultilevel"/>
@@ -36581,14 +35246,6 @@
     <w:abstractNumId w:val="0"/>
   </w:num>
 </w:numbering>
-</file>
-
-<file path=word/people.xml><?xml version="1.0" encoding="utf-8"?>
-<w15:people xmlns:wpc="http://schemas.microsoft.com/office/word/2010/wordprocessingCanvas" xmlns:cx="http://schemas.microsoft.com/office/drawing/2014/chartex" xmlns:cx1="http://schemas.microsoft.com/office/drawing/2015/9/8/chartex" xmlns:cx2="http://schemas.microsoft.com/office/drawing/2015/10/21/chartex" xmlns:cx3="http://schemas.microsoft.com/office/drawing/2016/5/9/chartex" xmlns:cx4="http://schemas.microsoft.com/office/drawing/2016/5/10/chartex" xmlns:cx5="http://schemas.microsoft.com/office/drawing/2016/5/11/chartex" xmlns:cx6="http://schemas.microsoft.com/office/drawing/2016/5/12/chartex" xmlns:cx7="http://schemas.microsoft.com/office/drawing/2016/5/13/chartex" xmlns:cx8="http://schemas.microsoft.com/office/drawing/2016/5/14/chartex" xmlns:mc="http://schemas.openxmlformats.org/markup-compatibility/2006" xmlns:aink="http://schemas.microsoft.com/office/drawing/2016/ink" xmlns:am3d="http://schemas.microsoft.com/office/drawing/2017/model3d" xmlns:o="urn:schemas-microsoft-com:office:office" xmlns:oel="http://schemas.microsoft.com/office/2019/extlst" xmlns:r="http://schemas.openxmlformats.org/officeDocument/2006/relationships" xmlns:m="http://schemas.openxmlformats.org/officeDocument/2006/math" xmlns:v="urn:schemas-microsoft-com:vml" xmlns:wp14="http://schemas.microsoft.com/office/word/2010/wordprocessingDrawing" xmlns:wp="http://schemas.openxmlformats.org/drawingml/2006/wordprocessingDrawing" xmlns:w10="urn:schemas-microsoft-com:office:word" xmlns:w="http://schemas.openxmlformats.org/wordprocessingml/2006/main" xmlns:w14="http://schemas.microsoft.com/office/word/2010/wordml" xmlns:w15="http://schemas.microsoft.com/office/word/2012/wordml" xmlns:w16cex="http://schemas.microsoft.com/office/word/2018/wordml/cex" xmlns:w16cid="http://schemas.microsoft.com/office/word/2016/wordml/cid" xmlns:w16="http://schemas.microsoft.com/office/word/2018/wordml" xmlns:w16sdtdh="http://schemas.microsoft.com/office/word/2020/wordml/sdtdatahash" xmlns:w16se="http://schemas.microsoft.com/office/word/2015/wordml/symex" xmlns:wpg="http://schemas.microsoft.com/office/word/2010/wordprocessingGroup" xmlns:wpi="http://schemas.microsoft.com/office/word/2010/wordprocessingInk" xmlns:wne="http://schemas.microsoft.com/office/word/2006/wordml" xmlns:wps="http://schemas.microsoft.com/office/word/2010/wordprocessingShape" mc:Ignorable="w14 w15 w16se w16cid w16 w16cex w16sdtdh wp14">
-  <w15:person w15:author="Aðalheiður Magnúsdóttir - HI">
-    <w15:presenceInfo w15:providerId="AD" w15:userId="S::adm7@hi.is::0808ffb6-8237-4832-a86e-5227a1d10128"/>
-  </w15:person>
-</w15:people>
 </file>
 
 <file path=word/styles.xml><?xml version="1.0" encoding="utf-8"?>
